--- a/目录.docx
+++ b/目录.docx
@@ -1006,7 +1006,7 @@
         <w:spacing w:line="360" w:lineRule="auto"/>
         <w:ind w:firstLineChars="200" w:firstLine="480"/>
         <w:rPr>
-          <w:rFonts w:asciiTheme="minorEastAsia" w:hAnsiTheme="minorEastAsia" w:hint="eastAsia"/>
+          <w:rFonts w:asciiTheme="minorEastAsia" w:hAnsiTheme="minorEastAsia"/>
           <w:sz w:val="24"/>
           <w:szCs w:val="24"/>
         </w:rPr>
@@ -1415,7 +1415,7 @@
         <w:spacing w:line="360" w:lineRule="auto"/>
         <w:ind w:firstLineChars="200" w:firstLine="480"/>
         <w:rPr>
-          <w:rFonts w:asciiTheme="minorEastAsia" w:hAnsiTheme="minorEastAsia" w:hint="eastAsia"/>
+          <w:rFonts w:asciiTheme="minorEastAsia" w:hAnsiTheme="minorEastAsia"/>
           <w:sz w:val="24"/>
           <w:szCs w:val="24"/>
         </w:rPr>
@@ -1500,7 +1500,7 @@
         <w:spacing w:line="360" w:lineRule="auto"/>
         <w:ind w:firstLineChars="200" w:firstLine="480"/>
         <w:rPr>
-          <w:rFonts w:asciiTheme="minorEastAsia" w:hAnsiTheme="minorEastAsia" w:hint="eastAsia"/>
+          <w:rFonts w:asciiTheme="minorEastAsia" w:hAnsiTheme="minorEastAsia"/>
           <w:sz w:val="24"/>
           <w:szCs w:val="24"/>
         </w:rPr>
@@ -1616,7 +1616,7 @@
         <w:spacing w:line="360" w:lineRule="auto"/>
         <w:ind w:firstLineChars="200" w:firstLine="480"/>
         <w:rPr>
-          <w:rFonts w:asciiTheme="minorEastAsia" w:hAnsiTheme="minorEastAsia" w:hint="eastAsia"/>
+          <w:rFonts w:asciiTheme="minorEastAsia" w:hAnsiTheme="minorEastAsia"/>
           <w:sz w:val="24"/>
           <w:szCs w:val="24"/>
         </w:rPr>
@@ -1868,7 +1868,7 @@
         <w:spacing w:line="360" w:lineRule="auto"/>
         <w:ind w:firstLineChars="200" w:firstLine="480"/>
         <w:rPr>
-          <w:rFonts w:asciiTheme="minorEastAsia" w:hAnsiTheme="minorEastAsia" w:hint="eastAsia"/>
+          <w:rFonts w:asciiTheme="minorEastAsia" w:hAnsiTheme="minorEastAsia"/>
           <w:sz w:val="24"/>
           <w:szCs w:val="24"/>
         </w:rPr>
@@ -2083,7 +2083,7 @@
         <w:spacing w:line="360" w:lineRule="auto"/>
         <w:ind w:firstLineChars="200" w:firstLine="480"/>
         <w:rPr>
-          <w:rFonts w:asciiTheme="minorEastAsia" w:hAnsiTheme="minorEastAsia" w:hint="eastAsia"/>
+          <w:rFonts w:asciiTheme="minorEastAsia" w:hAnsiTheme="minorEastAsia"/>
           <w:sz w:val="24"/>
           <w:szCs w:val="24"/>
         </w:rPr>
@@ -2187,7 +2187,7 @@
         <w:spacing w:line="360" w:lineRule="auto"/>
         <w:ind w:firstLineChars="200" w:firstLine="480"/>
         <w:rPr>
-          <w:rFonts w:asciiTheme="minorEastAsia" w:hAnsiTheme="minorEastAsia" w:hint="eastAsia"/>
+          <w:rFonts w:asciiTheme="minorEastAsia" w:hAnsiTheme="minorEastAsia"/>
           <w:sz w:val="24"/>
           <w:szCs w:val="24"/>
         </w:rPr>
@@ -2572,7 +2572,6 @@
         <w:spacing w:line="360" w:lineRule="auto"/>
         <w:ind w:firstLineChars="200" w:firstLine="480"/>
         <w:rPr>
-          <w:rFonts w:hint="eastAsia"/>
           <w:sz w:val="24"/>
           <w:szCs w:val="24"/>
         </w:rPr>
@@ -3061,7 +3060,7 @@
         <w:spacing w:line="360" w:lineRule="auto"/>
         <w:ind w:firstLineChars="200" w:firstLine="480"/>
         <w:rPr>
-          <w:rFonts w:asciiTheme="minorEastAsia" w:hAnsiTheme="minorEastAsia" w:hint="eastAsia"/>
+          <w:rFonts w:asciiTheme="minorEastAsia" w:hAnsiTheme="minorEastAsia"/>
           <w:color w:val="FF0000"/>
           <w:sz w:val="24"/>
           <w:szCs w:val="24"/>
@@ -3082,7 +3081,7 @@
         <w:spacing w:line="360" w:lineRule="auto"/>
         <w:ind w:firstLineChars="200" w:firstLine="480"/>
         <w:rPr>
-          <w:rFonts w:asciiTheme="minorEastAsia" w:hAnsiTheme="minorEastAsia" w:hint="eastAsia"/>
+          <w:rFonts w:asciiTheme="minorEastAsia" w:hAnsiTheme="minorEastAsia"/>
           <w:color w:val="FF0000"/>
           <w:sz w:val="24"/>
           <w:szCs w:val="24"/>
@@ -3131,7 +3130,7 @@
         <w:spacing w:line="360" w:lineRule="auto"/>
         <w:ind w:firstLineChars="200" w:firstLine="480"/>
         <w:rPr>
-          <w:rFonts w:asciiTheme="minorEastAsia" w:hAnsiTheme="minorEastAsia" w:hint="eastAsia"/>
+          <w:rFonts w:asciiTheme="minorEastAsia" w:hAnsiTheme="minorEastAsia"/>
           <w:color w:val="FF0000"/>
           <w:sz w:val="24"/>
           <w:szCs w:val="24"/>
@@ -3175,6 +3174,15 @@
       </w:pPr>
     </w:p>
     <w:p>
+      <w:pPr>
+        <w:rPr>
+          <w:rFonts w:asciiTheme="minorEastAsia" w:hAnsiTheme="minorEastAsia"/>
+          <w:sz w:val="24"/>
+          <w:szCs w:val="24"/>
+        </w:rPr>
+      </w:pPr>
+    </w:p>
+    <w:p>
       <w:r>
         <w:rPr>
           <w:rFonts w:hint="eastAsia"/>
@@ -3216,21 +3224,2773 @@
     </w:p>
     <w:p/>
     <w:p>
-      <w:r>
-        <w:rPr>
-          <w:rFonts w:hint="eastAsia"/>
+      <w:pPr>
+        <w:spacing w:line="360" w:lineRule="auto"/>
+        <w:rPr>
+          <w:b/>
+          <w:sz w:val="24"/>
+          <w:szCs w:val="24"/>
+        </w:rPr>
+      </w:pPr>
+      <w:r>
+        <w:rPr>
+          <w:rFonts w:hint="eastAsia"/>
+          <w:b/>
+          <w:sz w:val="24"/>
+          <w:szCs w:val="24"/>
         </w:rPr>
         <w:t>第二章</w:t>
       </w:r>
       <w:r>
         <w:rPr>
           <w:rFonts w:hint="eastAsia"/>
+          <w:b/>
+          <w:sz w:val="24"/>
+          <w:szCs w:val="24"/>
         </w:rPr>
         <w:t xml:space="preserve"> </w:t>
       </w:r>
       <w:r>
         <w:rPr>
           <w:rFonts w:hint="eastAsia"/>
+          <w:b/>
+          <w:sz w:val="24"/>
+          <w:szCs w:val="24"/>
+        </w:rPr>
+        <w:t>单目摄像机标定</w:t>
+      </w:r>
+    </w:p>
+    <w:p>
+      <w:pPr>
+        <w:spacing w:line="360" w:lineRule="auto"/>
+        <w:rPr>
+          <w:rFonts w:hint="eastAsia"/>
+          <w:b/>
+          <w:sz w:val="24"/>
+          <w:szCs w:val="24"/>
+        </w:rPr>
+      </w:pPr>
+      <w:r>
+        <w:rPr>
+          <w:rFonts w:hint="eastAsia"/>
+          <w:b/>
+          <w:sz w:val="24"/>
+          <w:szCs w:val="24"/>
+        </w:rPr>
+        <w:t xml:space="preserve">2.1 </w:t>
+      </w:r>
+      <w:r>
+        <w:rPr>
+          <w:rFonts w:hint="eastAsia"/>
+          <w:b/>
+          <w:sz w:val="24"/>
+          <w:szCs w:val="24"/>
+        </w:rPr>
+        <w:t>摄像机数学模型</w:t>
+      </w:r>
+    </w:p>
+    <w:p>
+      <w:pPr>
+        <w:spacing w:line="360" w:lineRule="auto"/>
+        <w:ind w:firstLine="480"/>
+        <w:rPr>
+          <w:rFonts w:hint="eastAsia"/>
+          <w:sz w:val="24"/>
+          <w:szCs w:val="24"/>
+        </w:rPr>
+      </w:pPr>
+      <w:r>
+        <w:rPr>
+          <w:rFonts w:hint="eastAsia"/>
+          <w:sz w:val="24"/>
+          <w:szCs w:val="24"/>
+        </w:rPr>
+        <w:t>计算机视觉源于大千世界中光源发出的射线光线，通过介质照射到物体表面，大部分光线被物体吸收，只有少部分被反射光线会进入人眼，被视网接收，形成不同颜色，为我们所察觉。</w:t>
+      </w:r>
+      <w:r>
+        <w:rPr>
+          <w:rFonts w:hint="eastAsia"/>
+          <w:sz w:val="24"/>
+          <w:szCs w:val="24"/>
+        </w:rPr>
+        <w:t>通常摄像机成像的原理也是如此，胶片如同人的视网膜，在相机曝光时捕捉进入相机的光线，并形成图像。</w:t>
+      </w:r>
+    </w:p>
+    <w:p>
+      <w:pPr>
+        <w:spacing w:line="360" w:lineRule="auto"/>
+        <w:rPr>
+          <w:rFonts w:hint="eastAsia"/>
+          <w:b/>
+          <w:sz w:val="24"/>
+          <w:szCs w:val="24"/>
+        </w:rPr>
+      </w:pPr>
+      <w:r>
+        <w:rPr>
+          <w:rFonts w:hint="eastAsia"/>
+          <w:b/>
+          <w:sz w:val="24"/>
+          <w:szCs w:val="24"/>
+        </w:rPr>
+        <w:t xml:space="preserve">2.1.1 </w:t>
+      </w:r>
+      <w:r>
+        <w:rPr>
+          <w:rFonts w:hint="eastAsia"/>
+          <w:b/>
+          <w:sz w:val="24"/>
+          <w:szCs w:val="24"/>
+        </w:rPr>
+        <w:t>针孔模型</w:t>
+      </w:r>
+    </w:p>
+    <w:p>
+      <w:pPr>
+        <w:spacing w:line="360" w:lineRule="auto"/>
+        <w:ind w:firstLine="480"/>
+        <w:rPr>
+          <w:rFonts w:hint="eastAsia"/>
+          <w:sz w:val="24"/>
+          <w:szCs w:val="24"/>
+        </w:rPr>
+      </w:pPr>
+      <w:r>
+        <w:rPr>
+          <w:rFonts w:hint="eastAsia"/>
+          <w:sz w:val="24"/>
+          <w:szCs w:val="24"/>
+        </w:rPr>
+        <w:t>通常，使用一个简洁的数学模型来描述相机成像原理——针孔模型</w:t>
+      </w:r>
+      <w:r>
+        <w:rPr>
+          <w:rFonts w:hint="eastAsia"/>
+          <w:sz w:val="24"/>
+          <w:szCs w:val="24"/>
+          <w:highlight w:val="yellow"/>
+        </w:rPr>
+        <w:t>[</w:t>
+      </w:r>
+      <w:r>
+        <w:rPr>
+          <w:rFonts w:hint="eastAsia"/>
+          <w:sz w:val="24"/>
+          <w:szCs w:val="24"/>
+          <w:highlight w:val="yellow"/>
+        </w:rPr>
+        <w:t>0</w:t>
+      </w:r>
+      <w:r>
+        <w:rPr>
+          <w:rFonts w:hint="eastAsia"/>
+          <w:sz w:val="24"/>
+          <w:szCs w:val="24"/>
+          <w:highlight w:val="yellow"/>
+        </w:rPr>
+        <w:t>1</w:t>
+      </w:r>
+      <w:r>
+        <w:rPr>
+          <w:rFonts w:hint="eastAsia"/>
+          <w:sz w:val="24"/>
+          <w:szCs w:val="24"/>
+          <w:highlight w:val="yellow"/>
+        </w:rPr>
+        <w:t>-03</w:t>
+      </w:r>
+      <w:r>
+        <w:rPr>
+          <w:rFonts w:hint="eastAsia"/>
+          <w:sz w:val="24"/>
+          <w:szCs w:val="24"/>
+          <w:highlight w:val="yellow"/>
+        </w:rPr>
+        <w:t>]</w:t>
+      </w:r>
+      <w:r>
+        <w:rPr>
+          <w:rFonts w:hint="eastAsia"/>
+          <w:sz w:val="24"/>
+          <w:szCs w:val="24"/>
+        </w:rPr>
+        <w:t>。</w:t>
+      </w:r>
+      <w:r>
+        <w:rPr>
+          <w:rFonts w:hint="eastAsia"/>
+          <w:sz w:val="24"/>
+          <w:szCs w:val="24"/>
+        </w:rPr>
+        <w:t>针孔模型假设远处物体反射的光线中只有一条光线通过针孔平面的光心，并最终投影到成像平面上。成像平面与光心之间的距离为假想摄像机的焦距。</w:t>
+      </w:r>
+      <w:r>
+        <w:rPr>
+          <w:rFonts w:hint="eastAsia"/>
+          <w:sz w:val="24"/>
+          <w:szCs w:val="24"/>
+          <w:highlight w:val="red"/>
+        </w:rPr>
+        <w:t>如图</w:t>
+      </w:r>
+      <w:r>
+        <w:rPr>
+          <w:rFonts w:hint="eastAsia"/>
+          <w:sz w:val="24"/>
+          <w:szCs w:val="24"/>
+          <w:highlight w:val="red"/>
+        </w:rPr>
+        <w:t>2.1</w:t>
+      </w:r>
+      <w:r>
+        <w:rPr>
+          <w:rFonts w:hint="eastAsia"/>
+          <w:sz w:val="24"/>
+          <w:szCs w:val="24"/>
+          <w:highlight w:val="red"/>
+        </w:rPr>
+        <w:t>(a)</w:t>
+      </w:r>
+      <w:r>
+        <w:rPr>
+          <w:rFonts w:hint="eastAsia"/>
+          <w:sz w:val="24"/>
+          <w:szCs w:val="24"/>
+          <w:highlight w:val="red"/>
+        </w:rPr>
+        <w:t>所示</w:t>
+      </w:r>
+      <w:r>
+        <w:rPr>
+          <w:rFonts w:hint="eastAsia"/>
+          <w:sz w:val="24"/>
+          <w:szCs w:val="24"/>
+        </w:rPr>
+        <w:t>，相机焦距为</w:t>
+      </w:r>
+      <w:r>
+        <w:rPr>
+          <w:position w:val="-10"/>
+        </w:rPr>
+        <w:object w:dxaOrig="240" w:dyaOrig="320">
+          <v:shapetype id="_x0000_t75" coordsize="21600,21600" o:spt="75" o:preferrelative="t" path="m@4@5l@4@11@9@11@9@5xe" filled="f" stroked="f">
+            <v:stroke joinstyle="miter"/>
+            <v:formulas>
+              <v:f eqn="if lineDrawn pixelLineWidth 0"/>
+              <v:f eqn="sum @0 1 0"/>
+              <v:f eqn="sum 0 0 @1"/>
+              <v:f eqn="prod @2 1 2"/>
+              <v:f eqn="prod @3 21600 pixelWidth"/>
+              <v:f eqn="prod @3 21600 pixelHeight"/>
+              <v:f eqn="sum @0 0 1"/>
+              <v:f eqn="prod @6 1 2"/>
+              <v:f eqn="prod @7 21600 pixelWidth"/>
+              <v:f eqn="sum @8 21600 0"/>
+              <v:f eqn="prod @7 21600 pixelHeight"/>
+              <v:f eqn="sum @10 21600 0"/>
+            </v:formulas>
+            <v:path o:extrusionok="f" gradientshapeok="t" o:connecttype="rect"/>
+            <o:lock v:ext="edit" aspectratio="t"/>
+          </v:shapetype>
+          <v:shape id="_x0000_i1025" type="#_x0000_t75" style="width:11.7pt;height:15.05pt" o:ole="">
+            <v:imagedata r:id="rId7" o:title=""/>
+          </v:shape>
+          <o:OLEObject Type="Embed" ProgID="Equation.DSMT4" ShapeID="_x0000_i1025" DrawAspect="Content" ObjectID="_1511197581" r:id="rId8"/>
+        </w:object>
+      </w:r>
+      <w:r>
+        <w:rPr>
+          <w:rFonts w:hint="eastAsia"/>
+          <w:sz w:val="24"/>
+          <w:szCs w:val="24"/>
+        </w:rPr>
+        <w:t>，物体长度</w:t>
+      </w:r>
+      <w:r>
+        <w:rPr>
+          <w:position w:val="-4"/>
+        </w:rPr>
+        <w:object w:dxaOrig="279" w:dyaOrig="260">
+          <v:shape id="_x0000_i1026" type="#_x0000_t75" style="width:13.4pt;height:12.55pt" o:ole="">
+            <v:imagedata r:id="rId9" o:title=""/>
+          </v:shape>
+          <o:OLEObject Type="Embed" ProgID="Equation.DSMT4" ShapeID="_x0000_i1026" DrawAspect="Content" ObjectID="_1511197582" r:id="rId10"/>
+        </w:object>
+      </w:r>
+      <w:r>
+        <w:rPr>
+          <w:rFonts w:hint="eastAsia"/>
+          <w:sz w:val="24"/>
+          <w:szCs w:val="24"/>
+        </w:rPr>
+        <w:t>，物体到相机焦点的距离</w:t>
+      </w:r>
+      <w:r>
+        <w:rPr>
+          <w:position w:val="-4"/>
+        </w:rPr>
+        <w:object w:dxaOrig="240" w:dyaOrig="260">
+          <v:shape id="_x0000_i1027" type="#_x0000_t75" style="width:11.7pt;height:12.55pt" o:ole="">
+            <v:imagedata r:id="rId11" o:title=""/>
+          </v:shape>
+          <o:OLEObject Type="Embed" ProgID="Equation.DSMT4" ShapeID="_x0000_i1027" DrawAspect="Content" ObjectID="_1511197583" r:id="rId12"/>
+        </w:object>
+      </w:r>
+      <w:r>
+        <w:rPr>
+          <w:rFonts w:hint="eastAsia"/>
+          <w:sz w:val="24"/>
+          <w:szCs w:val="24"/>
+        </w:rPr>
+        <w:t>，利用相似三角形关系可知成像平面物体长度为</w:t>
+      </w:r>
+      <w:r>
+        <w:rPr>
+          <w:position w:val="-10"/>
+        </w:rPr>
+        <w:object w:dxaOrig="1200" w:dyaOrig="320">
+          <v:shape id="_x0000_i1028" type="#_x0000_t75" style="width:57.75pt;height:15.05pt" o:ole="">
+            <v:imagedata r:id="rId13" o:title=""/>
+          </v:shape>
+          <o:OLEObject Type="Embed" ProgID="Equation.DSMT4" ShapeID="_x0000_i1028" DrawAspect="Content" ObjectID="_1511197584" r:id="rId14"/>
+        </w:object>
+      </w:r>
+      <w:r>
+        <w:rPr>
+          <w:rFonts w:hint="eastAsia"/>
+          <w:sz w:val="24"/>
+          <w:szCs w:val="24"/>
+        </w:rPr>
+        <w:t>。为了计算方便，该模型可等价于</w:t>
+      </w:r>
+      <w:r>
+        <w:rPr>
+          <w:rFonts w:hint="eastAsia"/>
+          <w:sz w:val="24"/>
+          <w:szCs w:val="24"/>
+          <w:highlight w:val="red"/>
+        </w:rPr>
+        <w:t>图</w:t>
+      </w:r>
+      <w:r>
+        <w:rPr>
+          <w:rFonts w:hint="eastAsia"/>
+          <w:sz w:val="24"/>
+          <w:szCs w:val="24"/>
+          <w:highlight w:val="red"/>
+        </w:rPr>
+        <w:t>2.1</w:t>
+      </w:r>
+      <w:r>
+        <w:rPr>
+          <w:rFonts w:hint="eastAsia"/>
+          <w:sz w:val="24"/>
+          <w:szCs w:val="24"/>
+          <w:highlight w:val="red"/>
+        </w:rPr>
+        <w:t>(b)</w:t>
+      </w:r>
+      <w:r>
+        <w:rPr>
+          <w:rFonts w:hint="eastAsia"/>
+          <w:sz w:val="24"/>
+          <w:szCs w:val="24"/>
+        </w:rPr>
+        <w:t>所示模型，将成像平面移至焦平面与物体之间，则计算直接免去负数带来的麻烦</w:t>
+      </w:r>
+      <w:r>
+        <w:rPr>
+          <w:position w:val="-10"/>
+        </w:rPr>
+        <w:object w:dxaOrig="1060" w:dyaOrig="320">
+          <v:shape id="_x0000_i1029" type="#_x0000_t75" style="width:51.05pt;height:15.05pt" o:ole="">
+            <v:imagedata r:id="rId15" o:title=""/>
+          </v:shape>
+          <o:OLEObject Type="Embed" ProgID="Equation.DSMT4" ShapeID="_x0000_i1029" DrawAspect="Content" ObjectID="_1511197585" r:id="rId16"/>
+        </w:object>
+      </w:r>
+      <w:r>
+        <w:rPr>
+          <w:rFonts w:hint="eastAsia"/>
+          <w:sz w:val="24"/>
+          <w:szCs w:val="24"/>
+        </w:rPr>
+        <w:t>。</w:t>
+      </w:r>
+    </w:p>
+    <w:p>
+      <w:pPr>
+        <w:spacing w:line="360" w:lineRule="auto"/>
+        <w:rPr>
+          <w:rFonts w:hint="eastAsia"/>
+          <w:sz w:val="24"/>
+          <w:szCs w:val="24"/>
+        </w:rPr>
+      </w:pPr>
+      <w:r>
+        <w:rPr>
+          <w:rFonts w:hint="eastAsia"/>
+          <w:noProof/>
+          <w:sz w:val="24"/>
+          <w:szCs w:val="24"/>
+        </w:rPr>
+        <w:lastRenderedPageBreak/>
+        <w:drawing>
+          <wp:inline distT="0" distB="0" distL="0" distR="0">
+            <wp:extent cx="2387720" cy="1413954"/>
+            <wp:effectExtent l="19050" t="0" r="0" b="0"/>
+            <wp:docPr id="1" name="图片 1"/>
+            <wp:cNvGraphicFramePr>
+              <a:graphicFrameLocks xmlns:a="http://schemas.openxmlformats.org/drawingml/2006/main" noChangeAspect="1"/>
+            </wp:cNvGraphicFramePr>
+            <a:graphic xmlns:a="http://schemas.openxmlformats.org/drawingml/2006/main">
+              <a:graphicData uri="http://schemas.openxmlformats.org/drawingml/2006/picture">
+                <pic:pic xmlns:pic="http://schemas.openxmlformats.org/drawingml/2006/picture">
+                  <pic:nvPicPr>
+                    <pic:cNvPr id="0" name="Picture 1"/>
+                    <pic:cNvPicPr>
+                      <a:picLocks noChangeAspect="1" noChangeArrowheads="1"/>
+                    </pic:cNvPicPr>
+                  </pic:nvPicPr>
+                  <pic:blipFill>
+                    <a:blip r:embed="rId17"/>
+                    <a:srcRect/>
+                    <a:stretch>
+                      <a:fillRect/>
+                    </a:stretch>
+                  </pic:blipFill>
+                  <pic:spPr bwMode="auto">
+                    <a:xfrm>
+                      <a:off x="0" y="0"/>
+                      <a:ext cx="2387143" cy="1413612"/>
+                    </a:xfrm>
+                    <a:prstGeom prst="rect">
+                      <a:avLst/>
+                    </a:prstGeom>
+                    <a:noFill/>
+                    <a:ln w="9525">
+                      <a:noFill/>
+                      <a:miter lim="800000"/>
+                      <a:headEnd/>
+                      <a:tailEnd/>
+                    </a:ln>
+                  </pic:spPr>
+                </pic:pic>
+              </a:graphicData>
+            </a:graphic>
+          </wp:inline>
+        </w:drawing>
+      </w:r>
+      <w:r>
+        <w:rPr>
+          <w:rFonts w:hint="eastAsia"/>
+          <w:sz w:val="24"/>
+          <w:szCs w:val="24"/>
+        </w:rPr>
+        <w:t xml:space="preserve">  </w:t>
+      </w:r>
+      <w:r>
+        <w:rPr>
+          <w:rFonts w:hint="eastAsia"/>
+          <w:noProof/>
+          <w:sz w:val="24"/>
+          <w:szCs w:val="24"/>
+        </w:rPr>
+        <w:drawing>
+          <wp:inline distT="0" distB="0" distL="0" distR="0">
+            <wp:extent cx="2646512" cy="1570591"/>
+            <wp:effectExtent l="19050" t="0" r="1438" b="0"/>
+            <wp:docPr id="4" name="图片 4"/>
+            <wp:cNvGraphicFramePr>
+              <a:graphicFrameLocks xmlns:a="http://schemas.openxmlformats.org/drawingml/2006/main" noChangeAspect="1"/>
+            </wp:cNvGraphicFramePr>
+            <a:graphic xmlns:a="http://schemas.openxmlformats.org/drawingml/2006/main">
+              <a:graphicData uri="http://schemas.openxmlformats.org/drawingml/2006/picture">
+                <pic:pic xmlns:pic="http://schemas.openxmlformats.org/drawingml/2006/picture">
+                  <pic:nvPicPr>
+                    <pic:cNvPr id="0" name="Picture 4"/>
+                    <pic:cNvPicPr>
+                      <a:picLocks noChangeAspect="1" noChangeArrowheads="1"/>
+                    </pic:cNvPicPr>
+                  </pic:nvPicPr>
+                  <pic:blipFill>
+                    <a:blip r:embed="rId18"/>
+                    <a:srcRect/>
+                    <a:stretch>
+                      <a:fillRect/>
+                    </a:stretch>
+                  </pic:blipFill>
+                  <pic:spPr bwMode="auto">
+                    <a:xfrm>
+                      <a:off x="0" y="0"/>
+                      <a:ext cx="2646151" cy="1570377"/>
+                    </a:xfrm>
+                    <a:prstGeom prst="rect">
+                      <a:avLst/>
+                    </a:prstGeom>
+                    <a:noFill/>
+                    <a:ln w="9525">
+                      <a:noFill/>
+                      <a:miter lim="800000"/>
+                      <a:headEnd/>
+                      <a:tailEnd/>
+                    </a:ln>
+                  </pic:spPr>
+                </pic:pic>
+              </a:graphicData>
+            </a:graphic>
+          </wp:inline>
+        </w:drawing>
+      </w:r>
+    </w:p>
+    <w:p>
+      <w:pPr>
+        <w:spacing w:line="360" w:lineRule="auto"/>
+        <w:jc w:val="center"/>
+        <w:rPr>
+          <w:rFonts w:hint="eastAsia"/>
+          <w:sz w:val="24"/>
+          <w:szCs w:val="24"/>
+        </w:rPr>
+      </w:pPr>
+      <w:r>
+        <w:rPr>
+          <w:rFonts w:hint="eastAsia"/>
+          <w:sz w:val="24"/>
+          <w:szCs w:val="24"/>
+        </w:rPr>
+        <w:t>图</w:t>
+      </w:r>
+      <w:r>
+        <w:rPr>
+          <w:rFonts w:hint="eastAsia"/>
+          <w:sz w:val="24"/>
+          <w:szCs w:val="24"/>
+        </w:rPr>
+        <w:t xml:space="preserve">2.1 </w:t>
+      </w:r>
+      <w:r>
+        <w:rPr>
+          <w:rFonts w:hint="eastAsia"/>
+          <w:sz w:val="24"/>
+          <w:szCs w:val="24"/>
+        </w:rPr>
+        <w:t>摄像机成像原理</w:t>
+      </w:r>
+    </w:p>
+    <w:p>
+      <w:pPr>
+        <w:spacing w:line="360" w:lineRule="auto"/>
+        <w:rPr>
+          <w:b/>
+          <w:sz w:val="24"/>
+          <w:szCs w:val="24"/>
+        </w:rPr>
+      </w:pPr>
+      <w:r>
+        <w:rPr>
+          <w:rFonts w:hint="eastAsia"/>
+          <w:b/>
+          <w:sz w:val="24"/>
+          <w:szCs w:val="24"/>
+        </w:rPr>
+        <w:t xml:space="preserve">2.1.2 </w:t>
+      </w:r>
+      <w:r>
+        <w:rPr>
+          <w:rFonts w:hint="eastAsia"/>
+          <w:b/>
+          <w:sz w:val="24"/>
+          <w:szCs w:val="24"/>
+        </w:rPr>
+        <w:t>摄像机矩阵</w:t>
+      </w:r>
+    </w:p>
+    <w:p>
+      <w:pPr>
+        <w:spacing w:line="360" w:lineRule="auto"/>
+        <w:ind w:firstLine="480"/>
+        <w:rPr>
+          <w:rFonts w:hint="eastAsia"/>
+          <w:sz w:val="24"/>
+          <w:szCs w:val="24"/>
+        </w:rPr>
+      </w:pPr>
+      <w:r>
+        <w:rPr>
+          <w:rFonts w:hint="eastAsia"/>
+          <w:sz w:val="24"/>
+          <w:szCs w:val="24"/>
+        </w:rPr>
+        <w:t>针孔模型非常简单，然而现实生活中摄像机</w:t>
+      </w:r>
+      <w:r>
+        <w:rPr>
+          <w:rFonts w:hint="eastAsia"/>
+          <w:sz w:val="24"/>
+          <w:szCs w:val="24"/>
+        </w:rPr>
+        <w:t>如果使用一个针孔却不使用针孔，因为针孔不便于快速曝光收集反射光线，成像速度太慢，通常采用透镜方便迅速收集更多的光线。</w:t>
+      </w:r>
+      <w:r>
+        <w:rPr>
+          <w:rFonts w:hint="eastAsia"/>
+          <w:sz w:val="24"/>
+          <w:szCs w:val="24"/>
+        </w:rPr>
+        <w:t>一般情况下，透镜中心不在光轴上，引入两个参数</w:t>
+      </w:r>
+      <w:r>
+        <w:rPr>
+          <w:position w:val="-14"/>
+        </w:rPr>
+        <w:object w:dxaOrig="540" w:dyaOrig="380">
+          <v:shape id="_x0000_i1030" type="#_x0000_t75" style="width:25.95pt;height:18.4pt" o:ole="">
+            <v:imagedata r:id="rId19" o:title=""/>
+          </v:shape>
+          <o:OLEObject Type="Embed" ProgID="Equation.DSMT4" ShapeID="_x0000_i1030" DrawAspect="Content" ObjectID="_1511197586" r:id="rId20"/>
+        </w:object>
+      </w:r>
+      <w:r>
+        <w:rPr>
+          <w:rFonts w:hint="eastAsia"/>
+          <w:sz w:val="24"/>
+          <w:szCs w:val="24"/>
+        </w:rPr>
+        <w:t>，分别表示光心距离透镜中心相对位置</w:t>
+      </w:r>
+      <w:r>
+        <w:rPr>
+          <w:rFonts w:hint="eastAsia"/>
+          <w:sz w:val="24"/>
+          <w:szCs w:val="24"/>
+        </w:rPr>
+        <w:t>的</w:t>
+      </w:r>
+      <w:r>
+        <w:rPr>
+          <w:rFonts w:hint="eastAsia"/>
+          <w:sz w:val="24"/>
+          <w:szCs w:val="24"/>
+        </w:rPr>
+        <w:t>横、</w:t>
+      </w:r>
+      <w:r>
+        <w:rPr>
+          <w:rFonts w:hint="eastAsia"/>
+          <w:sz w:val="24"/>
+          <w:szCs w:val="24"/>
+        </w:rPr>
+        <w:t>纵坐标。假设一个点</w:t>
+      </w:r>
+      <w:r>
+        <w:rPr>
+          <w:position w:val="-10"/>
+        </w:rPr>
+        <w:object w:dxaOrig="240" w:dyaOrig="320">
+          <v:shape id="_x0000_i1031" type="#_x0000_t75" style="width:11.7pt;height:15.05pt" o:ole="">
+            <v:imagedata r:id="rId21" o:title=""/>
+          </v:shape>
+          <o:OLEObject Type="Embed" ProgID="Equation.DSMT4" ShapeID="_x0000_i1031" DrawAspect="Content" ObjectID="_1511197587" r:id="rId22"/>
+        </w:object>
+      </w:r>
+      <w:r>
+        <w:rPr>
+          <w:rFonts w:hint="eastAsia"/>
+          <w:sz w:val="24"/>
+          <w:szCs w:val="24"/>
+        </w:rPr>
+        <w:t>世界坐标为</w:t>
+      </w:r>
+      <w:r>
+        <w:rPr>
+          <w:position w:val="-10"/>
+        </w:rPr>
+        <w:object w:dxaOrig="940" w:dyaOrig="320">
+          <v:shape id="_x0000_i1032" type="#_x0000_t75" style="width:45.2pt;height:15.05pt" o:ole="">
+            <v:imagedata r:id="rId23" o:title=""/>
+          </v:shape>
+          <o:OLEObject Type="Embed" ProgID="Equation.DSMT4" ShapeID="_x0000_i1032" DrawAspect="Content" ObjectID="_1511197588" r:id="rId24"/>
+        </w:object>
+      </w:r>
+      <w:r>
+        <w:rPr>
+          <w:rFonts w:hint="eastAsia"/>
+          <w:sz w:val="24"/>
+          <w:szCs w:val="24"/>
+        </w:rPr>
+        <w:t>，投影到成像平面坐标为</w:t>
+      </w:r>
+      <w:r>
+        <w:rPr>
+          <w:position w:val="-12"/>
+        </w:rPr>
+        <w:object w:dxaOrig="1359" w:dyaOrig="360">
+          <v:shape id="_x0000_i1033" type="#_x0000_t75" style="width:65.3pt;height:17.6pt" o:ole="">
+            <v:imagedata r:id="rId25" o:title=""/>
+          </v:shape>
+          <o:OLEObject Type="Embed" ProgID="Equation.DSMT4" ShapeID="_x0000_i1033" DrawAspect="Content" ObjectID="_1511197589" r:id="rId26"/>
+        </w:object>
+      </w:r>
+      <w:r>
+        <w:rPr>
+          <w:rFonts w:hint="eastAsia"/>
+          <w:sz w:val="24"/>
+          <w:szCs w:val="24"/>
+        </w:rPr>
+        <w:t>，则有</w:t>
+      </w:r>
+    </w:p>
+    <w:p>
+      <w:pPr>
+        <w:spacing w:line="360" w:lineRule="auto"/>
+        <w:jc w:val="center"/>
+        <w:rPr>
+          <w:rFonts w:hint="eastAsia"/>
+          <w:sz w:val="24"/>
+          <w:szCs w:val="24"/>
+        </w:rPr>
+      </w:pPr>
+      <w:r>
+        <w:rPr>
+          <w:position w:val="-28"/>
+        </w:rPr>
+        <w:object w:dxaOrig="3920" w:dyaOrig="680">
+          <v:shape id="_x0000_i1034" type="#_x0000_t75" style="width:188.35pt;height:32.65pt" o:ole="">
+            <v:imagedata r:id="rId27" o:title=""/>
+          </v:shape>
+          <o:OLEObject Type="Embed" ProgID="Equation.DSMT4" ShapeID="_x0000_i1034" DrawAspect="Content" ObjectID="_1511197590" r:id="rId28"/>
+        </w:object>
+      </w:r>
+    </w:p>
+    <w:p>
+      <w:pPr>
+        <w:spacing w:line="360" w:lineRule="auto"/>
+        <w:ind w:firstLineChars="200" w:firstLine="480"/>
+        <w:rPr>
+          <w:rFonts w:hint="eastAsia"/>
+          <w:sz w:val="24"/>
+          <w:szCs w:val="24"/>
+        </w:rPr>
+      </w:pPr>
+      <w:r>
+        <w:rPr>
+          <w:rFonts w:hint="eastAsia"/>
+          <w:sz w:val="24"/>
+          <w:szCs w:val="24"/>
+        </w:rPr>
+        <w:t>其中</w:t>
+      </w:r>
+      <w:r>
+        <w:rPr>
+          <w:position w:val="-14"/>
+        </w:rPr>
+        <w:object w:dxaOrig="580" w:dyaOrig="380">
+          <v:shape id="_x0000_i1035" type="#_x0000_t75" style="width:27.65pt;height:18.4pt" o:ole="">
+            <v:imagedata r:id="rId29" o:title=""/>
+          </v:shape>
+          <o:OLEObject Type="Embed" ProgID="Equation.DSMT4" ShapeID="_x0000_i1035" DrawAspect="Content" ObjectID="_1511197591" r:id="rId30"/>
+        </w:object>
+      </w:r>
+      <w:r>
+        <w:rPr>
+          <w:rFonts w:hint="eastAsia"/>
+          <w:sz w:val="24"/>
+          <w:szCs w:val="24"/>
+        </w:rPr>
+        <w:t>分别为透镜两个不同方向的像素焦距，该投影过程被称为投影变换。由于成像平面所有点的交比不变，用</w:t>
+      </w:r>
+      <w:r>
+        <w:rPr>
+          <w:position w:val="-10"/>
+        </w:rPr>
+        <w:object w:dxaOrig="1300" w:dyaOrig="360">
+          <v:shape id="_x0000_i1036" type="#_x0000_t75" style="width:61.95pt;height:17.6pt" o:ole="">
+            <v:imagedata r:id="rId31" o:title=""/>
+          </v:shape>
+          <o:OLEObject Type="Embed" ProgID="Equation.DSMT4" ShapeID="_x0000_i1036" DrawAspect="Content" ObjectID="_1511197592" r:id="rId32"/>
+        </w:object>
+      </w:r>
+      <w:r>
+        <w:rPr>
+          <w:rFonts w:hint="eastAsia"/>
+          <w:sz w:val="24"/>
+          <w:szCs w:val="24"/>
+        </w:rPr>
+        <w:t>表示该平面上的投影点，则上述模型可以转换为齐次坐标形式</w:t>
+      </w:r>
+      <w:r>
+        <w:rPr>
+          <w:rFonts w:hint="eastAsia"/>
+          <w:sz w:val="24"/>
+          <w:szCs w:val="24"/>
+        </w:rPr>
+        <w:t>：</w:t>
+      </w:r>
+    </w:p>
+    <w:p>
+      <w:pPr>
+        <w:spacing w:line="360" w:lineRule="auto"/>
+        <w:jc w:val="center"/>
+        <w:rPr>
+          <w:rFonts w:hint="eastAsia"/>
+          <w:sz w:val="24"/>
+          <w:szCs w:val="24"/>
+        </w:rPr>
+      </w:pPr>
+      <w:r>
+        <w:rPr>
+          <w:position w:val="-10"/>
+        </w:rPr>
+        <w:object w:dxaOrig="820" w:dyaOrig="320">
+          <v:shape id="_x0000_i1040" type="#_x0000_t75" style="width:39.35pt;height:15.05pt" o:ole="">
+            <v:imagedata r:id="rId33" o:title=""/>
+          </v:shape>
+          <o:OLEObject Type="Embed" ProgID="Equation.DSMT4" ShapeID="_x0000_i1040" DrawAspect="Content" ObjectID="_1511197593" r:id="rId34"/>
+        </w:object>
+      </w:r>
+      <w:r>
+        <w:rPr>
+          <w:rFonts w:hint="eastAsia"/>
+          <w:sz w:val="24"/>
+          <w:szCs w:val="24"/>
+        </w:rPr>
+        <w:t>，其中</w:t>
+      </w:r>
+      <w:r>
+        <w:rPr>
+          <w:position w:val="-50"/>
+        </w:rPr>
+        <w:object w:dxaOrig="820" w:dyaOrig="1120">
+          <v:shape id="_x0000_i1037" type="#_x0000_t75" style="width:39.35pt;height:53.6pt" o:ole="">
+            <v:imagedata r:id="rId35" o:title=""/>
+          </v:shape>
+          <o:OLEObject Type="Embed" ProgID="Equation.DSMT4" ShapeID="_x0000_i1037" DrawAspect="Content" ObjectID="_1511197594" r:id="rId36"/>
+        </w:object>
+      </w:r>
+      <w:r>
+        <w:rPr>
+          <w:rFonts w:hint="eastAsia"/>
+          <w:sz w:val="24"/>
+          <w:szCs w:val="24"/>
+        </w:rPr>
+        <w:t>，</w:t>
+      </w:r>
+      <w:r>
+        <w:rPr>
+          <w:position w:val="-50"/>
+        </w:rPr>
+        <w:object w:dxaOrig="1880" w:dyaOrig="1120">
+          <v:shape id="_x0000_i1038" type="#_x0000_t75" style="width:93.75pt;height:56.1pt" o:ole="">
+            <v:imagedata r:id="rId37" o:title=""/>
+          </v:shape>
+          <o:OLEObject Type="Embed" ProgID="Equation.DSMT4" ShapeID="_x0000_i1038" DrawAspect="Content" ObjectID="_1511197595" r:id="rId38"/>
+        </w:object>
+      </w:r>
+      <w:r>
+        <w:rPr>
+          <w:rFonts w:hint="eastAsia"/>
+          <w:sz w:val="24"/>
+          <w:szCs w:val="24"/>
+        </w:rPr>
+        <w:t>为相机坐标参数</w:t>
+      </w:r>
+      <w:r>
+        <w:rPr>
+          <w:rFonts w:hint="eastAsia"/>
+          <w:sz w:val="24"/>
+          <w:szCs w:val="24"/>
+          <w:highlight w:val="yellow"/>
+        </w:rPr>
+        <w:t>[</w:t>
+      </w:r>
+      <w:r>
+        <w:rPr>
+          <w:rFonts w:hint="eastAsia"/>
+          <w:sz w:val="24"/>
+          <w:szCs w:val="24"/>
+          <w:highlight w:val="yellow"/>
+        </w:rPr>
+        <w:t>04]</w:t>
+      </w:r>
+      <w:r>
+        <w:rPr>
+          <w:rFonts w:hint="eastAsia"/>
+        </w:rPr>
+        <w:t>，</w:t>
+      </w:r>
+      <w:r>
+        <w:rPr>
+          <w:position w:val="-50"/>
+        </w:rPr>
+        <w:object w:dxaOrig="900" w:dyaOrig="1120">
+          <v:shape id="_x0000_i1039" type="#_x0000_t75" style="width:43.55pt;height:53.6pt" o:ole="">
+            <v:imagedata r:id="rId39" o:title=""/>
+          </v:shape>
+          <o:OLEObject Type="Embed" ProgID="Equation.DSMT4" ShapeID="_x0000_i1039" DrawAspect="Content" ObjectID="_1511197596" r:id="rId40"/>
+        </w:object>
+      </w:r>
+    </w:p>
+    <w:p>
+      <w:pPr>
+        <w:spacing w:line="360" w:lineRule="auto"/>
+        <w:rPr>
+          <w:rFonts w:hint="eastAsia"/>
+          <w:sz w:val="24"/>
+          <w:szCs w:val="24"/>
+        </w:rPr>
+      </w:pPr>
+      <w:r>
+        <w:rPr>
+          <w:rFonts w:hint="eastAsia"/>
+          <w:sz w:val="24"/>
+          <w:szCs w:val="24"/>
+        </w:rPr>
+        <w:t>展开可以发现</w:t>
+      </w:r>
+      <w:r>
+        <w:rPr>
+          <w:position w:val="-6"/>
+        </w:rPr>
+        <w:object w:dxaOrig="639" w:dyaOrig="279">
+          <v:shape id="_x0000_i1041" type="#_x0000_t75" style="width:31pt;height:13.4pt" o:ole="">
+            <v:imagedata r:id="rId41" o:title=""/>
+          </v:shape>
+          <o:OLEObject Type="Embed" ProgID="Equation.DSMT4" ShapeID="_x0000_i1041" DrawAspect="Content" ObjectID="_1511197597" r:id="rId42"/>
+        </w:object>
+      </w:r>
+      <w:r>
+        <w:rPr>
+          <w:rFonts w:hint="eastAsia"/>
+          <w:sz w:val="24"/>
+          <w:szCs w:val="24"/>
+        </w:rPr>
+        <w:t>，用于恢复投影像素坐标</w:t>
+      </w:r>
+      <w:r>
+        <w:rPr>
+          <w:position w:val="-10"/>
+        </w:rPr>
+        <w:object w:dxaOrig="1219" w:dyaOrig="320">
+          <v:shape id="_x0000_i1042" type="#_x0000_t75" style="width:58.6pt;height:15.05pt" o:ole="">
+            <v:imagedata r:id="rId43" o:title=""/>
+          </v:shape>
+          <o:OLEObject Type="Embed" ProgID="Equation.DSMT4" ShapeID="_x0000_i1042" DrawAspect="Content" ObjectID="_1511197598" r:id="rId44"/>
+        </w:object>
+      </w:r>
+      <w:r>
+        <w:rPr>
+          <w:rFonts w:hint="eastAsia"/>
+          <w:sz w:val="24"/>
+          <w:szCs w:val="24"/>
+        </w:rPr>
+        <w:t>。</w:t>
+      </w:r>
+      <w:r>
+        <w:rPr>
+          <w:rFonts w:hint="eastAsia"/>
+          <w:sz w:val="24"/>
+          <w:szCs w:val="24"/>
+        </w:rPr>
+        <w:t xml:space="preserve"> </w:t>
+      </w:r>
+    </w:p>
+    <w:p>
+      <w:pPr>
+        <w:spacing w:line="360" w:lineRule="auto"/>
+        <w:rPr>
+          <w:rFonts w:hint="eastAsia"/>
+          <w:b/>
+          <w:sz w:val="24"/>
+          <w:szCs w:val="24"/>
+        </w:rPr>
+      </w:pPr>
+      <w:r>
+        <w:rPr>
+          <w:rFonts w:hint="eastAsia"/>
+          <w:b/>
+          <w:sz w:val="24"/>
+          <w:szCs w:val="24"/>
+        </w:rPr>
+        <w:t xml:space="preserve">2.2 </w:t>
+      </w:r>
+      <w:r>
+        <w:rPr>
+          <w:rFonts w:hint="eastAsia"/>
+          <w:b/>
+          <w:sz w:val="24"/>
+          <w:szCs w:val="24"/>
+        </w:rPr>
+        <w:t>畸变模型</w:t>
+      </w:r>
+    </w:p>
+    <w:p>
+      <w:pPr>
+        <w:spacing w:line="360" w:lineRule="auto"/>
+        <w:ind w:firstLineChars="200" w:firstLine="480"/>
+        <w:rPr>
+          <w:rFonts w:hint="eastAsia"/>
+          <w:sz w:val="24"/>
+          <w:szCs w:val="24"/>
+        </w:rPr>
+      </w:pPr>
+      <w:r>
+        <w:rPr>
+          <w:rFonts w:hint="eastAsia"/>
+          <w:sz w:val="24"/>
+          <w:szCs w:val="24"/>
+        </w:rPr>
+        <w:t>理论上来讲，可以不引入畸变模型，但实际摄像机成像过程中，没有任何一个透镜是毫无瑕疵的。况且即使透镜完美无瑕，安装过程也不一定能保证透镜平面与成像平面完全平行。透镜加工和人工安装上可能存在一定的误差，因此需要了解畸变原理，通过数学方法校正图像。</w:t>
+      </w:r>
+    </w:p>
+    <w:p>
+      <w:pPr>
+        <w:spacing w:line="360" w:lineRule="auto"/>
+        <w:rPr>
+          <w:rFonts w:hint="eastAsia"/>
+          <w:b/>
+          <w:sz w:val="24"/>
+          <w:szCs w:val="24"/>
+        </w:rPr>
+      </w:pPr>
+      <w:r>
+        <w:rPr>
+          <w:rFonts w:hint="eastAsia"/>
+          <w:b/>
+          <w:sz w:val="24"/>
+          <w:szCs w:val="24"/>
+        </w:rPr>
+        <w:t xml:space="preserve">2.2.1 </w:t>
+      </w:r>
+      <w:r>
+        <w:rPr>
+          <w:rFonts w:hint="eastAsia"/>
+          <w:b/>
+          <w:sz w:val="24"/>
+          <w:szCs w:val="24"/>
+        </w:rPr>
+        <w:t>径向畸变</w:t>
+      </w:r>
+    </w:p>
+    <w:p>
+      <w:pPr>
+        <w:spacing w:line="360" w:lineRule="auto"/>
+        <w:ind w:firstLine="480"/>
+        <w:rPr>
+          <w:rFonts w:hint="eastAsia"/>
+          <w:sz w:val="24"/>
+          <w:szCs w:val="24"/>
+        </w:rPr>
+      </w:pPr>
+      <w:r>
+        <w:rPr>
+          <w:rFonts w:hint="eastAsia"/>
+          <w:sz w:val="24"/>
+          <w:szCs w:val="24"/>
+        </w:rPr>
+        <w:lastRenderedPageBreak/>
+        <w:t>实际应用中摄像机通常在图像边缘畸变明显，主要是由透镜“鱼眼”带来的影响</w:t>
+      </w:r>
+      <w:r>
+        <w:rPr>
+          <w:rFonts w:hint="eastAsia"/>
+          <w:sz w:val="24"/>
+          <w:szCs w:val="24"/>
+        </w:rPr>
+        <w:t>，</w:t>
+      </w:r>
+      <w:r>
+        <w:rPr>
+          <w:rFonts w:hint="eastAsia"/>
+          <w:sz w:val="24"/>
+          <w:szCs w:val="24"/>
+          <w:highlight w:val="red"/>
+        </w:rPr>
+        <w:t>如图</w:t>
+      </w:r>
+      <w:r>
+        <w:rPr>
+          <w:rFonts w:hint="eastAsia"/>
+          <w:sz w:val="24"/>
+          <w:szCs w:val="24"/>
+          <w:highlight w:val="red"/>
+        </w:rPr>
+        <w:t>2.2</w:t>
+      </w:r>
+      <w:r>
+        <w:rPr>
+          <w:rFonts w:hint="eastAsia"/>
+          <w:sz w:val="24"/>
+          <w:szCs w:val="24"/>
+          <w:highlight w:val="red"/>
+        </w:rPr>
+        <w:t>所示</w:t>
+      </w:r>
+      <w:r>
+        <w:rPr>
+          <w:rFonts w:hint="eastAsia"/>
+          <w:sz w:val="24"/>
+          <w:szCs w:val="24"/>
+        </w:rPr>
+        <w:t>。</w:t>
+      </w:r>
+      <w:r>
+        <w:rPr>
+          <w:rFonts w:hint="eastAsia"/>
+          <w:sz w:val="24"/>
+          <w:szCs w:val="24"/>
+        </w:rPr>
+        <w:t>对于一般透镜而言，偏离透镜中心越远，畸变越严重，这种情况在一些低端的透镜中表现更为严重。</w:t>
+      </w:r>
+      <w:r>
+        <w:rPr>
+          <w:rFonts w:hint="eastAsia"/>
+          <w:sz w:val="24"/>
+          <w:szCs w:val="24"/>
+        </w:rPr>
+        <w:t>但在高端的透镜中不是特别明显，因为系统为畸变做了很多校正径向畸变的工作。</w:t>
+      </w:r>
+    </w:p>
+    <w:p>
+      <w:pPr>
+        <w:spacing w:line="360" w:lineRule="auto"/>
+        <w:jc w:val="center"/>
+        <w:rPr>
+          <w:rFonts w:hint="eastAsia"/>
+          <w:sz w:val="24"/>
+          <w:szCs w:val="24"/>
+        </w:rPr>
+      </w:pPr>
+      <w:r>
+        <w:rPr>
+          <w:rFonts w:hint="eastAsia"/>
+          <w:noProof/>
+          <w:sz w:val="24"/>
+          <w:szCs w:val="24"/>
+        </w:rPr>
+        <w:drawing>
+          <wp:inline distT="0" distB="0" distL="0" distR="0">
+            <wp:extent cx="3155471" cy="1305102"/>
+            <wp:effectExtent l="19050" t="0" r="6829" b="0"/>
+            <wp:docPr id="147" name="图片 147"/>
+            <wp:cNvGraphicFramePr>
+              <a:graphicFrameLocks xmlns:a="http://schemas.openxmlformats.org/drawingml/2006/main" noChangeAspect="1"/>
+            </wp:cNvGraphicFramePr>
+            <a:graphic xmlns:a="http://schemas.openxmlformats.org/drawingml/2006/main">
+              <a:graphicData uri="http://schemas.openxmlformats.org/drawingml/2006/picture">
+                <pic:pic xmlns:pic="http://schemas.openxmlformats.org/drawingml/2006/picture">
+                  <pic:nvPicPr>
+                    <pic:cNvPr id="0" name="Picture 147"/>
+                    <pic:cNvPicPr>
+                      <a:picLocks noChangeAspect="1" noChangeArrowheads="1"/>
+                    </pic:cNvPicPr>
+                  </pic:nvPicPr>
+                  <pic:blipFill>
+                    <a:blip r:embed="rId45" cstate="print"/>
+                    <a:srcRect/>
+                    <a:stretch>
+                      <a:fillRect/>
+                    </a:stretch>
+                  </pic:blipFill>
+                  <pic:spPr bwMode="auto">
+                    <a:xfrm>
+                      <a:off x="0" y="0"/>
+                      <a:ext cx="3155041" cy="1304924"/>
+                    </a:xfrm>
+                    <a:prstGeom prst="rect">
+                      <a:avLst/>
+                    </a:prstGeom>
+                    <a:noFill/>
+                    <a:ln w="9525">
+                      <a:noFill/>
+                      <a:miter lim="800000"/>
+                      <a:headEnd/>
+                      <a:tailEnd/>
+                    </a:ln>
+                  </pic:spPr>
+                </pic:pic>
+              </a:graphicData>
+            </a:graphic>
+          </wp:inline>
+        </w:drawing>
+      </w:r>
+    </w:p>
+    <w:p>
+      <w:pPr>
+        <w:spacing w:line="360" w:lineRule="auto"/>
+        <w:jc w:val="center"/>
+        <w:rPr>
+          <w:rFonts w:hint="eastAsia"/>
+          <w:sz w:val="24"/>
+          <w:szCs w:val="24"/>
+        </w:rPr>
+      </w:pPr>
+      <w:r>
+        <w:rPr>
+          <w:rFonts w:hint="eastAsia"/>
+          <w:sz w:val="24"/>
+          <w:szCs w:val="24"/>
+        </w:rPr>
+        <w:t>图</w:t>
+      </w:r>
+      <w:r>
+        <w:rPr>
+          <w:rFonts w:hint="eastAsia"/>
+          <w:sz w:val="24"/>
+          <w:szCs w:val="24"/>
+        </w:rPr>
+        <w:t xml:space="preserve">2.2 </w:t>
+      </w:r>
+      <w:r>
+        <w:rPr>
+          <w:rFonts w:hint="eastAsia"/>
+          <w:sz w:val="24"/>
+          <w:szCs w:val="24"/>
+        </w:rPr>
+        <w:t>径向畸变</w:t>
+      </w:r>
+    </w:p>
+    <w:p>
+      <w:pPr>
+        <w:spacing w:line="360" w:lineRule="auto"/>
+        <w:ind w:firstLine="480"/>
+        <w:rPr>
+          <w:rFonts w:hint="eastAsia"/>
+          <w:sz w:val="24"/>
+          <w:szCs w:val="24"/>
+        </w:rPr>
+      </w:pPr>
+      <w:r>
+        <w:rPr>
+          <w:rFonts w:hint="eastAsia"/>
+          <w:sz w:val="24"/>
+          <w:szCs w:val="24"/>
+        </w:rPr>
+        <w:t>对于径向畸变，光学</w:t>
+      </w:r>
+      <w:r>
+        <w:rPr>
+          <w:rFonts w:hint="eastAsia"/>
+          <w:sz w:val="24"/>
+          <w:szCs w:val="24"/>
+        </w:rPr>
+        <w:t>中心畸变为</w:t>
+      </w:r>
+      <w:r>
+        <w:rPr>
+          <w:rFonts w:hint="eastAsia"/>
+          <w:sz w:val="24"/>
+          <w:szCs w:val="24"/>
+        </w:rPr>
+        <w:t>0</w:t>
+      </w:r>
+      <w:r>
+        <w:rPr>
+          <w:rFonts w:hint="eastAsia"/>
+          <w:sz w:val="24"/>
+          <w:szCs w:val="24"/>
+        </w:rPr>
+        <w:t>，越往边缘，畸变越严重。现实透镜中，这种畸变较小，以光学中心</w:t>
+      </w:r>
+      <w:r>
+        <w:rPr>
+          <w:position w:val="-6"/>
+        </w:rPr>
+        <w:object w:dxaOrig="540" w:dyaOrig="279">
+          <v:shape id="_x0000_i1043" type="#_x0000_t75" style="width:25.95pt;height:13.4pt" o:ole="">
+            <v:imagedata r:id="rId46" o:title=""/>
+          </v:shape>
+          <o:OLEObject Type="Embed" ProgID="Equation.DSMT4" ShapeID="_x0000_i1043" DrawAspect="Content" ObjectID="_1511197599" r:id="rId47"/>
+        </w:object>
+      </w:r>
+      <w:r>
+        <w:rPr>
+          <w:rFonts w:hint="eastAsia"/>
+          <w:sz w:val="24"/>
+          <w:szCs w:val="24"/>
+        </w:rPr>
+        <w:t>向边缘</w:t>
+      </w:r>
+      <w:r>
+        <w:rPr>
+          <w:rFonts w:hint="eastAsia"/>
+          <w:sz w:val="24"/>
+          <w:szCs w:val="24"/>
+        </w:rPr>
+        <w:t>展开，</w:t>
+      </w:r>
+      <w:r>
+        <w:rPr>
+          <w:rFonts w:hint="eastAsia"/>
+          <w:sz w:val="24"/>
+          <w:szCs w:val="24"/>
+        </w:rPr>
+        <w:t>利用</w:t>
+      </w:r>
+      <w:r>
+        <w:rPr>
+          <w:rFonts w:hint="eastAsia"/>
+          <w:sz w:val="24"/>
+          <w:szCs w:val="24"/>
+        </w:rPr>
+        <w:t>Taylor</w:t>
+      </w:r>
+      <w:r>
+        <w:rPr>
+          <w:rFonts w:hint="eastAsia"/>
+          <w:sz w:val="24"/>
+          <w:szCs w:val="24"/>
+        </w:rPr>
+        <w:t>级数展开对径向畸变</w:t>
+      </w:r>
+      <w:r>
+        <w:rPr>
+          <w:rFonts w:hint="eastAsia"/>
+          <w:sz w:val="24"/>
+          <w:szCs w:val="24"/>
+        </w:rPr>
+        <w:t>建立模型</w:t>
+      </w:r>
+      <w:r>
+        <w:rPr>
+          <w:rFonts w:hint="eastAsia"/>
+          <w:sz w:val="24"/>
+          <w:szCs w:val="24"/>
+          <w:highlight w:val="yellow"/>
+        </w:rPr>
+        <w:t>[05,06]</w:t>
+      </w:r>
+      <w:r>
+        <w:rPr>
+          <w:rFonts w:hint="eastAsia"/>
+          <w:sz w:val="24"/>
+          <w:szCs w:val="24"/>
+        </w:rPr>
+        <w:t>。</w:t>
+      </w:r>
+    </w:p>
+    <w:p>
+      <w:pPr>
+        <w:spacing w:line="360" w:lineRule="auto"/>
+        <w:jc w:val="center"/>
+        <w:rPr>
+          <w:rFonts w:hint="eastAsia"/>
+          <w:sz w:val="24"/>
+          <w:szCs w:val="24"/>
+        </w:rPr>
+      </w:pPr>
+      <w:r>
+        <w:rPr>
+          <w:position w:val="-12"/>
+        </w:rPr>
+        <w:object w:dxaOrig="2460" w:dyaOrig="380">
+          <v:shape id="_x0000_i1044" type="#_x0000_t75" style="width:118.05pt;height:18.4pt" o:ole="">
+            <v:imagedata r:id="rId48" o:title=""/>
+          </v:shape>
+          <o:OLEObject Type="Embed" ProgID="Equation.DSMT4" ShapeID="_x0000_i1044" DrawAspect="Content" ObjectID="_1511197600" r:id="rId49"/>
+        </w:object>
+      </w:r>
+      <w:r>
+        <w:rPr>
+          <w:rFonts w:hint="eastAsia"/>
+          <w:sz w:val="24"/>
+          <w:szCs w:val="24"/>
+        </w:rPr>
+        <w:t>.</w:t>
+      </w:r>
+    </w:p>
+    <w:p>
+      <w:pPr>
+        <w:spacing w:line="360" w:lineRule="auto"/>
+        <w:rPr>
+          <w:rFonts w:hint="eastAsia"/>
+          <w:sz w:val="24"/>
+          <w:szCs w:val="24"/>
+        </w:rPr>
+      </w:pPr>
+      <w:r>
+        <w:rPr>
+          <w:rFonts w:hint="eastAsia"/>
+          <w:sz w:val="24"/>
+          <w:szCs w:val="24"/>
+        </w:rPr>
+        <w:t>函数关于</w:t>
+      </w:r>
+      <w:r>
+        <w:rPr>
+          <w:position w:val="-4"/>
+        </w:rPr>
+        <w:object w:dxaOrig="180" w:dyaOrig="200">
+          <v:shape id="_x0000_i1046" type="#_x0000_t75" style="width:8.35pt;height:9.2pt" o:ole="">
+            <v:imagedata r:id="rId50" o:title=""/>
+          </v:shape>
+          <o:OLEObject Type="Embed" ProgID="Equation.DSMT4" ShapeID="_x0000_i1046" DrawAspect="Content" ObjectID="_1511197601" r:id="rId51"/>
+        </w:object>
+      </w:r>
+      <w:r>
+        <w:rPr>
+          <w:rFonts w:hint="eastAsia"/>
+          <w:sz w:val="24"/>
+          <w:szCs w:val="24"/>
+        </w:rPr>
+        <w:t>径向对称，且</w:t>
+      </w:r>
+      <w:r>
+        <w:rPr>
+          <w:position w:val="-10"/>
+        </w:rPr>
+        <w:object w:dxaOrig="880" w:dyaOrig="320">
+          <v:shape id="_x0000_i1047" type="#_x0000_t75" style="width:41.85pt;height:15.05pt" o:ole="">
+            <v:imagedata r:id="rId52" o:title=""/>
+          </v:shape>
+          <o:OLEObject Type="Embed" ProgID="Equation.DSMT4" ShapeID="_x0000_i1047" DrawAspect="Content" ObjectID="_1511197602" r:id="rId53"/>
+        </w:object>
+      </w:r>
+      <w:r>
+        <w:rPr>
+          <w:rFonts w:hint="eastAsia"/>
+          <w:sz w:val="24"/>
+          <w:szCs w:val="24"/>
+        </w:rPr>
+        <w:t>，</w:t>
+      </w:r>
+      <w:r>
+        <w:rPr>
+          <w:rFonts w:hint="eastAsia"/>
+          <w:sz w:val="24"/>
+          <w:szCs w:val="24"/>
+        </w:rPr>
+        <w:t>近似保留</w:t>
+      </w:r>
+      <w:r>
+        <w:rPr>
+          <w:rFonts w:hint="eastAsia"/>
+          <w:sz w:val="24"/>
+          <w:szCs w:val="24"/>
+        </w:rPr>
+        <w:t>7</w:t>
+      </w:r>
+      <w:r>
+        <w:rPr>
+          <w:rFonts w:hint="eastAsia"/>
+          <w:sz w:val="24"/>
+          <w:szCs w:val="24"/>
+        </w:rPr>
+        <w:t>项</w:t>
+      </w:r>
+      <w:r>
+        <w:rPr>
+          <w:rFonts w:hint="eastAsia"/>
+          <w:sz w:val="24"/>
+          <w:szCs w:val="24"/>
+        </w:rPr>
+        <w:t>Taylor</w:t>
+      </w:r>
+      <w:r>
+        <w:rPr>
+          <w:rFonts w:hint="eastAsia"/>
+          <w:sz w:val="24"/>
+          <w:szCs w:val="24"/>
+        </w:rPr>
+        <w:t>展开式，</w:t>
+      </w:r>
+      <w:r>
+        <w:rPr>
+          <w:rFonts w:hint="eastAsia"/>
+          <w:sz w:val="24"/>
+          <w:szCs w:val="24"/>
+        </w:rPr>
+        <w:t>故畸变模型可简化为</w:t>
+      </w:r>
+    </w:p>
+    <w:p>
+      <w:pPr>
+        <w:spacing w:line="360" w:lineRule="auto"/>
+        <w:jc w:val="center"/>
+        <w:rPr>
+          <w:rFonts w:hint="eastAsia"/>
+          <w:sz w:val="24"/>
+          <w:szCs w:val="24"/>
+        </w:rPr>
+      </w:pPr>
+      <w:r>
+        <w:rPr>
+          <w:position w:val="-12"/>
+        </w:rPr>
+        <w:object w:dxaOrig="2340" w:dyaOrig="380">
+          <v:shape id="_x0000_i1045" type="#_x0000_t75" style="width:112.2pt;height:18.4pt" o:ole="">
+            <v:imagedata r:id="rId54" o:title=""/>
+          </v:shape>
+          <o:OLEObject Type="Embed" ProgID="Equation.DSMT4" ShapeID="_x0000_i1045" DrawAspect="Content" ObjectID="_1511197603" r:id="rId55"/>
+        </w:object>
+      </w:r>
+    </w:p>
+    <w:p>
+      <w:pPr>
+        <w:spacing w:line="360" w:lineRule="auto"/>
+        <w:ind w:firstLineChars="200" w:firstLine="480"/>
+        <w:rPr>
+          <w:rFonts w:hint="eastAsia"/>
+          <w:sz w:val="24"/>
+          <w:szCs w:val="24"/>
+        </w:rPr>
+      </w:pPr>
+      <w:r>
+        <w:rPr>
+          <w:rFonts w:hint="eastAsia"/>
+          <w:sz w:val="24"/>
+          <w:szCs w:val="24"/>
+        </w:rPr>
+        <w:t>对于高端相机通常保留两个参数</w:t>
+      </w:r>
+      <w:r>
+        <w:rPr>
+          <w:position w:val="-12"/>
+        </w:rPr>
+        <w:object w:dxaOrig="520" w:dyaOrig="360">
+          <v:shape id="_x0000_i1048" type="#_x0000_t75" style="width:25.1pt;height:17.6pt" o:ole="">
+            <v:imagedata r:id="rId56" o:title=""/>
+          </v:shape>
+          <o:OLEObject Type="Embed" ProgID="Equation.DSMT4" ShapeID="_x0000_i1048" DrawAspect="Content" ObjectID="_1511197604" r:id="rId57"/>
+        </w:object>
+      </w:r>
+      <w:r>
+        <w:rPr>
+          <w:rFonts w:hint="eastAsia"/>
+          <w:sz w:val="24"/>
+          <w:szCs w:val="24"/>
+        </w:rPr>
+        <w:t>即可，一般便宜的相机（如鱼眼相机）通常保留三个系数</w:t>
+      </w:r>
+      <w:r>
+        <w:rPr>
+          <w:position w:val="-12"/>
+        </w:rPr>
+        <w:object w:dxaOrig="820" w:dyaOrig="360">
+          <v:shape id="_x0000_i1049" type="#_x0000_t75" style="width:39.35pt;height:17.6pt" o:ole="">
+            <v:imagedata r:id="rId58" o:title=""/>
+          </v:shape>
+          <o:OLEObject Type="Embed" ProgID="Equation.DSMT4" ShapeID="_x0000_i1049" DrawAspect="Content" ObjectID="_1511197605" r:id="rId59"/>
+        </w:object>
+      </w:r>
+      <w:r>
+        <w:rPr>
+          <w:rFonts w:hint="eastAsia"/>
+          <w:sz w:val="24"/>
+          <w:szCs w:val="24"/>
+        </w:rPr>
+        <w:t>。成像平面任意一点的像素位置坐标可调节为</w:t>
+      </w:r>
+    </w:p>
+    <w:p>
+      <w:pPr>
+        <w:spacing w:line="360" w:lineRule="auto"/>
+        <w:jc w:val="center"/>
+        <w:rPr>
+          <w:rFonts w:hint="eastAsia"/>
+          <w:sz w:val="24"/>
+          <w:szCs w:val="24"/>
+        </w:rPr>
+      </w:pPr>
+      <w:r>
+        <w:rPr>
+          <w:position w:val="-12"/>
+        </w:rPr>
+        <w:object w:dxaOrig="3180" w:dyaOrig="380">
+          <v:shape id="_x0000_i1050" type="#_x0000_t75" style="width:152.35pt;height:18.4pt" o:ole="">
+            <v:imagedata r:id="rId60" o:title=""/>
+          </v:shape>
+          <o:OLEObject Type="Embed" ProgID="Equation.DSMT4" ShapeID="_x0000_i1050" DrawAspect="Content" ObjectID="_1511197606" r:id="rId61"/>
+        </w:object>
+      </w:r>
+    </w:p>
+    <w:p>
+      <w:pPr>
+        <w:spacing w:line="360" w:lineRule="auto"/>
+        <w:jc w:val="center"/>
+        <w:rPr>
+          <w:rFonts w:hint="eastAsia"/>
+          <w:sz w:val="24"/>
+          <w:szCs w:val="24"/>
+        </w:rPr>
+      </w:pPr>
+      <w:r>
+        <w:rPr>
+          <w:position w:val="-12"/>
+        </w:rPr>
+        <w:object w:dxaOrig="3220" w:dyaOrig="380">
+          <v:shape id="_x0000_i1051" type="#_x0000_t75" style="width:154.05pt;height:18.4pt" o:ole="">
+            <v:imagedata r:id="rId62" o:title=""/>
+          </v:shape>
+          <o:OLEObject Type="Embed" ProgID="Equation.DSMT4" ShapeID="_x0000_i1051" DrawAspect="Content" ObjectID="_1511197607" r:id="rId63"/>
+        </w:object>
+      </w:r>
+    </w:p>
+    <w:p>
+      <w:pPr>
+        <w:spacing w:line="360" w:lineRule="auto"/>
+        <w:rPr>
+          <w:rFonts w:hint="eastAsia"/>
+          <w:sz w:val="24"/>
+          <w:szCs w:val="24"/>
+        </w:rPr>
+      </w:pPr>
+      <w:r>
+        <w:rPr>
+          <w:rFonts w:hint="eastAsia"/>
+          <w:sz w:val="24"/>
+          <w:szCs w:val="24"/>
+        </w:rPr>
+        <w:t>其中</w:t>
+      </w:r>
+      <w:r>
+        <w:rPr>
+          <w:position w:val="-10"/>
+        </w:rPr>
+        <w:object w:dxaOrig="580" w:dyaOrig="320">
+          <v:shape id="_x0000_i1052" type="#_x0000_t75" style="width:27.65pt;height:15.05pt" o:ole="">
+            <v:imagedata r:id="rId64" o:title=""/>
+          </v:shape>
+          <o:OLEObject Type="Embed" ProgID="Equation.DSMT4" ShapeID="_x0000_i1052" DrawAspect="Content" ObjectID="_1511197608" r:id="rId65"/>
+        </w:object>
+      </w:r>
+      <w:r>
+        <w:rPr>
+          <w:rFonts w:hint="eastAsia"/>
+          <w:sz w:val="24"/>
+          <w:szCs w:val="24"/>
+        </w:rPr>
+        <w:t>为畸变点在成像平面的像素坐标，</w:t>
+      </w:r>
+      <w:r>
+        <w:rPr>
+          <w:position w:val="-12"/>
+        </w:rPr>
+        <w:object w:dxaOrig="1700" w:dyaOrig="360">
+          <v:shape id="_x0000_i1053" type="#_x0000_t75" style="width:81.2pt;height:17.6pt" o:ole="">
+            <v:imagedata r:id="rId66" o:title=""/>
+          </v:shape>
+          <o:OLEObject Type="Embed" ProgID="Equation.DSMT4" ShapeID="_x0000_i1053" DrawAspect="Content" ObjectID="_1511197609" r:id="rId67"/>
+        </w:object>
+      </w:r>
+      <w:r>
+        <w:rPr>
+          <w:rFonts w:hint="eastAsia"/>
+          <w:sz w:val="24"/>
+          <w:szCs w:val="24"/>
+        </w:rPr>
+        <w:t>为校正后的该点的新像素坐标。</w:t>
+      </w:r>
+      <w:r>
+        <w:rPr>
+          <w:rFonts w:hint="eastAsia"/>
+          <w:sz w:val="24"/>
+          <w:szCs w:val="24"/>
+          <w:highlight w:val="red"/>
+        </w:rPr>
+        <w:t>图</w:t>
+      </w:r>
+      <w:r>
+        <w:rPr>
+          <w:rFonts w:hint="eastAsia"/>
+          <w:sz w:val="24"/>
+          <w:szCs w:val="24"/>
+          <w:highlight w:val="red"/>
+        </w:rPr>
+        <w:t>2.3</w:t>
+      </w:r>
+      <w:r>
+        <w:rPr>
+          <w:rFonts w:hint="eastAsia"/>
+          <w:sz w:val="24"/>
+          <w:szCs w:val="24"/>
+        </w:rPr>
+        <w:t>显示径向畸变分布图。</w:t>
+      </w:r>
+    </w:p>
+    <w:p>
+      <w:pPr>
+        <w:spacing w:line="360" w:lineRule="auto"/>
+        <w:jc w:val="center"/>
+        <w:rPr>
+          <w:rFonts w:hint="eastAsia"/>
+          <w:sz w:val="24"/>
+          <w:szCs w:val="24"/>
+        </w:rPr>
+      </w:pPr>
+      <w:r>
+        <w:rPr>
+          <w:rFonts w:hint="eastAsia"/>
+          <w:noProof/>
+          <w:sz w:val="24"/>
+          <w:szCs w:val="24"/>
+        </w:rPr>
+        <w:lastRenderedPageBreak/>
+        <w:drawing>
+          <wp:inline distT="0" distB="0" distL="0" distR="0">
+            <wp:extent cx="2888052" cy="2515076"/>
+            <wp:effectExtent l="19050" t="0" r="7548" b="0"/>
+            <wp:docPr id="198" name="图片 198"/>
+            <wp:cNvGraphicFramePr>
+              <a:graphicFrameLocks xmlns:a="http://schemas.openxmlformats.org/drawingml/2006/main" noChangeAspect="1"/>
+            </wp:cNvGraphicFramePr>
+            <a:graphic xmlns:a="http://schemas.openxmlformats.org/drawingml/2006/main">
+              <a:graphicData uri="http://schemas.openxmlformats.org/drawingml/2006/picture">
+                <pic:pic xmlns:pic="http://schemas.openxmlformats.org/drawingml/2006/picture">
+                  <pic:nvPicPr>
+                    <pic:cNvPr id="0" name="Picture 198"/>
+                    <pic:cNvPicPr>
+                      <a:picLocks noChangeAspect="1" noChangeArrowheads="1"/>
+                    </pic:cNvPicPr>
+                  </pic:nvPicPr>
+                  <pic:blipFill>
+                    <a:blip r:embed="rId68"/>
+                    <a:srcRect/>
+                    <a:stretch>
+                      <a:fillRect/>
+                    </a:stretch>
+                  </pic:blipFill>
+                  <pic:spPr bwMode="auto">
+                    <a:xfrm>
+                      <a:off x="0" y="0"/>
+                      <a:ext cx="2890980" cy="2517626"/>
+                    </a:xfrm>
+                    <a:prstGeom prst="rect">
+                      <a:avLst/>
+                    </a:prstGeom>
+                    <a:noFill/>
+                    <a:ln w="9525">
+                      <a:noFill/>
+                      <a:miter lim="800000"/>
+                      <a:headEnd/>
+                      <a:tailEnd/>
+                    </a:ln>
+                  </pic:spPr>
+                </pic:pic>
+              </a:graphicData>
+            </a:graphic>
+          </wp:inline>
+        </w:drawing>
+      </w:r>
+    </w:p>
+    <w:p>
+      <w:pPr>
+        <w:spacing w:line="360" w:lineRule="auto"/>
+        <w:jc w:val="center"/>
+        <w:rPr>
+          <w:rFonts w:hint="eastAsia"/>
+          <w:sz w:val="24"/>
+          <w:szCs w:val="24"/>
+        </w:rPr>
+      </w:pPr>
+      <w:r>
+        <w:rPr>
+          <w:rFonts w:hint="eastAsia"/>
+          <w:sz w:val="24"/>
+          <w:szCs w:val="24"/>
+        </w:rPr>
+        <w:t>图</w:t>
+      </w:r>
+      <w:r>
+        <w:rPr>
+          <w:rFonts w:hint="eastAsia"/>
+          <w:sz w:val="24"/>
+          <w:szCs w:val="24"/>
+        </w:rPr>
+        <w:t xml:space="preserve">2.3 </w:t>
+      </w:r>
+      <w:r>
+        <w:rPr>
+          <w:rFonts w:hint="eastAsia"/>
+          <w:sz w:val="24"/>
+          <w:szCs w:val="24"/>
+        </w:rPr>
+        <w:t>径向畸变图</w:t>
+      </w:r>
+    </w:p>
+    <w:p>
+      <w:pPr>
+        <w:spacing w:line="360" w:lineRule="auto"/>
+        <w:rPr>
+          <w:rFonts w:hint="eastAsia"/>
+          <w:b/>
+          <w:sz w:val="24"/>
+          <w:szCs w:val="24"/>
+        </w:rPr>
+      </w:pPr>
+      <w:r>
+        <w:rPr>
+          <w:rFonts w:hint="eastAsia"/>
+          <w:b/>
+          <w:sz w:val="24"/>
+          <w:szCs w:val="24"/>
+        </w:rPr>
+        <w:t xml:space="preserve">2.2.2 </w:t>
+      </w:r>
+      <w:r>
+        <w:rPr>
+          <w:rFonts w:hint="eastAsia"/>
+          <w:b/>
+          <w:sz w:val="24"/>
+          <w:szCs w:val="24"/>
+        </w:rPr>
+        <w:t>切向畸变</w:t>
+      </w:r>
+    </w:p>
+    <w:p>
+      <w:pPr>
+        <w:tabs>
+          <w:tab w:val="left" w:pos="1752"/>
+        </w:tabs>
+        <w:spacing w:line="360" w:lineRule="auto"/>
+        <w:ind w:firstLine="480"/>
+        <w:rPr>
+          <w:rFonts w:hint="eastAsia"/>
+          <w:sz w:val="24"/>
+          <w:szCs w:val="24"/>
+        </w:rPr>
+      </w:pPr>
+      <w:r>
+        <w:rPr>
+          <w:rFonts w:hint="eastAsia"/>
+          <w:sz w:val="24"/>
+          <w:szCs w:val="24"/>
+        </w:rPr>
+        <w:t>除径向畸变</w:t>
+      </w:r>
+      <w:r>
+        <w:rPr>
+          <w:rFonts w:hint="eastAsia"/>
+          <w:sz w:val="24"/>
+          <w:szCs w:val="24"/>
+        </w:rPr>
+        <w:t>引起图像失真之外，人工安装透镜时，与成像平面不平行也会导致图像畸变，</w:t>
+      </w:r>
+      <w:r>
+        <w:rPr>
+          <w:rFonts w:hint="eastAsia"/>
+          <w:sz w:val="24"/>
+          <w:szCs w:val="24"/>
+          <w:highlight w:val="red"/>
+        </w:rPr>
+        <w:t>如图</w:t>
+      </w:r>
+      <w:r>
+        <w:rPr>
+          <w:rFonts w:hint="eastAsia"/>
+          <w:sz w:val="24"/>
+          <w:szCs w:val="24"/>
+          <w:highlight w:val="red"/>
+        </w:rPr>
+        <w:t>2.4</w:t>
+      </w:r>
+      <w:r>
+        <w:rPr>
+          <w:rFonts w:hint="eastAsia"/>
+          <w:sz w:val="24"/>
+          <w:szCs w:val="24"/>
+        </w:rPr>
+        <w:t>所示：</w:t>
+      </w:r>
+    </w:p>
+    <w:p>
+      <w:pPr>
+        <w:tabs>
+          <w:tab w:val="left" w:pos="1752"/>
+        </w:tabs>
+        <w:spacing w:line="360" w:lineRule="auto"/>
+        <w:jc w:val="center"/>
+        <w:rPr>
+          <w:rFonts w:hint="eastAsia"/>
+          <w:sz w:val="24"/>
+          <w:szCs w:val="24"/>
+        </w:rPr>
+      </w:pPr>
+      <w:r>
+        <w:rPr>
+          <w:noProof/>
+          <w:sz w:val="24"/>
+          <w:szCs w:val="24"/>
+        </w:rPr>
+        <w:drawing>
+          <wp:inline distT="0" distB="0" distL="0" distR="0">
+            <wp:extent cx="3233109" cy="1707215"/>
+            <wp:effectExtent l="19050" t="0" r="5391" b="0"/>
+            <wp:docPr id="207" name="图片 207"/>
+            <wp:cNvGraphicFramePr>
+              <a:graphicFrameLocks xmlns:a="http://schemas.openxmlformats.org/drawingml/2006/main" noChangeAspect="1"/>
+            </wp:cNvGraphicFramePr>
+            <a:graphic xmlns:a="http://schemas.openxmlformats.org/drawingml/2006/main">
+              <a:graphicData uri="http://schemas.openxmlformats.org/drawingml/2006/picture">
+                <pic:pic xmlns:pic="http://schemas.openxmlformats.org/drawingml/2006/picture">
+                  <pic:nvPicPr>
+                    <pic:cNvPr id="0" name="Picture 207"/>
+                    <pic:cNvPicPr>
+                      <a:picLocks noChangeAspect="1" noChangeArrowheads="1"/>
+                    </pic:cNvPicPr>
+                  </pic:nvPicPr>
+                  <pic:blipFill>
+                    <a:blip r:embed="rId69"/>
+                    <a:srcRect/>
+                    <a:stretch>
+                      <a:fillRect/>
+                    </a:stretch>
+                  </pic:blipFill>
+                  <pic:spPr bwMode="auto">
+                    <a:xfrm>
+                      <a:off x="0" y="0"/>
+                      <a:ext cx="3232668" cy="1706982"/>
+                    </a:xfrm>
+                    <a:prstGeom prst="rect">
+                      <a:avLst/>
+                    </a:prstGeom>
+                    <a:noFill/>
+                    <a:ln w="9525">
+                      <a:noFill/>
+                      <a:miter lim="800000"/>
+                      <a:headEnd/>
+                      <a:tailEnd/>
+                    </a:ln>
+                  </pic:spPr>
+                </pic:pic>
+              </a:graphicData>
+            </a:graphic>
+          </wp:inline>
+        </w:drawing>
+      </w:r>
+    </w:p>
+    <w:p>
+      <w:pPr>
+        <w:tabs>
+          <w:tab w:val="left" w:pos="1752"/>
+        </w:tabs>
+        <w:spacing w:line="360" w:lineRule="auto"/>
+        <w:jc w:val="center"/>
+        <w:rPr>
+          <w:rFonts w:hint="eastAsia"/>
+          <w:sz w:val="24"/>
+          <w:szCs w:val="24"/>
+        </w:rPr>
+      </w:pPr>
+      <w:r>
+        <w:rPr>
+          <w:rFonts w:hint="eastAsia"/>
+          <w:sz w:val="24"/>
+          <w:szCs w:val="24"/>
+        </w:rPr>
+        <w:t>图</w:t>
+      </w:r>
+      <w:r>
+        <w:rPr>
+          <w:rFonts w:hint="eastAsia"/>
+          <w:sz w:val="24"/>
+          <w:szCs w:val="24"/>
+        </w:rPr>
+        <w:t xml:space="preserve">2.4 </w:t>
+      </w:r>
+      <w:r>
+        <w:rPr>
+          <w:rFonts w:hint="eastAsia"/>
+          <w:sz w:val="24"/>
+          <w:szCs w:val="24"/>
+        </w:rPr>
+        <w:t>透镜不平行于成像平面产生切向畸变</w:t>
+      </w:r>
+    </w:p>
+    <w:p>
+      <w:pPr>
+        <w:tabs>
+          <w:tab w:val="left" w:pos="1752"/>
+        </w:tabs>
+        <w:spacing w:line="360" w:lineRule="auto"/>
+        <w:rPr>
+          <w:rFonts w:hint="eastAsia"/>
+          <w:sz w:val="24"/>
+          <w:szCs w:val="24"/>
+        </w:rPr>
+      </w:pPr>
+      <w:r>
+        <w:rPr>
+          <w:rFonts w:hint="eastAsia"/>
+          <w:sz w:val="24"/>
+          <w:szCs w:val="24"/>
+        </w:rPr>
+        <w:t>Brown</w:t>
+      </w:r>
+      <w:r>
+        <w:rPr>
+          <w:rFonts w:hint="eastAsia"/>
+          <w:sz w:val="24"/>
+          <w:szCs w:val="24"/>
+        </w:rPr>
+        <w:t>引入两个额外参数</w:t>
+      </w:r>
+      <w:r>
+        <w:rPr>
+          <w:position w:val="-12"/>
+        </w:rPr>
+        <w:object w:dxaOrig="600" w:dyaOrig="360">
+          <v:shape id="_x0000_i1054" type="#_x0000_t75" style="width:28.45pt;height:17.6pt" o:ole="">
+            <v:imagedata r:id="rId70" o:title=""/>
+          </v:shape>
+          <o:OLEObject Type="Embed" ProgID="Equation.DSMT4" ShapeID="_x0000_i1054" DrawAspect="Content" ObjectID="_1511197610" r:id="rId71"/>
+        </w:object>
+      </w:r>
+      <w:r>
+        <w:rPr>
+          <w:rFonts w:hint="eastAsia"/>
+          <w:sz w:val="24"/>
+          <w:szCs w:val="24"/>
+        </w:rPr>
+        <w:t>来描述切向畸变</w:t>
+      </w:r>
+      <w:r>
+        <w:rPr>
+          <w:rFonts w:hint="eastAsia"/>
+          <w:sz w:val="24"/>
+          <w:szCs w:val="24"/>
+          <w:highlight w:val="yellow"/>
+        </w:rPr>
+        <w:t>[07]</w:t>
+      </w:r>
+      <w:r>
+        <w:rPr>
+          <w:rFonts w:hint="eastAsia"/>
+          <w:sz w:val="24"/>
+          <w:szCs w:val="24"/>
+        </w:rPr>
+        <w:t>，如下：</w:t>
+      </w:r>
+    </w:p>
+    <w:p>
+      <w:pPr>
+        <w:spacing w:line="360" w:lineRule="auto"/>
+        <w:jc w:val="center"/>
+        <w:rPr>
+          <w:rFonts w:hint="eastAsia"/>
+          <w:sz w:val="24"/>
+          <w:szCs w:val="24"/>
+        </w:rPr>
+      </w:pPr>
+      <w:r>
+        <w:rPr>
+          <w:position w:val="-12"/>
+        </w:rPr>
+        <w:object w:dxaOrig="3340" w:dyaOrig="380">
+          <v:shape id="_x0000_i1055" type="#_x0000_t75" style="width:159.9pt;height:18.4pt" o:ole="">
+            <v:imagedata r:id="rId72" o:title=""/>
+          </v:shape>
+          <o:OLEObject Type="Embed" ProgID="Equation.DSMT4" ShapeID="_x0000_i1055" DrawAspect="Content" ObjectID="_1511197611" r:id="rId73"/>
+        </w:object>
+      </w:r>
+    </w:p>
+    <w:p>
+      <w:pPr>
+        <w:spacing w:line="360" w:lineRule="auto"/>
+        <w:jc w:val="center"/>
+        <w:rPr>
+          <w:rFonts w:hint="eastAsia"/>
+          <w:sz w:val="24"/>
+          <w:szCs w:val="24"/>
+        </w:rPr>
+      </w:pPr>
+      <w:r>
+        <w:rPr>
+          <w:position w:val="-12"/>
+        </w:rPr>
+        <w:object w:dxaOrig="3379" w:dyaOrig="380">
+          <v:shape id="_x0000_i1056" type="#_x0000_t75" style="width:162.4pt;height:18.4pt" o:ole="">
+            <v:imagedata r:id="rId74" o:title=""/>
+          </v:shape>
+          <o:OLEObject Type="Embed" ProgID="Equation.DSMT4" ShapeID="_x0000_i1056" DrawAspect="Content" ObjectID="_1511197612" r:id="rId75"/>
+        </w:object>
+      </w:r>
+    </w:p>
+    <w:p>
+      <w:pPr>
+        <w:spacing w:line="360" w:lineRule="auto"/>
+        <w:rPr>
+          <w:rFonts w:hint="eastAsia"/>
+          <w:sz w:val="24"/>
+          <w:szCs w:val="24"/>
+        </w:rPr>
+      </w:pPr>
+      <w:r>
+        <w:rPr>
+          <w:rFonts w:hint="eastAsia"/>
+          <w:sz w:val="24"/>
+          <w:szCs w:val="24"/>
+        </w:rPr>
+        <w:t>其中</w:t>
+      </w:r>
+      <w:r>
+        <w:rPr>
+          <w:position w:val="-10"/>
+        </w:rPr>
+        <w:object w:dxaOrig="580" w:dyaOrig="320">
+          <v:shape id="_x0000_i1057" type="#_x0000_t75" style="width:27.65pt;height:15.05pt" o:ole="">
+            <v:imagedata r:id="rId64" o:title=""/>
+          </v:shape>
+          <o:OLEObject Type="Embed" ProgID="Equation.DSMT4" ShapeID="_x0000_i1057" DrawAspect="Content" ObjectID="_1511197613" r:id="rId76"/>
+        </w:object>
+      </w:r>
+      <w:r>
+        <w:rPr>
+          <w:rFonts w:hint="eastAsia"/>
+          <w:sz w:val="24"/>
+          <w:szCs w:val="24"/>
+        </w:rPr>
+        <w:t>为畸变点在成像平面的像素坐标，</w:t>
+      </w:r>
+      <w:r>
+        <w:rPr>
+          <w:position w:val="-12"/>
+        </w:rPr>
+        <w:object w:dxaOrig="1700" w:dyaOrig="360">
+          <v:shape id="_x0000_i1058" type="#_x0000_t75" style="width:81.2pt;height:17.6pt" o:ole="">
+            <v:imagedata r:id="rId66" o:title=""/>
+          </v:shape>
+          <o:OLEObject Type="Embed" ProgID="Equation.DSMT4" ShapeID="_x0000_i1058" DrawAspect="Content" ObjectID="_1511197614" r:id="rId77"/>
+        </w:object>
+      </w:r>
+      <w:r>
+        <w:rPr>
+          <w:rFonts w:hint="eastAsia"/>
+          <w:sz w:val="24"/>
+          <w:szCs w:val="24"/>
+        </w:rPr>
+        <w:t>为校正后像素坐标。</w:t>
+      </w:r>
+      <w:r>
+        <w:rPr>
+          <w:rFonts w:hint="eastAsia"/>
+          <w:sz w:val="24"/>
+          <w:szCs w:val="24"/>
+          <w:highlight w:val="red"/>
+        </w:rPr>
+        <w:t>图</w:t>
+      </w:r>
+      <w:r>
+        <w:rPr>
+          <w:rFonts w:hint="eastAsia"/>
+          <w:sz w:val="24"/>
+          <w:szCs w:val="24"/>
+          <w:highlight w:val="red"/>
+        </w:rPr>
+        <w:t>2.</w:t>
+      </w:r>
+      <w:r>
+        <w:rPr>
+          <w:rFonts w:hint="eastAsia"/>
+          <w:sz w:val="24"/>
+          <w:szCs w:val="24"/>
+          <w:highlight w:val="red"/>
+        </w:rPr>
+        <w:t>5</w:t>
+      </w:r>
+      <w:r>
+        <w:rPr>
+          <w:rFonts w:hint="eastAsia"/>
+          <w:sz w:val="24"/>
+          <w:szCs w:val="24"/>
+        </w:rPr>
+        <w:t>所示为切向畸变分布图。</w:t>
+      </w:r>
+    </w:p>
+    <w:p>
+      <w:pPr>
+        <w:spacing w:line="360" w:lineRule="auto"/>
+        <w:jc w:val="center"/>
+        <w:rPr>
+          <w:rFonts w:hint="eastAsia"/>
+          <w:sz w:val="24"/>
+          <w:szCs w:val="24"/>
+        </w:rPr>
+      </w:pPr>
+      <w:r>
+        <w:rPr>
+          <w:rFonts w:hint="eastAsia"/>
+          <w:noProof/>
+          <w:sz w:val="24"/>
+          <w:szCs w:val="24"/>
+        </w:rPr>
+        <w:lastRenderedPageBreak/>
+        <w:drawing>
+          <wp:inline distT="0" distB="0" distL="0" distR="0">
+            <wp:extent cx="2810414" cy="2562163"/>
+            <wp:effectExtent l="19050" t="0" r="8986" b="0"/>
+            <wp:docPr id="227" name="图片 227"/>
+            <wp:cNvGraphicFramePr>
+              <a:graphicFrameLocks xmlns:a="http://schemas.openxmlformats.org/drawingml/2006/main" noChangeAspect="1"/>
+            </wp:cNvGraphicFramePr>
+            <a:graphic xmlns:a="http://schemas.openxmlformats.org/drawingml/2006/main">
+              <a:graphicData uri="http://schemas.openxmlformats.org/drawingml/2006/picture">
+                <pic:pic xmlns:pic="http://schemas.openxmlformats.org/drawingml/2006/picture">
+                  <pic:nvPicPr>
+                    <pic:cNvPr id="0" name="Picture 227"/>
+                    <pic:cNvPicPr>
+                      <a:picLocks noChangeAspect="1" noChangeArrowheads="1"/>
+                    </pic:cNvPicPr>
+                  </pic:nvPicPr>
+                  <pic:blipFill>
+                    <a:blip r:embed="rId78"/>
+                    <a:srcRect/>
+                    <a:stretch>
+                      <a:fillRect/>
+                    </a:stretch>
+                  </pic:blipFill>
+                  <pic:spPr bwMode="auto">
+                    <a:xfrm>
+                      <a:off x="0" y="0"/>
+                      <a:ext cx="2810435" cy="2562182"/>
+                    </a:xfrm>
+                    <a:prstGeom prst="rect">
+                      <a:avLst/>
+                    </a:prstGeom>
+                    <a:noFill/>
+                    <a:ln w="9525">
+                      <a:noFill/>
+                      <a:miter lim="800000"/>
+                      <a:headEnd/>
+                      <a:tailEnd/>
+                    </a:ln>
+                  </pic:spPr>
+                </pic:pic>
+              </a:graphicData>
+            </a:graphic>
+          </wp:inline>
+        </w:drawing>
+      </w:r>
+    </w:p>
+    <w:p>
+      <w:pPr>
+        <w:spacing w:line="360" w:lineRule="auto"/>
+        <w:jc w:val="center"/>
+        <w:rPr>
+          <w:sz w:val="24"/>
+          <w:szCs w:val="24"/>
+        </w:rPr>
+      </w:pPr>
+      <w:r>
+        <w:rPr>
+          <w:rFonts w:hint="eastAsia"/>
+          <w:sz w:val="24"/>
+          <w:szCs w:val="24"/>
+        </w:rPr>
+        <w:t>图</w:t>
+      </w:r>
+      <w:r>
+        <w:rPr>
+          <w:rFonts w:hint="eastAsia"/>
+          <w:sz w:val="24"/>
+          <w:szCs w:val="24"/>
+        </w:rPr>
+        <w:t xml:space="preserve">2.5 </w:t>
+      </w:r>
+      <w:r>
+        <w:rPr>
+          <w:rFonts w:hint="eastAsia"/>
+          <w:sz w:val="24"/>
+          <w:szCs w:val="24"/>
+        </w:rPr>
+        <w:t>切向畸变分布图</w:t>
+      </w:r>
+    </w:p>
+    <w:p>
+      <w:pPr>
+        <w:spacing w:line="360" w:lineRule="auto"/>
+        <w:rPr>
+          <w:rFonts w:hint="eastAsia"/>
+          <w:b/>
+          <w:sz w:val="24"/>
+          <w:szCs w:val="24"/>
+        </w:rPr>
+      </w:pPr>
+      <w:r>
+        <w:rPr>
+          <w:rFonts w:hint="eastAsia"/>
+          <w:b/>
+          <w:sz w:val="24"/>
+          <w:szCs w:val="24"/>
+        </w:rPr>
+        <w:t xml:space="preserve">2.3 </w:t>
+      </w:r>
+      <w:r>
+        <w:rPr>
+          <w:rFonts w:hint="eastAsia"/>
+          <w:b/>
+          <w:sz w:val="24"/>
+          <w:szCs w:val="24"/>
+        </w:rPr>
+        <w:t>摄像机标定</w:t>
+      </w:r>
+    </w:p>
+    <w:p>
+      <w:pPr>
+        <w:spacing w:line="360" w:lineRule="auto"/>
+        <w:ind w:firstLine="465"/>
+        <w:rPr>
+          <w:rFonts w:hint="eastAsia"/>
+          <w:sz w:val="24"/>
+          <w:szCs w:val="24"/>
+        </w:rPr>
+      </w:pPr>
+      <w:r>
+        <w:rPr>
+          <w:rFonts w:hint="eastAsia"/>
+          <w:sz w:val="24"/>
+          <w:szCs w:val="24"/>
+        </w:rPr>
+        <w:t>对摄像机模型进行简单的改造，可以用一个单应变化表示为</w:t>
+      </w:r>
+    </w:p>
+    <w:p>
+      <w:pPr>
+        <w:spacing w:line="360" w:lineRule="auto"/>
+        <w:jc w:val="center"/>
+        <w:rPr>
+          <w:rFonts w:hint="eastAsia"/>
+          <w:sz w:val="24"/>
+          <w:szCs w:val="24"/>
+        </w:rPr>
+      </w:pPr>
+      <w:r>
+        <w:rPr>
+          <w:position w:val="-66"/>
+        </w:rPr>
+        <w:object w:dxaOrig="5480" w:dyaOrig="1440">
+          <v:shape id="_x0000_i1064" type="#_x0000_t75" style="width:262.9pt;height:68.65pt" o:ole="">
+            <v:imagedata r:id="rId79" o:title=""/>
+          </v:shape>
+          <o:OLEObject Type="Embed" ProgID="Equation.DSMT4" ShapeID="_x0000_i1064" DrawAspect="Content" ObjectID="_1511197615" r:id="rId80"/>
+        </w:object>
+      </w:r>
+    </w:p>
+    <w:p>
+      <w:pPr>
+        <w:spacing w:line="360" w:lineRule="auto"/>
+        <w:rPr>
+          <w:rFonts w:hint="eastAsia"/>
+          <w:sz w:val="24"/>
+          <w:szCs w:val="24"/>
+        </w:rPr>
+      </w:pPr>
+      <w:r>
+        <w:rPr>
+          <w:rFonts w:hint="eastAsia"/>
+          <w:sz w:val="24"/>
+          <w:szCs w:val="24"/>
+        </w:rPr>
+        <w:t>其中，</w:t>
+      </w:r>
+      <w:r>
+        <w:rPr>
+          <w:position w:val="-10"/>
+        </w:rPr>
+        <w:object w:dxaOrig="1820" w:dyaOrig="380">
+          <v:shape id="_x0000_i1059" type="#_x0000_t75" style="width:87.05pt;height:18.4pt" o:ole="">
+            <v:imagedata r:id="rId81" o:title=""/>
+          </v:shape>
+          <o:OLEObject Type="Embed" ProgID="Equation.DSMT4" ShapeID="_x0000_i1059" DrawAspect="Content" ObjectID="_1511197616" r:id="rId82"/>
+        </w:object>
+      </w:r>
+      <w:r>
+        <w:rPr>
+          <w:rFonts w:hint="eastAsia"/>
+          <w:sz w:val="24"/>
+          <w:szCs w:val="24"/>
+        </w:rPr>
+        <w:t>为物体世界坐标的齐次形式，</w:t>
+      </w:r>
+      <w:r>
+        <w:rPr>
+          <w:position w:val="-10"/>
+        </w:rPr>
+        <w:object w:dxaOrig="1340" w:dyaOrig="360">
+          <v:shape id="_x0000_i1060" type="#_x0000_t75" style="width:64.45pt;height:17.6pt" o:ole="">
+            <v:imagedata r:id="rId83" o:title=""/>
+          </v:shape>
+          <o:OLEObject Type="Embed" ProgID="Equation.DSMT4" ShapeID="_x0000_i1060" DrawAspect="Content" ObjectID="_1511197617" r:id="rId84"/>
+        </w:object>
+      </w:r>
+      <w:r>
+        <w:rPr>
+          <w:rFonts w:hint="eastAsia"/>
+          <w:sz w:val="24"/>
+          <w:szCs w:val="24"/>
+        </w:rPr>
+        <w:t>为成像平面点像素坐标的齐次形式。</w:t>
+      </w:r>
+      <w:r>
+        <w:rPr>
+          <w:rFonts w:hint="eastAsia"/>
+          <w:sz w:val="24"/>
+          <w:szCs w:val="24"/>
+        </w:rPr>
+        <w:t>实际应用中，不需要关注所有的空间坐标</w:t>
+      </w:r>
+      <w:r>
+        <w:rPr>
+          <w:position w:val="-10"/>
+        </w:rPr>
+        <w:object w:dxaOrig="240" w:dyaOrig="380">
+          <v:shape id="_x0000_i1061" type="#_x0000_t75" style="width:11.7pt;height:18.4pt" o:ole="">
+            <v:imagedata r:id="rId85" o:title=""/>
+          </v:shape>
+          <o:OLEObject Type="Embed" ProgID="Equation.DSMT4" ShapeID="_x0000_i1061" DrawAspect="Content" ObjectID="_1511197618" r:id="rId86"/>
+        </w:object>
+      </w:r>
+      <w:r>
+        <w:rPr>
+          <w:rFonts w:hint="eastAsia"/>
+          <w:sz w:val="24"/>
+          <w:szCs w:val="24"/>
+        </w:rPr>
+        <w:t>，只需定义平面坐标</w:t>
+      </w:r>
+      <w:r>
+        <w:rPr>
+          <w:position w:val="-10"/>
+        </w:rPr>
+        <w:object w:dxaOrig="300" w:dyaOrig="380">
+          <v:shape id="_x0000_i1062" type="#_x0000_t75" style="width:14.25pt;height:18.4pt" o:ole="">
+            <v:imagedata r:id="rId87" o:title=""/>
+          </v:shape>
+          <o:OLEObject Type="Embed" ProgID="Equation.DSMT4" ShapeID="_x0000_i1062" DrawAspect="Content" ObjectID="_1511197619" r:id="rId88"/>
+        </w:object>
+      </w:r>
+      <w:r>
+        <w:rPr>
+          <w:rFonts w:hint="eastAsia"/>
+          <w:sz w:val="24"/>
+          <w:szCs w:val="24"/>
+        </w:rPr>
+        <w:t>，可令</w:t>
+      </w:r>
+      <w:r>
+        <w:rPr>
+          <w:position w:val="-6"/>
+        </w:rPr>
+        <w:object w:dxaOrig="600" w:dyaOrig="279">
+          <v:shape id="_x0000_i1063" type="#_x0000_t75" style="width:28.45pt;height:13.4pt" o:ole="">
+            <v:imagedata r:id="rId89" o:title=""/>
+          </v:shape>
+          <o:OLEObject Type="Embed" ProgID="Equation.DSMT4" ShapeID="_x0000_i1063" DrawAspect="Content" ObjectID="_1511197620" r:id="rId90"/>
+        </w:object>
+      </w:r>
+      <w:r>
+        <w:rPr>
+          <w:rFonts w:hint="eastAsia"/>
+          <w:sz w:val="24"/>
+          <w:szCs w:val="24"/>
+        </w:rPr>
+        <w:t>进行简化。</w:t>
+      </w:r>
+    </w:p>
+    <w:p>
+      <w:pPr>
+        <w:spacing w:line="360" w:lineRule="auto"/>
+        <w:rPr>
+          <w:rFonts w:hint="eastAsia"/>
+          <w:sz w:val="24"/>
+          <w:szCs w:val="24"/>
+        </w:rPr>
+      </w:pPr>
+    </w:p>
+    <w:p>
+      <w:pPr>
+        <w:spacing w:line="360" w:lineRule="auto"/>
+        <w:rPr>
+          <w:rFonts w:hint="eastAsia"/>
+          <w:sz w:val="24"/>
+          <w:szCs w:val="24"/>
+        </w:rPr>
+      </w:pPr>
+      <w:r>
+        <w:rPr>
+          <w:rFonts w:hint="eastAsia"/>
+          <w:sz w:val="24"/>
+          <w:szCs w:val="24"/>
+        </w:rPr>
+        <w:t xml:space="preserve">2.4 </w:t>
+      </w:r>
+      <w:r>
+        <w:rPr>
+          <w:rFonts w:hint="eastAsia"/>
+          <w:sz w:val="24"/>
+          <w:szCs w:val="24"/>
+        </w:rPr>
+        <w:t>图像</w:t>
+      </w:r>
+      <w:r>
+        <w:rPr>
+          <w:rFonts w:hint="eastAsia"/>
+          <w:sz w:val="24"/>
+          <w:szCs w:val="24"/>
+        </w:rPr>
+        <w:t>校正与误差分析</w:t>
+      </w:r>
+    </w:p>
+    <w:p>
+      <w:r>
+        <w:rPr>
+          <w:rFonts w:hint="eastAsia"/>
+        </w:rPr>
+        <w:t>第三章</w:t>
+      </w:r>
+      <w:r>
+        <w:rPr>
+          <w:rFonts w:hint="eastAsia"/>
+        </w:rPr>
+        <w:t xml:space="preserve"> </w:t>
+      </w:r>
+      <w:r>
+        <w:rPr>
+          <w:rFonts w:hint="eastAsia"/>
+        </w:rPr>
+        <w:t>立体相机标定</w:t>
+      </w:r>
+    </w:p>
+    <w:p/>
+    <w:p>
+      <w:r>
+        <w:rPr>
+          <w:rFonts w:hint="eastAsia"/>
+        </w:rPr>
+        <w:t>第三章</w:t>
+      </w:r>
+      <w:r>
+        <w:rPr>
+          <w:rFonts w:hint="eastAsia"/>
+        </w:rPr>
+        <w:t xml:space="preserve"> </w:t>
+      </w:r>
+      <w:r>
+        <w:rPr>
+          <w:rFonts w:hint="eastAsia"/>
+        </w:rPr>
+        <w:t>目标检测与跟踪</w:t>
+      </w:r>
+    </w:p>
+    <w:p>
+      <w:pPr>
+        <w:ind w:leftChars="100" w:left="210"/>
+        <w:rPr>
+          <w:rFonts w:hint="eastAsia"/>
+        </w:rPr>
+      </w:pPr>
+      <w:r>
+        <w:rPr>
+          <w:rFonts w:hint="eastAsia"/>
+        </w:rPr>
+        <w:t xml:space="preserve">3.1 </w:t>
+      </w:r>
+      <w:r>
+        <w:rPr>
+          <w:rFonts w:hint="eastAsia"/>
+        </w:rPr>
+        <w:t>场景特征</w:t>
+      </w:r>
+    </w:p>
+    <w:p>
+      <w:pPr>
+        <w:ind w:leftChars="100" w:left="210"/>
+      </w:pPr>
+      <w:r>
+        <w:rPr>
+          <w:rFonts w:hint="eastAsia"/>
+        </w:rPr>
+        <w:t xml:space="preserve">3.2 </w:t>
+      </w:r>
+      <w:r>
+        <w:rPr>
+          <w:rFonts w:hint="eastAsia"/>
+        </w:rPr>
+        <w:t>特征匹配</w:t>
+      </w:r>
+    </w:p>
+    <w:p>
+      <w:pPr>
+        <w:ind w:leftChars="100" w:left="210"/>
+      </w:pPr>
+      <w:r>
+        <w:rPr>
+          <w:rFonts w:hint="eastAsia"/>
+        </w:rPr>
+        <w:t xml:space="preserve">3.2 </w:t>
+      </w:r>
+      <w:r>
+        <w:rPr>
+          <w:rFonts w:hint="eastAsia"/>
+        </w:rPr>
+        <w:t>非监督聚类</w:t>
+      </w:r>
+      <w:r>
+        <w:rPr>
+          <w:rFonts w:hint="eastAsia"/>
+        </w:rPr>
+        <w:t xml:space="preserve"> </w:t>
+      </w:r>
+    </w:p>
+    <w:p>
+      <w:pPr>
+        <w:ind w:leftChars="100" w:left="210" w:firstLine="405"/>
+      </w:pPr>
+      <w:r>
+        <w:rPr>
+          <w:rFonts w:hint="eastAsia"/>
+        </w:rPr>
+        <w:t xml:space="preserve">3.2.1 </w:t>
+      </w:r>
+      <w:r>
+        <w:rPr>
+          <w:rFonts w:hint="eastAsia"/>
+        </w:rPr>
+        <w:t>核密度估计</w:t>
+      </w:r>
+    </w:p>
+    <w:p>
+      <w:pPr>
+        <w:ind w:leftChars="100" w:left="210" w:firstLine="405"/>
+      </w:pPr>
+      <w:r>
+        <w:rPr>
+          <w:rFonts w:hint="eastAsia"/>
+        </w:rPr>
+        <w:t xml:space="preserve">3.2.2 </w:t>
+      </w:r>
+      <w:r>
+        <w:rPr>
+          <w:rFonts w:hint="eastAsia"/>
+        </w:rPr>
+        <w:t>核函数构造</w:t>
+      </w:r>
+    </w:p>
+    <w:p>
+      <w:pPr>
+        <w:ind w:leftChars="100" w:left="210" w:firstLine="405"/>
+      </w:pPr>
+      <w:r>
+        <w:rPr>
+          <w:rFonts w:hint="eastAsia"/>
+        </w:rPr>
+        <w:t>3.2. 3 meanshift</w:t>
+      </w:r>
+      <w:r>
+        <w:rPr>
+          <w:rFonts w:hint="eastAsia"/>
+        </w:rPr>
+        <w:t>爬山</w:t>
+      </w:r>
+    </w:p>
+    <w:p>
+      <w:pPr>
+        <w:ind w:leftChars="100" w:left="210"/>
+      </w:pPr>
+      <w:r>
+        <w:rPr>
+          <w:rFonts w:hint="eastAsia"/>
+        </w:rPr>
+        <w:t>3.3</w:t>
+      </w:r>
+      <w:r>
+        <w:rPr>
+          <w:rFonts w:hint="eastAsia"/>
+        </w:rPr>
+        <w:t>目标跟踪</w:t>
+      </w:r>
+    </w:p>
+    <w:p>
+      <w:pPr>
+        <w:ind w:leftChars="100" w:left="210" w:firstLine="405"/>
+      </w:pPr>
+      <w:r>
+        <w:rPr>
+          <w:rFonts w:hint="eastAsia"/>
+        </w:rPr>
+        <w:t xml:space="preserve">3.3.1 </w:t>
+      </w:r>
+      <w:r>
+        <w:rPr>
+          <w:rFonts w:hint="eastAsia"/>
+        </w:rPr>
+        <w:t>单</w:t>
+      </w:r>
+      <w:r>
+        <w:rPr>
+          <w:rFonts w:hint="eastAsia"/>
+        </w:rPr>
+        <w:t>目标跟踪</w:t>
+      </w:r>
+    </w:p>
+    <w:p>
+      <w:pPr>
+        <w:ind w:leftChars="100" w:left="210" w:firstLine="405"/>
+      </w:pPr>
+      <w:r>
+        <w:rPr>
+          <w:rFonts w:hint="eastAsia"/>
+        </w:rPr>
+        <w:t>3.</w:t>
+      </w:r>
+      <w:r>
+        <w:rPr>
+          <w:rFonts w:hint="eastAsia"/>
+        </w:rPr>
+        <w:t xml:space="preserve">3.2 </w:t>
+      </w:r>
+      <w:r>
+        <w:rPr>
+          <w:rFonts w:hint="eastAsia"/>
+        </w:rPr>
+        <w:t>多目标</w:t>
+      </w:r>
+      <w:r>
+        <w:rPr>
+          <w:rFonts w:hint="eastAsia"/>
+        </w:rPr>
+        <w:t>跟踪</w:t>
+      </w:r>
+    </w:p>
+    <w:p>
+      <w:pPr>
+        <w:ind w:leftChars="100" w:left="210"/>
+      </w:pPr>
+    </w:p>
+    <w:p>
+      <w:r>
+        <w:rPr>
+          <w:rFonts w:hint="eastAsia"/>
+        </w:rPr>
+        <w:lastRenderedPageBreak/>
+        <w:t>第四章</w:t>
+      </w:r>
+      <w:r>
+        <w:rPr>
+          <w:rFonts w:hint="eastAsia"/>
+        </w:rPr>
+        <w:t xml:space="preserve"> </w:t>
+      </w:r>
+      <w:r>
+        <w:rPr>
+          <w:rFonts w:hint="eastAsia"/>
+        </w:rPr>
+        <w:t>地面标定</w:t>
+      </w:r>
+    </w:p>
+    <w:p>
+      <w:pPr>
+        <w:ind w:leftChars="100" w:left="210"/>
+      </w:pPr>
+      <w:r>
+        <w:rPr>
+          <w:rFonts w:hint="eastAsia"/>
+        </w:rPr>
+        <w:t xml:space="preserve">4.1 </w:t>
+      </w:r>
+      <w:r>
+        <w:rPr>
+          <w:rFonts w:hint="eastAsia"/>
         </w:rPr>
         <w:t>相机</w:t>
       </w:r>
@@ -3238,13 +5998,7 @@
         <w:rPr>
           <w:rFonts w:hint="eastAsia"/>
         </w:rPr>
-        <w:t>参数</w:t>
-      </w:r>
-      <w:r>
-        <w:rPr>
-          <w:rFonts w:hint="eastAsia"/>
-        </w:rPr>
-        <w:t>标定</w:t>
+        <w:t>坐标系统</w:t>
       </w:r>
     </w:p>
     <w:p>
@@ -3255,19 +6009,13 @@
         <w:rPr>
           <w:rFonts w:hint="eastAsia"/>
         </w:rPr>
-        <w:t xml:space="preserve">2.1 </w:t>
-      </w:r>
-      <w:r>
-        <w:rPr>
-          <w:rFonts w:hint="eastAsia"/>
-        </w:rPr>
-        <w:t>内参</w:t>
-      </w:r>
-      <w:r>
-        <w:rPr>
-          <w:rFonts w:hint="eastAsia"/>
-        </w:rPr>
-        <w:t>标定</w:t>
+        <w:t xml:space="preserve">4.2 </w:t>
+      </w:r>
+      <w:r>
+        <w:rPr>
+          <w:rFonts w:hint="eastAsia"/>
+        </w:rPr>
+        <w:t>世界坐标系统</w:t>
       </w:r>
     </w:p>
     <w:p>
@@ -3278,19 +6026,13 @@
         <w:rPr>
           <w:rFonts w:hint="eastAsia"/>
         </w:rPr>
-        <w:t xml:space="preserve">2.2 </w:t>
-      </w:r>
-      <w:r>
-        <w:rPr>
-          <w:rFonts w:hint="eastAsia"/>
-        </w:rPr>
-        <w:t>外参</w:t>
-      </w:r>
-      <w:r>
-        <w:rPr>
-          <w:rFonts w:hint="eastAsia"/>
-        </w:rPr>
-        <w:t>标定</w:t>
+        <w:t xml:space="preserve">    4.2.1</w:t>
+      </w:r>
+      <w:r>
+        <w:rPr>
+          <w:rFonts w:hint="eastAsia"/>
+        </w:rPr>
+        <w:t>坐标转换</w:t>
       </w:r>
     </w:p>
     <w:p>
@@ -3301,22 +6043,66 @@
         <w:rPr>
           <w:rFonts w:hint="eastAsia"/>
         </w:rPr>
-        <w:t xml:space="preserve">2.3 </w:t>
-      </w:r>
-      <w:r>
-        <w:rPr>
-          <w:rFonts w:hint="eastAsia"/>
-        </w:rPr>
-        <w:t>极线校正</w:t>
-      </w:r>
-    </w:p>
-    <w:p/>
-    <w:p>
-      <w:r>
-        <w:rPr>
-          <w:rFonts w:hint="eastAsia"/>
-        </w:rPr>
-        <w:t>第三章</w:t>
+        <w:t>4.2 LDA</w:t>
+      </w:r>
+      <w:r>
+        <w:rPr>
+          <w:rFonts w:hint="eastAsia"/>
+        </w:rPr>
+        <w:t>自</w:t>
+      </w:r>
+      <w:r>
+        <w:rPr>
+          <w:rFonts w:hint="eastAsia"/>
+        </w:rPr>
+        <w:t>适应标定</w:t>
+      </w:r>
+    </w:p>
+    <w:p>
+      <w:pPr>
+        <w:ind w:leftChars="100" w:left="210" w:firstLine="405"/>
+      </w:pPr>
+      <w:r>
+        <w:rPr>
+          <w:rFonts w:hint="eastAsia"/>
+        </w:rPr>
+        <w:t>4.2.1 LDA</w:t>
+      </w:r>
+      <w:r>
+        <w:rPr>
+          <w:rFonts w:hint="eastAsia"/>
+        </w:rPr>
+        <w:t>算法</w:t>
+      </w:r>
+    </w:p>
+    <w:p>
+      <w:pPr>
+        <w:ind w:leftChars="100" w:left="210" w:firstLine="405"/>
+      </w:pPr>
+      <w:r>
+        <w:rPr>
+          <w:rFonts w:hint="eastAsia"/>
+        </w:rPr>
+        <w:t>4.2.2 LDA</w:t>
+      </w:r>
+      <w:r>
+        <w:rPr>
+          <w:rFonts w:hint="eastAsia"/>
+        </w:rPr>
+        <w:t>参数估计</w:t>
+      </w:r>
+    </w:p>
+    <w:p>
+      <w:pPr>
+        <w:ind w:leftChars="100" w:left="210" w:firstLine="405"/>
+      </w:pPr>
+    </w:p>
+    <w:p>
+      <w:r>
+        <w:rPr>
+          <w:rFonts w:hint="eastAsia"/>
+        </w:rPr>
+        <w:t>第五章</w:t>
       </w:r>
       <w:r>
         <w:rPr>
@@ -3328,7 +6114,7 @@
         <w:rPr>
           <w:rFonts w:hint="eastAsia"/>
         </w:rPr>
-        <w:t>目标检测与跟踪</w:t>
+        <w:t>实验结果与分析</w:t>
       </w:r>
     </w:p>
     <w:p>
@@ -3339,331 +6125,6 @@
         <w:rPr>
           <w:rFonts w:hint="eastAsia"/>
         </w:rPr>
-        <w:t xml:space="preserve">3.1 </w:t>
-      </w:r>
-      <w:r>
-        <w:rPr>
-          <w:rFonts w:hint="eastAsia"/>
-        </w:rPr>
-        <w:t>场景特征</w:t>
-      </w:r>
-    </w:p>
-    <w:p>
-      <w:pPr>
-        <w:ind w:leftChars="100" w:left="210"/>
-      </w:pPr>
-      <w:r>
-        <w:rPr>
-          <w:rFonts w:hint="eastAsia"/>
-        </w:rPr>
-        <w:t xml:space="preserve">3.2 </w:t>
-      </w:r>
-      <w:r>
-        <w:rPr>
-          <w:rFonts w:hint="eastAsia"/>
-        </w:rPr>
-        <w:t>非监督聚类</w:t>
-      </w:r>
-      <w:r>
-        <w:rPr>
-          <w:rFonts w:hint="eastAsia"/>
-        </w:rPr>
-        <w:t xml:space="preserve"> </w:t>
-      </w:r>
-    </w:p>
-    <w:p>
-      <w:pPr>
-        <w:ind w:leftChars="100" w:left="210" w:firstLine="405"/>
-      </w:pPr>
-      <w:r>
-        <w:rPr>
-          <w:rFonts w:hint="eastAsia"/>
-        </w:rPr>
-        <w:t xml:space="preserve">3.2.1 </w:t>
-      </w:r>
-      <w:r>
-        <w:rPr>
-          <w:rFonts w:hint="eastAsia"/>
-        </w:rPr>
-        <w:t>核密度估计</w:t>
-      </w:r>
-    </w:p>
-    <w:p>
-      <w:pPr>
-        <w:ind w:leftChars="100" w:left="210" w:firstLine="405"/>
-      </w:pPr>
-      <w:r>
-        <w:rPr>
-          <w:rFonts w:hint="eastAsia"/>
-        </w:rPr>
-        <w:t xml:space="preserve">3.2.2 </w:t>
-      </w:r>
-      <w:r>
-        <w:rPr>
-          <w:rFonts w:hint="eastAsia"/>
-        </w:rPr>
-        <w:t>核函数构造</w:t>
-      </w:r>
-    </w:p>
-    <w:p>
-      <w:pPr>
-        <w:ind w:leftChars="100" w:left="210" w:firstLine="405"/>
-      </w:pPr>
-      <w:r>
-        <w:rPr>
-          <w:rFonts w:hint="eastAsia"/>
-        </w:rPr>
-        <w:t>3.2. 3 meanshift</w:t>
-      </w:r>
-      <w:r>
-        <w:rPr>
-          <w:rFonts w:hint="eastAsia"/>
-        </w:rPr>
-        <w:t>爬山</w:t>
-      </w:r>
-    </w:p>
-    <w:p>
-      <w:pPr>
-        <w:ind w:leftChars="100" w:left="210"/>
-      </w:pPr>
-      <w:r>
-        <w:rPr>
-          <w:rFonts w:hint="eastAsia"/>
-        </w:rPr>
-        <w:t>3.3</w:t>
-      </w:r>
-      <w:r>
-        <w:rPr>
-          <w:rFonts w:hint="eastAsia"/>
-        </w:rPr>
-        <w:t>目标跟踪</w:t>
-      </w:r>
-    </w:p>
-    <w:p>
-      <w:pPr>
-        <w:ind w:leftChars="100" w:left="210" w:firstLine="405"/>
-      </w:pPr>
-      <w:r>
-        <w:rPr>
-          <w:rFonts w:hint="eastAsia"/>
-        </w:rPr>
-        <w:t xml:space="preserve">3.3.1 </w:t>
-      </w:r>
-      <w:r>
-        <w:rPr>
-          <w:rFonts w:hint="eastAsia"/>
-        </w:rPr>
-        <w:t>单</w:t>
-      </w:r>
-      <w:r>
-        <w:rPr>
-          <w:rFonts w:hint="eastAsia"/>
-        </w:rPr>
-        <w:t>目标跟踪</w:t>
-      </w:r>
-    </w:p>
-    <w:p>
-      <w:pPr>
-        <w:ind w:leftChars="100" w:left="210" w:firstLine="405"/>
-      </w:pPr>
-      <w:r>
-        <w:rPr>
-          <w:rFonts w:hint="eastAsia"/>
-        </w:rPr>
-        <w:t>3.</w:t>
-      </w:r>
-      <w:r>
-        <w:rPr>
-          <w:rFonts w:hint="eastAsia"/>
-        </w:rPr>
-        <w:t xml:space="preserve">3.2 </w:t>
-      </w:r>
-      <w:r>
-        <w:rPr>
-          <w:rFonts w:hint="eastAsia"/>
-        </w:rPr>
-        <w:t>多目标</w:t>
-      </w:r>
-      <w:r>
-        <w:rPr>
-          <w:rFonts w:hint="eastAsia"/>
-        </w:rPr>
-        <w:t>跟踪</w:t>
-      </w:r>
-    </w:p>
-    <w:p>
-      <w:pPr>
-        <w:ind w:leftChars="100" w:left="210"/>
-      </w:pPr>
-    </w:p>
-    <w:p>
-      <w:r>
-        <w:rPr>
-          <w:rFonts w:hint="eastAsia"/>
-        </w:rPr>
-        <w:t>第四章</w:t>
-      </w:r>
-      <w:r>
-        <w:rPr>
-          <w:rFonts w:hint="eastAsia"/>
-        </w:rPr>
-        <w:t xml:space="preserve"> </w:t>
-      </w:r>
-      <w:r>
-        <w:rPr>
-          <w:rFonts w:hint="eastAsia"/>
-        </w:rPr>
-        <w:t>地面标定</w:t>
-      </w:r>
-    </w:p>
-    <w:p>
-      <w:pPr>
-        <w:ind w:leftChars="100" w:left="210"/>
-      </w:pPr>
-      <w:r>
-        <w:rPr>
-          <w:rFonts w:hint="eastAsia"/>
-        </w:rPr>
-        <w:t xml:space="preserve">4.1 </w:t>
-      </w:r>
-      <w:r>
-        <w:rPr>
-          <w:rFonts w:hint="eastAsia"/>
-        </w:rPr>
-        <w:t>相机</w:t>
-      </w:r>
-      <w:r>
-        <w:rPr>
-          <w:rFonts w:hint="eastAsia"/>
-        </w:rPr>
-        <w:t>坐标系统</w:t>
-      </w:r>
-    </w:p>
-    <w:p>
-      <w:pPr>
-        <w:ind w:leftChars="100" w:left="210"/>
-      </w:pPr>
-      <w:r>
-        <w:rPr>
-          <w:rFonts w:hint="eastAsia"/>
-        </w:rPr>
-        <w:t xml:space="preserve">4.2 </w:t>
-      </w:r>
-      <w:r>
-        <w:rPr>
-          <w:rFonts w:hint="eastAsia"/>
-        </w:rPr>
-        <w:t>世界坐标系统</w:t>
-      </w:r>
-    </w:p>
-    <w:p>
-      <w:pPr>
-        <w:ind w:leftChars="100" w:left="210"/>
-      </w:pPr>
-      <w:r>
-        <w:rPr>
-          <w:rFonts w:hint="eastAsia"/>
-        </w:rPr>
-        <w:t xml:space="preserve">    4.2.1</w:t>
-      </w:r>
-      <w:r>
-        <w:rPr>
-          <w:rFonts w:hint="eastAsia"/>
-        </w:rPr>
-        <w:t>坐标转换</w:t>
-      </w:r>
-    </w:p>
-    <w:p>
-      <w:pPr>
-        <w:ind w:leftChars="100" w:left="210"/>
-      </w:pPr>
-      <w:r>
-        <w:rPr>
-          <w:rFonts w:hint="eastAsia"/>
-        </w:rPr>
-        <w:t>4.2 LDA</w:t>
-      </w:r>
-      <w:r>
-        <w:rPr>
-          <w:rFonts w:hint="eastAsia"/>
-        </w:rPr>
-        <w:t>自</w:t>
-      </w:r>
-      <w:r>
-        <w:rPr>
-          <w:rFonts w:hint="eastAsia"/>
-        </w:rPr>
-        <w:t>适应标定</w:t>
-      </w:r>
-    </w:p>
-    <w:p>
-      <w:pPr>
-        <w:ind w:leftChars="100" w:left="210" w:firstLine="405"/>
-      </w:pPr>
-      <w:r>
-        <w:rPr>
-          <w:rFonts w:hint="eastAsia"/>
-        </w:rPr>
-        <w:t>4.2.1 LDA</w:t>
-      </w:r>
-      <w:r>
-        <w:rPr>
-          <w:rFonts w:hint="eastAsia"/>
-        </w:rPr>
-        <w:t>算法</w:t>
-      </w:r>
-    </w:p>
-    <w:p>
-      <w:pPr>
-        <w:ind w:leftChars="100" w:left="210" w:firstLine="405"/>
-      </w:pPr>
-      <w:r>
-        <w:rPr>
-          <w:rFonts w:hint="eastAsia"/>
-        </w:rPr>
-        <w:t>4.2.2 LDA</w:t>
-      </w:r>
-      <w:r>
-        <w:rPr>
-          <w:rFonts w:hint="eastAsia"/>
-        </w:rPr>
-        <w:t>参数估计</w:t>
-      </w:r>
-    </w:p>
-    <w:p>
-      <w:pPr>
-        <w:ind w:leftChars="100" w:left="210" w:firstLine="405"/>
-      </w:pPr>
-    </w:p>
-    <w:p>
-      <w:r>
-        <w:rPr>
-          <w:rFonts w:hint="eastAsia"/>
-        </w:rPr>
-        <w:t>第五章</w:t>
-      </w:r>
-      <w:r>
-        <w:rPr>
-          <w:rFonts w:hint="eastAsia"/>
-        </w:rPr>
-        <w:t xml:space="preserve"> </w:t>
-      </w:r>
-      <w:r>
-        <w:rPr>
-          <w:rFonts w:hint="eastAsia"/>
-        </w:rPr>
-        <w:t>实验结果与分析</w:t>
-      </w:r>
-    </w:p>
-    <w:p>
-      <w:pPr>
-        <w:ind w:leftChars="100" w:left="210"/>
-      </w:pPr>
-      <w:r>
-        <w:rPr>
-          <w:rFonts w:hint="eastAsia"/>
-        </w:rPr>
-        <w:lastRenderedPageBreak/>
         <w:t xml:space="preserve">5.1 </w:t>
       </w:r>
       <w:r>
@@ -3831,11 +6292,6 @@
       </w:r>
     </w:p>
     <w:p>
-      <w:pPr>
-        <w:rPr>
-          <w:rFonts w:hint="eastAsia"/>
-        </w:rPr>
-      </w:pPr>
       <w:r>
         <w:rPr>
           <w:rFonts w:hint="eastAsia"/>
@@ -3859,11 +6315,6 @@
       </w:r>
     </w:p>
     <w:p>
-      <w:pPr>
-        <w:rPr>
-          <w:rFonts w:hint="eastAsia"/>
-        </w:rPr>
-      </w:pPr>
       <w:r>
         <w:rPr>
           <w:rFonts w:hint="eastAsia"/>
@@ -3887,11 +6338,6 @@
       </w:r>
     </w:p>
     <w:p>
-      <w:pPr>
-        <w:rPr>
-          <w:rFonts w:hint="eastAsia"/>
-        </w:rPr>
-      </w:pPr>
       <w:r>
         <w:rPr>
           <w:rFonts w:hint="eastAsia"/>
@@ -3906,11 +6352,6 @@
       </w:r>
     </w:p>
     <w:p>
-      <w:pPr>
-        <w:rPr>
-          <w:rFonts w:hint="eastAsia"/>
-        </w:rPr>
-      </w:pPr>
       <w:r>
         <w:rPr>
           <w:rFonts w:hint="eastAsia"/>
@@ -3925,11 +6366,6 @@
       </w:r>
     </w:p>
     <w:p>
-      <w:pPr>
-        <w:rPr>
-          <w:rFonts w:hint="eastAsia"/>
-        </w:rPr>
-      </w:pPr>
       <w:r>
         <w:rPr>
           <w:rFonts w:hint="eastAsia"/>
@@ -3941,11 +6377,6 @@
       </w:r>
     </w:p>
     <w:p>
-      <w:pPr>
-        <w:rPr>
-          <w:rFonts w:hint="eastAsia"/>
-        </w:rPr>
-      </w:pPr>
       <w:r>
         <w:rPr>
           <w:rFonts w:hint="eastAsia"/>
@@ -3957,11 +6388,6 @@
       </w:r>
     </w:p>
     <w:p>
-      <w:pPr>
-        <w:rPr>
-          <w:rFonts w:hint="eastAsia"/>
-        </w:rPr>
-      </w:pPr>
       <w:r>
         <w:rPr>
           <w:rFonts w:hint="eastAsia"/>
@@ -3976,11 +6402,6 @@
       </w:r>
     </w:p>
     <w:p>
-      <w:pPr>
-        <w:rPr>
-          <w:rFonts w:hint="eastAsia"/>
-        </w:rPr>
-      </w:pPr>
       <w:r>
         <w:rPr>
           <w:rFonts w:hint="eastAsia"/>
@@ -3992,11 +6413,6 @@
       </w:r>
     </w:p>
     <w:p>
-      <w:pPr>
-        <w:rPr>
-          <w:rFonts w:hint="eastAsia"/>
-        </w:rPr>
-      </w:pPr>
       <w:r>
         <w:rPr>
           <w:rFonts w:hint="eastAsia"/>
@@ -4011,11 +6427,6 @@
       </w:r>
     </w:p>
     <w:p>
-      <w:pPr>
-        <w:rPr>
-          <w:rFonts w:hint="eastAsia"/>
-        </w:rPr>
-      </w:pPr>
       <w:r>
         <w:rPr>
           <w:rFonts w:hint="eastAsia"/>
@@ -4030,11 +6441,6 @@
       </w:r>
     </w:p>
     <w:p>
-      <w:pPr>
-        <w:rPr>
-          <w:rFonts w:hint="eastAsia"/>
-        </w:rPr>
-      </w:pPr>
       <w:r>
         <w:rPr>
           <w:rFonts w:hint="eastAsia"/>
@@ -4113,11 +6519,6 @@
       </w:r>
     </w:p>
     <w:p>
-      <w:pPr>
-        <w:rPr>
-          <w:rFonts w:hint="eastAsia"/>
-        </w:rPr>
-      </w:pPr>
       <w:r>
         <w:rPr>
           <w:rFonts w:hint="eastAsia"/>
@@ -4162,12 +6563,8 @@
       </w:r>
     </w:p>
     <w:p>
-      <w:pPr>
-        <w:rPr>
-          <w:rFonts w:hint="eastAsia"/>
-        </w:rPr>
-      </w:pPr>
-      <w:r>
+      <w:r>
+        <w:lastRenderedPageBreak/>
         <w:t>[</w:t>
       </w:r>
       <w:r>
@@ -4202,11 +6599,6 @@
       </w:r>
     </w:p>
     <w:p>
-      <w:pPr>
-        <w:rPr>
-          <w:rFonts w:hint="eastAsia"/>
-        </w:rPr>
-      </w:pPr>
       <w:r>
         <w:t>[</w:t>
       </w:r>
@@ -4227,11 +6619,6 @@
       </w:r>
     </w:p>
     <w:p>
-      <w:pPr>
-        <w:rPr>
-          <w:rFonts w:hint="eastAsia"/>
-        </w:rPr>
-      </w:pPr>
       <w:r>
         <w:t>[</w:t>
       </w:r>
@@ -4261,11 +6648,6 @@
       </w:r>
     </w:p>
     <w:p>
-      <w:pPr>
-        <w:rPr>
-          <w:rFonts w:hint="eastAsia"/>
-        </w:rPr>
-      </w:pPr>
       <w:r>
         <w:rPr>
           <w:rFonts w:hint="eastAsia"/>
@@ -4321,31 +6703,13 @@
         <w:t>, 2006.</w:t>
       </w:r>
     </w:p>
-    <w:p>
-      <w:pPr>
-        <w:rPr>
-          <w:rFonts w:hint="eastAsia"/>
-        </w:rPr>
-      </w:pPr>
-    </w:p>
-    <w:p>
-      <w:pPr>
-        <w:rPr>
-          <w:rFonts w:hint="eastAsia"/>
-        </w:rPr>
-      </w:pPr>
-    </w:p>
-    <w:p>
-      <w:pPr>
-        <w:rPr>
-          <w:rFonts w:hint="eastAsia"/>
-        </w:rPr>
-      </w:pPr>
-      <w:r>
-        <w:rPr>
-          <w:rFonts w:hint="eastAsia"/>
-        </w:rPr>
-        <w:lastRenderedPageBreak/>
+    <w:p/>
+    <w:p/>
+    <w:p>
+      <w:r>
+        <w:rPr>
+          <w:rFonts w:hint="eastAsia"/>
+        </w:rPr>
         <w:t>[21]</w:t>
       </w:r>
       <w:r>
@@ -4392,11 +6756,6 @@
       </w:r>
     </w:p>
     <w:p>
-      <w:pPr>
-        <w:rPr>
-          <w:rFonts w:hint="eastAsia"/>
-        </w:rPr>
-      </w:pPr>
       <w:r>
         <w:rPr>
           <w:rFonts w:hint="eastAsia"/>
@@ -4497,11 +6856,6 @@
       </w:r>
     </w:p>
     <w:p>
-      <w:pPr>
-        <w:rPr>
-          <w:rFonts w:hint="eastAsia"/>
-        </w:rPr>
-      </w:pPr>
       <w:r>
         <w:rPr>
           <w:rFonts w:hint="eastAsia"/>
@@ -4549,11 +6903,6 @@
       </w:r>
     </w:p>
     <w:p>
-      <w:pPr>
-        <w:rPr>
-          <w:rFonts w:hint="eastAsia"/>
-        </w:rPr>
-      </w:pPr>
       <w:r>
         <w:rPr>
           <w:rFonts w:hint="eastAsia"/>
@@ -4566,7 +6915,7 @@
         </w:rPr>
         <w:t xml:space="preserve">25] </w:t>
       </w:r>
-      <w:hyperlink r:id="rId7" w:history="1">
+      <w:hyperlink r:id="rId91" w:history="1">
         <w:r>
           <w:rPr>
             <w:rStyle w:val="a5"/>
@@ -4578,18 +6927,13 @@
       </w:hyperlink>
     </w:p>
     <w:p>
-      <w:pPr>
-        <w:rPr>
-          <w:rFonts w:hint="eastAsia"/>
-        </w:rPr>
-      </w:pPr>
       <w:r>
         <w:rPr>
           <w:rFonts w:hint="eastAsia"/>
         </w:rPr>
         <w:t xml:space="preserve">[26] </w:t>
       </w:r>
-      <w:hyperlink r:id="rId8" w:history="1">
+      <w:hyperlink r:id="rId92" w:history="1">
         <w:r>
           <w:rPr>
             <w:rStyle w:val="a5"/>
@@ -4601,11 +6945,6 @@
       </w:hyperlink>
     </w:p>
     <w:p>
-      <w:pPr>
-        <w:rPr>
-          <w:rFonts w:hint="eastAsia"/>
-        </w:rPr>
-      </w:pPr>
       <w:r>
         <w:rPr>
           <w:rFonts w:hint="eastAsia"/>
@@ -4618,7 +6957,7 @@
         </w:rPr>
         <w:t xml:space="preserve"> </w:t>
       </w:r>
-      <w:hyperlink r:id="rId9" w:history="1">
+      <w:hyperlink r:id="rId93" w:history="1">
         <w:r>
           <w:rPr>
             <w:rStyle w:val="a5"/>
@@ -4630,18 +6969,13 @@
       </w:hyperlink>
     </w:p>
     <w:p>
-      <w:pPr>
-        <w:rPr>
-          <w:rFonts w:hint="eastAsia"/>
-        </w:rPr>
-      </w:pPr>
       <w:r>
         <w:rPr>
           <w:rFonts w:hint="eastAsia"/>
         </w:rPr>
         <w:t xml:space="preserve">[28] </w:t>
       </w:r>
-      <w:hyperlink r:id="rId10" w:history="1">
+      <w:hyperlink r:id="rId94" w:history="1">
         <w:r>
           <w:rPr>
             <w:rStyle w:val="a5"/>
@@ -4653,18 +6987,13 @@
       </w:hyperlink>
     </w:p>
     <w:p>
-      <w:pPr>
-        <w:rPr>
-          <w:rFonts w:hint="eastAsia"/>
-        </w:rPr>
-      </w:pPr>
       <w:r>
         <w:rPr>
           <w:rFonts w:hint="eastAsia"/>
         </w:rPr>
         <w:t xml:space="preserve">[29] </w:t>
       </w:r>
-      <w:hyperlink r:id="rId11" w:history="1">
+      <w:hyperlink r:id="rId95" w:history="1">
         <w:r>
           <w:rPr>
             <w:rStyle w:val="a5"/>
@@ -4704,6 +7033,155 @@
       </w:r>
       <w:r>
         <w:t>and Segmentation</w:t>
+      </w:r>
+    </w:p>
+    <w:p>
+      <w:pPr>
+        <w:rPr>
+          <w:rFonts w:hint="eastAsia"/>
+        </w:rPr>
+      </w:pPr>
+    </w:p>
+    <w:p>
+      <w:pPr>
+        <w:rPr>
+          <w:rFonts w:hint="eastAsia"/>
+        </w:rPr>
+      </w:pPr>
+    </w:p>
+    <w:p>
+      <w:pPr>
+        <w:rPr>
+          <w:rFonts w:hint="eastAsia"/>
+        </w:rPr>
+      </w:pPr>
+    </w:p>
+    <w:p>
+      <w:pPr>
+        <w:rPr>
+          <w:rFonts w:hint="eastAsia"/>
+        </w:rPr>
+      </w:pPr>
+      <w:r>
+        <w:rPr>
+          <w:rFonts w:hint="eastAsia"/>
+        </w:rPr>
+        <w:t>[01]</w:t>
+      </w:r>
+      <w:r>
+        <w:rPr>
+          <w:rFonts w:hint="eastAsia"/>
+        </w:rPr>
+        <w:t>针孔模型</w:t>
+      </w:r>
+    </w:p>
+    <w:p>
+      <w:pPr>
+        <w:rPr>
+          <w:rFonts w:hint="eastAsia"/>
+        </w:rPr>
+      </w:pPr>
+      <w:r>
+        <w:rPr>
+          <w:rFonts w:hint="eastAsia"/>
+        </w:rPr>
+        <w:t>[02]</w:t>
+      </w:r>
+      <w:r>
+        <w:rPr>
+          <w:rFonts w:hint="eastAsia"/>
+        </w:rPr>
+        <w:t>针孔模型</w:t>
+      </w:r>
+    </w:p>
+    <w:p>
+      <w:pPr>
+        <w:rPr>
+          <w:rFonts w:hint="eastAsia"/>
+        </w:rPr>
+      </w:pPr>
+      <w:r>
+        <w:rPr>
+          <w:rFonts w:hint="eastAsia"/>
+        </w:rPr>
+        <w:t>[03]</w:t>
+      </w:r>
+      <w:r>
+        <w:rPr>
+          <w:rFonts w:hint="eastAsia"/>
+        </w:rPr>
+        <w:t>针孔模型</w:t>
+      </w:r>
+    </w:p>
+    <w:p>
+      <w:pPr>
+        <w:rPr>
+          <w:rFonts w:hint="eastAsia"/>
+        </w:rPr>
+      </w:pPr>
+      <w:r>
+        <w:rPr>
+          <w:rFonts w:hint="eastAsia"/>
+        </w:rPr>
+        <w:t>[04]</w:t>
+      </w:r>
+      <w:r>
+        <w:rPr>
+          <w:rFonts w:hint="eastAsia"/>
+        </w:rPr>
+        <w:t xml:space="preserve"> A four-step camera calibration procedure with implicit image correction</w:t>
+      </w:r>
+    </w:p>
+    <w:p>
+      <w:pPr>
+        <w:rPr>
+          <w:rFonts w:hint="eastAsia"/>
+        </w:rPr>
+      </w:pPr>
+      <w:r>
+        <w:rPr>
+          <w:rFonts w:hint="eastAsia"/>
+        </w:rPr>
+        <w:t>[05]</w:t>
+      </w:r>
+      <w:r>
+        <w:rPr>
+          <w:rFonts w:hint="eastAsia"/>
+        </w:rPr>
+        <w:t xml:space="preserve"> Lens distortion for close-range photogram</w:t>
+      </w:r>
+      <w:r>
+        <w:rPr>
+          <w:rFonts w:hint="eastAsia"/>
+        </w:rPr>
+        <w:t>-</w:t>
+      </w:r>
+      <w:r>
+        <w:rPr>
+          <w:rFonts w:hint="eastAsia"/>
+        </w:rPr>
+        <w:t>metry</w:t>
+      </w:r>
+    </w:p>
+    <w:p>
+      <w:pPr>
+        <w:rPr>
+          <w:rFonts w:hint="eastAsia"/>
+        </w:rPr>
+      </w:pPr>
+      <w:r>
+        <w:rPr>
+          <w:rFonts w:hint="eastAsia"/>
+        </w:rPr>
+        <w:t>[06] Close-range camera calibration</w:t>
+      </w:r>
+    </w:p>
+    <w:p>
+      <w:r>
+        <w:rPr>
+          <w:rFonts w:hint="eastAsia"/>
+        </w:rPr>
+        <w:t>[07] Decentering Distortion of Lenses</w:t>
       </w:r>
     </w:p>
     <w:sectPr>
@@ -5022,6 +7500,41 @@
     <w:rPr>
       <w:color w:val="0000FF" w:themeColor="hyperlink"/>
       <w:u w:val="single"/>
+    </w:rPr>
+  </w:style>
+  <w:style w:type="paragraph" w:styleId="a6">
+    <w:name w:val="Balloon Text"/>
+    <w:basedOn w:val="a"/>
+    <w:link w:val="Char1"/>
+    <w:uiPriority w:val="99"/>
+    <w:semiHidden/>
+    <w:unhideWhenUsed/>
+    <w:rsid w:val="00E12BFE"/>
+    <w:rPr>
+      <w:sz w:val="18"/>
+      <w:szCs w:val="18"/>
+    </w:rPr>
+  </w:style>
+  <w:style w:type="character" w:customStyle="1" w:styleId="Char1">
+    <w:name w:val="批注框文本 Char"/>
+    <w:basedOn w:val="a0"/>
+    <w:link w:val="a6"/>
+    <w:uiPriority w:val="99"/>
+    <w:semiHidden/>
+    <w:rsid w:val="00E12BFE"/>
+    <w:rPr>
+      <w:sz w:val="18"/>
+      <w:szCs w:val="18"/>
+    </w:rPr>
+  </w:style>
+  <w:style w:type="character" w:styleId="a7">
+    <w:name w:val="Placeholder Text"/>
+    <w:basedOn w:val="a0"/>
+    <w:uiPriority w:val="99"/>
+    <w:semiHidden/>
+    <w:rsid w:val="00B95778"/>
+    <w:rPr>
+      <w:color w:val="808080"/>
     </w:rPr>
   </w:style>
 </w:styles>
@@ -5315,7 +7828,7 @@
 </file>
 
 <file path=customXml/itemProps1.xml><?xml version="1.0" encoding="utf-8"?>
-<ds:datastoreItem xmlns:ds="http://schemas.openxmlformats.org/officeDocument/2006/customXml" ds:itemID="{DA08BC64-8B55-41AA-8104-557AF41CCF71}">
+<ds:datastoreItem xmlns:ds="http://schemas.openxmlformats.org/officeDocument/2006/customXml" ds:itemID="{ADB65C90-2EC9-4EC7-903F-A814F79C0C64}">
   <ds:schemaRefs>
     <ds:schemaRef ds:uri="http://schemas.openxmlformats.org/officeDocument/2006/bibliography"/>
   </ds:schemaRefs>

--- a/目录.docx
+++ b/目录.docx
@@ -3167,15 +3167,6 @@
     <w:p>
       <w:pPr>
         <w:rPr>
-          <w:rFonts w:asciiTheme="minorEastAsia" w:hAnsiTheme="minorEastAsia" w:hint="eastAsia"/>
-          <w:sz w:val="24"/>
-          <w:szCs w:val="24"/>
-        </w:rPr>
-      </w:pPr>
-    </w:p>
-    <w:p>
-      <w:pPr>
-        <w:rPr>
           <w:rFonts w:asciiTheme="minorEastAsia" w:hAnsiTheme="minorEastAsia"/>
           <w:sz w:val="24"/>
           <w:szCs w:val="24"/>
@@ -3183,6 +3174,15 @@
       </w:pPr>
     </w:p>
     <w:p>
+      <w:pPr>
+        <w:rPr>
+          <w:rFonts w:asciiTheme="minorEastAsia" w:hAnsiTheme="minorEastAsia"/>
+          <w:sz w:val="24"/>
+          <w:szCs w:val="24"/>
+        </w:rPr>
+      </w:pPr>
+    </w:p>
+    <w:p>
       <w:r>
         <w:rPr>
           <w:rFonts w:hint="eastAsia"/>
@@ -3264,7 +3264,6 @@
       <w:pPr>
         <w:spacing w:line="360" w:lineRule="auto"/>
         <w:rPr>
-          <w:rFonts w:hint="eastAsia"/>
           <w:b/>
           <w:sz w:val="24"/>
           <w:szCs w:val="24"/>
@@ -3294,7 +3293,6 @@
         <w:spacing w:line="360" w:lineRule="auto"/>
         <w:ind w:firstLine="480"/>
         <w:rPr>
-          <w:rFonts w:hint="eastAsia"/>
           <w:sz w:val="24"/>
           <w:szCs w:val="24"/>
         </w:rPr>
@@ -3320,7 +3318,6 @@
       <w:pPr>
         <w:spacing w:line="360" w:lineRule="auto"/>
         <w:rPr>
-          <w:rFonts w:hint="eastAsia"/>
           <w:b/>
           <w:sz w:val="24"/>
           <w:szCs w:val="24"/>
@@ -3350,7 +3347,6 @@
         <w:spacing w:line="360" w:lineRule="auto"/>
         <w:ind w:firstLine="480"/>
         <w:rPr>
-          <w:rFonts w:hint="eastAsia"/>
           <w:sz w:val="24"/>
           <w:szCs w:val="24"/>
         </w:rPr>
@@ -3492,10 +3488,10 @@
             <v:path o:extrusionok="f" gradientshapeok="t" o:connecttype="rect"/>
             <o:lock v:ext="edit" aspectratio="t"/>
           </v:shapetype>
-          <v:shape id="_x0000_i1025" type="#_x0000_t75" style="width:11.7pt;height:15.05pt" o:ole="">
+          <v:shape id="_x0000_i1025" type="#_x0000_t75" style="width:11.55pt;height:14.95pt" o:ole="">
             <v:imagedata r:id="rId7" o:title=""/>
           </v:shape>
-          <o:OLEObject Type="Embed" ProgID="Equation.DSMT4" ShapeID="_x0000_i1025" DrawAspect="Content" ObjectID="_1511197581" r:id="rId8"/>
+          <o:OLEObject Type="Embed" ProgID="Equation.DSMT4" ShapeID="_x0000_i1025" DrawAspect="Content" ObjectID="_1511273282" r:id="rId8"/>
         </w:object>
       </w:r>
       <w:r>
@@ -3511,10 +3507,10 @@
           <w:position w:val="-4"/>
         </w:rPr>
         <w:object w:dxaOrig="279" w:dyaOrig="260">
-          <v:shape id="_x0000_i1026" type="#_x0000_t75" style="width:13.4pt;height:12.55pt" o:ole="">
+          <v:shape id="_x0000_i1026" type="#_x0000_t75" style="width:13.6pt;height:12.25pt" o:ole="">
             <v:imagedata r:id="rId9" o:title=""/>
           </v:shape>
-          <o:OLEObject Type="Embed" ProgID="Equation.DSMT4" ShapeID="_x0000_i1026" DrawAspect="Content" ObjectID="_1511197582" r:id="rId10"/>
+          <o:OLEObject Type="Embed" ProgID="Equation.DSMT4" ShapeID="_x0000_i1026" DrawAspect="Content" ObjectID="_1511273283" r:id="rId10"/>
         </w:object>
       </w:r>
       <w:r>
@@ -3530,10 +3526,10 @@
           <w:position w:val="-4"/>
         </w:rPr>
         <w:object w:dxaOrig="240" w:dyaOrig="260">
-          <v:shape id="_x0000_i1027" type="#_x0000_t75" style="width:11.7pt;height:12.55pt" o:ole="">
+          <v:shape id="_x0000_i1027" type="#_x0000_t75" style="width:11.55pt;height:12.25pt" o:ole="">
             <v:imagedata r:id="rId11" o:title=""/>
           </v:shape>
-          <o:OLEObject Type="Embed" ProgID="Equation.DSMT4" ShapeID="_x0000_i1027" DrawAspect="Content" ObjectID="_1511197583" r:id="rId12"/>
+          <o:OLEObject Type="Embed" ProgID="Equation.DSMT4" ShapeID="_x0000_i1027" DrawAspect="Content" ObjectID="_1511273284" r:id="rId12"/>
         </w:object>
       </w:r>
       <w:r>
@@ -3549,10 +3545,10 @@
           <w:position w:val="-10"/>
         </w:rPr>
         <w:object w:dxaOrig="1200" w:dyaOrig="320">
-          <v:shape id="_x0000_i1028" type="#_x0000_t75" style="width:57.75pt;height:15.05pt" o:ole="">
+          <v:shape id="_x0000_i1028" type="#_x0000_t75" style="width:57.75pt;height:14.95pt" o:ole="">
             <v:imagedata r:id="rId13" o:title=""/>
           </v:shape>
-          <o:OLEObject Type="Embed" ProgID="Equation.DSMT4" ShapeID="_x0000_i1028" DrawAspect="Content" ObjectID="_1511197584" r:id="rId14"/>
+          <o:OLEObject Type="Embed" ProgID="Equation.DSMT4" ShapeID="_x0000_i1028" DrawAspect="Content" ObjectID="_1511273285" r:id="rId14"/>
         </w:object>
       </w:r>
       <w:r>
@@ -3603,10 +3599,10 @@
           <w:position w:val="-10"/>
         </w:rPr>
         <w:object w:dxaOrig="1060" w:dyaOrig="320">
-          <v:shape id="_x0000_i1029" type="#_x0000_t75" style="width:51.05pt;height:15.05pt" o:ole="">
+          <v:shape id="_x0000_i1029" type="#_x0000_t75" style="width:50.95pt;height:14.95pt" o:ole="">
             <v:imagedata r:id="rId15" o:title=""/>
           </v:shape>
-          <o:OLEObject Type="Embed" ProgID="Equation.DSMT4" ShapeID="_x0000_i1029" DrawAspect="Content" ObjectID="_1511197585" r:id="rId16"/>
+          <o:OLEObject Type="Embed" ProgID="Equation.DSMT4" ShapeID="_x0000_i1029" DrawAspect="Content" ObjectID="_1511273286" r:id="rId16"/>
         </w:object>
       </w:r>
       <w:r>
@@ -3622,7 +3618,6 @@
       <w:pPr>
         <w:spacing w:line="360" w:lineRule="auto"/>
         <w:rPr>
-          <w:rFonts w:hint="eastAsia"/>
           <w:sz w:val="24"/>
           <w:szCs w:val="24"/>
         </w:rPr>
@@ -3748,7 +3743,6 @@
         <w:spacing w:line="360" w:lineRule="auto"/>
         <w:jc w:val="center"/>
         <w:rPr>
-          <w:rFonts w:hint="eastAsia"/>
           <w:sz w:val="24"/>
           <w:szCs w:val="24"/>
         </w:rPr>
@@ -3811,7 +3805,6 @@
         <w:spacing w:line="360" w:lineRule="auto"/>
         <w:ind w:firstLine="480"/>
         <w:rPr>
-          <w:rFonts w:hint="eastAsia"/>
           <w:sz w:val="24"/>
           <w:szCs w:val="24"/>
         </w:rPr>
@@ -3845,10 +3838,10 @@
           <w:position w:val="-14"/>
         </w:rPr>
         <w:object w:dxaOrig="540" w:dyaOrig="380">
-          <v:shape id="_x0000_i1030" type="#_x0000_t75" style="width:25.95pt;height:18.4pt" o:ole="">
+          <v:shape id="_x0000_i1030" type="#_x0000_t75" style="width:25.8pt;height:18.35pt" o:ole="">
             <v:imagedata r:id="rId19" o:title=""/>
           </v:shape>
-          <o:OLEObject Type="Embed" ProgID="Equation.DSMT4" ShapeID="_x0000_i1030" DrawAspect="Content" ObjectID="_1511197586" r:id="rId20"/>
+          <o:OLEObject Type="Embed" ProgID="Equation.DSMT4" ShapeID="_x0000_i1030" DrawAspect="Content" ObjectID="_1511273287" r:id="rId20"/>
         </w:object>
       </w:r>
       <w:r>
@@ -3888,10 +3881,10 @@
           <w:position w:val="-10"/>
         </w:rPr>
         <w:object w:dxaOrig="240" w:dyaOrig="320">
-          <v:shape id="_x0000_i1031" type="#_x0000_t75" style="width:11.7pt;height:15.05pt" o:ole="">
+          <v:shape id="_x0000_i1031" type="#_x0000_t75" style="width:11.55pt;height:14.95pt" o:ole="">
             <v:imagedata r:id="rId21" o:title=""/>
           </v:shape>
-          <o:OLEObject Type="Embed" ProgID="Equation.DSMT4" ShapeID="_x0000_i1031" DrawAspect="Content" ObjectID="_1511197587" r:id="rId22"/>
+          <o:OLEObject Type="Embed" ProgID="Equation.DSMT4" ShapeID="_x0000_i1031" DrawAspect="Content" ObjectID="_1511273288" r:id="rId22"/>
         </w:object>
       </w:r>
       <w:r>
@@ -3907,10 +3900,10 @@
           <w:position w:val="-10"/>
         </w:rPr>
         <w:object w:dxaOrig="940" w:dyaOrig="320">
-          <v:shape id="_x0000_i1032" type="#_x0000_t75" style="width:45.2pt;height:15.05pt" o:ole="">
+          <v:shape id="_x0000_i1032" type="#_x0000_t75" style="width:45.5pt;height:14.95pt" o:ole="">
             <v:imagedata r:id="rId23" o:title=""/>
           </v:shape>
-          <o:OLEObject Type="Embed" ProgID="Equation.DSMT4" ShapeID="_x0000_i1032" DrawAspect="Content" ObjectID="_1511197588" r:id="rId24"/>
+          <o:OLEObject Type="Embed" ProgID="Equation.DSMT4" ShapeID="_x0000_i1032" DrawAspect="Content" ObjectID="_1511273289" r:id="rId24"/>
         </w:object>
       </w:r>
       <w:r>
@@ -3926,10 +3919,10 @@
           <w:position w:val="-12"/>
         </w:rPr>
         <w:object w:dxaOrig="1359" w:dyaOrig="360">
-          <v:shape id="_x0000_i1033" type="#_x0000_t75" style="width:65.3pt;height:17.6pt" o:ole="">
+          <v:shape id="_x0000_i1033" type="#_x0000_t75" style="width:65.2pt;height:17.65pt" o:ole="">
             <v:imagedata r:id="rId25" o:title=""/>
           </v:shape>
-          <o:OLEObject Type="Embed" ProgID="Equation.DSMT4" ShapeID="_x0000_i1033" DrawAspect="Content" ObjectID="_1511197589" r:id="rId26"/>
+          <o:OLEObject Type="Embed" ProgID="Equation.DSMT4" ShapeID="_x0000_i1033" DrawAspect="Content" ObjectID="_1511273290" r:id="rId26"/>
         </w:object>
       </w:r>
       <w:r>
@@ -3946,7 +3939,6 @@
         <w:spacing w:line="360" w:lineRule="auto"/>
         <w:jc w:val="center"/>
         <w:rPr>
-          <w:rFonts w:hint="eastAsia"/>
           <w:sz w:val="24"/>
           <w:szCs w:val="24"/>
         </w:rPr>
@@ -3956,19 +3948,39 @@
           <w:position w:val="-28"/>
         </w:rPr>
         <w:object w:dxaOrig="3920" w:dyaOrig="680">
-          <v:shape id="_x0000_i1034" type="#_x0000_t75" style="width:188.35pt;height:32.65pt" o:ole="">
+          <v:shape id="_x0000_i1034" type="#_x0000_t75" style="width:196.3pt;height:33.95pt" o:ole="">
             <v:imagedata r:id="rId27" o:title=""/>
           </v:shape>
-          <o:OLEObject Type="Embed" ProgID="Equation.DSMT4" ShapeID="_x0000_i1034" DrawAspect="Content" ObjectID="_1511197590" r:id="rId28"/>
+          <o:OLEObject Type="Embed" ProgID="Equation.DSMT4" ShapeID="_x0000_i1034" DrawAspect="Content" ObjectID="_1511273291" r:id="rId28"/>
         </w:object>
       </w:r>
-    </w:p>
-    <w:p>
-      <w:pPr>
-        <w:spacing w:line="360" w:lineRule="auto"/>
-        <w:ind w:firstLineChars="200" w:firstLine="480"/>
-        <w:rPr>
-          <w:rFonts w:hint="eastAsia"/>
+      <w:r>
+        <w:rPr>
+          <w:rFonts w:hint="eastAsia"/>
+          <w:highlight w:val="darkYellow"/>
+        </w:rPr>
+        <w:t>（</w:t>
+      </w:r>
+      <w:r>
+        <w:rPr>
+          <w:rFonts w:hint="eastAsia"/>
+          <w:highlight w:val="darkYellow"/>
+        </w:rPr>
+        <w:t>2.1</w:t>
+      </w:r>
+      <w:r>
+        <w:rPr>
+          <w:rFonts w:hint="eastAsia"/>
+          <w:highlight w:val="darkYellow"/>
+        </w:rPr>
+        <w:t>）</w:t>
+      </w:r>
+    </w:p>
+    <w:p>
+      <w:pPr>
+        <w:spacing w:line="360" w:lineRule="auto"/>
+        <w:jc w:val="center"/>
+        <w:rPr>
           <w:sz w:val="24"/>
           <w:szCs w:val="24"/>
         </w:rPr>
@@ -3986,10 +3998,10 @@
           <w:position w:val="-14"/>
         </w:rPr>
         <w:object w:dxaOrig="580" w:dyaOrig="380">
-          <v:shape id="_x0000_i1035" type="#_x0000_t75" style="width:27.65pt;height:18.4pt" o:ole="">
+          <v:shape id="_x0000_i1035" type="#_x0000_t75" style="width:27.85pt;height:18.35pt" o:ole="">
             <v:imagedata r:id="rId29" o:title=""/>
           </v:shape>
-          <o:OLEObject Type="Embed" ProgID="Equation.DSMT4" ShapeID="_x0000_i1035" DrawAspect="Content" ObjectID="_1511197591" r:id="rId30"/>
+          <o:OLEObject Type="Embed" ProgID="Equation.DSMT4" ShapeID="_x0000_i1035" DrawAspect="Content" ObjectID="_1511273292" r:id="rId30"/>
         </w:object>
       </w:r>
       <w:r>
@@ -4005,10 +4017,10 @@
           <w:position w:val="-10"/>
         </w:rPr>
         <w:object w:dxaOrig="1300" w:dyaOrig="360">
-          <v:shape id="_x0000_i1036" type="#_x0000_t75" style="width:61.95pt;height:17.6pt" o:ole="">
+          <v:shape id="_x0000_i1036" type="#_x0000_t75" style="width:61.8pt;height:17.65pt" o:ole="">
             <v:imagedata r:id="rId31" o:title=""/>
           </v:shape>
-          <o:OLEObject Type="Embed" ProgID="Equation.DSMT4" ShapeID="_x0000_i1036" DrawAspect="Content" ObjectID="_1511197592" r:id="rId32"/>
+          <o:OLEObject Type="Embed" ProgID="Equation.DSMT4" ShapeID="_x0000_i1036" DrawAspect="Content" ObjectID="_1511273293" r:id="rId32"/>
         </w:object>
       </w:r>
       <w:r>
@@ -4033,7 +4045,6 @@
         <w:spacing w:line="360" w:lineRule="auto"/>
         <w:jc w:val="center"/>
         <w:rPr>
-          <w:rFonts w:hint="eastAsia"/>
           <w:sz w:val="24"/>
           <w:szCs w:val="24"/>
         </w:rPr>
@@ -4043,10 +4054,10 @@
           <w:position w:val="-10"/>
         </w:rPr>
         <w:object w:dxaOrig="820" w:dyaOrig="320">
-          <v:shape id="_x0000_i1040" type="#_x0000_t75" style="width:39.35pt;height:15.05pt" o:ole="">
+          <v:shape id="_x0000_i1037" type="#_x0000_t75" style="width:39.4pt;height:14.95pt" o:ole="">
             <v:imagedata r:id="rId33" o:title=""/>
           </v:shape>
-          <o:OLEObject Type="Embed" ProgID="Equation.DSMT4" ShapeID="_x0000_i1040" DrawAspect="Content" ObjectID="_1511197593" r:id="rId34"/>
+          <o:OLEObject Type="Embed" ProgID="Equation.DSMT4" ShapeID="_x0000_i1037" DrawAspect="Content" ObjectID="_1511273294" r:id="rId34"/>
         </w:object>
       </w:r>
       <w:r>
@@ -4062,10 +4073,10 @@
           <w:position w:val="-50"/>
         </w:rPr>
         <w:object w:dxaOrig="820" w:dyaOrig="1120">
-          <v:shape id="_x0000_i1037" type="#_x0000_t75" style="width:39.35pt;height:53.6pt" o:ole="">
+          <v:shape id="_x0000_i1038" type="#_x0000_t75" style="width:39.4pt;height:53.65pt" o:ole="">
             <v:imagedata r:id="rId35" o:title=""/>
           </v:shape>
-          <o:OLEObject Type="Embed" ProgID="Equation.DSMT4" ShapeID="_x0000_i1037" DrawAspect="Content" ObjectID="_1511197594" r:id="rId36"/>
+          <o:OLEObject Type="Embed" ProgID="Equation.DSMT4" ShapeID="_x0000_i1038" DrawAspect="Content" ObjectID="_1511273295" r:id="rId36"/>
         </w:object>
       </w:r>
       <w:r>
@@ -4081,10 +4092,10 @@
           <w:position w:val="-50"/>
         </w:rPr>
         <w:object w:dxaOrig="1880" w:dyaOrig="1120">
-          <v:shape id="_x0000_i1038" type="#_x0000_t75" style="width:93.75pt;height:56.1pt" o:ole="">
+          <v:shape id="_x0000_i1039" type="#_x0000_t75" style="width:93.75pt;height:56.4pt" o:ole="">
             <v:imagedata r:id="rId37" o:title=""/>
           </v:shape>
-          <o:OLEObject Type="Embed" ProgID="Equation.DSMT4" ShapeID="_x0000_i1038" DrawAspect="Content" ObjectID="_1511197595" r:id="rId38"/>
+          <o:OLEObject Type="Embed" ProgID="Equation.DSMT4" ShapeID="_x0000_i1039" DrawAspect="Content" ObjectID="_1511273296" r:id="rId38"/>
         </w:object>
       </w:r>
       <w:r>
@@ -4124,10 +4135,10 @@
           <w:position w:val="-50"/>
         </w:rPr>
         <w:object w:dxaOrig="900" w:dyaOrig="1120">
-          <v:shape id="_x0000_i1039" type="#_x0000_t75" style="width:43.55pt;height:53.6pt" o:ole="">
+          <v:shape id="_x0000_i1040" type="#_x0000_t75" style="width:43.45pt;height:53.65pt" o:ole="">
             <v:imagedata r:id="rId39" o:title=""/>
           </v:shape>
-          <o:OLEObject Type="Embed" ProgID="Equation.DSMT4" ShapeID="_x0000_i1039" DrawAspect="Content" ObjectID="_1511197596" r:id="rId40"/>
+          <o:OLEObject Type="Embed" ProgID="Equation.DSMT4" ShapeID="_x0000_i1040" DrawAspect="Content" ObjectID="_1511273297" r:id="rId40"/>
         </w:object>
       </w:r>
     </w:p>
@@ -4135,7 +4146,6 @@
       <w:pPr>
         <w:spacing w:line="360" w:lineRule="auto"/>
         <w:rPr>
-          <w:rFonts w:hint="eastAsia"/>
           <w:sz w:val="24"/>
           <w:szCs w:val="24"/>
         </w:rPr>
@@ -4153,10 +4163,10 @@
           <w:position w:val="-6"/>
         </w:rPr>
         <w:object w:dxaOrig="639" w:dyaOrig="279">
-          <v:shape id="_x0000_i1041" type="#_x0000_t75" style="width:31pt;height:13.4pt" o:ole="">
+          <v:shape id="_x0000_i1041" type="#_x0000_t75" style="width:31.25pt;height:13.6pt" o:ole="">
             <v:imagedata r:id="rId41" o:title=""/>
           </v:shape>
-          <o:OLEObject Type="Embed" ProgID="Equation.DSMT4" ShapeID="_x0000_i1041" DrawAspect="Content" ObjectID="_1511197597" r:id="rId42"/>
+          <o:OLEObject Type="Embed" ProgID="Equation.DSMT4" ShapeID="_x0000_i1041" DrawAspect="Content" ObjectID="_1511273298" r:id="rId42"/>
         </w:object>
       </w:r>
       <w:r>
@@ -4172,10 +4182,10 @@
           <w:position w:val="-10"/>
         </w:rPr>
         <w:object w:dxaOrig="1219" w:dyaOrig="320">
-          <v:shape id="_x0000_i1042" type="#_x0000_t75" style="width:58.6pt;height:15.05pt" o:ole="">
+          <v:shape id="_x0000_i1042" type="#_x0000_t75" style="width:58.4pt;height:14.95pt" o:ole="">
             <v:imagedata r:id="rId43" o:title=""/>
           </v:shape>
-          <o:OLEObject Type="Embed" ProgID="Equation.DSMT4" ShapeID="_x0000_i1042" DrawAspect="Content" ObjectID="_1511197598" r:id="rId44"/>
+          <o:OLEObject Type="Embed" ProgID="Equation.DSMT4" ShapeID="_x0000_i1042" DrawAspect="Content" ObjectID="_1511273299" r:id="rId44"/>
         </w:object>
       </w:r>
       <w:r>
@@ -4199,7 +4209,6 @@
       <w:pPr>
         <w:spacing w:line="360" w:lineRule="auto"/>
         <w:rPr>
-          <w:rFonts w:hint="eastAsia"/>
           <w:b/>
           <w:sz w:val="24"/>
           <w:szCs w:val="24"/>
@@ -4229,7 +4238,6 @@
         <w:spacing w:line="360" w:lineRule="auto"/>
         <w:ind w:firstLineChars="200" w:firstLine="480"/>
         <w:rPr>
-          <w:rFonts w:hint="eastAsia"/>
           <w:sz w:val="24"/>
           <w:szCs w:val="24"/>
         </w:rPr>
@@ -4247,7 +4255,6 @@
       <w:pPr>
         <w:spacing w:line="360" w:lineRule="auto"/>
         <w:rPr>
-          <w:rFonts w:hint="eastAsia"/>
           <w:b/>
           <w:sz w:val="24"/>
           <w:szCs w:val="24"/>
@@ -4277,7 +4284,6 @@
         <w:spacing w:line="360" w:lineRule="auto"/>
         <w:ind w:firstLine="480"/>
         <w:rPr>
-          <w:rFonts w:hint="eastAsia"/>
           <w:sz w:val="24"/>
           <w:szCs w:val="24"/>
         </w:rPr>
@@ -4356,7 +4362,6 @@
         <w:spacing w:line="360" w:lineRule="auto"/>
         <w:jc w:val="center"/>
         <w:rPr>
-          <w:rFonts w:hint="eastAsia"/>
           <w:sz w:val="24"/>
           <w:szCs w:val="24"/>
         </w:rPr>
@@ -4420,7 +4425,6 @@
         <w:spacing w:line="360" w:lineRule="auto"/>
         <w:jc w:val="center"/>
         <w:rPr>
-          <w:rFonts w:hint="eastAsia"/>
           <w:sz w:val="24"/>
           <w:szCs w:val="24"/>
         </w:rPr>
@@ -4455,7 +4459,6 @@
         <w:spacing w:line="360" w:lineRule="auto"/>
         <w:ind w:firstLine="480"/>
         <w:rPr>
-          <w:rFonts w:hint="eastAsia"/>
           <w:sz w:val="24"/>
           <w:szCs w:val="24"/>
         </w:rPr>
@@ -4497,10 +4500,10 @@
           <w:position w:val="-6"/>
         </w:rPr>
         <w:object w:dxaOrig="540" w:dyaOrig="279">
-          <v:shape id="_x0000_i1043" type="#_x0000_t75" style="width:25.95pt;height:13.4pt" o:ole="">
+          <v:shape id="_x0000_i1043" type="#_x0000_t75" style="width:25.8pt;height:13.6pt" o:ole="">
             <v:imagedata r:id="rId46" o:title=""/>
           </v:shape>
-          <o:OLEObject Type="Embed" ProgID="Equation.DSMT4" ShapeID="_x0000_i1043" DrawAspect="Content" ObjectID="_1511197599" r:id="rId47"/>
+          <o:OLEObject Type="Embed" ProgID="Equation.DSMT4" ShapeID="_x0000_i1043" DrawAspect="Content" ObjectID="_1511273300" r:id="rId47"/>
         </w:object>
       </w:r>
       <w:r>
@@ -4574,7 +4577,6 @@
         <w:spacing w:line="360" w:lineRule="auto"/>
         <w:jc w:val="center"/>
         <w:rPr>
-          <w:rFonts w:hint="eastAsia"/>
           <w:sz w:val="24"/>
           <w:szCs w:val="24"/>
         </w:rPr>
@@ -4584,10 +4586,10 @@
           <w:position w:val="-12"/>
         </w:rPr>
         <w:object w:dxaOrig="2460" w:dyaOrig="380">
-          <v:shape id="_x0000_i1044" type="#_x0000_t75" style="width:118.05pt;height:18.4pt" o:ole="">
+          <v:shape id="_x0000_i1044" type="#_x0000_t75" style="width:122.95pt;height:19pt" o:ole="">
             <v:imagedata r:id="rId48" o:title=""/>
           </v:shape>
-          <o:OLEObject Type="Embed" ProgID="Equation.DSMT4" ShapeID="_x0000_i1044" DrawAspect="Content" ObjectID="_1511197600" r:id="rId49"/>
+          <o:OLEObject Type="Embed" ProgID="Equation.DSMT4" ShapeID="_x0000_i1044" DrawAspect="Content" ObjectID="_1511273301" r:id="rId49"/>
         </w:object>
       </w:r>
       <w:r>
@@ -4598,12 +4600,38 @@
         </w:rPr>
         <w:t>.</w:t>
       </w:r>
-    </w:p>
-    <w:p>
-      <w:pPr>
-        <w:spacing w:line="360" w:lineRule="auto"/>
-        <w:rPr>
-          <w:rFonts w:hint="eastAsia"/>
+      <w:r>
+        <w:rPr>
+          <w:rFonts w:hint="eastAsia"/>
+          <w:sz w:val="24"/>
+          <w:szCs w:val="24"/>
+          <w:highlight w:val="darkYellow"/>
+        </w:rPr>
+        <w:t>（</w:t>
+      </w:r>
+      <w:r>
+        <w:rPr>
+          <w:rFonts w:hint="eastAsia"/>
+          <w:sz w:val="24"/>
+          <w:szCs w:val="24"/>
+          <w:highlight w:val="darkYellow"/>
+        </w:rPr>
+        <w:t>2.2</w:t>
+      </w:r>
+      <w:r>
+        <w:rPr>
+          <w:rFonts w:hint="eastAsia"/>
+          <w:sz w:val="24"/>
+          <w:szCs w:val="24"/>
+          <w:highlight w:val="darkYellow"/>
+        </w:rPr>
+        <w:t>）</w:t>
+      </w:r>
+    </w:p>
+    <w:p>
+      <w:pPr>
+        <w:spacing w:line="360" w:lineRule="auto"/>
+        <w:rPr>
           <w:sz w:val="24"/>
           <w:szCs w:val="24"/>
         </w:rPr>
@@ -4621,10 +4649,10 @@
           <w:position w:val="-4"/>
         </w:rPr>
         <w:object w:dxaOrig="180" w:dyaOrig="200">
-          <v:shape id="_x0000_i1046" type="#_x0000_t75" style="width:8.35pt;height:9.2pt" o:ole="">
+          <v:shape id="_x0000_i1045" type="#_x0000_t75" style="width:8.15pt;height:9.5pt" o:ole="">
             <v:imagedata r:id="rId50" o:title=""/>
           </v:shape>
-          <o:OLEObject Type="Embed" ProgID="Equation.DSMT4" ShapeID="_x0000_i1046" DrawAspect="Content" ObjectID="_1511197601" r:id="rId51"/>
+          <o:OLEObject Type="Embed" ProgID="Equation.DSMT4" ShapeID="_x0000_i1045" DrawAspect="Content" ObjectID="_1511273302" r:id="rId51"/>
         </w:object>
       </w:r>
       <w:r>
@@ -4640,10 +4668,10 @@
           <w:position w:val="-10"/>
         </w:rPr>
         <w:object w:dxaOrig="880" w:dyaOrig="320">
-          <v:shape id="_x0000_i1047" type="#_x0000_t75" style="width:41.85pt;height:15.05pt" o:ole="">
+          <v:shape id="_x0000_i1046" type="#_x0000_t75" style="width:42.1pt;height:14.95pt" o:ole="">
             <v:imagedata r:id="rId52" o:title=""/>
           </v:shape>
-          <o:OLEObject Type="Embed" ProgID="Equation.DSMT4" ShapeID="_x0000_i1047" DrawAspect="Content" ObjectID="_1511197602" r:id="rId53"/>
+          <o:OLEObject Type="Embed" ProgID="Equation.DSMT4" ShapeID="_x0000_i1046" DrawAspect="Content" ObjectID="_1511273303" r:id="rId53"/>
         </w:object>
       </w:r>
       <w:r>
@@ -4708,7 +4736,6 @@
         <w:spacing w:line="360" w:lineRule="auto"/>
         <w:jc w:val="center"/>
         <w:rPr>
-          <w:rFonts w:hint="eastAsia"/>
           <w:sz w:val="24"/>
           <w:szCs w:val="24"/>
         </w:rPr>
@@ -4718,19 +4745,54 @@
           <w:position w:val="-12"/>
         </w:rPr>
         <w:object w:dxaOrig="2340" w:dyaOrig="380">
-          <v:shape id="_x0000_i1045" type="#_x0000_t75" style="width:112.2pt;height:18.4pt" o:ole="">
+          <v:shape id="_x0000_i1047" type="#_x0000_t75" style="width:116.85pt;height:19pt" o:ole="">
             <v:imagedata r:id="rId54" o:title=""/>
           </v:shape>
-          <o:OLEObject Type="Embed" ProgID="Equation.DSMT4" ShapeID="_x0000_i1045" DrawAspect="Content" ObjectID="_1511197603" r:id="rId55"/>
+          <o:OLEObject Type="Embed" ProgID="Equation.DSMT4" ShapeID="_x0000_i1047" DrawAspect="Content" ObjectID="_1511273304" r:id="rId55"/>
         </w:object>
       </w:r>
+      <w:r>
+        <w:rPr>
+          <w:rFonts w:hint="eastAsia"/>
+          <w:sz w:val="24"/>
+          <w:szCs w:val="24"/>
+          <w:highlight w:val="darkYellow"/>
+        </w:rPr>
+        <w:t>（</w:t>
+      </w:r>
+      <w:r>
+        <w:rPr>
+          <w:rFonts w:hint="eastAsia"/>
+          <w:sz w:val="24"/>
+          <w:szCs w:val="24"/>
+          <w:highlight w:val="darkYellow"/>
+        </w:rPr>
+        <w:t>2.</w:t>
+      </w:r>
+      <w:r>
+        <w:rPr>
+          <w:rFonts w:hint="eastAsia"/>
+          <w:sz w:val="24"/>
+          <w:szCs w:val="24"/>
+          <w:highlight w:val="darkYellow"/>
+        </w:rPr>
+        <w:t>3</w:t>
+      </w:r>
+      <w:r>
+        <w:rPr>
+          <w:rFonts w:hint="eastAsia"/>
+          <w:sz w:val="24"/>
+          <w:szCs w:val="24"/>
+          <w:highlight w:val="darkYellow"/>
+        </w:rPr>
+        <w:t>）</w:t>
+      </w:r>
     </w:p>
     <w:p>
       <w:pPr>
         <w:spacing w:line="360" w:lineRule="auto"/>
         <w:ind w:firstLineChars="200" w:firstLine="480"/>
         <w:rPr>
-          <w:rFonts w:hint="eastAsia"/>
           <w:sz w:val="24"/>
           <w:szCs w:val="24"/>
         </w:rPr>
@@ -4748,10 +4810,10 @@
           <w:position w:val="-12"/>
         </w:rPr>
         <w:object w:dxaOrig="520" w:dyaOrig="360">
-          <v:shape id="_x0000_i1048" type="#_x0000_t75" style="width:25.1pt;height:17.6pt" o:ole="">
+          <v:shape id="_x0000_i1048" type="#_x0000_t75" style="width:25.15pt;height:17.65pt" o:ole="">
             <v:imagedata r:id="rId56" o:title=""/>
           </v:shape>
-          <o:OLEObject Type="Embed" ProgID="Equation.DSMT4" ShapeID="_x0000_i1048" DrawAspect="Content" ObjectID="_1511197604" r:id="rId57"/>
+          <o:OLEObject Type="Embed" ProgID="Equation.DSMT4" ShapeID="_x0000_i1048" DrawAspect="Content" ObjectID="_1511273305" r:id="rId57"/>
         </w:object>
       </w:r>
       <w:r>
@@ -4767,10 +4829,10 @@
           <w:position w:val="-12"/>
         </w:rPr>
         <w:object w:dxaOrig="820" w:dyaOrig="360">
-          <v:shape id="_x0000_i1049" type="#_x0000_t75" style="width:39.35pt;height:17.6pt" o:ole="">
+          <v:shape id="_x0000_i1049" type="#_x0000_t75" style="width:39.4pt;height:17.65pt" o:ole="">
             <v:imagedata r:id="rId58" o:title=""/>
           </v:shape>
-          <o:OLEObject Type="Embed" ProgID="Equation.DSMT4" ShapeID="_x0000_i1049" DrawAspect="Content" ObjectID="_1511197605" r:id="rId59"/>
+          <o:OLEObject Type="Embed" ProgID="Equation.DSMT4" ShapeID="_x0000_i1049" DrawAspect="Content" ObjectID="_1511273306" r:id="rId59"/>
         </w:object>
       </w:r>
       <w:r>
@@ -4787,7 +4849,6 @@
         <w:spacing w:line="360" w:lineRule="auto"/>
         <w:jc w:val="center"/>
         <w:rPr>
-          <w:rFonts w:hint="eastAsia"/>
           <w:sz w:val="24"/>
           <w:szCs w:val="24"/>
         </w:rPr>
@@ -4797,19 +4858,54 @@
           <w:position w:val="-12"/>
         </w:rPr>
         <w:object w:dxaOrig="3180" w:dyaOrig="380">
-          <v:shape id="_x0000_i1050" type="#_x0000_t75" style="width:152.35pt;height:18.4pt" o:ole="">
+          <v:shape id="_x0000_i1050" type="#_x0000_t75" style="width:158.95pt;height:19pt" o:ole="">
             <v:imagedata r:id="rId60" o:title=""/>
           </v:shape>
-          <o:OLEObject Type="Embed" ProgID="Equation.DSMT4" ShapeID="_x0000_i1050" DrawAspect="Content" ObjectID="_1511197606" r:id="rId61"/>
+          <o:OLEObject Type="Embed" ProgID="Equation.DSMT4" ShapeID="_x0000_i1050" DrawAspect="Content" ObjectID="_1511273307" r:id="rId61"/>
         </w:object>
       </w:r>
+      <w:r>
+        <w:rPr>
+          <w:rFonts w:hint="eastAsia"/>
+          <w:sz w:val="24"/>
+          <w:szCs w:val="24"/>
+          <w:highlight w:val="darkYellow"/>
+        </w:rPr>
+        <w:t>（</w:t>
+      </w:r>
+      <w:r>
+        <w:rPr>
+          <w:rFonts w:hint="eastAsia"/>
+          <w:sz w:val="24"/>
+          <w:szCs w:val="24"/>
+          <w:highlight w:val="darkYellow"/>
+        </w:rPr>
+        <w:t>2.</w:t>
+      </w:r>
+      <w:r>
+        <w:rPr>
+          <w:rFonts w:hint="eastAsia"/>
+          <w:sz w:val="24"/>
+          <w:szCs w:val="24"/>
+          <w:highlight w:val="darkYellow"/>
+        </w:rPr>
+        <w:t>4</w:t>
+      </w:r>
+      <w:r>
+        <w:rPr>
+          <w:rFonts w:hint="eastAsia"/>
+          <w:sz w:val="24"/>
+          <w:szCs w:val="24"/>
+          <w:highlight w:val="darkYellow"/>
+        </w:rPr>
+        <w:t>）</w:t>
+      </w:r>
     </w:p>
     <w:p>
       <w:pPr>
         <w:spacing w:line="360" w:lineRule="auto"/>
         <w:jc w:val="center"/>
         <w:rPr>
-          <w:rFonts w:hint="eastAsia"/>
           <w:sz w:val="24"/>
           <w:szCs w:val="24"/>
         </w:rPr>
@@ -4819,18 +4915,53 @@
           <w:position w:val="-12"/>
         </w:rPr>
         <w:object w:dxaOrig="3220" w:dyaOrig="380">
-          <v:shape id="_x0000_i1051" type="#_x0000_t75" style="width:154.05pt;height:18.4pt" o:ole="">
+          <v:shape id="_x0000_i1051" type="#_x0000_t75" style="width:161pt;height:19pt" o:ole="">
             <v:imagedata r:id="rId62" o:title=""/>
           </v:shape>
-          <o:OLEObject Type="Embed" ProgID="Equation.DSMT4" ShapeID="_x0000_i1051" DrawAspect="Content" ObjectID="_1511197607" r:id="rId63"/>
+          <o:OLEObject Type="Embed" ProgID="Equation.DSMT4" ShapeID="_x0000_i1051" DrawAspect="Content" ObjectID="_1511273308" r:id="rId63"/>
         </w:object>
       </w:r>
-    </w:p>
-    <w:p>
-      <w:pPr>
-        <w:spacing w:line="360" w:lineRule="auto"/>
-        <w:rPr>
-          <w:rFonts w:hint="eastAsia"/>
+      <w:r>
+        <w:rPr>
+          <w:rFonts w:hint="eastAsia"/>
+          <w:sz w:val="24"/>
+          <w:szCs w:val="24"/>
+          <w:highlight w:val="darkYellow"/>
+        </w:rPr>
+        <w:t>（</w:t>
+      </w:r>
+      <w:r>
+        <w:rPr>
+          <w:rFonts w:hint="eastAsia"/>
+          <w:sz w:val="24"/>
+          <w:szCs w:val="24"/>
+          <w:highlight w:val="darkYellow"/>
+        </w:rPr>
+        <w:t>2.</w:t>
+      </w:r>
+      <w:r>
+        <w:rPr>
+          <w:rFonts w:hint="eastAsia"/>
+          <w:sz w:val="24"/>
+          <w:szCs w:val="24"/>
+          <w:highlight w:val="darkYellow"/>
+        </w:rPr>
+        <w:t>5</w:t>
+      </w:r>
+      <w:r>
+        <w:rPr>
+          <w:rFonts w:hint="eastAsia"/>
+          <w:sz w:val="24"/>
+          <w:szCs w:val="24"/>
+          <w:highlight w:val="darkYellow"/>
+        </w:rPr>
+        <w:t>）</w:t>
+      </w:r>
+    </w:p>
+    <w:p>
+      <w:pPr>
+        <w:spacing w:line="360" w:lineRule="auto"/>
+        <w:rPr>
           <w:sz w:val="24"/>
           <w:szCs w:val="24"/>
         </w:rPr>
@@ -4848,10 +4979,10 @@
           <w:position w:val="-10"/>
         </w:rPr>
         <w:object w:dxaOrig="580" w:dyaOrig="320">
-          <v:shape id="_x0000_i1052" type="#_x0000_t75" style="width:27.65pt;height:15.05pt" o:ole="">
+          <v:shape id="_x0000_i1052" type="#_x0000_t75" style="width:27.85pt;height:14.95pt" o:ole="">
             <v:imagedata r:id="rId64" o:title=""/>
           </v:shape>
-          <o:OLEObject Type="Embed" ProgID="Equation.DSMT4" ShapeID="_x0000_i1052" DrawAspect="Content" ObjectID="_1511197608" r:id="rId65"/>
+          <o:OLEObject Type="Embed" ProgID="Equation.DSMT4" ShapeID="_x0000_i1052" DrawAspect="Content" ObjectID="_1511273309" r:id="rId65"/>
         </w:object>
       </w:r>
       <w:r>
@@ -4867,10 +4998,10 @@
           <w:position w:val="-12"/>
         </w:rPr>
         <w:object w:dxaOrig="1700" w:dyaOrig="360">
-          <v:shape id="_x0000_i1053" type="#_x0000_t75" style="width:81.2pt;height:17.6pt" o:ole="">
+          <v:shape id="_x0000_i1053" type="#_x0000_t75" style="width:81.5pt;height:17.65pt" o:ole="">
             <v:imagedata r:id="rId66" o:title=""/>
           </v:shape>
-          <o:OLEObject Type="Embed" ProgID="Equation.DSMT4" ShapeID="_x0000_i1053" DrawAspect="Content" ObjectID="_1511197609" r:id="rId67"/>
+          <o:OLEObject Type="Embed" ProgID="Equation.DSMT4" ShapeID="_x0000_i1053" DrawAspect="Content" ObjectID="_1511273310" r:id="rId67"/>
         </w:object>
       </w:r>
       <w:r>
@@ -4913,7 +5044,6 @@
         <w:spacing w:line="360" w:lineRule="auto"/>
         <w:jc w:val="center"/>
         <w:rPr>
-          <w:rFonts w:hint="eastAsia"/>
           <w:sz w:val="24"/>
           <w:szCs w:val="24"/>
         </w:rPr>
@@ -4978,7 +5108,6 @@
         <w:spacing w:line="360" w:lineRule="auto"/>
         <w:jc w:val="center"/>
         <w:rPr>
-          <w:rFonts w:hint="eastAsia"/>
           <w:sz w:val="24"/>
           <w:szCs w:val="24"/>
         </w:rPr>
@@ -5012,7 +5141,6 @@
       <w:pPr>
         <w:spacing w:line="360" w:lineRule="auto"/>
         <w:rPr>
-          <w:rFonts w:hint="eastAsia"/>
           <w:b/>
           <w:sz w:val="24"/>
           <w:szCs w:val="24"/>
@@ -5045,7 +5173,6 @@
         <w:spacing w:line="360" w:lineRule="auto"/>
         <w:ind w:firstLine="480"/>
         <w:rPr>
-          <w:rFonts w:hint="eastAsia"/>
           <w:sz w:val="24"/>
           <w:szCs w:val="24"/>
         </w:rPr>
@@ -5101,7 +5228,6 @@
         <w:spacing w:line="360" w:lineRule="auto"/>
         <w:jc w:val="center"/>
         <w:rPr>
-          <w:rFonts w:hint="eastAsia"/>
           <w:sz w:val="24"/>
           <w:szCs w:val="24"/>
         </w:rPr>
@@ -5167,7 +5293,6 @@
         <w:spacing w:line="360" w:lineRule="auto"/>
         <w:jc w:val="center"/>
         <w:rPr>
-          <w:rFonts w:hint="eastAsia"/>
           <w:sz w:val="24"/>
           <w:szCs w:val="24"/>
         </w:rPr>
@@ -5204,7 +5329,6 @@
         </w:tabs>
         <w:spacing w:line="360" w:lineRule="auto"/>
         <w:rPr>
-          <w:rFonts w:hint="eastAsia"/>
           <w:sz w:val="24"/>
           <w:szCs w:val="24"/>
         </w:rPr>
@@ -5230,10 +5354,10 @@
           <w:position w:val="-12"/>
         </w:rPr>
         <w:object w:dxaOrig="600" w:dyaOrig="360">
-          <v:shape id="_x0000_i1054" type="#_x0000_t75" style="width:28.45pt;height:17.6pt" o:ole="">
+          <v:shape id="_x0000_i1054" type="#_x0000_t75" style="width:28.55pt;height:17.65pt" o:ole="">
             <v:imagedata r:id="rId70" o:title=""/>
           </v:shape>
-          <o:OLEObject Type="Embed" ProgID="Equation.DSMT4" ShapeID="_x0000_i1054" DrawAspect="Content" ObjectID="_1511197610" r:id="rId71"/>
+          <o:OLEObject Type="Embed" ProgID="Equation.DSMT4" ShapeID="_x0000_i1054" DrawAspect="Content" ObjectID="_1511273311" r:id="rId71"/>
         </w:object>
       </w:r>
       <w:r>
@@ -5267,7 +5391,6 @@
         <w:spacing w:line="360" w:lineRule="auto"/>
         <w:jc w:val="center"/>
         <w:rPr>
-          <w:rFonts w:hint="eastAsia"/>
           <w:sz w:val="24"/>
           <w:szCs w:val="24"/>
         </w:rPr>
@@ -5277,19 +5400,54 @@
           <w:position w:val="-12"/>
         </w:rPr>
         <w:object w:dxaOrig="3340" w:dyaOrig="380">
-          <v:shape id="_x0000_i1055" type="#_x0000_t75" style="width:159.9pt;height:18.4pt" o:ole="">
+          <v:shape id="_x0000_i1055" type="#_x0000_t75" style="width:167.1pt;height:19pt" o:ole="">
             <v:imagedata r:id="rId72" o:title=""/>
           </v:shape>
-          <o:OLEObject Type="Embed" ProgID="Equation.DSMT4" ShapeID="_x0000_i1055" DrawAspect="Content" ObjectID="_1511197611" r:id="rId73"/>
+          <o:OLEObject Type="Embed" ProgID="Equation.DSMT4" ShapeID="_x0000_i1055" DrawAspect="Content" ObjectID="_1511273312" r:id="rId73"/>
         </w:object>
       </w:r>
+      <w:r>
+        <w:rPr>
+          <w:rFonts w:hint="eastAsia"/>
+          <w:sz w:val="24"/>
+          <w:szCs w:val="24"/>
+          <w:highlight w:val="darkYellow"/>
+        </w:rPr>
+        <w:t>（</w:t>
+      </w:r>
+      <w:r>
+        <w:rPr>
+          <w:rFonts w:hint="eastAsia"/>
+          <w:sz w:val="24"/>
+          <w:szCs w:val="24"/>
+          <w:highlight w:val="darkYellow"/>
+        </w:rPr>
+        <w:t>2.</w:t>
+      </w:r>
+      <w:r>
+        <w:rPr>
+          <w:rFonts w:hint="eastAsia"/>
+          <w:sz w:val="24"/>
+          <w:szCs w:val="24"/>
+          <w:highlight w:val="darkYellow"/>
+        </w:rPr>
+        <w:t>6</w:t>
+      </w:r>
+      <w:r>
+        <w:rPr>
+          <w:rFonts w:hint="eastAsia"/>
+          <w:sz w:val="24"/>
+          <w:szCs w:val="24"/>
+          <w:highlight w:val="darkYellow"/>
+        </w:rPr>
+        <w:t>）</w:t>
+      </w:r>
     </w:p>
     <w:p>
       <w:pPr>
         <w:spacing w:line="360" w:lineRule="auto"/>
         <w:jc w:val="center"/>
         <w:rPr>
-          <w:rFonts w:hint="eastAsia"/>
           <w:sz w:val="24"/>
           <w:szCs w:val="24"/>
         </w:rPr>
@@ -5299,18 +5457,53 @@
           <w:position w:val="-12"/>
         </w:rPr>
         <w:object w:dxaOrig="3379" w:dyaOrig="380">
-          <v:shape id="_x0000_i1056" type="#_x0000_t75" style="width:162.4pt;height:18.4pt" o:ole="">
+          <v:shape id="_x0000_i1056" type="#_x0000_t75" style="width:169.15pt;height:19pt" o:ole="">
             <v:imagedata r:id="rId74" o:title=""/>
           </v:shape>
-          <o:OLEObject Type="Embed" ProgID="Equation.DSMT4" ShapeID="_x0000_i1056" DrawAspect="Content" ObjectID="_1511197612" r:id="rId75"/>
+          <o:OLEObject Type="Embed" ProgID="Equation.DSMT4" ShapeID="_x0000_i1056" DrawAspect="Content" ObjectID="_1511273313" r:id="rId75"/>
         </w:object>
       </w:r>
-    </w:p>
-    <w:p>
-      <w:pPr>
-        <w:spacing w:line="360" w:lineRule="auto"/>
-        <w:rPr>
-          <w:rFonts w:hint="eastAsia"/>
+      <w:r>
+        <w:rPr>
+          <w:rFonts w:hint="eastAsia"/>
+          <w:sz w:val="24"/>
+          <w:szCs w:val="24"/>
+          <w:highlight w:val="darkYellow"/>
+        </w:rPr>
+        <w:t>（</w:t>
+      </w:r>
+      <w:r>
+        <w:rPr>
+          <w:rFonts w:hint="eastAsia"/>
+          <w:sz w:val="24"/>
+          <w:szCs w:val="24"/>
+          <w:highlight w:val="darkYellow"/>
+        </w:rPr>
+        <w:t>2.</w:t>
+      </w:r>
+      <w:r>
+        <w:rPr>
+          <w:rFonts w:hint="eastAsia"/>
+          <w:sz w:val="24"/>
+          <w:szCs w:val="24"/>
+          <w:highlight w:val="darkYellow"/>
+        </w:rPr>
+        <w:t>7</w:t>
+      </w:r>
+      <w:r>
+        <w:rPr>
+          <w:rFonts w:hint="eastAsia"/>
+          <w:sz w:val="24"/>
+          <w:szCs w:val="24"/>
+          <w:highlight w:val="darkYellow"/>
+        </w:rPr>
+        <w:t>）</w:t>
+      </w:r>
+    </w:p>
+    <w:p>
+      <w:pPr>
+        <w:spacing w:line="360" w:lineRule="auto"/>
+        <w:rPr>
           <w:sz w:val="24"/>
           <w:szCs w:val="24"/>
         </w:rPr>
@@ -5328,10 +5521,10 @@
           <w:position w:val="-10"/>
         </w:rPr>
         <w:object w:dxaOrig="580" w:dyaOrig="320">
-          <v:shape id="_x0000_i1057" type="#_x0000_t75" style="width:27.65pt;height:15.05pt" o:ole="">
+          <v:shape id="_x0000_i1057" type="#_x0000_t75" style="width:27.85pt;height:14.95pt" o:ole="">
             <v:imagedata r:id="rId64" o:title=""/>
           </v:shape>
-          <o:OLEObject Type="Embed" ProgID="Equation.DSMT4" ShapeID="_x0000_i1057" DrawAspect="Content" ObjectID="_1511197613" r:id="rId76"/>
+          <o:OLEObject Type="Embed" ProgID="Equation.DSMT4" ShapeID="_x0000_i1057" DrawAspect="Content" ObjectID="_1511273314" r:id="rId76"/>
         </w:object>
       </w:r>
       <w:r>
@@ -5347,10 +5540,10 @@
           <w:position w:val="-12"/>
         </w:rPr>
         <w:object w:dxaOrig="1700" w:dyaOrig="360">
-          <v:shape id="_x0000_i1058" type="#_x0000_t75" style="width:81.2pt;height:17.6pt" o:ole="">
+          <v:shape id="_x0000_i1058" type="#_x0000_t75" style="width:81.5pt;height:17.65pt" o:ole="">
             <v:imagedata r:id="rId66" o:title=""/>
           </v:shape>
-          <o:OLEObject Type="Embed" ProgID="Equation.DSMT4" ShapeID="_x0000_i1058" DrawAspect="Content" ObjectID="_1511197614" r:id="rId77"/>
+          <o:OLEObject Type="Embed" ProgID="Equation.DSMT4" ShapeID="_x0000_i1058" DrawAspect="Content" ObjectID="_1511273315" r:id="rId77"/>
         </w:object>
       </w:r>
       <w:r>
@@ -5402,7 +5595,6 @@
         <w:spacing w:line="360" w:lineRule="auto"/>
         <w:jc w:val="center"/>
         <w:rPr>
-          <w:rFonts w:hint="eastAsia"/>
           <w:sz w:val="24"/>
           <w:szCs w:val="24"/>
         </w:rPr>
@@ -5500,98 +5692,54 @@
       <w:pPr>
         <w:spacing w:line="360" w:lineRule="auto"/>
         <w:rPr>
-          <w:rFonts w:hint="eastAsia"/>
-          <w:b/>
-          <w:sz w:val="24"/>
-          <w:szCs w:val="24"/>
-        </w:rPr>
-      </w:pPr>
-      <w:r>
-        <w:rPr>
-          <w:rFonts w:hint="eastAsia"/>
-          <w:b/>
-          <w:sz w:val="24"/>
-          <w:szCs w:val="24"/>
-        </w:rPr>
-        <w:t xml:space="preserve">2.3 </w:t>
-      </w:r>
-      <w:r>
-        <w:rPr>
-          <w:rFonts w:hint="eastAsia"/>
-          <w:b/>
-          <w:sz w:val="24"/>
-          <w:szCs w:val="24"/>
-        </w:rPr>
-        <w:t>摄像机标定</w:t>
-      </w:r>
-    </w:p>
-    <w:p>
-      <w:pPr>
-        <w:spacing w:line="360" w:lineRule="auto"/>
-        <w:ind w:firstLine="465"/>
-        <w:rPr>
-          <w:rFonts w:hint="eastAsia"/>
-          <w:sz w:val="24"/>
-          <w:szCs w:val="24"/>
-        </w:rPr>
-      </w:pPr>
-      <w:r>
-        <w:rPr>
-          <w:rFonts w:hint="eastAsia"/>
-          <w:sz w:val="24"/>
-          <w:szCs w:val="24"/>
-        </w:rPr>
-        <w:t>对摄像机模型进行简单的改造，可以用一个单应变化表示为</w:t>
-      </w:r>
-    </w:p>
-    <w:p>
-      <w:pPr>
-        <w:spacing w:line="360" w:lineRule="auto"/>
-        <w:jc w:val="center"/>
-        <w:rPr>
-          <w:rFonts w:hint="eastAsia"/>
-          <w:sz w:val="24"/>
-          <w:szCs w:val="24"/>
-        </w:rPr>
-      </w:pPr>
-      <w:r>
-        <w:rPr>
-          <w:position w:val="-66"/>
-        </w:rPr>
-        <w:object w:dxaOrig="5480" w:dyaOrig="1440">
-          <v:shape id="_x0000_i1064" type="#_x0000_t75" style="width:262.9pt;height:68.65pt" o:ole="">
+          <w:sz w:val="24"/>
+          <w:szCs w:val="24"/>
+        </w:rPr>
+      </w:pPr>
+      <w:r>
+        <w:rPr>
+          <w:rFonts w:hint="eastAsia"/>
+          <w:sz w:val="24"/>
+          <w:szCs w:val="24"/>
+        </w:rPr>
+        <w:t xml:space="preserve">    </w:t>
+      </w:r>
+      <w:r>
+        <w:rPr>
+          <w:rFonts w:hint="eastAsia"/>
+          <w:sz w:val="24"/>
+          <w:szCs w:val="24"/>
+        </w:rPr>
+        <w:t>摄像机矩阵参数</w:t>
+      </w:r>
+      <w:r>
+        <w:rPr>
+          <w:position w:val="-14"/>
+        </w:rPr>
+        <w:object w:dxaOrig="1219" w:dyaOrig="380">
+          <v:shape id="_x0000_i1059" type="#_x0000_t75" style="width:58.4pt;height:18.35pt" o:ole="">
             <v:imagedata r:id="rId79" o:title=""/>
           </v:shape>
-          <o:OLEObject Type="Embed" ProgID="Equation.DSMT4" ShapeID="_x0000_i1064" DrawAspect="Content" ObjectID="_1511197615" r:id="rId80"/>
+          <o:OLEObject Type="Embed" ProgID="Equation.DSMT4" ShapeID="_x0000_i1059" DrawAspect="Content" ObjectID="_1511273316" r:id="rId80"/>
         </w:object>
       </w:r>
-    </w:p>
-    <w:p>
-      <w:pPr>
-        <w:spacing w:line="360" w:lineRule="auto"/>
-        <w:rPr>
-          <w:rFonts w:hint="eastAsia"/>
-          <w:sz w:val="24"/>
-          <w:szCs w:val="24"/>
-        </w:rPr>
-      </w:pPr>
-      <w:r>
-        <w:rPr>
-          <w:rFonts w:hint="eastAsia"/>
-          <w:sz w:val="24"/>
-          <w:szCs w:val="24"/>
-        </w:rPr>
-        <w:t>其中，</w:t>
-      </w:r>
-      <w:r>
-        <w:rPr>
-          <w:position w:val="-10"/>
-        </w:rPr>
-        <w:object w:dxaOrig="1820" w:dyaOrig="380">
-          <v:shape id="_x0000_i1059" type="#_x0000_t75" style="width:87.05pt;height:18.4pt" o:ole="">
+      <w:r>
+        <w:rPr>
+          <w:rFonts w:hint="eastAsia"/>
+          <w:sz w:val="24"/>
+          <w:szCs w:val="24"/>
+        </w:rPr>
+        <w:t>和畸变参数</w:t>
+      </w:r>
+      <w:r>
+        <w:rPr>
+          <w:position w:val="-12"/>
+        </w:rPr>
+        <w:object w:dxaOrig="1460" w:dyaOrig="360">
+          <v:shape id="_x0000_i1060" type="#_x0000_t75" style="width:69.95pt;height:17.65pt" o:ole="">
             <v:imagedata r:id="rId81" o:title=""/>
           </v:shape>
-          <o:OLEObject Type="Embed" ProgID="Equation.DSMT4" ShapeID="_x0000_i1059" DrawAspect="Content" ObjectID="_1511197616" r:id="rId82"/>
+          <o:OLEObject Type="Embed" ProgID="Equation.DSMT4" ShapeID="_x0000_i1060" DrawAspect="Content" ObjectID="_1511273317" r:id="rId82"/>
         </w:object>
       </w:r>
       <w:r>
@@ -5600,17 +5748,101 @@
           <w:sz w:val="24"/>
           <w:szCs w:val="24"/>
         </w:rPr>
-        <w:t>为物体世界坐标的齐次形式，</w:t>
-      </w:r>
-      <w:r>
-        <w:rPr>
-          <w:position w:val="-10"/>
-        </w:rPr>
-        <w:object w:dxaOrig="1340" w:dyaOrig="360">
-          <v:shape id="_x0000_i1060" type="#_x0000_t75" style="width:64.45pt;height:17.6pt" o:ole="">
+        <w:t>共九个参数统称为摄像机内参，如果是要更精确校正，可以定义更多摄像机内参数。</w:t>
+      </w:r>
+    </w:p>
+    <w:p>
+      <w:pPr>
+        <w:spacing w:line="360" w:lineRule="auto"/>
+        <w:rPr>
+          <w:b/>
+          <w:sz w:val="24"/>
+          <w:szCs w:val="24"/>
+        </w:rPr>
+      </w:pPr>
+      <w:r>
+        <w:rPr>
+          <w:rFonts w:hint="eastAsia"/>
+          <w:b/>
+          <w:sz w:val="24"/>
+          <w:szCs w:val="24"/>
+        </w:rPr>
+        <w:t xml:space="preserve">2.3 </w:t>
+      </w:r>
+      <w:r>
+        <w:rPr>
+          <w:rFonts w:hint="eastAsia"/>
+          <w:b/>
+          <w:sz w:val="24"/>
+          <w:szCs w:val="24"/>
+        </w:rPr>
+        <w:t>摄像机标定</w:t>
+      </w:r>
+    </w:p>
+    <w:p>
+      <w:pPr>
+        <w:spacing w:line="360" w:lineRule="auto"/>
+        <w:rPr>
+          <w:b/>
+          <w:sz w:val="24"/>
+          <w:szCs w:val="24"/>
+        </w:rPr>
+      </w:pPr>
+      <w:r>
+        <w:rPr>
+          <w:rFonts w:hint="eastAsia"/>
+          <w:b/>
+          <w:sz w:val="24"/>
+          <w:szCs w:val="24"/>
+        </w:rPr>
+        <w:t xml:space="preserve">2.3.1 </w:t>
+      </w:r>
+      <w:r>
+        <w:rPr>
+          <w:rFonts w:hint="eastAsia"/>
+          <w:b/>
+          <w:sz w:val="24"/>
+          <w:szCs w:val="24"/>
+        </w:rPr>
+        <w:t>单应变换</w:t>
+      </w:r>
+    </w:p>
+    <w:p>
+      <w:pPr>
+        <w:spacing w:line="360" w:lineRule="auto"/>
+        <w:ind w:firstLine="465"/>
+        <w:rPr>
+          <w:sz w:val="24"/>
+          <w:szCs w:val="24"/>
+        </w:rPr>
+      </w:pPr>
+      <w:r>
+        <w:rPr>
+          <w:rFonts w:hint="eastAsia"/>
+          <w:sz w:val="24"/>
+          <w:szCs w:val="24"/>
+        </w:rPr>
+        <w:t>对摄像机模型进行简单的改造，可以用一个单应变化表示为</w:t>
+      </w:r>
+    </w:p>
+    <w:p>
+      <w:pPr>
+        <w:spacing w:line="360" w:lineRule="auto"/>
+        <w:jc w:val="center"/>
+        <w:rPr>
+          <w:sz w:val="24"/>
+          <w:szCs w:val="24"/>
+        </w:rPr>
+      </w:pPr>
+      <w:r>
+        <w:rPr>
+          <w:position w:val="-66"/>
+        </w:rPr>
+        <w:object w:dxaOrig="5480" w:dyaOrig="1440">
+          <v:shape id="_x0000_i1061" type="#_x0000_t75" style="width:273.75pt;height:1in" o:ole="">
             <v:imagedata r:id="rId83" o:title=""/>
           </v:shape>
-          <o:OLEObject Type="Embed" ProgID="Equation.DSMT4" ShapeID="_x0000_i1060" DrawAspect="Content" ObjectID="_1511197617" r:id="rId84"/>
+          <o:OLEObject Type="Embed" ProgID="Equation.DSMT4" ShapeID="_x0000_i1061" DrawAspect="Content" ObjectID="_1511273318" r:id="rId84"/>
         </w:object>
       </w:r>
       <w:r>
@@ -5618,26 +5850,73 @@
           <w:rFonts w:hint="eastAsia"/>
           <w:sz w:val="24"/>
           <w:szCs w:val="24"/>
-        </w:rPr>
-        <w:t>为成像平面点像素坐标的齐次形式。</w:t>
-      </w:r>
-      <w:r>
-        <w:rPr>
-          <w:rFonts w:hint="eastAsia"/>
-          <w:sz w:val="24"/>
-          <w:szCs w:val="24"/>
-        </w:rPr>
-        <w:t>实际应用中，不需要关注所有的空间坐标</w:t>
-      </w:r>
-      <w:r>
-        <w:rPr>
-          <w:position w:val="-10"/>
-        </w:rPr>
-        <w:object w:dxaOrig="240" w:dyaOrig="380">
-          <v:shape id="_x0000_i1061" type="#_x0000_t75" style="width:11.7pt;height:18.4pt" o:ole="">
+          <w:highlight w:val="darkYellow"/>
+        </w:rPr>
+        <w:t>（</w:t>
+      </w:r>
+      <w:r>
+        <w:rPr>
+          <w:rFonts w:hint="eastAsia"/>
+          <w:sz w:val="24"/>
+          <w:szCs w:val="24"/>
+          <w:highlight w:val="darkYellow"/>
+        </w:rPr>
+        <w:t>2.</w:t>
+      </w:r>
+      <w:r>
+        <w:rPr>
+          <w:rFonts w:hint="eastAsia"/>
+          <w:sz w:val="24"/>
+          <w:szCs w:val="24"/>
+          <w:highlight w:val="darkYellow"/>
+        </w:rPr>
+        <w:t>8</w:t>
+      </w:r>
+      <w:r>
+        <w:rPr>
+          <w:rFonts w:hint="eastAsia"/>
+          <w:sz w:val="24"/>
+          <w:szCs w:val="24"/>
+          <w:highlight w:val="darkYellow"/>
+        </w:rPr>
+        <w:t>）</w:t>
+      </w:r>
+    </w:p>
+    <w:p>
+      <w:pPr>
+        <w:spacing w:line="360" w:lineRule="auto"/>
+        <w:jc w:val="center"/>
+        <w:rPr>
+          <w:sz w:val="24"/>
+          <w:szCs w:val="24"/>
+        </w:rPr>
+      </w:pPr>
+    </w:p>
+    <w:p>
+      <w:pPr>
+        <w:spacing w:line="360" w:lineRule="auto"/>
+        <w:rPr>
+          <w:sz w:val="24"/>
+          <w:szCs w:val="24"/>
+        </w:rPr>
+      </w:pPr>
+      <w:r>
+        <w:rPr>
+          <w:rFonts w:hint="eastAsia"/>
+          <w:sz w:val="24"/>
+          <w:szCs w:val="24"/>
+        </w:rPr>
+        <w:t>其中，</w:t>
+      </w:r>
+      <w:r>
+        <w:rPr>
+          <w:position w:val="-4"/>
+        </w:rPr>
+        <w:object w:dxaOrig="279" w:dyaOrig="260">
+          <v:shape id="_x0000_i1062" type="#_x0000_t75" style="width:13.6pt;height:12.9pt" o:ole="">
             <v:imagedata r:id="rId85" o:title=""/>
           </v:shape>
-          <o:OLEObject Type="Embed" ProgID="Equation.DSMT4" ShapeID="_x0000_i1061" DrawAspect="Content" ObjectID="_1511197618" r:id="rId86"/>
+          <o:OLEObject Type="Embed" ProgID="Equation.DSMT4" ShapeID="_x0000_i1062" DrawAspect="Content" ObjectID="_1511273319" r:id="rId86"/>
         </w:object>
       </w:r>
       <w:r>
@@ -5646,17 +5925,17 @@
           <w:sz w:val="24"/>
           <w:szCs w:val="24"/>
         </w:rPr>
-        <w:t>，只需定义平面坐标</w:t>
+        <w:t>为单应矩阵，可分为两部分：一部分表示定位观察的平面物体的物理变换</w:t>
       </w:r>
       <w:r>
         <w:rPr>
           <w:position w:val="-10"/>
         </w:rPr>
-        <w:object w:dxaOrig="300" w:dyaOrig="380">
-          <v:shape id="_x0000_i1062" type="#_x0000_t75" style="width:14.25pt;height:18.4pt" o:ole="">
+        <w:object w:dxaOrig="1080" w:dyaOrig="340">
+          <v:shape id="_x0000_i1063" type="#_x0000_t75" style="width:51.6pt;height:16.3pt" o:ole="">
             <v:imagedata r:id="rId87" o:title=""/>
           </v:shape>
-          <o:OLEObject Type="Embed" ProgID="Equation.DSMT4" ShapeID="_x0000_i1062" DrawAspect="Content" ObjectID="_1511197619" r:id="rId88"/>
+          <o:OLEObject Type="Embed" ProgID="Equation.DSMT4" ShapeID="_x0000_i1063" DrawAspect="Content" ObjectID="_1511273320" r:id="rId88"/>
         </w:object>
       </w:r>
       <w:r>
@@ -5665,17 +5944,41 @@
           <w:sz w:val="24"/>
           <w:szCs w:val="24"/>
         </w:rPr>
-        <w:t>，可令</w:t>
-      </w:r>
-      <w:r>
-        <w:rPr>
-          <w:position w:val="-6"/>
-        </w:rPr>
-        <w:object w:dxaOrig="600" w:dyaOrig="279">
-          <v:shape id="_x0000_i1063" type="#_x0000_t75" style="width:28.45pt;height:13.4pt" o:ole="">
+        <w:t>，另一部分</w:t>
+      </w:r>
+      <w:r>
+        <w:rPr>
+          <w:rFonts w:hint="eastAsia"/>
+          <w:sz w:val="24"/>
+          <w:szCs w:val="24"/>
+        </w:rPr>
+        <w:t>为</w:t>
+      </w:r>
+      <w:r>
+        <w:rPr>
+          <w:rFonts w:hint="eastAsia"/>
+          <w:sz w:val="24"/>
+          <w:szCs w:val="24"/>
+        </w:rPr>
+        <w:t>摄像机投影变换</w:t>
+      </w:r>
+      <w:r>
+        <w:rPr>
+          <w:rFonts w:hint="eastAsia"/>
+          <w:sz w:val="24"/>
+          <w:szCs w:val="24"/>
+        </w:rPr>
+        <w:t>用</w:t>
+      </w:r>
+      <w:r>
+        <w:rPr>
+          <w:position w:val="-4"/>
+        </w:rPr>
+        <w:object w:dxaOrig="320" w:dyaOrig="260">
+          <v:shape id="_x0000_i1064" type="#_x0000_t75" style="width:15.6pt;height:12.9pt" o:ole="">
             <v:imagedata r:id="rId89" o:title=""/>
           </v:shape>
-          <o:OLEObject Type="Embed" ProgID="Equation.DSMT4" ShapeID="_x0000_i1063" DrawAspect="Content" ObjectID="_1511197620" r:id="rId90"/>
+          <o:OLEObject Type="Embed" ProgID="Equation.DSMT4" ShapeID="_x0000_i1064" DrawAspect="Content" ObjectID="_1511273321" r:id="rId90"/>
         </w:object>
       </w:r>
       <w:r>
@@ -5684,31 +5987,1358 @@
           <w:sz w:val="24"/>
           <w:szCs w:val="24"/>
         </w:rPr>
-        <w:t>进行简化。</w:t>
-      </w:r>
-    </w:p>
-    <w:p>
-      <w:pPr>
-        <w:spacing w:line="360" w:lineRule="auto"/>
-        <w:rPr>
-          <w:rFonts w:hint="eastAsia"/>
-          <w:sz w:val="24"/>
-          <w:szCs w:val="24"/>
-        </w:rPr>
-      </w:pPr>
-    </w:p>
-    <w:p>
-      <w:pPr>
-        <w:spacing w:line="360" w:lineRule="auto"/>
-        <w:rPr>
-          <w:rFonts w:hint="eastAsia"/>
-          <w:sz w:val="24"/>
-          <w:szCs w:val="24"/>
-        </w:rPr>
-      </w:pPr>
-      <w:r>
-        <w:rPr>
-          <w:rFonts w:hint="eastAsia"/>
+        <w:t>表示；</w:t>
+      </w:r>
+      <w:r>
+        <w:rPr>
+          <w:position w:val="-10"/>
+        </w:rPr>
+        <w:object w:dxaOrig="1820" w:dyaOrig="380">
+          <v:shape id="_x0000_i1065" type="#_x0000_t75" style="width:86.95pt;height:18.35pt" o:ole="">
+            <v:imagedata r:id="rId91" o:title=""/>
+          </v:shape>
+          <o:OLEObject Type="Embed" ProgID="Equation.DSMT4" ShapeID="_x0000_i1065" DrawAspect="Content" ObjectID="_1511273322" r:id="rId92"/>
+        </w:object>
+      </w:r>
+      <w:r>
+        <w:rPr>
+          <w:rFonts w:hint="eastAsia"/>
+          <w:sz w:val="24"/>
+          <w:szCs w:val="24"/>
+        </w:rPr>
+        <w:t>为物体世界坐标的齐次形式，</w:t>
+      </w:r>
+      <w:r>
+        <w:rPr>
+          <w:position w:val="-10"/>
+        </w:rPr>
+        <w:object w:dxaOrig="1340" w:dyaOrig="360">
+          <v:shape id="_x0000_i1066" type="#_x0000_t75" style="width:64.55pt;height:17.65pt" o:ole="">
+            <v:imagedata r:id="rId93" o:title=""/>
+          </v:shape>
+          <o:OLEObject Type="Embed" ProgID="Equation.DSMT4" ShapeID="_x0000_i1066" DrawAspect="Content" ObjectID="_1511273323" r:id="rId94"/>
+        </w:object>
+      </w:r>
+      <w:r>
+        <w:rPr>
+          <w:rFonts w:hint="eastAsia"/>
+          <w:sz w:val="24"/>
+          <w:szCs w:val="24"/>
+        </w:rPr>
+        <w:t>为成像平面点像素坐标的齐次形式。</w:t>
+      </w:r>
+      <w:r>
+        <w:rPr>
+          <w:rFonts w:hint="eastAsia"/>
+          <w:sz w:val="24"/>
+          <w:szCs w:val="24"/>
+        </w:rPr>
+        <w:t>实际应用中，不需要关注所有的空间坐标</w:t>
+      </w:r>
+      <w:r>
+        <w:rPr>
+          <w:position w:val="-10"/>
+        </w:rPr>
+        <w:object w:dxaOrig="240" w:dyaOrig="380">
+          <v:shape id="_x0000_i1067" type="#_x0000_t75" style="width:11.55pt;height:18.35pt" o:ole="">
+            <v:imagedata r:id="rId95" o:title=""/>
+          </v:shape>
+          <o:OLEObject Type="Embed" ProgID="Equation.DSMT4" ShapeID="_x0000_i1067" DrawAspect="Content" ObjectID="_1511273324" r:id="rId96"/>
+        </w:object>
+      </w:r>
+      <w:r>
+        <w:rPr>
+          <w:rFonts w:hint="eastAsia"/>
+          <w:sz w:val="24"/>
+          <w:szCs w:val="24"/>
+        </w:rPr>
+        <w:t>，只需定义平面坐标</w:t>
+      </w:r>
+      <w:r>
+        <w:rPr>
+          <w:position w:val="-10"/>
+        </w:rPr>
+        <w:object w:dxaOrig="300" w:dyaOrig="380">
+          <v:shape id="_x0000_i1068" type="#_x0000_t75" style="width:14.25pt;height:18.35pt" o:ole="">
+            <v:imagedata r:id="rId97" o:title=""/>
+          </v:shape>
+          <o:OLEObject Type="Embed" ProgID="Equation.DSMT4" ShapeID="_x0000_i1068" DrawAspect="Content" ObjectID="_1511273325" r:id="rId98"/>
+        </w:object>
+      </w:r>
+      <w:r>
+        <w:rPr>
+          <w:rFonts w:hint="eastAsia"/>
+          <w:sz w:val="24"/>
+          <w:szCs w:val="24"/>
+        </w:rPr>
+        <w:t>，可</w:t>
+      </w:r>
+      <w:r>
+        <w:rPr>
+          <w:rFonts w:hint="eastAsia"/>
+          <w:sz w:val="24"/>
+          <w:szCs w:val="24"/>
+        </w:rPr>
+        <w:t>以</w:t>
+      </w:r>
+      <w:r>
+        <w:rPr>
+          <w:rFonts w:hint="eastAsia"/>
+          <w:sz w:val="24"/>
+          <w:szCs w:val="24"/>
+        </w:rPr>
+        <w:t>令</w:t>
+      </w:r>
+      <w:r>
+        <w:rPr>
+          <w:position w:val="-6"/>
+        </w:rPr>
+        <w:object w:dxaOrig="600" w:dyaOrig="279">
+          <v:shape id="_x0000_i1069" type="#_x0000_t75" style="width:28.55pt;height:13.6pt" o:ole="">
+            <v:imagedata r:id="rId99" o:title=""/>
+          </v:shape>
+          <o:OLEObject Type="Embed" ProgID="Equation.DSMT4" ShapeID="_x0000_i1069" DrawAspect="Content" ObjectID="_1511273326" r:id="rId100"/>
+        </w:object>
+      </w:r>
+      <w:r>
+        <w:rPr>
+          <w:rFonts w:hint="eastAsia"/>
+          <w:sz w:val="24"/>
+          <w:szCs w:val="24"/>
+        </w:rPr>
+        <w:t>进行简化：</w:t>
+      </w:r>
+    </w:p>
+    <w:p>
+      <w:pPr>
+        <w:spacing w:line="360" w:lineRule="auto"/>
+        <w:jc w:val="center"/>
+        <w:rPr>
+          <w:sz w:val="24"/>
+          <w:szCs w:val="24"/>
+        </w:rPr>
+      </w:pPr>
+      <w:r>
+        <w:rPr>
+          <w:position w:val="-50"/>
+        </w:rPr>
+        <w:object w:dxaOrig="3980" w:dyaOrig="1120">
+          <v:shape id="_x0000_i1070" type="#_x0000_t75" style="width:199pt;height:55.7pt" o:ole="">
+            <v:imagedata r:id="rId101" o:title=""/>
+          </v:shape>
+          <o:OLEObject Type="Embed" ProgID="Equation.DSMT4" ShapeID="_x0000_i1070" DrawAspect="Content" ObjectID="_1511273327" r:id="rId102"/>
+        </w:object>
+      </w:r>
+      <w:r>
+        <w:rPr>
+          <w:rFonts w:hint="eastAsia"/>
+          <w:sz w:val="24"/>
+          <w:szCs w:val="24"/>
+          <w:highlight w:val="darkYellow"/>
+        </w:rPr>
+        <w:t>（</w:t>
+      </w:r>
+      <w:r>
+        <w:rPr>
+          <w:rFonts w:hint="eastAsia"/>
+          <w:sz w:val="24"/>
+          <w:szCs w:val="24"/>
+          <w:highlight w:val="darkYellow"/>
+        </w:rPr>
+        <w:t>2.</w:t>
+      </w:r>
+      <w:r>
+        <w:rPr>
+          <w:rFonts w:hint="eastAsia"/>
+          <w:sz w:val="24"/>
+          <w:szCs w:val="24"/>
+          <w:highlight w:val="darkYellow"/>
+        </w:rPr>
+        <w:t>9</w:t>
+      </w:r>
+      <w:r>
+        <w:rPr>
+          <w:rFonts w:hint="eastAsia"/>
+          <w:sz w:val="24"/>
+          <w:szCs w:val="24"/>
+          <w:highlight w:val="darkYellow"/>
+        </w:rPr>
+        <w:t>）</w:t>
+      </w:r>
+    </w:p>
+    <w:p>
+      <w:pPr>
+        <w:spacing w:line="360" w:lineRule="auto"/>
+        <w:jc w:val="center"/>
+        <w:rPr>
+          <w:sz w:val="24"/>
+          <w:szCs w:val="24"/>
+        </w:rPr>
+      </w:pPr>
+    </w:p>
+    <w:p>
+      <w:pPr>
+        <w:spacing w:line="360" w:lineRule="auto"/>
+        <w:rPr>
+          <w:sz w:val="24"/>
+          <w:szCs w:val="24"/>
+        </w:rPr>
+      </w:pPr>
+      <w:r>
+        <w:rPr>
+          <w:rFonts w:hint="eastAsia"/>
+          <w:sz w:val="24"/>
+          <w:szCs w:val="24"/>
+        </w:rPr>
+        <w:lastRenderedPageBreak/>
+        <w:t>通过上述单应变换公式，</w:t>
+      </w:r>
+      <w:r>
+        <w:rPr>
+          <w:rFonts w:hint="eastAsia"/>
+          <w:sz w:val="24"/>
+          <w:szCs w:val="24"/>
+        </w:rPr>
+        <w:t>将实际</w:t>
+      </w:r>
+      <w:r>
+        <w:rPr>
+          <w:rFonts w:hint="eastAsia"/>
+          <w:sz w:val="24"/>
+          <w:szCs w:val="24"/>
+        </w:rPr>
+        <w:t>的点与图像平面上的点联系起来，可以避免计算摄像机内参数而直接计算单应矩阵。</w:t>
+      </w:r>
+    </w:p>
+    <w:p>
+      <w:pPr>
+        <w:spacing w:line="360" w:lineRule="auto"/>
+        <w:rPr>
+          <w:b/>
+          <w:sz w:val="24"/>
+          <w:szCs w:val="24"/>
+        </w:rPr>
+      </w:pPr>
+      <w:r>
+        <w:rPr>
+          <w:rFonts w:hint="eastAsia"/>
+          <w:b/>
+          <w:sz w:val="24"/>
+          <w:szCs w:val="24"/>
+        </w:rPr>
+        <w:t xml:space="preserve">2.3.2 </w:t>
+      </w:r>
+      <w:r>
+        <w:rPr>
+          <w:rFonts w:hint="eastAsia"/>
+          <w:b/>
+          <w:sz w:val="24"/>
+          <w:szCs w:val="24"/>
+        </w:rPr>
+        <w:t>棋盘格标定</w:t>
+      </w:r>
+    </w:p>
+    <w:p>
+      <w:pPr>
+        <w:spacing w:line="360" w:lineRule="auto"/>
+        <w:ind w:firstLine="480"/>
+        <w:rPr>
+          <w:sz w:val="24"/>
+          <w:szCs w:val="24"/>
+        </w:rPr>
+      </w:pPr>
+      <w:r>
+        <w:rPr>
+          <w:rFonts w:hint="eastAsia"/>
+          <w:sz w:val="24"/>
+          <w:szCs w:val="24"/>
+        </w:rPr>
+        <w:t>为从已知的投影二维图像恢复物体的真实场景信息，必须确定摄像机的内参数，该过程称为相机标定</w:t>
+      </w:r>
+      <w:r>
+        <w:rPr>
+          <w:rFonts w:hint="eastAsia"/>
+          <w:sz w:val="24"/>
+          <w:szCs w:val="24"/>
+          <w:highlight w:val="yellow"/>
+        </w:rPr>
+        <w:t>[08]</w:t>
+      </w:r>
+      <w:r>
+        <w:rPr>
+          <w:rFonts w:hint="eastAsia"/>
+          <w:sz w:val="24"/>
+          <w:szCs w:val="24"/>
+        </w:rPr>
+        <w:t>。</w:t>
+      </w:r>
+      <w:r>
+        <w:rPr>
+          <w:rFonts w:hint="eastAsia"/>
+          <w:sz w:val="24"/>
+          <w:szCs w:val="24"/>
+        </w:rPr>
+        <w:t>很多视觉应用中，目标检测与跟踪的结果与相机标定过程息息相关。</w:t>
+      </w:r>
+      <w:r>
+        <w:rPr>
+          <w:rFonts w:hint="eastAsia"/>
+          <w:sz w:val="24"/>
+          <w:szCs w:val="24"/>
+        </w:rPr>
+        <w:t>根据标定方式不同，</w:t>
+      </w:r>
+      <w:r>
+        <w:rPr>
+          <w:rFonts w:hint="eastAsia"/>
+          <w:sz w:val="24"/>
+          <w:szCs w:val="24"/>
+        </w:rPr>
+        <w:t>摄像机参数标定方法主要分两大类：</w:t>
+      </w:r>
+      <w:r>
+        <w:rPr>
+          <w:rFonts w:hint="eastAsia"/>
+          <w:sz w:val="24"/>
+          <w:szCs w:val="24"/>
+        </w:rPr>
+        <w:t>靶面标定法和自标定法。</w:t>
+      </w:r>
+    </w:p>
+    <w:p>
+      <w:pPr>
+        <w:spacing w:line="360" w:lineRule="auto"/>
+        <w:ind w:firstLine="480"/>
+        <w:rPr>
+          <w:sz w:val="24"/>
+          <w:szCs w:val="24"/>
+        </w:rPr>
+      </w:pPr>
+      <w:r>
+        <w:rPr>
+          <w:rFonts w:hint="eastAsia"/>
+          <w:sz w:val="24"/>
+          <w:szCs w:val="24"/>
+        </w:rPr>
+        <w:t>靶面标定方法借助于观察已知三维信息几何形状的物体在成像平面的投影来确定相机参数。通常</w:t>
+      </w:r>
+      <w:r>
+        <w:rPr>
+          <w:rFonts w:hint="eastAsia"/>
+          <w:sz w:val="24"/>
+          <w:szCs w:val="24"/>
+        </w:rPr>
+        <w:t>情况下，</w:t>
+      </w:r>
+      <w:r>
+        <w:rPr>
+          <w:rFonts w:hint="eastAsia"/>
+          <w:sz w:val="24"/>
+          <w:szCs w:val="24"/>
+        </w:rPr>
+        <w:t>使用两至三个相互垂直的平面</w:t>
+      </w:r>
+      <w:r>
+        <w:rPr>
+          <w:rFonts w:hint="eastAsia"/>
+          <w:sz w:val="24"/>
+          <w:szCs w:val="24"/>
+        </w:rPr>
+        <w:t>用于标定，也可能会构造误差最小函数来求解最优相机参数</w:t>
+      </w:r>
+      <w:r>
+        <w:rPr>
+          <w:rFonts w:hint="eastAsia"/>
+          <w:sz w:val="24"/>
+          <w:szCs w:val="24"/>
+          <w:highlight w:val="yellow"/>
+        </w:rPr>
+        <w:t>[09,010]</w:t>
+      </w:r>
+      <w:r>
+        <w:rPr>
+          <w:rFonts w:hint="eastAsia"/>
+          <w:sz w:val="24"/>
+          <w:szCs w:val="24"/>
+        </w:rPr>
+        <w:t>。</w:t>
+      </w:r>
+    </w:p>
+    <w:p>
+      <w:pPr>
+        <w:spacing w:line="360" w:lineRule="auto"/>
+        <w:ind w:firstLine="480"/>
+        <w:rPr>
+          <w:sz w:val="24"/>
+          <w:szCs w:val="24"/>
+        </w:rPr>
+      </w:pPr>
+      <w:r>
+        <w:rPr>
+          <w:rFonts w:hint="eastAsia"/>
+          <w:sz w:val="24"/>
+          <w:szCs w:val="24"/>
+        </w:rPr>
+        <w:t>自标定法不使用任何标定物，而是在静止的场景通过移动相机获取不同的图像并进行对比。</w:t>
+      </w:r>
+      <w:r>
+        <w:rPr>
+          <w:rFonts w:hint="eastAsia"/>
+          <w:sz w:val="24"/>
+          <w:szCs w:val="24"/>
+        </w:rPr>
+        <w:t>场景不变性会对单一图像相机参数会产生两个限制，因此对于同一相机不同时刻拍摄的图像</w:t>
+      </w:r>
+      <w:r>
+        <w:rPr>
+          <w:rFonts w:hint="eastAsia"/>
+          <w:sz w:val="24"/>
+          <w:szCs w:val="24"/>
+        </w:rPr>
+        <w:t>可以计算相机参数</w:t>
+      </w:r>
+      <w:r>
+        <w:rPr>
+          <w:rFonts w:hint="eastAsia"/>
+          <w:sz w:val="24"/>
+          <w:szCs w:val="24"/>
+          <w:highlight w:val="yellow"/>
+        </w:rPr>
+        <w:t>[011-013]</w:t>
+      </w:r>
+      <w:r>
+        <w:rPr>
+          <w:rFonts w:hint="eastAsia"/>
+          <w:sz w:val="24"/>
+          <w:szCs w:val="24"/>
+        </w:rPr>
+        <w:t>。</w:t>
+      </w:r>
+    </w:p>
+    <w:p>
+      <w:pPr>
+        <w:spacing w:line="360" w:lineRule="auto"/>
+        <w:ind w:firstLine="480"/>
+        <w:rPr>
+          <w:sz w:val="24"/>
+          <w:szCs w:val="24"/>
+        </w:rPr>
+      </w:pPr>
+      <w:r>
+        <w:rPr>
+          <w:rFonts w:hint="eastAsia"/>
+          <w:sz w:val="24"/>
+          <w:szCs w:val="24"/>
+        </w:rPr>
+        <w:t>尽管新的相机标定方法不断出现，但是张正友在</w:t>
+      </w:r>
+      <w:r>
+        <w:rPr>
+          <w:rFonts w:hint="eastAsia"/>
+          <w:sz w:val="24"/>
+          <w:szCs w:val="24"/>
+        </w:rPr>
+        <w:t>1999</w:t>
+      </w:r>
+      <w:r>
+        <w:rPr>
+          <w:rFonts w:hint="eastAsia"/>
+          <w:sz w:val="24"/>
+          <w:szCs w:val="24"/>
+        </w:rPr>
+        <w:t>年提出的棋盘格标定方法依然被广泛应用到计算机视觉项目中</w:t>
+      </w:r>
+      <w:r>
+        <w:rPr>
+          <w:rFonts w:hint="eastAsia"/>
+          <w:sz w:val="24"/>
+          <w:szCs w:val="24"/>
+          <w:highlight w:val="yellow"/>
+        </w:rPr>
+        <w:t>[014,015]</w:t>
+      </w:r>
+      <w:r>
+        <w:rPr>
+          <w:rFonts w:hint="eastAsia"/>
+          <w:sz w:val="24"/>
+          <w:szCs w:val="24"/>
+        </w:rPr>
+        <w:t>。</w:t>
+      </w:r>
+      <w:r>
+        <w:rPr>
+          <w:rFonts w:hint="eastAsia"/>
+          <w:sz w:val="24"/>
+          <w:szCs w:val="24"/>
+        </w:rPr>
+        <w:t>通过已知边长且黑白相间棋盘格平面，在不同视场投影的图像，利用棋盘格的角点像素坐标与真实世界坐标之间的关系求解相机内参。首先假设摄像机没有畸变，将</w:t>
+      </w:r>
+      <w:r>
+        <w:rPr>
+          <w:rFonts w:hint="eastAsia"/>
+          <w:sz w:val="24"/>
+          <w:szCs w:val="24"/>
+        </w:rPr>
+        <w:t>单应矩阵</w:t>
+      </w:r>
+      <w:r>
+        <w:rPr>
+          <w:position w:val="-4"/>
+        </w:rPr>
+        <w:object w:dxaOrig="279" w:dyaOrig="260">
+          <v:shape id="_x0000_i1071" type="#_x0000_t75" style="width:13.6pt;height:12.9pt" o:ole="">
+            <v:imagedata r:id="rId85" o:title=""/>
+          </v:shape>
+          <o:OLEObject Type="Embed" ProgID="Equation.DSMT4" ShapeID="_x0000_i1071" DrawAspect="Content" ObjectID="_1511273328" r:id="rId103"/>
+        </w:object>
+      </w:r>
+      <w:r>
+        <w:rPr>
+          <w:rFonts w:hint="eastAsia"/>
+          <w:sz w:val="24"/>
+          <w:szCs w:val="24"/>
+        </w:rPr>
+        <w:t>写成列形式，即有：</w:t>
+      </w:r>
+    </w:p>
+    <w:p>
+      <w:pPr>
+        <w:spacing w:line="360" w:lineRule="auto"/>
+        <w:jc w:val="center"/>
+        <w:rPr>
+          <w:sz w:val="24"/>
+          <w:szCs w:val="24"/>
+        </w:rPr>
+      </w:pPr>
+      <w:r>
+        <w:rPr>
+          <w:position w:val="-12"/>
+        </w:rPr>
+        <w:object w:dxaOrig="3019" w:dyaOrig="360">
+          <v:shape id="_x0000_i1072" type="#_x0000_t75" style="width:150.8pt;height:18.35pt" o:ole="">
+            <v:imagedata r:id="rId104" o:title=""/>
+          </v:shape>
+          <o:OLEObject Type="Embed" ProgID="Equation.DSMT4" ShapeID="_x0000_i1072" DrawAspect="Content" ObjectID="_1511273329" r:id="rId105"/>
+        </w:object>
+      </w:r>
+      <w:r>
+        <w:rPr>
+          <w:rFonts w:hint="eastAsia"/>
+          <w:sz w:val="24"/>
+          <w:szCs w:val="24"/>
+          <w:highlight w:val="darkYellow"/>
+        </w:rPr>
+        <w:t>（</w:t>
+      </w:r>
+      <w:r>
+        <w:rPr>
+          <w:rFonts w:hint="eastAsia"/>
+          <w:sz w:val="24"/>
+          <w:szCs w:val="24"/>
+          <w:highlight w:val="darkYellow"/>
+        </w:rPr>
+        <w:t>2.</w:t>
+      </w:r>
+      <w:r>
+        <w:rPr>
+          <w:rFonts w:hint="eastAsia"/>
+          <w:sz w:val="24"/>
+          <w:szCs w:val="24"/>
+          <w:highlight w:val="darkYellow"/>
+        </w:rPr>
+        <w:t>10</w:t>
+      </w:r>
+      <w:r>
+        <w:rPr>
+          <w:rFonts w:hint="eastAsia"/>
+          <w:sz w:val="24"/>
+          <w:szCs w:val="24"/>
+          <w:highlight w:val="darkYellow"/>
+        </w:rPr>
+        <w:t>）</w:t>
+      </w:r>
+    </w:p>
+    <w:p>
+      <w:pPr>
+        <w:spacing w:line="360" w:lineRule="auto"/>
+        <w:rPr>
+          <w:sz w:val="24"/>
+          <w:szCs w:val="24"/>
+        </w:rPr>
+      </w:pPr>
+      <w:r>
+        <w:rPr>
+          <w:rFonts w:hint="eastAsia"/>
+          <w:sz w:val="24"/>
+          <w:szCs w:val="24"/>
+        </w:rPr>
+        <w:t>旋转矩阵各列向量是相互正交的，且长度相等，则</w:t>
+      </w:r>
+      <w:r>
+        <w:rPr>
+          <w:position w:val="-12"/>
+        </w:rPr>
+        <w:object w:dxaOrig="820" w:dyaOrig="380">
+          <v:shape id="_x0000_i1073" type="#_x0000_t75" style="width:39.4pt;height:18.35pt" o:ole="">
+            <v:imagedata r:id="rId106" o:title=""/>
+          </v:shape>
+          <o:OLEObject Type="Embed" ProgID="Equation.DSMT4" ShapeID="_x0000_i1073" DrawAspect="Content" ObjectID="_1511273330" r:id="rId107"/>
+        </w:object>
+      </w:r>
+      <w:r>
+        <w:rPr>
+          <w:rFonts w:hint="eastAsia"/>
+          <w:sz w:val="24"/>
+          <w:szCs w:val="24"/>
+        </w:rPr>
+        <w:t>，</w:t>
+      </w:r>
+      <w:r>
+        <w:rPr>
+          <w:position w:val="-14"/>
+        </w:rPr>
+        <w:object w:dxaOrig="900" w:dyaOrig="400">
+          <v:shape id="_x0000_i1074" type="#_x0000_t75" style="width:42.8pt;height:19.7pt" o:ole="">
+            <v:imagedata r:id="rId108" o:title=""/>
+          </v:shape>
+          <o:OLEObject Type="Embed" ProgID="Equation.DSMT4" ShapeID="_x0000_i1074" DrawAspect="Content" ObjectID="_1511273331" r:id="rId109"/>
+        </w:object>
+      </w:r>
+      <w:r>
+        <w:rPr>
+          <w:rFonts w:hint="eastAsia"/>
+          <w:sz w:val="24"/>
+          <w:szCs w:val="24"/>
+        </w:rPr>
+        <w:t>，因此：</w:t>
+      </w:r>
+    </w:p>
+    <w:p>
+      <w:pPr>
+        <w:spacing w:line="360" w:lineRule="auto"/>
+        <w:jc w:val="center"/>
+        <w:rPr>
+          <w:sz w:val="24"/>
+          <w:szCs w:val="24"/>
+        </w:rPr>
+      </w:pPr>
+      <w:r>
+        <w:rPr>
+          <w:position w:val="-12"/>
+        </w:rPr>
+        <w:object w:dxaOrig="1719" w:dyaOrig="380">
+          <v:shape id="_x0000_i1075" type="#_x0000_t75" style="width:86.25pt;height:19pt" o:ole="">
+            <v:imagedata r:id="rId110" o:title=""/>
+          </v:shape>
+          <o:OLEObject Type="Embed" ProgID="Equation.DSMT4" ShapeID="_x0000_i1075" DrawAspect="Content" ObjectID="_1511273332" r:id="rId111"/>
+        </w:object>
+      </w:r>
+      <w:r>
+        <w:rPr>
+          <w:rFonts w:hint="eastAsia"/>
+          <w:sz w:val="24"/>
+          <w:szCs w:val="24"/>
+          <w:highlight w:val="darkYellow"/>
+        </w:rPr>
+        <w:t>（</w:t>
+      </w:r>
+      <w:r>
+        <w:rPr>
+          <w:rFonts w:hint="eastAsia"/>
+          <w:sz w:val="24"/>
+          <w:szCs w:val="24"/>
+          <w:highlight w:val="darkYellow"/>
+        </w:rPr>
+        <w:t>2.</w:t>
+      </w:r>
+      <w:r>
+        <w:rPr>
+          <w:rFonts w:hint="eastAsia"/>
+          <w:sz w:val="24"/>
+          <w:szCs w:val="24"/>
+          <w:highlight w:val="darkYellow"/>
+        </w:rPr>
+        <w:t>11</w:t>
+      </w:r>
+      <w:r>
+        <w:rPr>
+          <w:rFonts w:hint="eastAsia"/>
+          <w:sz w:val="24"/>
+          <w:szCs w:val="24"/>
+          <w:highlight w:val="darkYellow"/>
+        </w:rPr>
+        <w:t>）</w:t>
+      </w:r>
+    </w:p>
+    <w:p>
+      <w:pPr>
+        <w:spacing w:line="360" w:lineRule="auto"/>
+        <w:jc w:val="center"/>
+      </w:pPr>
+      <w:r>
+        <w:rPr>
+          <w:position w:val="-12"/>
+        </w:rPr>
+        <w:object w:dxaOrig="2880" w:dyaOrig="380">
+          <v:shape id="_x0000_i1076" type="#_x0000_t75" style="width:2in;height:19pt" o:ole="">
+            <v:imagedata r:id="rId112" o:title=""/>
+          </v:shape>
+          <o:OLEObject Type="Embed" ProgID="Equation.DSMT4" ShapeID="_x0000_i1076" DrawAspect="Content" ObjectID="_1511273333" r:id="rId113"/>
+        </w:object>
+      </w:r>
+      <w:r>
+        <w:rPr>
+          <w:rFonts w:hint="eastAsia"/>
+          <w:sz w:val="24"/>
+          <w:szCs w:val="24"/>
+          <w:highlight w:val="darkYellow"/>
+        </w:rPr>
+        <w:t>（</w:t>
+      </w:r>
+      <w:r>
+        <w:rPr>
+          <w:rFonts w:hint="eastAsia"/>
+          <w:sz w:val="24"/>
+          <w:szCs w:val="24"/>
+          <w:highlight w:val="darkYellow"/>
+        </w:rPr>
+        <w:t>2.</w:t>
+      </w:r>
+      <w:r>
+        <w:rPr>
+          <w:rFonts w:hint="eastAsia"/>
+          <w:sz w:val="24"/>
+          <w:szCs w:val="24"/>
+          <w:highlight w:val="darkYellow"/>
+        </w:rPr>
+        <w:t>12</w:t>
+      </w:r>
+      <w:r>
+        <w:rPr>
+          <w:rFonts w:hint="eastAsia"/>
+          <w:sz w:val="24"/>
+          <w:szCs w:val="24"/>
+          <w:highlight w:val="darkYellow"/>
+        </w:rPr>
+        <w:t>）</w:t>
+      </w:r>
+    </w:p>
+    <w:p>
+      <w:pPr>
+        <w:spacing w:line="360" w:lineRule="auto"/>
+      </w:pPr>
+      <w:r>
+        <w:rPr>
+          <w:rFonts w:hint="eastAsia"/>
+        </w:rPr>
+        <w:t>为方便计算，令</w:t>
+      </w:r>
+      <w:r>
+        <w:rPr>
+          <w:position w:val="-4"/>
+        </w:rPr>
+        <w:object w:dxaOrig="1300" w:dyaOrig="300">
+          <v:shape id="_x0000_i1077" type="#_x0000_t75" style="width:65.2pt;height:14.95pt" o:ole="">
+            <v:imagedata r:id="rId114" o:title=""/>
+          </v:shape>
+          <o:OLEObject Type="Embed" ProgID="Equation.DSMT4" ShapeID="_x0000_i1077" DrawAspect="Content" ObjectID="_1511273334" r:id="rId115"/>
+        </w:object>
+      </w:r>
+      <w:r>
+        <w:rPr>
+          <w:rFonts w:hint="eastAsia"/>
+        </w:rPr>
+        <w:t>，事实上有通用形式的封闭解：</w:t>
+      </w:r>
+    </w:p>
+    <w:p>
+      <w:pPr>
+        <w:spacing w:line="360" w:lineRule="auto"/>
+        <w:jc w:val="center"/>
+      </w:pPr>
+      <w:r>
+        <w:rPr>
+          <w:position w:val="-52"/>
+        </w:rPr>
+        <w:object w:dxaOrig="6399" w:dyaOrig="1160">
+          <v:shape id="_x0000_i1078" type="#_x0000_t75" style="width:319.9pt;height:57.75pt" o:ole="">
+            <v:imagedata r:id="rId116" o:title=""/>
+          </v:shape>
+          <o:OLEObject Type="Embed" ProgID="Equation.DSMT4" ShapeID="_x0000_i1078" DrawAspect="Content" ObjectID="_1511273335" r:id="rId117"/>
+        </w:object>
+      </w:r>
+      <w:r>
+        <w:rPr>
+          <w:rFonts w:hint="eastAsia"/>
+          <w:sz w:val="24"/>
+          <w:szCs w:val="24"/>
+          <w:highlight w:val="darkYellow"/>
+        </w:rPr>
+        <w:t>（</w:t>
+      </w:r>
+      <w:r>
+        <w:rPr>
+          <w:rFonts w:hint="eastAsia"/>
+          <w:sz w:val="24"/>
+          <w:szCs w:val="24"/>
+          <w:highlight w:val="darkYellow"/>
+        </w:rPr>
+        <w:t>2.</w:t>
+      </w:r>
+      <w:r>
+        <w:rPr>
+          <w:rFonts w:hint="eastAsia"/>
+          <w:sz w:val="24"/>
+          <w:szCs w:val="24"/>
+          <w:highlight w:val="darkYellow"/>
+        </w:rPr>
+        <w:t>13</w:t>
+      </w:r>
+      <w:r>
+        <w:rPr>
+          <w:rFonts w:hint="eastAsia"/>
+          <w:sz w:val="24"/>
+          <w:szCs w:val="24"/>
+          <w:highlight w:val="darkYellow"/>
+        </w:rPr>
+        <w:t>）</w:t>
+      </w:r>
+    </w:p>
+    <w:p>
+      <w:pPr>
+        <w:spacing w:line="360" w:lineRule="auto"/>
+        <w:rPr>
+          <w:sz w:val="24"/>
+          <w:szCs w:val="24"/>
+        </w:rPr>
+      </w:pPr>
+      <w:r>
+        <w:rPr>
+          <w:rFonts w:hint="eastAsia"/>
+          <w:sz w:val="24"/>
+          <w:szCs w:val="24"/>
+        </w:rPr>
+        <w:t>利用</w:t>
+      </w:r>
+      <w:r>
+        <w:rPr>
+          <w:position w:val="-4"/>
+          <w:sz w:val="24"/>
+          <w:szCs w:val="24"/>
+        </w:rPr>
+        <w:object w:dxaOrig="240" w:dyaOrig="260">
+          <v:shape id="_x0000_i1079" type="#_x0000_t75" style="width:12.25pt;height:12.9pt" o:ole="">
+            <v:imagedata r:id="rId118" o:title=""/>
+          </v:shape>
+          <o:OLEObject Type="Embed" ProgID="Equation.DSMT4" ShapeID="_x0000_i1079" DrawAspect="Content" ObjectID="_1511273336" r:id="rId119"/>
+        </w:object>
+      </w:r>
+      <w:r>
+        <w:rPr>
+          <w:rFonts w:hint="eastAsia"/>
+          <w:sz w:val="24"/>
+          <w:szCs w:val="24"/>
+        </w:rPr>
+        <w:t>改写</w:t>
+      </w:r>
+      <w:r>
+        <w:rPr>
+          <w:rFonts w:hint="eastAsia"/>
+          <w:sz w:val="24"/>
+          <w:szCs w:val="24"/>
+        </w:rPr>
+        <w:t>约束条件为</w:t>
+      </w:r>
+      <w:r>
+        <w:rPr>
+          <w:position w:val="-6"/>
+        </w:rPr>
+        <w:object w:dxaOrig="680" w:dyaOrig="279">
+          <v:shape id="_x0000_i1080" type="#_x0000_t75" style="width:33.95pt;height:14.25pt" o:ole="">
+            <v:imagedata r:id="rId120" o:title=""/>
+          </v:shape>
+          <o:OLEObject Type="Embed" ProgID="Equation.DSMT4" ShapeID="_x0000_i1080" DrawAspect="Content" ObjectID="_1511273337" r:id="rId121"/>
+        </w:object>
+      </w:r>
+      <w:r>
+        <w:rPr>
+          <w:rFonts w:hint="eastAsia"/>
+          <w:sz w:val="24"/>
+          <w:szCs w:val="24"/>
+        </w:rPr>
+        <w:t>，其中</w:t>
+      </w:r>
+      <w:r>
+        <w:rPr>
+          <w:position w:val="-6"/>
+          <w:sz w:val="24"/>
+          <w:szCs w:val="24"/>
+        </w:rPr>
+        <w:object w:dxaOrig="240" w:dyaOrig="279">
+          <v:shape id="_x0000_i1081" type="#_x0000_t75" style="width:12.25pt;height:14.25pt" o:ole="">
+            <v:imagedata r:id="rId122" o:title=""/>
+          </v:shape>
+          <o:OLEObject Type="Embed" ProgID="Equation.DSMT4" ShapeID="_x0000_i1081" DrawAspect="Content" ObjectID="_1511273338" r:id="rId123"/>
+        </w:object>
+      </w:r>
+      <w:r>
+        <w:rPr>
+          <w:rFonts w:hint="eastAsia"/>
+          <w:sz w:val="24"/>
+          <w:szCs w:val="24"/>
+        </w:rPr>
+        <w:t>是</w:t>
+      </w:r>
+      <w:r>
+        <w:rPr>
+          <w:rFonts w:hint="eastAsia"/>
+          <w:sz w:val="24"/>
+          <w:szCs w:val="24"/>
+        </w:rPr>
+        <w:t>通过棋盘格</w:t>
+      </w:r>
+      <w:r>
+        <w:rPr>
+          <w:rFonts w:hint="eastAsia"/>
+          <w:sz w:val="24"/>
+          <w:szCs w:val="24"/>
+        </w:rPr>
+        <w:t>标定得到相机旋转矩阵参数组成的。如前所述，棋盘格视场大于</w:t>
+      </w:r>
+      <w:r>
+        <w:rPr>
+          <w:rFonts w:hint="eastAsia"/>
+          <w:sz w:val="24"/>
+          <w:szCs w:val="24"/>
+        </w:rPr>
+        <w:t>2</w:t>
+      </w:r>
+      <w:r>
+        <w:rPr>
+          <w:rFonts w:hint="eastAsia"/>
+          <w:sz w:val="24"/>
+          <w:szCs w:val="24"/>
+        </w:rPr>
+        <w:t>个，则有解</w:t>
+      </w:r>
+      <w:r>
+        <w:rPr>
+          <w:position w:val="-12"/>
+          <w:sz w:val="24"/>
+          <w:szCs w:val="24"/>
+        </w:rPr>
+        <w:object w:dxaOrig="3300" w:dyaOrig="380">
+          <v:shape id="_x0000_i1082" type="#_x0000_t75" style="width:165.05pt;height:19pt" o:ole="">
+            <v:imagedata r:id="rId124" o:title=""/>
+          </v:shape>
+          <o:OLEObject Type="Embed" ProgID="Equation.DSMT4" ShapeID="_x0000_i1082" DrawAspect="Content" ObjectID="_1511273339" r:id="rId125"/>
+        </w:object>
+      </w:r>
+      <w:r>
+        <w:rPr>
+          <w:rFonts w:hint="eastAsia"/>
+          <w:sz w:val="24"/>
+          <w:szCs w:val="24"/>
+        </w:rPr>
+        <w:t>。</w:t>
+      </w:r>
+    </w:p>
+    <w:p>
+      <w:pPr>
+        <w:spacing w:line="360" w:lineRule="auto"/>
+        <w:rPr>
+          <w:sz w:val="24"/>
+          <w:szCs w:val="24"/>
+        </w:rPr>
+      </w:pPr>
+      <w:r>
+        <w:rPr>
+          <w:rFonts w:hint="eastAsia"/>
+          <w:sz w:val="24"/>
+          <w:szCs w:val="24"/>
+        </w:rPr>
+        <w:lastRenderedPageBreak/>
+        <w:t>摄像机内参数可以从</w:t>
+      </w:r>
+      <w:r>
+        <w:rPr>
+          <w:position w:val="-4"/>
+        </w:rPr>
+        <w:object w:dxaOrig="240" w:dyaOrig="260">
+          <v:shape id="_x0000_i1083" type="#_x0000_t75" style="width:12.25pt;height:12.9pt" o:ole="">
+            <v:imagedata r:id="rId126" o:title=""/>
+          </v:shape>
+          <o:OLEObject Type="Embed" ProgID="Equation.DSMT4" ShapeID="_x0000_i1083" DrawAspect="Content" ObjectID="_1511273340" r:id="rId127"/>
+        </w:object>
+      </w:r>
+      <w:r>
+        <w:rPr>
+          <w:rFonts w:hint="eastAsia"/>
+          <w:sz w:val="24"/>
+          <w:szCs w:val="24"/>
+        </w:rPr>
+        <w:t>矩阵的封闭解中直接求解：</w:t>
+      </w:r>
+    </w:p>
+    <w:p>
+      <w:pPr>
+        <w:spacing w:line="360" w:lineRule="auto"/>
+        <w:jc w:val="center"/>
+        <w:rPr>
+          <w:sz w:val="24"/>
+          <w:szCs w:val="24"/>
+        </w:rPr>
+      </w:pPr>
+      <w:r>
+        <w:rPr>
+          <w:rFonts w:hint="eastAsia"/>
+          <w:noProof/>
+          <w:sz w:val="24"/>
+          <w:szCs w:val="24"/>
+        </w:rPr>
+        <w:drawing>
+          <wp:inline distT="0" distB="0" distL="0" distR="0">
+            <wp:extent cx="2748004" cy="1340743"/>
+            <wp:effectExtent l="19050" t="0" r="0" b="0"/>
+            <wp:docPr id="120" name="图片 120"/>
+            <wp:cNvGraphicFramePr>
+              <a:graphicFrameLocks xmlns:a="http://schemas.openxmlformats.org/drawingml/2006/main" noChangeAspect="1"/>
+            </wp:cNvGraphicFramePr>
+            <a:graphic xmlns:a="http://schemas.openxmlformats.org/drawingml/2006/main">
+              <a:graphicData uri="http://schemas.openxmlformats.org/drawingml/2006/picture">
+                <pic:pic xmlns:pic="http://schemas.openxmlformats.org/drawingml/2006/picture">
+                  <pic:nvPicPr>
+                    <pic:cNvPr id="0" name="Picture 120"/>
+                    <pic:cNvPicPr>
+                      <a:picLocks noChangeAspect="1" noChangeArrowheads="1"/>
+                    </pic:cNvPicPr>
+                  </pic:nvPicPr>
+                  <pic:blipFill>
+                    <a:blip r:embed="rId128"/>
+                    <a:srcRect/>
+                    <a:stretch>
+                      <a:fillRect/>
+                    </a:stretch>
+                  </pic:blipFill>
+                  <pic:spPr bwMode="auto">
+                    <a:xfrm>
+                      <a:off x="0" y="0"/>
+                      <a:ext cx="2757162" cy="1345211"/>
+                    </a:xfrm>
+                    <a:prstGeom prst="rect">
+                      <a:avLst/>
+                    </a:prstGeom>
+                    <a:noFill/>
+                    <a:ln w="9525">
+                      <a:noFill/>
+                      <a:miter lim="800000"/>
+                      <a:headEnd/>
+                      <a:tailEnd/>
+                    </a:ln>
+                  </pic:spPr>
+                </pic:pic>
+              </a:graphicData>
+            </a:graphic>
+          </wp:inline>
+        </w:drawing>
+      </w:r>
+    </w:p>
+    <w:p>
+      <w:pPr>
+        <w:spacing w:line="360" w:lineRule="auto"/>
+        <w:rPr>
+          <w:sz w:val="24"/>
+          <w:szCs w:val="24"/>
+        </w:rPr>
+      </w:pPr>
+      <w:r>
+        <w:rPr>
+          <w:rFonts w:hint="eastAsia"/>
+          <w:sz w:val="24"/>
+          <w:szCs w:val="24"/>
+        </w:rPr>
+        <w:t>其中：</w:t>
+      </w:r>
+    </w:p>
+    <w:p>
+      <w:pPr>
+        <w:spacing w:line="360" w:lineRule="auto"/>
+        <w:jc w:val="center"/>
+        <w:rPr>
+          <w:sz w:val="24"/>
+          <w:szCs w:val="24"/>
+        </w:rPr>
+      </w:pPr>
+      <w:r>
+        <w:rPr>
+          <w:rFonts w:hint="eastAsia"/>
+          <w:noProof/>
+          <w:sz w:val="24"/>
+          <w:szCs w:val="24"/>
+        </w:rPr>
+        <w:drawing>
+          <wp:inline distT="0" distB="0" distL="0" distR="0">
+            <wp:extent cx="2875225" cy="245314"/>
+            <wp:effectExtent l="19050" t="0" r="1325" b="0"/>
+            <wp:docPr id="123" name="图片 123"/>
+            <wp:cNvGraphicFramePr>
+              <a:graphicFrameLocks xmlns:a="http://schemas.openxmlformats.org/drawingml/2006/main" noChangeAspect="1"/>
+            </wp:cNvGraphicFramePr>
+            <a:graphic xmlns:a="http://schemas.openxmlformats.org/drawingml/2006/main">
+              <a:graphicData uri="http://schemas.openxmlformats.org/drawingml/2006/picture">
+                <pic:pic xmlns:pic="http://schemas.openxmlformats.org/drawingml/2006/picture">
+                  <pic:nvPicPr>
+                    <pic:cNvPr id="0" name="Picture 123"/>
+                    <pic:cNvPicPr>
+                      <a:picLocks noChangeAspect="1" noChangeArrowheads="1"/>
+                    </pic:cNvPicPr>
+                  </pic:nvPicPr>
+                  <pic:blipFill>
+                    <a:blip r:embed="rId129"/>
+                    <a:srcRect/>
+                    <a:stretch>
+                      <a:fillRect/>
+                    </a:stretch>
+                  </pic:blipFill>
+                  <pic:spPr bwMode="auto">
+                    <a:xfrm>
+                      <a:off x="0" y="0"/>
+                      <a:ext cx="2877422" cy="245501"/>
+                    </a:xfrm>
+                    <a:prstGeom prst="rect">
+                      <a:avLst/>
+                    </a:prstGeom>
+                    <a:noFill/>
+                    <a:ln w="9525">
+                      <a:noFill/>
+                      <a:miter lim="800000"/>
+                      <a:headEnd/>
+                      <a:tailEnd/>
+                    </a:ln>
+                  </pic:spPr>
+                </pic:pic>
+              </a:graphicData>
+            </a:graphic>
+          </wp:inline>
+        </w:drawing>
+      </w:r>
+    </w:p>
+    <w:p>
+      <w:pPr>
+        <w:spacing w:line="360" w:lineRule="auto"/>
+        <w:ind w:firstLine="480"/>
+        <w:rPr>
+          <w:sz w:val="24"/>
+          <w:szCs w:val="24"/>
+        </w:rPr>
+      </w:pPr>
+      <w:r>
+        <w:rPr>
+          <w:rFonts w:hint="eastAsia"/>
+          <w:sz w:val="24"/>
+          <w:szCs w:val="24"/>
+        </w:rPr>
+        <w:t>除了标定相机矩阵参数，光学畸变也是不可能避免的问题，因此我们还需标定摄像机畸变参数。理想针孔模型中，令</w:t>
+      </w:r>
+      <w:r>
+        <w:rPr>
+          <w:position w:val="-14"/>
+          <w:sz w:val="24"/>
+          <w:szCs w:val="24"/>
+        </w:rPr>
+        <w:object w:dxaOrig="800" w:dyaOrig="380">
+          <v:shape id="_x0000_i1084" type="#_x0000_t75" style="width:40.1pt;height:19pt" o:ole="">
+            <v:imagedata r:id="rId130" o:title=""/>
+          </v:shape>
+          <o:OLEObject Type="Embed" ProgID="Equation.DSMT4" ShapeID="_x0000_i1084" DrawAspect="Content" ObjectID="_1511273341" r:id="rId131"/>
+        </w:object>
+      </w:r>
+      <w:r>
+        <w:rPr>
+          <w:rFonts w:hint="eastAsia"/>
+          <w:sz w:val="24"/>
+          <w:szCs w:val="24"/>
+        </w:rPr>
+        <w:t>为点的位置，</w:t>
+      </w:r>
+      <w:r>
+        <w:rPr>
+          <w:position w:val="-12"/>
+          <w:sz w:val="24"/>
+          <w:szCs w:val="24"/>
+        </w:rPr>
+        <w:object w:dxaOrig="800" w:dyaOrig="360">
+          <v:shape id="_x0000_i1085" type="#_x0000_t75" style="width:40.1pt;height:18.35pt" o:ole="">
+            <v:imagedata r:id="rId132" o:title=""/>
+          </v:shape>
+          <o:OLEObject Type="Embed" ProgID="Equation.DSMT4" ShapeID="_x0000_i1085" DrawAspect="Content" ObjectID="_1511273342" r:id="rId133"/>
+        </w:object>
+      </w:r>
+      <w:r>
+        <w:rPr>
+          <w:rFonts w:hint="eastAsia"/>
+          <w:sz w:val="24"/>
+          <w:szCs w:val="24"/>
+        </w:rPr>
+        <w:t>为畸变位置，那么有：</w:t>
+      </w:r>
+    </w:p>
+    <w:p>
+      <w:pPr>
+        <w:spacing w:line="360" w:lineRule="auto"/>
+        <w:jc w:val="center"/>
+        <w:rPr>
+          <w:sz w:val="24"/>
+          <w:szCs w:val="24"/>
+        </w:rPr>
+      </w:pPr>
+      <w:r>
+        <w:rPr>
+          <w:rFonts w:hint="eastAsia"/>
+          <w:noProof/>
+          <w:sz w:val="24"/>
+          <w:szCs w:val="24"/>
+        </w:rPr>
+        <w:drawing>
+          <wp:inline distT="0" distB="0" distL="0" distR="0">
+            <wp:extent cx="1714334" cy="680299"/>
+            <wp:effectExtent l="19050" t="0" r="166" b="0"/>
+            <wp:docPr id="142" name="图片 142"/>
+            <wp:cNvGraphicFramePr>
+              <a:graphicFrameLocks xmlns:a="http://schemas.openxmlformats.org/drawingml/2006/main" noChangeAspect="1"/>
+            </wp:cNvGraphicFramePr>
+            <a:graphic xmlns:a="http://schemas.openxmlformats.org/drawingml/2006/main">
+              <a:graphicData uri="http://schemas.openxmlformats.org/drawingml/2006/picture">
+                <pic:pic xmlns:pic="http://schemas.openxmlformats.org/drawingml/2006/picture">
+                  <pic:nvPicPr>
+                    <pic:cNvPr id="0" name="Picture 142"/>
+                    <pic:cNvPicPr>
+                      <a:picLocks noChangeAspect="1" noChangeArrowheads="1"/>
+                    </pic:cNvPicPr>
+                  </pic:nvPicPr>
+                  <pic:blipFill>
+                    <a:blip r:embed="rId134"/>
+                    <a:srcRect/>
+                    <a:stretch>
+                      <a:fillRect/>
+                    </a:stretch>
+                  </pic:blipFill>
+                  <pic:spPr bwMode="auto">
+                    <a:xfrm>
+                      <a:off x="0" y="0"/>
+                      <a:ext cx="1717088" cy="681392"/>
+                    </a:xfrm>
+                    <a:prstGeom prst="rect">
+                      <a:avLst/>
+                    </a:prstGeom>
+                    <a:noFill/>
+                    <a:ln w="9525">
+                      <a:noFill/>
+                      <a:miter lim="800000"/>
+                      <a:headEnd/>
+                      <a:tailEnd/>
+                    </a:ln>
+                  </pic:spPr>
+                </pic:pic>
+              </a:graphicData>
+            </a:graphic>
+          </wp:inline>
+        </w:drawing>
+      </w:r>
+    </w:p>
+    <w:p>
+      <w:pPr>
+        <w:spacing w:line="360" w:lineRule="auto"/>
+        <w:rPr>
+          <w:sz w:val="24"/>
+          <w:szCs w:val="24"/>
+        </w:rPr>
+      </w:pPr>
+      <w:r>
+        <w:rPr>
+          <w:rFonts w:hint="eastAsia"/>
+          <w:sz w:val="24"/>
+          <w:szCs w:val="24"/>
+        </w:rPr>
+        <w:t>通过以下变化可得到消除畸变的标定结果：</w:t>
+      </w:r>
+    </w:p>
+    <w:p>
+      <w:pPr>
+        <w:spacing w:line="360" w:lineRule="auto"/>
+        <w:jc w:val="center"/>
+        <w:rPr>
+          <w:sz w:val="24"/>
+          <w:szCs w:val="24"/>
+        </w:rPr>
+      </w:pPr>
+      <w:r>
+        <w:rPr>
+          <w:rFonts w:hint="eastAsia"/>
+          <w:noProof/>
+          <w:sz w:val="24"/>
+          <w:szCs w:val="24"/>
+        </w:rPr>
+        <w:drawing>
+          <wp:inline distT="0" distB="0" distL="0" distR="0">
+            <wp:extent cx="4465486" cy="701544"/>
+            <wp:effectExtent l="19050" t="0" r="0" b="0"/>
+            <wp:docPr id="145" name="图片 145"/>
+            <wp:cNvGraphicFramePr>
+              <a:graphicFrameLocks xmlns:a="http://schemas.openxmlformats.org/drawingml/2006/main" noChangeAspect="1"/>
+            </wp:cNvGraphicFramePr>
+            <a:graphic xmlns:a="http://schemas.openxmlformats.org/drawingml/2006/main">
+              <a:graphicData uri="http://schemas.openxmlformats.org/drawingml/2006/picture">
+                <pic:pic xmlns:pic="http://schemas.openxmlformats.org/drawingml/2006/picture">
+                  <pic:nvPicPr>
+                    <pic:cNvPr id="0" name="Picture 145"/>
+                    <pic:cNvPicPr>
+                      <a:picLocks noChangeAspect="1" noChangeArrowheads="1"/>
+                    </pic:cNvPicPr>
+                  </pic:nvPicPr>
+                  <pic:blipFill>
+                    <a:blip r:embed="rId135"/>
+                    <a:srcRect/>
+                    <a:stretch>
+                      <a:fillRect/>
+                    </a:stretch>
+                  </pic:blipFill>
+                  <pic:spPr bwMode="auto">
+                    <a:xfrm>
+                      <a:off x="0" y="0"/>
+                      <a:ext cx="4468183" cy="701968"/>
+                    </a:xfrm>
+                    <a:prstGeom prst="rect">
+                      <a:avLst/>
+                    </a:prstGeom>
+                    <a:noFill/>
+                    <a:ln w="9525">
+                      <a:noFill/>
+                      <a:miter lim="800000"/>
+                      <a:headEnd/>
+                      <a:tailEnd/>
+                    </a:ln>
+                  </pic:spPr>
+                </pic:pic>
+              </a:graphicData>
+            </a:graphic>
+          </wp:inline>
+        </w:drawing>
+      </w:r>
+    </w:p>
+    <w:p>
+      <w:pPr>
+        <w:spacing w:line="360" w:lineRule="auto"/>
+        <w:rPr>
+          <w:b/>
+          <w:sz w:val="24"/>
+          <w:szCs w:val="24"/>
+        </w:rPr>
+      </w:pPr>
+      <w:r>
+        <w:rPr>
+          <w:rFonts w:hint="eastAsia"/>
+          <w:b/>
           <w:sz w:val="24"/>
           <w:szCs w:val="24"/>
         </w:rPr>
@@ -5717,47 +7347,1937 @@
       <w:r>
         <w:rPr>
           <w:rFonts w:hint="eastAsia"/>
-          <w:sz w:val="24"/>
-          <w:szCs w:val="24"/>
-        </w:rPr>
-        <w:t>图像</w:t>
-      </w:r>
-      <w:r>
-        <w:rPr>
-          <w:rFonts w:hint="eastAsia"/>
-          <w:sz w:val="24"/>
-          <w:szCs w:val="24"/>
-        </w:rPr>
-        <w:t>校正与误差分析</w:t>
-      </w:r>
-    </w:p>
-    <w:p>
-      <w:r>
-        <w:rPr>
-          <w:rFonts w:hint="eastAsia"/>
+          <w:b/>
+          <w:sz w:val="24"/>
+          <w:szCs w:val="24"/>
+        </w:rPr>
+        <w:t>相机标定实验及评价</w:t>
+      </w:r>
+    </w:p>
+    <w:p>
+      <w:pPr>
+        <w:spacing w:line="360" w:lineRule="auto"/>
+        <w:ind w:firstLine="480"/>
+        <w:rPr>
+          <w:sz w:val="24"/>
+          <w:szCs w:val="24"/>
+        </w:rPr>
+      </w:pPr>
+      <w:r>
+        <w:rPr>
+          <w:rFonts w:hint="eastAsia"/>
+          <w:sz w:val="24"/>
+          <w:szCs w:val="24"/>
+        </w:rPr>
+        <w:t>本章采用使用棋盘格对摄像机进行标定，棋盘格大小为</w:t>
+      </w:r>
+      <w:r>
+        <w:rPr>
+          <w:rFonts w:hint="eastAsia"/>
+          <w:sz w:val="24"/>
+          <w:szCs w:val="24"/>
+        </w:rPr>
+        <w:t>7*6</w:t>
+      </w:r>
+      <w:r>
+        <w:rPr>
+          <w:rFonts w:hint="eastAsia"/>
+          <w:sz w:val="24"/>
+          <w:szCs w:val="24"/>
+        </w:rPr>
+        <w:t>，每个格子大小为</w:t>
+      </w:r>
+      <w:r>
+        <w:rPr>
+          <w:rFonts w:hint="eastAsia"/>
+          <w:sz w:val="24"/>
+          <w:szCs w:val="24"/>
+        </w:rPr>
+        <w:t>30mm</w:t>
+      </w:r>
+      <w:r>
+        <w:rPr>
+          <w:rFonts w:hint="eastAsia"/>
+          <w:sz w:val="24"/>
+          <w:szCs w:val="24"/>
+        </w:rPr>
+        <w:t>，</w:t>
+      </w:r>
+      <w:r>
+        <w:rPr>
+          <w:rFonts w:hint="eastAsia"/>
+          <w:sz w:val="24"/>
+          <w:szCs w:val="24"/>
+        </w:rPr>
+        <w:t>将棋盘格平面放置在相机前合理位置，使得相机可以拍摄棋盘格不同角度的多个图像，作为相机的标定图像，</w:t>
+      </w:r>
+      <w:r>
+        <w:rPr>
+          <w:rFonts w:hint="eastAsia"/>
+          <w:sz w:val="24"/>
+          <w:szCs w:val="24"/>
+          <w:highlight w:val="red"/>
+        </w:rPr>
+        <w:t>如图</w:t>
+      </w:r>
+      <w:r>
+        <w:rPr>
+          <w:rFonts w:hint="eastAsia"/>
+          <w:sz w:val="24"/>
+          <w:szCs w:val="24"/>
+          <w:highlight w:val="red"/>
+        </w:rPr>
+        <w:t>2.7</w:t>
+      </w:r>
+      <w:r>
+        <w:rPr>
+          <w:rFonts w:hint="eastAsia"/>
+          <w:sz w:val="24"/>
+          <w:szCs w:val="24"/>
+          <w:highlight w:val="red"/>
+        </w:rPr>
+        <w:t>所示</w:t>
+      </w:r>
+      <w:r>
+        <w:rPr>
+          <w:rFonts w:hint="eastAsia"/>
+          <w:sz w:val="24"/>
+          <w:szCs w:val="24"/>
+        </w:rPr>
+        <w:t>：</w:t>
+      </w:r>
+    </w:p>
+    <w:p>
+      <w:pPr>
+        <w:spacing w:line="360" w:lineRule="auto"/>
+        <w:jc w:val="center"/>
+        <w:rPr>
+          <w:sz w:val="24"/>
+          <w:szCs w:val="24"/>
+        </w:rPr>
+      </w:pPr>
+      <w:r>
+        <w:rPr>
+          <w:rFonts w:hint="eastAsia"/>
+          <w:noProof/>
+          <w:sz w:val="24"/>
+          <w:szCs w:val="24"/>
+        </w:rPr>
+        <w:lastRenderedPageBreak/>
+        <w:drawing>
+          <wp:inline distT="0" distB="0" distL="0" distR="0">
+            <wp:extent cx="5189054" cy="3808649"/>
+            <wp:effectExtent l="19050" t="0" r="0" b="0"/>
+            <wp:docPr id="148" name="图片 148"/>
+            <wp:cNvGraphicFramePr>
+              <a:graphicFrameLocks xmlns:a="http://schemas.openxmlformats.org/drawingml/2006/main" noChangeAspect="1"/>
+            </wp:cNvGraphicFramePr>
+            <a:graphic xmlns:a="http://schemas.openxmlformats.org/drawingml/2006/main">
+              <a:graphicData uri="http://schemas.openxmlformats.org/drawingml/2006/picture">
+                <pic:pic xmlns:pic="http://schemas.openxmlformats.org/drawingml/2006/picture">
+                  <pic:nvPicPr>
+                    <pic:cNvPr id="0" name="Picture 148"/>
+                    <pic:cNvPicPr>
+                      <a:picLocks noChangeAspect="1" noChangeArrowheads="1"/>
+                    </pic:cNvPicPr>
+                  </pic:nvPicPr>
+                  <pic:blipFill>
+                    <a:blip r:embed="rId136"/>
+                    <a:srcRect/>
+                    <a:stretch>
+                      <a:fillRect/>
+                    </a:stretch>
+                  </pic:blipFill>
+                  <pic:spPr bwMode="auto">
+                    <a:xfrm>
+                      <a:off x="0" y="0"/>
+                      <a:ext cx="5189380" cy="3808888"/>
+                    </a:xfrm>
+                    <a:prstGeom prst="rect">
+                      <a:avLst/>
+                    </a:prstGeom>
+                    <a:noFill/>
+                    <a:ln w="9525">
+                      <a:noFill/>
+                      <a:miter lim="800000"/>
+                      <a:headEnd/>
+                      <a:tailEnd/>
+                    </a:ln>
+                  </pic:spPr>
+                </pic:pic>
+              </a:graphicData>
+            </a:graphic>
+          </wp:inline>
+        </w:drawing>
+      </w:r>
+    </w:p>
+    <w:p>
+      <w:pPr>
+        <w:spacing w:line="360" w:lineRule="auto"/>
+        <w:jc w:val="center"/>
+        <w:rPr>
+          <w:sz w:val="24"/>
+          <w:szCs w:val="24"/>
+        </w:rPr>
+      </w:pPr>
+      <w:r>
+        <w:rPr>
+          <w:rFonts w:hint="eastAsia"/>
+          <w:sz w:val="24"/>
+          <w:szCs w:val="24"/>
+        </w:rPr>
+        <w:t>图</w:t>
+      </w:r>
+      <w:r>
+        <w:rPr>
+          <w:rFonts w:hint="eastAsia"/>
+          <w:sz w:val="24"/>
+          <w:szCs w:val="24"/>
+        </w:rPr>
+        <w:t xml:space="preserve">2.7 </w:t>
+      </w:r>
+      <w:r>
+        <w:rPr>
+          <w:rFonts w:hint="eastAsia"/>
+          <w:sz w:val="24"/>
+          <w:szCs w:val="24"/>
+        </w:rPr>
+        <w:t>摄像机拍摄的标定图</w:t>
+      </w:r>
+    </w:p>
+    <w:p>
+      <w:pPr>
+        <w:spacing w:line="360" w:lineRule="auto"/>
+        <w:ind w:firstLine="480"/>
+        <w:rPr>
+          <w:sz w:val="24"/>
+          <w:szCs w:val="24"/>
+        </w:rPr>
+      </w:pPr>
+      <w:r>
+        <w:rPr>
+          <w:rFonts w:hint="eastAsia"/>
+          <w:sz w:val="24"/>
+          <w:szCs w:val="24"/>
+        </w:rPr>
+        <w:t>通过计算</w:t>
+      </w:r>
+      <w:r>
+        <w:rPr>
+          <w:position w:val="-4"/>
+          <w:sz w:val="24"/>
+          <w:szCs w:val="24"/>
+        </w:rPr>
+        <w:object w:dxaOrig="279" w:dyaOrig="260">
+          <v:shape id="_x0000_i1086" type="#_x0000_t75" style="width:14.25pt;height:12.9pt" o:ole="">
+            <v:imagedata r:id="rId137" o:title=""/>
+          </v:shape>
+          <o:OLEObject Type="Embed" ProgID="Equation.DSMT4" ShapeID="_x0000_i1086" DrawAspect="Content" ObjectID="_1511273343" r:id="rId138"/>
+        </w:object>
+      </w:r>
+      <w:r>
+        <w:rPr>
+          <w:rFonts w:hint="eastAsia"/>
+          <w:sz w:val="24"/>
+          <w:szCs w:val="24"/>
+        </w:rPr>
+        <w:t>矩阵，反推摄像机矩阵参数合畸变参数，并利用标定好的内参数对图像进行校正，</w:t>
+      </w:r>
+      <w:r>
+        <w:rPr>
+          <w:rFonts w:hint="eastAsia"/>
+          <w:sz w:val="24"/>
+          <w:szCs w:val="24"/>
+          <w:highlight w:val="red"/>
+        </w:rPr>
+        <w:t>如图</w:t>
+      </w:r>
+      <w:r>
+        <w:rPr>
+          <w:rFonts w:hint="eastAsia"/>
+          <w:sz w:val="24"/>
+          <w:szCs w:val="24"/>
+          <w:highlight w:val="red"/>
+        </w:rPr>
+        <w:t>2.8</w:t>
+      </w:r>
+      <w:r>
+        <w:rPr>
+          <w:rFonts w:hint="eastAsia"/>
+          <w:sz w:val="24"/>
+          <w:szCs w:val="24"/>
+        </w:rPr>
+        <w:t>为校正结果</w:t>
+      </w:r>
+      <w:r>
+        <w:rPr>
+          <w:rFonts w:hint="eastAsia"/>
+          <w:sz w:val="24"/>
+          <w:szCs w:val="24"/>
+        </w:rPr>
+        <w:t>，从结果明显可以看出校正前</w:t>
+      </w:r>
+      <w:r>
+        <w:rPr>
+          <w:rFonts w:hint="eastAsia"/>
+          <w:sz w:val="24"/>
+          <w:szCs w:val="24"/>
+        </w:rPr>
+        <w:t>图像畸变</w:t>
+      </w:r>
+      <w:r>
+        <w:rPr>
+          <w:rFonts w:hint="eastAsia"/>
+          <w:sz w:val="24"/>
+          <w:szCs w:val="24"/>
+        </w:rPr>
+        <w:t>明显，校正后图像更接近真实场景图。</w:t>
+      </w:r>
+    </w:p>
+    <w:p>
+      <w:pPr>
+        <w:spacing w:line="360" w:lineRule="auto"/>
+        <w:jc w:val="center"/>
+        <w:rPr>
+          <w:rFonts w:ascii="宋体" w:eastAsia="宋体" w:hAnsi="宋体" w:cs="宋体"/>
+          <w:kern w:val="0"/>
+          <w:sz w:val="24"/>
+          <w:szCs w:val="24"/>
+        </w:rPr>
+      </w:pPr>
+      <w:r>
+        <w:rPr>
+          <w:rFonts w:ascii="宋体" w:eastAsia="宋体" w:hAnsi="宋体" w:cs="宋体"/>
+          <w:noProof/>
+          <w:kern w:val="0"/>
+          <w:sz w:val="24"/>
+          <w:szCs w:val="24"/>
+        </w:rPr>
+        <w:drawing>
+          <wp:inline distT="0" distB="0" distL="0" distR="0">
+            <wp:extent cx="1590261" cy="1150562"/>
+            <wp:effectExtent l="19050" t="0" r="0" b="0"/>
+            <wp:docPr id="2" name="图片 32" descr="C:\Users\Administrator\AppData\Roaming\Tencent\Users\1164678512\QQ\WinTemp\RichOle\J%6NTRLT`)QY){EUB)EH5)5.png"/>
+            <wp:cNvGraphicFramePr>
+              <a:graphicFrameLocks xmlns:a="http://schemas.openxmlformats.org/drawingml/2006/main" noChangeAspect="1"/>
+            </wp:cNvGraphicFramePr>
+            <a:graphic xmlns:a="http://schemas.openxmlformats.org/drawingml/2006/main">
+              <a:graphicData uri="http://schemas.openxmlformats.org/drawingml/2006/picture">
+                <pic:pic xmlns:pic="http://schemas.openxmlformats.org/drawingml/2006/picture">
+                  <pic:nvPicPr>
+                    <pic:cNvPr id="0" name="Picture 32" descr="C:\Users\Administrator\AppData\Roaming\Tencent\Users\1164678512\QQ\WinTemp\RichOle\J%6NTRLT`)QY){EUB)EH5)5.png"/>
+                    <pic:cNvPicPr>
+                      <a:picLocks noChangeAspect="1" noChangeArrowheads="1"/>
+                    </pic:cNvPicPr>
+                  </pic:nvPicPr>
+                  <pic:blipFill>
+                    <a:blip r:embed="rId139" cstate="print"/>
+                    <a:srcRect/>
+                    <a:stretch>
+                      <a:fillRect/>
+                    </a:stretch>
+                  </pic:blipFill>
+                  <pic:spPr bwMode="auto">
+                    <a:xfrm>
+                      <a:off x="0" y="0"/>
+                      <a:ext cx="1594768" cy="1153823"/>
+                    </a:xfrm>
+                    <a:prstGeom prst="rect">
+                      <a:avLst/>
+                    </a:prstGeom>
+                    <a:noFill/>
+                    <a:ln w="9525">
+                      <a:noFill/>
+                      <a:miter lim="800000"/>
+                      <a:headEnd/>
+                      <a:tailEnd/>
+                    </a:ln>
+                  </pic:spPr>
+                </pic:pic>
+              </a:graphicData>
+            </a:graphic>
+          </wp:inline>
+        </w:drawing>
+      </w:r>
+      <w:r>
+        <w:rPr>
+          <w:rFonts w:ascii="宋体" w:eastAsia="宋体" w:hAnsi="宋体" w:cs="宋体" w:hint="eastAsia"/>
+          <w:kern w:val="0"/>
+          <w:sz w:val="24"/>
+          <w:szCs w:val="24"/>
+        </w:rPr>
+        <w:t xml:space="preserve"> </w:t>
+      </w:r>
+      <w:r>
+        <w:rPr>
+          <w:rFonts w:ascii="宋体" w:eastAsia="宋体" w:hAnsi="宋体" w:cs="宋体"/>
+          <w:noProof/>
+          <w:kern w:val="0"/>
+          <w:sz w:val="24"/>
+          <w:szCs w:val="24"/>
+        </w:rPr>
+        <w:drawing>
+          <wp:inline distT="0" distB="0" distL="0" distR="0">
+            <wp:extent cx="1620884" cy="1152939"/>
+            <wp:effectExtent l="19050" t="0" r="0" b="0"/>
+            <wp:docPr id="3" name="图片 33" descr="C:\Users\Administrator\AppData\Roaming\Tencent\Users\1164678512\QQ\WinTemp\RichOle\9EBF97BDOXIPC_GY(8QU6{O.png"/>
+            <wp:cNvGraphicFramePr>
+              <a:graphicFrameLocks xmlns:a="http://schemas.openxmlformats.org/drawingml/2006/main" noChangeAspect="1"/>
+            </wp:cNvGraphicFramePr>
+            <a:graphic xmlns:a="http://schemas.openxmlformats.org/drawingml/2006/main">
+              <a:graphicData uri="http://schemas.openxmlformats.org/drawingml/2006/picture">
+                <pic:pic xmlns:pic="http://schemas.openxmlformats.org/drawingml/2006/picture">
+                  <pic:nvPicPr>
+                    <pic:cNvPr id="0" name="Picture 33" descr="C:\Users\Administrator\AppData\Roaming\Tencent\Users\1164678512\QQ\WinTemp\RichOle\9EBF97BDOXIPC_GY(8QU6{O.png"/>
+                    <pic:cNvPicPr>
+                      <a:picLocks noChangeAspect="1" noChangeArrowheads="1"/>
+                    </pic:cNvPicPr>
+                  </pic:nvPicPr>
+                  <pic:blipFill>
+                    <a:blip r:embed="rId140" cstate="print"/>
+                    <a:srcRect/>
+                    <a:stretch>
+                      <a:fillRect/>
+                    </a:stretch>
+                  </pic:blipFill>
+                  <pic:spPr bwMode="auto">
+                    <a:xfrm>
+                      <a:off x="0" y="0"/>
+                      <a:ext cx="1626027" cy="1156597"/>
+                    </a:xfrm>
+                    <a:prstGeom prst="rect">
+                      <a:avLst/>
+                    </a:prstGeom>
+                    <a:noFill/>
+                    <a:ln w="9525">
+                      <a:noFill/>
+                      <a:miter lim="800000"/>
+                      <a:headEnd/>
+                      <a:tailEnd/>
+                    </a:ln>
+                  </pic:spPr>
+                </pic:pic>
+              </a:graphicData>
+            </a:graphic>
+          </wp:inline>
+        </w:drawing>
+      </w:r>
+    </w:p>
+    <w:p>
+      <w:pPr>
+        <w:spacing w:line="360" w:lineRule="auto"/>
+        <w:jc w:val="center"/>
+        <w:rPr>
+          <w:rFonts w:ascii="宋体" w:eastAsia="宋体" w:hAnsi="宋体" w:cs="宋体"/>
+          <w:kern w:val="0"/>
+          <w:sz w:val="24"/>
+          <w:szCs w:val="24"/>
+        </w:rPr>
+      </w:pPr>
+      <w:r>
+        <w:rPr>
+          <w:rFonts w:ascii="宋体" w:eastAsia="宋体" w:hAnsi="宋体" w:cs="宋体" w:hint="eastAsia"/>
+          <w:kern w:val="0"/>
+          <w:sz w:val="24"/>
+          <w:szCs w:val="24"/>
+        </w:rPr>
+        <w:t>图 2.8 相机校正前后对比图</w:t>
+      </w:r>
+    </w:p>
+    <w:p>
+      <w:pPr>
+        <w:spacing w:line="360" w:lineRule="auto"/>
+        <w:ind w:firstLine="480"/>
+        <w:rPr>
+          <w:rFonts w:ascii="宋体" w:eastAsia="宋体" w:hAnsi="宋体" w:cs="宋体"/>
+          <w:kern w:val="0"/>
+          <w:sz w:val="24"/>
+          <w:szCs w:val="24"/>
+        </w:rPr>
+      </w:pPr>
+      <w:r>
+        <w:rPr>
+          <w:rFonts w:ascii="宋体" w:eastAsia="宋体" w:hAnsi="宋体" w:cs="宋体" w:hint="eastAsia"/>
+          <w:kern w:val="0"/>
+          <w:sz w:val="24"/>
+          <w:szCs w:val="24"/>
+        </w:rPr>
+        <w:t>为了</w:t>
+      </w:r>
+      <w:r>
+        <w:rPr>
+          <w:rFonts w:ascii="宋体" w:eastAsia="宋体" w:hAnsi="宋体" w:cs="宋体" w:hint="eastAsia"/>
+          <w:kern w:val="0"/>
+          <w:sz w:val="24"/>
+          <w:szCs w:val="24"/>
+        </w:rPr>
+        <w:t>判断标定后结果是否正确，</w:t>
+      </w:r>
+      <w:r>
+        <w:rPr>
+          <w:rFonts w:ascii="宋体" w:eastAsia="宋体" w:hAnsi="宋体" w:cs="宋体" w:hint="eastAsia"/>
+          <w:kern w:val="0"/>
+          <w:sz w:val="24"/>
+          <w:szCs w:val="24"/>
+        </w:rPr>
+        <w:t>评价</w:t>
+      </w:r>
+      <w:r>
+        <w:rPr>
+          <w:rFonts w:ascii="宋体" w:eastAsia="宋体" w:hAnsi="宋体" w:cs="宋体" w:hint="eastAsia"/>
+          <w:kern w:val="0"/>
+          <w:sz w:val="24"/>
+          <w:szCs w:val="24"/>
+        </w:rPr>
+        <w:t>标定结果好坏，需要利用</w:t>
+      </w:r>
+      <w:r>
+        <w:rPr>
+          <w:rFonts w:ascii="宋体" w:eastAsia="宋体" w:hAnsi="宋体" w:cs="宋体" w:hint="eastAsia"/>
+          <w:kern w:val="0"/>
+          <w:sz w:val="24"/>
+          <w:szCs w:val="24"/>
+          <w:highlight w:val="darkYellow"/>
+        </w:rPr>
+        <w:t>公式</w:t>
+      </w:r>
+      <w:r>
+        <w:rPr>
+          <w:rFonts w:ascii="宋体" w:eastAsia="宋体" w:hAnsi="宋体" w:cs="宋体" w:hint="eastAsia"/>
+          <w:kern w:val="0"/>
+          <w:sz w:val="24"/>
+          <w:szCs w:val="24"/>
+          <w:highlight w:val="darkYellow"/>
+        </w:rPr>
+        <w:t>（</w:t>
+      </w:r>
+      <w:r>
+        <w:rPr>
+          <w:rFonts w:ascii="宋体" w:eastAsia="宋体" w:hAnsi="宋体" w:cs="宋体" w:hint="eastAsia"/>
+          <w:kern w:val="0"/>
+          <w:sz w:val="24"/>
+          <w:szCs w:val="24"/>
+          <w:highlight w:val="darkYellow"/>
+        </w:rPr>
+        <w:t>2.1）</w:t>
+      </w:r>
+      <w:r>
+        <w:rPr>
+          <w:rFonts w:ascii="宋体" w:eastAsia="宋体" w:hAnsi="宋体" w:cs="宋体" w:hint="eastAsia"/>
+          <w:kern w:val="0"/>
+          <w:sz w:val="24"/>
+          <w:szCs w:val="24"/>
+        </w:rPr>
+        <w:t>计算物体世界坐标在成像平面的投影</w:t>
+      </w:r>
+      <w:r>
+        <w:rPr>
+          <w:rFonts w:ascii="宋体" w:eastAsia="宋体" w:hAnsi="宋体" w:cs="宋体" w:hint="eastAsia"/>
+          <w:kern w:val="0"/>
+          <w:sz w:val="24"/>
+          <w:szCs w:val="24"/>
+        </w:rPr>
+        <w:t>，并与校正后的重投影点进行对比，</w:t>
+      </w:r>
+      <w:r>
+        <w:rPr>
+          <w:rFonts w:ascii="宋体" w:eastAsia="宋体" w:hAnsi="宋体" w:cs="宋体" w:hint="eastAsia"/>
+          <w:kern w:val="0"/>
+          <w:sz w:val="24"/>
+          <w:szCs w:val="24"/>
+        </w:rPr>
+        <w:t>计算这些投影点与重投影点之间的距离，如果距离较小，则认为标定正确。反之，则认为标定失败，需要重新标定。计算重投影的过程</w:t>
+      </w:r>
+      <w:r>
+        <w:rPr>
+          <w:rFonts w:ascii="宋体" w:eastAsia="宋体" w:hAnsi="宋体" w:cs="宋体" w:hint="eastAsia"/>
+          <w:kern w:val="0"/>
+          <w:sz w:val="24"/>
+          <w:szCs w:val="24"/>
+          <w:highlight w:val="darkYellow"/>
+        </w:rPr>
+        <w:t>公式（2.9）</w:t>
+      </w:r>
+      <w:r>
+        <w:rPr>
+          <w:rFonts w:ascii="宋体" w:eastAsia="宋体" w:hAnsi="宋体" w:cs="宋体" w:hint="eastAsia"/>
+          <w:kern w:val="0"/>
+          <w:sz w:val="24"/>
+          <w:szCs w:val="24"/>
+        </w:rPr>
+        <w:t>，然后归一化坐标：</w:t>
+      </w:r>
+    </w:p>
+    <w:p>
+      <w:pPr>
+        <w:spacing w:line="360" w:lineRule="auto"/>
+        <w:jc w:val="center"/>
+        <w:rPr>
+          <w:sz w:val="24"/>
+          <w:szCs w:val="24"/>
+        </w:rPr>
+      </w:pPr>
+      <w:r>
+        <w:rPr>
+          <w:position w:val="-30"/>
+          <w:sz w:val="24"/>
+          <w:szCs w:val="24"/>
+        </w:rPr>
+        <w:object w:dxaOrig="999" w:dyaOrig="720">
+          <v:shape id="_x0000_i1087" type="#_x0000_t75" style="width:50.25pt;height:36pt" o:ole="">
+            <v:imagedata r:id="rId141" o:title=""/>
+          </v:shape>
+          <o:OLEObject Type="Embed" ProgID="Equation.DSMT4" ShapeID="_x0000_i1087" DrawAspect="Content" ObjectID="_1511273344" r:id="rId142"/>
+        </w:object>
+      </w:r>
+    </w:p>
+    <w:p>
+      <w:pPr>
+        <w:spacing w:line="360" w:lineRule="auto"/>
+        <w:ind w:firstLineChars="200" w:firstLine="480"/>
+        <w:rPr>
+          <w:rFonts w:ascii="宋体" w:eastAsia="宋体" w:hAnsi="宋体" w:cs="宋体"/>
+          <w:kern w:val="0"/>
+          <w:sz w:val="24"/>
+          <w:szCs w:val="24"/>
+        </w:rPr>
+      </w:pPr>
+      <w:r>
+        <w:rPr>
+          <w:rFonts w:ascii="宋体" w:eastAsia="宋体" w:hAnsi="宋体" w:cs="宋体" w:hint="eastAsia"/>
+          <w:kern w:val="0"/>
+          <w:sz w:val="24"/>
+          <w:szCs w:val="24"/>
+        </w:rPr>
+        <w:t>并由畸变模型估计真实成像平面坐标</w:t>
+      </w:r>
+      <w:r>
+        <w:rPr>
+          <w:position w:val="-12"/>
+          <w:sz w:val="24"/>
+          <w:szCs w:val="24"/>
+        </w:rPr>
+        <w:object w:dxaOrig="1440" w:dyaOrig="360">
+          <v:shape id="_x0000_i1088" type="#_x0000_t75" style="width:1in;height:18.35pt" o:ole="">
+            <v:imagedata r:id="rId143" o:title=""/>
+          </v:shape>
+          <o:OLEObject Type="Embed" ProgID="Equation.DSMT4" ShapeID="_x0000_i1088" DrawAspect="Content" ObjectID="_1511273345" r:id="rId144"/>
+        </w:object>
+      </w:r>
+      <w:r>
+        <w:rPr>
+          <w:rFonts w:ascii="宋体" w:eastAsia="宋体" w:hAnsi="宋体" w:cs="宋体" w:hint="eastAsia"/>
+          <w:kern w:val="0"/>
+          <w:sz w:val="24"/>
+          <w:szCs w:val="24"/>
+        </w:rPr>
+        <w:t>后利用摄像机内参数矩</w:t>
+      </w:r>
+      <w:r>
+        <w:rPr>
+          <w:rFonts w:ascii="宋体" w:eastAsia="宋体" w:hAnsi="宋体" w:cs="宋体" w:hint="eastAsia"/>
+          <w:kern w:val="0"/>
+          <w:sz w:val="24"/>
+          <w:szCs w:val="24"/>
+        </w:rPr>
+        <w:lastRenderedPageBreak/>
+        <w:t>阵</w:t>
+      </w:r>
+      <w:r>
+        <w:rPr>
+          <w:position w:val="-4"/>
+          <w:sz w:val="24"/>
+          <w:szCs w:val="24"/>
+        </w:rPr>
+        <w:object w:dxaOrig="320" w:dyaOrig="260">
+          <v:shape id="_x0000_i1089" type="#_x0000_t75" style="width:16.3pt;height:12.9pt" o:ole="">
+            <v:imagedata r:id="rId145" o:title=""/>
+          </v:shape>
+          <o:OLEObject Type="Embed" ProgID="Equation.DSMT4" ShapeID="_x0000_i1089" DrawAspect="Content" ObjectID="_1511273346" r:id="rId146"/>
+        </w:object>
+      </w:r>
+      <w:r>
+        <w:rPr>
+          <w:rFonts w:ascii="宋体" w:eastAsia="宋体" w:hAnsi="宋体" w:cs="宋体" w:hint="eastAsia"/>
+          <w:kern w:val="0"/>
+          <w:sz w:val="24"/>
+          <w:szCs w:val="24"/>
+        </w:rPr>
+        <w:t>转换至成像平面的像素坐标，获得重投影点坐标：</w:t>
+      </w:r>
+    </w:p>
+    <w:p>
+      <w:pPr>
+        <w:spacing w:line="360" w:lineRule="auto"/>
+        <w:jc w:val="center"/>
+        <w:rPr>
+          <w:rFonts w:ascii="宋体" w:eastAsia="宋体" w:hAnsi="宋体" w:cs="宋体"/>
+          <w:kern w:val="0"/>
+          <w:sz w:val="24"/>
+          <w:szCs w:val="24"/>
+        </w:rPr>
+      </w:pPr>
+      <w:r>
+        <w:rPr>
+          <w:position w:val="-50"/>
+          <w:sz w:val="24"/>
+          <w:szCs w:val="24"/>
+        </w:rPr>
+        <w:object w:dxaOrig="1700" w:dyaOrig="1120">
+          <v:shape id="_x0000_i1090" type="#_x0000_t75" style="width:84.9pt;height:55.7pt" o:ole="">
+            <v:imagedata r:id="rId147" o:title=""/>
+          </v:shape>
+          <o:OLEObject Type="Embed" ProgID="Equation.DSMT4" ShapeID="_x0000_i1090" DrawAspect="Content" ObjectID="_1511273347" r:id="rId148"/>
+        </w:object>
+      </w:r>
+    </w:p>
+    <w:p>
+      <w:pPr>
+        <w:spacing w:line="360" w:lineRule="auto"/>
+        <w:ind w:firstLine="465"/>
+        <w:rPr>
+          <w:sz w:val="24"/>
+          <w:szCs w:val="24"/>
+        </w:rPr>
+      </w:pPr>
+      <w:r>
+        <w:rPr>
+          <w:rFonts w:hint="eastAsia"/>
+          <w:sz w:val="24"/>
+          <w:szCs w:val="24"/>
+        </w:rPr>
+        <w:t>计算重投影点与真实投影点之间平均距离值与偏差值，如果均值或偏差值超过一定阈值，则认为标定失败。如图</w:t>
+      </w:r>
+      <w:r>
+        <w:rPr>
+          <w:rFonts w:hint="eastAsia"/>
+          <w:sz w:val="24"/>
+          <w:szCs w:val="24"/>
+        </w:rPr>
+        <w:t>2.9</w:t>
+      </w:r>
+      <w:r>
+        <w:rPr>
+          <w:rFonts w:hint="eastAsia"/>
+          <w:sz w:val="24"/>
+          <w:szCs w:val="24"/>
+        </w:rPr>
+        <w:t>所示为重投影点偏差分布图（同一张标定图的点用同一种颜色表示）。</w:t>
+      </w:r>
+    </w:p>
+    <w:p>
+      <w:pPr>
+        <w:spacing w:line="360" w:lineRule="auto"/>
+        <w:jc w:val="center"/>
+        <w:rPr>
+          <w:sz w:val="24"/>
+          <w:szCs w:val="24"/>
+        </w:rPr>
+      </w:pPr>
+      <w:r>
+        <w:rPr>
+          <w:rFonts w:hint="eastAsia"/>
+          <w:noProof/>
+          <w:sz w:val="24"/>
+          <w:szCs w:val="24"/>
+        </w:rPr>
+        <w:drawing>
+          <wp:inline distT="0" distB="0" distL="0" distR="0">
+            <wp:extent cx="3983607" cy="3236652"/>
+            <wp:effectExtent l="19050" t="0" r="0" b="0"/>
+            <wp:docPr id="205" name="图片 205"/>
+            <wp:cNvGraphicFramePr>
+              <a:graphicFrameLocks xmlns:a="http://schemas.openxmlformats.org/drawingml/2006/main" noChangeAspect="1"/>
+            </wp:cNvGraphicFramePr>
+            <a:graphic xmlns:a="http://schemas.openxmlformats.org/drawingml/2006/main">
+              <a:graphicData uri="http://schemas.openxmlformats.org/drawingml/2006/picture">
+                <pic:pic xmlns:pic="http://schemas.openxmlformats.org/drawingml/2006/picture">
+                  <pic:nvPicPr>
+                    <pic:cNvPr id="0" name="Picture 205"/>
+                    <pic:cNvPicPr>
+                      <a:picLocks noChangeAspect="1" noChangeArrowheads="1"/>
+                    </pic:cNvPicPr>
+                  </pic:nvPicPr>
+                  <pic:blipFill>
+                    <a:blip r:embed="rId149"/>
+                    <a:srcRect/>
+                    <a:stretch>
+                      <a:fillRect/>
+                    </a:stretch>
+                  </pic:blipFill>
+                  <pic:spPr bwMode="auto">
+                    <a:xfrm>
+                      <a:off x="0" y="0"/>
+                      <a:ext cx="3979662" cy="3233447"/>
+                    </a:xfrm>
+                    <a:prstGeom prst="rect">
+                      <a:avLst/>
+                    </a:prstGeom>
+                    <a:noFill/>
+                    <a:ln w="9525">
+                      <a:noFill/>
+                      <a:miter lim="800000"/>
+                      <a:headEnd/>
+                      <a:tailEnd/>
+                    </a:ln>
+                  </pic:spPr>
+                </pic:pic>
+              </a:graphicData>
+            </a:graphic>
+          </wp:inline>
+        </w:drawing>
+      </w:r>
+    </w:p>
+    <w:p>
+      <w:pPr>
+        <w:spacing w:line="360" w:lineRule="auto"/>
+        <w:rPr>
+          <w:sz w:val="24"/>
+          <w:szCs w:val="24"/>
+        </w:rPr>
+      </w:pPr>
+    </w:p>
+    <w:p>
+      <w:pPr>
+        <w:spacing w:line="360" w:lineRule="auto"/>
+        <w:rPr>
+          <w:b/>
+          <w:sz w:val="24"/>
+          <w:szCs w:val="24"/>
+        </w:rPr>
+      </w:pPr>
+      <w:r>
+        <w:rPr>
+          <w:rFonts w:hint="eastAsia"/>
+          <w:b/>
+          <w:sz w:val="24"/>
+          <w:szCs w:val="24"/>
         </w:rPr>
         <w:t>第三章</w:t>
       </w:r>
       <w:r>
         <w:rPr>
           <w:rFonts w:hint="eastAsia"/>
+          <w:b/>
+          <w:sz w:val="24"/>
+          <w:szCs w:val="24"/>
         </w:rPr>
         <w:t xml:space="preserve"> </w:t>
       </w:r>
       <w:r>
         <w:rPr>
           <w:rFonts w:hint="eastAsia"/>
+          <w:b/>
+          <w:sz w:val="24"/>
+          <w:szCs w:val="24"/>
         </w:rPr>
         <w:t>立体相机标定</w:t>
       </w:r>
     </w:p>
-    <w:p/>
-    <w:p>
-      <w:r>
-        <w:rPr>
-          <w:rFonts w:hint="eastAsia"/>
-        </w:rPr>
-        <w:t>第三章</w:t>
+    <w:p>
+      <w:pPr>
+        <w:spacing w:line="360" w:lineRule="auto"/>
+        <w:rPr>
+          <w:rFonts w:hint="eastAsia"/>
+          <w:sz w:val="24"/>
+          <w:szCs w:val="24"/>
+        </w:rPr>
+      </w:pPr>
+      <w:r>
+        <w:rPr>
+          <w:rFonts w:hint="eastAsia"/>
+          <w:sz w:val="24"/>
+          <w:szCs w:val="24"/>
+        </w:rPr>
+        <w:t xml:space="preserve">     </w:t>
+      </w:r>
+      <w:r>
+        <w:rPr>
+          <w:rFonts w:hint="eastAsia"/>
+          <w:sz w:val="24"/>
+          <w:szCs w:val="24"/>
+        </w:rPr>
+        <w:t>在上一章节中，本文讲述了摄像机成像原理及单个摄像机标定和校正的过程。从本章开始，我们将进入立体视觉的话题。人的双眼从不同角度观察同一场景，通过不同视场图像信息的相关性可以恢复场景的三维信息，使得我们感知的世界是三维立体的。立体相机就是利用这一原理，采用多个相机</w:t>
+      </w:r>
+      <w:r>
+        <w:rPr>
+          <w:rFonts w:hint="eastAsia"/>
+          <w:sz w:val="24"/>
+          <w:szCs w:val="24"/>
+        </w:rPr>
+        <w:t>同时</w:t>
+      </w:r>
+      <w:r>
+        <w:rPr>
+          <w:rFonts w:hint="eastAsia"/>
+          <w:sz w:val="24"/>
+          <w:szCs w:val="24"/>
+        </w:rPr>
+        <w:t>拍摄同一场景图像，并恢复三维信息。在本章中，将介绍多个相机成像的三维几何原理，同时</w:t>
+      </w:r>
+      <w:r>
+        <w:rPr>
+          <w:rFonts w:hint="eastAsia"/>
+          <w:sz w:val="24"/>
+          <w:szCs w:val="24"/>
+        </w:rPr>
+        <w:t>介绍立体相机标定过程，对不同视场的图像进行校正对准。</w:t>
+      </w:r>
+    </w:p>
+    <w:p>
+      <w:pPr>
+        <w:spacing w:line="360" w:lineRule="auto"/>
+        <w:rPr>
+          <w:rFonts w:hint="eastAsia"/>
+          <w:b/>
+          <w:sz w:val="24"/>
+          <w:szCs w:val="24"/>
+        </w:rPr>
+      </w:pPr>
+      <w:r>
+        <w:rPr>
+          <w:rFonts w:hint="eastAsia"/>
+          <w:b/>
+          <w:sz w:val="24"/>
+          <w:szCs w:val="24"/>
+        </w:rPr>
+        <w:t xml:space="preserve">3.1 </w:t>
+      </w:r>
+      <w:r>
+        <w:rPr>
+          <w:rFonts w:hint="eastAsia"/>
+          <w:b/>
+          <w:sz w:val="24"/>
+          <w:szCs w:val="24"/>
+        </w:rPr>
+        <w:t>立体成像原理</w:t>
+      </w:r>
+    </w:p>
+    <w:p>
+      <w:pPr>
+        <w:spacing w:line="360" w:lineRule="auto"/>
+        <w:ind w:firstLine="480"/>
+        <w:rPr>
+          <w:rFonts w:hint="eastAsia"/>
+          <w:sz w:val="24"/>
+          <w:szCs w:val="24"/>
+        </w:rPr>
+      </w:pPr>
+      <w:r>
+        <w:rPr>
+          <w:rFonts w:hint="eastAsia"/>
+          <w:sz w:val="24"/>
+          <w:szCs w:val="24"/>
+        </w:rPr>
+        <w:t>假设有两个非常完美的相机，没有任何畸变，而且相互平行</w:t>
+      </w:r>
+      <w:r>
+        <w:rPr>
+          <w:rFonts w:hint="eastAsia"/>
+          <w:sz w:val="24"/>
+          <w:szCs w:val="24"/>
+        </w:rPr>
+        <w:t>，两个图像平面共面，光轴相互</w:t>
+      </w:r>
+      <w:r>
+        <w:rPr>
+          <w:rFonts w:hint="eastAsia"/>
+          <w:sz w:val="24"/>
+          <w:szCs w:val="24"/>
+        </w:rPr>
+        <w:t>严格</w:t>
+      </w:r>
+      <w:r>
+        <w:rPr>
+          <w:rFonts w:hint="eastAsia"/>
+          <w:sz w:val="24"/>
+          <w:szCs w:val="24"/>
+        </w:rPr>
+        <w:t>平行</w:t>
+      </w:r>
+      <w:r>
+        <w:rPr>
+          <w:rFonts w:hint="eastAsia"/>
+          <w:sz w:val="24"/>
+          <w:szCs w:val="24"/>
+        </w:rPr>
+        <w:t>（光轴是从投影</w:t>
+      </w:r>
+      <w:r>
+        <w:rPr>
+          <w:rFonts w:hint="eastAsia"/>
+          <w:sz w:val="24"/>
+          <w:szCs w:val="24"/>
+        </w:rPr>
+        <w:t>中心</w:t>
+      </w:r>
+      <w:r>
+        <w:rPr>
+          <w:position w:val="-6"/>
+          <w:sz w:val="24"/>
+          <w:szCs w:val="24"/>
+        </w:rPr>
+        <w:object w:dxaOrig="240" w:dyaOrig="279">
+          <v:shape id="_x0000_i1091" type="#_x0000_t75" style="width:12.25pt;height:14.25pt" o:ole="">
+            <v:imagedata r:id="rId150" o:title=""/>
+          </v:shape>
+          <o:OLEObject Type="Embed" ProgID="Equation.DSMT4" ShapeID="_x0000_i1091" DrawAspect="Content" ObjectID="_1511273348" r:id="rId151"/>
+        </w:object>
+      </w:r>
+      <w:r>
+        <w:rPr>
+          <w:rFonts w:hint="eastAsia"/>
+          <w:sz w:val="24"/>
+          <w:szCs w:val="24"/>
+        </w:rPr>
+        <w:t>向主点</w:t>
+      </w:r>
+      <w:r>
+        <w:rPr>
+          <w:position w:val="-6"/>
+          <w:sz w:val="24"/>
+          <w:szCs w:val="24"/>
+        </w:rPr>
+        <w:object w:dxaOrig="180" w:dyaOrig="220">
+          <v:shape id="_x0000_i1092" type="#_x0000_t75" style="width:8.85pt;height:10.85pt" o:ole="">
+            <v:imagedata r:id="rId152" o:title=""/>
+          </v:shape>
+          <o:OLEObject Type="Embed" ProgID="Equation.DSMT4" ShapeID="_x0000_i1092" DrawAspect="Content" ObjectID="_1511273349" r:id="rId153"/>
+        </w:object>
+      </w:r>
+      <w:r>
+        <w:rPr>
+          <w:rFonts w:hint="eastAsia"/>
+          <w:sz w:val="24"/>
+          <w:szCs w:val="24"/>
+        </w:rPr>
+        <w:t>发出的一条射线称为主</w:t>
+      </w:r>
+      <w:r>
+        <w:rPr>
+          <w:rFonts w:hint="eastAsia"/>
+          <w:sz w:val="24"/>
+          <w:szCs w:val="24"/>
+        </w:rPr>
+        <w:lastRenderedPageBreak/>
+        <w:t>光线）</w:t>
+      </w:r>
+      <w:r>
+        <w:rPr>
+          <w:rFonts w:hint="eastAsia"/>
+          <w:sz w:val="24"/>
+          <w:szCs w:val="24"/>
+        </w:rPr>
+        <w:t>，</w:t>
+      </w:r>
+      <w:r>
+        <w:rPr>
+          <w:rFonts w:hint="eastAsia"/>
+          <w:sz w:val="24"/>
+          <w:szCs w:val="24"/>
+        </w:rPr>
+        <w:t>如</w:t>
+      </w:r>
+      <w:r>
+        <w:rPr>
+          <w:rFonts w:hint="eastAsia"/>
+          <w:sz w:val="24"/>
+          <w:szCs w:val="24"/>
+          <w:highlight w:val="red"/>
+        </w:rPr>
+        <w:t>图</w:t>
+      </w:r>
+      <w:r>
+        <w:rPr>
+          <w:rFonts w:hint="eastAsia"/>
+          <w:sz w:val="24"/>
+          <w:szCs w:val="24"/>
+          <w:highlight w:val="red"/>
+        </w:rPr>
+        <w:t>3.1</w:t>
+      </w:r>
+      <w:r>
+        <w:rPr>
+          <w:rFonts w:hint="eastAsia"/>
+          <w:sz w:val="24"/>
+          <w:szCs w:val="24"/>
+          <w:highlight w:val="red"/>
+        </w:rPr>
+        <w:t>所示</w:t>
+      </w:r>
+      <w:r>
+        <w:rPr>
+          <w:rFonts w:hint="eastAsia"/>
+          <w:sz w:val="24"/>
+          <w:szCs w:val="24"/>
+        </w:rPr>
+        <w:t>：</w:t>
+      </w:r>
+    </w:p>
+    <w:p>
+      <w:pPr>
+        <w:spacing w:line="360" w:lineRule="auto"/>
+        <w:jc w:val="center"/>
+        <w:rPr>
+          <w:rFonts w:hint="eastAsia"/>
+          <w:sz w:val="24"/>
+          <w:szCs w:val="24"/>
+        </w:rPr>
+      </w:pPr>
+      <w:r>
+        <w:rPr>
+          <w:rFonts w:hint="eastAsia"/>
+          <w:noProof/>
+          <w:sz w:val="24"/>
+          <w:szCs w:val="24"/>
+        </w:rPr>
+        <w:drawing>
+          <wp:inline distT="0" distB="0" distL="0" distR="0">
+            <wp:extent cx="3241735" cy="2174256"/>
+            <wp:effectExtent l="19050" t="0" r="0" b="0"/>
+            <wp:docPr id="77" name="图片 77"/>
+            <wp:cNvGraphicFramePr>
+              <a:graphicFrameLocks xmlns:a="http://schemas.openxmlformats.org/drawingml/2006/main" noChangeAspect="1"/>
+            </wp:cNvGraphicFramePr>
+            <a:graphic xmlns:a="http://schemas.openxmlformats.org/drawingml/2006/main">
+              <a:graphicData uri="http://schemas.openxmlformats.org/drawingml/2006/picture">
+                <pic:pic xmlns:pic="http://schemas.openxmlformats.org/drawingml/2006/picture">
+                  <pic:nvPicPr>
+                    <pic:cNvPr id="0" name="Picture 77"/>
+                    <pic:cNvPicPr>
+                      <a:picLocks noChangeAspect="1" noChangeArrowheads="1"/>
+                    </pic:cNvPicPr>
+                  </pic:nvPicPr>
+                  <pic:blipFill>
+                    <a:blip r:embed="rId154"/>
+                    <a:srcRect/>
+                    <a:stretch>
+                      <a:fillRect/>
+                    </a:stretch>
+                  </pic:blipFill>
+                  <pic:spPr bwMode="auto">
+                    <a:xfrm>
+                      <a:off x="0" y="0"/>
+                      <a:ext cx="3241735" cy="2173856"/>
+                    </a:xfrm>
+                    <a:prstGeom prst="rect">
+                      <a:avLst/>
+                    </a:prstGeom>
+                    <a:noFill/>
+                    <a:ln w="9525">
+                      <a:noFill/>
+                      <a:miter lim="800000"/>
+                      <a:headEnd/>
+                      <a:tailEnd/>
+                    </a:ln>
+                  </pic:spPr>
+                </pic:pic>
+              </a:graphicData>
+            </a:graphic>
+          </wp:inline>
+        </w:drawing>
+      </w:r>
+    </w:p>
+    <w:p>
+      <w:pPr>
+        <w:spacing w:line="360" w:lineRule="auto"/>
+        <w:jc w:val="center"/>
+        <w:rPr>
+          <w:rFonts w:hint="eastAsia"/>
+          <w:sz w:val="24"/>
+          <w:szCs w:val="24"/>
+        </w:rPr>
+      </w:pPr>
+      <w:r>
+        <w:rPr>
+          <w:rFonts w:hint="eastAsia"/>
+          <w:sz w:val="24"/>
+          <w:szCs w:val="24"/>
+        </w:rPr>
+        <w:t>图</w:t>
+      </w:r>
+      <w:r>
+        <w:rPr>
+          <w:rFonts w:hint="eastAsia"/>
+          <w:sz w:val="24"/>
+          <w:szCs w:val="24"/>
+        </w:rPr>
+        <w:t xml:space="preserve">3.1 </w:t>
+      </w:r>
+      <w:r>
+        <w:rPr>
+          <w:rFonts w:hint="eastAsia"/>
+          <w:sz w:val="24"/>
+          <w:szCs w:val="24"/>
+        </w:rPr>
+        <w:t>双目成像原理</w:t>
+      </w:r>
+    </w:p>
+    <w:p>
+      <w:pPr>
+        <w:spacing w:line="360" w:lineRule="auto"/>
+        <w:ind w:firstLine="480"/>
+        <w:rPr>
+          <w:rFonts w:hint="eastAsia"/>
+          <w:sz w:val="24"/>
+          <w:szCs w:val="24"/>
+        </w:rPr>
+      </w:pPr>
+      <w:r>
+        <w:rPr>
+          <w:rFonts w:hint="eastAsia"/>
+          <w:sz w:val="24"/>
+          <w:szCs w:val="24"/>
+        </w:rPr>
+        <w:t>假设左右摄像机主点都与图像中心重合，焦距相等，即</w:t>
+      </w:r>
+      <w:r>
+        <w:rPr>
+          <w:position w:val="-12"/>
+          <w:sz w:val="24"/>
+          <w:szCs w:val="24"/>
+        </w:rPr>
+        <w:object w:dxaOrig="700" w:dyaOrig="360">
+          <v:shape id="_x0000_i1093" type="#_x0000_t75" style="width:35.3pt;height:18.35pt" o:ole="">
+            <v:imagedata r:id="rId155" o:title=""/>
+          </v:shape>
+          <o:OLEObject Type="Embed" ProgID="Equation.DSMT4" ShapeID="_x0000_i1093" DrawAspect="Content" ObjectID="_1511273350" r:id="rId156"/>
+        </w:object>
+      </w:r>
+      <w:r>
+        <w:rPr>
+          <w:rFonts w:hint="eastAsia"/>
+          <w:sz w:val="24"/>
+          <w:szCs w:val="24"/>
+        </w:rPr>
+        <w:t>，</w:t>
+      </w:r>
+      <w:r>
+        <w:rPr>
+          <w:rFonts w:hint="eastAsia"/>
+          <w:sz w:val="24"/>
+          <w:szCs w:val="24"/>
+        </w:rPr>
+        <w:t>并且两个相机都经过校正对准</w:t>
+      </w:r>
+      <w:r>
+        <w:rPr>
+          <w:rFonts w:hint="eastAsia"/>
+          <w:sz w:val="24"/>
+          <w:szCs w:val="24"/>
+        </w:rPr>
+        <w:t>，即同一点在两个相机成像平面的纵坐标相同</w:t>
+      </w:r>
+      <w:r>
+        <w:rPr>
+          <w:rFonts w:hint="eastAsia"/>
+          <w:sz w:val="24"/>
+          <w:szCs w:val="24"/>
+        </w:rPr>
+        <w:t>，这种理想状态称为前向平行对准状态</w:t>
+      </w:r>
+      <w:r>
+        <w:rPr>
+          <w:rFonts w:hint="eastAsia"/>
+          <w:sz w:val="24"/>
+          <w:szCs w:val="24"/>
+        </w:rPr>
+        <w:t>。空间任意一点</w:t>
+      </w:r>
+      <w:r>
+        <w:rPr>
+          <w:position w:val="-4"/>
+          <w:sz w:val="24"/>
+          <w:szCs w:val="24"/>
+        </w:rPr>
+        <w:object w:dxaOrig="240" w:dyaOrig="260">
+          <v:shape id="_x0000_i1094" type="#_x0000_t75" style="width:12.25pt;height:12.9pt" o:ole="">
+            <v:imagedata r:id="rId157" o:title=""/>
+          </v:shape>
+          <o:OLEObject Type="Embed" ProgID="Equation.DSMT4" ShapeID="_x0000_i1094" DrawAspect="Content" ObjectID="_1511273351" r:id="rId158"/>
+        </w:object>
+      </w:r>
+      <w:r>
+        <w:rPr>
+          <w:rFonts w:hint="eastAsia"/>
+          <w:sz w:val="24"/>
+          <w:szCs w:val="24"/>
+        </w:rPr>
+        <w:t>在左相机图像平面投影为</w:t>
+      </w:r>
+      <w:r>
+        <w:rPr>
+          <w:position w:val="-12"/>
+          <w:sz w:val="24"/>
+          <w:szCs w:val="24"/>
+        </w:rPr>
+        <w:object w:dxaOrig="240" w:dyaOrig="360">
+          <v:shape id="_x0000_i1095" type="#_x0000_t75" style="width:12.25pt;height:18.35pt" o:ole="">
+            <v:imagedata r:id="rId159" o:title=""/>
+          </v:shape>
+          <o:OLEObject Type="Embed" ProgID="Equation.DSMT4" ShapeID="_x0000_i1095" DrawAspect="Content" ObjectID="_1511273352" r:id="rId160"/>
+        </w:object>
+      </w:r>
+      <w:r>
+        <w:rPr>
+          <w:rFonts w:hint="eastAsia"/>
+          <w:sz w:val="24"/>
+          <w:szCs w:val="24"/>
+        </w:rPr>
+        <w:t>，在右相机图像平面投影为</w:t>
+      </w:r>
+      <w:r>
+        <w:rPr>
+          <w:position w:val="-12"/>
+          <w:sz w:val="24"/>
+          <w:szCs w:val="24"/>
+        </w:rPr>
+        <w:object w:dxaOrig="260" w:dyaOrig="360">
+          <v:shape id="_x0000_i1096" type="#_x0000_t75" style="width:12.9pt;height:18.35pt" o:ole="">
+            <v:imagedata r:id="rId161" o:title=""/>
+          </v:shape>
+          <o:OLEObject Type="Embed" ProgID="Equation.DSMT4" ShapeID="_x0000_i1096" DrawAspect="Content" ObjectID="_1511273353" r:id="rId162"/>
+        </w:object>
+      </w:r>
+      <w:r>
+        <w:rPr>
+          <w:rFonts w:hint="eastAsia"/>
+          <w:sz w:val="24"/>
+          <w:szCs w:val="24"/>
+        </w:rPr>
+        <w:t>（</w:t>
+      </w:r>
+      <w:r>
+        <w:rPr>
+          <w:position w:val="-12"/>
+          <w:sz w:val="24"/>
+          <w:szCs w:val="24"/>
+        </w:rPr>
+        <w:object w:dxaOrig="240" w:dyaOrig="360">
+          <v:shape id="_x0000_i1097" type="#_x0000_t75" style="width:12.25pt;height:18.35pt" o:ole="">
+            <v:imagedata r:id="rId163" o:title=""/>
+          </v:shape>
+          <o:OLEObject Type="Embed" ProgID="Equation.DSMT4" ShapeID="_x0000_i1097" DrawAspect="Content" ObjectID="_1511273354" r:id="rId164"/>
+        </w:object>
+      </w:r>
+      <w:r>
+        <w:rPr>
+          <w:rFonts w:hint="eastAsia"/>
+          <w:sz w:val="24"/>
+          <w:szCs w:val="24"/>
+        </w:rPr>
+        <w:t>和</w:t>
+      </w:r>
+      <w:r>
+        <w:rPr>
+          <w:position w:val="-12"/>
+          <w:sz w:val="24"/>
+          <w:szCs w:val="24"/>
+        </w:rPr>
+        <w:object w:dxaOrig="260" w:dyaOrig="360">
+          <v:shape id="_x0000_i1098" type="#_x0000_t75" style="width:12.9pt;height:18.35pt" o:ole="">
+            <v:imagedata r:id="rId161" o:title=""/>
+          </v:shape>
+          <o:OLEObject Type="Embed" ProgID="Equation.DSMT4" ShapeID="_x0000_i1098" DrawAspect="Content" ObjectID="_1511273355" r:id="rId165"/>
+        </w:object>
+      </w:r>
+      <w:r>
+        <w:rPr>
+          <w:rFonts w:hint="eastAsia"/>
+          <w:sz w:val="24"/>
+          <w:szCs w:val="24"/>
+        </w:rPr>
+        <w:t>坐标表示参考原点分别为两图像中心），</w:t>
+      </w:r>
+      <w:r>
+        <w:rPr>
+          <w:rFonts w:hint="eastAsia"/>
+          <w:sz w:val="24"/>
+          <w:szCs w:val="24"/>
+        </w:rPr>
+        <w:t>根据三角形相似定理，</w:t>
+      </w:r>
+      <w:r>
+        <w:rPr>
+          <w:rFonts w:hint="eastAsia"/>
+          <w:sz w:val="24"/>
+          <w:szCs w:val="24"/>
+        </w:rPr>
+        <w:t>则有：</w:t>
+      </w:r>
+    </w:p>
+    <w:p>
+      <w:pPr>
+        <w:spacing w:line="360" w:lineRule="auto"/>
+        <w:jc w:val="center"/>
+        <w:rPr>
+          <w:rFonts w:hint="eastAsia"/>
+          <w:sz w:val="24"/>
+          <w:szCs w:val="24"/>
+        </w:rPr>
+      </w:pPr>
+      <w:r>
+        <w:rPr>
+          <w:position w:val="-30"/>
+          <w:sz w:val="24"/>
+          <w:szCs w:val="24"/>
+        </w:rPr>
+        <w:object w:dxaOrig="3340" w:dyaOrig="680">
+          <v:shape id="_x0000_i1099" type="#_x0000_t75" style="width:167.1pt;height:33.95pt" o:ole="">
+            <v:imagedata r:id="rId166" o:title=""/>
+          </v:shape>
+          <o:OLEObject Type="Embed" ProgID="Equation.DSMT4" ShapeID="_x0000_i1099" DrawAspect="Content" ObjectID="_1511273356" r:id="rId167"/>
+        </w:object>
+      </w:r>
+      <w:r>
+        <w:rPr>
+          <w:rFonts w:hint="eastAsia"/>
+          <w:sz w:val="24"/>
+          <w:szCs w:val="24"/>
+          <w:highlight w:val="darkYellow"/>
+        </w:rPr>
+        <w:t>（</w:t>
+      </w:r>
+      <w:r>
+        <w:rPr>
+          <w:rFonts w:hint="eastAsia"/>
+          <w:sz w:val="24"/>
+          <w:szCs w:val="24"/>
+          <w:highlight w:val="darkYellow"/>
+        </w:rPr>
+        <w:t>3.1</w:t>
+      </w:r>
+      <w:r>
+        <w:rPr>
+          <w:rFonts w:hint="eastAsia"/>
+          <w:sz w:val="24"/>
+          <w:szCs w:val="24"/>
+          <w:highlight w:val="darkYellow"/>
+        </w:rPr>
+        <w:t>）</w:t>
+      </w:r>
+    </w:p>
+    <w:p>
+      <w:pPr>
+        <w:spacing w:line="360" w:lineRule="auto"/>
+        <w:ind w:firstLine="480"/>
+        <w:rPr>
+          <w:rFonts w:hint="eastAsia"/>
+          <w:sz w:val="24"/>
+          <w:szCs w:val="24"/>
+        </w:rPr>
+      </w:pPr>
+      <w:r>
+        <w:rPr>
+          <w:rFonts w:hint="eastAsia"/>
+          <w:sz w:val="24"/>
+          <w:szCs w:val="24"/>
+        </w:rPr>
+        <w:t>其中</w:t>
+      </w:r>
+      <w:r>
+        <w:rPr>
+          <w:position w:val="-12"/>
+          <w:sz w:val="24"/>
+          <w:szCs w:val="24"/>
+        </w:rPr>
+        <w:object w:dxaOrig="660" w:dyaOrig="360">
+          <v:shape id="_x0000_i1100" type="#_x0000_t75" style="width:33.3pt;height:18.35pt" o:ole="">
+            <v:imagedata r:id="rId168" o:title=""/>
+          </v:shape>
+          <o:OLEObject Type="Embed" ProgID="Equation.DSMT4" ShapeID="_x0000_i1100" DrawAspect="Content" ObjectID="_1511273357" r:id="rId169"/>
+        </w:object>
+      </w:r>
+      <w:r>
+        <w:rPr>
+          <w:rFonts w:hint="eastAsia"/>
+          <w:sz w:val="24"/>
+          <w:szCs w:val="24"/>
+        </w:rPr>
+        <w:t>称为视差，</w:t>
+      </w:r>
+      <w:r>
+        <w:rPr>
+          <w:position w:val="-4"/>
+          <w:sz w:val="24"/>
+          <w:szCs w:val="24"/>
+        </w:rPr>
+        <w:object w:dxaOrig="240" w:dyaOrig="260">
+          <v:shape id="_x0000_i1101" type="#_x0000_t75" style="width:12.25pt;height:12.9pt" o:ole="">
+            <v:imagedata r:id="rId170" o:title=""/>
+          </v:shape>
+          <o:OLEObject Type="Embed" ProgID="Equation.DSMT4" ShapeID="_x0000_i1101" DrawAspect="Content" ObjectID="_1511273358" r:id="rId171"/>
+        </w:object>
+      </w:r>
+      <w:r>
+        <w:rPr>
+          <w:rFonts w:hint="eastAsia"/>
+          <w:sz w:val="24"/>
+          <w:szCs w:val="24"/>
+        </w:rPr>
+        <w:t>为空间点距离两相机中点的距离，即深度信息。上式很明显可以看出深度信息与视差成反比，在趋于</w:t>
+      </w:r>
+      <w:r>
+        <w:rPr>
+          <w:rFonts w:hint="eastAsia"/>
+          <w:sz w:val="24"/>
+          <w:szCs w:val="24"/>
+        </w:rPr>
+        <w:t>0</w:t>
+      </w:r>
+      <w:r>
+        <w:rPr>
+          <w:rFonts w:hint="eastAsia"/>
+          <w:sz w:val="24"/>
+          <w:szCs w:val="24"/>
+        </w:rPr>
+        <w:t>的时候，视差改变很小都意味着深度信息改变很大。</w:t>
+      </w:r>
+      <w:r>
+        <w:rPr>
+          <w:rFonts w:hint="eastAsia"/>
+          <w:sz w:val="24"/>
+          <w:szCs w:val="24"/>
+        </w:rPr>
+        <w:t>反之，当视差比较大时，微小的变化表示深度信息基本没有变化。若以右相机为原点</w:t>
+      </w:r>
+      <w:r>
+        <w:rPr>
+          <w:rFonts w:hint="eastAsia"/>
+          <w:sz w:val="24"/>
+          <w:szCs w:val="24"/>
+        </w:rPr>
+        <w:t>，计算摄像机坐标</w:t>
+      </w:r>
+      <w:r>
+        <w:rPr>
+          <w:rFonts w:hint="eastAsia"/>
+          <w:sz w:val="24"/>
+          <w:szCs w:val="24"/>
+        </w:rPr>
+        <w:t>与图像坐标之间关系</w:t>
+      </w:r>
+      <w:r>
+        <w:rPr>
+          <w:rFonts w:hint="eastAsia"/>
+          <w:sz w:val="24"/>
+          <w:szCs w:val="24"/>
+        </w:rPr>
+        <w:t>：</w:t>
+      </w:r>
+    </w:p>
+    <w:p>
+      <w:pPr>
+        <w:spacing w:line="360" w:lineRule="auto"/>
+        <w:jc w:val="center"/>
+        <w:rPr>
+          <w:rFonts w:hint="eastAsia"/>
+          <w:sz w:val="24"/>
+          <w:szCs w:val="24"/>
+        </w:rPr>
+      </w:pPr>
+      <w:r>
+        <w:rPr>
+          <w:position w:val="-102"/>
+          <w:sz w:val="24"/>
+          <w:szCs w:val="24"/>
+        </w:rPr>
+        <w:object w:dxaOrig="1280" w:dyaOrig="2160">
+          <v:shape id="_x0000_i1102" type="#_x0000_t75" style="width:63.85pt;height:108pt" o:ole="">
+            <v:imagedata r:id="rId172" o:title=""/>
+          </v:shape>
+          <o:OLEObject Type="Embed" ProgID="Equation.DSMT4" ShapeID="_x0000_i1102" DrawAspect="Content" ObjectID="_1511273359" r:id="rId173"/>
+        </w:object>
+      </w:r>
+      <w:r>
+        <w:rPr>
+          <w:rFonts w:hint="eastAsia"/>
+          <w:sz w:val="24"/>
+          <w:szCs w:val="24"/>
+          <w:highlight w:val="darkYellow"/>
+        </w:rPr>
+        <w:t>（</w:t>
+      </w:r>
+      <w:r>
+        <w:rPr>
+          <w:rFonts w:hint="eastAsia"/>
+          <w:sz w:val="24"/>
+          <w:szCs w:val="24"/>
+          <w:highlight w:val="darkYellow"/>
+        </w:rPr>
+        <w:t>3.2</w:t>
+      </w:r>
+      <w:r>
+        <w:rPr>
+          <w:rFonts w:hint="eastAsia"/>
+          <w:sz w:val="24"/>
+          <w:szCs w:val="24"/>
+          <w:highlight w:val="darkYellow"/>
+        </w:rPr>
+        <w:t>）</w:t>
+      </w:r>
+    </w:p>
+    <w:p>
+      <w:pPr>
+        <w:spacing w:line="360" w:lineRule="auto"/>
+        <w:rPr>
+          <w:rFonts w:hint="eastAsia"/>
+          <w:b/>
+          <w:sz w:val="24"/>
+          <w:szCs w:val="24"/>
+        </w:rPr>
+      </w:pPr>
+      <w:r>
+        <w:rPr>
+          <w:rFonts w:hint="eastAsia"/>
+          <w:b/>
+          <w:sz w:val="24"/>
+          <w:szCs w:val="24"/>
+        </w:rPr>
+        <w:t xml:space="preserve">3.2 </w:t>
+      </w:r>
+      <w:r>
+        <w:rPr>
+          <w:rFonts w:hint="eastAsia"/>
+          <w:b/>
+          <w:sz w:val="24"/>
+          <w:szCs w:val="24"/>
+        </w:rPr>
+        <w:t>立体标定</w:t>
+      </w:r>
+    </w:p>
+    <w:p>
+      <w:pPr>
+        <w:spacing w:line="360" w:lineRule="auto"/>
+        <w:rPr>
+          <w:rFonts w:hint="eastAsia"/>
+          <w:b/>
+          <w:sz w:val="24"/>
+          <w:szCs w:val="24"/>
+        </w:rPr>
+      </w:pPr>
+      <w:r>
+        <w:rPr>
+          <w:rFonts w:hint="eastAsia"/>
+          <w:b/>
+          <w:sz w:val="24"/>
+          <w:szCs w:val="24"/>
+        </w:rPr>
+        <w:t xml:space="preserve">3.2.1 </w:t>
+      </w:r>
+      <w:r>
+        <w:rPr>
+          <w:rFonts w:hint="eastAsia"/>
+          <w:b/>
+          <w:sz w:val="24"/>
+          <w:szCs w:val="24"/>
+        </w:rPr>
+        <w:t>对极几何</w:t>
+      </w:r>
+    </w:p>
+    <w:p>
+      <w:pPr>
+        <w:spacing w:line="360" w:lineRule="auto"/>
+        <w:ind w:firstLineChars="200" w:firstLine="480"/>
+        <w:rPr>
+          <w:rFonts w:hint="eastAsia"/>
+          <w:sz w:val="24"/>
+          <w:szCs w:val="24"/>
+        </w:rPr>
+      </w:pPr>
+      <w:r>
+        <w:rPr>
+          <w:rFonts w:hint="eastAsia"/>
+          <w:sz w:val="24"/>
+          <w:szCs w:val="24"/>
+        </w:rPr>
+        <w:t>在</w:t>
+      </w:r>
+      <w:r>
+        <w:rPr>
+          <w:rFonts w:hint="eastAsia"/>
+          <w:sz w:val="24"/>
+          <w:szCs w:val="24"/>
+          <w:highlight w:val="darkGreen"/>
+        </w:rPr>
+        <w:t>3.1</w:t>
+      </w:r>
+      <w:r>
+        <w:rPr>
+          <w:rFonts w:hint="eastAsia"/>
+          <w:sz w:val="24"/>
+          <w:szCs w:val="24"/>
+          <w:highlight w:val="darkGreen"/>
+        </w:rPr>
+        <w:t>节</w:t>
+      </w:r>
+      <w:r>
+        <w:rPr>
+          <w:rFonts w:hint="eastAsia"/>
+          <w:sz w:val="24"/>
+          <w:szCs w:val="24"/>
+        </w:rPr>
+        <w:t>中，我</w:t>
+      </w:r>
+      <w:r>
+        <w:rPr>
+          <w:rFonts w:hint="eastAsia"/>
+          <w:sz w:val="24"/>
+          <w:szCs w:val="24"/>
+        </w:rPr>
+        <w:t>们讨论了双目相机成像原理，但这基于一系列完美假设的情</w:t>
+      </w:r>
+      <w:r>
+        <w:rPr>
+          <w:rFonts w:hint="eastAsia"/>
+          <w:sz w:val="24"/>
+          <w:szCs w:val="24"/>
+        </w:rPr>
+        <w:lastRenderedPageBreak/>
+        <w:t>况下建立模型的。实际应用中并非都这样理想，摄像机不可能像</w:t>
+      </w:r>
+      <w:r>
+        <w:rPr>
+          <w:rFonts w:hint="eastAsia"/>
+          <w:sz w:val="24"/>
+          <w:szCs w:val="24"/>
+          <w:highlight w:val="red"/>
+        </w:rPr>
+        <w:t>图</w:t>
+      </w:r>
+      <w:r>
+        <w:rPr>
+          <w:rFonts w:hint="eastAsia"/>
+          <w:sz w:val="24"/>
+          <w:szCs w:val="24"/>
+          <w:highlight w:val="red"/>
+        </w:rPr>
+        <w:t>3.1</w:t>
+      </w:r>
+      <w:r>
+        <w:rPr>
+          <w:rFonts w:hint="eastAsia"/>
+          <w:sz w:val="24"/>
+          <w:szCs w:val="24"/>
+        </w:rPr>
+        <w:t>那样严格前向平行对准。在接下来的章节中将介绍在实际立体成像中如何映射到严格前向平行对准的状态。为了</w:t>
+      </w:r>
+      <w:r>
+        <w:rPr>
+          <w:rFonts w:hint="eastAsia"/>
+          <w:sz w:val="24"/>
+          <w:szCs w:val="24"/>
+        </w:rPr>
+        <w:t>得到较好的结果，必须同步两个相机，如果相机不同步，那么只能在静态场景中进行实验，一旦场景发生变化，就会导致严重的问题。</w:t>
+      </w:r>
+      <w:r>
+        <w:rPr>
+          <w:rFonts w:hint="eastAsia"/>
+          <w:sz w:val="24"/>
+          <w:szCs w:val="24"/>
+        </w:rPr>
+        <w:t>为完成两个相机的数学对准，我们需要了解更多的立体视觉几何知识，一旦深入立体相机成像原理，便能完成平行对准。</w:t>
+      </w:r>
+    </w:p>
+    <w:p>
+      <w:pPr>
+        <w:spacing w:line="360" w:lineRule="auto"/>
+        <w:ind w:firstLineChars="200" w:firstLine="480"/>
+        <w:rPr>
+          <w:rFonts w:hint="eastAsia"/>
+          <w:sz w:val="24"/>
+          <w:szCs w:val="24"/>
+        </w:rPr>
+      </w:pPr>
+      <w:r>
+        <w:rPr>
+          <w:rFonts w:hint="eastAsia"/>
+          <w:sz w:val="24"/>
+          <w:szCs w:val="24"/>
+        </w:rPr>
+        <w:t>在立体视觉成像</w:t>
+      </w:r>
+      <w:r>
+        <w:rPr>
+          <w:rFonts w:hint="eastAsia"/>
+          <w:sz w:val="24"/>
+          <w:szCs w:val="24"/>
+        </w:rPr>
+        <w:t>系统中，</w:t>
+      </w:r>
+      <w:r>
+        <w:rPr>
+          <w:rFonts w:hint="eastAsia"/>
+          <w:sz w:val="24"/>
+          <w:szCs w:val="24"/>
+        </w:rPr>
+        <w:t>对极几何定理</w:t>
+      </w:r>
+      <w:r>
+        <w:rPr>
+          <w:rFonts w:hint="eastAsia"/>
+          <w:sz w:val="24"/>
+          <w:szCs w:val="24"/>
+          <w:highlight w:val="yellow"/>
+        </w:rPr>
+        <w:t>[016]</w:t>
+      </w:r>
+      <w:r>
+        <w:rPr>
+          <w:rFonts w:hint="eastAsia"/>
+          <w:sz w:val="24"/>
+          <w:szCs w:val="24"/>
+        </w:rPr>
+        <w:t>描述</w:t>
+      </w:r>
+      <w:r>
+        <w:rPr>
+          <w:rFonts w:hint="eastAsia"/>
+          <w:sz w:val="24"/>
+          <w:szCs w:val="24"/>
+        </w:rPr>
+        <w:t>空间中同一点在两个相机中成像的</w:t>
+      </w:r>
+      <w:r>
+        <w:rPr>
+          <w:rFonts w:hint="eastAsia"/>
+          <w:sz w:val="24"/>
+          <w:szCs w:val="24"/>
+        </w:rPr>
+        <w:t>位置</w:t>
+      </w:r>
+    </w:p>
+    <w:p>
+      <w:pPr>
+        <w:spacing w:line="360" w:lineRule="auto"/>
+        <w:rPr>
+          <w:rFonts w:hint="eastAsia"/>
+          <w:sz w:val="24"/>
+          <w:szCs w:val="24"/>
+        </w:rPr>
+      </w:pPr>
+    </w:p>
+    <w:p>
+      <w:pPr>
+        <w:spacing w:line="360" w:lineRule="auto"/>
+        <w:rPr>
+          <w:rFonts w:hint="eastAsia"/>
+          <w:b/>
+          <w:sz w:val="24"/>
+          <w:szCs w:val="24"/>
+        </w:rPr>
+      </w:pPr>
+      <w:r>
+        <w:rPr>
+          <w:rFonts w:hint="eastAsia"/>
+          <w:b/>
+          <w:sz w:val="24"/>
+          <w:szCs w:val="24"/>
+        </w:rPr>
+        <w:t xml:space="preserve">3.2.2 </w:t>
+      </w:r>
+      <w:r>
+        <w:rPr>
+          <w:rFonts w:hint="eastAsia"/>
+          <w:b/>
+          <w:sz w:val="24"/>
+          <w:szCs w:val="24"/>
+        </w:rPr>
+        <w:t>本征矩阵与基础矩阵</w:t>
+      </w:r>
+    </w:p>
+    <w:p>
+      <w:pPr>
+        <w:spacing w:line="360" w:lineRule="auto"/>
+        <w:rPr>
+          <w:rFonts w:hint="eastAsia"/>
+          <w:sz w:val="24"/>
+          <w:szCs w:val="24"/>
+        </w:rPr>
+      </w:pPr>
+    </w:p>
+    <w:p>
+      <w:pPr>
+        <w:spacing w:line="360" w:lineRule="auto"/>
+        <w:rPr>
+          <w:rFonts w:hint="eastAsia"/>
+          <w:sz w:val="24"/>
+          <w:szCs w:val="24"/>
+        </w:rPr>
+      </w:pPr>
+    </w:p>
+    <w:p>
+      <w:pPr>
+        <w:spacing w:line="360" w:lineRule="auto"/>
+        <w:rPr>
+          <w:rFonts w:hint="eastAsia"/>
+          <w:sz w:val="24"/>
+          <w:szCs w:val="24"/>
+        </w:rPr>
+      </w:pPr>
+      <w:r>
+        <w:rPr>
+          <w:rFonts w:hint="eastAsia"/>
+          <w:sz w:val="24"/>
+          <w:szCs w:val="24"/>
+        </w:rPr>
+        <w:t xml:space="preserve">3.2.2 </w:t>
+      </w:r>
+      <w:r>
+        <w:rPr>
+          <w:rFonts w:hint="eastAsia"/>
+          <w:sz w:val="24"/>
+          <w:szCs w:val="24"/>
+        </w:rPr>
+        <w:t>立体相机标定</w:t>
+      </w:r>
+    </w:p>
+    <w:p>
+      <w:pPr>
+        <w:spacing w:line="360" w:lineRule="auto"/>
+        <w:rPr>
+          <w:rFonts w:hint="eastAsia"/>
+          <w:sz w:val="24"/>
+          <w:szCs w:val="24"/>
+        </w:rPr>
+      </w:pPr>
+    </w:p>
+    <w:p>
+      <w:pPr>
+        <w:spacing w:line="360" w:lineRule="auto"/>
+        <w:rPr>
+          <w:rFonts w:hint="eastAsia"/>
+          <w:sz w:val="24"/>
+          <w:szCs w:val="24"/>
+        </w:rPr>
+      </w:pPr>
+    </w:p>
+    <w:p>
+      <w:pPr>
+        <w:rPr>
+          <w:sz w:val="24"/>
+          <w:szCs w:val="24"/>
+        </w:rPr>
+      </w:pPr>
+    </w:p>
+    <w:p>
+      <w:r>
+        <w:rPr>
+          <w:rFonts w:hint="eastAsia"/>
+        </w:rPr>
+        <w:t>第</w:t>
+      </w:r>
+      <w:r>
+        <w:rPr>
+          <w:rFonts w:hint="eastAsia"/>
+        </w:rPr>
+        <w:t>四</w:t>
+      </w:r>
+      <w:r>
+        <w:rPr>
+          <w:rFonts w:hint="eastAsia"/>
+        </w:rPr>
+        <w:t>章</w:t>
       </w:r>
       <w:r>
         <w:rPr>
@@ -5775,9 +9295,6 @@
     <w:p>
       <w:pPr>
         <w:ind w:leftChars="100" w:left="210"/>
-        <w:rPr>
-          <w:rFonts w:hint="eastAsia"/>
-        </w:rPr>
       </w:pPr>
       <w:r>
         <w:rPr>
@@ -5962,20 +9479,229 @@
         <w:rPr>
           <w:rFonts w:hint="eastAsia"/>
         </w:rPr>
+        <w:t>第</w:t>
+      </w:r>
+      <w:r>
+        <w:rPr>
+          <w:rFonts w:hint="eastAsia"/>
+        </w:rPr>
+        <w:t>五</w:t>
+      </w:r>
+      <w:r>
+        <w:rPr>
+          <w:rFonts w:hint="eastAsia"/>
+        </w:rPr>
+        <w:t>章</w:t>
+      </w:r>
+      <w:r>
+        <w:rPr>
+          <w:rFonts w:hint="eastAsia"/>
+        </w:rPr>
+        <w:t xml:space="preserve"> </w:t>
+      </w:r>
+      <w:r>
+        <w:rPr>
+          <w:rFonts w:hint="eastAsia"/>
+        </w:rPr>
+        <w:t>地面标定</w:t>
+      </w:r>
+    </w:p>
+    <w:p>
+      <w:pPr>
+        <w:ind w:leftChars="100" w:left="210"/>
+      </w:pPr>
+      <w:r>
+        <w:rPr>
+          <w:rFonts w:hint="eastAsia"/>
+        </w:rPr>
+        <w:t xml:space="preserve">4.1 </w:t>
+      </w:r>
+      <w:r>
+        <w:rPr>
+          <w:rFonts w:hint="eastAsia"/>
+        </w:rPr>
+        <w:t>相机</w:t>
+      </w:r>
+      <w:r>
+        <w:rPr>
+          <w:rFonts w:hint="eastAsia"/>
+        </w:rPr>
+        <w:t>坐标系统</w:t>
+      </w:r>
+    </w:p>
+    <w:p>
+      <w:pPr>
+        <w:ind w:leftChars="100" w:left="210"/>
+      </w:pPr>
+      <w:r>
+        <w:rPr>
+          <w:rFonts w:hint="eastAsia"/>
+        </w:rPr>
+        <w:t xml:space="preserve">4.2 </w:t>
+      </w:r>
+      <w:r>
+        <w:rPr>
+          <w:rFonts w:hint="eastAsia"/>
+        </w:rPr>
+        <w:t>世界坐标系统</w:t>
+      </w:r>
+    </w:p>
+    <w:p>
+      <w:pPr>
+        <w:ind w:leftChars="100" w:left="210"/>
+      </w:pPr>
+      <w:r>
+        <w:rPr>
+          <w:rFonts w:hint="eastAsia"/>
+        </w:rPr>
+        <w:t xml:space="preserve">    4.2.1</w:t>
+      </w:r>
+      <w:r>
+        <w:rPr>
+          <w:rFonts w:hint="eastAsia"/>
+        </w:rPr>
+        <w:t>坐标转换</w:t>
+      </w:r>
+    </w:p>
+    <w:p>
+      <w:pPr>
+        <w:ind w:leftChars="100" w:left="210"/>
+      </w:pPr>
+      <w:r>
+        <w:rPr>
+          <w:rFonts w:hint="eastAsia"/>
+        </w:rPr>
+        <w:t>4.2 LDA</w:t>
+      </w:r>
+      <w:r>
+        <w:rPr>
+          <w:rFonts w:hint="eastAsia"/>
+        </w:rPr>
+        <w:t>自</w:t>
+      </w:r>
+      <w:r>
+        <w:rPr>
+          <w:rFonts w:hint="eastAsia"/>
+        </w:rPr>
+        <w:t>适应标定</w:t>
+      </w:r>
+    </w:p>
+    <w:p>
+      <w:pPr>
+        <w:ind w:leftChars="100" w:left="210" w:firstLine="405"/>
+      </w:pPr>
+      <w:r>
+        <w:rPr>
+          <w:rFonts w:hint="eastAsia"/>
+        </w:rPr>
+        <w:t>4.2.1 LDA</w:t>
+      </w:r>
+      <w:r>
+        <w:rPr>
+          <w:rFonts w:hint="eastAsia"/>
+        </w:rPr>
+        <w:t>算法</w:t>
+      </w:r>
+    </w:p>
+    <w:p>
+      <w:pPr>
+        <w:ind w:leftChars="100" w:left="210" w:firstLine="405"/>
+      </w:pPr>
+      <w:r>
+        <w:rPr>
+          <w:rFonts w:hint="eastAsia"/>
+        </w:rPr>
+        <w:t>4.2.2 LDA</w:t>
+      </w:r>
+      <w:r>
+        <w:rPr>
+          <w:rFonts w:hint="eastAsia"/>
+        </w:rPr>
+        <w:t>参数估计</w:t>
+      </w:r>
+    </w:p>
+    <w:p>
+      <w:pPr>
+        <w:ind w:leftChars="100" w:left="210" w:firstLine="405"/>
+      </w:pPr>
+    </w:p>
+    <w:p>
+      <w:r>
+        <w:rPr>
+          <w:rFonts w:hint="eastAsia"/>
+        </w:rPr>
+        <w:t>第</w:t>
+      </w:r>
+      <w:r>
+        <w:rPr>
+          <w:rFonts w:hint="eastAsia"/>
+        </w:rPr>
+        <w:t>六</w:t>
+      </w:r>
+      <w:r>
+        <w:rPr>
+          <w:rFonts w:hint="eastAsia"/>
+        </w:rPr>
+        <w:t>章</w:t>
+      </w:r>
+      <w:r>
+        <w:rPr>
+          <w:rFonts w:hint="eastAsia"/>
+        </w:rPr>
+        <w:t xml:space="preserve"> </w:t>
+      </w:r>
+      <w:r>
+        <w:rPr>
+          <w:rFonts w:hint="eastAsia"/>
+        </w:rPr>
+        <w:t>实验结果与分析</w:t>
+      </w:r>
+    </w:p>
+    <w:p>
+      <w:pPr>
+        <w:ind w:leftChars="100" w:left="210"/>
+      </w:pPr>
+      <w:r>
+        <w:rPr>
+          <w:rFonts w:hint="eastAsia"/>
+        </w:rPr>
+        <w:t xml:space="preserve">5.1 </w:t>
+      </w:r>
+      <w:r>
+        <w:rPr>
+          <w:rFonts w:hint="eastAsia"/>
+        </w:rPr>
+        <w:t>世界坐标系统校正</w:t>
+      </w:r>
+    </w:p>
+    <w:p>
+      <w:pPr>
+        <w:ind w:leftChars="100" w:left="210"/>
+      </w:pPr>
+      <w:r>
+        <w:rPr>
+          <w:rFonts w:hint="eastAsia"/>
+        </w:rPr>
         <w:lastRenderedPageBreak/>
-        <w:t>第四章</w:t>
-      </w:r>
-      <w:r>
-        <w:rPr>
-          <w:rFonts w:hint="eastAsia"/>
-        </w:rPr>
-        <w:t xml:space="preserve"> </w:t>
-      </w:r>
-      <w:r>
-        <w:rPr>
-          <w:rFonts w:hint="eastAsia"/>
-        </w:rPr>
-        <w:t>地面标定</w:t>
+        <w:t xml:space="preserve">5.2 </w:t>
+      </w:r>
+      <w:r>
+        <w:rPr>
+          <w:rFonts w:hint="eastAsia"/>
+        </w:rPr>
+        <w:t>多</w:t>
+      </w:r>
+      <w:r>
+        <w:rPr>
+          <w:rFonts w:hint="eastAsia"/>
+        </w:rPr>
+        <w:t>目标</w:t>
+      </w:r>
+      <w:r>
+        <w:rPr>
+          <w:rFonts w:hint="eastAsia"/>
+        </w:rPr>
+        <w:t>检测与跟踪</w:t>
       </w:r>
     </w:p>
     <w:p>
@@ -5986,211 +9712,38 @@
         <w:rPr>
           <w:rFonts w:hint="eastAsia"/>
         </w:rPr>
-        <w:t xml:space="preserve">4.1 </w:t>
-      </w:r>
-      <w:r>
-        <w:rPr>
-          <w:rFonts w:hint="eastAsia"/>
-        </w:rPr>
-        <w:t>相机</w:t>
-      </w:r>
-      <w:r>
-        <w:rPr>
-          <w:rFonts w:hint="eastAsia"/>
-        </w:rPr>
-        <w:t>坐标系统</w:t>
+        <w:t xml:space="preserve">5.3 </w:t>
+      </w:r>
+      <w:r>
+        <w:rPr>
+          <w:rFonts w:hint="eastAsia"/>
+        </w:rPr>
+        <w:t>分析</w:t>
       </w:r>
     </w:p>
     <w:p>
       <w:pPr>
         <w:ind w:leftChars="100" w:left="210"/>
       </w:pPr>
-      <w:r>
-        <w:rPr>
-          <w:rFonts w:hint="eastAsia"/>
-        </w:rPr>
-        <w:t xml:space="preserve">4.2 </w:t>
-      </w:r>
-      <w:r>
-        <w:rPr>
-          <w:rFonts w:hint="eastAsia"/>
-        </w:rPr>
-        <w:t>世界坐标系统</w:t>
-      </w:r>
-    </w:p>
-    <w:p>
-      <w:pPr>
-        <w:ind w:leftChars="100" w:left="210"/>
-      </w:pPr>
-      <w:r>
-        <w:rPr>
-          <w:rFonts w:hint="eastAsia"/>
-        </w:rPr>
-        <w:t xml:space="preserve">    4.2.1</w:t>
-      </w:r>
-      <w:r>
-        <w:rPr>
-          <w:rFonts w:hint="eastAsia"/>
-        </w:rPr>
-        <w:t>坐标转换</w:t>
-      </w:r>
-    </w:p>
-    <w:p>
-      <w:pPr>
-        <w:ind w:leftChars="100" w:left="210"/>
-      </w:pPr>
-      <w:r>
-        <w:rPr>
-          <w:rFonts w:hint="eastAsia"/>
-        </w:rPr>
-        <w:t>4.2 LDA</w:t>
-      </w:r>
-      <w:r>
-        <w:rPr>
-          <w:rFonts w:hint="eastAsia"/>
-        </w:rPr>
-        <w:t>自</w:t>
-      </w:r>
-      <w:r>
-        <w:rPr>
-          <w:rFonts w:hint="eastAsia"/>
-        </w:rPr>
-        <w:t>适应标定</w:t>
-      </w:r>
-    </w:p>
-    <w:p>
-      <w:pPr>
-        <w:ind w:leftChars="100" w:left="210" w:firstLine="405"/>
-      </w:pPr>
-      <w:r>
-        <w:rPr>
-          <w:rFonts w:hint="eastAsia"/>
-        </w:rPr>
-        <w:t>4.2.1 LDA</w:t>
-      </w:r>
-      <w:r>
-        <w:rPr>
-          <w:rFonts w:hint="eastAsia"/>
-        </w:rPr>
-        <w:t>算法</w:t>
-      </w:r>
-    </w:p>
-    <w:p>
-      <w:pPr>
-        <w:ind w:leftChars="100" w:left="210" w:firstLine="405"/>
-      </w:pPr>
-      <w:r>
-        <w:rPr>
-          <w:rFonts w:hint="eastAsia"/>
-        </w:rPr>
-        <w:t>4.2.2 LDA</w:t>
-      </w:r>
-      <w:r>
-        <w:rPr>
-          <w:rFonts w:hint="eastAsia"/>
-        </w:rPr>
-        <w:t>参数估计</w:t>
-      </w:r>
-    </w:p>
-    <w:p>
-      <w:pPr>
-        <w:ind w:leftChars="100" w:left="210" w:firstLine="405"/>
-      </w:pPr>
-    </w:p>
-    <w:p>
-      <w:r>
-        <w:rPr>
-          <w:rFonts w:hint="eastAsia"/>
-        </w:rPr>
-        <w:t>第五章</w:t>
-      </w:r>
-      <w:r>
-        <w:rPr>
-          <w:rFonts w:hint="eastAsia"/>
-        </w:rPr>
-        <w:t xml:space="preserve"> </w:t>
-      </w:r>
-      <w:r>
-        <w:rPr>
-          <w:rFonts w:hint="eastAsia"/>
-        </w:rPr>
-        <w:t>实验结果与分析</w:t>
-      </w:r>
-    </w:p>
-    <w:p>
-      <w:pPr>
-        <w:ind w:leftChars="100" w:left="210"/>
-      </w:pPr>
-      <w:r>
-        <w:rPr>
-          <w:rFonts w:hint="eastAsia"/>
-        </w:rPr>
-        <w:t xml:space="preserve">5.1 </w:t>
-      </w:r>
-      <w:r>
-        <w:rPr>
-          <w:rFonts w:hint="eastAsia"/>
-        </w:rPr>
-        <w:t>世界坐标系统校正</w:t>
-      </w:r>
-    </w:p>
-    <w:p>
-      <w:pPr>
-        <w:ind w:leftChars="100" w:left="210"/>
-      </w:pPr>
-      <w:r>
-        <w:rPr>
-          <w:rFonts w:hint="eastAsia"/>
-        </w:rPr>
-        <w:t xml:space="preserve">5.2 </w:t>
-      </w:r>
-      <w:r>
-        <w:rPr>
-          <w:rFonts w:hint="eastAsia"/>
-        </w:rPr>
-        <w:t>多</w:t>
-      </w:r>
-      <w:r>
-        <w:rPr>
-          <w:rFonts w:hint="eastAsia"/>
-        </w:rPr>
-        <w:t>目标</w:t>
-      </w:r>
-      <w:r>
-        <w:rPr>
-          <w:rFonts w:hint="eastAsia"/>
-        </w:rPr>
-        <w:t>检测与跟踪</w:t>
-      </w:r>
-    </w:p>
-    <w:p>
-      <w:pPr>
-        <w:ind w:leftChars="100" w:left="210"/>
-      </w:pPr>
-      <w:r>
-        <w:rPr>
-          <w:rFonts w:hint="eastAsia"/>
-        </w:rPr>
-        <w:t xml:space="preserve">5.3 </w:t>
-      </w:r>
-      <w:r>
-        <w:rPr>
-          <w:rFonts w:hint="eastAsia"/>
-        </w:rPr>
-        <w:t>分析</w:t>
-      </w:r>
-    </w:p>
-    <w:p>
-      <w:pPr>
-        <w:ind w:leftChars="100" w:left="210"/>
-      </w:pPr>
-    </w:p>
-    <w:p>
-      <w:r>
-        <w:rPr>
-          <w:rFonts w:hint="eastAsia"/>
-        </w:rPr>
-        <w:t>第六章</w:t>
+    </w:p>
+    <w:p>
+      <w:r>
+        <w:rPr>
+          <w:rFonts w:hint="eastAsia"/>
+        </w:rPr>
+        <w:t>第</w:t>
+      </w:r>
+      <w:r>
+        <w:rPr>
+          <w:rFonts w:hint="eastAsia"/>
+        </w:rPr>
+        <w:t>七</w:t>
+      </w:r>
+      <w:r>
+        <w:rPr>
+          <w:rFonts w:hint="eastAsia"/>
+        </w:rPr>
+        <w:t>章</w:t>
       </w:r>
       <w:r>
         <w:rPr>
@@ -6564,7 +10117,6 @@
     </w:p>
     <w:p>
       <w:r>
-        <w:lastRenderedPageBreak/>
         <w:t>[</w:t>
       </w:r>
       <w:r>
@@ -6746,80 +10298,134 @@
         <w:rPr>
           <w:rFonts w:hint="eastAsia"/>
         </w:rPr>
+        <w:t>山东济南：</w:t>
+      </w:r>
+      <w:r>
+        <w:rPr>
+          <w:rFonts w:hint="eastAsia"/>
+        </w:rPr>
+        <w:lastRenderedPageBreak/>
+        <w:t>山东大学</w:t>
+      </w:r>
+      <w:r>
+        <w:rPr>
+          <w:rFonts w:hint="eastAsia"/>
+        </w:rPr>
+        <w:t>, 2007.</w:t>
+      </w:r>
+    </w:p>
+    <w:p>
+      <w:r>
+        <w:rPr>
+          <w:rFonts w:hint="eastAsia"/>
+        </w:rPr>
+        <w:t>[22]</w:t>
+      </w:r>
+      <w:r>
+        <w:rPr>
+          <w:rFonts w:hint="eastAsia"/>
+        </w:rPr>
+        <w:t xml:space="preserve"> </w:t>
+      </w:r>
+      <w:r>
+        <w:rPr>
+          <w:rFonts w:hint="eastAsia"/>
+        </w:rPr>
+        <w:t>王哲</w:t>
+      </w:r>
+      <w:r>
+        <w:rPr>
+          <w:rFonts w:hint="eastAsia"/>
+        </w:rPr>
+        <w:t xml:space="preserve">., </w:t>
+      </w:r>
+      <w:r>
+        <w:rPr>
+          <w:rFonts w:hint="eastAsia"/>
+        </w:rPr>
+        <w:t>“一种基于立体视觉的运动目标检测算法”</w:t>
+      </w:r>
+      <w:r>
+        <w:rPr>
+          <w:rFonts w:hint="eastAsia"/>
+        </w:rPr>
+        <w:t xml:space="preserve">, </w:t>
+      </w:r>
+      <w:r>
+        <w:rPr>
+          <w:rFonts w:hint="eastAsia"/>
+        </w:rPr>
+        <w:t>计算机应用</w:t>
+      </w:r>
+      <w:r>
+        <w:rPr>
+          <w:rFonts w:hint="eastAsia"/>
+        </w:rPr>
+        <w:t>, 2006,</w:t>
+      </w:r>
+      <w:r>
+        <w:t>26(11), 2724–2726.</w:t>
+      </w:r>
+    </w:p>
+    <w:p>
+      <w:r>
+        <w:rPr>
+          <w:rFonts w:hint="eastAsia"/>
+        </w:rPr>
+        <w:t xml:space="preserve">[23] </w:t>
+      </w:r>
+      <w:r>
+        <w:rPr>
+          <w:rFonts w:hint="eastAsia"/>
+        </w:rPr>
+        <w:t>黄祖伟</w:t>
+      </w:r>
+      <w:r>
+        <w:rPr>
+          <w:rFonts w:hint="eastAsia"/>
+        </w:rPr>
+        <w:t xml:space="preserve">, </w:t>
+      </w:r>
+      <w:r>
+        <w:rPr>
+          <w:rFonts w:hint="eastAsia"/>
+        </w:rPr>
+        <w:t>“基于双目立体视觉的目标跟踪算法研究”</w:t>
+      </w:r>
+      <w:r>
+        <w:rPr>
+          <w:rFonts w:hint="eastAsia"/>
+        </w:rPr>
+        <w:t xml:space="preserve">, </w:t>
+      </w:r>
+      <w:r>
+        <w:rPr>
+          <w:rFonts w:hint="eastAsia"/>
+        </w:rPr>
         <w:t>山东济南：山东大学</w:t>
       </w:r>
       <w:r>
         <w:rPr>
           <w:rFonts w:hint="eastAsia"/>
         </w:rPr>
-        <w:t>, 2007.</w:t>
-      </w:r>
-    </w:p>
-    <w:p>
-      <w:r>
-        <w:rPr>
-          <w:rFonts w:hint="eastAsia"/>
-        </w:rPr>
-        <w:t>[22]</w:t>
-      </w:r>
-      <w:r>
-        <w:rPr>
-          <w:rFonts w:hint="eastAsia"/>
-        </w:rPr>
-        <w:t xml:space="preserve"> </w:t>
-      </w:r>
-      <w:r>
-        <w:rPr>
-          <w:rFonts w:hint="eastAsia"/>
-        </w:rPr>
-        <w:t>王哲</w:t>
-      </w:r>
-      <w:r>
-        <w:rPr>
-          <w:rFonts w:hint="eastAsia"/>
-        </w:rPr>
-        <w:t xml:space="preserve">., </w:t>
-      </w:r>
-      <w:r>
-        <w:rPr>
-          <w:rFonts w:hint="eastAsia"/>
-        </w:rPr>
-        <w:t>“一种基于立体视觉的运动目标检测算法”</w:t>
-      </w:r>
-      <w:r>
-        <w:rPr>
-          <w:rFonts w:hint="eastAsia"/>
-        </w:rPr>
         <w:t xml:space="preserve">, </w:t>
       </w:r>
       <w:r>
-        <w:rPr>
-          <w:rFonts w:hint="eastAsia"/>
-        </w:rPr>
-        <w:t>计算机应用</w:t>
-      </w:r>
-      <w:r>
-        <w:rPr>
-          <w:rFonts w:hint="eastAsia"/>
-        </w:rPr>
-        <w:t>, 2006,</w:t>
-      </w:r>
-      <w:r>
-        <w:t>26(11), 2724–2726.</w:t>
-      </w:r>
-    </w:p>
-    <w:p>
-      <w:r>
-        <w:rPr>
-          <w:rFonts w:hint="eastAsia"/>
-        </w:rPr>
-        <w:t xml:space="preserve">[23] </w:t>
-      </w:r>
-      <w:r>
-        <w:rPr>
-          <w:rFonts w:hint="eastAsia"/>
-        </w:rPr>
-        <w:t>黄祖伟</w:t>
+        <w:t>2007.</w:t>
+      </w:r>
+    </w:p>
+    <w:p>
+      <w:r>
+        <w:rPr>
+          <w:rFonts w:hint="eastAsia"/>
+        </w:rPr>
+        <w:t xml:space="preserve">[24] </w:t>
+      </w:r>
+      <w:r>
+        <w:rPr>
+          <w:rFonts w:hint="eastAsia"/>
+        </w:rPr>
+        <w:t>赵聪</w:t>
       </w:r>
       <w:r>
         <w:rPr>
@@ -6831,7 +10437,7 @@
         <w:rPr>
           <w:rFonts w:hint="eastAsia"/>
         </w:rPr>
-        <w:t>“基于双目立体视觉的目标跟踪算法研究”</w:t>
+        <w:t>“基于双目立体视觉的运动目标检测与跟踪”</w:t>
       </w:r>
       <w:r>
         <w:rPr>
@@ -6852,53 +10458,6 @@
         <w:t xml:space="preserve">, </w:t>
       </w:r>
       <w:r>
-        <w:t>2007.</w:t>
-      </w:r>
-    </w:p>
-    <w:p>
-      <w:r>
-        <w:rPr>
-          <w:rFonts w:hint="eastAsia"/>
-        </w:rPr>
-        <w:t xml:space="preserve">[24] </w:t>
-      </w:r>
-      <w:r>
-        <w:rPr>
-          <w:rFonts w:hint="eastAsia"/>
-        </w:rPr>
-        <w:t>赵聪</w:t>
-      </w:r>
-      <w:r>
-        <w:rPr>
-          <w:rFonts w:hint="eastAsia"/>
-        </w:rPr>
-        <w:t xml:space="preserve">, </w:t>
-      </w:r>
-      <w:r>
-        <w:rPr>
-          <w:rFonts w:hint="eastAsia"/>
-        </w:rPr>
-        <w:t>“基于双目立体视觉的运动目标检测与跟踪”</w:t>
-      </w:r>
-      <w:r>
-        <w:rPr>
-          <w:rFonts w:hint="eastAsia"/>
-        </w:rPr>
-        <w:t xml:space="preserve">, </w:t>
-      </w:r>
-      <w:r>
-        <w:rPr>
-          <w:rFonts w:hint="eastAsia"/>
-        </w:rPr>
-        <w:t>山东济南：山东大学</w:t>
-      </w:r>
-      <w:r>
-        <w:rPr>
-          <w:rFonts w:hint="eastAsia"/>
-        </w:rPr>
-        <w:t xml:space="preserve">, </w:t>
-      </w:r>
-      <w:r>
         <w:t>2009.</w:t>
       </w:r>
     </w:p>
@@ -6915,7 +10474,7 @@
         </w:rPr>
         <w:t xml:space="preserve">25] </w:t>
       </w:r>
-      <w:hyperlink r:id="rId91" w:history="1">
+      <w:hyperlink r:id="rId174" w:history="1">
         <w:r>
           <w:rPr>
             <w:rStyle w:val="a5"/>
@@ -6933,7 +10492,7 @@
         </w:rPr>
         <w:t xml:space="preserve">[26] </w:t>
       </w:r>
-      <w:hyperlink r:id="rId92" w:history="1">
+      <w:hyperlink r:id="rId175" w:history="1">
         <w:r>
           <w:rPr>
             <w:rStyle w:val="a5"/>
@@ -6957,7 +10516,7 @@
         </w:rPr>
         <w:t xml:space="preserve"> </w:t>
       </w:r>
-      <w:hyperlink r:id="rId93" w:history="1">
+      <w:hyperlink r:id="rId176" w:history="1">
         <w:r>
           <w:rPr>
             <w:rStyle w:val="a5"/>
@@ -6975,7 +10534,7 @@
         </w:rPr>
         <w:t xml:space="preserve">[28] </w:t>
       </w:r>
-      <w:hyperlink r:id="rId94" w:history="1">
+      <w:hyperlink r:id="rId177" w:history="1">
         <w:r>
           <w:rPr>
             <w:rStyle w:val="a5"/>
@@ -6993,7 +10552,7 @@
         </w:rPr>
         <w:t xml:space="preserve">[29] </w:t>
       </w:r>
-      <w:hyperlink r:id="rId95" w:history="1">
+      <w:hyperlink r:id="rId178" w:history="1">
         <w:r>
           <w:rPr>
             <w:rStyle w:val="a5"/>
@@ -7005,11 +10564,6 @@
       </w:hyperlink>
     </w:p>
     <w:p>
-      <w:pPr>
-        <w:rPr>
-          <w:rFonts w:hint="eastAsia"/>
-        </w:rPr>
-      </w:pPr>
       <w:r>
         <w:rPr>
           <w:rFonts w:hint="eastAsia"/>
@@ -7035,33 +10589,10 @@
         <w:t>and Segmentation</w:t>
       </w:r>
     </w:p>
-    <w:p>
-      <w:pPr>
-        <w:rPr>
-          <w:rFonts w:hint="eastAsia"/>
-        </w:rPr>
-      </w:pPr>
-    </w:p>
-    <w:p>
-      <w:pPr>
-        <w:rPr>
-          <w:rFonts w:hint="eastAsia"/>
-        </w:rPr>
-      </w:pPr>
-    </w:p>
-    <w:p>
-      <w:pPr>
-        <w:rPr>
-          <w:rFonts w:hint="eastAsia"/>
-        </w:rPr>
-      </w:pPr>
-    </w:p>
-    <w:p>
-      <w:pPr>
-        <w:rPr>
-          <w:rFonts w:hint="eastAsia"/>
-        </w:rPr>
-      </w:pPr>
+    <w:p/>
+    <w:p/>
+    <w:p/>
+    <w:p>
       <w:r>
         <w:rPr>
           <w:rFonts w:hint="eastAsia"/>
@@ -7076,11 +10607,6 @@
       </w:r>
     </w:p>
     <w:p>
-      <w:pPr>
-        <w:rPr>
-          <w:rFonts w:hint="eastAsia"/>
-        </w:rPr>
-      </w:pPr>
       <w:r>
         <w:rPr>
           <w:rFonts w:hint="eastAsia"/>
@@ -7095,11 +10621,6 @@
       </w:r>
     </w:p>
     <w:p>
-      <w:pPr>
-        <w:rPr>
-          <w:rFonts w:hint="eastAsia"/>
-        </w:rPr>
-      </w:pPr>
       <w:r>
         <w:rPr>
           <w:rFonts w:hint="eastAsia"/>
@@ -7114,11 +10635,6 @@
       </w:r>
     </w:p>
     <w:p>
-      <w:pPr>
-        <w:rPr>
-          <w:rFonts w:hint="eastAsia"/>
-        </w:rPr>
-      </w:pPr>
       <w:r>
         <w:rPr>
           <w:rFonts w:hint="eastAsia"/>
@@ -7133,11 +10649,6 @@
       </w:r>
     </w:p>
     <w:p>
-      <w:pPr>
-        <w:rPr>
-          <w:rFonts w:hint="eastAsia"/>
-        </w:rPr>
-      </w:pPr>
       <w:r>
         <w:rPr>
           <w:rFonts w:hint="eastAsia"/>
@@ -7148,27 +10659,10 @@
         <w:rPr>
           <w:rFonts w:hint="eastAsia"/>
         </w:rPr>
-        <w:t xml:space="preserve"> Lens distortion for close-range photogram</w:t>
-      </w:r>
-      <w:r>
-        <w:rPr>
-          <w:rFonts w:hint="eastAsia"/>
-        </w:rPr>
-        <w:t>-</w:t>
-      </w:r>
-      <w:r>
-        <w:rPr>
-          <w:rFonts w:hint="eastAsia"/>
-        </w:rPr>
-        <w:t>metry</w:t>
-      </w:r>
-    </w:p>
-    <w:p>
-      <w:pPr>
-        <w:rPr>
-          <w:rFonts w:hint="eastAsia"/>
-        </w:rPr>
-      </w:pPr>
+        <w:t xml:space="preserve"> Lens distortion for close-range photogrammetry</w:t>
+      </w:r>
+    </w:p>
+    <w:p>
       <w:r>
         <w:rPr>
           <w:rFonts w:hint="eastAsia"/>
@@ -7182,6 +10676,150 @@
           <w:rFonts w:hint="eastAsia"/>
         </w:rPr>
         <w:t>[07] Decentering Distortion of Lenses</w:t>
+      </w:r>
+    </w:p>
+    <w:p>
+      <w:r>
+        <w:rPr>
+          <w:rFonts w:hint="eastAsia"/>
+        </w:rPr>
+        <w:t xml:space="preserve">[08] </w:t>
+      </w:r>
+      <w:r>
+        <w:rPr>
+          <w:rFonts w:hint="eastAsia"/>
+        </w:rPr>
+        <w:t>Direct linear transformation from comparator coordinates into object space coordinates in close-range photogrammetry</w:t>
+      </w:r>
+    </w:p>
+    <w:p>
+      <w:r>
+        <w:rPr>
+          <w:rFonts w:hint="eastAsia"/>
+        </w:rPr>
+        <w:t>[09] Three-Dimensional Computer Vision: a Geometric Viewpoint.</w:t>
+      </w:r>
+    </w:p>
+    <w:p>
+      <w:pPr>
+        <w:rPr>
+          <w:rFonts w:hint="eastAsia"/>
+        </w:rPr>
+      </w:pPr>
+      <w:r>
+        <w:rPr>
+          <w:rFonts w:hint="eastAsia"/>
+        </w:rPr>
+        <w:t>[010] A versatile camera calibration technique for high-accuracy 3D machine vision metrology using off-the shelf tv cameras and lenses.</w:t>
+      </w:r>
+    </w:p>
+    <w:p>
+      <w:pPr>
+        <w:rPr>
+          <w:rFonts w:hint="eastAsia"/>
+        </w:rPr>
+      </w:pPr>
+    </w:p>
+    <w:p/>
+    <w:p>
+      <w:r>
+        <w:rPr>
+          <w:rFonts w:hint="eastAsia"/>
+        </w:rPr>
+        <w:t>[011]</w:t>
+      </w:r>
+      <w:r>
+        <w:rPr>
+          <w:rFonts w:hint="eastAsia"/>
+        </w:rPr>
+        <w:t xml:space="preserve"> </w:t>
+      </w:r>
+      <w:r>
+        <w:rPr>
+          <w:rFonts w:hint="eastAsia"/>
+        </w:rPr>
+        <w:t>Self-calibration of a moving camera from point correspondences and fundamental matrices</w:t>
+      </w:r>
+    </w:p>
+    <w:p>
+      <w:r>
+        <w:rPr>
+          <w:rFonts w:hint="eastAsia"/>
+        </w:rPr>
+        <w:t xml:space="preserve">[012] A </w:t>
+      </w:r>
+      <w:r>
+        <w:t>theory</w:t>
+      </w:r>
+      <w:r>
+        <w:rPr>
+          <w:rFonts w:hint="eastAsia"/>
+        </w:rPr>
+        <w:t xml:space="preserve"> of self-calibration of a moving camera</w:t>
+      </w:r>
+    </w:p>
+    <w:p>
+      <w:r>
+        <w:rPr>
+          <w:rFonts w:hint="eastAsia"/>
+        </w:rPr>
+        <w:t>[013]</w:t>
+      </w:r>
+      <w:r>
+        <w:rPr>
+          <w:rFonts w:hint="eastAsia"/>
+        </w:rPr>
+        <w:t xml:space="preserve"> An algorithm for self calibration from several views</w:t>
+      </w:r>
+    </w:p>
+    <w:p>
+      <w:r>
+        <w:rPr>
+          <w:rFonts w:hint="eastAsia"/>
+        </w:rPr>
+        <w:t xml:space="preserve">[014] </w:t>
+      </w:r>
+      <w:r>
+        <w:t>A Flexible New Technique for Camera Calibration</w:t>
+      </w:r>
+    </w:p>
+    <w:p>
+      <w:pPr>
+        <w:rPr>
+          <w:rFonts w:hint="eastAsia"/>
+        </w:rPr>
+      </w:pPr>
+      <w:r>
+        <w:rPr>
+          <w:rFonts w:hint="eastAsia"/>
+        </w:rPr>
+        <w:t xml:space="preserve">[015] </w:t>
+      </w:r>
+      <w:r>
+        <w:t>Flexible Camera Calibration By Viewing a Plane From</w:t>
+      </w:r>
+      <w:r>
+        <w:rPr>
+          <w:rFonts w:hint="eastAsia"/>
+        </w:rPr>
+        <w:t xml:space="preserve"> </w:t>
+      </w:r>
+      <w:r>
+        <w:t>Unknown Orientations</w:t>
+      </w:r>
+    </w:p>
+    <w:p>
+      <w:r>
+        <w:rPr>
+          <w:rFonts w:hint="eastAsia"/>
+        </w:rPr>
+        <w:t xml:space="preserve">[016] </w:t>
+      </w:r>
+      <w:r>
+        <w:rPr>
+          <w:rFonts w:hint="eastAsia"/>
+        </w:rPr>
+        <w:t>对极几何</w:t>
       </w:r>
     </w:p>
     <w:sectPr>
@@ -7828,7 +11466,7 @@
 </file>
 
 <file path=customXml/itemProps1.xml><?xml version="1.0" encoding="utf-8"?>
-<ds:datastoreItem xmlns:ds="http://schemas.openxmlformats.org/officeDocument/2006/customXml" ds:itemID="{ADB65C90-2EC9-4EC7-903F-A814F79C0C64}">
+<ds:datastoreItem xmlns:ds="http://schemas.openxmlformats.org/officeDocument/2006/customXml" ds:itemID="{9B605424-1E7D-4EE8-9ACC-7580504CA443}">
   <ds:schemaRefs>
     <ds:schemaRef ds:uri="http://schemas.openxmlformats.org/officeDocument/2006/bibliography"/>
   </ds:schemaRefs>

--- a/目录.docx
+++ b/目录.docx
@@ -3488,10 +3488,10 @@
             <v:path o:extrusionok="f" gradientshapeok="t" o:connecttype="rect"/>
             <o:lock v:ext="edit" aspectratio="t"/>
           </v:shapetype>
-          <v:shape id="_x0000_i1025" type="#_x0000_t75" style="width:11.55pt;height:14.95pt" o:ole="">
+          <v:shape id="_x0000_i1025" type="#_x0000_t75" style="width:11.25pt;height:15pt" o:ole="">
             <v:imagedata r:id="rId7" o:title=""/>
           </v:shape>
-          <o:OLEObject Type="Embed" ProgID="Equation.DSMT4" ShapeID="_x0000_i1025" DrawAspect="Content" ObjectID="_1511273282" r:id="rId8"/>
+          <o:OLEObject Type="Embed" ProgID="Equation.DSMT4" ShapeID="_x0000_i1025" DrawAspect="Content" ObjectID="_1511321295" r:id="rId8"/>
         </w:object>
       </w:r>
       <w:r>
@@ -3507,10 +3507,10 @@
           <w:position w:val="-4"/>
         </w:rPr>
         <w:object w:dxaOrig="279" w:dyaOrig="260">
-          <v:shape id="_x0000_i1026" type="#_x0000_t75" style="width:13.6pt;height:12.25pt" o:ole="">
+          <v:shape id="_x0000_i1026" type="#_x0000_t75" style="width:13.5pt;height:12pt" o:ole="">
             <v:imagedata r:id="rId9" o:title=""/>
           </v:shape>
-          <o:OLEObject Type="Embed" ProgID="Equation.DSMT4" ShapeID="_x0000_i1026" DrawAspect="Content" ObjectID="_1511273283" r:id="rId10"/>
+          <o:OLEObject Type="Embed" ProgID="Equation.DSMT4" ShapeID="_x0000_i1026" DrawAspect="Content" ObjectID="_1511321296" r:id="rId10"/>
         </w:object>
       </w:r>
       <w:r>
@@ -3526,10 +3526,10 @@
           <w:position w:val="-4"/>
         </w:rPr>
         <w:object w:dxaOrig="240" w:dyaOrig="260">
-          <v:shape id="_x0000_i1027" type="#_x0000_t75" style="width:11.55pt;height:12.25pt" o:ole="">
+          <v:shape id="_x0000_i1027" type="#_x0000_t75" style="width:11.25pt;height:12pt" o:ole="">
             <v:imagedata r:id="rId11" o:title=""/>
           </v:shape>
-          <o:OLEObject Type="Embed" ProgID="Equation.DSMT4" ShapeID="_x0000_i1027" DrawAspect="Content" ObjectID="_1511273284" r:id="rId12"/>
+          <o:OLEObject Type="Embed" ProgID="Equation.DSMT4" ShapeID="_x0000_i1027" DrawAspect="Content" ObjectID="_1511321297" r:id="rId12"/>
         </w:object>
       </w:r>
       <w:r>
@@ -3545,10 +3545,10 @@
           <w:position w:val="-10"/>
         </w:rPr>
         <w:object w:dxaOrig="1200" w:dyaOrig="320">
-          <v:shape id="_x0000_i1028" type="#_x0000_t75" style="width:57.75pt;height:14.95pt" o:ole="">
+          <v:shape id="_x0000_i1028" type="#_x0000_t75" style="width:57.75pt;height:15pt" o:ole="">
             <v:imagedata r:id="rId13" o:title=""/>
           </v:shape>
-          <o:OLEObject Type="Embed" ProgID="Equation.DSMT4" ShapeID="_x0000_i1028" DrawAspect="Content" ObjectID="_1511273285" r:id="rId14"/>
+          <o:OLEObject Type="Embed" ProgID="Equation.DSMT4" ShapeID="_x0000_i1028" DrawAspect="Content" ObjectID="_1511321298" r:id="rId14"/>
         </w:object>
       </w:r>
       <w:r>
@@ -3599,10 +3599,10 @@
           <w:position w:val="-10"/>
         </w:rPr>
         <w:object w:dxaOrig="1060" w:dyaOrig="320">
-          <v:shape id="_x0000_i1029" type="#_x0000_t75" style="width:50.95pt;height:14.95pt" o:ole="">
+          <v:shape id="_x0000_i1029" type="#_x0000_t75" style="width:51pt;height:15pt" o:ole="">
             <v:imagedata r:id="rId15" o:title=""/>
           </v:shape>
-          <o:OLEObject Type="Embed" ProgID="Equation.DSMT4" ShapeID="_x0000_i1029" DrawAspect="Content" ObjectID="_1511273286" r:id="rId16"/>
+          <o:OLEObject Type="Embed" ProgID="Equation.DSMT4" ShapeID="_x0000_i1029" DrawAspect="Content" ObjectID="_1511321299" r:id="rId16"/>
         </w:object>
       </w:r>
       <w:r>
@@ -3838,10 +3838,10 @@
           <w:position w:val="-14"/>
         </w:rPr>
         <w:object w:dxaOrig="540" w:dyaOrig="380">
-          <v:shape id="_x0000_i1030" type="#_x0000_t75" style="width:25.8pt;height:18.35pt" o:ole="">
+          <v:shape id="_x0000_i1030" type="#_x0000_t75" style="width:25.5pt;height:18pt" o:ole="">
             <v:imagedata r:id="rId19" o:title=""/>
           </v:shape>
-          <o:OLEObject Type="Embed" ProgID="Equation.DSMT4" ShapeID="_x0000_i1030" DrawAspect="Content" ObjectID="_1511273287" r:id="rId20"/>
+          <o:OLEObject Type="Embed" ProgID="Equation.DSMT4" ShapeID="_x0000_i1030" DrawAspect="Content" ObjectID="_1511321300" r:id="rId20"/>
         </w:object>
       </w:r>
       <w:r>
@@ -3881,10 +3881,10 @@
           <w:position w:val="-10"/>
         </w:rPr>
         <w:object w:dxaOrig="240" w:dyaOrig="320">
-          <v:shape id="_x0000_i1031" type="#_x0000_t75" style="width:11.55pt;height:14.95pt" o:ole="">
+          <v:shape id="_x0000_i1031" type="#_x0000_t75" style="width:11.25pt;height:15pt" o:ole="">
             <v:imagedata r:id="rId21" o:title=""/>
           </v:shape>
-          <o:OLEObject Type="Embed" ProgID="Equation.DSMT4" ShapeID="_x0000_i1031" DrawAspect="Content" ObjectID="_1511273288" r:id="rId22"/>
+          <o:OLEObject Type="Embed" ProgID="Equation.DSMT4" ShapeID="_x0000_i1031" DrawAspect="Content" ObjectID="_1511321301" r:id="rId22"/>
         </w:object>
       </w:r>
       <w:r>
@@ -3900,10 +3900,10 @@
           <w:position w:val="-10"/>
         </w:rPr>
         <w:object w:dxaOrig="940" w:dyaOrig="320">
-          <v:shape id="_x0000_i1032" type="#_x0000_t75" style="width:45.5pt;height:14.95pt" o:ole="">
+          <v:shape id="_x0000_i1032" type="#_x0000_t75" style="width:45.75pt;height:15pt" o:ole="">
             <v:imagedata r:id="rId23" o:title=""/>
           </v:shape>
-          <o:OLEObject Type="Embed" ProgID="Equation.DSMT4" ShapeID="_x0000_i1032" DrawAspect="Content" ObjectID="_1511273289" r:id="rId24"/>
+          <o:OLEObject Type="Embed" ProgID="Equation.DSMT4" ShapeID="_x0000_i1032" DrawAspect="Content" ObjectID="_1511321302" r:id="rId24"/>
         </w:object>
       </w:r>
       <w:r>
@@ -3919,10 +3919,10 @@
           <w:position w:val="-12"/>
         </w:rPr>
         <w:object w:dxaOrig="1359" w:dyaOrig="360">
-          <v:shape id="_x0000_i1033" type="#_x0000_t75" style="width:65.2pt;height:17.65pt" o:ole="">
+          <v:shape id="_x0000_i1033" type="#_x0000_t75" style="width:65.25pt;height:18pt" o:ole="">
             <v:imagedata r:id="rId25" o:title=""/>
           </v:shape>
-          <o:OLEObject Type="Embed" ProgID="Equation.DSMT4" ShapeID="_x0000_i1033" DrawAspect="Content" ObjectID="_1511273290" r:id="rId26"/>
+          <o:OLEObject Type="Embed" ProgID="Equation.DSMT4" ShapeID="_x0000_i1033" DrawAspect="Content" ObjectID="_1511321303" r:id="rId26"/>
         </w:object>
       </w:r>
       <w:r>
@@ -3948,10 +3948,10 @@
           <w:position w:val="-28"/>
         </w:rPr>
         <w:object w:dxaOrig="3920" w:dyaOrig="680">
-          <v:shape id="_x0000_i1034" type="#_x0000_t75" style="width:196.3pt;height:33.95pt" o:ole="">
+          <v:shape id="_x0000_i1034" type="#_x0000_t75" style="width:196.5pt;height:33.75pt" o:ole="">
             <v:imagedata r:id="rId27" o:title=""/>
           </v:shape>
-          <o:OLEObject Type="Embed" ProgID="Equation.DSMT4" ShapeID="_x0000_i1034" DrawAspect="Content" ObjectID="_1511273291" r:id="rId28"/>
+          <o:OLEObject Type="Embed" ProgID="Equation.DSMT4" ShapeID="_x0000_i1034" DrawAspect="Content" ObjectID="_1511321304" r:id="rId28"/>
         </w:object>
       </w:r>
       <w:r>
@@ -3998,10 +3998,10 @@
           <w:position w:val="-14"/>
         </w:rPr>
         <w:object w:dxaOrig="580" w:dyaOrig="380">
-          <v:shape id="_x0000_i1035" type="#_x0000_t75" style="width:27.85pt;height:18.35pt" o:ole="">
+          <v:shape id="_x0000_i1035" type="#_x0000_t75" style="width:27.75pt;height:18pt" o:ole="">
             <v:imagedata r:id="rId29" o:title=""/>
           </v:shape>
-          <o:OLEObject Type="Embed" ProgID="Equation.DSMT4" ShapeID="_x0000_i1035" DrawAspect="Content" ObjectID="_1511273292" r:id="rId30"/>
+          <o:OLEObject Type="Embed" ProgID="Equation.DSMT4" ShapeID="_x0000_i1035" DrawAspect="Content" ObjectID="_1511321305" r:id="rId30"/>
         </w:object>
       </w:r>
       <w:r>
@@ -4017,10 +4017,10 @@
           <w:position w:val="-10"/>
         </w:rPr>
         <w:object w:dxaOrig="1300" w:dyaOrig="360">
-          <v:shape id="_x0000_i1036" type="#_x0000_t75" style="width:61.8pt;height:17.65pt" o:ole="">
+          <v:shape id="_x0000_i1036" type="#_x0000_t75" style="width:61.5pt;height:18pt" o:ole="">
             <v:imagedata r:id="rId31" o:title=""/>
           </v:shape>
-          <o:OLEObject Type="Embed" ProgID="Equation.DSMT4" ShapeID="_x0000_i1036" DrawAspect="Content" ObjectID="_1511273293" r:id="rId32"/>
+          <o:OLEObject Type="Embed" ProgID="Equation.DSMT4" ShapeID="_x0000_i1036" DrawAspect="Content" ObjectID="_1511321306" r:id="rId32"/>
         </w:object>
       </w:r>
       <w:r>
@@ -4054,10 +4054,10 @@
           <w:position w:val="-10"/>
         </w:rPr>
         <w:object w:dxaOrig="820" w:dyaOrig="320">
-          <v:shape id="_x0000_i1037" type="#_x0000_t75" style="width:39.4pt;height:14.95pt" o:ole="">
+          <v:shape id="_x0000_i1037" type="#_x0000_t75" style="width:39.75pt;height:15pt" o:ole="">
             <v:imagedata r:id="rId33" o:title=""/>
           </v:shape>
-          <o:OLEObject Type="Embed" ProgID="Equation.DSMT4" ShapeID="_x0000_i1037" DrawAspect="Content" ObjectID="_1511273294" r:id="rId34"/>
+          <o:OLEObject Type="Embed" ProgID="Equation.DSMT4" ShapeID="_x0000_i1037" DrawAspect="Content" ObjectID="_1511321307" r:id="rId34"/>
         </w:object>
       </w:r>
       <w:r>
@@ -4073,10 +4073,10 @@
           <w:position w:val="-50"/>
         </w:rPr>
         <w:object w:dxaOrig="820" w:dyaOrig="1120">
-          <v:shape id="_x0000_i1038" type="#_x0000_t75" style="width:39.4pt;height:53.65pt" o:ole="">
+          <v:shape id="_x0000_i1038" type="#_x0000_t75" style="width:39.75pt;height:54pt" o:ole="">
             <v:imagedata r:id="rId35" o:title=""/>
           </v:shape>
-          <o:OLEObject Type="Embed" ProgID="Equation.DSMT4" ShapeID="_x0000_i1038" DrawAspect="Content" ObjectID="_1511273295" r:id="rId36"/>
+          <o:OLEObject Type="Embed" ProgID="Equation.DSMT4" ShapeID="_x0000_i1038" DrawAspect="Content" ObjectID="_1511321308" r:id="rId36"/>
         </w:object>
       </w:r>
       <w:r>
@@ -4092,10 +4092,10 @@
           <w:position w:val="-50"/>
         </w:rPr>
         <w:object w:dxaOrig="1880" w:dyaOrig="1120">
-          <v:shape id="_x0000_i1039" type="#_x0000_t75" style="width:93.75pt;height:56.4pt" o:ole="">
+          <v:shape id="_x0000_i1039" type="#_x0000_t75" style="width:93.75pt;height:56.25pt" o:ole="">
             <v:imagedata r:id="rId37" o:title=""/>
           </v:shape>
-          <o:OLEObject Type="Embed" ProgID="Equation.DSMT4" ShapeID="_x0000_i1039" DrawAspect="Content" ObjectID="_1511273296" r:id="rId38"/>
+          <o:OLEObject Type="Embed" ProgID="Equation.DSMT4" ShapeID="_x0000_i1039" DrawAspect="Content" ObjectID="_1511321309" r:id="rId38"/>
         </w:object>
       </w:r>
       <w:r>
@@ -4135,10 +4135,10 @@
           <w:position w:val="-50"/>
         </w:rPr>
         <w:object w:dxaOrig="900" w:dyaOrig="1120">
-          <v:shape id="_x0000_i1040" type="#_x0000_t75" style="width:43.45pt;height:53.65pt" o:ole="">
+          <v:shape id="_x0000_i1040" type="#_x0000_t75" style="width:43.5pt;height:54pt" o:ole="">
             <v:imagedata r:id="rId39" o:title=""/>
           </v:shape>
-          <o:OLEObject Type="Embed" ProgID="Equation.DSMT4" ShapeID="_x0000_i1040" DrawAspect="Content" ObjectID="_1511273297" r:id="rId40"/>
+          <o:OLEObject Type="Embed" ProgID="Equation.DSMT4" ShapeID="_x0000_i1040" DrawAspect="Content" ObjectID="_1511321310" r:id="rId40"/>
         </w:object>
       </w:r>
     </w:p>
@@ -4163,10 +4163,10 @@
           <w:position w:val="-6"/>
         </w:rPr>
         <w:object w:dxaOrig="639" w:dyaOrig="279">
-          <v:shape id="_x0000_i1041" type="#_x0000_t75" style="width:31.25pt;height:13.6pt" o:ole="">
+          <v:shape id="_x0000_i1041" type="#_x0000_t75" style="width:31.5pt;height:13.5pt" o:ole="">
             <v:imagedata r:id="rId41" o:title=""/>
           </v:shape>
-          <o:OLEObject Type="Embed" ProgID="Equation.DSMT4" ShapeID="_x0000_i1041" DrawAspect="Content" ObjectID="_1511273298" r:id="rId42"/>
+          <o:OLEObject Type="Embed" ProgID="Equation.DSMT4" ShapeID="_x0000_i1041" DrawAspect="Content" ObjectID="_1511321311" r:id="rId42"/>
         </w:object>
       </w:r>
       <w:r>
@@ -4182,10 +4182,10 @@
           <w:position w:val="-10"/>
         </w:rPr>
         <w:object w:dxaOrig="1219" w:dyaOrig="320">
-          <v:shape id="_x0000_i1042" type="#_x0000_t75" style="width:58.4pt;height:14.95pt" o:ole="">
+          <v:shape id="_x0000_i1042" type="#_x0000_t75" style="width:58.5pt;height:15pt" o:ole="">
             <v:imagedata r:id="rId43" o:title=""/>
           </v:shape>
-          <o:OLEObject Type="Embed" ProgID="Equation.DSMT4" ShapeID="_x0000_i1042" DrawAspect="Content" ObjectID="_1511273299" r:id="rId44"/>
+          <o:OLEObject Type="Embed" ProgID="Equation.DSMT4" ShapeID="_x0000_i1042" DrawAspect="Content" ObjectID="_1511321312" r:id="rId44"/>
         </w:object>
       </w:r>
       <w:r>
@@ -4500,10 +4500,10 @@
           <w:position w:val="-6"/>
         </w:rPr>
         <w:object w:dxaOrig="540" w:dyaOrig="279">
-          <v:shape id="_x0000_i1043" type="#_x0000_t75" style="width:25.8pt;height:13.6pt" o:ole="">
+          <v:shape id="_x0000_i1043" type="#_x0000_t75" style="width:25.5pt;height:13.5pt" o:ole="">
             <v:imagedata r:id="rId46" o:title=""/>
           </v:shape>
-          <o:OLEObject Type="Embed" ProgID="Equation.DSMT4" ShapeID="_x0000_i1043" DrawAspect="Content" ObjectID="_1511273300" r:id="rId47"/>
+          <o:OLEObject Type="Embed" ProgID="Equation.DSMT4" ShapeID="_x0000_i1043" DrawAspect="Content" ObjectID="_1511321313" r:id="rId47"/>
         </w:object>
       </w:r>
       <w:r>
@@ -4586,10 +4586,10 @@
           <w:position w:val="-12"/>
         </w:rPr>
         <w:object w:dxaOrig="2460" w:dyaOrig="380">
-          <v:shape id="_x0000_i1044" type="#_x0000_t75" style="width:122.95pt;height:19pt" o:ole="">
+          <v:shape id="_x0000_i1044" type="#_x0000_t75" style="width:123pt;height:18.75pt" o:ole="">
             <v:imagedata r:id="rId48" o:title=""/>
           </v:shape>
-          <o:OLEObject Type="Embed" ProgID="Equation.DSMT4" ShapeID="_x0000_i1044" DrawAspect="Content" ObjectID="_1511273301" r:id="rId49"/>
+          <o:OLEObject Type="Embed" ProgID="Equation.DSMT4" ShapeID="_x0000_i1044" DrawAspect="Content" ObjectID="_1511321314" r:id="rId49"/>
         </w:object>
       </w:r>
       <w:r>
@@ -4649,10 +4649,10 @@
           <w:position w:val="-4"/>
         </w:rPr>
         <w:object w:dxaOrig="180" w:dyaOrig="200">
-          <v:shape id="_x0000_i1045" type="#_x0000_t75" style="width:8.15pt;height:9.5pt" o:ole="">
+          <v:shape id="_x0000_i1045" type="#_x0000_t75" style="width:8.25pt;height:9.75pt" o:ole="">
             <v:imagedata r:id="rId50" o:title=""/>
           </v:shape>
-          <o:OLEObject Type="Embed" ProgID="Equation.DSMT4" ShapeID="_x0000_i1045" DrawAspect="Content" ObjectID="_1511273302" r:id="rId51"/>
+          <o:OLEObject Type="Embed" ProgID="Equation.DSMT4" ShapeID="_x0000_i1045" DrawAspect="Content" ObjectID="_1511321315" r:id="rId51"/>
         </w:object>
       </w:r>
       <w:r>
@@ -4668,10 +4668,10 @@
           <w:position w:val="-10"/>
         </w:rPr>
         <w:object w:dxaOrig="880" w:dyaOrig="320">
-          <v:shape id="_x0000_i1046" type="#_x0000_t75" style="width:42.1pt;height:14.95pt" o:ole="">
+          <v:shape id="_x0000_i1046" type="#_x0000_t75" style="width:42pt;height:15pt" o:ole="">
             <v:imagedata r:id="rId52" o:title=""/>
           </v:shape>
-          <o:OLEObject Type="Embed" ProgID="Equation.DSMT4" ShapeID="_x0000_i1046" DrawAspect="Content" ObjectID="_1511273303" r:id="rId53"/>
+          <o:OLEObject Type="Embed" ProgID="Equation.DSMT4" ShapeID="_x0000_i1046" DrawAspect="Content" ObjectID="_1511321316" r:id="rId53"/>
         </w:object>
       </w:r>
       <w:r>
@@ -4745,10 +4745,10 @@
           <w:position w:val="-12"/>
         </w:rPr>
         <w:object w:dxaOrig="2340" w:dyaOrig="380">
-          <v:shape id="_x0000_i1047" type="#_x0000_t75" style="width:116.85pt;height:19pt" o:ole="">
+          <v:shape id="_x0000_i1047" type="#_x0000_t75" style="width:117pt;height:18.75pt" o:ole="">
             <v:imagedata r:id="rId54" o:title=""/>
           </v:shape>
-          <o:OLEObject Type="Embed" ProgID="Equation.DSMT4" ShapeID="_x0000_i1047" DrawAspect="Content" ObjectID="_1511273304" r:id="rId55"/>
+          <o:OLEObject Type="Embed" ProgID="Equation.DSMT4" ShapeID="_x0000_i1047" DrawAspect="Content" ObjectID="_1511321317" r:id="rId55"/>
         </w:object>
       </w:r>
       <w:r>
@@ -4810,10 +4810,10 @@
           <w:position w:val="-12"/>
         </w:rPr>
         <w:object w:dxaOrig="520" w:dyaOrig="360">
-          <v:shape id="_x0000_i1048" type="#_x0000_t75" style="width:25.15pt;height:17.65pt" o:ole="">
+          <v:shape id="_x0000_i1048" type="#_x0000_t75" style="width:25.5pt;height:18pt" o:ole="">
             <v:imagedata r:id="rId56" o:title=""/>
           </v:shape>
-          <o:OLEObject Type="Embed" ProgID="Equation.DSMT4" ShapeID="_x0000_i1048" DrawAspect="Content" ObjectID="_1511273305" r:id="rId57"/>
+          <o:OLEObject Type="Embed" ProgID="Equation.DSMT4" ShapeID="_x0000_i1048" DrawAspect="Content" ObjectID="_1511321318" r:id="rId57"/>
         </w:object>
       </w:r>
       <w:r>
@@ -4829,10 +4829,10 @@
           <w:position w:val="-12"/>
         </w:rPr>
         <w:object w:dxaOrig="820" w:dyaOrig="360">
-          <v:shape id="_x0000_i1049" type="#_x0000_t75" style="width:39.4pt;height:17.65pt" o:ole="">
+          <v:shape id="_x0000_i1049" type="#_x0000_t75" style="width:39.75pt;height:18pt" o:ole="">
             <v:imagedata r:id="rId58" o:title=""/>
           </v:shape>
-          <o:OLEObject Type="Embed" ProgID="Equation.DSMT4" ShapeID="_x0000_i1049" DrawAspect="Content" ObjectID="_1511273306" r:id="rId59"/>
+          <o:OLEObject Type="Embed" ProgID="Equation.DSMT4" ShapeID="_x0000_i1049" DrawAspect="Content" ObjectID="_1511321319" r:id="rId59"/>
         </w:object>
       </w:r>
       <w:r>
@@ -4858,10 +4858,10 @@
           <w:position w:val="-12"/>
         </w:rPr>
         <w:object w:dxaOrig="3180" w:dyaOrig="380">
-          <v:shape id="_x0000_i1050" type="#_x0000_t75" style="width:158.95pt;height:19pt" o:ole="">
+          <v:shape id="_x0000_i1050" type="#_x0000_t75" style="width:159pt;height:18.75pt" o:ole="">
             <v:imagedata r:id="rId60" o:title=""/>
           </v:shape>
-          <o:OLEObject Type="Embed" ProgID="Equation.DSMT4" ShapeID="_x0000_i1050" DrawAspect="Content" ObjectID="_1511273307" r:id="rId61"/>
+          <o:OLEObject Type="Embed" ProgID="Equation.DSMT4" ShapeID="_x0000_i1050" DrawAspect="Content" ObjectID="_1511321320" r:id="rId61"/>
         </w:object>
       </w:r>
       <w:r>
@@ -4915,10 +4915,10 @@
           <w:position w:val="-12"/>
         </w:rPr>
         <w:object w:dxaOrig="3220" w:dyaOrig="380">
-          <v:shape id="_x0000_i1051" type="#_x0000_t75" style="width:161pt;height:19pt" o:ole="">
+          <v:shape id="_x0000_i1051" type="#_x0000_t75" style="width:161.25pt;height:18.75pt" o:ole="">
             <v:imagedata r:id="rId62" o:title=""/>
           </v:shape>
-          <o:OLEObject Type="Embed" ProgID="Equation.DSMT4" ShapeID="_x0000_i1051" DrawAspect="Content" ObjectID="_1511273308" r:id="rId63"/>
+          <o:OLEObject Type="Embed" ProgID="Equation.DSMT4" ShapeID="_x0000_i1051" DrawAspect="Content" ObjectID="_1511321321" r:id="rId63"/>
         </w:object>
       </w:r>
       <w:r>
@@ -4979,10 +4979,10 @@
           <w:position w:val="-10"/>
         </w:rPr>
         <w:object w:dxaOrig="580" w:dyaOrig="320">
-          <v:shape id="_x0000_i1052" type="#_x0000_t75" style="width:27.85pt;height:14.95pt" o:ole="">
+          <v:shape id="_x0000_i1052" type="#_x0000_t75" style="width:27.75pt;height:15pt" o:ole="">
             <v:imagedata r:id="rId64" o:title=""/>
           </v:shape>
-          <o:OLEObject Type="Embed" ProgID="Equation.DSMT4" ShapeID="_x0000_i1052" DrawAspect="Content" ObjectID="_1511273309" r:id="rId65"/>
+          <o:OLEObject Type="Embed" ProgID="Equation.DSMT4" ShapeID="_x0000_i1052" DrawAspect="Content" ObjectID="_1511321322" r:id="rId65"/>
         </w:object>
       </w:r>
       <w:r>
@@ -4998,10 +4998,10 @@
           <w:position w:val="-12"/>
         </w:rPr>
         <w:object w:dxaOrig="1700" w:dyaOrig="360">
-          <v:shape id="_x0000_i1053" type="#_x0000_t75" style="width:81.5pt;height:17.65pt" o:ole="">
+          <v:shape id="_x0000_i1053" type="#_x0000_t75" style="width:81.75pt;height:18pt" o:ole="">
             <v:imagedata r:id="rId66" o:title=""/>
           </v:shape>
-          <o:OLEObject Type="Embed" ProgID="Equation.DSMT4" ShapeID="_x0000_i1053" DrawAspect="Content" ObjectID="_1511273310" r:id="rId67"/>
+          <o:OLEObject Type="Embed" ProgID="Equation.DSMT4" ShapeID="_x0000_i1053" DrawAspect="Content" ObjectID="_1511321323" r:id="rId67"/>
         </w:object>
       </w:r>
       <w:r>
@@ -5354,10 +5354,10 @@
           <w:position w:val="-12"/>
         </w:rPr>
         <w:object w:dxaOrig="600" w:dyaOrig="360">
-          <v:shape id="_x0000_i1054" type="#_x0000_t75" style="width:28.55pt;height:17.65pt" o:ole="">
+          <v:shape id="_x0000_i1054" type="#_x0000_t75" style="width:28.5pt;height:18pt" o:ole="">
             <v:imagedata r:id="rId70" o:title=""/>
           </v:shape>
-          <o:OLEObject Type="Embed" ProgID="Equation.DSMT4" ShapeID="_x0000_i1054" DrawAspect="Content" ObjectID="_1511273311" r:id="rId71"/>
+          <o:OLEObject Type="Embed" ProgID="Equation.DSMT4" ShapeID="_x0000_i1054" DrawAspect="Content" ObjectID="_1511321324" r:id="rId71"/>
         </w:object>
       </w:r>
       <w:r>
@@ -5400,10 +5400,10 @@
           <w:position w:val="-12"/>
         </w:rPr>
         <w:object w:dxaOrig="3340" w:dyaOrig="380">
-          <v:shape id="_x0000_i1055" type="#_x0000_t75" style="width:167.1pt;height:19pt" o:ole="">
+          <v:shape id="_x0000_i1055" type="#_x0000_t75" style="width:167.25pt;height:18.75pt" o:ole="">
             <v:imagedata r:id="rId72" o:title=""/>
           </v:shape>
-          <o:OLEObject Type="Embed" ProgID="Equation.DSMT4" ShapeID="_x0000_i1055" DrawAspect="Content" ObjectID="_1511273312" r:id="rId73"/>
+          <o:OLEObject Type="Embed" ProgID="Equation.DSMT4" ShapeID="_x0000_i1055" DrawAspect="Content" ObjectID="_1511321325" r:id="rId73"/>
         </w:object>
       </w:r>
       <w:r>
@@ -5457,10 +5457,10 @@
           <w:position w:val="-12"/>
         </w:rPr>
         <w:object w:dxaOrig="3379" w:dyaOrig="380">
-          <v:shape id="_x0000_i1056" type="#_x0000_t75" style="width:169.15pt;height:19pt" o:ole="">
+          <v:shape id="_x0000_i1056" type="#_x0000_t75" style="width:168.75pt;height:18.75pt" o:ole="">
             <v:imagedata r:id="rId74" o:title=""/>
           </v:shape>
-          <o:OLEObject Type="Embed" ProgID="Equation.DSMT4" ShapeID="_x0000_i1056" DrawAspect="Content" ObjectID="_1511273313" r:id="rId75"/>
+          <o:OLEObject Type="Embed" ProgID="Equation.DSMT4" ShapeID="_x0000_i1056" DrawAspect="Content" ObjectID="_1511321326" r:id="rId75"/>
         </w:object>
       </w:r>
       <w:r>
@@ -5521,10 +5521,10 @@
           <w:position w:val="-10"/>
         </w:rPr>
         <w:object w:dxaOrig="580" w:dyaOrig="320">
-          <v:shape id="_x0000_i1057" type="#_x0000_t75" style="width:27.85pt;height:14.95pt" o:ole="">
+          <v:shape id="_x0000_i1057" type="#_x0000_t75" style="width:27.75pt;height:15pt" o:ole="">
             <v:imagedata r:id="rId64" o:title=""/>
           </v:shape>
-          <o:OLEObject Type="Embed" ProgID="Equation.DSMT4" ShapeID="_x0000_i1057" DrawAspect="Content" ObjectID="_1511273314" r:id="rId76"/>
+          <o:OLEObject Type="Embed" ProgID="Equation.DSMT4" ShapeID="_x0000_i1057" DrawAspect="Content" ObjectID="_1511321327" r:id="rId76"/>
         </w:object>
       </w:r>
       <w:r>
@@ -5540,10 +5540,10 @@
           <w:position w:val="-12"/>
         </w:rPr>
         <w:object w:dxaOrig="1700" w:dyaOrig="360">
-          <v:shape id="_x0000_i1058" type="#_x0000_t75" style="width:81.5pt;height:17.65pt" o:ole="">
+          <v:shape id="_x0000_i1058" type="#_x0000_t75" style="width:81.75pt;height:18pt" o:ole="">
             <v:imagedata r:id="rId66" o:title=""/>
           </v:shape>
-          <o:OLEObject Type="Embed" ProgID="Equation.DSMT4" ShapeID="_x0000_i1058" DrawAspect="Content" ObjectID="_1511273315" r:id="rId77"/>
+          <o:OLEObject Type="Embed" ProgID="Equation.DSMT4" ShapeID="_x0000_i1058" DrawAspect="Content" ObjectID="_1511321328" r:id="rId77"/>
         </w:object>
       </w:r>
       <w:r>
@@ -5717,10 +5717,10 @@
           <w:position w:val="-14"/>
         </w:rPr>
         <w:object w:dxaOrig="1219" w:dyaOrig="380">
-          <v:shape id="_x0000_i1059" type="#_x0000_t75" style="width:58.4pt;height:18.35pt" o:ole="">
+          <v:shape id="_x0000_i1059" type="#_x0000_t75" style="width:58.5pt;height:18pt" o:ole="">
             <v:imagedata r:id="rId79" o:title=""/>
           </v:shape>
-          <o:OLEObject Type="Embed" ProgID="Equation.DSMT4" ShapeID="_x0000_i1059" DrawAspect="Content" ObjectID="_1511273316" r:id="rId80"/>
+          <o:OLEObject Type="Embed" ProgID="Equation.DSMT4" ShapeID="_x0000_i1059" DrawAspect="Content" ObjectID="_1511321329" r:id="rId80"/>
         </w:object>
       </w:r>
       <w:r>
@@ -5736,10 +5736,10 @@
           <w:position w:val="-12"/>
         </w:rPr>
         <w:object w:dxaOrig="1460" w:dyaOrig="360">
-          <v:shape id="_x0000_i1060" type="#_x0000_t75" style="width:69.95pt;height:17.65pt" o:ole="">
+          <v:shape id="_x0000_i1060" type="#_x0000_t75" style="width:69.75pt;height:18pt" o:ole="">
             <v:imagedata r:id="rId81" o:title=""/>
           </v:shape>
-          <o:OLEObject Type="Embed" ProgID="Equation.DSMT4" ShapeID="_x0000_i1060" DrawAspect="Content" ObjectID="_1511273317" r:id="rId82"/>
+          <o:OLEObject Type="Embed" ProgID="Equation.DSMT4" ShapeID="_x0000_i1060" DrawAspect="Content" ObjectID="_1511321330" r:id="rId82"/>
         </w:object>
       </w:r>
       <w:r>
@@ -5842,7 +5842,7 @@
           <v:shape id="_x0000_i1061" type="#_x0000_t75" style="width:273.75pt;height:1in" o:ole="">
             <v:imagedata r:id="rId83" o:title=""/>
           </v:shape>
-          <o:OLEObject Type="Embed" ProgID="Equation.DSMT4" ShapeID="_x0000_i1061" DrawAspect="Content" ObjectID="_1511273318" r:id="rId84"/>
+          <o:OLEObject Type="Embed" ProgID="Equation.DSMT4" ShapeID="_x0000_i1061" DrawAspect="Content" ObjectID="_1511321331" r:id="rId84"/>
         </w:object>
       </w:r>
       <w:r>
@@ -5913,10 +5913,10 @@
           <w:position w:val="-4"/>
         </w:rPr>
         <w:object w:dxaOrig="279" w:dyaOrig="260">
-          <v:shape id="_x0000_i1062" type="#_x0000_t75" style="width:13.6pt;height:12.9pt" o:ole="">
+          <v:shape id="_x0000_i1062" type="#_x0000_t75" style="width:13.5pt;height:12.75pt" o:ole="">
             <v:imagedata r:id="rId85" o:title=""/>
           </v:shape>
-          <o:OLEObject Type="Embed" ProgID="Equation.DSMT4" ShapeID="_x0000_i1062" DrawAspect="Content" ObjectID="_1511273319" r:id="rId86"/>
+          <o:OLEObject Type="Embed" ProgID="Equation.DSMT4" ShapeID="_x0000_i1062" DrawAspect="Content" ObjectID="_1511321332" r:id="rId86"/>
         </w:object>
       </w:r>
       <w:r>
@@ -5932,10 +5932,10 @@
           <w:position w:val="-10"/>
         </w:rPr>
         <w:object w:dxaOrig="1080" w:dyaOrig="340">
-          <v:shape id="_x0000_i1063" type="#_x0000_t75" style="width:51.6pt;height:16.3pt" o:ole="">
+          <v:shape id="_x0000_i1063" type="#_x0000_t75" style="width:51.75pt;height:16.5pt" o:ole="">
             <v:imagedata r:id="rId87" o:title=""/>
           </v:shape>
-          <o:OLEObject Type="Embed" ProgID="Equation.DSMT4" ShapeID="_x0000_i1063" DrawAspect="Content" ObjectID="_1511273320" r:id="rId88"/>
+          <o:OLEObject Type="Embed" ProgID="Equation.DSMT4" ShapeID="_x0000_i1063" DrawAspect="Content" ObjectID="_1511321333" r:id="rId88"/>
         </w:object>
       </w:r>
       <w:r>
@@ -5975,10 +5975,10 @@
           <w:position w:val="-4"/>
         </w:rPr>
         <w:object w:dxaOrig="320" w:dyaOrig="260">
-          <v:shape id="_x0000_i1064" type="#_x0000_t75" style="width:15.6pt;height:12.9pt" o:ole="">
+          <v:shape id="_x0000_i1064" type="#_x0000_t75" style="width:15.75pt;height:12.75pt" o:ole="">
             <v:imagedata r:id="rId89" o:title=""/>
           </v:shape>
-          <o:OLEObject Type="Embed" ProgID="Equation.DSMT4" ShapeID="_x0000_i1064" DrawAspect="Content" ObjectID="_1511273321" r:id="rId90"/>
+          <o:OLEObject Type="Embed" ProgID="Equation.DSMT4" ShapeID="_x0000_i1064" DrawAspect="Content" ObjectID="_1511321334" r:id="rId90"/>
         </w:object>
       </w:r>
       <w:r>
@@ -5994,10 +5994,10 @@
           <w:position w:val="-10"/>
         </w:rPr>
         <w:object w:dxaOrig="1820" w:dyaOrig="380">
-          <v:shape id="_x0000_i1065" type="#_x0000_t75" style="width:86.95pt;height:18.35pt" o:ole="">
+          <v:shape id="_x0000_i1065" type="#_x0000_t75" style="width:87pt;height:18pt" o:ole="">
             <v:imagedata r:id="rId91" o:title=""/>
           </v:shape>
-          <o:OLEObject Type="Embed" ProgID="Equation.DSMT4" ShapeID="_x0000_i1065" DrawAspect="Content" ObjectID="_1511273322" r:id="rId92"/>
+          <o:OLEObject Type="Embed" ProgID="Equation.DSMT4" ShapeID="_x0000_i1065" DrawAspect="Content" ObjectID="_1511321335" r:id="rId92"/>
         </w:object>
       </w:r>
       <w:r>
@@ -6013,10 +6013,10 @@
           <w:position w:val="-10"/>
         </w:rPr>
         <w:object w:dxaOrig="1340" w:dyaOrig="360">
-          <v:shape id="_x0000_i1066" type="#_x0000_t75" style="width:64.55pt;height:17.65pt" o:ole="">
+          <v:shape id="_x0000_i1066" type="#_x0000_t75" style="width:64.5pt;height:18pt" o:ole="">
             <v:imagedata r:id="rId93" o:title=""/>
           </v:shape>
-          <o:OLEObject Type="Embed" ProgID="Equation.DSMT4" ShapeID="_x0000_i1066" DrawAspect="Content" ObjectID="_1511273323" r:id="rId94"/>
+          <o:OLEObject Type="Embed" ProgID="Equation.DSMT4" ShapeID="_x0000_i1066" DrawAspect="Content" ObjectID="_1511321336" r:id="rId94"/>
         </w:object>
       </w:r>
       <w:r>
@@ -6040,10 +6040,10 @@
           <w:position w:val="-10"/>
         </w:rPr>
         <w:object w:dxaOrig="240" w:dyaOrig="380">
-          <v:shape id="_x0000_i1067" type="#_x0000_t75" style="width:11.55pt;height:18.35pt" o:ole="">
+          <v:shape id="_x0000_i1067" type="#_x0000_t75" style="width:11.25pt;height:18pt" o:ole="">
             <v:imagedata r:id="rId95" o:title=""/>
           </v:shape>
-          <o:OLEObject Type="Embed" ProgID="Equation.DSMT4" ShapeID="_x0000_i1067" DrawAspect="Content" ObjectID="_1511273324" r:id="rId96"/>
+          <o:OLEObject Type="Embed" ProgID="Equation.DSMT4" ShapeID="_x0000_i1067" DrawAspect="Content" ObjectID="_1511321337" r:id="rId96"/>
         </w:object>
       </w:r>
       <w:r>
@@ -6059,10 +6059,10 @@
           <w:position w:val="-10"/>
         </w:rPr>
         <w:object w:dxaOrig="300" w:dyaOrig="380">
-          <v:shape id="_x0000_i1068" type="#_x0000_t75" style="width:14.25pt;height:18.35pt" o:ole="">
+          <v:shape id="_x0000_i1068" type="#_x0000_t75" style="width:14.25pt;height:18pt" o:ole="">
             <v:imagedata r:id="rId97" o:title=""/>
           </v:shape>
-          <o:OLEObject Type="Embed" ProgID="Equation.DSMT4" ShapeID="_x0000_i1068" DrawAspect="Content" ObjectID="_1511273325" r:id="rId98"/>
+          <o:OLEObject Type="Embed" ProgID="Equation.DSMT4" ShapeID="_x0000_i1068" DrawAspect="Content" ObjectID="_1511321338" r:id="rId98"/>
         </w:object>
       </w:r>
       <w:r>
@@ -6094,10 +6094,10 @@
           <w:position w:val="-6"/>
         </w:rPr>
         <w:object w:dxaOrig="600" w:dyaOrig="279">
-          <v:shape id="_x0000_i1069" type="#_x0000_t75" style="width:28.55pt;height:13.6pt" o:ole="">
+          <v:shape id="_x0000_i1069" type="#_x0000_t75" style="width:28.5pt;height:13.5pt" o:ole="">
             <v:imagedata r:id="rId99" o:title=""/>
           </v:shape>
-          <o:OLEObject Type="Embed" ProgID="Equation.DSMT4" ShapeID="_x0000_i1069" DrawAspect="Content" ObjectID="_1511273326" r:id="rId100"/>
+          <o:OLEObject Type="Embed" ProgID="Equation.DSMT4" ShapeID="_x0000_i1069" DrawAspect="Content" ObjectID="_1511321339" r:id="rId100"/>
         </w:object>
       </w:r>
       <w:r>
@@ -6123,10 +6123,10 @@
           <w:position w:val="-50"/>
         </w:rPr>
         <w:object w:dxaOrig="3980" w:dyaOrig="1120">
-          <v:shape id="_x0000_i1070" type="#_x0000_t75" style="width:199pt;height:55.7pt" o:ole="">
+          <v:shape id="_x0000_i1070" type="#_x0000_t75" style="width:198.75pt;height:55.5pt" o:ole="">
             <v:imagedata r:id="rId101" o:title=""/>
           </v:shape>
-          <o:OLEObject Type="Embed" ProgID="Equation.DSMT4" ShapeID="_x0000_i1070" DrawAspect="Content" ObjectID="_1511273327" r:id="rId102"/>
+          <o:OLEObject Type="Embed" ProgID="Equation.DSMT4" ShapeID="_x0000_i1070" DrawAspect="Content" ObjectID="_1511321340" r:id="rId102"/>
         </w:object>
       </w:r>
       <w:r>
@@ -6486,10 +6486,10 @@
           <w:position w:val="-4"/>
         </w:rPr>
         <w:object w:dxaOrig="279" w:dyaOrig="260">
-          <v:shape id="_x0000_i1071" type="#_x0000_t75" style="width:13.6pt;height:12.9pt" o:ole="">
+          <v:shape id="_x0000_i1071" type="#_x0000_t75" style="width:13.5pt;height:12.75pt" o:ole="">
             <v:imagedata r:id="rId85" o:title=""/>
           </v:shape>
-          <o:OLEObject Type="Embed" ProgID="Equation.DSMT4" ShapeID="_x0000_i1071" DrawAspect="Content" ObjectID="_1511273328" r:id="rId103"/>
+          <o:OLEObject Type="Embed" ProgID="Equation.DSMT4" ShapeID="_x0000_i1071" DrawAspect="Content" ObjectID="_1511321341" r:id="rId103"/>
         </w:object>
       </w:r>
       <w:r>
@@ -6515,10 +6515,10 @@
           <w:position w:val="-12"/>
         </w:rPr>
         <w:object w:dxaOrig="3019" w:dyaOrig="360">
-          <v:shape id="_x0000_i1072" type="#_x0000_t75" style="width:150.8pt;height:18.35pt" o:ole="">
+          <v:shape id="_x0000_i1072" type="#_x0000_t75" style="width:150.75pt;height:18pt" o:ole="">
             <v:imagedata r:id="rId104" o:title=""/>
           </v:shape>
-          <o:OLEObject Type="Embed" ProgID="Equation.DSMT4" ShapeID="_x0000_i1072" DrawAspect="Content" ObjectID="_1511273329" r:id="rId105"/>
+          <o:OLEObject Type="Embed" ProgID="Equation.DSMT4" ShapeID="_x0000_i1072" DrawAspect="Content" ObjectID="_1511321342" r:id="rId105"/>
         </w:object>
       </w:r>
       <w:r>
@@ -6579,10 +6579,10 @@
           <w:position w:val="-12"/>
         </w:rPr>
         <w:object w:dxaOrig="820" w:dyaOrig="380">
-          <v:shape id="_x0000_i1073" type="#_x0000_t75" style="width:39.4pt;height:18.35pt" o:ole="">
+          <v:shape id="_x0000_i1073" type="#_x0000_t75" style="width:39.75pt;height:18pt" o:ole="">
             <v:imagedata r:id="rId106" o:title=""/>
           </v:shape>
-          <o:OLEObject Type="Embed" ProgID="Equation.DSMT4" ShapeID="_x0000_i1073" DrawAspect="Content" ObjectID="_1511273330" r:id="rId107"/>
+          <o:OLEObject Type="Embed" ProgID="Equation.DSMT4" ShapeID="_x0000_i1073" DrawAspect="Content" ObjectID="_1511321343" r:id="rId107"/>
         </w:object>
       </w:r>
       <w:r>
@@ -6598,10 +6598,10 @@
           <w:position w:val="-14"/>
         </w:rPr>
         <w:object w:dxaOrig="900" w:dyaOrig="400">
-          <v:shape id="_x0000_i1074" type="#_x0000_t75" style="width:42.8pt;height:19.7pt" o:ole="">
+          <v:shape id="_x0000_i1074" type="#_x0000_t75" style="width:42.75pt;height:19.5pt" o:ole="">
             <v:imagedata r:id="rId108" o:title=""/>
           </v:shape>
-          <o:OLEObject Type="Embed" ProgID="Equation.DSMT4" ShapeID="_x0000_i1074" DrawAspect="Content" ObjectID="_1511273331" r:id="rId109"/>
+          <o:OLEObject Type="Embed" ProgID="Equation.DSMT4" ShapeID="_x0000_i1074" DrawAspect="Content" ObjectID="_1511321344" r:id="rId109"/>
         </w:object>
       </w:r>
       <w:r>
@@ -6627,10 +6627,10 @@
           <w:position w:val="-12"/>
         </w:rPr>
         <w:object w:dxaOrig="1719" w:dyaOrig="380">
-          <v:shape id="_x0000_i1075" type="#_x0000_t75" style="width:86.25pt;height:19pt" o:ole="">
+          <v:shape id="_x0000_i1075" type="#_x0000_t75" style="width:86.25pt;height:18.75pt" o:ole="">
             <v:imagedata r:id="rId110" o:title=""/>
           </v:shape>
-          <o:OLEObject Type="Embed" ProgID="Equation.DSMT4" ShapeID="_x0000_i1075" DrawAspect="Content" ObjectID="_1511273332" r:id="rId111"/>
+          <o:OLEObject Type="Embed" ProgID="Equation.DSMT4" ShapeID="_x0000_i1075" DrawAspect="Content" ObjectID="_1511321345" r:id="rId111"/>
         </w:object>
       </w:r>
       <w:r>
@@ -6680,10 +6680,10 @@
           <w:position w:val="-12"/>
         </w:rPr>
         <w:object w:dxaOrig="2880" w:dyaOrig="380">
-          <v:shape id="_x0000_i1076" type="#_x0000_t75" style="width:2in;height:19pt" o:ole="">
+          <v:shape id="_x0000_i1076" type="#_x0000_t75" style="width:2in;height:18.75pt" o:ole="">
             <v:imagedata r:id="rId112" o:title=""/>
           </v:shape>
-          <o:OLEObject Type="Embed" ProgID="Equation.DSMT4" ShapeID="_x0000_i1076" DrawAspect="Content" ObjectID="_1511273333" r:id="rId113"/>
+          <o:OLEObject Type="Embed" ProgID="Equation.DSMT4" ShapeID="_x0000_i1076" DrawAspect="Content" ObjectID="_1511321346" r:id="rId113"/>
         </w:object>
       </w:r>
       <w:r>
@@ -6738,10 +6738,10 @@
           <w:position w:val="-4"/>
         </w:rPr>
         <w:object w:dxaOrig="1300" w:dyaOrig="300">
-          <v:shape id="_x0000_i1077" type="#_x0000_t75" style="width:65.2pt;height:14.95pt" o:ole="">
+          <v:shape id="_x0000_i1077" type="#_x0000_t75" style="width:65.25pt;height:15pt" o:ole="">
             <v:imagedata r:id="rId114" o:title=""/>
           </v:shape>
-          <o:OLEObject Type="Embed" ProgID="Equation.DSMT4" ShapeID="_x0000_i1077" DrawAspect="Content" ObjectID="_1511273334" r:id="rId115"/>
+          <o:OLEObject Type="Embed" ProgID="Equation.DSMT4" ShapeID="_x0000_i1077" DrawAspect="Content" ObjectID="_1511321347" r:id="rId115"/>
         </w:object>
       </w:r>
       <w:r>
@@ -6761,10 +6761,10 @@
           <w:position w:val="-52"/>
         </w:rPr>
         <w:object w:dxaOrig="6399" w:dyaOrig="1160">
-          <v:shape id="_x0000_i1078" type="#_x0000_t75" style="width:319.9pt;height:57.75pt" o:ole="">
+          <v:shape id="_x0000_i1078" type="#_x0000_t75" style="width:320.25pt;height:57.75pt" o:ole="">
             <v:imagedata r:id="rId116" o:title=""/>
           </v:shape>
-          <o:OLEObject Type="Embed" ProgID="Equation.DSMT4" ShapeID="_x0000_i1078" DrawAspect="Content" ObjectID="_1511273335" r:id="rId117"/>
+          <o:OLEObject Type="Embed" ProgID="Equation.DSMT4" ShapeID="_x0000_i1078" DrawAspect="Content" ObjectID="_1511321348" r:id="rId117"/>
         </w:object>
       </w:r>
       <w:r>
@@ -6827,10 +6827,10 @@
           <w:szCs w:val="24"/>
         </w:rPr>
         <w:object w:dxaOrig="240" w:dyaOrig="260">
-          <v:shape id="_x0000_i1079" type="#_x0000_t75" style="width:12.25pt;height:12.9pt" o:ole="">
+          <v:shape id="_x0000_i1079" type="#_x0000_t75" style="width:12pt;height:12.75pt" o:ole="">
             <v:imagedata r:id="rId118" o:title=""/>
           </v:shape>
-          <o:OLEObject Type="Embed" ProgID="Equation.DSMT4" ShapeID="_x0000_i1079" DrawAspect="Content" ObjectID="_1511273336" r:id="rId119"/>
+          <o:OLEObject Type="Embed" ProgID="Equation.DSMT4" ShapeID="_x0000_i1079" DrawAspect="Content" ObjectID="_1511321349" r:id="rId119"/>
         </w:object>
       </w:r>
       <w:r>
@@ -6854,10 +6854,10 @@
           <w:position w:val="-6"/>
         </w:rPr>
         <w:object w:dxaOrig="680" w:dyaOrig="279">
-          <v:shape id="_x0000_i1080" type="#_x0000_t75" style="width:33.95pt;height:14.25pt" o:ole="">
+          <v:shape id="_x0000_i1080" type="#_x0000_t75" style="width:33.75pt;height:14.25pt" o:ole="">
             <v:imagedata r:id="rId120" o:title=""/>
           </v:shape>
-          <o:OLEObject Type="Embed" ProgID="Equation.DSMT4" ShapeID="_x0000_i1080" DrawAspect="Content" ObjectID="_1511273337" r:id="rId121"/>
+          <o:OLEObject Type="Embed" ProgID="Equation.DSMT4" ShapeID="_x0000_i1080" DrawAspect="Content" ObjectID="_1511321350" r:id="rId121"/>
         </w:object>
       </w:r>
       <w:r>
@@ -6875,10 +6875,10 @@
           <w:szCs w:val="24"/>
         </w:rPr>
         <w:object w:dxaOrig="240" w:dyaOrig="279">
-          <v:shape id="_x0000_i1081" type="#_x0000_t75" style="width:12.25pt;height:14.25pt" o:ole="">
+          <v:shape id="_x0000_i1081" type="#_x0000_t75" style="width:12pt;height:14.25pt" o:ole="">
             <v:imagedata r:id="rId122" o:title=""/>
           </v:shape>
-          <o:OLEObject Type="Embed" ProgID="Equation.DSMT4" ShapeID="_x0000_i1081" DrawAspect="Content" ObjectID="_1511273338" r:id="rId123"/>
+          <o:OLEObject Type="Embed" ProgID="Equation.DSMT4" ShapeID="_x0000_i1081" DrawAspect="Content" ObjectID="_1511321351" r:id="rId123"/>
         </w:object>
       </w:r>
       <w:r>
@@ -6928,10 +6928,10 @@
           <w:szCs w:val="24"/>
         </w:rPr>
         <w:object w:dxaOrig="3300" w:dyaOrig="380">
-          <v:shape id="_x0000_i1082" type="#_x0000_t75" style="width:165.05pt;height:19pt" o:ole="">
+          <v:shape id="_x0000_i1082" type="#_x0000_t75" style="width:165pt;height:18.75pt" o:ole="">
             <v:imagedata r:id="rId124" o:title=""/>
           </v:shape>
-          <o:OLEObject Type="Embed" ProgID="Equation.DSMT4" ShapeID="_x0000_i1082" DrawAspect="Content" ObjectID="_1511273339" r:id="rId125"/>
+          <o:OLEObject Type="Embed" ProgID="Equation.DSMT4" ShapeID="_x0000_i1082" DrawAspect="Content" ObjectID="_1511321352" r:id="rId125"/>
         </w:object>
       </w:r>
       <w:r>
@@ -6965,10 +6965,10 @@
           <w:position w:val="-4"/>
         </w:rPr>
         <w:object w:dxaOrig="240" w:dyaOrig="260">
-          <v:shape id="_x0000_i1083" type="#_x0000_t75" style="width:12.25pt;height:12.9pt" o:ole="">
+          <v:shape id="_x0000_i1083" type="#_x0000_t75" style="width:12pt;height:12.75pt" o:ole="">
             <v:imagedata r:id="rId126" o:title=""/>
           </v:shape>
-          <o:OLEObject Type="Embed" ProgID="Equation.DSMT4" ShapeID="_x0000_i1083" DrawAspect="Content" ObjectID="_1511273340" r:id="rId127"/>
+          <o:OLEObject Type="Embed" ProgID="Equation.DSMT4" ShapeID="_x0000_i1083" DrawAspect="Content" ObjectID="_1511321353" r:id="rId127"/>
         </w:object>
       </w:r>
       <w:r>
@@ -7147,10 +7147,10 @@
           <w:szCs w:val="24"/>
         </w:rPr>
         <w:object w:dxaOrig="800" w:dyaOrig="380">
-          <v:shape id="_x0000_i1084" type="#_x0000_t75" style="width:40.1pt;height:19pt" o:ole="">
+          <v:shape id="_x0000_i1084" type="#_x0000_t75" style="width:39.75pt;height:18.75pt" o:ole="">
             <v:imagedata r:id="rId130" o:title=""/>
           </v:shape>
-          <o:OLEObject Type="Embed" ProgID="Equation.DSMT4" ShapeID="_x0000_i1084" DrawAspect="Content" ObjectID="_1511273341" r:id="rId131"/>
+          <o:OLEObject Type="Embed" ProgID="Equation.DSMT4" ShapeID="_x0000_i1084" DrawAspect="Content" ObjectID="_1511321354" r:id="rId131"/>
         </w:object>
       </w:r>
       <w:r>
@@ -7168,10 +7168,10 @@
           <w:szCs w:val="24"/>
         </w:rPr>
         <w:object w:dxaOrig="800" w:dyaOrig="360">
-          <v:shape id="_x0000_i1085" type="#_x0000_t75" style="width:40.1pt;height:18.35pt" o:ole="">
+          <v:shape id="_x0000_i1085" type="#_x0000_t75" style="width:39.75pt;height:18pt" o:ole="">
             <v:imagedata r:id="rId132" o:title=""/>
           </v:shape>
-          <o:OLEObject Type="Embed" ProgID="Equation.DSMT4" ShapeID="_x0000_i1085" DrawAspect="Content" ObjectID="_1511273342" r:id="rId133"/>
+          <o:OLEObject Type="Embed" ProgID="Equation.DSMT4" ShapeID="_x0000_i1085" DrawAspect="Content" ObjectID="_1511321355" r:id="rId133"/>
         </w:object>
       </w:r>
       <w:r>
@@ -7569,10 +7569,10 @@
           <w:szCs w:val="24"/>
         </w:rPr>
         <w:object w:dxaOrig="279" w:dyaOrig="260">
-          <v:shape id="_x0000_i1086" type="#_x0000_t75" style="width:14.25pt;height:12.9pt" o:ole="">
+          <v:shape id="_x0000_i1086" type="#_x0000_t75" style="width:14.25pt;height:12.75pt" o:ole="">
             <v:imagedata r:id="rId137" o:title=""/>
           </v:shape>
-          <o:OLEObject Type="Embed" ProgID="Equation.DSMT4" ShapeID="_x0000_i1086" DrawAspect="Content" ObjectID="_1511273343" r:id="rId138"/>
+          <o:OLEObject Type="Embed" ProgID="Equation.DSMT4" ShapeID="_x0000_i1086" DrawAspect="Content" ObjectID="_1511321356" r:id="rId138"/>
         </w:object>
       </w:r>
       <w:r>
@@ -7927,7 +7927,7 @@
           <v:shape id="_x0000_i1087" type="#_x0000_t75" style="width:50.25pt;height:36pt" o:ole="">
             <v:imagedata r:id="rId141" o:title=""/>
           </v:shape>
-          <o:OLEObject Type="Embed" ProgID="Equation.DSMT4" ShapeID="_x0000_i1087" DrawAspect="Content" ObjectID="_1511273344" r:id="rId142"/>
+          <o:OLEObject Type="Embed" ProgID="Equation.DSMT4" ShapeID="_x0000_i1087" DrawAspect="Content" ObjectID="_1511321357" r:id="rId142"/>
         </w:object>
       </w:r>
     </w:p>
@@ -7958,10 +7958,10 @@
           <w:szCs w:val="24"/>
         </w:rPr>
         <w:object w:dxaOrig="1440" w:dyaOrig="360">
-          <v:shape id="_x0000_i1088" type="#_x0000_t75" style="width:1in;height:18.35pt" o:ole="">
+          <v:shape id="_x0000_i1088" type="#_x0000_t75" style="width:1in;height:18pt" o:ole="">
             <v:imagedata r:id="rId143" o:title=""/>
           </v:shape>
-          <o:OLEObject Type="Embed" ProgID="Equation.DSMT4" ShapeID="_x0000_i1088" DrawAspect="Content" ObjectID="_1511273345" r:id="rId144"/>
+          <o:OLEObject Type="Embed" ProgID="Equation.DSMT4" ShapeID="_x0000_i1088" DrawAspect="Content" ObjectID="_1511321358" r:id="rId144"/>
         </w:object>
       </w:r>
       <w:r>
@@ -7990,10 +7990,10 @@
           <w:szCs w:val="24"/>
         </w:rPr>
         <w:object w:dxaOrig="320" w:dyaOrig="260">
-          <v:shape id="_x0000_i1089" type="#_x0000_t75" style="width:16.3pt;height:12.9pt" o:ole="">
+          <v:shape id="_x0000_i1089" type="#_x0000_t75" style="width:16.5pt;height:12.75pt" o:ole="">
             <v:imagedata r:id="rId145" o:title=""/>
           </v:shape>
-          <o:OLEObject Type="Embed" ProgID="Equation.DSMT4" ShapeID="_x0000_i1089" DrawAspect="Content" ObjectID="_1511273346" r:id="rId146"/>
+          <o:OLEObject Type="Embed" ProgID="Equation.DSMT4" ShapeID="_x0000_i1089" DrawAspect="Content" ObjectID="_1511321359" r:id="rId146"/>
         </w:object>
       </w:r>
       <w:r>
@@ -8024,10 +8024,10 @@
           <w:szCs w:val="24"/>
         </w:rPr>
         <w:object w:dxaOrig="1700" w:dyaOrig="1120">
-          <v:shape id="_x0000_i1090" type="#_x0000_t75" style="width:84.9pt;height:55.7pt" o:ole="">
+          <v:shape id="_x0000_i1090" type="#_x0000_t75" style="width:84.75pt;height:55.5pt" o:ole="">
             <v:imagedata r:id="rId147" o:title=""/>
           </v:shape>
-          <o:OLEObject Type="Embed" ProgID="Equation.DSMT4" ShapeID="_x0000_i1090" DrawAspect="Content" ObjectID="_1511273347" r:id="rId148"/>
+          <o:OLEObject Type="Embed" ProgID="Equation.DSMT4" ShapeID="_x0000_i1090" DrawAspect="Content" ObjectID="_1511321360" r:id="rId148"/>
         </w:object>
       </w:r>
     </w:p>
@@ -8178,7 +8178,6 @@
       <w:pPr>
         <w:spacing w:line="360" w:lineRule="auto"/>
         <w:rPr>
-          <w:rFonts w:hint="eastAsia"/>
           <w:sz w:val="24"/>
           <w:szCs w:val="24"/>
         </w:rPr>
@@ -8228,7 +8227,6 @@
       <w:pPr>
         <w:spacing w:line="360" w:lineRule="auto"/>
         <w:rPr>
-          <w:rFonts w:hint="eastAsia"/>
           <w:b/>
           <w:sz w:val="24"/>
           <w:szCs w:val="24"/>
@@ -8258,7 +8256,6 @@
         <w:spacing w:line="360" w:lineRule="auto"/>
         <w:ind w:firstLine="480"/>
         <w:rPr>
-          <w:rFonts w:hint="eastAsia"/>
           <w:sz w:val="24"/>
           <w:szCs w:val="24"/>
         </w:rPr>
@@ -8318,10 +8315,10 @@
           <w:szCs w:val="24"/>
         </w:rPr>
         <w:object w:dxaOrig="240" w:dyaOrig="279">
-          <v:shape id="_x0000_i1091" type="#_x0000_t75" style="width:12.25pt;height:14.25pt" o:ole="">
+          <v:shape id="_x0000_i1091" type="#_x0000_t75" style="width:12pt;height:14.25pt" o:ole="">
             <v:imagedata r:id="rId150" o:title=""/>
           </v:shape>
-          <o:OLEObject Type="Embed" ProgID="Equation.DSMT4" ShapeID="_x0000_i1091" DrawAspect="Content" ObjectID="_1511273348" r:id="rId151"/>
+          <o:OLEObject Type="Embed" ProgID="Equation.DSMT4" ShapeID="_x0000_i1091" DrawAspect="Content" ObjectID="_1511321361" r:id="rId151"/>
         </w:object>
       </w:r>
       <w:r>
@@ -8339,10 +8336,10 @@
           <w:szCs w:val="24"/>
         </w:rPr>
         <w:object w:dxaOrig="180" w:dyaOrig="220">
-          <v:shape id="_x0000_i1092" type="#_x0000_t75" style="width:8.85pt;height:10.85pt" o:ole="">
+          <v:shape id="_x0000_i1092" type="#_x0000_t75" style="width:9pt;height:10.5pt" o:ole="">
             <v:imagedata r:id="rId152" o:title=""/>
           </v:shape>
-          <o:OLEObject Type="Embed" ProgID="Equation.DSMT4" ShapeID="_x0000_i1092" DrawAspect="Content" ObjectID="_1511273349" r:id="rId153"/>
+          <o:OLEObject Type="Embed" ProgID="Equation.DSMT4" ShapeID="_x0000_i1092" DrawAspect="Content" ObjectID="_1511321362" r:id="rId153"/>
         </w:object>
       </w:r>
       <w:r>
@@ -8419,7 +8416,6 @@
         <w:spacing w:line="360" w:lineRule="auto"/>
         <w:jc w:val="center"/>
         <w:rPr>
-          <w:rFonts w:hint="eastAsia"/>
           <w:sz w:val="24"/>
           <w:szCs w:val="24"/>
         </w:rPr>
@@ -8483,7 +8479,6 @@
         <w:spacing w:line="360" w:lineRule="auto"/>
         <w:jc w:val="center"/>
         <w:rPr>
-          <w:rFonts w:hint="eastAsia"/>
           <w:sz w:val="24"/>
           <w:szCs w:val="24"/>
         </w:rPr>
@@ -8518,7 +8513,6 @@
         <w:spacing w:line="360" w:lineRule="auto"/>
         <w:ind w:firstLine="480"/>
         <w:rPr>
-          <w:rFonts w:hint="eastAsia"/>
           <w:sz w:val="24"/>
           <w:szCs w:val="24"/>
         </w:rPr>
@@ -8538,10 +8532,10 @@
           <w:szCs w:val="24"/>
         </w:rPr>
         <w:object w:dxaOrig="700" w:dyaOrig="360">
-          <v:shape id="_x0000_i1093" type="#_x0000_t75" style="width:35.3pt;height:18.35pt" o:ole="">
+          <v:shape id="_x0000_i1093" type="#_x0000_t75" style="width:35.25pt;height:18pt" o:ole="">
             <v:imagedata r:id="rId155" o:title=""/>
           </v:shape>
-          <o:OLEObject Type="Embed" ProgID="Equation.DSMT4" ShapeID="_x0000_i1093" DrawAspect="Content" ObjectID="_1511273350" r:id="rId156"/>
+          <o:OLEObject Type="Embed" ProgID="Equation.DSMT4" ShapeID="_x0000_i1093" DrawAspect="Content" ObjectID="_1511321363" r:id="rId156"/>
         </w:object>
       </w:r>
       <w:r>
@@ -8591,10 +8585,10 @@
           <w:szCs w:val="24"/>
         </w:rPr>
         <w:object w:dxaOrig="240" w:dyaOrig="260">
-          <v:shape id="_x0000_i1094" type="#_x0000_t75" style="width:12.25pt;height:12.9pt" o:ole="">
+          <v:shape id="_x0000_i1094" type="#_x0000_t75" style="width:12pt;height:12.75pt" o:ole="">
             <v:imagedata r:id="rId157" o:title=""/>
           </v:shape>
-          <o:OLEObject Type="Embed" ProgID="Equation.DSMT4" ShapeID="_x0000_i1094" DrawAspect="Content" ObjectID="_1511273351" r:id="rId158"/>
+          <o:OLEObject Type="Embed" ProgID="Equation.DSMT4" ShapeID="_x0000_i1094" DrawAspect="Content" ObjectID="_1511321364" r:id="rId158"/>
         </w:object>
       </w:r>
       <w:r>
@@ -8612,10 +8606,10 @@
           <w:szCs w:val="24"/>
         </w:rPr>
         <w:object w:dxaOrig="240" w:dyaOrig="360">
-          <v:shape id="_x0000_i1095" type="#_x0000_t75" style="width:12.25pt;height:18.35pt" o:ole="">
+          <v:shape id="_x0000_i1095" type="#_x0000_t75" style="width:12pt;height:18pt" o:ole="">
             <v:imagedata r:id="rId159" o:title=""/>
           </v:shape>
-          <o:OLEObject Type="Embed" ProgID="Equation.DSMT4" ShapeID="_x0000_i1095" DrawAspect="Content" ObjectID="_1511273352" r:id="rId160"/>
+          <o:OLEObject Type="Embed" ProgID="Equation.DSMT4" ShapeID="_x0000_i1095" DrawAspect="Content" ObjectID="_1511321365" r:id="rId160"/>
         </w:object>
       </w:r>
       <w:r>
@@ -8633,10 +8627,10 @@
           <w:szCs w:val="24"/>
         </w:rPr>
         <w:object w:dxaOrig="260" w:dyaOrig="360">
-          <v:shape id="_x0000_i1096" type="#_x0000_t75" style="width:12.9pt;height:18.35pt" o:ole="">
+          <v:shape id="_x0000_i1096" type="#_x0000_t75" style="width:12.75pt;height:18pt" o:ole="">
             <v:imagedata r:id="rId161" o:title=""/>
           </v:shape>
-          <o:OLEObject Type="Embed" ProgID="Equation.DSMT4" ShapeID="_x0000_i1096" DrawAspect="Content" ObjectID="_1511273353" r:id="rId162"/>
+          <o:OLEObject Type="Embed" ProgID="Equation.DSMT4" ShapeID="_x0000_i1096" DrawAspect="Content" ObjectID="_1511321366" r:id="rId162"/>
         </w:object>
       </w:r>
       <w:r>
@@ -8654,10 +8648,10 @@
           <w:szCs w:val="24"/>
         </w:rPr>
         <w:object w:dxaOrig="240" w:dyaOrig="360">
-          <v:shape id="_x0000_i1097" type="#_x0000_t75" style="width:12.25pt;height:18.35pt" o:ole="">
+          <v:shape id="_x0000_i1097" type="#_x0000_t75" style="width:12pt;height:18pt" o:ole="">
             <v:imagedata r:id="rId163" o:title=""/>
           </v:shape>
-          <o:OLEObject Type="Embed" ProgID="Equation.DSMT4" ShapeID="_x0000_i1097" DrawAspect="Content" ObjectID="_1511273354" r:id="rId164"/>
+          <o:OLEObject Type="Embed" ProgID="Equation.DSMT4" ShapeID="_x0000_i1097" DrawAspect="Content" ObjectID="_1511321367" r:id="rId164"/>
         </w:object>
       </w:r>
       <w:r>
@@ -8675,10 +8669,10 @@
           <w:szCs w:val="24"/>
         </w:rPr>
         <w:object w:dxaOrig="260" w:dyaOrig="360">
-          <v:shape id="_x0000_i1098" type="#_x0000_t75" style="width:12.9pt;height:18.35pt" o:ole="">
+          <v:shape id="_x0000_i1098" type="#_x0000_t75" style="width:12.75pt;height:18pt" o:ole="">
             <v:imagedata r:id="rId161" o:title=""/>
           </v:shape>
-          <o:OLEObject Type="Embed" ProgID="Equation.DSMT4" ShapeID="_x0000_i1098" DrawAspect="Content" ObjectID="_1511273355" r:id="rId165"/>
+          <o:OLEObject Type="Embed" ProgID="Equation.DSMT4" ShapeID="_x0000_i1098" DrawAspect="Content" ObjectID="_1511321368" r:id="rId165"/>
         </w:object>
       </w:r>
       <w:r>
@@ -8711,7 +8705,6 @@
         <w:spacing w:line="360" w:lineRule="auto"/>
         <w:jc w:val="center"/>
         <w:rPr>
-          <w:rFonts w:hint="eastAsia"/>
           <w:sz w:val="24"/>
           <w:szCs w:val="24"/>
         </w:rPr>
@@ -8723,10 +8716,10 @@
           <w:szCs w:val="24"/>
         </w:rPr>
         <w:object w:dxaOrig="3340" w:dyaOrig="680">
-          <v:shape id="_x0000_i1099" type="#_x0000_t75" style="width:167.1pt;height:33.95pt" o:ole="">
+          <v:shape id="_x0000_i1099" type="#_x0000_t75" style="width:167.25pt;height:33.75pt" o:ole="">
             <v:imagedata r:id="rId166" o:title=""/>
           </v:shape>
-          <o:OLEObject Type="Embed" ProgID="Equation.DSMT4" ShapeID="_x0000_i1099" DrawAspect="Content" ObjectID="_1511273356" r:id="rId167"/>
+          <o:OLEObject Type="Embed" ProgID="Equation.DSMT4" ShapeID="_x0000_i1099" DrawAspect="Content" ObjectID="_1511321369" r:id="rId167"/>
         </w:object>
       </w:r>
       <w:r>
@@ -8762,7 +8755,6 @@
         <w:spacing w:line="360" w:lineRule="auto"/>
         <w:ind w:firstLine="480"/>
         <w:rPr>
-          <w:rFonts w:hint="eastAsia"/>
           <w:sz w:val="24"/>
           <w:szCs w:val="24"/>
         </w:rPr>
@@ -8782,10 +8774,10 @@
           <w:szCs w:val="24"/>
         </w:rPr>
         <w:object w:dxaOrig="660" w:dyaOrig="360">
-          <v:shape id="_x0000_i1100" type="#_x0000_t75" style="width:33.3pt;height:18.35pt" o:ole="">
+          <v:shape id="_x0000_i1100" type="#_x0000_t75" style="width:33pt;height:18pt" o:ole="">
             <v:imagedata r:id="rId168" o:title=""/>
           </v:shape>
-          <o:OLEObject Type="Embed" ProgID="Equation.DSMT4" ShapeID="_x0000_i1100" DrawAspect="Content" ObjectID="_1511273357" r:id="rId169"/>
+          <o:OLEObject Type="Embed" ProgID="Equation.DSMT4" ShapeID="_x0000_i1100" DrawAspect="Content" ObjectID="_1511321370" r:id="rId169"/>
         </w:object>
       </w:r>
       <w:r>
@@ -8803,10 +8795,10 @@
           <w:szCs w:val="24"/>
         </w:rPr>
         <w:object w:dxaOrig="240" w:dyaOrig="260">
-          <v:shape id="_x0000_i1101" type="#_x0000_t75" style="width:12.25pt;height:12.9pt" o:ole="">
+          <v:shape id="_x0000_i1101" type="#_x0000_t75" style="width:12pt;height:12.75pt" o:ole="">
             <v:imagedata r:id="rId170" o:title=""/>
           </v:shape>
-          <o:OLEObject Type="Embed" ProgID="Equation.DSMT4" ShapeID="_x0000_i1101" DrawAspect="Content" ObjectID="_1511273358" r:id="rId171"/>
+          <o:OLEObject Type="Embed" ProgID="Equation.DSMT4" ShapeID="_x0000_i1101" DrawAspect="Content" ObjectID="_1511321371" r:id="rId171"/>
         </w:object>
       </w:r>
       <w:r>
@@ -8871,7 +8863,6 @@
         <w:spacing w:line="360" w:lineRule="auto"/>
         <w:jc w:val="center"/>
         <w:rPr>
-          <w:rFonts w:hint="eastAsia"/>
           <w:sz w:val="24"/>
           <w:szCs w:val="24"/>
         </w:rPr>
@@ -8883,10 +8874,10 @@
           <w:szCs w:val="24"/>
         </w:rPr>
         <w:object w:dxaOrig="1280" w:dyaOrig="2160">
-          <v:shape id="_x0000_i1102" type="#_x0000_t75" style="width:63.85pt;height:108pt" o:ole="">
+          <v:shape id="_x0000_i1102" type="#_x0000_t75" style="width:63.75pt;height:108pt" o:ole="">
             <v:imagedata r:id="rId172" o:title=""/>
           </v:shape>
-          <o:OLEObject Type="Embed" ProgID="Equation.DSMT4" ShapeID="_x0000_i1102" DrawAspect="Content" ObjectID="_1511273359" r:id="rId173"/>
+          <o:OLEObject Type="Embed" ProgID="Equation.DSMT4" ShapeID="_x0000_i1102" DrawAspect="Content" ObjectID="_1511321372" r:id="rId173"/>
         </w:object>
       </w:r>
       <w:r>
@@ -8921,7 +8912,6 @@
       <w:pPr>
         <w:spacing w:line="360" w:lineRule="auto"/>
         <w:rPr>
-          <w:rFonts w:hint="eastAsia"/>
           <w:b/>
           <w:sz w:val="24"/>
           <w:szCs w:val="24"/>
@@ -8950,7 +8940,6 @@
       <w:pPr>
         <w:spacing w:line="360" w:lineRule="auto"/>
         <w:rPr>
-          <w:rFonts w:hint="eastAsia"/>
           <w:b/>
           <w:sz w:val="24"/>
           <w:szCs w:val="24"/>
@@ -8980,7 +8969,6 @@
         <w:spacing w:line="360" w:lineRule="auto"/>
         <w:ind w:firstLineChars="200" w:firstLine="480"/>
         <w:rPr>
-          <w:rFonts w:hint="eastAsia"/>
           <w:sz w:val="24"/>
           <w:szCs w:val="24"/>
         </w:rPr>
@@ -9084,7 +9072,6 @@
         <w:spacing w:line="360" w:lineRule="auto"/>
         <w:ind w:firstLineChars="200" w:firstLine="480"/>
         <w:rPr>
-          <w:rFonts w:hint="eastAsia"/>
           <w:sz w:val="24"/>
           <w:szCs w:val="24"/>
         </w:rPr>
@@ -9136,7 +9123,15 @@
           <w:sz w:val="24"/>
           <w:szCs w:val="24"/>
         </w:rPr>
-        <w:t>空间中同一点在两个相机中成像的</w:t>
+        <w:t>空间中同一点在两个相机</w:t>
+      </w:r>
+      <w:r>
+        <w:rPr>
+          <w:rFonts w:hint="eastAsia"/>
+          <w:sz w:val="24"/>
+          <w:szCs w:val="24"/>
+        </w:rPr>
+        <w:t>中成像的</w:t>
       </w:r>
       <w:r>
         <w:rPr>
@@ -9146,22 +9141,665 @@
         </w:rPr>
         <w:t>位置</w:t>
       </w:r>
-    </w:p>
-    <w:p>
-      <w:pPr>
-        <w:spacing w:line="360" w:lineRule="auto"/>
-        <w:rPr>
-          <w:rFonts w:hint="eastAsia"/>
-          <w:sz w:val="24"/>
-          <w:szCs w:val="24"/>
-        </w:rPr>
-      </w:pPr>
-    </w:p>
-    <w:p>
-      <w:pPr>
-        <w:spacing w:line="360" w:lineRule="auto"/>
-        <w:rPr>
-          <w:rFonts w:hint="eastAsia"/>
+      <w:r>
+        <w:rPr>
+          <w:rFonts w:hint="eastAsia"/>
+          <w:sz w:val="24"/>
+          <w:szCs w:val="24"/>
+        </w:rPr>
+        <w:t>关系。如图</w:t>
+      </w:r>
+      <w:r>
+        <w:rPr>
+          <w:rFonts w:hint="eastAsia"/>
+          <w:sz w:val="24"/>
+          <w:szCs w:val="24"/>
+          <w:highlight w:val="yellow"/>
+        </w:rPr>
+        <w:t>3.2</w:t>
+      </w:r>
+      <w:r>
+        <w:rPr>
+          <w:rFonts w:hint="eastAsia"/>
+          <w:sz w:val="24"/>
+          <w:szCs w:val="24"/>
+          <w:highlight w:val="yellow"/>
+        </w:rPr>
+        <w:t>所示</w:t>
+      </w:r>
+      <w:r>
+        <w:rPr>
+          <w:rFonts w:hint="eastAsia"/>
+          <w:sz w:val="24"/>
+          <w:szCs w:val="24"/>
+        </w:rPr>
+        <w:t>，对极几何由两个摄像机针孔模型组成，图中所示</w:t>
+      </w:r>
+      <w:r>
+        <w:rPr>
+          <w:position w:val="-12"/>
+          <w:sz w:val="24"/>
+          <w:szCs w:val="24"/>
+        </w:rPr>
+        <w:object w:dxaOrig="279" w:dyaOrig="360">
+          <v:shape id="_x0000_i1103" type="#_x0000_t75" style="width:14.25pt;height:18pt" o:ole="">
+            <v:imagedata r:id="rId174" o:title=""/>
+          </v:shape>
+          <o:OLEObject Type="Embed" ProgID="Equation.DSMT4" ShapeID="_x0000_i1103" DrawAspect="Content" ObjectID="_1511321373" r:id="rId175"/>
+        </w:object>
+      </w:r>
+      <w:r>
+        <w:rPr>
+          <w:rFonts w:hint="eastAsia"/>
+          <w:sz w:val="24"/>
+          <w:szCs w:val="24"/>
+        </w:rPr>
+        <w:t>与</w:t>
+      </w:r>
+      <w:r>
+        <w:rPr>
+          <w:position w:val="-12"/>
+          <w:sz w:val="24"/>
+          <w:szCs w:val="24"/>
+        </w:rPr>
+        <w:object w:dxaOrig="300" w:dyaOrig="360">
+          <v:shape id="_x0000_i1104" type="#_x0000_t75" style="width:15pt;height:18pt" o:ole="">
+            <v:imagedata r:id="rId176" o:title=""/>
+          </v:shape>
+          <o:OLEObject Type="Embed" ProgID="Equation.DSMT4" ShapeID="_x0000_i1104" DrawAspect="Content" ObjectID="_1511321374" r:id="rId177"/>
+        </w:object>
+      </w:r>
+      <w:r>
+        <w:rPr>
+          <w:rFonts w:hint="eastAsia"/>
+          <w:sz w:val="24"/>
+          <w:szCs w:val="24"/>
+        </w:rPr>
+        <w:t>分别表示</w:t>
+      </w:r>
+      <w:r>
+        <w:rPr>
+          <w:rFonts w:hint="eastAsia"/>
+          <w:sz w:val="24"/>
+          <w:szCs w:val="24"/>
+        </w:rPr>
+        <w:t>两摄像机针孔，即投影中心。两投</w:t>
+      </w:r>
+      <w:r>
+        <w:rPr>
+          <w:rFonts w:hint="eastAsia"/>
+          <w:sz w:val="24"/>
+          <w:szCs w:val="24"/>
+        </w:rPr>
+        <w:t>影中心连线与成像平面的交点称为极点</w:t>
+      </w:r>
+      <w:r>
+        <w:rPr>
+          <w:rFonts w:hint="eastAsia"/>
+          <w:sz w:val="24"/>
+          <w:szCs w:val="24"/>
+        </w:rPr>
+        <w:t>。</w:t>
+      </w:r>
+    </w:p>
+    <w:p>
+      <w:pPr>
+        <w:spacing w:line="360" w:lineRule="auto"/>
+        <w:jc w:val="center"/>
+        <w:rPr>
+          <w:sz w:val="24"/>
+          <w:szCs w:val="24"/>
+        </w:rPr>
+      </w:pPr>
+      <w:r>
+        <w:rPr>
+          <w:noProof/>
+          <w:sz w:val="24"/>
+          <w:szCs w:val="24"/>
+        </w:rPr>
+        <w:drawing>
+          <wp:inline distT="0" distB="0" distL="0" distR="0">
+            <wp:extent cx="3664429" cy="2073381"/>
+            <wp:effectExtent l="19050" t="0" r="0" b="0"/>
+            <wp:docPr id="5" name="图片 148"/>
+            <wp:cNvGraphicFramePr>
+              <a:graphicFrameLocks xmlns:a="http://schemas.openxmlformats.org/drawingml/2006/main" noChangeAspect="1"/>
+            </wp:cNvGraphicFramePr>
+            <a:graphic xmlns:a="http://schemas.openxmlformats.org/drawingml/2006/main">
+              <a:graphicData uri="http://schemas.openxmlformats.org/drawingml/2006/picture">
+                <pic:pic xmlns:pic="http://schemas.openxmlformats.org/drawingml/2006/picture">
+                  <pic:nvPicPr>
+                    <pic:cNvPr id="0" name="Picture 148"/>
+                    <pic:cNvPicPr>
+                      <a:picLocks noChangeAspect="1" noChangeArrowheads="1"/>
+                    </pic:cNvPicPr>
+                  </pic:nvPicPr>
+                  <pic:blipFill>
+                    <a:blip r:embed="rId178"/>
+                    <a:srcRect/>
+                    <a:stretch>
+                      <a:fillRect/>
+                    </a:stretch>
+                  </pic:blipFill>
+                  <pic:spPr bwMode="auto">
+                    <a:xfrm>
+                      <a:off x="0" y="0"/>
+                      <a:ext cx="3668587" cy="2075734"/>
+                    </a:xfrm>
+                    <a:prstGeom prst="rect">
+                      <a:avLst/>
+                    </a:prstGeom>
+                    <a:noFill/>
+                    <a:ln w="9525">
+                      <a:noFill/>
+                      <a:miter lim="800000"/>
+                      <a:headEnd/>
+                      <a:tailEnd/>
+                    </a:ln>
+                  </pic:spPr>
+                </pic:pic>
+              </a:graphicData>
+            </a:graphic>
+          </wp:inline>
+        </w:drawing>
+      </w:r>
+      <w:r>
+        <w:rPr>
+          <w:noProof/>
+          <w:sz w:val="24"/>
+          <w:szCs w:val="24"/>
+        </w:rPr>
+        <w:t xml:space="preserve"> </w:t>
+      </w:r>
+    </w:p>
+    <w:p>
+      <w:pPr>
+        <w:spacing w:line="360" w:lineRule="auto"/>
+        <w:jc w:val="center"/>
+        <w:rPr>
+          <w:sz w:val="24"/>
+          <w:szCs w:val="24"/>
+        </w:rPr>
+      </w:pPr>
+      <w:r>
+        <w:rPr>
+          <w:rFonts w:hint="eastAsia"/>
+          <w:sz w:val="24"/>
+          <w:szCs w:val="24"/>
+        </w:rPr>
+        <w:t>图</w:t>
+      </w:r>
+      <w:r>
+        <w:rPr>
+          <w:rFonts w:hint="eastAsia"/>
+          <w:sz w:val="24"/>
+          <w:szCs w:val="24"/>
+        </w:rPr>
+        <w:t xml:space="preserve">3.2 </w:t>
+      </w:r>
+      <w:r>
+        <w:rPr>
+          <w:rFonts w:hint="eastAsia"/>
+          <w:sz w:val="24"/>
+          <w:szCs w:val="24"/>
+        </w:rPr>
+        <w:t>对极几何原理图</w:t>
+      </w:r>
+    </w:p>
+    <w:p>
+      <w:pPr>
+        <w:spacing w:line="360" w:lineRule="auto"/>
+        <w:ind w:firstLineChars="200" w:firstLine="480"/>
+        <w:rPr>
+          <w:sz w:val="24"/>
+          <w:szCs w:val="24"/>
+        </w:rPr>
+      </w:pPr>
+      <w:r>
+        <w:rPr>
+          <w:rFonts w:hint="eastAsia"/>
+          <w:sz w:val="24"/>
+          <w:szCs w:val="24"/>
+        </w:rPr>
+        <w:t>由于图像平面体现是二维信息，图像中任一像素点对应空间很多位置，以右摄像机而言，图像上</w:t>
+      </w:r>
+      <w:r>
+        <w:rPr>
+          <w:position w:val="-12"/>
+          <w:sz w:val="24"/>
+          <w:szCs w:val="24"/>
+        </w:rPr>
+        <w:object w:dxaOrig="300" w:dyaOrig="360">
+          <v:shape id="_x0000_i1105" type="#_x0000_t75" style="width:15pt;height:18pt" o:ole="">
+            <v:imagedata r:id="rId179" o:title=""/>
+          </v:shape>
+          <o:OLEObject Type="Embed" ProgID="Equation.DSMT4" ShapeID="_x0000_i1105" DrawAspect="Content" ObjectID="_1511321375" r:id="rId180"/>
+        </w:object>
+      </w:r>
+      <w:r>
+        <w:rPr>
+          <w:rFonts w:hint="eastAsia"/>
+          <w:sz w:val="24"/>
+          <w:szCs w:val="24"/>
+        </w:rPr>
+        <w:t>像素坐标对应的空间点可能在</w:t>
+      </w:r>
+      <w:r>
+        <w:rPr>
+          <w:position w:val="-12"/>
+          <w:sz w:val="24"/>
+          <w:szCs w:val="24"/>
+        </w:rPr>
+        <w:object w:dxaOrig="460" w:dyaOrig="360">
+          <v:shape id="_x0000_i1106" type="#_x0000_t75" style="width:23.25pt;height:18pt" o:ole="">
+            <v:imagedata r:id="rId181" o:title=""/>
+          </v:shape>
+          <o:OLEObject Type="Embed" ProgID="Equation.DSMT4" ShapeID="_x0000_i1106" DrawAspect="Content" ObjectID="_1511321376" r:id="rId182"/>
+        </w:object>
+      </w:r>
+      <w:r>
+        <w:rPr>
+          <w:rFonts w:hint="eastAsia"/>
+          <w:sz w:val="24"/>
+          <w:szCs w:val="24"/>
+        </w:rPr>
+        <w:t>射线上任意一个点，很难确定实际位置。</w:t>
+      </w:r>
+      <w:r>
+        <w:rPr>
+          <w:rFonts w:hint="eastAsia"/>
+          <w:sz w:val="24"/>
+          <w:szCs w:val="24"/>
+        </w:rPr>
+        <w:t>同样，左摄像机图像平面也会有一个投影点，该点可以是</w:t>
+      </w:r>
+      <w:r>
+        <w:rPr>
+          <w:position w:val="-12"/>
+          <w:sz w:val="24"/>
+          <w:szCs w:val="24"/>
+        </w:rPr>
+        <w:object w:dxaOrig="460" w:dyaOrig="360">
+          <v:shape id="_x0000_i1107" type="#_x0000_t75" style="width:23.25pt;height:18pt" o:ole="">
+            <v:imagedata r:id="rId181" o:title=""/>
+          </v:shape>
+          <o:OLEObject Type="Embed" ProgID="Equation.DSMT4" ShapeID="_x0000_i1107" DrawAspect="Content" ObjectID="_1511321377" r:id="rId183"/>
+        </w:object>
+      </w:r>
+      <w:r>
+        <w:rPr>
+          <w:rFonts w:hint="eastAsia"/>
+          <w:sz w:val="24"/>
+          <w:szCs w:val="24"/>
+        </w:rPr>
+        <w:t>射线上任意一点在左摄像机成像平面的投影，因此该投影可能是左图像平面</w:t>
+      </w:r>
+      <w:r>
+        <w:rPr>
+          <w:position w:val="-12"/>
+          <w:sz w:val="24"/>
+          <w:szCs w:val="24"/>
+        </w:rPr>
+        <w:object w:dxaOrig="420" w:dyaOrig="360">
+          <v:shape id="_x0000_i1108" type="#_x0000_t75" style="width:21pt;height:18pt" o:ole="">
+            <v:imagedata r:id="rId184" o:title=""/>
+          </v:shape>
+          <o:OLEObject Type="Embed" ProgID="Equation.DSMT4" ShapeID="_x0000_i1108" DrawAspect="Content" ObjectID="_1511321378" r:id="rId185"/>
+        </w:object>
+      </w:r>
+      <w:r>
+        <w:rPr>
+          <w:rFonts w:hint="eastAsia"/>
+          <w:sz w:val="24"/>
+          <w:szCs w:val="24"/>
+        </w:rPr>
+        <w:t>直线上任意一点</w:t>
+      </w:r>
+      <w:r>
+        <w:rPr>
+          <w:rFonts w:hint="eastAsia"/>
+          <w:sz w:val="24"/>
+          <w:szCs w:val="24"/>
+        </w:rPr>
+        <w:t>，该直线称为</w:t>
+      </w:r>
+      <w:r>
+        <w:rPr>
+          <w:position w:val="-12"/>
+          <w:sz w:val="24"/>
+          <w:szCs w:val="24"/>
+        </w:rPr>
+        <w:object w:dxaOrig="300" w:dyaOrig="360">
+          <v:shape id="_x0000_i1109" type="#_x0000_t75" style="width:15pt;height:18pt" o:ole="">
+            <v:imagedata r:id="rId179" o:title=""/>
+          </v:shape>
+          <o:OLEObject Type="Embed" ProgID="Equation.DSMT4" ShapeID="_x0000_i1109" DrawAspect="Content" ObjectID="_1511321379" r:id="rId186"/>
+        </w:object>
+      </w:r>
+      <w:r>
+        <w:rPr>
+          <w:rFonts w:hint="eastAsia"/>
+          <w:sz w:val="24"/>
+          <w:szCs w:val="24"/>
+        </w:rPr>
+        <w:t>点的极线</w:t>
+      </w:r>
+      <w:r>
+        <w:rPr>
+          <w:rFonts w:hint="eastAsia"/>
+          <w:sz w:val="24"/>
+          <w:szCs w:val="24"/>
+        </w:rPr>
+        <w:t>。</w:t>
+      </w:r>
+      <w:r>
+        <w:rPr>
+          <w:rFonts w:hint="eastAsia"/>
+          <w:sz w:val="24"/>
+          <w:szCs w:val="24"/>
+        </w:rPr>
+        <w:t>同样，如果以左摄像机投影点</w:t>
+      </w:r>
+      <w:r>
+        <w:rPr>
+          <w:position w:val="-12"/>
+          <w:sz w:val="24"/>
+          <w:szCs w:val="24"/>
+        </w:rPr>
+        <w:object w:dxaOrig="279" w:dyaOrig="360">
+          <v:shape id="_x0000_i1110" type="#_x0000_t75" style="width:14.25pt;height:18pt" o:ole="">
+            <v:imagedata r:id="rId187" o:title=""/>
+          </v:shape>
+          <o:OLEObject Type="Embed" ProgID="Equation.DSMT4" ShapeID="_x0000_i1110" DrawAspect="Content" ObjectID="_1511321380" r:id="rId188"/>
+        </w:object>
+      </w:r>
+      <w:r>
+        <w:rPr>
+          <w:rFonts w:hint="eastAsia"/>
+          <w:sz w:val="24"/>
+          <w:szCs w:val="24"/>
+        </w:rPr>
+        <w:t>为参考，则对应右图的投影点可能在直线</w:t>
+      </w:r>
+      <w:r>
+        <w:rPr>
+          <w:position w:val="-12"/>
+          <w:sz w:val="24"/>
+          <w:szCs w:val="24"/>
+        </w:rPr>
+        <w:object w:dxaOrig="460" w:dyaOrig="360">
+          <v:shape id="_x0000_i1111" type="#_x0000_t75" style="width:23.25pt;height:18pt" o:ole="">
+            <v:imagedata r:id="rId189" o:title=""/>
+          </v:shape>
+          <o:OLEObject Type="Embed" ProgID="Equation.DSMT4" ShapeID="_x0000_i1111" DrawAspect="Content" ObjectID="_1511321381" r:id="rId190"/>
+        </w:object>
+      </w:r>
+      <w:r>
+        <w:rPr>
+          <w:rFonts w:hint="eastAsia"/>
+          <w:sz w:val="24"/>
+          <w:szCs w:val="24"/>
+        </w:rPr>
+        <w:t>上，该直线为</w:t>
+      </w:r>
+      <w:r>
+        <w:rPr>
+          <w:position w:val="-12"/>
+          <w:sz w:val="24"/>
+          <w:szCs w:val="24"/>
+        </w:rPr>
+        <w:object w:dxaOrig="279" w:dyaOrig="360">
+          <v:shape id="_x0000_i1112" type="#_x0000_t75" style="width:14.25pt;height:18pt" o:ole="">
+            <v:imagedata r:id="rId191" o:title=""/>
+          </v:shape>
+          <o:OLEObject Type="Embed" ProgID="Equation.DSMT4" ShapeID="_x0000_i1112" DrawAspect="Content" ObjectID="_1511321382" r:id="rId192"/>
+        </w:object>
+      </w:r>
+      <w:r>
+        <w:rPr>
+          <w:rFonts w:hint="eastAsia"/>
+          <w:sz w:val="24"/>
+          <w:szCs w:val="24"/>
+        </w:rPr>
+        <w:t>点的极线。空间点与两摄像机连线</w:t>
+      </w:r>
+      <w:r>
+        <w:rPr>
+          <w:position w:val="-12"/>
+          <w:sz w:val="24"/>
+          <w:szCs w:val="24"/>
+        </w:rPr>
+        <w:object w:dxaOrig="520" w:dyaOrig="360">
+          <v:shape id="_x0000_i1113" type="#_x0000_t75" style="width:25.5pt;height:18pt" o:ole="">
+            <v:imagedata r:id="rId193" o:title=""/>
+          </v:shape>
+          <o:OLEObject Type="Embed" ProgID="Equation.DSMT4" ShapeID="_x0000_i1113" DrawAspect="Content" ObjectID="_1511321383" r:id="rId194"/>
+        </w:object>
+      </w:r>
+      <w:r>
+        <w:rPr>
+          <w:rFonts w:hint="eastAsia"/>
+          <w:sz w:val="24"/>
+          <w:szCs w:val="24"/>
+        </w:rPr>
+        <w:t>所拓展的平面称为极面。综上所述，</w:t>
+      </w:r>
+      <w:r>
+        <w:rPr>
+          <w:rFonts w:hint="eastAsia"/>
+          <w:sz w:val="24"/>
+          <w:szCs w:val="24"/>
+        </w:rPr>
+        <w:t>对极定理的性质可以总结如下</w:t>
+      </w:r>
+      <w:r>
+        <w:rPr>
+          <w:rFonts w:hint="eastAsia"/>
+          <w:sz w:val="24"/>
+          <w:szCs w:val="24"/>
+        </w:rPr>
+        <w:t>：</w:t>
+      </w:r>
+    </w:p>
+    <w:p>
+      <w:pPr>
+        <w:spacing w:line="360" w:lineRule="auto"/>
+        <w:ind w:firstLineChars="200" w:firstLine="480"/>
+        <w:rPr>
+          <w:sz w:val="24"/>
+          <w:szCs w:val="24"/>
+        </w:rPr>
+      </w:pPr>
+      <w:r>
+        <w:rPr>
+          <w:rFonts w:hint="eastAsia"/>
+          <w:sz w:val="24"/>
+          <w:szCs w:val="24"/>
+        </w:rPr>
+        <w:t>（</w:t>
+      </w:r>
+      <w:r>
+        <w:rPr>
+          <w:rFonts w:hint="eastAsia"/>
+          <w:sz w:val="24"/>
+          <w:szCs w:val="24"/>
+        </w:rPr>
+        <w:t>1</w:t>
+      </w:r>
+      <w:r>
+        <w:rPr>
+          <w:rFonts w:hint="eastAsia"/>
+          <w:sz w:val="24"/>
+          <w:szCs w:val="24"/>
+        </w:rPr>
+        <w:t>）摄像机视图内任意一个三维空间点都包含在极面内，并且极面与每个</w:t>
+      </w:r>
+      <w:r>
+        <w:rPr>
+          <w:rFonts w:hint="eastAsia"/>
+          <w:sz w:val="24"/>
+          <w:szCs w:val="24"/>
+        </w:rPr>
+        <w:lastRenderedPageBreak/>
+        <w:t>图像平面相交的直线为极线。</w:t>
+      </w:r>
+    </w:p>
+    <w:p>
+      <w:pPr>
+        <w:spacing w:line="360" w:lineRule="auto"/>
+        <w:ind w:firstLineChars="200" w:firstLine="480"/>
+        <w:rPr>
+          <w:sz w:val="24"/>
+          <w:szCs w:val="24"/>
+        </w:rPr>
+      </w:pPr>
+      <w:r>
+        <w:rPr>
+          <w:rFonts w:hint="eastAsia"/>
+          <w:sz w:val="24"/>
+          <w:szCs w:val="24"/>
+        </w:rPr>
+        <w:t>（</w:t>
+      </w:r>
+      <w:r>
+        <w:rPr>
+          <w:rFonts w:hint="eastAsia"/>
+          <w:sz w:val="24"/>
+          <w:szCs w:val="24"/>
+        </w:rPr>
+        <w:t>2</w:t>
+      </w:r>
+      <w:r>
+        <w:rPr>
+          <w:rFonts w:hint="eastAsia"/>
+          <w:sz w:val="24"/>
+          <w:szCs w:val="24"/>
+        </w:rPr>
+        <w:t>）对于给定一幅图像上的特征点，其对应点在必定另一幅图像对应的极线上，该特性被称为“极线约束”。</w:t>
+      </w:r>
+    </w:p>
+    <w:p>
+      <w:pPr>
+        <w:spacing w:line="360" w:lineRule="auto"/>
+        <w:ind w:firstLineChars="200" w:firstLine="480"/>
+        <w:rPr>
+          <w:sz w:val="24"/>
+          <w:szCs w:val="24"/>
+        </w:rPr>
+      </w:pPr>
+      <w:r>
+        <w:rPr>
+          <w:rFonts w:hint="eastAsia"/>
+          <w:sz w:val="24"/>
+          <w:szCs w:val="24"/>
+        </w:rPr>
+        <w:t>（</w:t>
+      </w:r>
+      <w:r>
+        <w:rPr>
+          <w:rFonts w:hint="eastAsia"/>
+          <w:sz w:val="24"/>
+          <w:szCs w:val="24"/>
+        </w:rPr>
+        <w:t>3</w:t>
+      </w:r>
+      <w:r>
+        <w:rPr>
+          <w:rFonts w:hint="eastAsia"/>
+          <w:sz w:val="24"/>
+          <w:szCs w:val="24"/>
+        </w:rPr>
+        <w:t>）</w:t>
+      </w:r>
+      <w:r>
+        <w:rPr>
+          <w:rFonts w:hint="eastAsia"/>
+          <w:sz w:val="24"/>
+          <w:szCs w:val="24"/>
+        </w:rPr>
+        <w:t>极线约束意味着在二维平面上搜索对应点时可以简化为在一维直线上匹配对应点，我们只需沿着极线搜索匹配对应的特征点，这将为特征点匹配大大地节省时间，并且排除了很多虚假匹配的点。</w:t>
+      </w:r>
+    </w:p>
+    <w:p>
+      <w:pPr>
+        <w:spacing w:line="360" w:lineRule="auto"/>
+        <w:ind w:firstLineChars="200" w:firstLine="480"/>
+        <w:rPr>
+          <w:sz w:val="24"/>
+          <w:szCs w:val="24"/>
+        </w:rPr>
+      </w:pPr>
+      <w:r>
+        <w:rPr>
+          <w:rFonts w:hint="eastAsia"/>
+          <w:sz w:val="24"/>
+          <w:szCs w:val="24"/>
+        </w:rPr>
+        <w:t>（</w:t>
+      </w:r>
+      <w:r>
+        <w:rPr>
+          <w:rFonts w:hint="eastAsia"/>
+          <w:sz w:val="24"/>
+          <w:szCs w:val="24"/>
+        </w:rPr>
+        <w:t>4</w:t>
+      </w:r>
+      <w:r>
+        <w:rPr>
+          <w:rFonts w:hint="eastAsia"/>
+          <w:sz w:val="24"/>
+          <w:szCs w:val="24"/>
+        </w:rPr>
+        <w:t>）任意两点在左右两摄像机平面出现的次序保持一致。如果两个点</w:t>
+      </w:r>
+      <w:r>
+        <w:rPr>
+          <w:position w:val="-4"/>
+          <w:sz w:val="24"/>
+          <w:szCs w:val="24"/>
+        </w:rPr>
+        <w:object w:dxaOrig="240" w:dyaOrig="260">
+          <v:shape id="_x0000_i1114" type="#_x0000_t75" style="width:12pt;height:12.75pt" o:ole="">
+            <v:imagedata r:id="rId195" o:title=""/>
+          </v:shape>
+          <o:OLEObject Type="Embed" ProgID="Equation.DSMT4" ShapeID="_x0000_i1114" DrawAspect="Content" ObjectID="_1511321384" r:id="rId196"/>
+        </w:object>
+      </w:r>
+      <w:r>
+        <w:rPr>
+          <w:rFonts w:hint="eastAsia"/>
+          <w:sz w:val="24"/>
+          <w:szCs w:val="24"/>
+        </w:rPr>
+        <w:t>和点</w:t>
+      </w:r>
+      <w:r>
+        <w:rPr>
+          <w:position w:val="-4"/>
+          <w:sz w:val="24"/>
+          <w:szCs w:val="24"/>
+        </w:rPr>
+        <w:object w:dxaOrig="240" w:dyaOrig="260">
+          <v:shape id="_x0000_i1115" type="#_x0000_t75" style="width:12pt;height:12.75pt" o:ole="">
+            <v:imagedata r:id="rId197" o:title=""/>
+          </v:shape>
+          <o:OLEObject Type="Embed" ProgID="Equation.DSMT4" ShapeID="_x0000_i1115" DrawAspect="Content" ObjectID="_1511321385" r:id="rId198"/>
+        </w:object>
+      </w:r>
+      <w:r>
+        <w:rPr>
+          <w:rFonts w:hint="eastAsia"/>
+          <w:sz w:val="24"/>
+          <w:szCs w:val="24"/>
+        </w:rPr>
+        <w:t>在两个成像平面上都可见，并且按顺序水平投影在其中一个成像平面上，那么在另一个成像平面的投影也按次序水平出现。</w:t>
+      </w:r>
+    </w:p>
+    <w:p>
+      <w:pPr>
+        <w:spacing w:line="360" w:lineRule="auto"/>
+        <w:rPr>
           <w:b/>
           <w:sz w:val="24"/>
           <w:szCs w:val="24"/>
@@ -9189,28 +9827,5503 @@
     <w:p>
       <w:pPr>
         <w:spacing w:line="360" w:lineRule="auto"/>
-        <w:rPr>
-          <w:rFonts w:hint="eastAsia"/>
-          <w:sz w:val="24"/>
-          <w:szCs w:val="24"/>
-        </w:rPr>
-      </w:pPr>
-    </w:p>
-    <w:p>
-      <w:pPr>
-        <w:spacing w:line="360" w:lineRule="auto"/>
-        <w:rPr>
-          <w:rFonts w:hint="eastAsia"/>
-          <w:sz w:val="24"/>
-          <w:szCs w:val="24"/>
-        </w:rPr>
-      </w:pPr>
-    </w:p>
-    <w:p>
-      <w:pPr>
-        <w:spacing w:line="360" w:lineRule="auto"/>
-        <w:rPr>
-          <w:rFonts w:hint="eastAsia"/>
+        <w:ind w:firstLine="480"/>
+        <w:rPr>
+          <w:sz w:val="24"/>
+          <w:szCs w:val="24"/>
+        </w:rPr>
+      </w:pPr>
+      <w:r>
+        <w:rPr>
+          <w:rFonts w:hint="eastAsia"/>
+          <w:sz w:val="24"/>
+          <w:szCs w:val="24"/>
+        </w:rPr>
+        <w:t>上一小节介绍过对极几何定理，实际应用中通过二维图像恢复三维信息也需要利用对极几何定理。</w:t>
+      </w:r>
+      <w:r>
+        <w:rPr>
+          <w:rFonts w:hint="eastAsia"/>
+          <w:sz w:val="24"/>
+          <w:szCs w:val="24"/>
+        </w:rPr>
+        <w:t>为了描述极线约束的特性，需要建立两幅图像对应特征点之间的几何关系，给出数学上的联系。</w:t>
+      </w:r>
+    </w:p>
+    <w:p>
+      <w:pPr>
+        <w:spacing w:line="360" w:lineRule="auto"/>
+        <w:ind w:firstLine="480"/>
+        <w:rPr>
+          <w:sz w:val="24"/>
+          <w:szCs w:val="24"/>
+        </w:rPr>
+      </w:pPr>
+      <w:r>
+        <w:rPr>
+          <w:rFonts w:hint="eastAsia"/>
+          <w:sz w:val="24"/>
+          <w:szCs w:val="24"/>
+        </w:rPr>
+        <w:t>给定</w:t>
+      </w:r>
+      <w:r>
+        <w:rPr>
+          <w:rFonts w:hint="eastAsia"/>
+          <w:sz w:val="24"/>
+          <w:szCs w:val="24"/>
+        </w:rPr>
+        <w:t>空间</w:t>
+      </w:r>
+      <w:r>
+        <w:rPr>
+          <w:rFonts w:hint="eastAsia"/>
+          <w:sz w:val="24"/>
+          <w:szCs w:val="24"/>
+        </w:rPr>
+        <w:t>一个</w:t>
+      </w:r>
+      <w:r>
+        <w:rPr>
+          <w:rFonts w:hint="eastAsia"/>
+          <w:sz w:val="24"/>
+          <w:szCs w:val="24"/>
+        </w:rPr>
+        <w:t>三维信息的</w:t>
+      </w:r>
+      <w:r>
+        <w:rPr>
+          <w:rFonts w:hint="eastAsia"/>
+          <w:sz w:val="24"/>
+          <w:szCs w:val="24"/>
+        </w:rPr>
+        <w:t>点</w:t>
+      </w:r>
+      <w:r>
+        <w:rPr>
+          <w:position w:val="-4"/>
+          <w:sz w:val="24"/>
+          <w:szCs w:val="24"/>
+        </w:rPr>
+        <w:object w:dxaOrig="240" w:dyaOrig="260">
+          <v:shape id="_x0000_i1116" type="#_x0000_t75" style="width:12pt;height:12.75pt" o:ole="">
+            <v:imagedata r:id="rId199" o:title=""/>
+          </v:shape>
+          <o:OLEObject Type="Embed" ProgID="Equation.DSMT4" ShapeID="_x0000_i1116" DrawAspect="Content" ObjectID="_1511321386" r:id="rId200"/>
+        </w:object>
+      </w:r>
+      <w:r>
+        <w:rPr>
+          <w:rFonts w:hint="eastAsia"/>
+          <w:sz w:val="24"/>
+          <w:szCs w:val="24"/>
+        </w:rPr>
+        <w:t>，要推导两个点</w:t>
+      </w:r>
+      <w:r>
+        <w:rPr>
+          <w:position w:val="-4"/>
+          <w:sz w:val="24"/>
+          <w:szCs w:val="24"/>
+        </w:rPr>
+        <w:object w:dxaOrig="240" w:dyaOrig="260">
+          <v:shape id="_x0000_i1117" type="#_x0000_t75" style="width:12pt;height:12.75pt" o:ole="">
+            <v:imagedata r:id="rId199" o:title=""/>
+          </v:shape>
+          <o:OLEObject Type="Embed" ProgID="Equation.DSMT4" ShapeID="_x0000_i1117" DrawAspect="Content" ObjectID="_1511321387" r:id="rId201"/>
+        </w:object>
+      </w:r>
+      <w:r>
+        <w:rPr>
+          <w:rFonts w:hint="eastAsia"/>
+          <w:sz w:val="24"/>
+          <w:szCs w:val="24"/>
+        </w:rPr>
+        <w:t>在两个成像平面上的投影位置</w:t>
+      </w:r>
+      <w:r>
+        <w:rPr>
+          <w:position w:val="-12"/>
+          <w:sz w:val="24"/>
+          <w:szCs w:val="24"/>
+        </w:rPr>
+        <w:object w:dxaOrig="279" w:dyaOrig="360">
+          <v:shape id="_x0000_i1118" type="#_x0000_t75" style="width:14.25pt;height:18pt" o:ole="">
+            <v:imagedata r:id="rId202" o:title=""/>
+          </v:shape>
+          <o:OLEObject Type="Embed" ProgID="Equation.DSMT4" ShapeID="_x0000_i1118" DrawAspect="Content" ObjectID="_1511321388" r:id="rId203"/>
+        </w:object>
+      </w:r>
+      <w:r>
+        <w:rPr>
+          <w:rFonts w:hint="eastAsia"/>
+          <w:sz w:val="24"/>
+          <w:szCs w:val="24"/>
+        </w:rPr>
+        <w:t>和</w:t>
+      </w:r>
+      <w:r>
+        <w:rPr>
+          <w:position w:val="-12"/>
+          <w:sz w:val="24"/>
+          <w:szCs w:val="24"/>
+        </w:rPr>
+        <w:object w:dxaOrig="300" w:dyaOrig="360">
+          <v:shape id="_x0000_i1119" type="#_x0000_t75" style="width:15pt;height:18pt" o:ole="">
+            <v:imagedata r:id="rId204" o:title=""/>
+          </v:shape>
+          <o:OLEObject Type="Embed" ProgID="Equation.DSMT4" ShapeID="_x0000_i1119" DrawAspect="Content" ObjectID="_1511321389" r:id="rId205"/>
+        </w:object>
+      </w:r>
+      <w:r>
+        <w:rPr>
+          <w:rFonts w:hint="eastAsia"/>
+          <w:sz w:val="24"/>
+          <w:szCs w:val="24"/>
+        </w:rPr>
+        <w:t>之间的联系。从</w:t>
+      </w:r>
+      <w:r>
+        <w:rPr>
+          <w:position w:val="-12"/>
+          <w:sz w:val="24"/>
+          <w:szCs w:val="24"/>
+        </w:rPr>
+        <w:object w:dxaOrig="279" w:dyaOrig="360">
+          <v:shape id="_x0000_i1120" type="#_x0000_t75" style="width:14.25pt;height:18pt" o:ole="">
+            <v:imagedata r:id="rId202" o:title=""/>
+          </v:shape>
+          <o:OLEObject Type="Embed" ProgID="Equation.DSMT4" ShapeID="_x0000_i1120" DrawAspect="Content" ObjectID="_1511321390" r:id="rId206"/>
+        </w:object>
+      </w:r>
+      <w:r>
+        <w:rPr>
+          <w:rFonts w:hint="eastAsia"/>
+          <w:sz w:val="24"/>
+          <w:szCs w:val="24"/>
+        </w:rPr>
+        <w:t>和</w:t>
+      </w:r>
+      <w:r>
+        <w:rPr>
+          <w:position w:val="-12"/>
+          <w:sz w:val="24"/>
+          <w:szCs w:val="24"/>
+        </w:rPr>
+        <w:object w:dxaOrig="300" w:dyaOrig="360">
+          <v:shape id="_x0000_i1121" type="#_x0000_t75" style="width:15pt;height:18pt" o:ole="">
+            <v:imagedata r:id="rId204" o:title=""/>
+          </v:shape>
+          <o:OLEObject Type="Embed" ProgID="Equation.DSMT4" ShapeID="_x0000_i1121" DrawAspect="Content" ObjectID="_1511321391" r:id="rId207"/>
+        </w:object>
+      </w:r>
+      <w:r>
+        <w:rPr>
+          <w:rFonts w:hint="eastAsia"/>
+          <w:sz w:val="24"/>
+          <w:szCs w:val="24"/>
+        </w:rPr>
+        <w:t>之间的相互关系开始，</w:t>
+      </w:r>
+      <w:r>
+        <w:rPr>
+          <w:position w:val="-12"/>
+          <w:sz w:val="24"/>
+          <w:szCs w:val="24"/>
+        </w:rPr>
+        <w:object w:dxaOrig="279" w:dyaOrig="360">
+          <v:shape id="_x0000_i1122" type="#_x0000_t75" style="width:14.25pt;height:18pt" o:ole="">
+            <v:imagedata r:id="rId202" o:title=""/>
+          </v:shape>
+          <o:OLEObject Type="Embed" ProgID="Equation.DSMT4" ShapeID="_x0000_i1122" DrawAspect="Content" ObjectID="_1511321392" r:id="rId208"/>
+        </w:object>
+      </w:r>
+      <w:r>
+        <w:rPr>
+          <w:rFonts w:hint="eastAsia"/>
+          <w:sz w:val="24"/>
+          <w:szCs w:val="24"/>
+        </w:rPr>
+        <w:t>和</w:t>
+      </w:r>
+      <w:r>
+        <w:rPr>
+          <w:position w:val="-12"/>
+          <w:sz w:val="24"/>
+          <w:szCs w:val="24"/>
+        </w:rPr>
+        <w:object w:dxaOrig="300" w:dyaOrig="360">
+          <v:shape id="_x0000_i1123" type="#_x0000_t75" style="width:15pt;height:18pt" o:ole="">
+            <v:imagedata r:id="rId204" o:title=""/>
+          </v:shape>
+          <o:OLEObject Type="Embed" ProgID="Equation.DSMT4" ShapeID="_x0000_i1123" DrawAspect="Content" ObjectID="_1511321393" r:id="rId209"/>
+        </w:object>
+      </w:r>
+      <w:r>
+        <w:rPr>
+          <w:rFonts w:hint="eastAsia"/>
+          <w:sz w:val="24"/>
+          <w:szCs w:val="24"/>
+        </w:rPr>
+        <w:t>分别是两个摄像机坐标系中投影平面的物理坐标，假设以相机</w:t>
+      </w:r>
+      <w:r>
+        <w:rPr>
+          <w:position w:val="-12"/>
+          <w:sz w:val="24"/>
+          <w:szCs w:val="24"/>
+        </w:rPr>
+        <w:object w:dxaOrig="279" w:dyaOrig="360">
+          <v:shape id="_x0000_i1124" type="#_x0000_t75" style="width:14.25pt;height:18pt" o:ole="">
+            <v:imagedata r:id="rId210" o:title=""/>
+          </v:shape>
+          <o:OLEObject Type="Embed" ProgID="Equation.DSMT4" ShapeID="_x0000_i1124" DrawAspect="Content" ObjectID="_1511321394" r:id="rId211"/>
+        </w:object>
+      </w:r>
+      <w:r>
+        <w:rPr>
+          <w:rFonts w:hint="eastAsia"/>
+          <w:sz w:val="24"/>
+          <w:szCs w:val="24"/>
+        </w:rPr>
+        <w:t>为中心进行推导。</w:t>
+      </w:r>
+      <w:r>
+        <w:rPr>
+          <w:rFonts w:hint="eastAsia"/>
+          <w:sz w:val="24"/>
+          <w:szCs w:val="24"/>
+        </w:rPr>
+        <w:t>如</w:t>
+      </w:r>
+      <w:r>
+        <w:rPr>
+          <w:rFonts w:hint="eastAsia"/>
+          <w:sz w:val="24"/>
+          <w:szCs w:val="24"/>
+          <w:highlight w:val="red"/>
+        </w:rPr>
+        <w:t>图</w:t>
+      </w:r>
+      <w:r>
+        <w:rPr>
+          <w:rFonts w:hint="eastAsia"/>
+          <w:sz w:val="24"/>
+          <w:szCs w:val="24"/>
+          <w:highlight w:val="red"/>
+        </w:rPr>
+        <w:t>3.2</w:t>
+      </w:r>
+      <w:r>
+        <w:rPr>
+          <w:rFonts w:hint="eastAsia"/>
+          <w:sz w:val="24"/>
+          <w:szCs w:val="24"/>
+        </w:rPr>
+        <w:t>所示，左摄像机坐标系经过旋转角度</w:t>
+      </w:r>
+      <w:r>
+        <w:rPr>
+          <w:position w:val="-4"/>
+          <w:sz w:val="24"/>
+          <w:szCs w:val="24"/>
+        </w:rPr>
+        <w:object w:dxaOrig="240" w:dyaOrig="260">
+          <v:shape id="_x0000_i1125" type="#_x0000_t75" style="width:12pt;height:12.75pt" o:ole="">
+            <v:imagedata r:id="rId212" o:title=""/>
+          </v:shape>
+          <o:OLEObject Type="Embed" ProgID="Equation.DSMT4" ShapeID="_x0000_i1125" DrawAspect="Content" ObjectID="_1511321395" r:id="rId213"/>
+        </w:object>
+      </w:r>
+      <w:r>
+        <w:rPr>
+          <w:rFonts w:hint="eastAsia"/>
+          <w:sz w:val="24"/>
+          <w:szCs w:val="24"/>
+        </w:rPr>
+        <w:t>，转移向量</w:t>
+      </w:r>
+      <w:r>
+        <w:rPr>
+          <w:position w:val="-4"/>
+          <w:sz w:val="24"/>
+          <w:szCs w:val="24"/>
+        </w:rPr>
+        <w:object w:dxaOrig="220" w:dyaOrig="260">
+          <v:shape id="_x0000_i1126" type="#_x0000_t75" style="width:10.5pt;height:12.75pt" o:ole="">
+            <v:imagedata r:id="rId214" o:title=""/>
+          </v:shape>
+          <o:OLEObject Type="Embed" ProgID="Equation.DSMT4" ShapeID="_x0000_i1126" DrawAspect="Content" ObjectID="_1511321396" r:id="rId215"/>
+        </w:object>
+      </w:r>
+      <w:r>
+        <w:rPr>
+          <w:rFonts w:hint="eastAsia"/>
+          <w:sz w:val="24"/>
+          <w:szCs w:val="24"/>
+        </w:rPr>
+        <w:t>与右相机坐标系重合，则另一台摄像机坐标系原点为</w:t>
+      </w:r>
+      <w:r>
+        <w:rPr>
+          <w:position w:val="-4"/>
+          <w:sz w:val="24"/>
+          <w:szCs w:val="24"/>
+        </w:rPr>
+        <w:object w:dxaOrig="220" w:dyaOrig="260">
+          <v:shape id="_x0000_i1127" type="#_x0000_t75" style="width:10.5pt;height:12.75pt" o:ole="">
+            <v:imagedata r:id="rId214" o:title=""/>
+          </v:shape>
+          <o:OLEObject Type="Embed" ProgID="Equation.DSMT4" ShapeID="_x0000_i1127" DrawAspect="Content" ObjectID="_1511321397" r:id="rId216"/>
+        </w:object>
+      </w:r>
+      <w:r>
+        <w:rPr>
+          <w:rFonts w:hint="eastAsia"/>
+          <w:sz w:val="24"/>
+          <w:szCs w:val="24"/>
+        </w:rPr>
+        <w:t>。</w:t>
+      </w:r>
+      <w:r>
+        <w:rPr>
+          <w:rFonts w:hint="eastAsia"/>
+          <w:sz w:val="24"/>
+          <w:szCs w:val="24"/>
+        </w:rPr>
+        <w:t>选取左相机</w:t>
+      </w:r>
+      <w:r>
+        <w:rPr>
+          <w:rFonts w:hint="eastAsia"/>
+          <w:sz w:val="24"/>
+          <w:szCs w:val="24"/>
+        </w:rPr>
+        <w:t>一系列观测</w:t>
+      </w:r>
+      <w:r>
+        <w:rPr>
+          <w:rFonts w:hint="eastAsia"/>
+          <w:sz w:val="24"/>
+          <w:szCs w:val="24"/>
+        </w:rPr>
+        <w:t>点</w:t>
+      </w:r>
+      <w:r>
+        <w:rPr>
+          <w:position w:val="-12"/>
+          <w:sz w:val="24"/>
+          <w:szCs w:val="24"/>
+        </w:rPr>
+        <w:object w:dxaOrig="240" w:dyaOrig="360">
+          <v:shape id="_x0000_i1128" type="#_x0000_t75" style="width:12pt;height:18pt" o:ole="">
+            <v:imagedata r:id="rId217" o:title=""/>
+          </v:shape>
+          <o:OLEObject Type="Embed" ProgID="Equation.DSMT4" ShapeID="_x0000_i1128" DrawAspect="Content" ObjectID="_1511321398" r:id="rId218"/>
+        </w:object>
+      </w:r>
+      <w:r>
+        <w:rPr>
+          <w:rFonts w:hint="eastAsia"/>
+          <w:sz w:val="24"/>
+          <w:szCs w:val="24"/>
+        </w:rPr>
+        <w:t>，则在右相机对应点</w:t>
+      </w:r>
+      <w:r>
+        <w:rPr>
+          <w:rFonts w:hint="eastAsia"/>
+          <w:sz w:val="24"/>
+          <w:szCs w:val="24"/>
+        </w:rPr>
+        <w:t>观测</w:t>
+      </w:r>
+      <w:r>
+        <w:rPr>
+          <w:rFonts w:hint="eastAsia"/>
+          <w:sz w:val="24"/>
+          <w:szCs w:val="24"/>
+        </w:rPr>
+        <w:t>坐标</w:t>
+      </w:r>
+      <w:r>
+        <w:rPr>
+          <w:position w:val="-12"/>
+          <w:sz w:val="24"/>
+          <w:szCs w:val="24"/>
+        </w:rPr>
+        <w:object w:dxaOrig="260" w:dyaOrig="360">
+          <v:shape id="_x0000_i1129" type="#_x0000_t75" style="width:12.75pt;height:18pt" o:ole="">
+            <v:imagedata r:id="rId219" o:title=""/>
+          </v:shape>
+          <o:OLEObject Type="Embed" ProgID="Equation.DSMT4" ShapeID="_x0000_i1129" DrawAspect="Content" ObjectID="_1511321399" r:id="rId220"/>
+        </w:object>
+      </w:r>
+      <w:r>
+        <w:rPr>
+          <w:rFonts w:hint="eastAsia"/>
+          <w:sz w:val="24"/>
+          <w:szCs w:val="24"/>
+        </w:rPr>
+        <w:t>，满足关系</w:t>
+      </w:r>
+      <w:r>
+        <w:rPr>
+          <w:position w:val="-12"/>
+          <w:sz w:val="24"/>
+          <w:szCs w:val="24"/>
+        </w:rPr>
+        <w:object w:dxaOrig="1400" w:dyaOrig="360">
+          <v:shape id="_x0000_i1130" type="#_x0000_t75" style="width:69.75pt;height:18pt" o:ole="">
+            <v:imagedata r:id="rId221" o:title=""/>
+          </v:shape>
+          <o:OLEObject Type="Embed" ProgID="Equation.DSMT4" ShapeID="_x0000_i1130" DrawAspect="Content" ObjectID="_1511321400" r:id="rId222"/>
+        </w:object>
+      </w:r>
+      <w:r>
+        <w:rPr>
+          <w:rFonts w:hint="eastAsia"/>
+          <w:sz w:val="24"/>
+          <w:szCs w:val="24"/>
+        </w:rPr>
+        <w:t>。如我们所知，上一小节介绍的平面可以联系所有的相关事务，为描述这个平面，采用法向量</w:t>
+      </w:r>
+      <w:r>
+        <w:rPr>
+          <w:position w:val="-6"/>
+          <w:sz w:val="24"/>
+          <w:szCs w:val="24"/>
+        </w:rPr>
+        <w:object w:dxaOrig="200" w:dyaOrig="279">
+          <v:shape id="_x0000_i1131" type="#_x0000_t75" style="width:10.5pt;height:14.25pt" o:ole="">
+            <v:imagedata r:id="rId223" o:title=""/>
+          </v:shape>
+          <o:OLEObject Type="Embed" ProgID="Equation.DSMT4" ShapeID="_x0000_i1131" DrawAspect="Content" ObjectID="_1511321401" r:id="rId224"/>
+        </w:object>
+      </w:r>
+      <w:r>
+        <w:rPr>
+          <w:rFonts w:hint="eastAsia"/>
+          <w:sz w:val="24"/>
+          <w:szCs w:val="24"/>
+        </w:rPr>
+        <w:t>和平面上的所有点</w:t>
+      </w:r>
+      <w:r>
+        <w:rPr>
+          <w:position w:val="-6"/>
+          <w:sz w:val="24"/>
+          <w:szCs w:val="24"/>
+        </w:rPr>
+        <w:object w:dxaOrig="200" w:dyaOrig="220">
+          <v:shape id="_x0000_i1132" type="#_x0000_t75" style="width:10.5pt;height:10.5pt" o:ole="">
+            <v:imagedata r:id="rId225" o:title=""/>
+          </v:shape>
+          <o:OLEObject Type="Embed" ProgID="Equation.DSMT4" ShapeID="_x0000_i1132" DrawAspect="Content" ObjectID="_1511321402" r:id="rId226"/>
+        </w:object>
+      </w:r>
+      <w:r>
+        <w:rPr>
+          <w:rFonts w:hint="eastAsia"/>
+          <w:sz w:val="24"/>
+          <w:szCs w:val="24"/>
+        </w:rPr>
+        <w:t>表示：</w:t>
+      </w:r>
+    </w:p>
+    <w:p>
+      <w:pPr>
+        <w:spacing w:line="360" w:lineRule="auto"/>
+        <w:jc w:val="center"/>
+        <w:rPr>
+          <w:sz w:val="24"/>
+          <w:szCs w:val="24"/>
+        </w:rPr>
+      </w:pPr>
+      <w:r>
+        <w:rPr>
+          <w:position w:val="-10"/>
+          <w:sz w:val="24"/>
+          <w:szCs w:val="24"/>
+        </w:rPr>
+        <w:object w:dxaOrig="1320" w:dyaOrig="320">
+          <v:shape id="_x0000_i1133" type="#_x0000_t75" style="width:66pt;height:16.5pt" o:ole="">
+            <v:imagedata r:id="rId227" o:title=""/>
+          </v:shape>
+          <o:OLEObject Type="Embed" ProgID="Equation.DSMT4" ShapeID="_x0000_i1133" DrawAspect="Content" ObjectID="_1511321403" r:id="rId228"/>
+        </w:object>
+      </w:r>
+      <w:r>
+        <w:rPr>
+          <w:rFonts w:hint="eastAsia"/>
+          <w:sz w:val="24"/>
+          <w:szCs w:val="24"/>
+          <w:highlight w:val="darkYellow"/>
+        </w:rPr>
+        <w:t>（</w:t>
+      </w:r>
+      <w:r>
+        <w:rPr>
+          <w:rFonts w:hint="eastAsia"/>
+          <w:sz w:val="24"/>
+          <w:szCs w:val="24"/>
+          <w:highlight w:val="darkYellow"/>
+        </w:rPr>
+        <w:t>3.</w:t>
+      </w:r>
+      <w:r>
+        <w:rPr>
+          <w:rFonts w:hint="eastAsia"/>
+          <w:sz w:val="24"/>
+          <w:szCs w:val="24"/>
+          <w:highlight w:val="darkYellow"/>
+        </w:rPr>
+        <w:t>3</w:t>
+      </w:r>
+      <w:r>
+        <w:rPr>
+          <w:rFonts w:hint="eastAsia"/>
+          <w:sz w:val="24"/>
+          <w:szCs w:val="24"/>
+          <w:highlight w:val="darkYellow"/>
+        </w:rPr>
+        <w:t>）</w:t>
+      </w:r>
+    </w:p>
+    <w:p>
+      <w:pPr>
+        <w:spacing w:line="360" w:lineRule="auto"/>
+        <w:rPr>
+          <w:sz w:val="24"/>
+          <w:szCs w:val="24"/>
+        </w:rPr>
+      </w:pPr>
+      <w:r>
+        <w:rPr>
+          <w:rFonts w:hint="eastAsia"/>
+          <w:sz w:val="24"/>
+          <w:szCs w:val="24"/>
+        </w:rPr>
+        <w:t>回顾向量</w:t>
+      </w:r>
+      <w:r>
+        <w:rPr>
+          <w:position w:val="-12"/>
+          <w:sz w:val="24"/>
+          <w:szCs w:val="24"/>
+        </w:rPr>
+        <w:object w:dxaOrig="240" w:dyaOrig="360">
+          <v:shape id="_x0000_i1134" type="#_x0000_t75" style="width:12pt;height:18pt" o:ole="">
+            <v:imagedata r:id="rId229" o:title=""/>
+          </v:shape>
+          <o:OLEObject Type="Embed" ProgID="Equation.DSMT4" ShapeID="_x0000_i1134" DrawAspect="Content" ObjectID="_1511321404" r:id="rId230"/>
+        </w:object>
+      </w:r>
+      <w:r>
+        <w:rPr>
+          <w:rFonts w:hint="eastAsia"/>
+          <w:sz w:val="24"/>
+          <w:szCs w:val="24"/>
+        </w:rPr>
+        <w:t>和</w:t>
+      </w:r>
+      <w:r>
+        <w:rPr>
+          <w:position w:val="-4"/>
+          <w:sz w:val="24"/>
+          <w:szCs w:val="24"/>
+        </w:rPr>
+        <w:object w:dxaOrig="220" w:dyaOrig="260">
+          <v:shape id="_x0000_i1135" type="#_x0000_t75" style="width:10.5pt;height:12.75pt" o:ole="">
+            <v:imagedata r:id="rId231" o:title=""/>
+          </v:shape>
+          <o:OLEObject Type="Embed" ProgID="Equation.DSMT4" ShapeID="_x0000_i1135" DrawAspect="Content" ObjectID="_1511321405" r:id="rId232"/>
+        </w:object>
+      </w:r>
+      <w:r>
+        <w:rPr>
+          <w:rFonts w:hint="eastAsia"/>
+          <w:sz w:val="24"/>
+          <w:szCs w:val="24"/>
+        </w:rPr>
+        <w:t>在极面上，如果有一个向量与</w:t>
+      </w:r>
+      <w:r>
+        <w:rPr>
+          <w:position w:val="-12"/>
+          <w:sz w:val="24"/>
+          <w:szCs w:val="24"/>
+        </w:rPr>
+        <w:object w:dxaOrig="240" w:dyaOrig="360">
+          <v:shape id="_x0000_i1136" type="#_x0000_t75" style="width:12pt;height:18pt" o:ole="">
+            <v:imagedata r:id="rId229" o:title=""/>
+          </v:shape>
+          <o:OLEObject Type="Embed" ProgID="Equation.DSMT4" ShapeID="_x0000_i1136" DrawAspect="Content" ObjectID="_1511321406" r:id="rId233"/>
+        </w:object>
+      </w:r>
+      <w:r>
+        <w:rPr>
+          <w:rFonts w:hint="eastAsia"/>
+          <w:sz w:val="24"/>
+          <w:szCs w:val="24"/>
+        </w:rPr>
+        <w:t>和</w:t>
+      </w:r>
+      <w:r>
+        <w:rPr>
+          <w:position w:val="-4"/>
+          <w:sz w:val="24"/>
+          <w:szCs w:val="24"/>
+        </w:rPr>
+        <w:object w:dxaOrig="220" w:dyaOrig="260">
+          <v:shape id="_x0000_i1137" type="#_x0000_t75" style="width:10.5pt;height:12.75pt" o:ole="">
+            <v:imagedata r:id="rId231" o:title=""/>
+          </v:shape>
+          <o:OLEObject Type="Embed" ProgID="Equation.DSMT4" ShapeID="_x0000_i1137" DrawAspect="Content" ObjectID="_1511321407" r:id="rId234"/>
+        </w:object>
+      </w:r>
+      <w:r>
+        <w:rPr>
+          <w:rFonts w:hint="eastAsia"/>
+          <w:sz w:val="24"/>
+          <w:szCs w:val="24"/>
+        </w:rPr>
+        <w:t>都垂直，那么</w:t>
+      </w:r>
+      <w:r>
+        <w:rPr>
+          <w:rFonts w:hint="eastAsia"/>
+          <w:sz w:val="24"/>
+          <w:szCs w:val="24"/>
+        </w:rPr>
+        <w:t>两向量点</w:t>
+      </w:r>
+      <w:r>
+        <w:rPr>
+          <w:rFonts w:hint="eastAsia"/>
+          <w:sz w:val="24"/>
+          <w:szCs w:val="24"/>
+        </w:rPr>
+        <w:t>乘可以表示求取平面公式中的法向量</w:t>
+      </w:r>
+      <w:r>
+        <w:rPr>
+          <w:position w:val="-6"/>
+          <w:sz w:val="24"/>
+          <w:szCs w:val="24"/>
+        </w:rPr>
+        <w:object w:dxaOrig="200" w:dyaOrig="279">
+          <v:shape id="_x0000_i1138" type="#_x0000_t75" style="width:10.5pt;height:14.25pt" o:ole="">
+            <v:imagedata r:id="rId235" o:title=""/>
+          </v:shape>
+          <o:OLEObject Type="Embed" ProgID="Equation.DSMT4" ShapeID="_x0000_i1138" DrawAspect="Content" ObjectID="_1511321408" r:id="rId236"/>
+        </w:object>
+      </w:r>
+      <w:r>
+        <w:rPr>
+          <w:rFonts w:hint="eastAsia"/>
+          <w:sz w:val="24"/>
+          <w:szCs w:val="24"/>
+        </w:rPr>
+        <w:t>。</w:t>
+      </w:r>
+      <w:r>
+        <w:rPr>
+          <w:rFonts w:hint="eastAsia"/>
+          <w:sz w:val="24"/>
+          <w:szCs w:val="24"/>
+        </w:rPr>
+        <w:t>这样，通过点</w:t>
+      </w:r>
+      <w:r>
+        <w:rPr>
+          <w:position w:val="-4"/>
+          <w:sz w:val="24"/>
+          <w:szCs w:val="24"/>
+        </w:rPr>
+        <w:object w:dxaOrig="220" w:dyaOrig="260">
+          <v:shape id="_x0000_i1139" type="#_x0000_t75" style="width:10.5pt;height:12.75pt" o:ole="">
+            <v:imagedata r:id="rId231" o:title=""/>
+          </v:shape>
+          <o:OLEObject Type="Embed" ProgID="Equation.DSMT4" ShapeID="_x0000_i1139" DrawAspect="Content" ObjectID="_1511321409" r:id="rId237"/>
+        </w:object>
+      </w:r>
+      <w:r>
+        <w:rPr>
+          <w:rFonts w:hint="eastAsia"/>
+          <w:sz w:val="24"/>
+          <w:szCs w:val="24"/>
+        </w:rPr>
+        <w:t>的所有可能点</w:t>
+      </w:r>
+      <w:r>
+        <w:rPr>
+          <w:position w:val="-12"/>
+          <w:sz w:val="24"/>
+          <w:szCs w:val="24"/>
+        </w:rPr>
+        <w:object w:dxaOrig="240" w:dyaOrig="360">
+          <v:shape id="_x0000_i1140" type="#_x0000_t75" style="width:12pt;height:18pt" o:ole="">
+            <v:imagedata r:id="rId229" o:title=""/>
+          </v:shape>
+          <o:OLEObject Type="Embed" ProgID="Equation.DSMT4" ShapeID="_x0000_i1140" DrawAspect="Content" ObjectID="_1511321410" r:id="rId238"/>
+        </w:object>
+      </w:r>
+      <w:r>
+        <w:rPr>
+          <w:rFonts w:hint="eastAsia"/>
+          <w:sz w:val="24"/>
+          <w:szCs w:val="24"/>
+        </w:rPr>
+        <w:t>以及包含这两个向量的关系可表示为：</w:t>
+      </w:r>
+    </w:p>
+    <w:p>
+      <w:pPr>
+        <w:spacing w:line="360" w:lineRule="auto"/>
+        <w:jc w:val="center"/>
+        <w:rPr>
+          <w:sz w:val="24"/>
+          <w:szCs w:val="24"/>
+        </w:rPr>
+      </w:pPr>
+      <w:r>
+        <w:rPr>
+          <w:position w:val="-12"/>
+          <w:sz w:val="24"/>
+          <w:szCs w:val="24"/>
+        </w:rPr>
+        <w:object w:dxaOrig="1920" w:dyaOrig="380">
+          <v:shape id="_x0000_i1141" type="#_x0000_t75" style="width:96pt;height:18.75pt" o:ole="">
+            <v:imagedata r:id="rId239" o:title=""/>
+          </v:shape>
+          <o:OLEObject Type="Embed" ProgID="Equation.DSMT4" ShapeID="_x0000_i1141" DrawAspect="Content" ObjectID="_1511321411" r:id="rId240"/>
+        </w:object>
+      </w:r>
+      <w:r>
+        <w:rPr>
+          <w:rFonts w:hint="eastAsia"/>
+          <w:sz w:val="24"/>
+          <w:szCs w:val="24"/>
+          <w:highlight w:val="darkYellow"/>
+        </w:rPr>
+        <w:t>（</w:t>
+      </w:r>
+      <w:r>
+        <w:rPr>
+          <w:rFonts w:hint="eastAsia"/>
+          <w:sz w:val="24"/>
+          <w:szCs w:val="24"/>
+          <w:highlight w:val="darkYellow"/>
+        </w:rPr>
+        <w:t>3.</w:t>
+      </w:r>
+      <w:r>
+        <w:rPr>
+          <w:rFonts w:hint="eastAsia"/>
+          <w:sz w:val="24"/>
+          <w:szCs w:val="24"/>
+          <w:highlight w:val="darkYellow"/>
+        </w:rPr>
+        <w:t>4</w:t>
+      </w:r>
+      <w:r>
+        <w:rPr>
+          <w:rFonts w:hint="eastAsia"/>
+          <w:sz w:val="24"/>
+          <w:szCs w:val="24"/>
+          <w:highlight w:val="darkYellow"/>
+        </w:rPr>
+        <w:t>）</w:t>
+      </w:r>
+    </w:p>
+    <w:p>
+      <w:pPr>
+        <w:spacing w:line="360" w:lineRule="auto"/>
+        <w:rPr>
+          <w:sz w:val="24"/>
+          <w:szCs w:val="24"/>
+        </w:rPr>
+      </w:pPr>
+      <w:r>
+        <w:rPr>
+          <w:rFonts w:hint="eastAsia"/>
+          <w:sz w:val="24"/>
+          <w:szCs w:val="24"/>
+        </w:rPr>
+        <w:t>我们的目的是选取的系列点</w:t>
+      </w:r>
+      <w:r>
+        <w:rPr>
+          <w:position w:val="-12"/>
+          <w:sz w:val="24"/>
+          <w:szCs w:val="24"/>
+        </w:rPr>
+        <w:object w:dxaOrig="240" w:dyaOrig="360">
+          <v:shape id="_x0000_i1142" type="#_x0000_t75" style="width:12pt;height:18pt" o:ole="">
+            <v:imagedata r:id="rId241" o:title=""/>
+          </v:shape>
+          <o:OLEObject Type="Embed" ProgID="Equation.DSMT4" ShapeID="_x0000_i1142" DrawAspect="Content" ObjectID="_1511321412" r:id="rId242"/>
+        </w:object>
+      </w:r>
+      <w:r>
+        <w:rPr>
+          <w:rFonts w:hint="eastAsia"/>
+          <w:sz w:val="24"/>
+          <w:szCs w:val="24"/>
+        </w:rPr>
+        <w:t>和</w:t>
+      </w:r>
+      <w:r>
+        <w:rPr>
+          <w:position w:val="-12"/>
+          <w:sz w:val="24"/>
+          <w:szCs w:val="24"/>
+        </w:rPr>
+        <w:object w:dxaOrig="260" w:dyaOrig="360">
+          <v:shape id="_x0000_i1143" type="#_x0000_t75" style="width:12.75pt;height:18pt" o:ole="">
+            <v:imagedata r:id="rId219" o:title=""/>
+          </v:shape>
+          <o:OLEObject Type="Embed" ProgID="Equation.DSMT4" ShapeID="_x0000_i1143" DrawAspect="Content" ObjectID="_1511321413" r:id="rId243"/>
+        </w:object>
+      </w:r>
+      <w:r>
+        <w:rPr>
+          <w:rFonts w:hint="eastAsia"/>
+          <w:sz w:val="24"/>
+          <w:szCs w:val="24"/>
+        </w:rPr>
+        <w:t>的联系来获取成像平面</w:t>
+      </w:r>
+      <w:r>
+        <w:rPr>
+          <w:rFonts w:hint="eastAsia"/>
+          <w:sz w:val="24"/>
+          <w:szCs w:val="24"/>
+        </w:rPr>
+        <w:t>点</w:t>
+      </w:r>
+      <w:r>
+        <w:rPr>
+          <w:position w:val="-12"/>
+          <w:sz w:val="24"/>
+          <w:szCs w:val="24"/>
+        </w:rPr>
+        <w:object w:dxaOrig="279" w:dyaOrig="360">
+          <v:shape id="_x0000_i1144" type="#_x0000_t75" style="width:14.25pt;height:18pt" o:ole="">
+            <v:imagedata r:id="rId244" o:title=""/>
+          </v:shape>
+          <o:OLEObject Type="Embed" ProgID="Equation.DSMT4" ShapeID="_x0000_i1144" DrawAspect="Content" ObjectID="_1511321414" r:id="rId245"/>
+        </w:object>
+      </w:r>
+      <w:r>
+        <w:rPr>
+          <w:rFonts w:hint="eastAsia"/>
+          <w:sz w:val="24"/>
+          <w:szCs w:val="24"/>
+        </w:rPr>
+        <w:t>和</w:t>
+      </w:r>
+      <w:r>
+        <w:rPr>
+          <w:position w:val="-12"/>
+          <w:sz w:val="24"/>
+          <w:szCs w:val="24"/>
+        </w:rPr>
+        <w:object w:dxaOrig="300" w:dyaOrig="360">
+          <v:shape id="_x0000_i1145" type="#_x0000_t75" style="width:15pt;height:18pt" o:ole="">
+            <v:imagedata r:id="rId246" o:title=""/>
+          </v:shape>
+          <o:OLEObject Type="Embed" ProgID="Equation.DSMT4" ShapeID="_x0000_i1145" DrawAspect="Content" ObjectID="_1511321415" r:id="rId247"/>
+        </w:object>
+      </w:r>
+      <w:r>
+        <w:rPr>
+          <w:rFonts w:hint="eastAsia"/>
+          <w:sz w:val="24"/>
+          <w:szCs w:val="24"/>
+        </w:rPr>
+        <w:t>之间的联系</w:t>
+      </w:r>
+      <w:r>
+        <w:rPr>
+          <w:rFonts w:hint="eastAsia"/>
+          <w:sz w:val="24"/>
+          <w:szCs w:val="24"/>
+        </w:rPr>
+        <w:t>。</w:t>
+      </w:r>
+      <w:r>
+        <w:rPr>
+          <w:rFonts w:hint="eastAsia"/>
+          <w:sz w:val="24"/>
+          <w:szCs w:val="24"/>
+        </w:rPr>
+        <w:lastRenderedPageBreak/>
+        <w:t>通过等式</w:t>
+      </w:r>
+      <w:r>
+        <w:rPr>
+          <w:position w:val="-12"/>
+          <w:sz w:val="24"/>
+          <w:szCs w:val="24"/>
+        </w:rPr>
+        <w:object w:dxaOrig="1400" w:dyaOrig="360">
+          <v:shape id="_x0000_i1146" type="#_x0000_t75" style="width:69.75pt;height:18pt" o:ole="">
+            <v:imagedata r:id="rId248" o:title=""/>
+          </v:shape>
+          <o:OLEObject Type="Embed" ProgID="Equation.DSMT4" ShapeID="_x0000_i1146" DrawAspect="Content" ObjectID="_1511321416" r:id="rId249"/>
+        </w:object>
+      </w:r>
+      <w:r>
+        <w:rPr>
+          <w:rFonts w:hint="eastAsia"/>
+          <w:sz w:val="24"/>
+          <w:szCs w:val="24"/>
+        </w:rPr>
+        <w:t>将点</w:t>
+      </w:r>
+      <w:r>
+        <w:rPr>
+          <w:position w:val="-12"/>
+          <w:sz w:val="24"/>
+          <w:szCs w:val="24"/>
+        </w:rPr>
+        <w:object w:dxaOrig="260" w:dyaOrig="360">
+          <v:shape id="_x0000_i1147" type="#_x0000_t75" style="width:12.75pt;height:18pt" o:ole="">
+            <v:imagedata r:id="rId250" o:title=""/>
+          </v:shape>
+          <o:OLEObject Type="Embed" ProgID="Equation.DSMT4" ShapeID="_x0000_i1147" DrawAspect="Content" ObjectID="_1511321417" r:id="rId251"/>
+        </w:object>
+      </w:r>
+      <w:r>
+        <w:rPr>
+          <w:rFonts w:hint="eastAsia"/>
+          <w:sz w:val="24"/>
+          <w:szCs w:val="24"/>
+        </w:rPr>
+        <w:t>绘制到图像上，可方便地重写等式为</w:t>
+      </w:r>
+      <w:r>
+        <w:rPr>
+          <w:position w:val="-12"/>
+          <w:sz w:val="24"/>
+          <w:szCs w:val="24"/>
+        </w:rPr>
+        <w:object w:dxaOrig="1359" w:dyaOrig="380">
+          <v:shape id="_x0000_i1148" type="#_x0000_t75" style="width:68.25pt;height:18.75pt" o:ole="">
+            <v:imagedata r:id="rId252" o:title=""/>
+          </v:shape>
+          <o:OLEObject Type="Embed" ProgID="Equation.DSMT4" ShapeID="_x0000_i1148" DrawAspect="Content" ObjectID="_1511321418" r:id="rId253"/>
+        </w:object>
+      </w:r>
+      <w:r>
+        <w:rPr>
+          <w:rFonts w:hint="eastAsia"/>
+          <w:sz w:val="24"/>
+          <w:szCs w:val="24"/>
+        </w:rPr>
+        <w:t>，并带入到</w:t>
+      </w:r>
+      <w:r>
+        <w:rPr>
+          <w:position w:val="-4"/>
+          <w:sz w:val="24"/>
+          <w:szCs w:val="24"/>
+        </w:rPr>
+        <w:object w:dxaOrig="900" w:dyaOrig="300">
+          <v:shape id="_x0000_i1149" type="#_x0000_t75" style="width:45pt;height:15pt" o:ole="">
+            <v:imagedata r:id="rId254" o:title=""/>
+          </v:shape>
+          <o:OLEObject Type="Embed" ProgID="Equation.DSMT4" ShapeID="_x0000_i1149" DrawAspect="Content" ObjectID="_1511321419" r:id="rId255"/>
+        </w:object>
+      </w:r>
+      <w:r>
+        <w:rPr>
+          <w:rFonts w:hint="eastAsia"/>
+          <w:sz w:val="24"/>
+          <w:szCs w:val="24"/>
+        </w:rPr>
+        <w:t>，可得：</w:t>
+      </w:r>
+    </w:p>
+    <w:p>
+      <w:pPr>
+        <w:spacing w:line="360" w:lineRule="auto"/>
+        <w:jc w:val="center"/>
+        <w:rPr>
+          <w:sz w:val="24"/>
+          <w:szCs w:val="24"/>
+        </w:rPr>
+      </w:pPr>
+      <w:r>
+        <w:rPr>
+          <w:position w:val="-12"/>
+          <w:sz w:val="24"/>
+          <w:szCs w:val="24"/>
+        </w:rPr>
+        <w:object w:dxaOrig="1880" w:dyaOrig="380">
+          <v:shape id="_x0000_i1150" type="#_x0000_t75" style="width:93.75pt;height:18.75pt" o:ole="">
+            <v:imagedata r:id="rId256" o:title=""/>
+          </v:shape>
+          <o:OLEObject Type="Embed" ProgID="Equation.DSMT4" ShapeID="_x0000_i1150" DrawAspect="Content" ObjectID="_1511321420" r:id="rId257"/>
+        </w:object>
+      </w:r>
+      <w:r>
+        <w:rPr>
+          <w:rFonts w:hint="eastAsia"/>
+          <w:sz w:val="24"/>
+          <w:szCs w:val="24"/>
+          <w:highlight w:val="darkYellow"/>
+        </w:rPr>
+        <w:t>（</w:t>
+      </w:r>
+      <w:r>
+        <w:rPr>
+          <w:rFonts w:hint="eastAsia"/>
+          <w:sz w:val="24"/>
+          <w:szCs w:val="24"/>
+          <w:highlight w:val="darkYellow"/>
+        </w:rPr>
+        <w:t>3.</w:t>
+      </w:r>
+      <w:r>
+        <w:rPr>
+          <w:rFonts w:hint="eastAsia"/>
+          <w:sz w:val="24"/>
+          <w:szCs w:val="24"/>
+          <w:highlight w:val="darkYellow"/>
+        </w:rPr>
+        <w:t>5</w:t>
+      </w:r>
+      <w:r>
+        <w:rPr>
+          <w:rFonts w:hint="eastAsia"/>
+          <w:sz w:val="24"/>
+          <w:szCs w:val="24"/>
+          <w:highlight w:val="darkYellow"/>
+        </w:rPr>
+        <w:t>）</w:t>
+      </w:r>
+    </w:p>
+    <w:p>
+      <w:pPr>
+        <w:spacing w:line="360" w:lineRule="auto"/>
+        <w:rPr>
+          <w:sz w:val="24"/>
+          <w:szCs w:val="24"/>
+        </w:rPr>
+      </w:pPr>
+      <w:r>
+        <w:rPr>
+          <w:rFonts w:hint="eastAsia"/>
+          <w:sz w:val="24"/>
+          <w:szCs w:val="24"/>
+        </w:rPr>
+        <w:t>数学中，经常将叉积形式改写为矩阵相乘的形式，</w:t>
+      </w:r>
+      <w:r>
+        <w:rPr>
+          <w:rFonts w:hint="eastAsia"/>
+          <w:sz w:val="24"/>
+          <w:szCs w:val="24"/>
+        </w:rPr>
+        <w:t>因此可</w:t>
+      </w:r>
+      <w:r>
+        <w:rPr>
+          <w:rFonts w:hint="eastAsia"/>
+          <w:sz w:val="24"/>
+          <w:szCs w:val="24"/>
+        </w:rPr>
+        <w:t>定义</w:t>
+      </w:r>
+      <w:r>
+        <w:rPr>
+          <w:position w:val="-6"/>
+          <w:sz w:val="24"/>
+          <w:szCs w:val="24"/>
+        </w:rPr>
+        <w:object w:dxaOrig="220" w:dyaOrig="279">
+          <v:shape id="_x0000_i1151" type="#_x0000_t75" style="width:10.5pt;height:14.25pt" o:ole="">
+            <v:imagedata r:id="rId258" o:title=""/>
+          </v:shape>
+          <o:OLEObject Type="Embed" ProgID="Equation.DSMT4" ShapeID="_x0000_i1151" DrawAspect="Content" ObjectID="_1511321421" r:id="rId259"/>
+        </w:object>
+      </w:r>
+      <w:r>
+        <w:rPr>
+          <w:rFonts w:hint="eastAsia"/>
+          <w:sz w:val="24"/>
+          <w:szCs w:val="24"/>
+        </w:rPr>
+        <w:t>矩阵为：</w:t>
+      </w:r>
+    </w:p>
+    <w:p>
+      <w:pPr>
+        <w:spacing w:line="360" w:lineRule="auto"/>
+        <w:jc w:val="center"/>
+        <w:rPr>
+          <w:sz w:val="24"/>
+          <w:szCs w:val="24"/>
+        </w:rPr>
+      </w:pPr>
+      <w:r>
+        <w:rPr>
+          <w:position w:val="-52"/>
+          <w:sz w:val="24"/>
+          <w:szCs w:val="24"/>
+        </w:rPr>
+        <w:object w:dxaOrig="3840" w:dyaOrig="1160">
+          <v:shape id="_x0000_i1152" type="#_x0000_t75" style="width:192pt;height:57.75pt" o:ole="">
+            <v:imagedata r:id="rId260" o:title=""/>
+          </v:shape>
+          <o:OLEObject Type="Embed" ProgID="Equation.DSMT4" ShapeID="_x0000_i1152" DrawAspect="Content" ObjectID="_1511321422" r:id="rId261"/>
+        </w:object>
+      </w:r>
+      <w:r>
+        <w:rPr>
+          <w:rFonts w:hint="eastAsia"/>
+          <w:sz w:val="24"/>
+          <w:szCs w:val="24"/>
+          <w:highlight w:val="darkYellow"/>
+        </w:rPr>
+        <w:t>（</w:t>
+      </w:r>
+      <w:r>
+        <w:rPr>
+          <w:rFonts w:hint="eastAsia"/>
+          <w:sz w:val="24"/>
+          <w:szCs w:val="24"/>
+          <w:highlight w:val="darkYellow"/>
+        </w:rPr>
+        <w:t>3.</w:t>
+      </w:r>
+      <w:r>
+        <w:rPr>
+          <w:rFonts w:hint="eastAsia"/>
+          <w:sz w:val="24"/>
+          <w:szCs w:val="24"/>
+          <w:highlight w:val="darkYellow"/>
+        </w:rPr>
+        <w:t>6</w:t>
+      </w:r>
+      <w:r>
+        <w:rPr>
+          <w:rFonts w:hint="eastAsia"/>
+          <w:sz w:val="24"/>
+          <w:szCs w:val="24"/>
+          <w:highlight w:val="darkYellow"/>
+        </w:rPr>
+        <w:t>）</w:t>
+      </w:r>
+    </w:p>
+    <w:p>
+      <w:pPr>
+        <w:spacing w:line="360" w:lineRule="auto"/>
+        <w:rPr>
+          <w:sz w:val="24"/>
+          <w:szCs w:val="24"/>
+        </w:rPr>
+      </w:pPr>
+      <w:r>
+        <w:rPr>
+          <w:rFonts w:hint="eastAsia"/>
+          <w:sz w:val="24"/>
+          <w:szCs w:val="24"/>
+        </w:rPr>
+        <w:t>将推导出的</w:t>
+      </w:r>
+      <w:r>
+        <w:rPr>
+          <w:position w:val="-6"/>
+          <w:sz w:val="24"/>
+          <w:szCs w:val="24"/>
+        </w:rPr>
+        <w:object w:dxaOrig="220" w:dyaOrig="279">
+          <v:shape id="_x0000_i1153" type="#_x0000_t75" style="width:10.5pt;height:14.25pt" o:ole="">
+            <v:imagedata r:id="rId258" o:title=""/>
+          </v:shape>
+          <o:OLEObject Type="Embed" ProgID="Equation.DSMT4" ShapeID="_x0000_i1153" DrawAspect="Content" ObjectID="_1511321423" r:id="rId262"/>
+        </w:object>
+      </w:r>
+      <w:r>
+        <w:rPr>
+          <w:rFonts w:hint="eastAsia"/>
+          <w:sz w:val="24"/>
+          <w:szCs w:val="24"/>
+        </w:rPr>
+        <w:t>矩阵带入到叉积公式中，则有：</w:t>
+      </w:r>
+    </w:p>
+    <w:p>
+      <w:pPr>
+        <w:spacing w:line="360" w:lineRule="auto"/>
+        <w:jc w:val="center"/>
+        <w:rPr>
+          <w:sz w:val="24"/>
+          <w:szCs w:val="24"/>
+        </w:rPr>
+      </w:pPr>
+      <w:r>
+        <w:rPr>
+          <w:position w:val="-12"/>
+          <w:sz w:val="24"/>
+          <w:szCs w:val="24"/>
+        </w:rPr>
+        <w:object w:dxaOrig="1380" w:dyaOrig="380">
+          <v:shape id="_x0000_i1154" type="#_x0000_t75" style="width:69pt;height:18.75pt" o:ole="">
+            <v:imagedata r:id="rId263" o:title=""/>
+          </v:shape>
+          <o:OLEObject Type="Embed" ProgID="Equation.DSMT4" ShapeID="_x0000_i1154" DrawAspect="Content" ObjectID="_1511321424" r:id="rId264"/>
+        </w:object>
+      </w:r>
+      <w:r>
+        <w:rPr>
+          <w:rFonts w:hint="eastAsia"/>
+          <w:sz w:val="24"/>
+          <w:szCs w:val="24"/>
+          <w:highlight w:val="darkYellow"/>
+        </w:rPr>
+        <w:t>（</w:t>
+      </w:r>
+      <w:r>
+        <w:rPr>
+          <w:rFonts w:hint="eastAsia"/>
+          <w:sz w:val="24"/>
+          <w:szCs w:val="24"/>
+          <w:highlight w:val="darkYellow"/>
+        </w:rPr>
+        <w:t>3.</w:t>
+      </w:r>
+      <w:r>
+        <w:rPr>
+          <w:rFonts w:hint="eastAsia"/>
+          <w:sz w:val="24"/>
+          <w:szCs w:val="24"/>
+          <w:highlight w:val="darkYellow"/>
+        </w:rPr>
+        <w:t>7</w:t>
+      </w:r>
+      <w:r>
+        <w:rPr>
+          <w:rFonts w:hint="eastAsia"/>
+          <w:sz w:val="24"/>
+          <w:szCs w:val="24"/>
+          <w:highlight w:val="darkYellow"/>
+        </w:rPr>
+        <w:t>）</w:t>
+      </w:r>
+    </w:p>
+    <w:p>
+      <w:pPr>
+        <w:spacing w:line="360" w:lineRule="auto"/>
+        <w:rPr>
+          <w:sz w:val="24"/>
+          <w:szCs w:val="24"/>
+        </w:rPr>
+      </w:pPr>
+      <w:r>
+        <w:rPr>
+          <w:rFonts w:hint="eastAsia"/>
+          <w:sz w:val="24"/>
+          <w:szCs w:val="24"/>
+        </w:rPr>
+        <w:t>上式中乘积</w:t>
+      </w:r>
+      <w:r>
+        <w:rPr>
+          <w:position w:val="-6"/>
+          <w:sz w:val="24"/>
+          <w:szCs w:val="24"/>
+        </w:rPr>
+        <w:object w:dxaOrig="380" w:dyaOrig="279">
+          <v:shape id="_x0000_i1155" type="#_x0000_t75" style="width:18.75pt;height:14.25pt" o:ole="">
+            <v:imagedata r:id="rId265" o:title=""/>
+          </v:shape>
+          <o:OLEObject Type="Embed" ProgID="Equation.DSMT4" ShapeID="_x0000_i1155" DrawAspect="Content" ObjectID="_1511321425" r:id="rId266"/>
+        </w:object>
+      </w:r>
+      <w:r>
+        <w:rPr>
+          <w:rFonts w:hint="eastAsia"/>
+          <w:sz w:val="24"/>
+          <w:szCs w:val="24"/>
+        </w:rPr>
+        <w:t>即为本征矩阵，我们定义</w:t>
+      </w:r>
+      <w:r>
+        <w:rPr>
+          <w:position w:val="-6"/>
+          <w:sz w:val="24"/>
+          <w:szCs w:val="24"/>
+        </w:rPr>
+        <w:object w:dxaOrig="780" w:dyaOrig="279">
+          <v:shape id="_x0000_i1156" type="#_x0000_t75" style="width:39pt;height:14.25pt" o:ole="">
+            <v:imagedata r:id="rId267" o:title=""/>
+          </v:shape>
+          <o:OLEObject Type="Embed" ProgID="Equation.DSMT4" ShapeID="_x0000_i1156" DrawAspect="Content" ObjectID="_1511321426" r:id="rId268"/>
+        </w:object>
+      </w:r>
+      <w:r>
+        <w:rPr>
+          <w:rFonts w:hint="eastAsia"/>
+          <w:sz w:val="24"/>
+          <w:szCs w:val="24"/>
+        </w:rPr>
+        <w:t>，则：</w:t>
+      </w:r>
+    </w:p>
+    <w:p>
+      <w:pPr>
+        <w:spacing w:line="360" w:lineRule="auto"/>
+        <w:jc w:val="center"/>
+        <w:rPr>
+          <w:sz w:val="24"/>
+          <w:szCs w:val="24"/>
+        </w:rPr>
+      </w:pPr>
+      <w:r>
+        <w:rPr>
+          <w:position w:val="-12"/>
+          <w:sz w:val="24"/>
+          <w:szCs w:val="24"/>
+        </w:rPr>
+        <w:object w:dxaOrig="1260" w:dyaOrig="380">
+          <v:shape id="_x0000_i1157" type="#_x0000_t75" style="width:63pt;height:18.75pt" o:ole="">
+            <v:imagedata r:id="rId269" o:title=""/>
+          </v:shape>
+          <o:OLEObject Type="Embed" ProgID="Equation.DSMT4" ShapeID="_x0000_i1157" DrawAspect="Content" ObjectID="_1511321427" r:id="rId270"/>
+        </w:object>
+      </w:r>
+      <w:r>
+        <w:rPr>
+          <w:rFonts w:hint="eastAsia"/>
+          <w:sz w:val="24"/>
+          <w:szCs w:val="24"/>
+          <w:highlight w:val="darkYellow"/>
+        </w:rPr>
+        <w:t>（</w:t>
+      </w:r>
+      <w:r>
+        <w:rPr>
+          <w:rFonts w:hint="eastAsia"/>
+          <w:sz w:val="24"/>
+          <w:szCs w:val="24"/>
+          <w:highlight w:val="darkYellow"/>
+        </w:rPr>
+        <w:t>3.</w:t>
+      </w:r>
+      <w:r>
+        <w:rPr>
+          <w:rFonts w:hint="eastAsia"/>
+          <w:sz w:val="24"/>
+          <w:szCs w:val="24"/>
+          <w:highlight w:val="darkYellow"/>
+        </w:rPr>
+        <w:t>8</w:t>
+      </w:r>
+      <w:r>
+        <w:rPr>
+          <w:rFonts w:hint="eastAsia"/>
+          <w:sz w:val="24"/>
+          <w:szCs w:val="24"/>
+          <w:highlight w:val="darkYellow"/>
+        </w:rPr>
+        <w:t>）</w:t>
+      </w:r>
+    </w:p>
+    <w:p>
+      <w:pPr>
+        <w:spacing w:line="360" w:lineRule="auto"/>
+        <w:rPr>
+          <w:sz w:val="24"/>
+          <w:szCs w:val="24"/>
+        </w:rPr>
+      </w:pPr>
+      <w:r>
+        <w:rPr>
+          <w:rFonts w:hint="eastAsia"/>
+          <w:sz w:val="24"/>
+          <w:szCs w:val="24"/>
+        </w:rPr>
+        <w:t>通过投影方程</w:t>
+      </w:r>
+      <w:r>
+        <w:rPr>
+          <w:position w:val="-12"/>
+          <w:sz w:val="24"/>
+          <w:szCs w:val="24"/>
+        </w:rPr>
+        <w:object w:dxaOrig="1260" w:dyaOrig="360">
+          <v:shape id="_x0000_i1158" type="#_x0000_t75" style="width:63pt;height:18pt" o:ole="">
+            <v:imagedata r:id="rId271" o:title=""/>
+          </v:shape>
+          <o:OLEObject Type="Embed" ProgID="Equation.DSMT4" ShapeID="_x0000_i1158" DrawAspect="Content" ObjectID="_1511321428" r:id="rId272"/>
+        </w:object>
+      </w:r>
+      <w:r>
+        <w:rPr>
+          <w:rFonts w:hint="eastAsia"/>
+          <w:sz w:val="24"/>
+          <w:szCs w:val="24"/>
+        </w:rPr>
+        <w:t>和</w:t>
+      </w:r>
+      <w:r>
+        <w:rPr>
+          <w:position w:val="-12"/>
+          <w:sz w:val="24"/>
+          <w:szCs w:val="24"/>
+        </w:rPr>
+        <w:object w:dxaOrig="1340" w:dyaOrig="360">
+          <v:shape id="_x0000_i1159" type="#_x0000_t75" style="width:67.5pt;height:18pt" o:ole="">
+            <v:imagedata r:id="rId273" o:title=""/>
+          </v:shape>
+          <o:OLEObject Type="Embed" ProgID="Equation.DSMT4" ShapeID="_x0000_i1159" DrawAspect="Content" ObjectID="_1511321429" r:id="rId274"/>
+        </w:object>
+      </w:r>
+      <w:r>
+        <w:rPr>
+          <w:rFonts w:hint="eastAsia"/>
+          <w:sz w:val="24"/>
+          <w:szCs w:val="24"/>
+        </w:rPr>
+        <w:t>将上式</w:t>
+      </w:r>
+      <w:r>
+        <w:rPr>
+          <w:rFonts w:hint="eastAsia"/>
+          <w:sz w:val="24"/>
+          <w:szCs w:val="24"/>
+        </w:rPr>
+        <w:t>简化，并利用</w:t>
+      </w:r>
+      <w:r>
+        <w:rPr>
+          <w:position w:val="-12"/>
+          <w:sz w:val="24"/>
+          <w:szCs w:val="24"/>
+        </w:rPr>
+        <w:object w:dxaOrig="1040" w:dyaOrig="360">
+          <v:shape id="_x0000_i1160" type="#_x0000_t75" style="width:52.5pt;height:18pt" o:ole="">
+            <v:imagedata r:id="rId275" o:title=""/>
+          </v:shape>
+          <o:OLEObject Type="Embed" ProgID="Equation.DSMT4" ShapeID="_x0000_i1160" DrawAspect="Content" ObjectID="_1511321430" r:id="rId276"/>
+        </w:object>
+      </w:r>
+      <w:r>
+        <w:rPr>
+          <w:rFonts w:hint="eastAsia"/>
+          <w:sz w:val="24"/>
+          <w:szCs w:val="24"/>
+        </w:rPr>
+        <w:t>进行分解得到最终成像平面上特征点的关系：</w:t>
+      </w:r>
+    </w:p>
+    <w:p>
+      <w:pPr>
+        <w:spacing w:line="360" w:lineRule="auto"/>
+        <w:jc w:val="center"/>
+        <w:rPr>
+          <w:sz w:val="24"/>
+          <w:szCs w:val="24"/>
+        </w:rPr>
+      </w:pPr>
+      <w:r>
+        <w:rPr>
+          <w:position w:val="-12"/>
+          <w:sz w:val="24"/>
+          <w:szCs w:val="24"/>
+        </w:rPr>
+        <w:object w:dxaOrig="1300" w:dyaOrig="380">
+          <v:shape id="_x0000_i1161" type="#_x0000_t75" style="width:65.25pt;height:18.75pt" o:ole="">
+            <v:imagedata r:id="rId277" o:title=""/>
+          </v:shape>
+          <o:OLEObject Type="Embed" ProgID="Equation.DSMT4" ShapeID="_x0000_i1161" DrawAspect="Content" ObjectID="_1511321431" r:id="rId278"/>
+        </w:object>
+      </w:r>
+      <w:r>
+        <w:rPr>
+          <w:rFonts w:hint="eastAsia"/>
+          <w:sz w:val="24"/>
+          <w:szCs w:val="24"/>
+          <w:highlight w:val="darkYellow"/>
+        </w:rPr>
+        <w:t>（</w:t>
+      </w:r>
+      <w:r>
+        <w:rPr>
+          <w:rFonts w:hint="eastAsia"/>
+          <w:sz w:val="24"/>
+          <w:szCs w:val="24"/>
+          <w:highlight w:val="darkYellow"/>
+        </w:rPr>
+        <w:t>3.</w:t>
+      </w:r>
+      <w:r>
+        <w:rPr>
+          <w:rFonts w:hint="eastAsia"/>
+          <w:sz w:val="24"/>
+          <w:szCs w:val="24"/>
+          <w:highlight w:val="darkYellow"/>
+        </w:rPr>
+        <w:t>9</w:t>
+      </w:r>
+      <w:r>
+        <w:rPr>
+          <w:rFonts w:hint="eastAsia"/>
+          <w:sz w:val="24"/>
+          <w:szCs w:val="24"/>
+          <w:highlight w:val="darkYellow"/>
+        </w:rPr>
+        <w:t>）</w:t>
+      </w:r>
+    </w:p>
+    <w:p>
+      <w:pPr>
+        <w:spacing w:line="360" w:lineRule="auto"/>
+        <w:ind w:firstLine="480"/>
+        <w:rPr>
+          <w:sz w:val="24"/>
+          <w:szCs w:val="24"/>
+        </w:rPr>
+      </w:pPr>
+      <w:r>
+        <w:rPr>
+          <w:rFonts w:hint="eastAsia"/>
+          <w:sz w:val="24"/>
+          <w:szCs w:val="24"/>
+        </w:rPr>
+        <w:t>本征矩阵</w:t>
+      </w:r>
+      <w:r>
+        <w:rPr>
+          <w:rFonts w:hint="eastAsia"/>
+          <w:sz w:val="24"/>
+          <w:szCs w:val="24"/>
+        </w:rPr>
+        <w:t>描述的是两台摄像机所有的几何信息，但是并没有涉及任何摄像机本身的信息，事实上</w:t>
+      </w:r>
+      <w:r>
+        <w:rPr>
+          <w:position w:val="-4"/>
+          <w:sz w:val="24"/>
+          <w:szCs w:val="24"/>
+        </w:rPr>
+        <w:object w:dxaOrig="240" w:dyaOrig="260">
+          <v:shape id="_x0000_i1162" type="#_x0000_t75" style="width:12pt;height:12.75pt" o:ole="">
+            <v:imagedata r:id="rId279" o:title=""/>
+          </v:shape>
+          <o:OLEObject Type="Embed" ProgID="Equation.DSMT4" ShapeID="_x0000_i1162" DrawAspect="Content" ObjectID="_1511321432" r:id="rId280"/>
+        </w:object>
+      </w:r>
+      <w:r>
+        <w:rPr>
+          <w:rFonts w:hint="eastAsia"/>
+          <w:sz w:val="24"/>
+          <w:szCs w:val="24"/>
+        </w:rPr>
+        <w:t>是秩亏矩阵</w:t>
+      </w:r>
+      <w:r>
+        <w:rPr>
+          <w:rFonts w:hint="eastAsia"/>
+          <w:sz w:val="24"/>
+          <w:szCs w:val="24"/>
+        </w:rPr>
+        <w:t>，</w:t>
+      </w:r>
+      <w:r>
+        <w:rPr>
+          <w:rFonts w:hint="eastAsia"/>
+          <w:sz w:val="24"/>
+          <w:szCs w:val="24"/>
+        </w:rPr>
+        <w:t>公式（</w:t>
+      </w:r>
+      <w:r>
+        <w:rPr>
+          <w:rFonts w:hint="eastAsia"/>
+          <w:sz w:val="24"/>
+          <w:szCs w:val="24"/>
+        </w:rPr>
+        <w:t>3.9</w:t>
+      </w:r>
+      <w:r>
+        <w:rPr>
+          <w:rFonts w:hint="eastAsia"/>
+          <w:sz w:val="24"/>
+          <w:szCs w:val="24"/>
+        </w:rPr>
+        <w:t>）无解。实际应用中，我们最终</w:t>
+      </w:r>
+      <w:r>
+        <w:rPr>
+          <w:rFonts w:hint="eastAsia"/>
+          <w:sz w:val="24"/>
+          <w:szCs w:val="24"/>
+        </w:rPr>
+        <w:t>要描述的是像素坐标之间的几何关系，从相机成像平面几何坐标投影至像素坐标需要用到摄像机的内参。为使用像素坐标</w:t>
+      </w:r>
+      <w:r>
+        <w:rPr>
+          <w:position w:val="-10"/>
+          <w:sz w:val="24"/>
+          <w:szCs w:val="24"/>
+        </w:rPr>
+        <w:object w:dxaOrig="200" w:dyaOrig="260">
+          <v:shape id="_x0000_i1163" type="#_x0000_t75" style="width:10.5pt;height:12.75pt" o:ole="">
+            <v:imagedata r:id="rId281" o:title=""/>
+          </v:shape>
+          <o:OLEObject Type="Embed" ProgID="Equation.DSMT4" ShapeID="_x0000_i1163" DrawAspect="Content" ObjectID="_1511321433" r:id="rId282"/>
+        </w:object>
+      </w:r>
+      <w:r>
+        <w:rPr>
+          <w:rFonts w:hint="eastAsia"/>
+          <w:sz w:val="24"/>
+          <w:szCs w:val="24"/>
+        </w:rPr>
+        <w:t>代替成像平面坐标</w:t>
+      </w:r>
+      <w:r>
+        <w:rPr>
+          <w:position w:val="-10"/>
+          <w:sz w:val="24"/>
+          <w:szCs w:val="24"/>
+        </w:rPr>
+        <w:object w:dxaOrig="240" w:dyaOrig="260">
+          <v:shape id="_x0000_i1164" type="#_x0000_t75" style="width:12pt;height:12.75pt" o:ole="">
+            <v:imagedata r:id="rId283" o:title=""/>
+          </v:shape>
+          <o:OLEObject Type="Embed" ProgID="Equation.DSMT4" ShapeID="_x0000_i1164" DrawAspect="Content" ObjectID="_1511321434" r:id="rId284"/>
+        </w:object>
+      </w:r>
+      <w:r>
+        <w:rPr>
+          <w:rFonts w:hint="eastAsia"/>
+          <w:sz w:val="24"/>
+          <w:szCs w:val="24"/>
+        </w:rPr>
+        <w:t>，二者通过摄像机内参建立联系，已知</w:t>
+      </w:r>
+      <w:r>
+        <w:rPr>
+          <w:position w:val="-10"/>
+          <w:sz w:val="24"/>
+          <w:szCs w:val="24"/>
+        </w:rPr>
+        <w:object w:dxaOrig="780" w:dyaOrig="320">
+          <v:shape id="_x0000_i1165" type="#_x0000_t75" style="width:39pt;height:16.5pt" o:ole="">
+            <v:imagedata r:id="rId285" o:title=""/>
+          </v:shape>
+          <o:OLEObject Type="Embed" ProgID="Equation.DSMT4" ShapeID="_x0000_i1165" DrawAspect="Content" ObjectID="_1511321435" r:id="rId286"/>
+        </w:object>
+      </w:r>
+      <w:r>
+        <w:rPr>
+          <w:rFonts w:hint="eastAsia"/>
+          <w:sz w:val="24"/>
+          <w:szCs w:val="24"/>
+        </w:rPr>
+        <w:t>，则</w:t>
+      </w:r>
+      <w:r>
+        <w:rPr>
+          <w:position w:val="-10"/>
+          <w:sz w:val="24"/>
+          <w:szCs w:val="24"/>
+        </w:rPr>
+        <w:object w:dxaOrig="999" w:dyaOrig="360">
+          <v:shape id="_x0000_i1166" type="#_x0000_t75" style="width:50.25pt;height:18pt" o:ole="">
+            <v:imagedata r:id="rId287" o:title=""/>
+          </v:shape>
+          <o:OLEObject Type="Embed" ProgID="Equation.DSMT4" ShapeID="_x0000_i1166" DrawAspect="Content" ObjectID="_1511321436" r:id="rId288"/>
+        </w:object>
+      </w:r>
+      <w:r>
+        <w:rPr>
+          <w:rFonts w:hint="eastAsia"/>
+          <w:sz w:val="24"/>
+          <w:szCs w:val="24"/>
+        </w:rPr>
+        <w:t>，因此关于</w:t>
+      </w:r>
+      <w:r>
+        <w:rPr>
+          <w:position w:val="-4"/>
+          <w:sz w:val="24"/>
+          <w:szCs w:val="24"/>
+        </w:rPr>
+        <w:object w:dxaOrig="240" w:dyaOrig="260">
+          <v:shape id="_x0000_i1167" type="#_x0000_t75" style="width:12pt;height:12.75pt" o:ole="">
+            <v:imagedata r:id="rId289" o:title=""/>
+          </v:shape>
+          <o:OLEObject Type="Embed" ProgID="Equation.DSMT4" ShapeID="_x0000_i1167" DrawAspect="Content" ObjectID="_1511321437" r:id="rId290"/>
+        </w:object>
+      </w:r>
+      <w:r>
+        <w:rPr>
+          <w:rFonts w:hint="eastAsia"/>
+          <w:sz w:val="24"/>
+          <w:szCs w:val="24"/>
+        </w:rPr>
+        <w:t>的等式变成：</w:t>
+      </w:r>
+    </w:p>
+    <w:p>
+      <w:pPr>
+        <w:spacing w:line="360" w:lineRule="auto"/>
+        <w:jc w:val="center"/>
+        <w:rPr>
+          <w:sz w:val="24"/>
+          <w:szCs w:val="24"/>
+        </w:rPr>
+      </w:pPr>
+      <w:r>
+        <w:rPr>
+          <w:position w:val="-12"/>
+          <w:sz w:val="24"/>
+          <w:szCs w:val="24"/>
+        </w:rPr>
+        <w:object w:dxaOrig="2140" w:dyaOrig="380">
+          <v:shape id="_x0000_i1168" type="#_x0000_t75" style="width:107.25pt;height:18.75pt" o:ole="">
+            <v:imagedata r:id="rId291" o:title=""/>
+          </v:shape>
+          <o:OLEObject Type="Embed" ProgID="Equation.DSMT4" ShapeID="_x0000_i1168" DrawAspect="Content" ObjectID="_1511321438" r:id="rId292"/>
+        </w:object>
+      </w:r>
+      <w:r>
+        <w:rPr>
+          <w:rFonts w:hint="eastAsia"/>
+          <w:sz w:val="24"/>
+          <w:szCs w:val="24"/>
+          <w:highlight w:val="darkYellow"/>
+        </w:rPr>
+        <w:t>（</w:t>
+      </w:r>
+      <w:r>
+        <w:rPr>
+          <w:rFonts w:hint="eastAsia"/>
+          <w:sz w:val="24"/>
+          <w:szCs w:val="24"/>
+          <w:highlight w:val="darkYellow"/>
+        </w:rPr>
+        <w:t>3.</w:t>
+      </w:r>
+      <w:r>
+        <w:rPr>
+          <w:rFonts w:hint="eastAsia"/>
+          <w:sz w:val="24"/>
+          <w:szCs w:val="24"/>
+          <w:highlight w:val="darkYellow"/>
+        </w:rPr>
+        <w:t>10</w:t>
+      </w:r>
+      <w:r>
+        <w:rPr>
+          <w:rFonts w:hint="eastAsia"/>
+          <w:sz w:val="24"/>
+          <w:szCs w:val="24"/>
+          <w:highlight w:val="darkYellow"/>
+        </w:rPr>
+        <w:t>）</w:t>
+      </w:r>
+    </w:p>
+    <w:p>
+      <w:pPr>
+        <w:spacing w:line="360" w:lineRule="auto"/>
+        <w:rPr>
+          <w:sz w:val="24"/>
+          <w:szCs w:val="24"/>
+        </w:rPr>
+      </w:pPr>
+      <w:r>
+        <w:rPr>
+          <w:rFonts w:hint="eastAsia"/>
+          <w:sz w:val="24"/>
+          <w:szCs w:val="24"/>
+        </w:rPr>
+        <w:t>令</w:t>
+      </w:r>
+      <w:r>
+        <w:rPr>
+          <w:position w:val="-12"/>
+          <w:sz w:val="24"/>
+          <w:szCs w:val="24"/>
+        </w:rPr>
+        <w:object w:dxaOrig="1520" w:dyaOrig="380">
+          <v:shape id="_x0000_i1169" type="#_x0000_t75" style="width:75.75pt;height:18.75pt" o:ole="">
+            <v:imagedata r:id="rId293" o:title=""/>
+          </v:shape>
+          <o:OLEObject Type="Embed" ProgID="Equation.DSMT4" ShapeID="_x0000_i1169" DrawAspect="Content" ObjectID="_1511321439" r:id="rId294"/>
+        </w:object>
+      </w:r>
+      <w:r>
+        <w:rPr>
+          <w:rFonts w:hint="eastAsia"/>
+          <w:sz w:val="24"/>
+          <w:szCs w:val="24"/>
+        </w:rPr>
+        <w:t>，则有：</w:t>
+      </w:r>
+    </w:p>
+    <w:p>
+      <w:pPr>
+        <w:spacing w:line="360" w:lineRule="auto"/>
+        <w:jc w:val="center"/>
+        <w:rPr>
+          <w:sz w:val="24"/>
+          <w:szCs w:val="24"/>
+        </w:rPr>
+      </w:pPr>
+      <w:r>
+        <w:rPr>
+          <w:position w:val="-12"/>
+          <w:sz w:val="24"/>
+          <w:szCs w:val="24"/>
+        </w:rPr>
+        <w:object w:dxaOrig="1280" w:dyaOrig="380">
+          <v:shape id="_x0000_i1170" type="#_x0000_t75" style="width:63.75pt;height:18.75pt" o:ole="">
+            <v:imagedata r:id="rId295" o:title=""/>
+          </v:shape>
+          <o:OLEObject Type="Embed" ProgID="Equation.DSMT4" ShapeID="_x0000_i1170" DrawAspect="Content" ObjectID="_1511321440" r:id="rId296"/>
+        </w:object>
+      </w:r>
+      <w:r>
+        <w:rPr>
+          <w:rFonts w:hint="eastAsia"/>
+          <w:sz w:val="24"/>
+          <w:szCs w:val="24"/>
+          <w:highlight w:val="darkYellow"/>
+        </w:rPr>
+        <w:t>（</w:t>
+      </w:r>
+      <w:r>
+        <w:rPr>
+          <w:rFonts w:hint="eastAsia"/>
+          <w:sz w:val="24"/>
+          <w:szCs w:val="24"/>
+          <w:highlight w:val="darkYellow"/>
+        </w:rPr>
+        <w:t>3.11</w:t>
+      </w:r>
+      <w:r>
+        <w:rPr>
+          <w:rFonts w:hint="eastAsia"/>
+          <w:sz w:val="24"/>
+          <w:szCs w:val="24"/>
+          <w:highlight w:val="darkYellow"/>
+        </w:rPr>
+        <w:t>）</w:t>
+      </w:r>
+    </w:p>
+    <w:p>
+      <w:pPr>
+        <w:spacing w:line="360" w:lineRule="auto"/>
+        <w:rPr>
+          <w:sz w:val="24"/>
+          <w:szCs w:val="24"/>
+        </w:rPr>
+      </w:pPr>
+      <w:r>
+        <w:rPr>
+          <w:rFonts w:hint="eastAsia"/>
+          <w:sz w:val="24"/>
+          <w:szCs w:val="24"/>
+        </w:rPr>
+        <w:t>其中，</w:t>
+      </w:r>
+      <w:r>
+        <w:rPr>
+          <w:position w:val="-4"/>
+          <w:sz w:val="24"/>
+          <w:szCs w:val="24"/>
+        </w:rPr>
+        <w:object w:dxaOrig="260" w:dyaOrig="260">
+          <v:shape id="_x0000_i1171" type="#_x0000_t75" style="width:12.75pt;height:12.75pt" o:ole="">
+            <v:imagedata r:id="rId297" o:title=""/>
+          </v:shape>
+          <o:OLEObject Type="Embed" ProgID="Equation.DSMT4" ShapeID="_x0000_i1171" DrawAspect="Content" ObjectID="_1511321441" r:id="rId298"/>
+        </w:object>
+      </w:r>
+      <w:r>
+        <w:rPr>
+          <w:rFonts w:hint="eastAsia"/>
+          <w:sz w:val="24"/>
+          <w:szCs w:val="24"/>
+        </w:rPr>
+        <w:t>为基础矩阵，不仅描述了不同摄像机之间的几何关系，同时也包含了摄像机内参数信息。</w:t>
+      </w:r>
+      <w:r>
+        <w:rPr>
+          <w:rFonts w:hint="eastAsia"/>
+          <w:sz w:val="24"/>
+          <w:szCs w:val="24"/>
+        </w:rPr>
+        <w:t>假设如果相机中成像点像素坐标为</w:t>
+      </w:r>
+      <w:r>
+        <w:rPr>
+          <w:position w:val="-10"/>
+          <w:sz w:val="24"/>
+          <w:szCs w:val="24"/>
+        </w:rPr>
+        <w:object w:dxaOrig="1320" w:dyaOrig="360">
+          <v:shape id="_x0000_i1172" type="#_x0000_t75" style="width:66pt;height:18pt" o:ole="">
+            <v:imagedata r:id="rId299" o:title=""/>
+          </v:shape>
+          <o:OLEObject Type="Embed" ProgID="Equation.DSMT4" ShapeID="_x0000_i1172" DrawAspect="Content" ObjectID="_1511321442" r:id="rId300"/>
+        </w:object>
+      </w:r>
+      <w:r>
+        <w:rPr>
+          <w:rFonts w:hint="eastAsia"/>
+          <w:sz w:val="24"/>
+          <w:szCs w:val="24"/>
+        </w:rPr>
+        <w:t>，则右相机成像仪上像素坐标</w:t>
+      </w:r>
+      <w:r>
+        <w:rPr>
+          <w:position w:val="-12"/>
+          <w:sz w:val="24"/>
+          <w:szCs w:val="24"/>
+        </w:rPr>
+        <w:object w:dxaOrig="880" w:dyaOrig="380">
+          <v:shape id="_x0000_i1173" type="#_x0000_t75" style="width:44.25pt;height:18.75pt" o:ole="">
+            <v:imagedata r:id="rId301" o:title=""/>
+          </v:shape>
+          <o:OLEObject Type="Embed" ProgID="Equation.DSMT4" ShapeID="_x0000_i1173" DrawAspect="Content" ObjectID="_1511321443" r:id="rId302"/>
+        </w:object>
+      </w:r>
+      <w:r>
+        <w:rPr>
+          <w:rFonts w:hint="eastAsia"/>
+          <w:sz w:val="24"/>
+          <w:szCs w:val="24"/>
+        </w:rPr>
+        <w:t>对应的</w:t>
+      </w:r>
+      <w:r>
+        <w:rPr>
+          <w:rFonts w:hint="eastAsia"/>
+          <w:sz w:val="24"/>
+          <w:szCs w:val="24"/>
+        </w:rPr>
+        <w:t>点必然在直线</w:t>
+      </w:r>
+      <w:r>
+        <w:rPr>
+          <w:position w:val="-12"/>
+          <w:sz w:val="24"/>
+          <w:szCs w:val="24"/>
+        </w:rPr>
+        <w:object w:dxaOrig="1480" w:dyaOrig="360">
+          <v:shape id="_x0000_i1174" type="#_x0000_t75" style="width:74.25pt;height:18pt" o:ole="">
+            <v:imagedata r:id="rId303" o:title=""/>
+          </v:shape>
+          <o:OLEObject Type="Embed" ProgID="Equation.DSMT4" ShapeID="_x0000_i1174" DrawAspect="Content" ObjectID="_1511321444" r:id="rId304"/>
+        </w:object>
+      </w:r>
+      <w:r>
+        <w:rPr>
+          <w:rFonts w:hint="eastAsia"/>
+          <w:sz w:val="24"/>
+          <w:szCs w:val="24"/>
+        </w:rPr>
+        <w:t>上。</w:t>
+      </w:r>
+      <w:r>
+        <w:rPr>
+          <w:rFonts w:hint="eastAsia"/>
+          <w:sz w:val="24"/>
+          <w:szCs w:val="24"/>
+        </w:rPr>
+        <w:t>在两图像中的极</w:t>
+      </w:r>
+      <w:r>
+        <w:rPr>
+          <w:rFonts w:hint="eastAsia"/>
+          <w:sz w:val="24"/>
+          <w:szCs w:val="24"/>
+        </w:rPr>
+        <w:lastRenderedPageBreak/>
+        <w:t>点</w:t>
+      </w:r>
+      <w:r>
+        <w:rPr>
+          <w:position w:val="-12"/>
+          <w:sz w:val="24"/>
+          <w:szCs w:val="24"/>
+        </w:rPr>
+        <w:object w:dxaOrig="499" w:dyaOrig="360">
+          <v:shape id="_x0000_i1175" type="#_x0000_t75" style="width:25.5pt;height:18pt" o:ole="">
+            <v:imagedata r:id="rId305" o:title=""/>
+          </v:shape>
+          <o:OLEObject Type="Embed" ProgID="Equation.DSMT4" ShapeID="_x0000_i1175" DrawAspect="Content" ObjectID="_1511321445" r:id="rId306"/>
+        </w:object>
+      </w:r>
+      <w:r>
+        <w:rPr>
+          <w:rFonts w:hint="eastAsia"/>
+          <w:sz w:val="24"/>
+          <w:szCs w:val="24"/>
+        </w:rPr>
+        <w:t>由于无法在对应的令一幅图像中找到相应的点，因此极点</w:t>
+      </w:r>
+      <w:r>
+        <w:rPr>
+          <w:position w:val="-12"/>
+          <w:sz w:val="24"/>
+          <w:szCs w:val="24"/>
+        </w:rPr>
+        <w:object w:dxaOrig="499" w:dyaOrig="360">
+          <v:shape id="_x0000_i1176" type="#_x0000_t75" style="width:25.5pt;height:18pt" o:ole="">
+            <v:imagedata r:id="rId305" o:title=""/>
+          </v:shape>
+          <o:OLEObject Type="Embed" ProgID="Equation.DSMT4" ShapeID="_x0000_i1176" DrawAspect="Content" ObjectID="_1511321446" r:id="rId307"/>
+        </w:object>
+      </w:r>
+      <w:r>
+        <w:rPr>
+          <w:rFonts w:hint="eastAsia"/>
+          <w:sz w:val="24"/>
+          <w:szCs w:val="24"/>
+        </w:rPr>
+        <w:t>与基矩阵</w:t>
+      </w:r>
+      <w:r>
+        <w:rPr>
+          <w:position w:val="-4"/>
+          <w:sz w:val="24"/>
+          <w:szCs w:val="24"/>
+        </w:rPr>
+        <w:object w:dxaOrig="260" w:dyaOrig="260">
+          <v:shape id="_x0000_i1177" type="#_x0000_t75" style="width:12.75pt;height:12.75pt" o:ole="">
+            <v:imagedata r:id="rId308" o:title=""/>
+          </v:shape>
+          <o:OLEObject Type="Embed" ProgID="Equation.DSMT4" ShapeID="_x0000_i1177" DrawAspect="Content" ObjectID="_1511321447" r:id="rId309"/>
+        </w:object>
+      </w:r>
+      <w:r>
+        <w:rPr>
+          <w:rFonts w:hint="eastAsia"/>
+          <w:sz w:val="24"/>
+          <w:szCs w:val="24"/>
+        </w:rPr>
+        <w:t>相乘的结果为</w:t>
+      </w:r>
+      <w:r>
+        <w:rPr>
+          <w:rFonts w:hint="eastAsia"/>
+          <w:sz w:val="24"/>
+          <w:szCs w:val="24"/>
+        </w:rPr>
+        <w:t>0</w:t>
+      </w:r>
+      <w:r>
+        <w:rPr>
+          <w:rFonts w:hint="eastAsia"/>
+          <w:sz w:val="24"/>
+          <w:szCs w:val="24"/>
+        </w:rPr>
+        <w:t>，表示为</w:t>
+      </w:r>
+      <w:r>
+        <w:rPr>
+          <w:position w:val="-12"/>
+          <w:sz w:val="24"/>
+          <w:szCs w:val="24"/>
+        </w:rPr>
+        <w:object w:dxaOrig="760" w:dyaOrig="360">
+          <v:shape id="_x0000_i1178" type="#_x0000_t75" style="width:38.25pt;height:18pt" o:ole="">
+            <v:imagedata r:id="rId310" o:title=""/>
+          </v:shape>
+          <o:OLEObject Type="Embed" ProgID="Equation.DSMT4" ShapeID="_x0000_i1178" DrawAspect="Content" ObjectID="_1511321448" r:id="rId311"/>
+        </w:object>
+      </w:r>
+      <w:r>
+        <w:rPr>
+          <w:rFonts w:hint="eastAsia"/>
+          <w:sz w:val="24"/>
+          <w:szCs w:val="24"/>
+        </w:rPr>
+        <w:t>，</w:t>
+      </w:r>
+      <w:r>
+        <w:rPr>
+          <w:position w:val="-12"/>
+          <w:sz w:val="24"/>
+          <w:szCs w:val="24"/>
+        </w:rPr>
+        <w:object w:dxaOrig="880" w:dyaOrig="380">
+          <v:shape id="_x0000_i1179" type="#_x0000_t75" style="width:44.25pt;height:18.75pt" o:ole="">
+            <v:imagedata r:id="rId312" o:title=""/>
+          </v:shape>
+          <o:OLEObject Type="Embed" ProgID="Equation.DSMT4" ShapeID="_x0000_i1179" DrawAspect="Content" ObjectID="_1511321449" r:id="rId313"/>
+        </w:object>
+      </w:r>
+      <w:r>
+        <w:rPr>
+          <w:rFonts w:hint="eastAsia"/>
+          <w:sz w:val="24"/>
+          <w:szCs w:val="24"/>
+        </w:rPr>
+        <w:t>。</w:t>
+      </w:r>
+    </w:p>
+    <w:p>
+      <w:pPr>
+        <w:spacing w:line="360" w:lineRule="auto"/>
+        <w:rPr>
+          <w:b/>
+          <w:sz w:val="24"/>
+          <w:szCs w:val="24"/>
+        </w:rPr>
+      </w:pPr>
+      <w:r>
+        <w:rPr>
+          <w:rFonts w:hint="eastAsia"/>
+          <w:b/>
+          <w:sz w:val="24"/>
+          <w:szCs w:val="24"/>
+        </w:rPr>
+        <w:t>3.2.3</w:t>
+      </w:r>
+      <w:r>
+        <w:rPr>
+          <w:rFonts w:hint="eastAsia"/>
+          <w:b/>
+          <w:sz w:val="24"/>
+          <w:szCs w:val="24"/>
+        </w:rPr>
+        <w:t xml:space="preserve"> </w:t>
+      </w:r>
+      <w:r>
+        <w:rPr>
+          <w:rFonts w:hint="eastAsia"/>
+          <w:b/>
+          <w:sz w:val="24"/>
+          <w:szCs w:val="24"/>
+        </w:rPr>
+        <w:t>立体相机标定</w:t>
+      </w:r>
+    </w:p>
+    <w:p>
+      <w:pPr>
+        <w:spacing w:line="360" w:lineRule="auto"/>
+        <w:ind w:firstLine="480"/>
+        <w:rPr>
+          <w:sz w:val="24"/>
+          <w:szCs w:val="24"/>
+        </w:rPr>
+      </w:pPr>
+      <w:r>
+        <w:rPr>
+          <w:rFonts w:hint="eastAsia"/>
+          <w:sz w:val="24"/>
+          <w:szCs w:val="24"/>
+        </w:rPr>
+        <w:t>立体相机标定是描述相机参数</w:t>
+      </w:r>
+      <w:r>
+        <w:rPr>
+          <w:rFonts w:hint="eastAsia"/>
+          <w:sz w:val="24"/>
+          <w:szCs w:val="24"/>
+        </w:rPr>
+        <w:t>及相机状态的过程，</w:t>
+      </w:r>
+      <w:r>
+        <w:rPr>
+          <w:rFonts w:hint="eastAsia"/>
+          <w:sz w:val="24"/>
+          <w:szCs w:val="24"/>
+        </w:rPr>
+        <w:t>通过立体标定，可以清楚的知道两个相机之间的几何位置关系，并对图像进行校正，使得两相机图像相对应的特征点前向平行对准，两相机光轴相互平行。如</w:t>
+      </w:r>
+      <w:r>
+        <w:rPr>
+          <w:rFonts w:hint="eastAsia"/>
+          <w:sz w:val="24"/>
+          <w:szCs w:val="24"/>
+          <w:highlight w:val="red"/>
+        </w:rPr>
+        <w:t>图</w:t>
+      </w:r>
+      <w:r>
+        <w:rPr>
+          <w:rFonts w:hint="eastAsia"/>
+          <w:sz w:val="24"/>
+          <w:szCs w:val="24"/>
+          <w:highlight w:val="red"/>
+        </w:rPr>
+        <w:t>3.2</w:t>
+      </w:r>
+      <w:r>
+        <w:rPr>
+          <w:rFonts w:hint="eastAsia"/>
+          <w:sz w:val="24"/>
+          <w:szCs w:val="24"/>
+        </w:rPr>
+        <w:t>所示，立体相机之间的几何关系可以用旋转矩阵</w:t>
+      </w:r>
+      <w:r>
+        <w:rPr>
+          <w:position w:val="-4"/>
+          <w:sz w:val="24"/>
+          <w:szCs w:val="24"/>
+        </w:rPr>
+        <w:object w:dxaOrig="240" w:dyaOrig="260">
+          <v:shape id="_x0000_i1180" type="#_x0000_t75" style="width:12pt;height:13.5pt" o:ole="">
+            <v:imagedata r:id="rId314" o:title=""/>
+          </v:shape>
+          <o:OLEObject Type="Embed" ProgID="Equation.DSMT4" ShapeID="_x0000_i1180" DrawAspect="Content" ObjectID="_1511321450" r:id="rId315"/>
+        </w:object>
+      </w:r>
+      <w:r>
+        <w:rPr>
+          <w:rFonts w:hint="eastAsia"/>
+          <w:sz w:val="24"/>
+          <w:szCs w:val="24"/>
+        </w:rPr>
+        <w:t>和转移向量</w:t>
+      </w:r>
+      <w:r>
+        <w:rPr>
+          <w:position w:val="-4"/>
+          <w:sz w:val="24"/>
+          <w:szCs w:val="24"/>
+        </w:rPr>
+        <w:object w:dxaOrig="220" w:dyaOrig="260">
+          <v:shape id="_x0000_i1181" type="#_x0000_t75" style="width:10.5pt;height:13.5pt" o:ole="">
+            <v:imagedata r:id="rId316" o:title=""/>
+          </v:shape>
+          <o:OLEObject Type="Embed" ProgID="Equation.DSMT4" ShapeID="_x0000_i1181" DrawAspect="Content" ObjectID="_1511321451" r:id="rId317"/>
+        </w:object>
+      </w:r>
+      <w:r>
+        <w:rPr>
+          <w:rFonts w:hint="eastAsia"/>
+          <w:sz w:val="24"/>
+          <w:szCs w:val="24"/>
+        </w:rPr>
+        <w:t>来描述。</w:t>
+      </w:r>
+      <w:r>
+        <w:rPr>
+          <w:rFonts w:hint="eastAsia"/>
+          <w:sz w:val="24"/>
+          <w:szCs w:val="24"/>
+        </w:rPr>
+        <w:t>此处的转移向量和平移向量与第二章中单目摄像机中不同，此处描述的是两个相机之间的位置关系。</w:t>
+      </w:r>
+    </w:p>
+    <w:p>
+      <w:pPr>
+        <w:spacing w:line="360" w:lineRule="auto"/>
+        <w:ind w:firstLine="480"/>
+        <w:rPr>
+          <w:sz w:val="24"/>
+          <w:szCs w:val="24"/>
+        </w:rPr>
+      </w:pPr>
+      <w:r>
+        <w:rPr>
+          <w:rFonts w:hint="eastAsia"/>
+          <w:sz w:val="24"/>
+          <w:szCs w:val="24"/>
+        </w:rPr>
+        <w:t>立体相机标定过程如下：空间物体坐标系中任何一个三维特征点</w:t>
+      </w:r>
+      <w:r>
+        <w:rPr>
+          <w:position w:val="-4"/>
+          <w:sz w:val="24"/>
+          <w:szCs w:val="24"/>
+        </w:rPr>
+        <w:object w:dxaOrig="240" w:dyaOrig="260">
+          <v:shape id="_x0000_i1182" type="#_x0000_t75" style="width:12pt;height:12.75pt" o:ole="">
+            <v:imagedata r:id="rId318" o:title=""/>
+          </v:shape>
+          <o:OLEObject Type="Embed" ProgID="Equation.DSMT4" ShapeID="_x0000_i1182" DrawAspect="Content" ObjectID="_1511321452" r:id="rId319"/>
+        </w:object>
+      </w:r>
+      <w:r>
+        <w:rPr>
+          <w:rFonts w:hint="eastAsia"/>
+          <w:sz w:val="24"/>
+          <w:szCs w:val="24"/>
+        </w:rPr>
+        <w:t>在两相机平面投影的空间坐标分别为</w:t>
+      </w:r>
+      <w:r>
+        <w:rPr>
+          <w:position w:val="-12"/>
+          <w:sz w:val="24"/>
+          <w:szCs w:val="24"/>
+        </w:rPr>
+        <w:object w:dxaOrig="1219" w:dyaOrig="360">
+          <v:shape id="_x0000_i1183" type="#_x0000_t75" style="width:61.5pt;height:18pt" o:ole="">
+            <v:imagedata r:id="rId320" o:title=""/>
+          </v:shape>
+          <o:OLEObject Type="Embed" ProgID="Equation.DSMT4" ShapeID="_x0000_i1183" DrawAspect="Content" ObjectID="_1511321453" r:id="rId321"/>
+        </w:object>
+      </w:r>
+      <w:r>
+        <w:rPr>
+          <w:rFonts w:hint="eastAsia"/>
+          <w:sz w:val="24"/>
+          <w:szCs w:val="24"/>
+        </w:rPr>
+        <w:t>和</w:t>
+      </w:r>
+      <w:r>
+        <w:rPr>
+          <w:position w:val="-12"/>
+          <w:sz w:val="24"/>
+          <w:szCs w:val="24"/>
+        </w:rPr>
+        <w:object w:dxaOrig="1280" w:dyaOrig="360">
+          <v:shape id="_x0000_i1184" type="#_x0000_t75" style="width:63.75pt;height:18pt" o:ole="">
+            <v:imagedata r:id="rId322" o:title=""/>
+          </v:shape>
+          <o:OLEObject Type="Embed" ProgID="Equation.DSMT4" ShapeID="_x0000_i1184" DrawAspect="Content" ObjectID="_1511321454" r:id="rId323"/>
+        </w:object>
+      </w:r>
+      <w:r>
+        <w:rPr>
+          <w:rFonts w:hint="eastAsia"/>
+          <w:sz w:val="24"/>
+          <w:szCs w:val="24"/>
+        </w:rPr>
+        <w:t>。相应的，通过两相机坐标系位置关系可以表示</w:t>
+      </w:r>
+      <w:r>
+        <w:rPr>
+          <w:position w:val="-12"/>
+          <w:sz w:val="24"/>
+          <w:szCs w:val="24"/>
+        </w:rPr>
+        <w:object w:dxaOrig="1520" w:dyaOrig="380">
+          <v:shape id="_x0000_i1185" type="#_x0000_t75" style="width:75.75pt;height:18.75pt" o:ole="">
+            <v:imagedata r:id="rId324" o:title=""/>
+          </v:shape>
+          <o:OLEObject Type="Embed" ProgID="Equation.DSMT4" ShapeID="_x0000_i1185" DrawAspect="Content" ObjectID="_1511321455" r:id="rId325"/>
+        </w:object>
+      </w:r>
+      <w:r>
+        <w:rPr>
+          <w:rFonts w:hint="eastAsia"/>
+          <w:sz w:val="24"/>
+          <w:szCs w:val="24"/>
+        </w:rPr>
+        <w:t>，联合三个等式可分别求解旋转和平移</w:t>
+      </w:r>
+      <w:r>
+        <w:rPr>
+          <w:rFonts w:hint="eastAsia"/>
+          <w:sz w:val="24"/>
+          <w:szCs w:val="24"/>
+        </w:rPr>
+        <w:t>的简单关系：</w:t>
+      </w:r>
+    </w:p>
+    <w:p>
+      <w:pPr>
+        <w:spacing w:line="360" w:lineRule="auto"/>
+        <w:jc w:val="center"/>
+        <w:rPr>
+          <w:sz w:val="24"/>
+          <w:szCs w:val="24"/>
+        </w:rPr>
+      </w:pPr>
+      <w:r>
+        <w:rPr>
+          <w:position w:val="-12"/>
+          <w:sz w:val="24"/>
+          <w:szCs w:val="24"/>
+        </w:rPr>
+        <w:object w:dxaOrig="1260" w:dyaOrig="360">
+          <v:shape id="_x0000_i1186" type="#_x0000_t75" style="width:63pt;height:18pt" o:ole="">
+            <v:imagedata r:id="rId326" o:title=""/>
+          </v:shape>
+          <o:OLEObject Type="Embed" ProgID="Equation.DSMT4" ShapeID="_x0000_i1186" DrawAspect="Content" ObjectID="_1511321456" r:id="rId327"/>
+        </w:object>
+      </w:r>
+      <w:r>
+        <w:rPr>
+          <w:rFonts w:hint="eastAsia"/>
+          <w:sz w:val="24"/>
+          <w:szCs w:val="24"/>
+          <w:highlight w:val="darkYellow"/>
+        </w:rPr>
+        <w:t>（</w:t>
+      </w:r>
+      <w:r>
+        <w:rPr>
+          <w:rFonts w:hint="eastAsia"/>
+          <w:sz w:val="24"/>
+          <w:szCs w:val="24"/>
+          <w:highlight w:val="darkYellow"/>
+        </w:rPr>
+        <w:t>3.</w:t>
+      </w:r>
+      <w:r>
+        <w:rPr>
+          <w:rFonts w:hint="eastAsia"/>
+          <w:sz w:val="24"/>
+          <w:szCs w:val="24"/>
+          <w:highlight w:val="darkYellow"/>
+        </w:rPr>
+        <w:t>12</w:t>
+      </w:r>
+      <w:r>
+        <w:rPr>
+          <w:rFonts w:hint="eastAsia"/>
+          <w:sz w:val="24"/>
+          <w:szCs w:val="24"/>
+          <w:highlight w:val="darkYellow"/>
+        </w:rPr>
+        <w:t>）</w:t>
+      </w:r>
+    </w:p>
+    <w:p>
+      <w:pPr>
+        <w:spacing w:line="360" w:lineRule="auto"/>
+        <w:jc w:val="center"/>
+        <w:rPr>
+          <w:sz w:val="24"/>
+          <w:szCs w:val="24"/>
+        </w:rPr>
+      </w:pPr>
+      <w:r>
+        <w:rPr>
+          <w:position w:val="-12"/>
+          <w:sz w:val="24"/>
+          <w:szCs w:val="24"/>
+        </w:rPr>
+        <w:object w:dxaOrig="1200" w:dyaOrig="360">
+          <v:shape id="_x0000_i1187" type="#_x0000_t75" style="width:60pt;height:18pt" o:ole="">
+            <v:imagedata r:id="rId328" o:title=""/>
+          </v:shape>
+          <o:OLEObject Type="Embed" ProgID="Equation.DSMT4" ShapeID="_x0000_i1187" DrawAspect="Content" ObjectID="_1511321457" r:id="rId329"/>
+        </w:object>
+      </w:r>
+      <w:r>
+        <w:rPr>
+          <w:rFonts w:hint="eastAsia"/>
+          <w:sz w:val="24"/>
+          <w:szCs w:val="24"/>
+          <w:highlight w:val="darkYellow"/>
+        </w:rPr>
+        <w:t>（</w:t>
+      </w:r>
+      <w:r>
+        <w:rPr>
+          <w:rFonts w:hint="eastAsia"/>
+          <w:sz w:val="24"/>
+          <w:szCs w:val="24"/>
+          <w:highlight w:val="darkYellow"/>
+        </w:rPr>
+        <w:t>3.</w:t>
+      </w:r>
+      <w:r>
+        <w:rPr>
+          <w:rFonts w:hint="eastAsia"/>
+          <w:sz w:val="24"/>
+          <w:szCs w:val="24"/>
+          <w:highlight w:val="darkYellow"/>
+        </w:rPr>
+        <w:t>13</w:t>
+      </w:r>
+      <w:r>
+        <w:rPr>
+          <w:rFonts w:hint="eastAsia"/>
+          <w:sz w:val="24"/>
+          <w:szCs w:val="24"/>
+          <w:highlight w:val="darkYellow"/>
+        </w:rPr>
+        <w:t>）</w:t>
+      </w:r>
+    </w:p>
+    <w:p>
+      <w:pPr>
+        <w:spacing w:line="360" w:lineRule="auto"/>
+        <w:rPr>
+          <w:sz w:val="24"/>
+          <w:szCs w:val="24"/>
+        </w:rPr>
+      </w:pPr>
+      <w:r>
+        <w:rPr>
+          <w:rFonts w:hint="eastAsia"/>
+          <w:sz w:val="24"/>
+          <w:szCs w:val="24"/>
+        </w:rPr>
+        <w:t>其中</w:t>
+      </w:r>
+      <w:r>
+        <w:rPr>
+          <w:position w:val="-12"/>
+          <w:sz w:val="24"/>
+          <w:szCs w:val="24"/>
+        </w:rPr>
+        <w:object w:dxaOrig="260" w:dyaOrig="360">
+          <v:shape id="_x0000_i1188" type="#_x0000_t75" style="width:12.75pt;height:18pt" o:ole="">
+            <v:imagedata r:id="rId330" o:title=""/>
+          </v:shape>
+          <o:OLEObject Type="Embed" ProgID="Equation.DSMT4" ShapeID="_x0000_i1188" DrawAspect="Content" ObjectID="_1511321458" r:id="rId331"/>
+        </w:object>
+      </w:r>
+      <w:r>
+        <w:rPr>
+          <w:rFonts w:hint="eastAsia"/>
+          <w:sz w:val="24"/>
+          <w:szCs w:val="24"/>
+        </w:rPr>
+        <w:t>和</w:t>
+      </w:r>
+      <w:r>
+        <w:rPr>
+          <w:position w:val="-12"/>
+          <w:sz w:val="24"/>
+          <w:szCs w:val="24"/>
+        </w:rPr>
+        <w:object w:dxaOrig="220" w:dyaOrig="360">
+          <v:shape id="_x0000_i1189" type="#_x0000_t75" style="width:10.5pt;height:18pt" o:ole="">
+            <v:imagedata r:id="rId332" o:title=""/>
+          </v:shape>
+          <o:OLEObject Type="Embed" ProgID="Equation.DSMT4" ShapeID="_x0000_i1189" DrawAspect="Content" ObjectID="_1511321459" r:id="rId333"/>
+        </w:object>
+      </w:r>
+      <w:r>
+        <w:rPr>
+          <w:rFonts w:hint="eastAsia"/>
+          <w:sz w:val="24"/>
+          <w:szCs w:val="24"/>
+        </w:rPr>
+        <w:t>为做相机的外参，</w:t>
+      </w:r>
+      <w:r>
+        <w:rPr>
+          <w:position w:val="-12"/>
+          <w:sz w:val="24"/>
+          <w:szCs w:val="24"/>
+        </w:rPr>
+        <w:object w:dxaOrig="279" w:dyaOrig="360">
+          <v:shape id="_x0000_i1190" type="#_x0000_t75" style="width:14.25pt;height:18pt" o:ole="">
+            <v:imagedata r:id="rId334" o:title=""/>
+          </v:shape>
+          <o:OLEObject Type="Embed" ProgID="Equation.DSMT4" ShapeID="_x0000_i1190" DrawAspect="Content" ObjectID="_1511321460" r:id="rId335"/>
+        </w:object>
+      </w:r>
+      <w:r>
+        <w:rPr>
+          <w:rFonts w:hint="eastAsia"/>
+          <w:sz w:val="24"/>
+          <w:szCs w:val="24"/>
+        </w:rPr>
+        <w:t>和</w:t>
+      </w:r>
+      <w:r>
+        <w:rPr>
+          <w:position w:val="-12"/>
+          <w:sz w:val="24"/>
+          <w:szCs w:val="24"/>
+        </w:rPr>
+        <w:object w:dxaOrig="240" w:dyaOrig="360">
+          <v:shape id="_x0000_i1191" type="#_x0000_t75" style="width:12pt;height:18pt" o:ole="">
+            <v:imagedata r:id="rId336" o:title=""/>
+          </v:shape>
+          <o:OLEObject Type="Embed" ProgID="Equation.DSMT4" ShapeID="_x0000_i1191" DrawAspect="Content" ObjectID="_1511321461" r:id="rId337"/>
+        </w:object>
+      </w:r>
+      <w:r>
+        <w:rPr>
+          <w:rFonts w:hint="eastAsia"/>
+          <w:sz w:val="24"/>
+          <w:szCs w:val="24"/>
+        </w:rPr>
+        <w:t>表示右相机外餐，对于不同视场的图像，这些参数会改变。通过第二章中标定相机参数那一章节，可以求出相机外餐，从而代入</w:t>
+      </w:r>
+      <w:r>
+        <w:rPr>
+          <w:rFonts w:hint="eastAsia"/>
+          <w:sz w:val="24"/>
+          <w:szCs w:val="24"/>
+          <w:highlight w:val="darkYellow"/>
+        </w:rPr>
+        <w:t>式</w:t>
+      </w:r>
+      <w:r>
+        <w:rPr>
+          <w:rFonts w:hint="eastAsia"/>
+          <w:sz w:val="24"/>
+          <w:szCs w:val="24"/>
+          <w:highlight w:val="darkYellow"/>
+        </w:rPr>
+        <w:t>（</w:t>
+      </w:r>
+      <w:r>
+        <w:rPr>
+          <w:rFonts w:hint="eastAsia"/>
+          <w:sz w:val="24"/>
+          <w:szCs w:val="24"/>
+          <w:highlight w:val="darkYellow"/>
+        </w:rPr>
+        <w:t>3.12</w:t>
+      </w:r>
+      <w:r>
+        <w:rPr>
+          <w:rFonts w:hint="eastAsia"/>
+          <w:sz w:val="24"/>
+          <w:szCs w:val="24"/>
+          <w:highlight w:val="darkYellow"/>
+        </w:rPr>
+        <w:t>）与式（</w:t>
+      </w:r>
+      <w:r>
+        <w:rPr>
+          <w:rFonts w:hint="eastAsia"/>
+          <w:sz w:val="24"/>
+          <w:szCs w:val="24"/>
+          <w:highlight w:val="darkYellow"/>
+        </w:rPr>
+        <w:t>3.13</w:t>
+      </w:r>
+      <w:r>
+        <w:rPr>
+          <w:rFonts w:hint="eastAsia"/>
+          <w:sz w:val="24"/>
+          <w:szCs w:val="24"/>
+          <w:highlight w:val="darkYellow"/>
+        </w:rPr>
+        <w:t>）</w:t>
+      </w:r>
+      <w:r>
+        <w:rPr>
+          <w:rFonts w:hint="eastAsia"/>
+          <w:sz w:val="24"/>
+          <w:szCs w:val="24"/>
+        </w:rPr>
+        <w:t>则可返回立体标定的结果。</w:t>
+      </w:r>
+    </w:p>
+    <w:p>
+      <w:pPr>
+        <w:spacing w:line="360" w:lineRule="auto"/>
+        <w:rPr>
+          <w:b/>
+          <w:sz w:val="24"/>
+          <w:szCs w:val="24"/>
+        </w:rPr>
+      </w:pPr>
+      <w:r>
+        <w:rPr>
+          <w:rFonts w:hint="eastAsia"/>
+          <w:b/>
+          <w:sz w:val="24"/>
+          <w:szCs w:val="24"/>
+        </w:rPr>
+        <w:t>3.3</w:t>
+      </w:r>
+      <w:r>
+        <w:rPr>
+          <w:rFonts w:hint="eastAsia"/>
+          <w:b/>
+          <w:sz w:val="24"/>
+          <w:szCs w:val="24"/>
+        </w:rPr>
+        <w:t xml:space="preserve"> </w:t>
+      </w:r>
+      <w:r>
+        <w:rPr>
+          <w:rFonts w:hint="eastAsia"/>
+          <w:b/>
+          <w:sz w:val="24"/>
+          <w:szCs w:val="24"/>
+        </w:rPr>
+        <w:t>立体相机校正</w:t>
+      </w:r>
+    </w:p>
+    <w:p>
+      <w:pPr>
+        <w:spacing w:line="360" w:lineRule="auto"/>
+        <w:ind w:firstLine="480"/>
+        <w:rPr>
+          <w:sz w:val="24"/>
+          <w:szCs w:val="24"/>
+        </w:rPr>
+      </w:pPr>
+      <w:r>
+        <w:rPr>
+          <w:rFonts w:hint="eastAsia"/>
+          <w:sz w:val="24"/>
+          <w:szCs w:val="24"/>
+        </w:rPr>
+        <w:t>理想情况下，两相机光轴平行并且行完全对准时，计算立体视差是非常简单的。然而，实际情况总是不能达到理想状态，完美的相机共面平行时几乎不存在</w:t>
+      </w:r>
+      <w:r>
+        <w:rPr>
+          <w:rFonts w:hint="eastAsia"/>
+          <w:sz w:val="24"/>
+          <w:szCs w:val="24"/>
+        </w:rPr>
+        <w:t>的，因此需要对立体相机进行前向平行对准校正，以保证对准之后计算的可靠性与方便性。所谓的立体校正是要将两台摄像机的图像平面进行重投影，使得两个平面精准的落在同一平面上，并且行完全对准到前向平行的状态。完成校正的结果是使得极线位于无穷远处，即两个光轴平行。由于可以选择的平行平面数量的限制，使得我们需要加入更多的条件约束，如畸变最小化和重叠最大化等。</w:t>
+      </w:r>
+    </w:p>
+    <w:p>
+      <w:pPr>
+        <w:spacing w:line="360" w:lineRule="auto"/>
+        <w:ind w:firstLine="480"/>
+        <w:rPr>
+          <w:sz w:val="24"/>
+          <w:szCs w:val="24"/>
+        </w:rPr>
+      </w:pPr>
+      <w:r>
+        <w:rPr>
+          <w:rFonts w:hint="eastAsia"/>
+          <w:sz w:val="24"/>
+          <w:szCs w:val="24"/>
+        </w:rPr>
+        <w:t>有很多</w:t>
+      </w:r>
+      <w:r>
+        <w:rPr>
+          <w:rFonts w:hint="eastAsia"/>
+          <w:sz w:val="24"/>
+          <w:szCs w:val="24"/>
+        </w:rPr>
+        <w:t>学者</w:t>
+      </w:r>
+      <w:r>
+        <w:rPr>
+          <w:rFonts w:hint="eastAsia"/>
+          <w:sz w:val="24"/>
+          <w:szCs w:val="24"/>
+        </w:rPr>
+        <w:t>提供校正立体相机的方法</w:t>
+      </w:r>
+      <w:r>
+        <w:rPr>
+          <w:rFonts w:hint="eastAsia"/>
+          <w:sz w:val="24"/>
+          <w:szCs w:val="24"/>
+        </w:rPr>
+        <w:t>，比较有典型代表意义的有两种算法：非标定立体校正法</w:t>
+      </w:r>
+      <w:r>
+        <w:rPr>
+          <w:rFonts w:hint="eastAsia"/>
+          <w:sz w:val="24"/>
+          <w:szCs w:val="24"/>
+          <w:highlight w:val="yellow"/>
+        </w:rPr>
+        <w:t>[017]</w:t>
+      </w:r>
+      <w:r>
+        <w:rPr>
+          <w:rFonts w:hint="eastAsia"/>
+          <w:sz w:val="24"/>
+          <w:szCs w:val="24"/>
+        </w:rPr>
+        <w:t>和标定立体校正法</w:t>
+      </w:r>
+      <w:r>
+        <w:rPr>
+          <w:rFonts w:hint="eastAsia"/>
+          <w:sz w:val="24"/>
+          <w:szCs w:val="24"/>
+          <w:highlight w:val="yellow"/>
+        </w:rPr>
+        <w:t>[018]</w:t>
+      </w:r>
+      <w:r>
+        <w:rPr>
+          <w:rFonts w:hint="eastAsia"/>
+          <w:sz w:val="24"/>
+          <w:szCs w:val="24"/>
+        </w:rPr>
+        <w:t>。</w:t>
+      </w:r>
+    </w:p>
+    <w:p>
+      <w:pPr>
+        <w:spacing w:line="360" w:lineRule="auto"/>
+        <w:ind w:firstLine="480"/>
+        <w:rPr>
+          <w:sz w:val="24"/>
+          <w:szCs w:val="24"/>
+        </w:rPr>
+      </w:pPr>
+      <w:r>
+        <w:rPr>
+          <w:rFonts w:hint="eastAsia"/>
+          <w:b/>
+          <w:sz w:val="24"/>
+          <w:szCs w:val="24"/>
+        </w:rPr>
+        <w:lastRenderedPageBreak/>
+        <w:t>非标定立体校正</w:t>
+      </w:r>
+      <w:r>
+        <w:rPr>
+          <w:rFonts w:hint="eastAsia"/>
+          <w:b/>
+          <w:sz w:val="24"/>
+          <w:szCs w:val="24"/>
+        </w:rPr>
+        <w:t>法</w:t>
+      </w:r>
+      <w:r>
+        <w:rPr>
+          <w:rFonts w:hint="eastAsia"/>
+          <w:sz w:val="24"/>
+          <w:szCs w:val="24"/>
+        </w:rPr>
+        <w:t>：</w:t>
+      </w:r>
+      <w:r>
+        <w:rPr>
+          <w:rFonts w:hint="eastAsia"/>
+          <w:sz w:val="24"/>
+          <w:szCs w:val="24"/>
+        </w:rPr>
+        <w:t>该算法旨在计算单应矩阵，使得计算两幅图像视差时可以将对极点映射至无穷远。优点是可避免标定两个相机内参数，通过不同视场图像对应点的信息来完成。缺点是</w:t>
+      </w:r>
+      <w:r>
+        <w:rPr>
+          <w:rFonts w:hint="eastAsia"/>
+          <w:sz w:val="24"/>
+          <w:szCs w:val="24"/>
+        </w:rPr>
+        <w:t>校正之后场景图像的比例仍然不知，不能恢复图像唯一的三维信息，如</w:t>
+      </w:r>
+      <w:r>
+        <w:rPr>
+          <w:rFonts w:hint="eastAsia"/>
+          <w:sz w:val="24"/>
+          <w:szCs w:val="24"/>
+          <w:highlight w:val="red"/>
+        </w:rPr>
+        <w:t>图</w:t>
+      </w:r>
+      <w:r>
+        <w:rPr>
+          <w:rFonts w:hint="eastAsia"/>
+          <w:sz w:val="24"/>
+          <w:szCs w:val="24"/>
+          <w:highlight w:val="red"/>
+        </w:rPr>
+        <w:t>3.3</w:t>
+      </w:r>
+      <w:r>
+        <w:rPr>
+          <w:rFonts w:hint="eastAsia"/>
+          <w:sz w:val="24"/>
+          <w:szCs w:val="24"/>
+        </w:rPr>
+        <w:t>所示。</w:t>
+      </w:r>
+    </w:p>
+    <w:p>
+      <w:pPr>
+        <w:spacing w:line="360" w:lineRule="auto"/>
+        <w:jc w:val="center"/>
+        <w:rPr>
+          <w:sz w:val="24"/>
+          <w:szCs w:val="24"/>
+        </w:rPr>
+      </w:pPr>
+      <w:r>
+        <w:rPr>
+          <w:rFonts w:hint="eastAsia"/>
+          <w:noProof/>
+          <w:sz w:val="24"/>
+          <w:szCs w:val="24"/>
+        </w:rPr>
+        <w:drawing>
+          <wp:inline distT="0" distB="0" distL="0" distR="0">
+            <wp:extent cx="4814207" cy="2037981"/>
+            <wp:effectExtent l="19050" t="0" r="5443" b="0"/>
+            <wp:docPr id="209" name="图片 209"/>
+            <wp:cNvGraphicFramePr>
+              <a:graphicFrameLocks xmlns:a="http://schemas.openxmlformats.org/drawingml/2006/main" noChangeAspect="1"/>
+            </wp:cNvGraphicFramePr>
+            <a:graphic xmlns:a="http://schemas.openxmlformats.org/drawingml/2006/main">
+              <a:graphicData uri="http://schemas.openxmlformats.org/drawingml/2006/picture">
+                <pic:pic xmlns:pic="http://schemas.openxmlformats.org/drawingml/2006/picture">
+                  <pic:nvPicPr>
+                    <pic:cNvPr id="0" name="Picture 209"/>
+                    <pic:cNvPicPr>
+                      <a:picLocks noChangeAspect="1" noChangeArrowheads="1"/>
+                    </pic:cNvPicPr>
+                  </pic:nvPicPr>
+                  <pic:blipFill>
+                    <a:blip r:embed="rId338"/>
+                    <a:srcRect/>
+                    <a:stretch>
+                      <a:fillRect/>
+                    </a:stretch>
+                  </pic:blipFill>
+                  <pic:spPr bwMode="auto">
+                    <a:xfrm>
+                      <a:off x="0" y="0"/>
+                      <a:ext cx="4814353" cy="2038043"/>
+                    </a:xfrm>
+                    <a:prstGeom prst="rect">
+                      <a:avLst/>
+                    </a:prstGeom>
+                    <a:noFill/>
+                    <a:ln w="9525">
+                      <a:noFill/>
+                      <a:miter lim="800000"/>
+                      <a:headEnd/>
+                      <a:tailEnd/>
+                    </a:ln>
+                  </pic:spPr>
+                </pic:pic>
+              </a:graphicData>
+            </a:graphic>
+          </wp:inline>
+        </w:drawing>
+      </w:r>
+    </w:p>
+    <w:p>
+      <w:pPr>
+        <w:spacing w:line="360" w:lineRule="auto"/>
+        <w:jc w:val="center"/>
+        <w:rPr>
+          <w:sz w:val="24"/>
+          <w:szCs w:val="24"/>
+        </w:rPr>
+      </w:pPr>
+      <w:r>
+        <w:rPr>
+          <w:rFonts w:hint="eastAsia"/>
+          <w:sz w:val="24"/>
+          <w:szCs w:val="24"/>
+        </w:rPr>
+        <w:t>图</w:t>
+      </w:r>
+      <w:r>
+        <w:rPr>
+          <w:rFonts w:hint="eastAsia"/>
+          <w:sz w:val="24"/>
+          <w:szCs w:val="24"/>
+        </w:rPr>
+        <w:t xml:space="preserve">3.3 </w:t>
+      </w:r>
+      <w:r>
+        <w:rPr>
+          <w:rFonts w:hint="eastAsia"/>
+          <w:sz w:val="24"/>
+          <w:szCs w:val="24"/>
+        </w:rPr>
+        <w:t>立体重建非唯一</w:t>
+      </w:r>
+    </w:p>
+    <w:p>
+      <w:pPr>
+        <w:spacing w:line="360" w:lineRule="auto"/>
+        <w:ind w:firstLine="480"/>
+        <w:rPr>
+          <w:sz w:val="24"/>
+          <w:szCs w:val="24"/>
+        </w:rPr>
+      </w:pPr>
+      <w:r>
+        <w:rPr>
+          <w:rFonts w:hint="eastAsia"/>
+          <w:sz w:val="24"/>
+          <w:szCs w:val="24"/>
+          <w:highlight w:val="green"/>
+        </w:rPr>
+        <w:t>（可以加东西</w:t>
+      </w:r>
+      <w:r>
+        <w:rPr>
+          <w:rFonts w:hint="eastAsia"/>
+          <w:sz w:val="24"/>
+          <w:szCs w:val="24"/>
+          <w:highlight w:val="green"/>
+        </w:rPr>
+        <w:t>OpenCV P469</w:t>
+      </w:r>
+      <w:r>
+        <w:rPr>
+          <w:rFonts w:hint="eastAsia"/>
+          <w:sz w:val="24"/>
+          <w:szCs w:val="24"/>
+          <w:highlight w:val="green"/>
+        </w:rPr>
+        <w:t>）</w:t>
+      </w:r>
+    </w:p>
+    <w:p>
+      <w:pPr>
+        <w:spacing w:line="360" w:lineRule="auto"/>
+        <w:ind w:firstLine="480"/>
+        <w:rPr>
+          <w:rFonts w:hint="eastAsia"/>
+          <w:position w:val="-4"/>
+          <w:sz w:val="24"/>
+          <w:szCs w:val="24"/>
+        </w:rPr>
+      </w:pPr>
+      <w:r>
+        <w:rPr>
+          <w:rFonts w:hint="eastAsia"/>
+          <w:b/>
+          <w:sz w:val="24"/>
+          <w:szCs w:val="24"/>
+        </w:rPr>
+        <w:t>标定立体校正法：</w:t>
+      </w:r>
+      <w:r>
+        <w:rPr>
+          <w:rFonts w:hint="eastAsia"/>
+          <w:sz w:val="24"/>
+          <w:szCs w:val="24"/>
+        </w:rPr>
+        <w:t>所谓标定立体校正法是指借助标定好相机参数的结果，对图像进行校正。</w:t>
+      </w:r>
+      <w:r>
+        <w:rPr>
+          <w:rFonts w:hint="eastAsia"/>
+          <w:sz w:val="24"/>
+          <w:szCs w:val="24"/>
+        </w:rPr>
+        <w:t>给定立体图像之间的关系及旋转矩阵</w:t>
+      </w:r>
+      <w:r>
+        <w:rPr>
+          <w:position w:val="-4"/>
+          <w:sz w:val="24"/>
+          <w:szCs w:val="24"/>
+        </w:rPr>
+        <w:object w:dxaOrig="240" w:dyaOrig="260">
+          <v:shape id="_x0000_i1192" type="#_x0000_t75" style="width:12pt;height:12.75pt" o:ole="">
+            <v:imagedata r:id="rId339" o:title=""/>
+          </v:shape>
+          <o:OLEObject Type="Embed" ProgID="Equation.DSMT4" ShapeID="_x0000_i1192" DrawAspect="Content" ObjectID="_1511321462" r:id="rId340"/>
+        </w:object>
+      </w:r>
+      <w:r>
+        <w:rPr>
+          <w:rFonts w:hint="eastAsia"/>
+          <w:sz w:val="24"/>
+          <w:szCs w:val="24"/>
+        </w:rPr>
+        <w:t>和转移向量</w:t>
+      </w:r>
+      <w:r>
+        <w:rPr>
+          <w:position w:val="-4"/>
+          <w:sz w:val="24"/>
+          <w:szCs w:val="24"/>
+        </w:rPr>
+        <w:object w:dxaOrig="220" w:dyaOrig="260">
+          <v:shape id="_x0000_i1193" type="#_x0000_t75" style="width:11.25pt;height:12.75pt" o:ole="">
+            <v:imagedata r:id="rId341" o:title=""/>
+          </v:shape>
+          <o:OLEObject Type="Embed" ProgID="Equation.DSMT4" ShapeID="_x0000_i1193" DrawAspect="Content" ObjectID="_1511321463" r:id="rId342"/>
+        </w:object>
+      </w:r>
+      <w:r>
+        <w:rPr>
+          <w:rFonts w:hint="eastAsia"/>
+          <w:position w:val="-4"/>
+          <w:sz w:val="24"/>
+          <w:szCs w:val="24"/>
+        </w:rPr>
+        <w:t>，使得两幅图像分别投影次数和重投影畸变最小化，同时最大化观测面积。</w:t>
+      </w:r>
+      <w:r>
+        <w:rPr>
+          <w:rFonts w:hint="eastAsia"/>
+          <w:sz w:val="24"/>
+          <w:szCs w:val="24"/>
+          <w:highlight w:val="green"/>
+        </w:rPr>
+        <w:t>（</w:t>
+      </w:r>
+      <w:r>
+        <w:rPr>
+          <w:rFonts w:hint="eastAsia"/>
+          <w:sz w:val="24"/>
+          <w:szCs w:val="24"/>
+          <w:highlight w:val="green"/>
+        </w:rPr>
+        <w:t>OpenCV P469</w:t>
+      </w:r>
+      <w:r>
+        <w:rPr>
+          <w:rFonts w:hint="eastAsia"/>
+          <w:sz w:val="24"/>
+          <w:szCs w:val="24"/>
+          <w:highlight w:val="green"/>
+        </w:rPr>
+        <w:t>）</w:t>
+      </w:r>
+    </w:p>
+    <w:p>
+      <w:pPr>
+        <w:spacing w:line="360" w:lineRule="auto"/>
+        <w:rPr>
+          <w:b/>
+          <w:sz w:val="24"/>
+          <w:szCs w:val="24"/>
+        </w:rPr>
+      </w:pPr>
+      <w:r>
+        <w:rPr>
+          <w:rFonts w:hint="eastAsia"/>
+          <w:b/>
+          <w:sz w:val="24"/>
+          <w:szCs w:val="24"/>
+        </w:rPr>
+        <w:t>3.4</w:t>
+      </w:r>
+      <w:r>
+        <w:rPr>
+          <w:rFonts w:hint="eastAsia"/>
+          <w:b/>
+          <w:sz w:val="24"/>
+          <w:szCs w:val="24"/>
+        </w:rPr>
+        <w:t xml:space="preserve"> </w:t>
+      </w:r>
+      <w:r>
+        <w:rPr>
+          <w:rFonts w:hint="eastAsia"/>
+          <w:b/>
+          <w:sz w:val="24"/>
+          <w:szCs w:val="24"/>
+        </w:rPr>
+        <w:t>立体校正</w:t>
+      </w:r>
+      <w:r>
+        <w:rPr>
+          <w:rFonts w:hint="eastAsia"/>
+          <w:b/>
+          <w:sz w:val="24"/>
+          <w:szCs w:val="24"/>
+        </w:rPr>
+        <w:t>实验与结果分析</w:t>
+      </w:r>
+    </w:p>
+    <w:p>
+      <w:pPr>
+        <w:spacing w:line="360" w:lineRule="auto"/>
+        <w:ind w:firstLine="480"/>
+        <w:rPr>
+          <w:rFonts w:hint="eastAsia"/>
+          <w:sz w:val="24"/>
+          <w:szCs w:val="24"/>
+        </w:rPr>
+      </w:pPr>
+      <w:r>
+        <w:rPr>
+          <w:rFonts w:hint="eastAsia"/>
+          <w:sz w:val="24"/>
+          <w:szCs w:val="24"/>
+        </w:rPr>
+        <w:t>本文采用第二种方法，对</w:t>
+      </w:r>
+      <w:r>
+        <w:rPr>
+          <w:rFonts w:hint="eastAsia"/>
+          <w:sz w:val="24"/>
+          <w:szCs w:val="24"/>
+        </w:rPr>
+        <w:t>图像进行校正，校正之后左右摄像机内参数相等，并且两幅图像上相应的特征点满足前向平行对准的状态，即校正之后左右图像极线在共线，如</w:t>
+      </w:r>
+      <w:r>
+        <w:rPr>
+          <w:rFonts w:hint="eastAsia"/>
+          <w:sz w:val="24"/>
+          <w:szCs w:val="24"/>
+          <w:highlight w:val="red"/>
+        </w:rPr>
+        <w:t>图</w:t>
+      </w:r>
+      <w:r>
+        <w:rPr>
+          <w:rFonts w:hint="eastAsia"/>
+          <w:sz w:val="24"/>
+          <w:szCs w:val="24"/>
+          <w:highlight w:val="red"/>
+        </w:rPr>
+        <w:t>3.4</w:t>
+      </w:r>
+      <w:r>
+        <w:rPr>
+          <w:rFonts w:hint="eastAsia"/>
+          <w:sz w:val="24"/>
+          <w:szCs w:val="24"/>
+          <w:highlight w:val="red"/>
+        </w:rPr>
+        <w:t>所</w:t>
+      </w:r>
+      <w:r>
+        <w:rPr>
+          <w:rFonts w:hint="eastAsia"/>
+          <w:sz w:val="24"/>
+          <w:szCs w:val="24"/>
+        </w:rPr>
+        <w:t>示。</w:t>
+      </w:r>
+    </w:p>
+    <w:p>
+      <w:pPr>
+        <w:spacing w:line="360" w:lineRule="auto"/>
+        <w:jc w:val="center"/>
+        <w:rPr>
+          <w:rFonts w:hint="eastAsia"/>
+          <w:sz w:val="24"/>
+          <w:szCs w:val="24"/>
+        </w:rPr>
+      </w:pPr>
+      <w:r>
+        <w:rPr>
+          <w:noProof/>
+          <w:sz w:val="24"/>
+          <w:szCs w:val="24"/>
+        </w:rPr>
+        <w:drawing>
+          <wp:inline distT="0" distB="0" distL="0" distR="0">
+            <wp:extent cx="3569539" cy="2518913"/>
+            <wp:effectExtent l="19050" t="0" r="0" b="0"/>
+            <wp:docPr id="170" name="图片 170"/>
+            <wp:cNvGraphicFramePr>
+              <a:graphicFrameLocks xmlns:a="http://schemas.openxmlformats.org/drawingml/2006/main" noChangeAspect="1"/>
+            </wp:cNvGraphicFramePr>
+            <a:graphic xmlns:a="http://schemas.openxmlformats.org/drawingml/2006/main">
+              <a:graphicData uri="http://schemas.openxmlformats.org/drawingml/2006/picture">
+                <pic:pic xmlns:pic="http://schemas.openxmlformats.org/drawingml/2006/picture">
+                  <pic:nvPicPr>
+                    <pic:cNvPr id="0" name="Picture 170"/>
+                    <pic:cNvPicPr>
+                      <a:picLocks noChangeAspect="1" noChangeArrowheads="1"/>
+                    </pic:cNvPicPr>
+                  </pic:nvPicPr>
+                  <pic:blipFill>
+                    <a:blip r:embed="rId343"/>
+                    <a:srcRect/>
+                    <a:stretch>
+                      <a:fillRect/>
+                    </a:stretch>
+                  </pic:blipFill>
+                  <pic:spPr bwMode="auto">
+                    <a:xfrm>
+                      <a:off x="0" y="0"/>
+                      <a:ext cx="3569539" cy="2518913"/>
+                    </a:xfrm>
+                    <a:prstGeom prst="rect">
+                      <a:avLst/>
+                    </a:prstGeom>
+                    <a:noFill/>
+                    <a:ln w="9525">
+                      <a:noFill/>
+                      <a:miter lim="800000"/>
+                      <a:headEnd/>
+                      <a:tailEnd/>
+                    </a:ln>
+                  </pic:spPr>
+                </pic:pic>
+              </a:graphicData>
+            </a:graphic>
+          </wp:inline>
+        </w:drawing>
+      </w:r>
+    </w:p>
+    <w:p>
+      <w:pPr>
+        <w:spacing w:line="360" w:lineRule="auto"/>
+        <w:jc w:val="center"/>
+        <w:rPr>
+          <w:sz w:val="24"/>
+          <w:szCs w:val="24"/>
+        </w:rPr>
+      </w:pPr>
+      <w:r>
+        <w:rPr>
+          <w:rFonts w:hint="eastAsia"/>
+          <w:sz w:val="24"/>
+          <w:szCs w:val="24"/>
+        </w:rPr>
+        <w:lastRenderedPageBreak/>
+        <w:t>图</w:t>
+      </w:r>
+      <w:r>
+        <w:rPr>
+          <w:rFonts w:hint="eastAsia"/>
+          <w:sz w:val="24"/>
+          <w:szCs w:val="24"/>
+        </w:rPr>
+        <w:t xml:space="preserve">3.4 </w:t>
+      </w:r>
+      <w:r>
+        <w:rPr>
+          <w:rFonts w:hint="eastAsia"/>
+          <w:sz w:val="24"/>
+          <w:szCs w:val="24"/>
+        </w:rPr>
+        <w:t>双目相机校正结果</w:t>
+      </w:r>
+    </w:p>
+    <w:p>
+      <w:pPr>
+        <w:spacing w:line="360" w:lineRule="auto"/>
+        <w:ind w:firstLine="480"/>
+        <w:rPr>
+          <w:rFonts w:hint="eastAsia"/>
+          <w:position w:val="-4"/>
+          <w:sz w:val="24"/>
+          <w:szCs w:val="24"/>
+        </w:rPr>
+      </w:pPr>
+      <w:r>
+        <w:rPr>
+          <w:rFonts w:hint="eastAsia"/>
+          <w:sz w:val="24"/>
+          <w:szCs w:val="24"/>
+        </w:rPr>
+        <w:t>假设校正之后新相机内参数为</w:t>
+      </w:r>
+      <w:r>
+        <w:rPr>
+          <w:position w:val="-4"/>
+          <w:sz w:val="24"/>
+          <w:szCs w:val="24"/>
+        </w:rPr>
+        <w:object w:dxaOrig="279" w:dyaOrig="260">
+          <v:shape id="_x0000_i1194" type="#_x0000_t75" style="width:14.25pt;height:12.75pt" o:ole="">
+            <v:imagedata r:id="rId344" o:title=""/>
+          </v:shape>
+          <o:OLEObject Type="Embed" ProgID="Equation.DSMT4" ShapeID="_x0000_i1194" DrawAspect="Content" ObjectID="_1511321464" r:id="rId345"/>
+        </w:object>
+      </w:r>
+      <w:r>
+        <w:rPr>
+          <w:rFonts w:hint="eastAsia"/>
+          <w:position w:val="-4"/>
+          <w:sz w:val="24"/>
+          <w:szCs w:val="24"/>
+        </w:rPr>
+        <w:t>，重新利用相机投影模型计算新相机坐标系下图像的像素坐标：</w:t>
+      </w:r>
+    </w:p>
+    <w:p>
+      <w:pPr>
+        <w:spacing w:line="360" w:lineRule="auto"/>
+        <w:jc w:val="center"/>
+        <w:rPr>
+          <w:rFonts w:hint="eastAsia"/>
+          <w:position w:val="-4"/>
+          <w:sz w:val="24"/>
+          <w:szCs w:val="24"/>
+        </w:rPr>
+      </w:pPr>
+      <w:r>
+        <w:rPr>
+          <w:position w:val="-54"/>
+          <w:sz w:val="24"/>
+          <w:szCs w:val="24"/>
+        </w:rPr>
+        <w:object w:dxaOrig="2000" w:dyaOrig="1200">
+          <v:shape id="_x0000_i1195" type="#_x0000_t75" style="width:99.75pt;height:58.5pt" o:ole="">
+            <v:imagedata r:id="rId346" o:title=""/>
+          </v:shape>
+          <o:OLEObject Type="Embed" ProgID="Equation.DSMT4" ShapeID="_x0000_i1195" DrawAspect="Content" ObjectID="_1511321465" r:id="rId347"/>
+        </w:object>
+      </w:r>
+      <w:r>
+        <w:rPr>
+          <w:rFonts w:hint="eastAsia"/>
+          <w:sz w:val="24"/>
+          <w:szCs w:val="24"/>
+          <w:highlight w:val="darkYellow"/>
+        </w:rPr>
+        <w:t>（</w:t>
+      </w:r>
+      <w:r>
+        <w:rPr>
+          <w:rFonts w:hint="eastAsia"/>
+          <w:sz w:val="24"/>
+          <w:szCs w:val="24"/>
+          <w:highlight w:val="darkYellow"/>
+        </w:rPr>
+        <w:t>3.</w:t>
+      </w:r>
+      <w:r>
+        <w:rPr>
+          <w:rFonts w:hint="eastAsia"/>
+          <w:sz w:val="24"/>
+          <w:szCs w:val="24"/>
+          <w:highlight w:val="darkYellow"/>
+        </w:rPr>
+        <w:t>1</w:t>
+      </w:r>
+      <w:r>
+        <w:rPr>
+          <w:rFonts w:hint="eastAsia"/>
+          <w:sz w:val="24"/>
+          <w:szCs w:val="24"/>
+          <w:highlight w:val="darkYellow"/>
+        </w:rPr>
+        <w:t>4</w:t>
+      </w:r>
+      <w:r>
+        <w:rPr>
+          <w:rFonts w:hint="eastAsia"/>
+          <w:sz w:val="24"/>
+          <w:szCs w:val="24"/>
+          <w:highlight w:val="darkYellow"/>
+        </w:rPr>
+        <w:t>）</w:t>
+      </w:r>
+    </w:p>
+    <w:p>
+      <w:pPr>
+        <w:spacing w:line="360" w:lineRule="auto"/>
+        <w:jc w:val="center"/>
+        <w:rPr>
+          <w:rFonts w:hint="eastAsia"/>
+          <w:sz w:val="24"/>
+          <w:szCs w:val="24"/>
+        </w:rPr>
+      </w:pPr>
+      <w:r>
+        <w:rPr>
+          <w:position w:val="-54"/>
+          <w:sz w:val="24"/>
+          <w:szCs w:val="24"/>
+        </w:rPr>
+        <w:object w:dxaOrig="2060" w:dyaOrig="1200">
+          <v:shape id="_x0000_i1196" type="#_x0000_t75" style="width:102.75pt;height:58.5pt" o:ole="">
+            <v:imagedata r:id="rId348" o:title=""/>
+          </v:shape>
+          <o:OLEObject Type="Embed" ProgID="Equation.DSMT4" ShapeID="_x0000_i1196" DrawAspect="Content" ObjectID="_1511321466" r:id="rId349"/>
+        </w:object>
+      </w:r>
+      <w:r>
+        <w:rPr>
+          <w:rFonts w:hint="eastAsia"/>
+          <w:sz w:val="24"/>
+          <w:szCs w:val="24"/>
+          <w:highlight w:val="darkYellow"/>
+        </w:rPr>
+        <w:t>（</w:t>
+      </w:r>
+      <w:r>
+        <w:rPr>
+          <w:rFonts w:hint="eastAsia"/>
+          <w:sz w:val="24"/>
+          <w:szCs w:val="24"/>
+          <w:highlight w:val="darkYellow"/>
+        </w:rPr>
+        <w:t>3.</w:t>
+      </w:r>
+      <w:r>
+        <w:rPr>
+          <w:rFonts w:hint="eastAsia"/>
+          <w:sz w:val="24"/>
+          <w:szCs w:val="24"/>
+          <w:highlight w:val="darkYellow"/>
+        </w:rPr>
+        <w:t>15</w:t>
+      </w:r>
+      <w:r>
+        <w:rPr>
+          <w:rFonts w:hint="eastAsia"/>
+          <w:sz w:val="24"/>
+          <w:szCs w:val="24"/>
+          <w:highlight w:val="darkYellow"/>
+        </w:rPr>
+        <w:t>）</w:t>
+      </w:r>
+    </w:p>
+    <w:p>
+      <w:pPr>
+        <w:spacing w:line="360" w:lineRule="auto"/>
+        <w:rPr>
+          <w:rFonts w:hint="eastAsia"/>
+          <w:sz w:val="24"/>
+          <w:szCs w:val="24"/>
+        </w:rPr>
+      </w:pPr>
+      <w:r>
+        <w:rPr>
+          <w:rFonts w:hint="eastAsia"/>
+          <w:sz w:val="24"/>
+          <w:szCs w:val="24"/>
+        </w:rPr>
+        <w:t>公式（</w:t>
+      </w:r>
+      <w:r>
+        <w:rPr>
+          <w:rFonts w:hint="eastAsia"/>
+          <w:sz w:val="24"/>
+          <w:szCs w:val="24"/>
+        </w:rPr>
+        <w:t>3.14</w:t>
+      </w:r>
+      <w:r>
+        <w:rPr>
+          <w:rFonts w:hint="eastAsia"/>
+          <w:sz w:val="24"/>
+          <w:szCs w:val="24"/>
+        </w:rPr>
+        <w:t>）与公式（</w:t>
+      </w:r>
+      <w:r>
+        <w:rPr>
+          <w:rFonts w:hint="eastAsia"/>
+          <w:sz w:val="24"/>
+          <w:szCs w:val="24"/>
+        </w:rPr>
+        <w:t>3.15</w:t>
+      </w:r>
+      <w:r>
+        <w:rPr>
+          <w:rFonts w:hint="eastAsia"/>
+          <w:sz w:val="24"/>
+          <w:szCs w:val="24"/>
+        </w:rPr>
+        <w:t>）分别是校正后左右摄像机世界坐标系与图像上像素之间的映射关系。同时，校正之后两摄像机像素坐标严格平行对准，换言之，两个相机坐标系之间除</w:t>
+      </w:r>
+      <w:r>
+        <w:rPr>
+          <w:position w:val="-4"/>
+          <w:sz w:val="24"/>
+          <w:szCs w:val="24"/>
+        </w:rPr>
+        <w:object w:dxaOrig="279" w:dyaOrig="260">
+          <v:shape id="_x0000_i1197" type="#_x0000_t75" style="width:14.25pt;height:12.75pt" o:ole="">
+            <v:imagedata r:id="rId350" o:title=""/>
+          </v:shape>
+          <o:OLEObject Type="Embed" ProgID="Equation.DSMT4" ShapeID="_x0000_i1197" DrawAspect="Content" ObjectID="_1511321467" r:id="rId351"/>
+        </w:object>
+      </w:r>
+      <w:r>
+        <w:rPr>
+          <w:rFonts w:hint="eastAsia"/>
+          <w:sz w:val="24"/>
+          <w:szCs w:val="24"/>
+        </w:rPr>
+        <w:t>轴不同之外，其他两个轴</w:t>
+      </w:r>
+      <w:r>
+        <w:rPr>
+          <w:position w:val="-4"/>
+          <w:sz w:val="24"/>
+          <w:szCs w:val="24"/>
+        </w:rPr>
+        <w:object w:dxaOrig="220" w:dyaOrig="260">
+          <v:shape id="_x0000_i1198" type="#_x0000_t75" style="width:11.25pt;height:12.75pt" o:ole="">
+            <v:imagedata r:id="rId352" o:title=""/>
+          </v:shape>
+          <o:OLEObject Type="Embed" ProgID="Equation.DSMT4" ShapeID="_x0000_i1198" DrawAspect="Content" ObjectID="_1511321468" r:id="rId353"/>
+        </w:object>
+      </w:r>
+      <w:r>
+        <w:rPr>
+          <w:rFonts w:hint="eastAsia"/>
+          <w:sz w:val="24"/>
+          <w:szCs w:val="24"/>
+        </w:rPr>
+        <w:t>轴与</w:t>
+      </w:r>
+      <w:r>
+        <w:rPr>
+          <w:position w:val="-4"/>
+          <w:sz w:val="24"/>
+          <w:szCs w:val="24"/>
+        </w:rPr>
+        <w:object w:dxaOrig="240" w:dyaOrig="260">
+          <v:shape id="_x0000_i1199" type="#_x0000_t75" style="width:12pt;height:12.75pt" o:ole="">
+            <v:imagedata r:id="rId354" o:title=""/>
+          </v:shape>
+          <o:OLEObject Type="Embed" ProgID="Equation.DSMT4" ShapeID="_x0000_i1199" DrawAspect="Content" ObjectID="_1511321469" r:id="rId355"/>
+        </w:object>
+      </w:r>
+      <w:r>
+        <w:rPr>
+          <w:rFonts w:hint="eastAsia"/>
+          <w:sz w:val="24"/>
+          <w:szCs w:val="24"/>
+        </w:rPr>
+        <w:t>轴完全相同，所以两个相机坐标系之间的关系可描述为：</w:t>
+      </w:r>
+    </w:p>
+    <w:p>
+      <w:pPr>
+        <w:spacing w:line="360" w:lineRule="auto"/>
+        <w:jc w:val="center"/>
+        <w:rPr>
+          <w:sz w:val="24"/>
+          <w:szCs w:val="24"/>
+        </w:rPr>
+      </w:pPr>
+      <w:r>
+        <w:rPr>
+          <w:position w:val="-58"/>
+          <w:sz w:val="24"/>
+          <w:szCs w:val="24"/>
+        </w:rPr>
+        <w:object w:dxaOrig="1640" w:dyaOrig="1280">
+          <v:shape id="_x0000_i1216" type="#_x0000_t75" style="width:81.75pt;height:63pt" o:ole="">
+            <v:imagedata r:id="rId356" o:title=""/>
+          </v:shape>
+          <o:OLEObject Type="Embed" ProgID="Equation.DSMT4" ShapeID="_x0000_i1216" DrawAspect="Content" ObjectID="_1511321470" r:id="rId357"/>
+        </w:object>
+      </w:r>
+      <w:r>
+        <w:rPr>
+          <w:rFonts w:hint="eastAsia"/>
+          <w:sz w:val="24"/>
+          <w:szCs w:val="24"/>
+          <w:highlight w:val="darkYellow"/>
+        </w:rPr>
+        <w:t>（</w:t>
+      </w:r>
+      <w:r>
+        <w:rPr>
+          <w:rFonts w:hint="eastAsia"/>
+          <w:sz w:val="24"/>
+          <w:szCs w:val="24"/>
+          <w:highlight w:val="darkYellow"/>
+        </w:rPr>
+        <w:t>3.</w:t>
+      </w:r>
+      <w:r>
+        <w:rPr>
+          <w:rFonts w:hint="eastAsia"/>
+          <w:sz w:val="24"/>
+          <w:szCs w:val="24"/>
+          <w:highlight w:val="darkYellow"/>
+        </w:rPr>
+        <w:t>16</w:t>
+      </w:r>
+      <w:r>
+        <w:rPr>
+          <w:rFonts w:hint="eastAsia"/>
+          <w:sz w:val="24"/>
+          <w:szCs w:val="24"/>
+          <w:highlight w:val="darkYellow"/>
+        </w:rPr>
+        <w:t>）</w:t>
+      </w:r>
+    </w:p>
+    <w:p>
+      <w:pPr>
+        <w:spacing w:line="360" w:lineRule="auto"/>
+        <w:rPr>
+          <w:rFonts w:hint="eastAsia"/>
+          <w:position w:val="-4"/>
+          <w:sz w:val="24"/>
+          <w:szCs w:val="24"/>
+        </w:rPr>
+      </w:pPr>
+      <w:r>
+        <w:rPr>
+          <w:rFonts w:hint="eastAsia"/>
+          <w:sz w:val="24"/>
+          <w:szCs w:val="24"/>
+        </w:rPr>
+        <w:t>其中</w:t>
+      </w:r>
+      <w:r>
+        <w:rPr>
+          <w:position w:val="-4"/>
+          <w:sz w:val="24"/>
+          <w:szCs w:val="24"/>
+        </w:rPr>
+        <w:object w:dxaOrig="220" w:dyaOrig="260">
+          <v:shape id="_x0000_i1200" type="#_x0000_t75" style="width:11.25pt;height:12.75pt" o:ole="">
+            <v:imagedata r:id="rId358" o:title=""/>
+          </v:shape>
+          <o:OLEObject Type="Embed" ProgID="Equation.DSMT4" ShapeID="_x0000_i1200" DrawAspect="Content" ObjectID="_1511321471" r:id="rId359"/>
+        </w:object>
+      </w:r>
+      <w:r>
+        <w:rPr>
+          <w:rFonts w:hint="eastAsia"/>
+          <w:sz w:val="24"/>
+          <w:szCs w:val="24"/>
+        </w:rPr>
+        <w:t>为</w:t>
+      </w:r>
+      <w:r>
+        <w:rPr>
+          <w:rFonts w:hint="eastAsia"/>
+          <w:sz w:val="24"/>
+          <w:szCs w:val="24"/>
+        </w:rPr>
+        <w:t>两个摄像机之间的光心距离，也是在计算机视觉中所谓的基线距离。假设两相机中像素点</w:t>
+      </w:r>
+      <w:r>
+        <w:rPr>
+          <w:position w:val="-14"/>
+          <w:sz w:val="24"/>
+          <w:szCs w:val="24"/>
+        </w:rPr>
+        <w:object w:dxaOrig="760" w:dyaOrig="400">
+          <v:shape id="_x0000_i1201" type="#_x0000_t75" style="width:38.25pt;height:19.5pt" o:ole="">
+            <v:imagedata r:id="rId360" o:title=""/>
+          </v:shape>
+          <o:OLEObject Type="Embed" ProgID="Equation.DSMT4" ShapeID="_x0000_i1201" DrawAspect="Content" ObjectID="_1511321472" r:id="rId361"/>
+        </w:object>
+      </w:r>
+      <w:r>
+        <w:rPr>
+          <w:rFonts w:hint="eastAsia"/>
+          <w:position w:val="-4"/>
+          <w:sz w:val="24"/>
+          <w:szCs w:val="24"/>
+        </w:rPr>
+        <w:t>与</w:t>
+      </w:r>
+      <w:r>
+        <w:rPr>
+          <w:position w:val="-14"/>
+          <w:sz w:val="24"/>
+          <w:szCs w:val="24"/>
+        </w:rPr>
+        <w:object w:dxaOrig="800" w:dyaOrig="400">
+          <v:shape id="_x0000_i1202" type="#_x0000_t75" style="width:39.75pt;height:19.5pt" o:ole="">
+            <v:imagedata r:id="rId362" o:title=""/>
+          </v:shape>
+          <o:OLEObject Type="Embed" ProgID="Equation.DSMT4" ShapeID="_x0000_i1202" DrawAspect="Content" ObjectID="_1511321473" r:id="rId363"/>
+        </w:object>
+      </w:r>
+      <w:r>
+        <w:rPr>
+          <w:rFonts w:hint="eastAsia"/>
+          <w:position w:val="-4"/>
+          <w:sz w:val="24"/>
+          <w:szCs w:val="24"/>
+        </w:rPr>
+        <w:t>为匹配点，则可结合公式（</w:t>
+      </w:r>
+      <w:r>
+        <w:rPr>
+          <w:rFonts w:hint="eastAsia"/>
+          <w:position w:val="-4"/>
+          <w:sz w:val="24"/>
+          <w:szCs w:val="24"/>
+        </w:rPr>
+        <w:t>3.14</w:t>
+      </w:r>
+      <w:r>
+        <w:rPr>
+          <w:rFonts w:hint="eastAsia"/>
+          <w:position w:val="-4"/>
+          <w:sz w:val="24"/>
+          <w:szCs w:val="24"/>
+        </w:rPr>
+        <w:t>）、公式（</w:t>
+      </w:r>
+      <w:r>
+        <w:rPr>
+          <w:rFonts w:hint="eastAsia"/>
+          <w:position w:val="-4"/>
+          <w:sz w:val="24"/>
+          <w:szCs w:val="24"/>
+        </w:rPr>
+        <w:t>3.15</w:t>
+      </w:r>
+      <w:r>
+        <w:rPr>
+          <w:rFonts w:hint="eastAsia"/>
+          <w:position w:val="-4"/>
+          <w:sz w:val="24"/>
+          <w:szCs w:val="24"/>
+        </w:rPr>
+        <w:t>）</w:t>
+      </w:r>
+      <w:r>
+        <w:rPr>
+          <w:rFonts w:hint="eastAsia"/>
+          <w:position w:val="-4"/>
+          <w:sz w:val="24"/>
+          <w:szCs w:val="24"/>
+        </w:rPr>
+        <w:t>和</w:t>
+      </w:r>
+      <w:r>
+        <w:rPr>
+          <w:rFonts w:hint="eastAsia"/>
+          <w:position w:val="-4"/>
+          <w:sz w:val="24"/>
+          <w:szCs w:val="24"/>
+        </w:rPr>
+        <w:t>公式（</w:t>
+      </w:r>
+      <w:r>
+        <w:rPr>
+          <w:rFonts w:hint="eastAsia"/>
+          <w:position w:val="-4"/>
+          <w:sz w:val="24"/>
+          <w:szCs w:val="24"/>
+        </w:rPr>
+        <w:t>3.16</w:t>
+      </w:r>
+      <w:r>
+        <w:rPr>
+          <w:rFonts w:hint="eastAsia"/>
+          <w:position w:val="-4"/>
+          <w:sz w:val="24"/>
+          <w:szCs w:val="24"/>
+        </w:rPr>
+        <w:t>）</w:t>
+      </w:r>
+      <w:r>
+        <w:rPr>
+          <w:rFonts w:hint="eastAsia"/>
+          <w:position w:val="-4"/>
+          <w:sz w:val="24"/>
+          <w:szCs w:val="24"/>
+        </w:rPr>
+        <w:t>可求解出三维相机坐标：</w:t>
+      </w:r>
+    </w:p>
+    <w:p>
+      <w:pPr>
+        <w:spacing w:line="360" w:lineRule="auto"/>
+        <w:jc w:val="center"/>
+        <w:rPr>
+          <w:rFonts w:hint="eastAsia"/>
+          <w:position w:val="-4"/>
+          <w:sz w:val="24"/>
+          <w:szCs w:val="24"/>
+        </w:rPr>
+      </w:pPr>
+      <w:r>
+        <w:rPr>
+          <w:position w:val="-104"/>
+          <w:sz w:val="24"/>
+          <w:szCs w:val="24"/>
+        </w:rPr>
+        <w:object w:dxaOrig="3120" w:dyaOrig="2200">
+          <v:shape id="_x0000_i1214" type="#_x0000_t75" style="width:156pt;height:108pt" o:ole="">
+            <v:imagedata r:id="rId364" o:title=""/>
+          </v:shape>
+          <o:OLEObject Type="Embed" ProgID="Equation.DSMT4" ShapeID="_x0000_i1214" DrawAspect="Content" ObjectID="_1511321474" r:id="rId365"/>
+        </w:object>
+      </w:r>
+      <w:r>
+        <w:rPr>
+          <w:rFonts w:hint="eastAsia"/>
+          <w:position w:val="-4"/>
+          <w:sz w:val="24"/>
+          <w:szCs w:val="24"/>
+          <w:highlight w:val="darkYellow"/>
+        </w:rPr>
+        <w:t>（</w:t>
+      </w:r>
+      <w:r>
+        <w:rPr>
+          <w:rFonts w:hint="eastAsia"/>
+          <w:position w:val="-4"/>
+          <w:sz w:val="24"/>
+          <w:szCs w:val="24"/>
+          <w:highlight w:val="darkYellow"/>
+        </w:rPr>
+        <w:t>3.17</w:t>
+      </w:r>
+      <w:r>
+        <w:rPr>
+          <w:rFonts w:hint="eastAsia"/>
+          <w:position w:val="-4"/>
+          <w:sz w:val="24"/>
+          <w:szCs w:val="24"/>
+          <w:highlight w:val="darkYellow"/>
+        </w:rPr>
+        <w:t>）</w:t>
+      </w:r>
+    </w:p>
+    <w:p>
+      <w:pPr>
+        <w:spacing w:line="360" w:lineRule="auto"/>
+        <w:ind w:firstLineChars="200" w:firstLine="480"/>
+        <w:jc w:val="left"/>
+        <w:rPr>
+          <w:rFonts w:hint="eastAsia"/>
+          <w:position w:val="-4"/>
+          <w:sz w:val="24"/>
+          <w:szCs w:val="24"/>
+        </w:rPr>
+      </w:pPr>
+      <w:r>
+        <w:rPr>
+          <w:rFonts w:hint="eastAsia"/>
+          <w:sz w:val="24"/>
+          <w:szCs w:val="24"/>
+        </w:rPr>
+        <w:t>计算出相机坐标</w:t>
+      </w:r>
+      <w:r>
+        <w:rPr>
+          <w:position w:val="-4"/>
+          <w:sz w:val="24"/>
+          <w:szCs w:val="24"/>
+        </w:rPr>
+        <w:object w:dxaOrig="240" w:dyaOrig="260">
+          <v:shape id="_x0000_i1204" type="#_x0000_t75" style="width:12pt;height:12.75pt" o:ole="">
+            <v:imagedata r:id="rId366" o:title=""/>
+          </v:shape>
+          <o:OLEObject Type="Embed" ProgID="Equation.DSMT4" ShapeID="_x0000_i1204" DrawAspect="Content" ObjectID="_1511321475" r:id="rId367"/>
+        </w:object>
+      </w:r>
+      <w:r>
+        <w:rPr>
+          <w:rFonts w:hint="eastAsia"/>
+          <w:sz w:val="24"/>
+          <w:szCs w:val="24"/>
+        </w:rPr>
+        <w:t>轴坐标之后，代入公式（</w:t>
+      </w:r>
+      <w:r>
+        <w:rPr>
+          <w:rFonts w:hint="eastAsia"/>
+          <w:sz w:val="24"/>
+          <w:szCs w:val="24"/>
+        </w:rPr>
+        <w:t>3.14</w:t>
+      </w:r>
+      <w:r>
+        <w:rPr>
+          <w:rFonts w:hint="eastAsia"/>
+          <w:sz w:val="24"/>
+          <w:szCs w:val="24"/>
+        </w:rPr>
+        <w:t>）、公式（</w:t>
+      </w:r>
+      <w:r>
+        <w:rPr>
+          <w:rFonts w:hint="eastAsia"/>
+          <w:sz w:val="24"/>
+          <w:szCs w:val="24"/>
+        </w:rPr>
+        <w:t>3.15</w:t>
+      </w:r>
+      <w:r>
+        <w:rPr>
+          <w:rFonts w:hint="eastAsia"/>
+          <w:sz w:val="24"/>
+          <w:szCs w:val="24"/>
+        </w:rPr>
+        <w:t>）可以计算出</w:t>
+      </w:r>
+      <w:r>
+        <w:rPr>
+          <w:rFonts w:hint="eastAsia"/>
+          <w:sz w:val="24"/>
+          <w:szCs w:val="24"/>
+        </w:rPr>
+        <w:t>相机坐标的</w:t>
+      </w:r>
+      <w:r>
+        <w:rPr>
+          <w:position w:val="-4"/>
+          <w:sz w:val="24"/>
+          <w:szCs w:val="24"/>
+        </w:rPr>
+        <w:object w:dxaOrig="279" w:dyaOrig="260">
+          <v:shape id="_x0000_i1205" type="#_x0000_t75" style="width:14.25pt;height:12.75pt" o:ole="">
+            <v:imagedata r:id="rId368" o:title=""/>
+          </v:shape>
+          <o:OLEObject Type="Embed" ProgID="Equation.DSMT4" ShapeID="_x0000_i1205" DrawAspect="Content" ObjectID="_1511321476" r:id="rId369"/>
+        </w:object>
+      </w:r>
+      <w:r>
+        <w:rPr>
+          <w:rFonts w:hint="eastAsia"/>
+          <w:sz w:val="24"/>
+          <w:szCs w:val="24"/>
+        </w:rPr>
+        <w:t>轴坐</w:t>
+      </w:r>
+      <w:r>
+        <w:rPr>
+          <w:rFonts w:hint="eastAsia"/>
+          <w:sz w:val="24"/>
+          <w:szCs w:val="24"/>
+        </w:rPr>
+        <w:t>标与</w:t>
+      </w:r>
+      <w:r>
+        <w:rPr>
+          <w:position w:val="-4"/>
+          <w:sz w:val="24"/>
+          <w:szCs w:val="24"/>
+        </w:rPr>
+        <w:object w:dxaOrig="220" w:dyaOrig="260">
+          <v:shape id="_x0000_i1206" type="#_x0000_t75" style="width:11.25pt;height:12.75pt" o:ole="">
+            <v:imagedata r:id="rId370" o:title=""/>
+          </v:shape>
+          <o:OLEObject Type="Embed" ProgID="Equation.DSMT4" ShapeID="_x0000_i1206" DrawAspect="Content" ObjectID="_1511321477" r:id="rId371"/>
+        </w:object>
+      </w:r>
+      <w:r>
+        <w:rPr>
+          <w:rFonts w:hint="eastAsia"/>
+          <w:sz w:val="24"/>
+          <w:szCs w:val="24"/>
+        </w:rPr>
+        <w:t>轴坐</w:t>
+      </w:r>
+      <w:r>
+        <w:rPr>
+          <w:rFonts w:hint="eastAsia"/>
+          <w:sz w:val="24"/>
+          <w:szCs w:val="24"/>
+        </w:rPr>
+        <w:t>标：</w:t>
+      </w:r>
+    </w:p>
+    <w:p>
+      <w:pPr>
+        <w:spacing w:line="360" w:lineRule="auto"/>
+        <w:jc w:val="center"/>
+        <w:rPr>
+          <w:rFonts w:hint="eastAsia"/>
+        </w:rPr>
+      </w:pPr>
+      <w:r>
+        <w:rPr>
+          <w:rFonts w:hint="eastAsia"/>
+          <w:position w:val="-4"/>
+          <w:sz w:val="24"/>
+          <w:szCs w:val="24"/>
+        </w:rPr>
+        <w:tab/>
+      </w:r>
+      <w:r>
+        <w:rPr>
+          <w:position w:val="-30"/>
+        </w:rPr>
+        <w:object w:dxaOrig="2540" w:dyaOrig="720">
+          <v:shape id="_x0000_i1215" type="#_x0000_t75" style="width:126.75pt;height:36pt" o:ole="">
+            <v:imagedata r:id="rId372" o:title=""/>
+          </v:shape>
+          <o:OLEObject Type="Embed" ProgID="Equation.DSMT4" ShapeID="_x0000_i1215" DrawAspect="Content" ObjectID="_1511321478" r:id="rId373"/>
+        </w:object>
+      </w:r>
+      <w:r>
+        <w:rPr>
+          <w:rFonts w:hint="eastAsia"/>
+          <w:position w:val="-4"/>
+          <w:sz w:val="24"/>
+          <w:szCs w:val="24"/>
+          <w:highlight w:val="darkYellow"/>
+        </w:rPr>
+        <w:t>（</w:t>
+      </w:r>
+      <w:r>
+        <w:rPr>
+          <w:rFonts w:hint="eastAsia"/>
+          <w:position w:val="-4"/>
+          <w:sz w:val="24"/>
+          <w:szCs w:val="24"/>
+          <w:highlight w:val="darkYellow"/>
+        </w:rPr>
+        <w:t>3.1</w:t>
+      </w:r>
+      <w:r>
+        <w:rPr>
+          <w:rFonts w:hint="eastAsia"/>
+          <w:position w:val="-4"/>
+          <w:sz w:val="24"/>
+          <w:szCs w:val="24"/>
+          <w:highlight w:val="darkYellow"/>
+        </w:rPr>
+        <w:t>8</w:t>
+      </w:r>
+      <w:r>
+        <w:rPr>
+          <w:rFonts w:hint="eastAsia"/>
+          <w:position w:val="-4"/>
+          <w:sz w:val="24"/>
+          <w:szCs w:val="24"/>
+          <w:highlight w:val="darkYellow"/>
+        </w:rPr>
+        <w:t>）</w:t>
+      </w:r>
+    </w:p>
+    <w:p>
+      <w:pPr>
+        <w:spacing w:line="360" w:lineRule="auto"/>
+        <w:jc w:val="center"/>
+        <w:rPr>
+          <w:rFonts w:hint="eastAsia"/>
+          <w:sz w:val="24"/>
+          <w:szCs w:val="24"/>
+        </w:rPr>
+      </w:pPr>
+      <w:r>
+        <w:rPr>
+          <w:position w:val="-32"/>
+        </w:rPr>
+        <w:object w:dxaOrig="2220" w:dyaOrig="740">
+          <v:shape id="_x0000_i1203" type="#_x0000_t75" style="width:111pt;height:36.75pt" o:ole="">
+            <v:imagedata r:id="rId374" o:title=""/>
+          </v:shape>
+          <o:OLEObject Type="Embed" ProgID="Equation.DSMT4" ShapeID="_x0000_i1203" DrawAspect="Content" ObjectID="_1511321479" r:id="rId375"/>
+        </w:object>
+      </w:r>
+      <w:r>
+        <w:rPr>
+          <w:rFonts w:hint="eastAsia"/>
+          <w:position w:val="-4"/>
+          <w:sz w:val="24"/>
+          <w:szCs w:val="24"/>
+          <w:highlight w:val="darkYellow"/>
+        </w:rPr>
+        <w:t>（</w:t>
+      </w:r>
+      <w:r>
+        <w:rPr>
+          <w:rFonts w:hint="eastAsia"/>
+          <w:position w:val="-4"/>
+          <w:sz w:val="24"/>
+          <w:szCs w:val="24"/>
+          <w:highlight w:val="darkYellow"/>
+        </w:rPr>
+        <w:t>3.1</w:t>
+      </w:r>
+      <w:r>
+        <w:rPr>
+          <w:rFonts w:hint="eastAsia"/>
+          <w:position w:val="-4"/>
+          <w:sz w:val="24"/>
+          <w:szCs w:val="24"/>
+          <w:highlight w:val="darkYellow"/>
+        </w:rPr>
+        <w:t>9</w:t>
+      </w:r>
+      <w:r>
+        <w:rPr>
+          <w:rFonts w:hint="eastAsia"/>
+          <w:position w:val="-4"/>
+          <w:sz w:val="24"/>
+          <w:szCs w:val="24"/>
+          <w:highlight w:val="darkYellow"/>
+        </w:rPr>
+        <w:t>）</w:t>
+      </w:r>
+    </w:p>
+    <w:p>
+      <w:pPr>
+        <w:spacing w:line="360" w:lineRule="auto"/>
+        <w:ind w:firstLine="480"/>
+        <w:rPr>
+          <w:rFonts w:hint="eastAsia"/>
+          <w:sz w:val="24"/>
+          <w:szCs w:val="24"/>
+        </w:rPr>
+      </w:pPr>
+      <w:r>
+        <w:rPr>
+          <w:rFonts w:hint="eastAsia"/>
+          <w:sz w:val="24"/>
+          <w:szCs w:val="24"/>
+        </w:rPr>
+        <w:lastRenderedPageBreak/>
+        <w:t>通过立体相机标定，使用校正后得到的相机内参信息计</w:t>
+      </w:r>
+      <w:r>
+        <w:rPr>
+          <w:rFonts w:hint="eastAsia"/>
+          <w:sz w:val="24"/>
+          <w:szCs w:val="24"/>
+        </w:rPr>
+        <w:t>算相机外参数</w:t>
+      </w:r>
+      <w:r>
+        <w:rPr>
+          <w:position w:val="-4"/>
+          <w:sz w:val="24"/>
+          <w:szCs w:val="24"/>
+        </w:rPr>
+        <w:object w:dxaOrig="240" w:dyaOrig="260">
+          <v:shape id="_x0000_i1207" type="#_x0000_t75" style="width:12pt;height:12.75pt" o:ole="">
+            <v:imagedata r:id="rId376" o:title=""/>
+          </v:shape>
+          <o:OLEObject Type="Embed" ProgID="Equation.DSMT4" ShapeID="_x0000_i1207" DrawAspect="Content" ObjectID="_1511321480" r:id="rId377"/>
+        </w:object>
+      </w:r>
+      <w:r>
+        <w:rPr>
+          <w:rFonts w:hint="eastAsia"/>
+          <w:sz w:val="24"/>
+          <w:szCs w:val="24"/>
+        </w:rPr>
+        <w:t>和</w:t>
+      </w:r>
+      <w:r>
+        <w:rPr>
+          <w:position w:val="-4"/>
+          <w:sz w:val="24"/>
+          <w:szCs w:val="24"/>
+        </w:rPr>
+        <w:object w:dxaOrig="220" w:dyaOrig="260">
+          <v:shape id="_x0000_i1208" type="#_x0000_t75" style="width:11.25pt;height:12.75pt" o:ole="">
+            <v:imagedata r:id="rId378" o:title=""/>
+          </v:shape>
+          <o:OLEObject Type="Embed" ProgID="Equation.DSMT4" ShapeID="_x0000_i1208" DrawAspect="Content" ObjectID="_1511321481" r:id="rId379"/>
+        </w:object>
+      </w:r>
+      <w:r>
+        <w:rPr>
+          <w:rFonts w:hint="eastAsia"/>
+          <w:sz w:val="24"/>
+          <w:szCs w:val="24"/>
+        </w:rPr>
+        <w:t>，并计算相机坐标。</w:t>
+      </w:r>
+      <w:r>
+        <w:rPr>
+          <w:rFonts w:hint="eastAsia"/>
+          <w:sz w:val="24"/>
+          <w:szCs w:val="24"/>
+          <w:highlight w:val="red"/>
+        </w:rPr>
+        <w:t>图</w:t>
+      </w:r>
+      <w:r>
+        <w:rPr>
+          <w:rFonts w:hint="eastAsia"/>
+          <w:sz w:val="24"/>
+          <w:szCs w:val="24"/>
+          <w:highlight w:val="red"/>
+        </w:rPr>
+        <w:t>3.5</w:t>
+      </w:r>
+      <w:r>
+        <w:rPr>
+          <w:rFonts w:hint="eastAsia"/>
+          <w:sz w:val="24"/>
+          <w:szCs w:val="24"/>
+        </w:rPr>
+        <w:t>显示了标定板上角点的相机坐标位置，为方便展示，只显示相机坐标</w:t>
+      </w:r>
+      <w:r>
+        <w:rPr>
+          <w:position w:val="-4"/>
+        </w:rPr>
+        <w:object w:dxaOrig="279" w:dyaOrig="260">
+          <v:shape id="_x0000_i1209" type="#_x0000_t75" style="width:14.25pt;height:12.75pt" o:ole="">
+            <v:imagedata r:id="rId380" o:title=""/>
+          </v:shape>
+          <o:OLEObject Type="Embed" ProgID="Equation.DSMT4" ShapeID="_x0000_i1209" DrawAspect="Content" ObjectID="_1511321482" r:id="rId381"/>
+        </w:object>
+      </w:r>
+      <w:r>
+        <w:rPr>
+          <w:rFonts w:hint="eastAsia"/>
+          <w:sz w:val="24"/>
+          <w:szCs w:val="24"/>
+        </w:rPr>
+        <w:t>轴和相机坐标</w:t>
+      </w:r>
+      <w:r>
+        <w:rPr>
+          <w:position w:val="-4"/>
+        </w:rPr>
+        <w:object w:dxaOrig="220" w:dyaOrig="260">
+          <v:shape id="_x0000_i1210" type="#_x0000_t75" style="width:11.25pt;height:12.75pt" o:ole="">
+            <v:imagedata r:id="rId382" o:title=""/>
+          </v:shape>
+          <o:OLEObject Type="Embed" ProgID="Equation.DSMT4" ShapeID="_x0000_i1210" DrawAspect="Content" ObjectID="_1511321483" r:id="rId383"/>
+        </w:object>
+      </w:r>
+      <w:r>
+        <w:rPr>
+          <w:rFonts w:hint="eastAsia"/>
+          <w:sz w:val="24"/>
+          <w:szCs w:val="24"/>
+        </w:rPr>
+        <w:t>轴坐标。其中左摄像机图像特征点用红色显示，右摄像机图像特征点用绿色显示。由图可以看出相对应的特征点只有相机坐标</w:t>
+      </w:r>
+      <w:r>
+        <w:rPr>
+          <w:position w:val="-4"/>
+        </w:rPr>
+        <w:object w:dxaOrig="279" w:dyaOrig="260">
+          <v:shape id="_x0000_i1211" type="#_x0000_t75" style="width:14.25pt;height:12.75pt" o:ole="">
+            <v:imagedata r:id="rId380" o:title=""/>
+          </v:shape>
+          <o:OLEObject Type="Embed" ProgID="Equation.DSMT4" ShapeID="_x0000_i1211" DrawAspect="Content" ObjectID="_1511321484" r:id="rId384"/>
+        </w:object>
+      </w:r>
+      <w:r>
+        <w:rPr>
+          <w:rFonts w:hint="eastAsia"/>
+          <w:sz w:val="24"/>
+          <w:szCs w:val="24"/>
+        </w:rPr>
+        <w:t>轴不同，相差</w:t>
+      </w:r>
+      <w:r>
+        <w:rPr>
+          <w:rFonts w:hint="eastAsia"/>
+          <w:sz w:val="24"/>
+          <w:szCs w:val="24"/>
+        </w:rPr>
+        <w:t>120mm</w:t>
+      </w:r>
+      <w:r>
+        <w:rPr>
+          <w:rFonts w:hint="eastAsia"/>
+          <w:sz w:val="24"/>
+          <w:szCs w:val="24"/>
+        </w:rPr>
+        <w:t>（等于基线长度），而相机坐标</w:t>
+      </w:r>
+      <w:r>
+        <w:rPr>
+          <w:position w:val="-4"/>
+        </w:rPr>
+        <w:object w:dxaOrig="220" w:dyaOrig="260">
+          <v:shape id="_x0000_i1212" type="#_x0000_t75" style="width:11.25pt;height:12.75pt" o:ole="">
+            <v:imagedata r:id="rId382" o:title=""/>
+          </v:shape>
+          <o:OLEObject Type="Embed" ProgID="Equation.DSMT4" ShapeID="_x0000_i1212" DrawAspect="Content" ObjectID="_1511321485" r:id="rId385"/>
+        </w:object>
+      </w:r>
+      <w:r>
+        <w:rPr>
+          <w:rFonts w:hint="eastAsia"/>
+          <w:sz w:val="24"/>
+          <w:szCs w:val="24"/>
+        </w:rPr>
+        <w:t>轴与相机坐标</w:t>
+      </w:r>
+      <w:r>
+        <w:rPr>
+          <w:position w:val="-4"/>
+        </w:rPr>
+        <w:object w:dxaOrig="240" w:dyaOrig="260">
+          <v:shape id="_x0000_i1213" type="#_x0000_t75" style="width:12pt;height:12.75pt" o:ole="">
+            <v:imagedata r:id="rId386" o:title=""/>
+          </v:shape>
+          <o:OLEObject Type="Embed" ProgID="Equation.DSMT4" ShapeID="_x0000_i1213" DrawAspect="Content" ObjectID="_1511321486" r:id="rId387"/>
+        </w:object>
+      </w:r>
+      <w:r>
+        <w:rPr>
+          <w:rFonts w:hint="eastAsia"/>
+          <w:sz w:val="24"/>
+          <w:szCs w:val="24"/>
+        </w:rPr>
+        <w:t>轴</w:t>
+      </w:r>
+      <w:r>
+        <w:rPr>
+          <w:rFonts w:hint="eastAsia"/>
+          <w:sz w:val="24"/>
+          <w:szCs w:val="24"/>
+        </w:rPr>
+        <w:t>几乎相等。</w:t>
+      </w:r>
+    </w:p>
+    <w:p>
+      <w:pPr>
+        <w:spacing w:line="360" w:lineRule="auto"/>
+        <w:jc w:val="center"/>
+        <w:rPr>
+          <w:rFonts w:hint="eastAsia"/>
+          <w:sz w:val="24"/>
+          <w:szCs w:val="24"/>
+        </w:rPr>
+      </w:pPr>
+      <w:r>
+        <w:rPr>
+          <w:noProof/>
+          <w:sz w:val="24"/>
+          <w:szCs w:val="24"/>
+        </w:rPr>
+        <w:drawing>
+          <wp:inline distT="0" distB="0" distL="0" distR="0">
+            <wp:extent cx="3346450" cy="2588835"/>
+            <wp:effectExtent l="19050" t="0" r="6350" b="0"/>
+            <wp:docPr id="274" name="图片 274"/>
+            <wp:cNvGraphicFramePr>
+              <a:graphicFrameLocks xmlns:a="http://schemas.openxmlformats.org/drawingml/2006/main" noChangeAspect="1"/>
+            </wp:cNvGraphicFramePr>
+            <a:graphic xmlns:a="http://schemas.openxmlformats.org/drawingml/2006/main">
+              <a:graphicData uri="http://schemas.openxmlformats.org/drawingml/2006/picture">
+                <pic:pic xmlns:pic="http://schemas.openxmlformats.org/drawingml/2006/picture">
+                  <pic:nvPicPr>
+                    <pic:cNvPr id="0" name="Picture 274"/>
+                    <pic:cNvPicPr>
+                      <a:picLocks noChangeAspect="1" noChangeArrowheads="1"/>
+                    </pic:cNvPicPr>
+                  </pic:nvPicPr>
+                  <pic:blipFill>
+                    <a:blip r:embed="rId388"/>
+                    <a:srcRect/>
+                    <a:stretch>
+                      <a:fillRect/>
+                    </a:stretch>
+                  </pic:blipFill>
+                  <pic:spPr bwMode="auto">
+                    <a:xfrm>
+                      <a:off x="0" y="0"/>
+                      <a:ext cx="3346691" cy="2589021"/>
+                    </a:xfrm>
+                    <a:prstGeom prst="rect">
+                      <a:avLst/>
+                    </a:prstGeom>
+                    <a:noFill/>
+                    <a:ln w="9525">
+                      <a:noFill/>
+                      <a:miter lim="800000"/>
+                      <a:headEnd/>
+                      <a:tailEnd/>
+                    </a:ln>
+                  </pic:spPr>
+                </pic:pic>
+              </a:graphicData>
+            </a:graphic>
+          </wp:inline>
+        </w:drawing>
+      </w:r>
+    </w:p>
+    <w:p>
+      <w:pPr>
+        <w:spacing w:line="360" w:lineRule="auto"/>
+        <w:jc w:val="center"/>
+        <w:rPr>
+          <w:rFonts w:hint="eastAsia"/>
+          <w:sz w:val="24"/>
+          <w:szCs w:val="24"/>
+        </w:rPr>
+      </w:pPr>
+      <w:r>
+        <w:rPr>
+          <w:rFonts w:hint="eastAsia"/>
+          <w:sz w:val="24"/>
+          <w:szCs w:val="24"/>
+        </w:rPr>
+        <w:t>图</w:t>
+      </w:r>
+      <w:r>
+        <w:rPr>
+          <w:rFonts w:hint="eastAsia"/>
+          <w:sz w:val="24"/>
+          <w:szCs w:val="24"/>
+        </w:rPr>
+        <w:t xml:space="preserve">3.5 </w:t>
+      </w:r>
+      <w:r>
+        <w:rPr>
+          <w:rFonts w:hint="eastAsia"/>
+          <w:sz w:val="24"/>
+          <w:szCs w:val="24"/>
+        </w:rPr>
+        <w:t>标定板特征点相机坐标（单位：</w:t>
+      </w:r>
+      <w:r>
+        <w:rPr>
+          <w:rFonts w:hint="eastAsia"/>
+          <w:sz w:val="24"/>
+          <w:szCs w:val="24"/>
+        </w:rPr>
+        <w:t>mm</w:t>
+      </w:r>
+      <w:r>
+        <w:rPr>
+          <w:rFonts w:hint="eastAsia"/>
+          <w:sz w:val="24"/>
+          <w:szCs w:val="24"/>
+        </w:rPr>
+        <w:t>）</w:t>
+      </w:r>
+    </w:p>
+    <w:p>
+      <w:pPr>
+        <w:spacing w:line="360" w:lineRule="auto"/>
+        <w:ind w:firstLine="480"/>
+        <w:rPr>
+          <w:rFonts w:hint="eastAsia"/>
+          <w:sz w:val="24"/>
+          <w:szCs w:val="24"/>
+        </w:rPr>
+      </w:pPr>
+      <w:r>
+        <w:rPr>
+          <w:rFonts w:hint="eastAsia"/>
+          <w:sz w:val="24"/>
+          <w:szCs w:val="24"/>
+        </w:rPr>
+        <w:t>最后首先对左右相机图像进行标定校正，并通过手动在左图像标定板中选择特征点，利用视差自动在右图中搜索对应特征点，相同的点位置做同一</w:t>
+      </w:r>
+      <w:r>
+        <w:rPr>
+          <w:rFonts w:hint="eastAsia"/>
+          <w:sz w:val="24"/>
+          <w:szCs w:val="24"/>
+        </w:rPr>
+        <w:t>数字标记。图</w:t>
+      </w:r>
+      <w:r>
+        <w:rPr>
+          <w:rFonts w:hint="eastAsia"/>
+          <w:sz w:val="24"/>
+          <w:szCs w:val="24"/>
+        </w:rPr>
+        <w:t>3.6</w:t>
+      </w:r>
+      <w:r>
+        <w:rPr>
+          <w:rFonts w:hint="eastAsia"/>
+          <w:sz w:val="24"/>
+          <w:szCs w:val="24"/>
+        </w:rPr>
+        <w:t>显示匹配的结果。</w:t>
+      </w:r>
+    </w:p>
+    <w:p>
+      <w:pPr>
+        <w:spacing w:line="360" w:lineRule="auto"/>
+        <w:jc w:val="center"/>
+        <w:rPr>
+          <w:rFonts w:hint="eastAsia"/>
+          <w:sz w:val="24"/>
+          <w:szCs w:val="24"/>
+        </w:rPr>
+      </w:pPr>
+      <w:r>
+        <w:rPr>
+          <w:rFonts w:hint="eastAsia"/>
+          <w:noProof/>
+          <w:sz w:val="24"/>
+          <w:szCs w:val="24"/>
+        </w:rPr>
+        <w:drawing>
+          <wp:inline distT="0" distB="0" distL="0" distR="0">
+            <wp:extent cx="2456815" cy="1837055"/>
+            <wp:effectExtent l="19050" t="0" r="635" b="0"/>
+            <wp:docPr id="290" name="图片 290"/>
+            <wp:cNvGraphicFramePr>
+              <a:graphicFrameLocks xmlns:a="http://schemas.openxmlformats.org/drawingml/2006/main" noChangeAspect="1"/>
+            </wp:cNvGraphicFramePr>
+            <a:graphic xmlns:a="http://schemas.openxmlformats.org/drawingml/2006/main">
+              <a:graphicData uri="http://schemas.openxmlformats.org/drawingml/2006/picture">
+                <pic:pic xmlns:pic="http://schemas.openxmlformats.org/drawingml/2006/picture">
+                  <pic:nvPicPr>
+                    <pic:cNvPr id="0" name="Picture 290"/>
+                    <pic:cNvPicPr>
+                      <a:picLocks noChangeAspect="1" noChangeArrowheads="1"/>
+                    </pic:cNvPicPr>
+                  </pic:nvPicPr>
+                  <pic:blipFill>
+                    <a:blip r:embed="rId389"/>
+                    <a:srcRect/>
+                    <a:stretch>
+                      <a:fillRect/>
+                    </a:stretch>
+                  </pic:blipFill>
+                  <pic:spPr bwMode="auto">
+                    <a:xfrm>
+                      <a:off x="0" y="0"/>
+                      <a:ext cx="2456815" cy="1837055"/>
+                    </a:xfrm>
+                    <a:prstGeom prst="rect">
+                      <a:avLst/>
+                    </a:prstGeom>
+                    <a:noFill/>
+                    <a:ln w="9525">
+                      <a:noFill/>
+                      <a:miter lim="800000"/>
+                      <a:headEnd/>
+                      <a:tailEnd/>
+                    </a:ln>
+                  </pic:spPr>
+                </pic:pic>
+              </a:graphicData>
+            </a:graphic>
+          </wp:inline>
+        </w:drawing>
+      </w:r>
+      <w:r>
+        <w:rPr>
+          <w:rFonts w:hint="eastAsia"/>
+          <w:noProof/>
+          <w:sz w:val="24"/>
+          <w:szCs w:val="24"/>
+        </w:rPr>
+        <w:drawing>
+          <wp:inline distT="0" distB="0" distL="0" distR="0">
+            <wp:extent cx="2449195" cy="1837055"/>
+            <wp:effectExtent l="19050" t="0" r="8255" b="0"/>
+            <wp:docPr id="293" name="图片 293"/>
+            <wp:cNvGraphicFramePr>
+              <a:graphicFrameLocks xmlns:a="http://schemas.openxmlformats.org/drawingml/2006/main" noChangeAspect="1"/>
+            </wp:cNvGraphicFramePr>
+            <a:graphic xmlns:a="http://schemas.openxmlformats.org/drawingml/2006/main">
+              <a:graphicData uri="http://schemas.openxmlformats.org/drawingml/2006/picture">
+                <pic:pic xmlns:pic="http://schemas.openxmlformats.org/drawingml/2006/picture">
+                  <pic:nvPicPr>
+                    <pic:cNvPr id="0" name="Picture 293"/>
+                    <pic:cNvPicPr>
+                      <a:picLocks noChangeAspect="1" noChangeArrowheads="1"/>
+                    </pic:cNvPicPr>
+                  </pic:nvPicPr>
+                  <pic:blipFill>
+                    <a:blip r:embed="rId390"/>
+                    <a:srcRect/>
+                    <a:stretch>
+                      <a:fillRect/>
+                    </a:stretch>
+                  </pic:blipFill>
+                  <pic:spPr bwMode="auto">
+                    <a:xfrm>
+                      <a:off x="0" y="0"/>
+                      <a:ext cx="2449195" cy="1837055"/>
+                    </a:xfrm>
+                    <a:prstGeom prst="rect">
+                      <a:avLst/>
+                    </a:prstGeom>
+                    <a:noFill/>
+                    <a:ln w="9525">
+                      <a:noFill/>
+                      <a:miter lim="800000"/>
+                      <a:headEnd/>
+                      <a:tailEnd/>
+                    </a:ln>
+                  </pic:spPr>
+                </pic:pic>
+              </a:graphicData>
+            </a:graphic>
+          </wp:inline>
+        </w:drawing>
+      </w:r>
+    </w:p>
+    <w:p>
+      <w:pPr>
+        <w:spacing w:line="360" w:lineRule="auto"/>
+        <w:jc w:val="center"/>
+        <w:rPr>
+          <w:rFonts w:hint="eastAsia"/>
+          <w:sz w:val="24"/>
+          <w:szCs w:val="24"/>
+        </w:rPr>
+      </w:pPr>
+      <w:r>
+        <w:rPr>
+          <w:rFonts w:hint="eastAsia"/>
+          <w:noProof/>
+          <w:sz w:val="24"/>
+          <w:szCs w:val="24"/>
+        </w:rPr>
+        <w:lastRenderedPageBreak/>
+        <w:drawing>
+          <wp:inline distT="0" distB="0" distL="0" distR="0">
+            <wp:extent cx="2456815" cy="1837055"/>
+            <wp:effectExtent l="19050" t="0" r="635" b="0"/>
+            <wp:docPr id="296" name="图片 296"/>
+            <wp:cNvGraphicFramePr>
+              <a:graphicFrameLocks xmlns:a="http://schemas.openxmlformats.org/drawingml/2006/main" noChangeAspect="1"/>
+            </wp:cNvGraphicFramePr>
+            <a:graphic xmlns:a="http://schemas.openxmlformats.org/drawingml/2006/main">
+              <a:graphicData uri="http://schemas.openxmlformats.org/drawingml/2006/picture">
+                <pic:pic xmlns:pic="http://schemas.openxmlformats.org/drawingml/2006/picture">
+                  <pic:nvPicPr>
+                    <pic:cNvPr id="0" name="Picture 296"/>
+                    <pic:cNvPicPr>
+                      <a:picLocks noChangeAspect="1" noChangeArrowheads="1"/>
+                    </pic:cNvPicPr>
+                  </pic:nvPicPr>
+                  <pic:blipFill>
+                    <a:blip r:embed="rId391"/>
+                    <a:srcRect/>
+                    <a:stretch>
+                      <a:fillRect/>
+                    </a:stretch>
+                  </pic:blipFill>
+                  <pic:spPr bwMode="auto">
+                    <a:xfrm>
+                      <a:off x="0" y="0"/>
+                      <a:ext cx="2456815" cy="1837055"/>
+                    </a:xfrm>
+                    <a:prstGeom prst="rect">
+                      <a:avLst/>
+                    </a:prstGeom>
+                    <a:noFill/>
+                    <a:ln w="9525">
+                      <a:noFill/>
+                      <a:miter lim="800000"/>
+                      <a:headEnd/>
+                      <a:tailEnd/>
+                    </a:ln>
+                  </pic:spPr>
+                </pic:pic>
+              </a:graphicData>
+            </a:graphic>
+          </wp:inline>
+        </w:drawing>
+      </w:r>
+      <w:r>
+        <w:rPr>
+          <w:rFonts w:hint="eastAsia"/>
+          <w:noProof/>
+          <w:sz w:val="24"/>
+          <w:szCs w:val="24"/>
+        </w:rPr>
+        <w:drawing>
+          <wp:inline distT="0" distB="0" distL="0" distR="0">
+            <wp:extent cx="2449195" cy="1837055"/>
+            <wp:effectExtent l="19050" t="0" r="8255" b="0"/>
+            <wp:docPr id="299" name="图片 299"/>
+            <wp:cNvGraphicFramePr>
+              <a:graphicFrameLocks xmlns:a="http://schemas.openxmlformats.org/drawingml/2006/main" noChangeAspect="1"/>
+            </wp:cNvGraphicFramePr>
+            <a:graphic xmlns:a="http://schemas.openxmlformats.org/drawingml/2006/main">
+              <a:graphicData uri="http://schemas.openxmlformats.org/drawingml/2006/picture">
+                <pic:pic xmlns:pic="http://schemas.openxmlformats.org/drawingml/2006/picture">
+                  <pic:nvPicPr>
+                    <pic:cNvPr id="0" name="Picture 299"/>
+                    <pic:cNvPicPr>
+                      <a:picLocks noChangeAspect="1" noChangeArrowheads="1"/>
+                    </pic:cNvPicPr>
+                  </pic:nvPicPr>
+                  <pic:blipFill>
+                    <a:blip r:embed="rId392"/>
+                    <a:srcRect/>
+                    <a:stretch>
+                      <a:fillRect/>
+                    </a:stretch>
+                  </pic:blipFill>
+                  <pic:spPr bwMode="auto">
+                    <a:xfrm>
+                      <a:off x="0" y="0"/>
+                      <a:ext cx="2449195" cy="1837055"/>
+                    </a:xfrm>
+                    <a:prstGeom prst="rect">
+                      <a:avLst/>
+                    </a:prstGeom>
+                    <a:noFill/>
+                    <a:ln w="9525">
+                      <a:noFill/>
+                      <a:miter lim="800000"/>
+                      <a:headEnd/>
+                      <a:tailEnd/>
+                    </a:ln>
+                  </pic:spPr>
+                </pic:pic>
+              </a:graphicData>
+            </a:graphic>
+          </wp:inline>
+        </w:drawing>
+      </w:r>
+    </w:p>
+    <w:p>
+      <w:pPr>
+        <w:spacing w:line="360" w:lineRule="auto"/>
+        <w:jc w:val="center"/>
+        <w:rPr>
+          <w:rFonts w:hint="eastAsia"/>
+          <w:sz w:val="24"/>
+          <w:szCs w:val="24"/>
+        </w:rPr>
+      </w:pPr>
+      <w:r>
+        <w:rPr>
+          <w:rFonts w:hint="eastAsia"/>
+          <w:noProof/>
+          <w:sz w:val="24"/>
+          <w:szCs w:val="24"/>
+        </w:rPr>
+        <w:drawing>
+          <wp:inline distT="0" distB="0" distL="0" distR="0">
+            <wp:extent cx="2456815" cy="1837055"/>
+            <wp:effectExtent l="19050" t="0" r="635" b="0"/>
+            <wp:docPr id="302" name="图片 302"/>
+            <wp:cNvGraphicFramePr>
+              <a:graphicFrameLocks xmlns:a="http://schemas.openxmlformats.org/drawingml/2006/main" noChangeAspect="1"/>
+            </wp:cNvGraphicFramePr>
+            <a:graphic xmlns:a="http://schemas.openxmlformats.org/drawingml/2006/main">
+              <a:graphicData uri="http://schemas.openxmlformats.org/drawingml/2006/picture">
+                <pic:pic xmlns:pic="http://schemas.openxmlformats.org/drawingml/2006/picture">
+                  <pic:nvPicPr>
+                    <pic:cNvPr id="0" name="Picture 302"/>
+                    <pic:cNvPicPr>
+                      <a:picLocks noChangeAspect="1" noChangeArrowheads="1"/>
+                    </pic:cNvPicPr>
+                  </pic:nvPicPr>
+                  <pic:blipFill>
+                    <a:blip r:embed="rId393"/>
+                    <a:srcRect/>
+                    <a:stretch>
+                      <a:fillRect/>
+                    </a:stretch>
+                  </pic:blipFill>
+                  <pic:spPr bwMode="auto">
+                    <a:xfrm>
+                      <a:off x="0" y="0"/>
+                      <a:ext cx="2456815" cy="1837055"/>
+                    </a:xfrm>
+                    <a:prstGeom prst="rect">
+                      <a:avLst/>
+                    </a:prstGeom>
+                    <a:noFill/>
+                    <a:ln w="9525">
+                      <a:noFill/>
+                      <a:miter lim="800000"/>
+                      <a:headEnd/>
+                      <a:tailEnd/>
+                    </a:ln>
+                  </pic:spPr>
+                </pic:pic>
+              </a:graphicData>
+            </a:graphic>
+          </wp:inline>
+        </w:drawing>
+      </w:r>
+      <w:r>
+        <w:rPr>
+          <w:rFonts w:hint="eastAsia"/>
+          <w:noProof/>
+          <w:sz w:val="24"/>
+          <w:szCs w:val="24"/>
+        </w:rPr>
+        <w:drawing>
+          <wp:inline distT="0" distB="0" distL="0" distR="0">
+            <wp:extent cx="2449195" cy="1837055"/>
+            <wp:effectExtent l="19050" t="0" r="8255" b="0"/>
+            <wp:docPr id="305" name="图片 305"/>
+            <wp:cNvGraphicFramePr>
+              <a:graphicFrameLocks xmlns:a="http://schemas.openxmlformats.org/drawingml/2006/main" noChangeAspect="1"/>
+            </wp:cNvGraphicFramePr>
+            <a:graphic xmlns:a="http://schemas.openxmlformats.org/drawingml/2006/main">
+              <a:graphicData uri="http://schemas.openxmlformats.org/drawingml/2006/picture">
+                <pic:pic xmlns:pic="http://schemas.openxmlformats.org/drawingml/2006/picture">
+                  <pic:nvPicPr>
+                    <pic:cNvPr id="0" name="Picture 305"/>
+                    <pic:cNvPicPr>
+                      <a:picLocks noChangeAspect="1" noChangeArrowheads="1"/>
+                    </pic:cNvPicPr>
+                  </pic:nvPicPr>
+                  <pic:blipFill>
+                    <a:blip r:embed="rId394"/>
+                    <a:srcRect/>
+                    <a:stretch>
+                      <a:fillRect/>
+                    </a:stretch>
+                  </pic:blipFill>
+                  <pic:spPr bwMode="auto">
+                    <a:xfrm>
+                      <a:off x="0" y="0"/>
+                      <a:ext cx="2449195" cy="1837055"/>
+                    </a:xfrm>
+                    <a:prstGeom prst="rect">
+                      <a:avLst/>
+                    </a:prstGeom>
+                    <a:noFill/>
+                    <a:ln w="9525">
+                      <a:noFill/>
+                      <a:miter lim="800000"/>
+                      <a:headEnd/>
+                      <a:tailEnd/>
+                    </a:ln>
+                  </pic:spPr>
+                </pic:pic>
+              </a:graphicData>
+            </a:graphic>
+          </wp:inline>
+        </w:drawing>
+      </w:r>
+    </w:p>
+    <w:p>
+      <w:pPr>
+        <w:spacing w:line="360" w:lineRule="auto"/>
+        <w:jc w:val="center"/>
+        <w:rPr>
+          <w:rFonts w:hint="eastAsia"/>
+          <w:sz w:val="24"/>
+          <w:szCs w:val="24"/>
+        </w:rPr>
+      </w:pPr>
+      <w:r>
+        <w:rPr>
+          <w:rFonts w:hint="eastAsia"/>
+          <w:noProof/>
+          <w:sz w:val="24"/>
+          <w:szCs w:val="24"/>
+        </w:rPr>
+        <w:drawing>
+          <wp:inline distT="0" distB="0" distL="0" distR="0">
+            <wp:extent cx="2456815" cy="1844675"/>
+            <wp:effectExtent l="19050" t="0" r="635" b="0"/>
+            <wp:docPr id="308" name="图片 308"/>
+            <wp:cNvGraphicFramePr>
+              <a:graphicFrameLocks xmlns:a="http://schemas.openxmlformats.org/drawingml/2006/main" noChangeAspect="1"/>
+            </wp:cNvGraphicFramePr>
+            <a:graphic xmlns:a="http://schemas.openxmlformats.org/drawingml/2006/main">
+              <a:graphicData uri="http://schemas.openxmlformats.org/drawingml/2006/picture">
+                <pic:pic xmlns:pic="http://schemas.openxmlformats.org/drawingml/2006/picture">
+                  <pic:nvPicPr>
+                    <pic:cNvPr id="0" name="Picture 308"/>
+                    <pic:cNvPicPr>
+                      <a:picLocks noChangeAspect="1" noChangeArrowheads="1"/>
+                    </pic:cNvPicPr>
+                  </pic:nvPicPr>
+                  <pic:blipFill>
+                    <a:blip r:embed="rId395"/>
+                    <a:srcRect/>
+                    <a:stretch>
+                      <a:fillRect/>
+                    </a:stretch>
+                  </pic:blipFill>
+                  <pic:spPr bwMode="auto">
+                    <a:xfrm>
+                      <a:off x="0" y="0"/>
+                      <a:ext cx="2456815" cy="1844675"/>
+                    </a:xfrm>
+                    <a:prstGeom prst="rect">
+                      <a:avLst/>
+                    </a:prstGeom>
+                    <a:noFill/>
+                    <a:ln w="9525">
+                      <a:noFill/>
+                      <a:miter lim="800000"/>
+                      <a:headEnd/>
+                      <a:tailEnd/>
+                    </a:ln>
+                  </pic:spPr>
+                </pic:pic>
+              </a:graphicData>
+            </a:graphic>
+          </wp:inline>
+        </w:drawing>
+      </w:r>
+      <w:r>
+        <w:rPr>
+          <w:rFonts w:hint="eastAsia"/>
+          <w:noProof/>
+          <w:sz w:val="24"/>
+          <w:szCs w:val="24"/>
+        </w:rPr>
+        <w:drawing>
+          <wp:inline distT="0" distB="0" distL="0" distR="0">
+            <wp:extent cx="2449195" cy="1844675"/>
+            <wp:effectExtent l="19050" t="0" r="8255" b="0"/>
+            <wp:docPr id="311" name="图片 311"/>
+            <wp:cNvGraphicFramePr>
+              <a:graphicFrameLocks xmlns:a="http://schemas.openxmlformats.org/drawingml/2006/main" noChangeAspect="1"/>
+            </wp:cNvGraphicFramePr>
+            <a:graphic xmlns:a="http://schemas.openxmlformats.org/drawingml/2006/main">
+              <a:graphicData uri="http://schemas.openxmlformats.org/drawingml/2006/picture">
+                <pic:pic xmlns:pic="http://schemas.openxmlformats.org/drawingml/2006/picture">
+                  <pic:nvPicPr>
+                    <pic:cNvPr id="0" name="Picture 311"/>
+                    <pic:cNvPicPr>
+                      <a:picLocks noChangeAspect="1" noChangeArrowheads="1"/>
+                    </pic:cNvPicPr>
+                  </pic:nvPicPr>
+                  <pic:blipFill>
+                    <a:blip r:embed="rId396"/>
+                    <a:srcRect/>
+                    <a:stretch>
+                      <a:fillRect/>
+                    </a:stretch>
+                  </pic:blipFill>
+                  <pic:spPr bwMode="auto">
+                    <a:xfrm>
+                      <a:off x="0" y="0"/>
+                      <a:ext cx="2449195" cy="1844675"/>
+                    </a:xfrm>
+                    <a:prstGeom prst="rect">
+                      <a:avLst/>
+                    </a:prstGeom>
+                    <a:noFill/>
+                    <a:ln w="9525">
+                      <a:noFill/>
+                      <a:miter lim="800000"/>
+                      <a:headEnd/>
+                      <a:tailEnd/>
+                    </a:ln>
+                  </pic:spPr>
+                </pic:pic>
+              </a:graphicData>
+            </a:graphic>
+          </wp:inline>
+        </w:drawing>
+      </w:r>
+    </w:p>
+    <w:p>
+      <w:pPr>
+        <w:spacing w:line="360" w:lineRule="auto"/>
+        <w:jc w:val="center"/>
+        <w:rPr>
+          <w:rFonts w:hint="eastAsia"/>
+          <w:sz w:val="24"/>
+          <w:szCs w:val="24"/>
+        </w:rPr>
+      </w:pPr>
+      <w:r>
+        <w:rPr>
+          <w:rFonts w:hint="eastAsia"/>
+          <w:sz w:val="24"/>
+          <w:szCs w:val="24"/>
+        </w:rPr>
+        <w:t>图</w:t>
+      </w:r>
+      <w:r>
+        <w:rPr>
+          <w:rFonts w:hint="eastAsia"/>
+          <w:sz w:val="24"/>
+          <w:szCs w:val="24"/>
+        </w:rPr>
+        <w:t xml:space="preserve">3.6 </w:t>
+      </w:r>
+      <w:r>
+        <w:rPr>
+          <w:rFonts w:hint="eastAsia"/>
+          <w:sz w:val="24"/>
+          <w:szCs w:val="24"/>
+        </w:rPr>
+        <w:t>特征点匹配计算视差</w:t>
+      </w:r>
+    </w:p>
+    <w:p>
+      <w:pPr>
+        <w:spacing w:line="360" w:lineRule="auto"/>
+        <w:ind w:firstLine="480"/>
+        <w:rPr>
+          <w:rFonts w:hint="eastAsia"/>
+          <w:sz w:val="24"/>
+          <w:szCs w:val="24"/>
+        </w:rPr>
+      </w:pPr>
+      <w:r>
+        <w:rPr>
+          <w:rFonts w:hint="eastAsia"/>
+          <w:sz w:val="24"/>
+          <w:szCs w:val="24"/>
+        </w:rPr>
+        <w:t>接下来，通过匹配到的结果利用公式</w:t>
+      </w:r>
+      <w:r>
+        <w:rPr>
+          <w:rFonts w:hint="eastAsia"/>
+          <w:sz w:val="24"/>
+          <w:szCs w:val="24"/>
+          <w:highlight w:val="darkYellow"/>
+        </w:rPr>
+        <w:t>（</w:t>
+      </w:r>
+      <w:r>
+        <w:rPr>
+          <w:rFonts w:hint="eastAsia"/>
+          <w:sz w:val="24"/>
+          <w:szCs w:val="24"/>
+          <w:highlight w:val="darkYellow"/>
+        </w:rPr>
+        <w:t>3.18</w:t>
+      </w:r>
+      <w:r>
+        <w:rPr>
+          <w:rFonts w:hint="eastAsia"/>
+          <w:sz w:val="24"/>
+          <w:szCs w:val="24"/>
+          <w:highlight w:val="darkYellow"/>
+        </w:rPr>
+        <w:t>）</w:t>
+      </w:r>
+      <w:r>
+        <w:rPr>
+          <w:rFonts w:hint="eastAsia"/>
+          <w:sz w:val="24"/>
+          <w:szCs w:val="24"/>
+        </w:rPr>
+        <w:t>计算视差，并还原特征点相机坐标系下三维信息。因此在真实测试环境中，可以利用真实的三维坐标与计算的三维坐标进行对比以评价校正结果的优劣程度。真实环境下标定板聚类相机位置大约</w:t>
+      </w:r>
+      <w:r>
+        <w:rPr>
+          <w:rFonts w:hint="eastAsia"/>
+          <w:sz w:val="24"/>
+          <w:szCs w:val="24"/>
+        </w:rPr>
+        <w:t>1000mm</w:t>
+      </w:r>
+      <w:r>
+        <w:rPr>
+          <w:rFonts w:hint="eastAsia"/>
+          <w:sz w:val="24"/>
+          <w:szCs w:val="24"/>
+        </w:rPr>
+        <w:t>时，通过视差估计计算的</w:t>
+      </w:r>
+      <w:r>
+        <w:rPr>
+          <w:rFonts w:hint="eastAsia"/>
+          <w:sz w:val="24"/>
+          <w:szCs w:val="24"/>
+        </w:rPr>
+        <w:t>相机坐标平均误差大约在</w:t>
+      </w:r>
+      <w:r>
+        <w:rPr>
+          <w:rFonts w:hint="eastAsia"/>
+          <w:sz w:val="24"/>
+          <w:szCs w:val="24"/>
+        </w:rPr>
+        <w:t>10mm</w:t>
+      </w:r>
+      <w:r>
+        <w:rPr>
+          <w:rFonts w:hint="eastAsia"/>
+          <w:sz w:val="24"/>
+          <w:szCs w:val="24"/>
+        </w:rPr>
+        <w:t>左右，最大误差大约</w:t>
+      </w:r>
+      <w:r>
+        <w:rPr>
+          <w:rFonts w:hint="eastAsia"/>
+          <w:sz w:val="24"/>
+          <w:szCs w:val="24"/>
+        </w:rPr>
+        <w:t>15mm</w:t>
+      </w:r>
+      <w:r>
+        <w:rPr>
+          <w:rFonts w:hint="eastAsia"/>
+          <w:sz w:val="24"/>
+          <w:szCs w:val="24"/>
+        </w:rPr>
+        <w:t>，如</w:t>
+      </w:r>
+      <w:r>
+        <w:rPr>
+          <w:rFonts w:hint="eastAsia"/>
+          <w:sz w:val="24"/>
+          <w:szCs w:val="24"/>
+          <w:highlight w:val="red"/>
+        </w:rPr>
+        <w:t>图</w:t>
+      </w:r>
+      <w:r>
+        <w:rPr>
+          <w:rFonts w:hint="eastAsia"/>
+          <w:sz w:val="24"/>
+          <w:szCs w:val="24"/>
+          <w:highlight w:val="red"/>
+        </w:rPr>
+        <w:t>3.7</w:t>
+      </w:r>
+      <w:r>
+        <w:rPr>
+          <w:rFonts w:hint="eastAsia"/>
+          <w:sz w:val="24"/>
+          <w:szCs w:val="24"/>
+        </w:rPr>
+        <w:t>所示。事实上还可以通过亚像素插值的方法来提高立体视差的精度从而进一步减小误差。</w:t>
+      </w:r>
+    </w:p>
+    <w:p>
+      <w:pPr>
+        <w:spacing w:line="360" w:lineRule="auto"/>
+        <w:jc w:val="center"/>
+        <w:rPr>
+          <w:rFonts w:hint="eastAsia"/>
+          <w:sz w:val="24"/>
+          <w:szCs w:val="24"/>
+        </w:rPr>
+      </w:pPr>
+      <w:r>
+        <w:rPr>
+          <w:noProof/>
+          <w:sz w:val="24"/>
+          <w:szCs w:val="24"/>
+        </w:rPr>
+        <w:lastRenderedPageBreak/>
+        <w:drawing>
+          <wp:inline distT="0" distB="0" distL="0" distR="0">
+            <wp:extent cx="3752850" cy="2819400"/>
+            <wp:effectExtent l="19050" t="0" r="0" b="0"/>
+            <wp:docPr id="320" name="图片 320"/>
+            <wp:cNvGraphicFramePr>
+              <a:graphicFrameLocks xmlns:a="http://schemas.openxmlformats.org/drawingml/2006/main" noChangeAspect="1"/>
+            </wp:cNvGraphicFramePr>
+            <a:graphic xmlns:a="http://schemas.openxmlformats.org/drawingml/2006/main">
+              <a:graphicData uri="http://schemas.openxmlformats.org/drawingml/2006/picture">
+                <pic:pic xmlns:pic="http://schemas.openxmlformats.org/drawingml/2006/picture">
+                  <pic:nvPicPr>
+                    <pic:cNvPr id="0" name="Picture 320"/>
+                    <pic:cNvPicPr>
+                      <a:picLocks noChangeAspect="1" noChangeArrowheads="1"/>
+                    </pic:cNvPicPr>
+                  </pic:nvPicPr>
+                  <pic:blipFill>
+                    <a:blip r:embed="rId397"/>
+                    <a:srcRect/>
+                    <a:stretch>
+                      <a:fillRect/>
+                    </a:stretch>
+                  </pic:blipFill>
+                  <pic:spPr bwMode="auto">
+                    <a:xfrm>
+                      <a:off x="0" y="0"/>
+                      <a:ext cx="3752850" cy="2819400"/>
+                    </a:xfrm>
+                    <a:prstGeom prst="rect">
+                      <a:avLst/>
+                    </a:prstGeom>
+                    <a:noFill/>
+                    <a:ln w="9525">
+                      <a:noFill/>
+                      <a:miter lim="800000"/>
+                      <a:headEnd/>
+                      <a:tailEnd/>
+                    </a:ln>
+                  </pic:spPr>
+                </pic:pic>
+              </a:graphicData>
+            </a:graphic>
+          </wp:inline>
+        </w:drawing>
+      </w:r>
+    </w:p>
+    <w:p>
+      <w:pPr>
+        <w:spacing w:line="360" w:lineRule="auto"/>
+        <w:jc w:val="center"/>
+        <w:rPr>
+          <w:rFonts w:hint="eastAsia"/>
+          <w:sz w:val="24"/>
+          <w:szCs w:val="24"/>
+        </w:rPr>
+      </w:pPr>
+      <w:r>
+        <w:rPr>
+          <w:rFonts w:hint="eastAsia"/>
+          <w:sz w:val="24"/>
+          <w:szCs w:val="24"/>
+        </w:rPr>
+        <w:t>图</w:t>
+      </w:r>
+      <w:r>
+        <w:rPr>
+          <w:rFonts w:hint="eastAsia"/>
+          <w:sz w:val="24"/>
+          <w:szCs w:val="24"/>
+        </w:rPr>
+        <w:t xml:space="preserve">3.7 </w:t>
+      </w:r>
+      <w:r>
+        <w:rPr>
+          <w:rFonts w:hint="eastAsia"/>
+          <w:sz w:val="24"/>
+          <w:szCs w:val="24"/>
+        </w:rPr>
+        <w:t>三维重建中的误差（单位：</w:t>
+      </w:r>
+      <w:r>
+        <w:rPr>
+          <w:rFonts w:hint="eastAsia"/>
+          <w:sz w:val="24"/>
+          <w:szCs w:val="24"/>
+        </w:rPr>
+        <w:t>mm</w:t>
+      </w:r>
+      <w:r>
+        <w:rPr>
+          <w:rFonts w:hint="eastAsia"/>
+          <w:sz w:val="24"/>
+          <w:szCs w:val="24"/>
+        </w:rPr>
+        <w:t>）</w:t>
+      </w:r>
+    </w:p>
+    <w:p>
+      <w:pPr>
+        <w:spacing w:line="360" w:lineRule="auto"/>
+        <w:jc w:val="center"/>
+        <w:rPr>
+          <w:sz w:val="24"/>
+          <w:szCs w:val="24"/>
+        </w:rPr>
+      </w:pPr>
+    </w:p>
+    <w:p>
+      <w:pPr>
+        <w:spacing w:line="360" w:lineRule="auto"/>
+        <w:rPr>
+          <w:sz w:val="24"/>
+          <w:szCs w:val="24"/>
+        </w:rPr>
+      </w:pPr>
+      <w:r>
+        <w:rPr>
+          <w:rFonts w:hint="eastAsia"/>
+          <w:sz w:val="24"/>
+          <w:szCs w:val="24"/>
+        </w:rPr>
+        <w:t>第</w:t>
+      </w:r>
+      <w:r>
+        <w:rPr>
+          <w:rFonts w:hint="eastAsia"/>
+          <w:sz w:val="24"/>
+          <w:szCs w:val="24"/>
+        </w:rPr>
+        <w:t>四</w:t>
+      </w:r>
+      <w:r>
+        <w:rPr>
+          <w:rFonts w:hint="eastAsia"/>
+          <w:sz w:val="24"/>
+          <w:szCs w:val="24"/>
+        </w:rPr>
+        <w:t>章</w:t>
+      </w:r>
+      <w:r>
+        <w:rPr>
+          <w:rFonts w:hint="eastAsia"/>
+          <w:sz w:val="24"/>
+          <w:szCs w:val="24"/>
+        </w:rPr>
+        <w:t xml:space="preserve"> </w:t>
+      </w:r>
+      <w:r>
+        <w:rPr>
+          <w:rFonts w:hint="eastAsia"/>
+          <w:sz w:val="24"/>
+          <w:szCs w:val="24"/>
+        </w:rPr>
+        <w:t>目标检测与跟踪</w:t>
+      </w:r>
+    </w:p>
+    <w:p>
+      <w:pPr>
+        <w:spacing w:line="360" w:lineRule="auto"/>
+        <w:ind w:leftChars="100" w:left="210"/>
+        <w:rPr>
+          <w:sz w:val="24"/>
+          <w:szCs w:val="24"/>
+        </w:rPr>
+      </w:pPr>
+      <w:r>
+        <w:rPr>
+          <w:rFonts w:hint="eastAsia"/>
+          <w:sz w:val="24"/>
+          <w:szCs w:val="24"/>
+        </w:rPr>
+        <w:t xml:space="preserve">3.1 </w:t>
+      </w:r>
+      <w:r>
+        <w:rPr>
+          <w:rFonts w:hint="eastAsia"/>
+          <w:sz w:val="24"/>
+          <w:szCs w:val="24"/>
+        </w:rPr>
+        <w:t>场景特征</w:t>
+      </w:r>
+    </w:p>
+    <w:p>
+      <w:pPr>
+        <w:spacing w:line="360" w:lineRule="auto"/>
+        <w:ind w:leftChars="100" w:left="210"/>
+        <w:rPr>
+          <w:sz w:val="24"/>
+          <w:szCs w:val="24"/>
+        </w:rPr>
+      </w:pPr>
+      <w:r>
+        <w:rPr>
+          <w:rFonts w:hint="eastAsia"/>
+          <w:sz w:val="24"/>
+          <w:szCs w:val="24"/>
+        </w:rPr>
+        <w:t xml:space="preserve">3.2 </w:t>
+      </w:r>
+      <w:r>
+        <w:rPr>
+          <w:rFonts w:hint="eastAsia"/>
+          <w:sz w:val="24"/>
+          <w:szCs w:val="24"/>
+        </w:rPr>
+        <w:t>特征匹配</w:t>
+      </w:r>
+    </w:p>
+    <w:p>
+      <w:pPr>
+        <w:spacing w:line="360" w:lineRule="auto"/>
+        <w:ind w:leftChars="100" w:left="210"/>
+        <w:rPr>
+          <w:sz w:val="24"/>
+          <w:szCs w:val="24"/>
+        </w:rPr>
+      </w:pPr>
+      <w:r>
+        <w:rPr>
+          <w:rFonts w:hint="eastAsia"/>
+          <w:sz w:val="24"/>
+          <w:szCs w:val="24"/>
+        </w:rPr>
+        <w:t xml:space="preserve">3.2 </w:t>
+      </w:r>
+      <w:r>
+        <w:rPr>
+          <w:rFonts w:hint="eastAsia"/>
+          <w:sz w:val="24"/>
+          <w:szCs w:val="24"/>
+        </w:rPr>
+        <w:t>非监督聚类</w:t>
+      </w:r>
+      <w:r>
+        <w:rPr>
+          <w:rFonts w:hint="eastAsia"/>
+          <w:sz w:val="24"/>
+          <w:szCs w:val="24"/>
+        </w:rPr>
+        <w:t xml:space="preserve"> </w:t>
+      </w:r>
+    </w:p>
+    <w:p>
+      <w:pPr>
+        <w:spacing w:line="360" w:lineRule="auto"/>
+        <w:ind w:leftChars="100" w:left="210" w:firstLine="405"/>
+        <w:rPr>
+          <w:sz w:val="24"/>
+          <w:szCs w:val="24"/>
+        </w:rPr>
+      </w:pPr>
+      <w:r>
+        <w:rPr>
+          <w:rFonts w:hint="eastAsia"/>
+          <w:sz w:val="24"/>
+          <w:szCs w:val="24"/>
+        </w:rPr>
+        <w:t xml:space="preserve">3.2.1 </w:t>
+      </w:r>
+      <w:r>
+        <w:rPr>
+          <w:rFonts w:hint="eastAsia"/>
+          <w:sz w:val="24"/>
+          <w:szCs w:val="24"/>
+        </w:rPr>
+        <w:t>核密度估计</w:t>
+      </w:r>
+    </w:p>
+    <w:p>
+      <w:pPr>
+        <w:spacing w:line="360" w:lineRule="auto"/>
+        <w:ind w:leftChars="100" w:left="210" w:firstLine="405"/>
+        <w:rPr>
           <w:sz w:val="24"/>
           <w:szCs w:val="24"/>
         </w:rPr>
@@ -9229,249 +15342,145 @@
           <w:sz w:val="24"/>
           <w:szCs w:val="24"/>
         </w:rPr>
-        <w:t>立体相机标定</w:t>
-      </w:r>
-    </w:p>
-    <w:p>
-      <w:pPr>
-        <w:spacing w:line="360" w:lineRule="auto"/>
-        <w:rPr>
-          <w:rFonts w:hint="eastAsia"/>
-          <w:sz w:val="24"/>
-          <w:szCs w:val="24"/>
-        </w:rPr>
-      </w:pPr>
-    </w:p>
-    <w:p>
-      <w:pPr>
-        <w:spacing w:line="360" w:lineRule="auto"/>
-        <w:rPr>
-          <w:rFonts w:hint="eastAsia"/>
-          <w:sz w:val="24"/>
-          <w:szCs w:val="24"/>
-        </w:rPr>
-      </w:pPr>
-    </w:p>
-    <w:p>
-      <w:pPr>
-        <w:rPr>
-          <w:sz w:val="24"/>
-          <w:szCs w:val="24"/>
-        </w:rPr>
-      </w:pPr>
-    </w:p>
-    <w:p>
-      <w:r>
-        <w:rPr>
-          <w:rFonts w:hint="eastAsia"/>
-        </w:rPr>
-        <w:t>第</w:t>
-      </w:r>
-      <w:r>
-        <w:rPr>
-          <w:rFonts w:hint="eastAsia"/>
-        </w:rPr>
-        <w:t>四</w:t>
-      </w:r>
-      <w:r>
-        <w:rPr>
-          <w:rFonts w:hint="eastAsia"/>
-        </w:rPr>
-        <w:t>章</w:t>
-      </w:r>
-      <w:r>
-        <w:rPr>
-          <w:rFonts w:hint="eastAsia"/>
-        </w:rPr>
-        <w:t xml:space="preserve"> </w:t>
-      </w:r>
-      <w:r>
-        <w:rPr>
-          <w:rFonts w:hint="eastAsia"/>
-        </w:rPr>
-        <w:t>目标检测与跟踪</w:t>
-      </w:r>
-    </w:p>
-    <w:p>
-      <w:pPr>
+        <w:t>核函数构造</w:t>
+      </w:r>
+    </w:p>
+    <w:p>
+      <w:pPr>
+        <w:spacing w:line="360" w:lineRule="auto"/>
+        <w:ind w:leftChars="100" w:left="210" w:firstLine="405"/>
+        <w:rPr>
+          <w:sz w:val="24"/>
+          <w:szCs w:val="24"/>
+        </w:rPr>
+      </w:pPr>
+      <w:r>
+        <w:rPr>
+          <w:rFonts w:hint="eastAsia"/>
+          <w:sz w:val="24"/>
+          <w:szCs w:val="24"/>
+        </w:rPr>
+        <w:t>3.2. 3 meanshift</w:t>
+      </w:r>
+      <w:r>
+        <w:rPr>
+          <w:rFonts w:hint="eastAsia"/>
+          <w:sz w:val="24"/>
+          <w:szCs w:val="24"/>
+        </w:rPr>
+        <w:t>爬山</w:t>
+      </w:r>
+    </w:p>
+    <w:p>
+      <w:pPr>
+        <w:spacing w:line="360" w:lineRule="auto"/>
         <w:ind w:leftChars="100" w:left="210"/>
-      </w:pPr>
-      <w:r>
-        <w:rPr>
-          <w:rFonts w:hint="eastAsia"/>
-        </w:rPr>
-        <w:t xml:space="preserve">3.1 </w:t>
-      </w:r>
-      <w:r>
-        <w:rPr>
-          <w:rFonts w:hint="eastAsia"/>
-        </w:rPr>
-        <w:t>场景特征</w:t>
-      </w:r>
-    </w:p>
-    <w:p>
-      <w:pPr>
+        <w:rPr>
+          <w:sz w:val="24"/>
+          <w:szCs w:val="24"/>
+        </w:rPr>
+      </w:pPr>
+      <w:r>
+        <w:rPr>
+          <w:rFonts w:hint="eastAsia"/>
+          <w:sz w:val="24"/>
+          <w:szCs w:val="24"/>
+        </w:rPr>
+        <w:t>3.3</w:t>
+      </w:r>
+      <w:r>
+        <w:rPr>
+          <w:rFonts w:hint="eastAsia"/>
+          <w:sz w:val="24"/>
+          <w:szCs w:val="24"/>
+        </w:rPr>
+        <w:t>目标跟踪</w:t>
+      </w:r>
+    </w:p>
+    <w:p>
+      <w:pPr>
+        <w:spacing w:line="360" w:lineRule="auto"/>
+        <w:ind w:leftChars="100" w:left="210" w:firstLine="405"/>
+        <w:rPr>
+          <w:sz w:val="24"/>
+          <w:szCs w:val="24"/>
+        </w:rPr>
+      </w:pPr>
+      <w:r>
+        <w:rPr>
+          <w:rFonts w:hint="eastAsia"/>
+          <w:sz w:val="24"/>
+          <w:szCs w:val="24"/>
+        </w:rPr>
+        <w:t xml:space="preserve">3.3.1 </w:t>
+      </w:r>
+      <w:r>
+        <w:rPr>
+          <w:rFonts w:hint="eastAsia"/>
+          <w:sz w:val="24"/>
+          <w:szCs w:val="24"/>
+        </w:rPr>
+        <w:t>单</w:t>
+      </w:r>
+      <w:r>
+        <w:rPr>
+          <w:rFonts w:hint="eastAsia"/>
+          <w:sz w:val="24"/>
+          <w:szCs w:val="24"/>
+        </w:rPr>
+        <w:t>目标跟踪</w:t>
+      </w:r>
+    </w:p>
+    <w:p>
+      <w:pPr>
+        <w:spacing w:line="360" w:lineRule="auto"/>
+        <w:ind w:leftChars="100" w:left="210" w:firstLine="405"/>
+        <w:rPr>
+          <w:sz w:val="24"/>
+          <w:szCs w:val="24"/>
+        </w:rPr>
+      </w:pPr>
+      <w:r>
+        <w:rPr>
+          <w:rFonts w:hint="eastAsia"/>
+          <w:sz w:val="24"/>
+          <w:szCs w:val="24"/>
+        </w:rPr>
+        <w:t>3.</w:t>
+      </w:r>
+      <w:r>
+        <w:rPr>
+          <w:rFonts w:hint="eastAsia"/>
+          <w:sz w:val="24"/>
+          <w:szCs w:val="24"/>
+        </w:rPr>
+        <w:t xml:space="preserve">3.2 </w:t>
+      </w:r>
+      <w:r>
+        <w:rPr>
+          <w:rFonts w:hint="eastAsia"/>
+          <w:sz w:val="24"/>
+          <w:szCs w:val="24"/>
+        </w:rPr>
+        <w:t>多目标</w:t>
+      </w:r>
+      <w:r>
+        <w:rPr>
+          <w:rFonts w:hint="eastAsia"/>
+          <w:sz w:val="24"/>
+          <w:szCs w:val="24"/>
+        </w:rPr>
+        <w:t>跟踪</w:t>
+      </w:r>
+    </w:p>
+    <w:p>
+      <w:pPr>
+        <w:spacing w:line="360" w:lineRule="auto"/>
         <w:ind w:leftChars="100" w:left="210"/>
-      </w:pPr>
-      <w:r>
-        <w:rPr>
-          <w:rFonts w:hint="eastAsia"/>
-        </w:rPr>
-        <w:t xml:space="preserve">3.2 </w:t>
-      </w:r>
-      <w:r>
-        <w:rPr>
-          <w:rFonts w:hint="eastAsia"/>
-        </w:rPr>
-        <w:t>特征匹配</w:t>
-      </w:r>
-    </w:p>
-    <w:p>
-      <w:pPr>
-        <w:ind w:leftChars="100" w:left="210"/>
-      </w:pPr>
-      <w:r>
-        <w:rPr>
-          <w:rFonts w:hint="eastAsia"/>
-        </w:rPr>
-        <w:t xml:space="preserve">3.2 </w:t>
-      </w:r>
-      <w:r>
-        <w:rPr>
-          <w:rFonts w:hint="eastAsia"/>
-        </w:rPr>
-        <w:t>非监督聚类</w:t>
-      </w:r>
-      <w:r>
-        <w:rPr>
-          <w:rFonts w:hint="eastAsia"/>
-        </w:rPr>
-        <w:t xml:space="preserve"> </w:t>
-      </w:r>
-    </w:p>
-    <w:p>
-      <w:pPr>
-        <w:ind w:leftChars="100" w:left="210" w:firstLine="405"/>
-      </w:pPr>
-      <w:r>
-        <w:rPr>
-          <w:rFonts w:hint="eastAsia"/>
-        </w:rPr>
-        <w:t xml:space="preserve">3.2.1 </w:t>
-      </w:r>
-      <w:r>
-        <w:rPr>
-          <w:rFonts w:hint="eastAsia"/>
-        </w:rPr>
-        <w:t>核密度估计</w:t>
-      </w:r>
-    </w:p>
-    <w:p>
-      <w:pPr>
-        <w:ind w:leftChars="100" w:left="210" w:firstLine="405"/>
-      </w:pPr>
-      <w:r>
-        <w:rPr>
-          <w:rFonts w:hint="eastAsia"/>
-        </w:rPr>
-        <w:t xml:space="preserve">3.2.2 </w:t>
-      </w:r>
-      <w:r>
-        <w:rPr>
-          <w:rFonts w:hint="eastAsia"/>
-        </w:rPr>
-        <w:t>核函数构造</w:t>
-      </w:r>
-    </w:p>
-    <w:p>
-      <w:pPr>
-        <w:ind w:leftChars="100" w:left="210" w:firstLine="405"/>
-      </w:pPr>
-      <w:r>
-        <w:rPr>
-          <w:rFonts w:hint="eastAsia"/>
-        </w:rPr>
-        <w:t>3.2. 3 meanshift</w:t>
-      </w:r>
-      <w:r>
-        <w:rPr>
-          <w:rFonts w:hint="eastAsia"/>
-        </w:rPr>
-        <w:t>爬山</w:t>
-      </w:r>
-    </w:p>
-    <w:p>
-      <w:pPr>
-        <w:ind w:leftChars="100" w:left="210"/>
-      </w:pPr>
-      <w:r>
-        <w:rPr>
-          <w:rFonts w:hint="eastAsia"/>
-        </w:rPr>
-        <w:t>3.3</w:t>
-      </w:r>
-      <w:r>
-        <w:rPr>
-          <w:rFonts w:hint="eastAsia"/>
-        </w:rPr>
-        <w:t>目标跟踪</w:t>
-      </w:r>
-    </w:p>
-    <w:p>
-      <w:pPr>
-        <w:ind w:leftChars="100" w:left="210" w:firstLine="405"/>
-      </w:pPr>
-      <w:r>
-        <w:rPr>
-          <w:rFonts w:hint="eastAsia"/>
-        </w:rPr>
-        <w:t xml:space="preserve">3.3.1 </w:t>
-      </w:r>
-      <w:r>
-        <w:rPr>
-          <w:rFonts w:hint="eastAsia"/>
-        </w:rPr>
-        <w:t>单</w:t>
-      </w:r>
-      <w:r>
-        <w:rPr>
-          <w:rFonts w:hint="eastAsia"/>
-        </w:rPr>
-        <w:t>目标跟踪</w:t>
-      </w:r>
-    </w:p>
-    <w:p>
-      <w:pPr>
-        <w:ind w:leftChars="100" w:left="210" w:firstLine="405"/>
-      </w:pPr>
-      <w:r>
-        <w:rPr>
-          <w:rFonts w:hint="eastAsia"/>
-        </w:rPr>
-        <w:t>3.</w:t>
-      </w:r>
-      <w:r>
-        <w:rPr>
-          <w:rFonts w:hint="eastAsia"/>
-        </w:rPr>
-        <w:t xml:space="preserve">3.2 </w:t>
-      </w:r>
-      <w:r>
-        <w:rPr>
-          <w:rFonts w:hint="eastAsia"/>
-        </w:rPr>
-        <w:t>多目标</w:t>
-      </w:r>
-      <w:r>
-        <w:rPr>
-          <w:rFonts w:hint="eastAsia"/>
-        </w:rPr>
-        <w:t>跟踪</w:t>
-      </w:r>
-    </w:p>
-    <w:p>
-      <w:pPr>
-        <w:ind w:leftChars="100" w:left="210"/>
+        <w:rPr>
+          <w:sz w:val="24"/>
+          <w:szCs w:val="24"/>
+        </w:rPr>
       </w:pPr>
     </w:p>
     <w:p>
@@ -10474,7 +16483,7 @@
         </w:rPr>
         <w:t xml:space="preserve">25] </w:t>
       </w:r>
-      <w:hyperlink r:id="rId174" w:history="1">
+      <w:hyperlink r:id="rId398" w:history="1">
         <w:r>
           <w:rPr>
             <w:rStyle w:val="a5"/>
@@ -10492,7 +16501,7 @@
         </w:rPr>
         <w:t xml:space="preserve">[26] </w:t>
       </w:r>
-      <w:hyperlink r:id="rId175" w:history="1">
+      <w:hyperlink r:id="rId399" w:history="1">
         <w:r>
           <w:rPr>
             <w:rStyle w:val="a5"/>
@@ -10516,7 +16525,7 @@
         </w:rPr>
         <w:t xml:space="preserve"> </w:t>
       </w:r>
-      <w:hyperlink r:id="rId176" w:history="1">
+      <w:hyperlink r:id="rId400" w:history="1">
         <w:r>
           <w:rPr>
             <w:rStyle w:val="a5"/>
@@ -10534,7 +16543,7 @@
         </w:rPr>
         <w:t xml:space="preserve">[28] </w:t>
       </w:r>
-      <w:hyperlink r:id="rId177" w:history="1">
+      <w:hyperlink r:id="rId401" w:history="1">
         <w:r>
           <w:rPr>
             <w:rStyle w:val="a5"/>
@@ -10552,7 +16561,7 @@
         </w:rPr>
         <w:t xml:space="preserve">[29] </w:t>
       </w:r>
-      <w:hyperlink r:id="rId178" w:history="1">
+      <w:hyperlink r:id="rId402" w:history="1">
         <w:r>
           <w:rPr>
             <w:rStyle w:val="a5"/>
@@ -10701,11 +16710,6 @@
       </w:r>
     </w:p>
     <w:p>
-      <w:pPr>
-        <w:rPr>
-          <w:rFonts w:hint="eastAsia"/>
-        </w:rPr>
-      </w:pPr>
       <w:r>
         <w:rPr>
           <w:rFonts w:hint="eastAsia"/>
@@ -10713,14 +16717,8 @@
         <w:t>[010] A versatile camera calibration technique for high-accuracy 3D machine vision metrology using off-the shelf tv cameras and lenses.</w:t>
       </w:r>
     </w:p>
-    <w:p>
-      <w:pPr>
-        <w:rPr>
-          <w:rFonts w:hint="eastAsia"/>
-        </w:rPr>
-      </w:pPr>
-    </w:p>
     <w:p/>
+    <w:p/>
     <w:p>
       <w:r>
         <w:rPr>
@@ -10784,11 +16782,6 @@
       </w:r>
     </w:p>
     <w:p>
-      <w:pPr>
-        <w:rPr>
-          <w:rFonts w:hint="eastAsia"/>
-        </w:rPr>
-      </w:pPr>
       <w:r>
         <w:rPr>
           <w:rFonts w:hint="eastAsia"/>
@@ -10820,6 +16813,22 @@
           <w:rFonts w:hint="eastAsia"/>
         </w:rPr>
         <w:t>对极几何</w:t>
+      </w:r>
+    </w:p>
+    <w:p>
+      <w:r>
+        <w:rPr>
+          <w:rFonts w:hint="eastAsia"/>
+        </w:rPr>
+        <w:t>[017] Theory and practice of projective rectification</w:t>
+      </w:r>
+    </w:p>
+    <w:p>
+      <w:r>
+        <w:rPr>
+          <w:rFonts w:hint="eastAsia"/>
+        </w:rPr>
+        <w:t>[018] A versatile camera calibration technique for high accuracy 3D machine vision metrology using off-the-shelf TV cameras and lenses</w:t>
       </w:r>
     </w:p>
     <w:sectPr>

--- a/目录.docx
+++ b/目录.docx
@@ -1335,1724 +1335,1663 @@
         </w:rPr>
         <w:t>移动区域；2)初跟踪阶段在时间序列上对各个目标进行标记跟踪；3)语义理解阶段对图像场景进行分析理解，并对特殊事件进行自动监控，能迅速报警通知相关人员采取必要措施。</w:t>
       </w:r>
+    </w:p>
+    <w:p>
+      <w:pPr>
+        <w:spacing w:line="360" w:lineRule="auto"/>
+        <w:ind w:firstLineChars="200" w:firstLine="480"/>
+        <w:rPr>
+          <w:rFonts w:asciiTheme="minorEastAsia" w:hAnsiTheme="minorEastAsia"/>
+          <w:sz w:val="24"/>
+          <w:szCs w:val="24"/>
+        </w:rPr>
+      </w:pPr>
       <w:r>
         <w:rPr>
           <w:rFonts w:asciiTheme="minorEastAsia" w:hAnsiTheme="minorEastAsia" w:hint="eastAsia"/>
           <w:sz w:val="24"/>
           <w:szCs w:val="24"/>
         </w:rPr>
-        <w:t>2005年，IBM华盛顿研究中心</w:t>
-      </w:r>
-      <w:r>
+        <w:t>IBM阿尔马登研究中心与马里兰州大学计算机视觉实验室合作开发的W4系统</w:t>
+      </w:r>
+      <w:r>
+        <w:rPr>
+          <w:rFonts w:asciiTheme="minorEastAsia" w:hAnsiTheme="minorEastAsia" w:hint="eastAsia"/>
+          <w:sz w:val="24"/>
+          <w:szCs w:val="24"/>
+          <w:highlight w:val="yellow"/>
+        </w:rPr>
+        <w:t>[5]</w:t>
+      </w:r>
+      <w:r>
+        <w:rPr>
+          <w:rFonts w:asciiTheme="minorEastAsia" w:hAnsiTheme="minorEastAsia" w:hint="eastAsia"/>
+          <w:sz w:val="24"/>
+          <w:szCs w:val="24"/>
+        </w:rPr>
+        <w:t>，可以在低端设备上对灰度图像序列室外复杂场景进行目标检测与跟踪。该系统结合目标形状与目标各个部位的特征（头、身子、手、脚等）对目标进行建模，从而减小遮挡带来的干扰，同时跟踪多个行人，并能在户外场景监控行人的行为活动。当目标静止停留、相向移动</w:t>
+      </w:r>
+      <w:r>
+        <w:rPr>
+          <w:rFonts w:asciiTheme="minorEastAsia" w:hAnsiTheme="minorEastAsia" w:hint="eastAsia"/>
+          <w:sz w:val="24"/>
+          <w:szCs w:val="24"/>
+        </w:rPr>
+        <w:t>、相互靠近时，该系统仍能准确分析判断行为活动。</w:t>
+      </w:r>
+      <w:r>
+        <w:rPr>
+          <w:rFonts w:asciiTheme="minorEastAsia" w:hAnsiTheme="minorEastAsia" w:hint="eastAsia"/>
+          <w:sz w:val="24"/>
+          <w:szCs w:val="24"/>
+        </w:rPr>
+        <w:t>英国雷丁大学计算机视觉的REASON</w:t>
+      </w:r>
+      <w:r>
+        <w:rPr>
+          <w:rFonts w:asciiTheme="minorEastAsia" w:hAnsiTheme="minorEastAsia" w:hint="eastAsia"/>
+          <w:sz w:val="24"/>
+          <w:szCs w:val="24"/>
+        </w:rPr>
+        <w:t>项目</w:t>
+      </w:r>
+      <w:r>
+        <w:rPr>
+          <w:rFonts w:asciiTheme="minorEastAsia" w:hAnsiTheme="minorEastAsia" w:hint="eastAsia"/>
+          <w:sz w:val="24"/>
+          <w:szCs w:val="24"/>
+          <w:highlight w:val="yellow"/>
+        </w:rPr>
+        <w:t>[6]</w:t>
+      </w:r>
+      <w:r>
+        <w:rPr>
+          <w:rFonts w:asciiTheme="minorEastAsia" w:hAnsiTheme="minorEastAsia" w:hint="eastAsia"/>
+          <w:sz w:val="24"/>
+          <w:szCs w:val="24"/>
+        </w:rPr>
+        <w:t>开发犯罪行为预警系统，利用多个摄像机和电脑组成相机网络，自动理解目标危险行为、推测可能发生犯罪的时间和地点并及时向相关安保人员通报。</w:t>
+      </w:r>
+    </w:p>
+    <w:p>
+      <w:pPr>
+        <w:spacing w:line="360" w:lineRule="auto"/>
+        <w:ind w:firstLineChars="200" w:firstLine="480"/>
         <w:rPr>
           <w:rFonts w:asciiTheme="minorEastAsia" w:hAnsiTheme="minorEastAsia"/>
           <w:sz w:val="24"/>
           <w:szCs w:val="24"/>
         </w:rPr>
-        <w:t>Tian</w:t>
-      </w:r>
+      </w:pPr>
       <w:r>
         <w:rPr>
           <w:rFonts w:asciiTheme="minorEastAsia" w:hAnsiTheme="minorEastAsia" w:hint="eastAsia"/>
           <w:sz w:val="24"/>
           <w:szCs w:val="24"/>
         </w:rPr>
-        <w:t>等人针对实时智监控视频提出稳健高效的前景分析算法</w:t>
-      </w:r>
+        <w:t>除研究人体跟踪以外，车辆的监控跟踪</w:t>
+      </w:r>
+      <w:r>
+        <w:rPr>
+          <w:rFonts w:asciiTheme="minorEastAsia" w:hAnsiTheme="minorEastAsia" w:hint="eastAsia"/>
+          <w:sz w:val="24"/>
+          <w:szCs w:val="24"/>
+        </w:rPr>
+        <w:t>是智能交通系统重要研究领域，也引起众</w:t>
+      </w:r>
+      <w:r>
+        <w:rPr>
+          <w:rFonts w:asciiTheme="minorEastAsia" w:hAnsiTheme="minorEastAsia" w:hint="eastAsia"/>
+          <w:sz w:val="24"/>
+          <w:szCs w:val="24"/>
+        </w:rPr>
+        <w:t>多学者及科研机构的</w:t>
+      </w:r>
+      <w:r>
+        <w:rPr>
+          <w:rFonts w:asciiTheme="minorEastAsia" w:hAnsiTheme="minorEastAsia" w:hint="eastAsia"/>
+          <w:sz w:val="24"/>
+          <w:szCs w:val="24"/>
+        </w:rPr>
+        <w:t>关注</w:t>
+      </w:r>
+      <w:r>
+        <w:rPr>
+          <w:rFonts w:asciiTheme="minorEastAsia" w:hAnsiTheme="minorEastAsia" w:hint="eastAsia"/>
+          <w:sz w:val="24"/>
+          <w:szCs w:val="24"/>
+        </w:rPr>
+        <w:t>。</w:t>
+      </w:r>
+      <w:r>
+        <w:rPr>
+          <w:rFonts w:asciiTheme="minorEastAsia" w:hAnsiTheme="minorEastAsia" w:hint="eastAsia"/>
+          <w:sz w:val="24"/>
+          <w:szCs w:val="24"/>
+        </w:rPr>
+        <w:t>车辆检测系统</w:t>
+      </w:r>
+      <w:r>
+        <w:rPr>
+          <w:rFonts w:asciiTheme="minorEastAsia" w:hAnsiTheme="minorEastAsia" w:hint="eastAsia"/>
+          <w:sz w:val="24"/>
+          <w:szCs w:val="24"/>
+        </w:rPr>
+        <w:t>从功能上来讲</w:t>
+      </w:r>
+      <w:r>
+        <w:rPr>
+          <w:rFonts w:asciiTheme="minorEastAsia" w:hAnsiTheme="minorEastAsia" w:hint="eastAsia"/>
+          <w:sz w:val="24"/>
+          <w:szCs w:val="24"/>
+        </w:rPr>
+        <w:t>主要分为三</w:t>
+      </w:r>
+      <w:r>
+        <w:rPr>
+          <w:rFonts w:asciiTheme="minorEastAsia" w:hAnsiTheme="minorEastAsia" w:hint="eastAsia"/>
+          <w:sz w:val="24"/>
+          <w:szCs w:val="24"/>
+        </w:rPr>
+        <w:t>大类</w:t>
+      </w:r>
+      <w:r>
+        <w:rPr>
+          <w:rFonts w:asciiTheme="minorEastAsia" w:hAnsiTheme="minorEastAsia" w:hint="eastAsia"/>
+          <w:sz w:val="24"/>
+          <w:szCs w:val="24"/>
+        </w:rPr>
+        <w:t>：交通监控系统，驾驶辅助自动导航系统</w:t>
+      </w:r>
+      <w:r>
+        <w:rPr>
+          <w:rFonts w:asciiTheme="minorEastAsia" w:hAnsiTheme="minorEastAsia" w:hint="eastAsia"/>
+          <w:sz w:val="24"/>
+          <w:szCs w:val="24"/>
+        </w:rPr>
+        <w:t>以及交通信息系统</w:t>
+      </w:r>
+      <w:r>
+        <w:rPr>
+          <w:rFonts w:asciiTheme="minorEastAsia" w:hAnsiTheme="minorEastAsia" w:hint="eastAsia"/>
+          <w:sz w:val="24"/>
+          <w:szCs w:val="24"/>
+          <w:highlight w:val="yellow"/>
+        </w:rPr>
+        <w:t>[07]</w:t>
+      </w:r>
+      <w:r>
+        <w:rPr>
+          <w:rFonts w:asciiTheme="minorEastAsia" w:hAnsiTheme="minorEastAsia" w:hint="eastAsia"/>
+          <w:sz w:val="24"/>
+          <w:szCs w:val="24"/>
+        </w:rPr>
+        <w:t>。</w:t>
+      </w:r>
+    </w:p>
+    <w:p>
+      <w:pPr>
+        <w:spacing w:line="360" w:lineRule="auto"/>
+        <w:ind w:firstLineChars="200" w:firstLine="480"/>
+        <w:rPr>
+          <w:rFonts w:asciiTheme="minorEastAsia" w:hAnsiTheme="minorEastAsia"/>
+          <w:sz w:val="24"/>
+          <w:szCs w:val="24"/>
+        </w:rPr>
+      </w:pPr>
+      <w:r>
+        <w:rPr>
+          <w:rFonts w:asciiTheme="minorEastAsia" w:hAnsiTheme="minorEastAsia" w:hint="eastAsia"/>
+          <w:sz w:val="24"/>
+          <w:szCs w:val="24"/>
+        </w:rPr>
+        <w:t>交通监控系统：</w:t>
+      </w:r>
+      <w:r>
+        <w:rPr>
+          <w:rFonts w:asciiTheme="minorEastAsia" w:hAnsiTheme="minorEastAsia" w:hint="eastAsia"/>
+          <w:sz w:val="24"/>
+          <w:szCs w:val="24"/>
+        </w:rPr>
+        <w:t>20世纪70年代中期，日本研发的</w:t>
+      </w:r>
+      <w:r>
+        <w:rPr>
+          <w:rFonts w:asciiTheme="minorEastAsia" w:hAnsiTheme="minorEastAsia" w:hint="eastAsia"/>
+          <w:sz w:val="24"/>
+          <w:szCs w:val="24"/>
+        </w:rPr>
+        <w:t>智能</w:t>
+      </w:r>
+      <w:r>
+        <w:rPr>
+          <w:rFonts w:asciiTheme="minorEastAsia" w:hAnsiTheme="minorEastAsia" w:hint="eastAsia"/>
+          <w:sz w:val="24"/>
+          <w:szCs w:val="24"/>
+        </w:rPr>
+        <w:t>汽车使用机器视觉系统检测障碍自动导航，</w:t>
+      </w:r>
+      <w:r>
+        <w:rPr>
+          <w:rFonts w:asciiTheme="minorEastAsia" w:hAnsiTheme="minorEastAsia" w:hint="eastAsia"/>
+          <w:sz w:val="24"/>
+          <w:szCs w:val="24"/>
+        </w:rPr>
+        <w:t>该视觉系统使用立体TV相机硬链接逻辑电路实时处理</w:t>
+      </w:r>
+      <w:r>
+        <w:rPr>
+          <w:rFonts w:asciiTheme="minorEastAsia" w:hAnsiTheme="minorEastAsia" w:hint="eastAsia"/>
+          <w:sz w:val="24"/>
+          <w:szCs w:val="24"/>
+        </w:rPr>
+        <w:t>信息，采用的推算函数使得车辆</w:t>
+      </w:r>
+      <w:r>
+        <w:rPr>
+          <w:rFonts w:asciiTheme="minorEastAsia" w:hAnsiTheme="minorEastAsia" w:hint="eastAsia"/>
+          <w:sz w:val="24"/>
+          <w:szCs w:val="24"/>
+        </w:rPr>
+        <w:t>能以10km/s的速度</w:t>
+      </w:r>
+      <w:r>
+        <w:rPr>
+          <w:rFonts w:asciiTheme="minorEastAsia" w:hAnsiTheme="minorEastAsia" w:hint="eastAsia"/>
+          <w:sz w:val="24"/>
+          <w:szCs w:val="24"/>
+        </w:rPr>
+        <w:t>自动避开障碍物</w:t>
+      </w:r>
+      <w:r>
+        <w:rPr>
+          <w:rFonts w:asciiTheme="minorEastAsia" w:hAnsiTheme="minorEastAsia" w:hint="eastAsia"/>
+          <w:sz w:val="24"/>
+          <w:szCs w:val="24"/>
+        </w:rPr>
+        <w:t>，从固定的起点到固定终点</w:t>
+      </w:r>
+      <w:r>
+        <w:rPr>
+          <w:rFonts w:asciiTheme="minorEastAsia" w:hAnsiTheme="minorEastAsia" w:hint="eastAsia"/>
+          <w:sz w:val="24"/>
+          <w:szCs w:val="24"/>
+        </w:rPr>
+        <w:t>快速</w:t>
+      </w:r>
+      <w:r>
+        <w:rPr>
+          <w:rFonts w:asciiTheme="minorEastAsia" w:hAnsiTheme="minorEastAsia" w:hint="eastAsia"/>
+          <w:sz w:val="24"/>
+          <w:szCs w:val="24"/>
+        </w:rPr>
+        <w:t>驾驶</w:t>
+      </w:r>
+      <w:r>
+        <w:rPr>
+          <w:rFonts w:asciiTheme="minorEastAsia" w:hAnsiTheme="minorEastAsia" w:hint="eastAsia"/>
+          <w:sz w:val="24"/>
+          <w:szCs w:val="24"/>
+          <w:highlight w:val="yellow"/>
+        </w:rPr>
+        <w:t>[7]</w:t>
+      </w:r>
+      <w:r>
+        <w:rPr>
+          <w:rFonts w:asciiTheme="minorEastAsia" w:hAnsiTheme="minorEastAsia" w:hint="eastAsia"/>
+          <w:sz w:val="24"/>
+          <w:szCs w:val="24"/>
+        </w:rPr>
+        <w:t>。</w:t>
+      </w:r>
+      <w:r>
+        <w:rPr>
+          <w:rFonts w:asciiTheme="minorEastAsia" w:hAnsiTheme="minorEastAsia" w:hint="eastAsia"/>
+          <w:sz w:val="24"/>
+          <w:szCs w:val="24"/>
+        </w:rPr>
+        <w:t>80年代末期，日本想要将智能汽车的思想转移到民用车辆</w:t>
+      </w:r>
+      <w:r>
+        <w:rPr>
+          <w:rFonts w:asciiTheme="minorEastAsia" w:hAnsiTheme="minorEastAsia" w:hint="eastAsia"/>
+          <w:sz w:val="24"/>
+          <w:szCs w:val="24"/>
+        </w:rPr>
+        <w:t>，开始研究</w:t>
+      </w:r>
+      <w:r>
+        <w:rPr>
+          <w:rFonts w:asciiTheme="minorEastAsia" w:hAnsiTheme="minorEastAsia" w:hint="eastAsia"/>
+          <w:sz w:val="24"/>
+          <w:szCs w:val="24"/>
+        </w:rPr>
+        <w:t>PVS(Personal Vehicle System</w:t>
+      </w:r>
+      <w:r>
+        <w:rPr>
+          <w:rFonts w:asciiTheme="minorEastAsia" w:hAnsiTheme="minorEastAsia" w:hint="eastAsia"/>
+          <w:sz w:val="24"/>
+          <w:szCs w:val="24"/>
+          <w:highlight w:val="yellow"/>
+        </w:rPr>
+        <w:t>)</w:t>
+      </w:r>
+      <w:r>
+        <w:rPr>
+          <w:rFonts w:asciiTheme="minorEastAsia" w:hAnsiTheme="minorEastAsia" w:hint="eastAsia"/>
+          <w:sz w:val="24"/>
+          <w:szCs w:val="24"/>
+          <w:highlight w:val="yellow"/>
+        </w:rPr>
+        <w:t>[8]</w:t>
+      </w:r>
+      <w:r>
+        <w:rPr>
+          <w:rFonts w:asciiTheme="minorEastAsia" w:hAnsiTheme="minorEastAsia" w:hint="eastAsia"/>
+          <w:sz w:val="24"/>
+          <w:szCs w:val="24"/>
+        </w:rPr>
+        <w:t>，对基于视觉的民用汽车进行大量综合性实验，</w:t>
+      </w:r>
+      <w:r>
+        <w:rPr>
+          <w:rFonts w:asciiTheme="minorEastAsia" w:hAnsiTheme="minorEastAsia" w:hint="eastAsia"/>
+          <w:sz w:val="24"/>
+          <w:szCs w:val="24"/>
+        </w:rPr>
+        <w:t>PVS</w:t>
+      </w:r>
+      <w:r>
+        <w:rPr>
+          <w:rFonts w:asciiTheme="minorEastAsia" w:hAnsiTheme="minorEastAsia" w:hint="eastAsia"/>
+          <w:sz w:val="24"/>
+          <w:szCs w:val="24"/>
+        </w:rPr>
+        <w:t>使用两套计算机视觉系统</w:t>
+      </w:r>
+      <w:r>
+        <w:rPr>
+          <w:rFonts w:asciiTheme="minorEastAsia" w:hAnsiTheme="minorEastAsia" w:hint="eastAsia"/>
+          <w:sz w:val="24"/>
+          <w:szCs w:val="24"/>
+        </w:rPr>
+        <w:t>，其一用于识别道路两侧的路标，另一套用于主干道障碍物的检测。实验数据表明，数据表明PVS能以10~30km/h速度自动驾驶。90S初期，</w:t>
+      </w:r>
+      <w:r>
+        <w:rPr>
+          <w:rFonts w:asciiTheme="minorEastAsia" w:hAnsiTheme="minorEastAsia" w:hint="eastAsia"/>
+          <w:sz w:val="24"/>
+          <w:szCs w:val="24"/>
+        </w:rPr>
+        <w:t>自动高速公路车辆系（</w:t>
+      </w:r>
+      <w:r>
+        <w:t>Automated Highway Vehicle System</w:t>
+      </w:r>
+      <w:r>
+        <w:rPr>
+          <w:rFonts w:hint="eastAsia"/>
+        </w:rPr>
+        <w:t xml:space="preserve">, </w:t>
+      </w:r>
+      <w:r>
+        <w:t>AHVS</w:t>
+      </w:r>
+      <w:r>
+        <w:rPr>
+          <w:rFonts w:asciiTheme="minorEastAsia" w:hAnsiTheme="minorEastAsia" w:hint="eastAsia"/>
+          <w:sz w:val="24"/>
+          <w:szCs w:val="24"/>
+          <w:highlight w:val="yellow"/>
+        </w:rPr>
+        <w:t>）</w:t>
+      </w:r>
+      <w:r>
+        <w:rPr>
+          <w:rFonts w:asciiTheme="minorEastAsia" w:hAnsiTheme="minorEastAsia" w:hint="eastAsia"/>
+          <w:sz w:val="24"/>
+          <w:szCs w:val="24"/>
+          <w:highlight w:val="yellow"/>
+        </w:rPr>
+        <w:t>[9,10]</w:t>
+      </w:r>
+      <w:r>
+        <w:rPr>
+          <w:rFonts w:asciiTheme="minorEastAsia" w:hAnsiTheme="minorEastAsia" w:hint="eastAsia"/>
+          <w:sz w:val="24"/>
+          <w:szCs w:val="24"/>
+        </w:rPr>
+        <w:t>使用单个TV</w:t>
+      </w:r>
+      <w:r>
+        <w:rPr>
+          <w:rFonts w:asciiTheme="minorEastAsia" w:hAnsiTheme="minorEastAsia" w:hint="eastAsia"/>
+          <w:sz w:val="24"/>
+          <w:szCs w:val="24"/>
+        </w:rPr>
+        <w:t>摄像机，利用边缘检测算法检测路标，保持车辆在主干道正常行驶，行驶速度可以达到50km/h</w:t>
+      </w:r>
+      <w:r>
+        <w:rPr>
+          <w:rFonts w:asciiTheme="minorEastAsia" w:hAnsiTheme="minorEastAsia" w:hint="eastAsia"/>
+          <w:sz w:val="24"/>
+          <w:szCs w:val="24"/>
+        </w:rPr>
+        <w:t>。</w:t>
+      </w:r>
+    </w:p>
+    <w:p>
+      <w:pPr>
+        <w:spacing w:line="360" w:lineRule="auto"/>
+        <w:ind w:firstLineChars="200" w:firstLine="480"/>
+        <w:rPr>
+          <w:rFonts w:asciiTheme="minorEastAsia" w:hAnsiTheme="minorEastAsia"/>
+          <w:sz w:val="24"/>
+          <w:szCs w:val="24"/>
+        </w:rPr>
+      </w:pPr>
+      <w:r>
+        <w:rPr>
+          <w:rFonts w:asciiTheme="minorEastAsia" w:hAnsiTheme="minorEastAsia" w:hint="eastAsia"/>
+          <w:sz w:val="24"/>
+          <w:szCs w:val="24"/>
+        </w:rPr>
+        <w:t>辅助驾驶系统：目标检测与跟踪除了监控管理道路车流状况外，也能辅助驾驶员更方便地驾驶车辆，提高交通安全系数，减少交通事故地发生。辅助驾驶系统通过车身上安装的成像系统，估计相邻车辆距离自身的距离以及主干道两侧行人运</w:t>
+      </w:r>
+      <w:r>
+        <w:rPr>
+          <w:rFonts w:asciiTheme="minorEastAsia" w:hAnsiTheme="minorEastAsia" w:hint="eastAsia"/>
+          <w:sz w:val="24"/>
+          <w:szCs w:val="24"/>
+        </w:rPr>
+        <w:t>动方向等信息，帮助驾驶员迅速反应，针对不同紧急情况作出相应的决策</w:t>
+      </w:r>
+      <w:r>
+        <w:rPr>
+          <w:rFonts w:asciiTheme="minorEastAsia" w:hAnsiTheme="minorEastAsia" w:hint="eastAsia"/>
+          <w:sz w:val="24"/>
+          <w:szCs w:val="24"/>
+          <w:highlight w:val="yellow"/>
+        </w:rPr>
+        <w:lastRenderedPageBreak/>
+        <w:t>[11-</w:t>
+      </w:r>
+      <w:r>
+        <w:rPr>
+          <w:rFonts w:asciiTheme="minorEastAsia" w:hAnsiTheme="minorEastAsia" w:hint="eastAsia"/>
+          <w:sz w:val="24"/>
+          <w:szCs w:val="24"/>
+          <w:highlight w:val="yellow"/>
+        </w:rPr>
+        <w:t>13]</w:t>
+      </w:r>
+      <w:r>
+        <w:rPr>
+          <w:rFonts w:asciiTheme="minorEastAsia" w:hAnsiTheme="minorEastAsia" w:hint="eastAsia"/>
+          <w:sz w:val="24"/>
+          <w:szCs w:val="24"/>
+        </w:rPr>
+        <w:t>。</w:t>
+      </w:r>
+      <w:r>
+        <w:rPr>
+          <w:sz w:val="24"/>
+          <w:szCs w:val="24"/>
+        </w:rPr>
+        <w:t>Foresti</w:t>
+      </w:r>
+      <w:r>
+        <w:rPr>
+          <w:rFonts w:hint="eastAsia"/>
+          <w:sz w:val="24"/>
+          <w:szCs w:val="24"/>
+        </w:rPr>
+        <w:t>与</w:t>
+      </w:r>
+      <w:r>
+        <w:rPr>
+          <w:sz w:val="24"/>
+          <w:szCs w:val="24"/>
+        </w:rPr>
+        <w:t>Regazzoni</w:t>
+      </w:r>
+      <w:r>
+        <w:rPr>
+          <w:rFonts w:hint="eastAsia"/>
+          <w:sz w:val="24"/>
+          <w:szCs w:val="24"/>
+        </w:rPr>
+        <w:t>等人</w:t>
+      </w:r>
+      <w:r>
+        <w:rPr>
+          <w:rFonts w:hint="eastAsia"/>
+          <w:sz w:val="24"/>
+          <w:szCs w:val="24"/>
+        </w:rPr>
+        <w:t>研究自动驾驶系统中目标识别与跟踪的协同问题，针对特定的视觉信号部分，识别出相应的象征意义，并跟踪车辆运动轨迹</w:t>
+      </w:r>
+      <w:r>
+        <w:rPr>
+          <w:rFonts w:hint="eastAsia"/>
+          <w:sz w:val="24"/>
+          <w:szCs w:val="24"/>
+        </w:rPr>
+        <w:t>，并在大量复杂场景试验中取得了较好的结果</w:t>
+      </w:r>
+      <w:r>
+        <w:rPr>
+          <w:rFonts w:hint="eastAsia"/>
+          <w:sz w:val="24"/>
+          <w:szCs w:val="24"/>
+          <w:highlight w:val="yellow"/>
+        </w:rPr>
+        <w:t>[14]</w:t>
+      </w:r>
+      <w:r>
+        <w:rPr>
+          <w:rFonts w:hint="eastAsia"/>
+          <w:sz w:val="24"/>
+          <w:szCs w:val="24"/>
+        </w:rPr>
+        <w:t>。</w:t>
+      </w:r>
+      <w:r>
+        <w:rPr>
+          <w:rFonts w:hint="eastAsia"/>
+          <w:sz w:val="24"/>
+          <w:szCs w:val="24"/>
+        </w:rPr>
+        <w:t>随后</w:t>
+      </w:r>
+      <w:r>
+        <w:rPr>
+          <w:rFonts w:hint="eastAsia"/>
+          <w:sz w:val="24"/>
+          <w:szCs w:val="24"/>
+        </w:rPr>
+        <w:t>，</w:t>
+      </w:r>
+      <w:r>
+        <w:rPr>
+          <w:sz w:val="24"/>
+          <w:szCs w:val="24"/>
+        </w:rPr>
+        <w:t>Betke</w:t>
+      </w:r>
+      <w:r>
+        <w:rPr>
+          <w:rFonts w:hint="eastAsia"/>
+          <w:sz w:val="24"/>
+          <w:szCs w:val="24"/>
+        </w:rPr>
+        <w:t>等人研究的高速公</w:t>
+      </w:r>
+      <w:r>
+        <w:rPr>
+          <w:rFonts w:hint="eastAsia"/>
+          <w:sz w:val="24"/>
+          <w:szCs w:val="24"/>
+        </w:rPr>
+        <w:t>路辅助驾驶系统</w:t>
+      </w:r>
+      <w:r>
+        <w:rPr>
+          <w:rFonts w:hint="eastAsia"/>
+          <w:sz w:val="24"/>
+          <w:szCs w:val="24"/>
+          <w:highlight w:val="yellow"/>
+        </w:rPr>
+        <w:t>[15]</w:t>
+      </w:r>
+      <w:r>
+        <w:rPr>
+          <w:rFonts w:hint="eastAsia"/>
+          <w:sz w:val="24"/>
+          <w:szCs w:val="24"/>
+        </w:rPr>
+        <w:t>结合车辆颜色、边缘和运动信息，检测路标、相邻车辆等信息，估计场景中各种不同的交通信息之间的关系，从而辅助驾驶员在高速公路驾驶中应对不同的紧急交通状况。</w:t>
+      </w:r>
+      <w:r>
+        <w:rPr>
+          <w:rFonts w:hint="eastAsia"/>
+          <w:sz w:val="24"/>
+          <w:szCs w:val="24"/>
+        </w:rPr>
+        <w:t>2005</w:t>
+      </w:r>
+      <w:r>
+        <w:rPr>
+          <w:rFonts w:hint="eastAsia"/>
+          <w:sz w:val="24"/>
+          <w:szCs w:val="24"/>
+        </w:rPr>
+        <w:t>年，国内清华大学研发车载视频驾驶辅助系统利用前向摄像机的信息计算车辆偏离轨道中央的距离，以及距离前方行人、车辆的距离，在特殊情况能迅速给出警报信</w:t>
+      </w:r>
+      <w:r>
+        <w:rPr>
+          <w:rFonts w:hint="eastAsia"/>
+          <w:sz w:val="24"/>
+          <w:szCs w:val="24"/>
+          <w:highlight w:val="yellow"/>
+        </w:rPr>
+        <w:t>息</w:t>
+      </w:r>
+      <w:r>
+        <w:rPr>
+          <w:rFonts w:hint="eastAsia"/>
+          <w:sz w:val="24"/>
+          <w:szCs w:val="24"/>
+          <w:highlight w:val="yellow"/>
+        </w:rPr>
+        <w:t>[16]</w:t>
+      </w:r>
+      <w:r>
+        <w:rPr>
+          <w:rFonts w:hint="eastAsia"/>
+          <w:sz w:val="24"/>
+          <w:szCs w:val="24"/>
+        </w:rPr>
+        <w:t>。</w:t>
+      </w:r>
+    </w:p>
+    <w:p>
+      <w:pPr>
+        <w:spacing w:line="360" w:lineRule="auto"/>
+        <w:ind w:firstLineChars="200" w:firstLine="480"/>
+        <w:rPr>
+          <w:rFonts w:asciiTheme="minorEastAsia" w:hAnsiTheme="minorEastAsia"/>
+          <w:sz w:val="24"/>
+          <w:szCs w:val="24"/>
+        </w:rPr>
+      </w:pPr>
+      <w:r>
+        <w:rPr>
+          <w:rFonts w:asciiTheme="minorEastAsia" w:hAnsiTheme="minorEastAsia" w:hint="eastAsia"/>
+          <w:sz w:val="24"/>
+          <w:szCs w:val="24"/>
+        </w:rPr>
+        <w:t>交通信息系统：</w:t>
+      </w:r>
+      <w:r>
+        <w:rPr>
+          <w:rFonts w:asciiTheme="minorEastAsia" w:hAnsiTheme="minorEastAsia" w:hint="eastAsia"/>
+          <w:sz w:val="24"/>
+          <w:szCs w:val="24"/>
+        </w:rPr>
+        <w:t>除自动导航交通监控系统以外，</w:t>
+      </w:r>
+      <w:r>
+        <w:rPr>
+          <w:rFonts w:asciiTheme="minorEastAsia" w:hAnsiTheme="minorEastAsia" w:hint="eastAsia"/>
+          <w:sz w:val="24"/>
+          <w:szCs w:val="24"/>
+        </w:rPr>
+        <w:t>也不断有学者在</w:t>
+      </w:r>
+      <w:r>
+        <w:rPr>
+          <w:rFonts w:asciiTheme="minorEastAsia" w:hAnsiTheme="minorEastAsia" w:hint="eastAsia"/>
+          <w:sz w:val="24"/>
+          <w:szCs w:val="24"/>
+        </w:rPr>
+        <w:t>交通信息系统</w:t>
+      </w:r>
+      <w:r>
+        <w:rPr>
+          <w:rFonts w:asciiTheme="minorEastAsia" w:hAnsiTheme="minorEastAsia" w:hint="eastAsia"/>
+          <w:sz w:val="24"/>
+          <w:szCs w:val="24"/>
+        </w:rPr>
+        <w:t>方向付出努力</w:t>
+      </w:r>
+      <w:r>
+        <w:rPr>
+          <w:rFonts w:asciiTheme="minorEastAsia" w:hAnsiTheme="minorEastAsia" w:hint="eastAsia"/>
+          <w:sz w:val="24"/>
+          <w:szCs w:val="24"/>
+          <w:highlight w:val="yellow"/>
+        </w:rPr>
+        <w:t>[1</w:t>
+      </w:r>
+      <w:r>
+        <w:rPr>
+          <w:rFonts w:asciiTheme="minorEastAsia" w:hAnsiTheme="minorEastAsia" w:hint="eastAsia"/>
+          <w:sz w:val="24"/>
+          <w:szCs w:val="24"/>
+          <w:highlight w:val="yellow"/>
+        </w:rPr>
+        <w:t>7</w:t>
+      </w:r>
+      <w:r>
+        <w:rPr>
+          <w:rFonts w:asciiTheme="minorEastAsia" w:hAnsiTheme="minorEastAsia" w:hint="eastAsia"/>
+          <w:sz w:val="24"/>
+          <w:szCs w:val="24"/>
+          <w:highlight w:val="yellow"/>
+        </w:rPr>
+        <w:t>-1</w:t>
+      </w:r>
+      <w:r>
+        <w:rPr>
+          <w:rFonts w:asciiTheme="minorEastAsia" w:hAnsiTheme="minorEastAsia" w:hint="eastAsia"/>
+          <w:sz w:val="24"/>
+          <w:szCs w:val="24"/>
+          <w:highlight w:val="yellow"/>
+        </w:rPr>
+        <w:t>9</w:t>
+      </w:r>
+      <w:r>
+        <w:rPr>
+          <w:rFonts w:asciiTheme="minorEastAsia" w:hAnsiTheme="minorEastAsia" w:hint="eastAsia"/>
+          <w:sz w:val="24"/>
+          <w:szCs w:val="24"/>
+          <w:highlight w:val="yellow"/>
+        </w:rPr>
+        <w:t>]</w:t>
+      </w:r>
+      <w:r>
+        <w:rPr>
+          <w:rFonts w:asciiTheme="minorEastAsia" w:hAnsiTheme="minorEastAsia" w:hint="eastAsia"/>
+          <w:sz w:val="24"/>
+          <w:szCs w:val="24"/>
+        </w:rPr>
+        <w:t>，通过监测预先设定区域光照因素的变化，能通过摄像机或探测器迅速检测车辆的移动。</w:t>
+      </w:r>
+    </w:p>
+    <w:p>
+      <w:pPr>
+        <w:spacing w:line="360" w:lineRule="auto"/>
+        <w:ind w:firstLineChars="200" w:firstLine="480"/>
+        <w:rPr>
+          <w:rFonts w:asciiTheme="minorEastAsia" w:hAnsiTheme="minorEastAsia"/>
+          <w:sz w:val="24"/>
+          <w:szCs w:val="24"/>
+        </w:rPr>
+      </w:pPr>
+      <w:r>
+        <w:rPr>
+          <w:rFonts w:asciiTheme="minorEastAsia" w:hAnsiTheme="minorEastAsia" w:hint="eastAsia"/>
+          <w:sz w:val="24"/>
+          <w:szCs w:val="24"/>
+        </w:rPr>
+        <w:t>随着硬件成本降低，技术不断增强，立体视觉在目标检测与跟踪领域的应用越来越多</w:t>
+      </w:r>
+      <w:r>
+        <w:rPr>
+          <w:rFonts w:asciiTheme="minorEastAsia" w:hAnsiTheme="minorEastAsia" w:hint="eastAsia"/>
+          <w:sz w:val="24"/>
+          <w:szCs w:val="24"/>
+        </w:rPr>
+        <w:t>,国内对基于立体视觉的目标检测与跟踪贡献也非常突出</w:t>
+      </w:r>
+      <w:r>
+        <w:rPr>
+          <w:rFonts w:asciiTheme="minorEastAsia" w:hAnsiTheme="minorEastAsia" w:hint="eastAsia"/>
+          <w:sz w:val="24"/>
+          <w:szCs w:val="24"/>
+        </w:rPr>
+        <w:t>。山东大学</w:t>
+      </w:r>
+      <w:r>
+        <w:rPr>
+          <w:rFonts w:asciiTheme="minorEastAsia" w:hAnsiTheme="minorEastAsia" w:hint="eastAsia"/>
+          <w:sz w:val="24"/>
+          <w:szCs w:val="24"/>
+        </w:rPr>
+        <w:t>柯晶</w:t>
+      </w:r>
+      <w:r>
+        <w:rPr>
+          <w:rFonts w:asciiTheme="minorEastAsia" w:hAnsiTheme="minorEastAsia" w:hint="eastAsia"/>
+          <w:sz w:val="24"/>
+          <w:szCs w:val="24"/>
+        </w:rPr>
+        <w:t>与常发亮</w:t>
+      </w:r>
+      <w:r>
+        <w:rPr>
+          <w:rFonts w:asciiTheme="minorEastAsia" w:hAnsiTheme="minorEastAsia" w:hint="eastAsia"/>
+          <w:sz w:val="24"/>
+          <w:szCs w:val="24"/>
+        </w:rPr>
+        <w:t>两位老师多年研究基于立体视觉</w:t>
+      </w:r>
+      <w:r>
+        <w:rPr>
+          <w:rFonts w:asciiTheme="minorEastAsia" w:hAnsiTheme="minorEastAsia" w:hint="eastAsia"/>
+          <w:sz w:val="24"/>
+          <w:szCs w:val="24"/>
+        </w:rPr>
+        <w:t>运动目标</w:t>
+      </w:r>
+      <w:r>
+        <w:rPr>
+          <w:rFonts w:asciiTheme="minorEastAsia" w:hAnsiTheme="minorEastAsia" w:hint="eastAsia"/>
+          <w:sz w:val="24"/>
+          <w:szCs w:val="24"/>
+        </w:rPr>
+        <w:t>的检测与</w:t>
+      </w:r>
+      <w:r>
+        <w:rPr>
+          <w:rFonts w:asciiTheme="minorEastAsia" w:hAnsiTheme="minorEastAsia" w:hint="eastAsia"/>
+          <w:sz w:val="24"/>
+          <w:szCs w:val="24"/>
+        </w:rPr>
+        <w:t>跟踪。</w:t>
+      </w:r>
+      <w:r>
+        <w:rPr>
+          <w:rFonts w:asciiTheme="minorEastAsia" w:hAnsiTheme="minorEastAsia" w:hint="eastAsia"/>
+          <w:sz w:val="24"/>
+          <w:szCs w:val="24"/>
+        </w:rPr>
+        <w:t>2006年，刘冬冬与常发亮老师首次在双目视觉中应用camshift算法，用于检测识别应用场景中的运动目标，并进行跟踪</w:t>
+      </w:r>
+      <w:r>
+        <w:rPr>
+          <w:rFonts w:asciiTheme="minorEastAsia" w:hAnsiTheme="minorEastAsia" w:hint="eastAsia"/>
+          <w:sz w:val="24"/>
+          <w:szCs w:val="24"/>
+          <w:highlight w:val="yellow"/>
+        </w:rPr>
+        <w:t>[20]</w:t>
+      </w:r>
+      <w:r>
+        <w:rPr>
+          <w:rFonts w:asciiTheme="minorEastAsia" w:hAnsiTheme="minorEastAsia" w:hint="eastAsia"/>
+          <w:sz w:val="24"/>
+          <w:szCs w:val="24"/>
+        </w:rPr>
+        <w:t>。随后，</w:t>
+      </w:r>
+      <w:r>
+        <w:rPr>
+          <w:rFonts w:asciiTheme="minorEastAsia" w:hAnsiTheme="minorEastAsia" w:hint="eastAsia"/>
+          <w:sz w:val="24"/>
+          <w:szCs w:val="24"/>
+        </w:rPr>
+        <w:t>王哲基于分层网络，</w:t>
+      </w:r>
+      <w:r>
+        <w:rPr>
+          <w:rFonts w:asciiTheme="minorEastAsia" w:hAnsiTheme="minorEastAsia" w:hint="eastAsia"/>
+          <w:sz w:val="24"/>
+          <w:szCs w:val="24"/>
+        </w:rPr>
+        <w:t>将图像进行金字塔分层，并</w:t>
+      </w:r>
+      <w:r>
+        <w:rPr>
+          <w:rFonts w:asciiTheme="minorEastAsia" w:hAnsiTheme="minorEastAsia" w:hint="eastAsia"/>
+          <w:sz w:val="24"/>
+          <w:szCs w:val="24"/>
+        </w:rPr>
+        <w:t>对</w:t>
+      </w:r>
+      <w:r>
+        <w:rPr>
+          <w:rFonts w:asciiTheme="minorEastAsia" w:hAnsiTheme="minorEastAsia" w:hint="eastAsia"/>
+          <w:sz w:val="24"/>
+          <w:szCs w:val="24"/>
+        </w:rPr>
+        <w:t>顶层金字塔图像</w:t>
+      </w:r>
+      <w:r>
+        <w:rPr>
+          <w:rFonts w:asciiTheme="minorEastAsia" w:hAnsiTheme="minorEastAsia" w:hint="eastAsia"/>
+          <w:sz w:val="24"/>
+          <w:szCs w:val="24"/>
+        </w:rPr>
+        <w:t>最小</w:t>
+      </w:r>
+      <w:r>
+        <w:rPr>
+          <w:rFonts w:asciiTheme="minorEastAsia" w:hAnsiTheme="minorEastAsia" w:hint="eastAsia"/>
+          <w:sz w:val="24"/>
+          <w:szCs w:val="24"/>
+        </w:rPr>
+        <w:t>分割全局搜索相似度最大的区域进行匹配，根据匹配结果对运动目标进行检</w:t>
+      </w:r>
+      <w:r>
+        <w:rPr>
+          <w:rFonts w:asciiTheme="minorEastAsia" w:hAnsiTheme="minorEastAsia" w:hint="eastAsia"/>
+          <w:sz w:val="24"/>
+          <w:szCs w:val="24"/>
+          <w:highlight w:val="yellow"/>
+        </w:rPr>
+        <w:t>测[21</w:t>
+      </w:r>
+      <w:r>
+        <w:rPr>
+          <w:rFonts w:asciiTheme="minorEastAsia" w:hAnsiTheme="minorEastAsia" w:hint="eastAsia"/>
+          <w:sz w:val="24"/>
+          <w:szCs w:val="24"/>
+          <w:highlight w:val="yellow"/>
+        </w:rPr>
+        <w:t>,22</w:t>
+      </w:r>
+      <w:r>
+        <w:rPr>
+          <w:rFonts w:asciiTheme="minorEastAsia" w:hAnsiTheme="minorEastAsia" w:hint="eastAsia"/>
+          <w:sz w:val="24"/>
+          <w:szCs w:val="24"/>
+          <w:highlight w:val="yellow"/>
+        </w:rPr>
+        <w:t>]</w:t>
+      </w:r>
+      <w:r>
+        <w:rPr>
+          <w:rFonts w:asciiTheme="minorEastAsia" w:hAnsiTheme="minorEastAsia" w:hint="eastAsia"/>
+          <w:sz w:val="24"/>
+          <w:szCs w:val="24"/>
+        </w:rPr>
+        <w:t>。</w:t>
+      </w:r>
+      <w:r>
+        <w:rPr>
+          <w:rFonts w:asciiTheme="minorEastAsia" w:hAnsiTheme="minorEastAsia" w:hint="eastAsia"/>
+          <w:sz w:val="24"/>
+          <w:szCs w:val="24"/>
+        </w:rPr>
+        <w:t>柯晶</w:t>
+      </w:r>
+      <w:r>
+        <w:rPr>
+          <w:rFonts w:asciiTheme="minorEastAsia" w:hAnsiTheme="minorEastAsia" w:hint="eastAsia"/>
+          <w:sz w:val="24"/>
+          <w:szCs w:val="24"/>
+        </w:rPr>
+        <w:t>老师在特征点改进方面</w:t>
+      </w:r>
+      <w:r>
+        <w:rPr>
+          <w:rFonts w:asciiTheme="minorEastAsia" w:hAnsiTheme="minorEastAsia" w:hint="eastAsia"/>
+          <w:sz w:val="24"/>
+          <w:szCs w:val="24"/>
+        </w:rPr>
+        <w:t>作出了突出贡献</w:t>
+      </w:r>
+      <w:r>
+        <w:rPr>
+          <w:rFonts w:asciiTheme="minorEastAsia" w:hAnsiTheme="minorEastAsia" w:hint="eastAsia"/>
+          <w:sz w:val="24"/>
+          <w:szCs w:val="24"/>
+        </w:rPr>
+        <w:t>，</w:t>
+      </w:r>
+      <w:r>
+        <w:rPr>
+          <w:rFonts w:asciiTheme="minorEastAsia" w:hAnsiTheme="minorEastAsia" w:hint="eastAsia"/>
+          <w:sz w:val="24"/>
+          <w:szCs w:val="24"/>
+        </w:rPr>
+        <w:t>2007年，柯老师的学生</w:t>
+      </w:r>
+      <w:r>
+        <w:rPr>
+          <w:rFonts w:asciiTheme="minorEastAsia" w:hAnsiTheme="minorEastAsia" w:hint="eastAsia"/>
+          <w:sz w:val="24"/>
+          <w:szCs w:val="24"/>
+        </w:rPr>
+        <w:t>黄祖伟</w:t>
+      </w:r>
+      <w:r>
+        <w:rPr>
+          <w:rFonts w:asciiTheme="minorEastAsia" w:hAnsiTheme="minorEastAsia" w:hint="eastAsia"/>
+          <w:sz w:val="24"/>
+          <w:szCs w:val="24"/>
+        </w:rPr>
+        <w:t>通过改进Harris角点</w:t>
+      </w:r>
+      <w:r>
+        <w:rPr>
+          <w:rFonts w:asciiTheme="minorEastAsia" w:hAnsiTheme="minorEastAsia" w:hint="eastAsia"/>
+          <w:sz w:val="24"/>
+          <w:szCs w:val="24"/>
+        </w:rPr>
+        <w:t>提取</w:t>
+      </w:r>
+      <w:r>
+        <w:rPr>
+          <w:rFonts w:asciiTheme="minorEastAsia" w:hAnsiTheme="minorEastAsia" w:hint="eastAsia"/>
+          <w:sz w:val="24"/>
+          <w:szCs w:val="24"/>
+        </w:rPr>
+        <w:t>算法，提高行人检测的精度，从而更好地跟踪场景中的运动目</w:t>
+      </w:r>
+      <w:r>
+        <w:rPr>
+          <w:rFonts w:asciiTheme="minorEastAsia" w:hAnsiTheme="minorEastAsia" w:hint="eastAsia"/>
+          <w:sz w:val="24"/>
+          <w:szCs w:val="24"/>
+          <w:highlight w:val="yellow"/>
+        </w:rPr>
+        <w:t>标[23]</w:t>
+      </w:r>
+      <w:r>
+        <w:rPr>
+          <w:rFonts w:asciiTheme="minorEastAsia" w:hAnsiTheme="minorEastAsia" w:hint="eastAsia"/>
+          <w:sz w:val="24"/>
+          <w:szCs w:val="24"/>
+        </w:rPr>
+        <w:t>。</w:t>
+      </w:r>
+      <w:r>
+        <w:rPr>
+          <w:rFonts w:asciiTheme="minorEastAsia" w:hAnsiTheme="minorEastAsia" w:hint="eastAsia"/>
+          <w:sz w:val="24"/>
+          <w:szCs w:val="24"/>
+        </w:rPr>
+        <w:t>2009年</w:t>
+      </w:r>
+      <w:r>
+        <w:rPr>
+          <w:rFonts w:asciiTheme="minorEastAsia" w:hAnsiTheme="minorEastAsia" w:hint="eastAsia"/>
+          <w:sz w:val="24"/>
+          <w:szCs w:val="24"/>
+        </w:rPr>
+        <w:t>，</w:t>
+      </w:r>
+      <w:r>
+        <w:rPr>
+          <w:rFonts w:asciiTheme="minorEastAsia" w:hAnsiTheme="minorEastAsia" w:hint="eastAsia"/>
+          <w:sz w:val="24"/>
+          <w:szCs w:val="24"/>
+        </w:rPr>
+        <w:t>赵聪在之前改进的Harris角点</w:t>
+      </w:r>
+      <w:r>
+        <w:rPr>
+          <w:rFonts w:asciiTheme="minorEastAsia" w:hAnsiTheme="minorEastAsia" w:hint="eastAsia"/>
+          <w:sz w:val="24"/>
+          <w:szCs w:val="24"/>
+        </w:rPr>
+        <w:t>提取</w:t>
+      </w:r>
+      <w:r>
+        <w:rPr>
+          <w:rFonts w:asciiTheme="minorEastAsia" w:hAnsiTheme="minorEastAsia" w:hint="eastAsia"/>
+          <w:sz w:val="24"/>
+          <w:szCs w:val="24"/>
+        </w:rPr>
+        <w:t>算法基础上匹配特征点，并将匹配好的特征点作为约束点，对非</w:t>
+      </w:r>
+      <w:r>
+        <w:rPr>
+          <w:rFonts w:asciiTheme="minorEastAsia" w:hAnsiTheme="minorEastAsia" w:hint="eastAsia"/>
+          <w:sz w:val="24"/>
+          <w:szCs w:val="24"/>
+        </w:rPr>
+        <w:t>Harris</w:t>
+      </w:r>
+      <w:r>
+        <w:rPr>
+          <w:rFonts w:asciiTheme="minorEastAsia" w:hAnsiTheme="minorEastAsia" w:hint="eastAsia"/>
+          <w:sz w:val="24"/>
+          <w:szCs w:val="24"/>
+        </w:rPr>
+        <w:t>角点</w:t>
+      </w:r>
+      <w:r>
+        <w:rPr>
+          <w:rFonts w:asciiTheme="minorEastAsia" w:hAnsiTheme="minorEastAsia" w:hint="eastAsia"/>
+          <w:sz w:val="24"/>
+          <w:szCs w:val="24"/>
+        </w:rPr>
+        <w:t>的</w:t>
+      </w:r>
+      <w:r>
+        <w:rPr>
+          <w:rFonts w:asciiTheme="minorEastAsia" w:hAnsiTheme="minorEastAsia" w:hint="eastAsia"/>
+          <w:sz w:val="24"/>
+          <w:szCs w:val="24"/>
+        </w:rPr>
+        <w:t>像素进行最大区域相关性匹配，</w:t>
+      </w:r>
+      <w:r>
+        <w:rPr>
+          <w:rFonts w:asciiTheme="minorEastAsia" w:hAnsiTheme="minorEastAsia" w:hint="eastAsia"/>
+          <w:sz w:val="24"/>
+          <w:szCs w:val="24"/>
+        </w:rPr>
+        <w:t>最终可以</w:t>
+      </w:r>
+      <w:r>
+        <w:rPr>
+          <w:rFonts w:asciiTheme="minorEastAsia" w:hAnsiTheme="minorEastAsia" w:hint="eastAsia"/>
+          <w:sz w:val="24"/>
+          <w:szCs w:val="24"/>
+        </w:rPr>
+        <w:t>得到稠密视差</w:t>
+      </w:r>
+      <w:r>
+        <w:rPr>
+          <w:rFonts w:asciiTheme="minorEastAsia" w:hAnsiTheme="minorEastAsia" w:hint="eastAsia"/>
+          <w:sz w:val="24"/>
+          <w:szCs w:val="24"/>
+          <w:highlight w:val="yellow"/>
+        </w:rPr>
+        <w:t>图[24]</w:t>
+      </w:r>
+      <w:r>
+        <w:rPr>
+          <w:rFonts w:asciiTheme="minorEastAsia" w:hAnsiTheme="minorEastAsia" w:hint="eastAsia"/>
+          <w:sz w:val="24"/>
+          <w:szCs w:val="24"/>
+        </w:rPr>
+        <w:t>。</w:t>
+      </w:r>
+    </w:p>
+    <w:p>
+      <w:pPr>
+        <w:spacing w:line="360" w:lineRule="auto"/>
+        <w:ind w:firstLineChars="200" w:firstLine="480"/>
+        <w:rPr>
+          <w:sz w:val="24"/>
+          <w:szCs w:val="24"/>
+        </w:rPr>
+      </w:pPr>
+      <w:r>
+        <w:rPr>
+          <w:rFonts w:asciiTheme="minorEastAsia" w:hAnsiTheme="minorEastAsia" w:hint="eastAsia"/>
+          <w:sz w:val="24"/>
+          <w:szCs w:val="24"/>
+        </w:rPr>
+        <w:t>目标检测与跟踪发展迅速，国际上每年有多个的学术会议涌现出新的研究成果，如CVPR, ECCV, ACCV, ICIP, ICPR等，还有相关的组织机构也会发起一下学术讨论最新的科研进展。为了客观评价</w:t>
+      </w:r>
+      <w:r>
+        <w:rPr>
+          <w:rFonts w:asciiTheme="minorEastAsia" w:hAnsiTheme="minorEastAsia" w:hint="eastAsia"/>
+          <w:sz w:val="24"/>
+          <w:szCs w:val="24"/>
+        </w:rPr>
+        <w:t>学术成果性能</w:t>
+      </w:r>
+      <w:r>
+        <w:rPr>
+          <w:rFonts w:asciiTheme="minorEastAsia" w:hAnsiTheme="minorEastAsia" w:hint="eastAsia"/>
+          <w:sz w:val="24"/>
+          <w:szCs w:val="24"/>
+        </w:rPr>
+        <w:t>，一些机构建立公共数据库，用于评估测试</w:t>
+      </w:r>
+      <w:r>
+        <w:rPr>
+          <w:rFonts w:asciiTheme="minorEastAsia" w:hAnsiTheme="minorEastAsia" w:hint="eastAsia"/>
+          <w:sz w:val="24"/>
+          <w:szCs w:val="24"/>
+        </w:rPr>
+        <w:t>算法性能</w:t>
+      </w:r>
+      <w:r>
+        <w:rPr>
+          <w:rFonts w:asciiTheme="minorEastAsia" w:hAnsiTheme="minorEastAsia" w:hint="eastAsia"/>
+          <w:sz w:val="24"/>
+          <w:szCs w:val="24"/>
+        </w:rPr>
+        <w:t>指标</w:t>
+      </w:r>
+      <w:r>
+        <w:rPr>
+          <w:rFonts w:asciiTheme="minorEastAsia" w:hAnsiTheme="minorEastAsia" w:hint="eastAsia"/>
+          <w:sz w:val="24"/>
+          <w:szCs w:val="24"/>
+        </w:rPr>
+        <w:t>。</w:t>
+      </w:r>
+      <w:r>
+        <w:rPr>
+          <w:rFonts w:asciiTheme="minorEastAsia" w:hAnsiTheme="minorEastAsia" w:hint="eastAsia"/>
+          <w:sz w:val="24"/>
+          <w:szCs w:val="24"/>
+        </w:rPr>
+        <w:t>自2000年起，</w:t>
+      </w:r>
+      <w:r>
+        <w:rPr>
+          <w:rFonts w:asciiTheme="minorEastAsia" w:hAnsiTheme="minorEastAsia" w:hint="eastAsia"/>
+          <w:sz w:val="24"/>
+          <w:szCs w:val="24"/>
+        </w:rPr>
+        <w:t>法国举办IEEE会议推出第一个视频检测与跟踪数据库测试平台</w:t>
+      </w:r>
+      <w:r>
+        <w:rPr>
+          <w:sz w:val="24"/>
+          <w:szCs w:val="24"/>
+        </w:rPr>
+        <w:t>PETS(</w:t>
+      </w:r>
+      <w:r>
+        <w:rPr>
+          <w:bCs/>
+          <w:color w:val="000000"/>
+          <w:sz w:val="24"/>
+          <w:szCs w:val="24"/>
+          <w:shd w:val="clear" w:color="auto" w:fill="FFFFFF"/>
+        </w:rPr>
+        <w:t>Privacy Enhancing Technologies Symposium)</w:t>
+      </w:r>
+      <w:r>
+        <w:rPr>
+          <w:rFonts w:hAnsiTheme="minorEastAsia"/>
+          <w:sz w:val="24"/>
+          <w:szCs w:val="24"/>
+        </w:rPr>
+        <w:t>，</w:t>
+      </w:r>
+      <w:r>
+        <w:rPr>
+          <w:rFonts w:asciiTheme="minorEastAsia" w:hAnsiTheme="minorEastAsia" w:hint="eastAsia"/>
+          <w:sz w:val="24"/>
+          <w:szCs w:val="24"/>
+        </w:rPr>
+        <w:t>随后</w:t>
+      </w:r>
+      <w:r>
+        <w:rPr>
+          <w:rFonts w:asciiTheme="minorEastAsia" w:hAnsiTheme="minorEastAsia" w:hint="eastAsia"/>
+          <w:sz w:val="24"/>
+          <w:szCs w:val="24"/>
+        </w:rPr>
+        <w:t>不断新增数据库</w:t>
+      </w:r>
+      <w:r>
+        <w:rPr>
+          <w:rFonts w:asciiTheme="minorEastAsia" w:hAnsiTheme="minorEastAsia" w:hint="eastAsia"/>
+          <w:sz w:val="24"/>
+          <w:szCs w:val="24"/>
+        </w:rPr>
+        <w:t>，</w:t>
+      </w:r>
+      <w:r>
+        <w:rPr>
+          <w:rFonts w:asciiTheme="minorEastAsia" w:hAnsiTheme="minorEastAsia" w:hint="eastAsia"/>
+          <w:sz w:val="24"/>
+          <w:szCs w:val="24"/>
+        </w:rPr>
+        <w:t>现已更新至</w:t>
+      </w:r>
+      <w:r>
+        <w:rPr>
+          <w:sz w:val="24"/>
+          <w:szCs w:val="24"/>
+        </w:rPr>
+        <w:t>PETS2015</w:t>
+      </w:r>
+      <w:r>
+        <w:rPr>
+          <w:rFonts w:hint="eastAsia"/>
+          <w:sz w:val="24"/>
+          <w:szCs w:val="24"/>
+          <w:highlight w:val="yellow"/>
+        </w:rPr>
+        <w:t>[25,26]</w:t>
+      </w:r>
+      <w:r>
+        <w:rPr>
+          <w:rFonts w:hint="eastAsia"/>
+          <w:sz w:val="24"/>
+          <w:szCs w:val="24"/>
+        </w:rPr>
+        <w:t>，包含不同条件下（</w:t>
+      </w:r>
+      <w:r>
+        <w:rPr>
+          <w:rFonts w:hint="eastAsia"/>
+          <w:sz w:val="24"/>
+          <w:szCs w:val="24"/>
+        </w:rPr>
+        <w:t>如遮挡、</w:t>
+      </w:r>
+      <w:r>
+        <w:rPr>
+          <w:rFonts w:hint="eastAsia"/>
+          <w:sz w:val="24"/>
+          <w:szCs w:val="24"/>
+        </w:rPr>
+        <w:lastRenderedPageBreak/>
+        <w:t>光照</w:t>
+      </w:r>
+      <w:r>
+        <w:rPr>
+          <w:rFonts w:hint="eastAsia"/>
+          <w:sz w:val="24"/>
+          <w:szCs w:val="24"/>
+        </w:rPr>
+        <w:t>变化、</w:t>
+      </w:r>
+      <w:r>
+        <w:rPr>
+          <w:rFonts w:hint="eastAsia"/>
+          <w:sz w:val="24"/>
+          <w:szCs w:val="24"/>
+        </w:rPr>
+        <w:t>阴影、</w:t>
+      </w:r>
+      <w:r>
+        <w:rPr>
+          <w:rFonts w:hint="eastAsia"/>
+          <w:sz w:val="24"/>
+          <w:szCs w:val="24"/>
+        </w:rPr>
+        <w:t>危险动作）的场景</w:t>
+      </w:r>
+      <w:r>
+        <w:rPr>
+          <w:rFonts w:hint="eastAsia"/>
+          <w:sz w:val="24"/>
+          <w:szCs w:val="24"/>
+        </w:rPr>
+        <w:t>测试用例</w:t>
+      </w:r>
+      <w:r>
+        <w:rPr>
+          <w:rFonts w:hint="eastAsia"/>
+          <w:sz w:val="24"/>
+          <w:szCs w:val="24"/>
+        </w:rPr>
+        <w:t>，其日趋完善的评测数据库被广泛用作各个新算法的性能评价指标。</w:t>
+      </w:r>
+      <w:r>
+        <w:rPr>
+          <w:rFonts w:hint="eastAsia"/>
+          <w:sz w:val="24"/>
+          <w:szCs w:val="24"/>
+        </w:rPr>
+        <w:t>CDNET</w:t>
+      </w:r>
+      <w:r>
+        <w:rPr>
+          <w:rFonts w:hint="eastAsia"/>
+          <w:sz w:val="24"/>
+          <w:szCs w:val="24"/>
+          <w:highlight w:val="yellow"/>
+        </w:rPr>
+        <w:t>[27]</w:t>
+      </w:r>
+      <w:r>
+        <w:rPr>
+          <w:rFonts w:hint="eastAsia"/>
+          <w:sz w:val="24"/>
+          <w:szCs w:val="24"/>
+        </w:rPr>
+        <w:t>是场景变化检测算法评价数据库</w:t>
+      </w:r>
+      <w:r>
+        <w:rPr>
+          <w:rFonts w:hint="eastAsia"/>
+          <w:sz w:val="24"/>
+          <w:szCs w:val="24"/>
+        </w:rPr>
+        <w:t>，</w:t>
+      </w:r>
+      <w:r>
+        <w:rPr>
+          <w:rFonts w:hint="eastAsia"/>
+          <w:sz w:val="24"/>
+          <w:szCs w:val="24"/>
+        </w:rPr>
+        <w:t>该网封装了一个严谨而且全面的测试数据集，</w:t>
+      </w:r>
+      <w:r>
+        <w:rPr>
+          <w:rFonts w:hint="eastAsia"/>
+          <w:sz w:val="24"/>
+          <w:szCs w:val="24"/>
+        </w:rPr>
+        <w:t>包含两个可用的数据集</w:t>
+      </w:r>
+      <w:r>
+        <w:rPr>
+          <w:rFonts w:hint="eastAsia"/>
+          <w:sz w:val="24"/>
+          <w:szCs w:val="24"/>
+        </w:rPr>
+        <w:t>：</w:t>
+      </w:r>
+      <w:r>
+        <w:rPr>
+          <w:rFonts w:hint="eastAsia"/>
+          <w:sz w:val="24"/>
+          <w:szCs w:val="24"/>
+        </w:rPr>
+        <w:t>2012</w:t>
+      </w:r>
+      <w:r>
+        <w:rPr>
+          <w:rFonts w:hint="eastAsia"/>
+          <w:sz w:val="24"/>
+          <w:szCs w:val="24"/>
+        </w:rPr>
+        <w:t>年</w:t>
+      </w:r>
+      <w:r>
+        <w:rPr>
+          <w:rFonts w:hint="eastAsia"/>
+          <w:sz w:val="24"/>
+          <w:szCs w:val="24"/>
+        </w:rPr>
+        <w:t>数据集</w:t>
+      </w:r>
+      <w:r>
+        <w:rPr>
+          <w:rFonts w:hint="eastAsia"/>
+          <w:sz w:val="24"/>
+          <w:szCs w:val="24"/>
+        </w:rPr>
+        <w:t>和</w:t>
+      </w:r>
+      <w:r>
+        <w:rPr>
+          <w:rFonts w:hint="eastAsia"/>
+          <w:sz w:val="24"/>
+          <w:szCs w:val="24"/>
+        </w:rPr>
+        <w:t>2014</w:t>
+      </w:r>
+      <w:r>
+        <w:rPr>
+          <w:rFonts w:hint="eastAsia"/>
+          <w:sz w:val="24"/>
+          <w:szCs w:val="24"/>
+        </w:rPr>
+        <w:t>年数据集。其中</w:t>
+      </w:r>
+      <w:r>
+        <w:rPr>
+          <w:rFonts w:hint="eastAsia"/>
+          <w:sz w:val="24"/>
+          <w:szCs w:val="24"/>
+        </w:rPr>
+        <w:t>2012</w:t>
+      </w:r>
+      <w:r>
+        <w:rPr>
+          <w:rFonts w:hint="eastAsia"/>
+          <w:sz w:val="24"/>
+          <w:szCs w:val="24"/>
+        </w:rPr>
+        <w:t>年数据集测试指标包括动态背景、相机抖动的干扰、物体运动以及阴影干扰，</w:t>
+      </w:r>
+      <w:r>
+        <w:rPr>
+          <w:rFonts w:hint="eastAsia"/>
+          <w:sz w:val="24"/>
+          <w:szCs w:val="24"/>
+        </w:rPr>
+        <w:t>2014</w:t>
+      </w:r>
+      <w:r>
+        <w:rPr>
+          <w:rFonts w:hint="eastAsia"/>
+          <w:sz w:val="24"/>
+          <w:szCs w:val="24"/>
+        </w:rPr>
+        <w:t>年数据集增加天气干扰、夜晚光照条件不好情况的测试数据。</w:t>
+      </w:r>
+      <w:r>
+        <w:rPr>
+          <w:rFonts w:hint="eastAsia"/>
+          <w:sz w:val="24"/>
+          <w:szCs w:val="24"/>
+        </w:rPr>
+        <w:t>Thomas</w:t>
+      </w:r>
+      <w:r>
+        <w:rPr>
+          <w:rFonts w:hint="eastAsia"/>
+          <w:sz w:val="24"/>
+          <w:szCs w:val="24"/>
+        </w:rPr>
+        <w:t>博士发起的</w:t>
+      </w:r>
+      <w:r>
+        <w:rPr>
+          <w:rFonts w:hint="eastAsia"/>
+          <w:sz w:val="24"/>
+          <w:szCs w:val="24"/>
+        </w:rPr>
+        <w:t>VIVID</w:t>
+      </w:r>
+      <w:r>
+        <w:rPr>
+          <w:rFonts w:hint="eastAsia"/>
+          <w:sz w:val="24"/>
+          <w:szCs w:val="24"/>
+        </w:rPr>
+        <w:t>目标</w:t>
+      </w:r>
+      <w:r>
+        <w:rPr>
+          <w:rFonts w:hint="eastAsia"/>
+          <w:sz w:val="24"/>
+          <w:szCs w:val="24"/>
+        </w:rPr>
+        <w:t>跟踪评价网站</w:t>
+      </w:r>
+      <w:r>
+        <w:rPr>
+          <w:rFonts w:hint="eastAsia"/>
+          <w:sz w:val="24"/>
+          <w:szCs w:val="24"/>
+          <w:highlight w:val="yellow"/>
+        </w:rPr>
+        <w:t>[28]</w:t>
+      </w:r>
+      <w:r>
+        <w:rPr>
+          <w:rFonts w:hint="eastAsia"/>
+          <w:sz w:val="24"/>
+          <w:szCs w:val="24"/>
+        </w:rPr>
+        <w:t>提供标记真值的目标跟踪数据集，并提供开源代码用于测试评价算法性能。</w:t>
+      </w:r>
+      <w:r>
+        <w:rPr>
+          <w:rFonts w:hint="eastAsia"/>
+          <w:sz w:val="24"/>
+          <w:szCs w:val="24"/>
+        </w:rPr>
+        <w:t>CvPapers</w:t>
+      </w:r>
+      <w:r>
+        <w:rPr>
+          <w:rFonts w:hint="eastAsia"/>
+          <w:sz w:val="24"/>
+          <w:szCs w:val="24"/>
+        </w:rPr>
+        <w:t>的数据集</w:t>
+      </w:r>
+      <w:r>
+        <w:rPr>
+          <w:rFonts w:hint="eastAsia"/>
+          <w:sz w:val="24"/>
+          <w:szCs w:val="24"/>
+        </w:rPr>
+        <w:t>[29]</w:t>
+      </w:r>
+      <w:r>
+        <w:rPr>
+          <w:rFonts w:hint="eastAsia"/>
+          <w:sz w:val="24"/>
+          <w:szCs w:val="24"/>
+        </w:rPr>
+        <w:t>包括人脸检测与识别，猫脸检测，行人检测，显著性检测等测试图集，以及目标跟踪，前景分离算法的测试视频</w:t>
+      </w:r>
+      <w:r>
+        <w:rPr>
+          <w:rFonts w:hint="eastAsia"/>
+          <w:sz w:val="24"/>
+          <w:szCs w:val="24"/>
+          <w:highlight w:val="yellow"/>
+        </w:rPr>
+        <w:t>[29]</w:t>
+      </w:r>
+      <w:r>
+        <w:rPr>
+          <w:rFonts w:hint="eastAsia"/>
+          <w:sz w:val="24"/>
+          <w:szCs w:val="24"/>
+        </w:rPr>
+        <w:t>。</w:t>
+      </w:r>
+      <w:r>
+        <w:rPr>
+          <w:rFonts w:hint="eastAsia"/>
+          <w:sz w:val="24"/>
+          <w:szCs w:val="24"/>
+        </w:rPr>
+        <w:t>2007</w:t>
+      </w:r>
+      <w:r>
+        <w:rPr>
+          <w:rFonts w:hint="eastAsia"/>
+          <w:sz w:val="24"/>
+          <w:szCs w:val="24"/>
+        </w:rPr>
+        <w:t>年，复旦大学王黎明公布了行人检测的评价数据库，并提供了相应的检测算法</w:t>
+      </w:r>
+      <w:r>
+        <w:rPr>
+          <w:rFonts w:hint="eastAsia"/>
+          <w:sz w:val="24"/>
+          <w:szCs w:val="24"/>
+          <w:highlight w:val="yellow"/>
+        </w:rPr>
+        <w:t>[30]</w:t>
+      </w:r>
+      <w:r>
+        <w:rPr>
+          <w:rFonts w:hint="eastAsia"/>
+          <w:sz w:val="24"/>
+          <w:szCs w:val="24"/>
+        </w:rPr>
+        <w:t>。</w:t>
+      </w:r>
+    </w:p>
+    <w:p>
+      <w:pPr>
+        <w:spacing w:line="360" w:lineRule="auto"/>
+        <w:ind w:firstLineChars="200" w:firstLine="480"/>
+        <w:rPr>
+          <w:rFonts w:asciiTheme="minorEastAsia" w:hAnsiTheme="minorEastAsia"/>
+          <w:color w:val="FF0000"/>
+          <w:sz w:val="24"/>
+          <w:szCs w:val="24"/>
+        </w:rPr>
+      </w:pPr>
       <w:r>
         <w:rPr>
           <w:rFonts w:asciiTheme="minorEastAsia" w:hAnsiTheme="minorEastAsia" w:hint="eastAsia"/>
           <w:color w:val="FF0000"/>
           <w:sz w:val="24"/>
           <w:szCs w:val="24"/>
-          <w:highlight w:val="yellow"/>
-        </w:rPr>
-        <w:t>[4]</w:t>
-      </w:r>
-      <w:r>
-        <w:rPr>
-          <w:rFonts w:asciiTheme="minorEastAsia" w:hAnsiTheme="minorEastAsia" w:hint="eastAsia"/>
-          <w:sz w:val="24"/>
-          <w:szCs w:val="24"/>
-        </w:rPr>
-        <w:t>。该算法采用单个固定摄像头获取图像，并通过高斯混合模型进行背景建模，并结合亮度和纹理信息</w:t>
-      </w:r>
-      <w:r>
-        <w:rPr>
-          <w:rFonts w:asciiTheme="minorEastAsia" w:hAnsiTheme="minorEastAsia" w:hint="eastAsia"/>
-          <w:sz w:val="24"/>
-          <w:szCs w:val="24"/>
-        </w:rPr>
-        <w:t>减小</w:t>
-      </w:r>
-      <w:r>
-        <w:rPr>
-          <w:rFonts w:asciiTheme="minorEastAsia" w:hAnsiTheme="minorEastAsia" w:hint="eastAsia"/>
-          <w:sz w:val="24"/>
-          <w:szCs w:val="24"/>
-        </w:rPr>
-        <w:t>阴影</w:t>
-      </w:r>
-      <w:r>
-        <w:rPr>
-          <w:rFonts w:asciiTheme="minorEastAsia" w:hAnsiTheme="minorEastAsia" w:hint="eastAsia"/>
-          <w:sz w:val="24"/>
-          <w:szCs w:val="24"/>
-        </w:rPr>
-        <w:t>带来的</w:t>
-      </w:r>
-      <w:r>
-        <w:rPr>
-          <w:rFonts w:asciiTheme="minorEastAsia" w:hAnsiTheme="minorEastAsia" w:hint="eastAsia"/>
-          <w:sz w:val="24"/>
-          <w:szCs w:val="24"/>
-        </w:rPr>
-        <w:t>干扰，使得该算法适应快速光照环境的变化。</w:t>
-      </w:r>
-    </w:p>
-    <w:p>
-      <w:pPr>
-        <w:spacing w:line="360" w:lineRule="auto"/>
-        <w:ind w:firstLineChars="200" w:firstLine="480"/>
-        <w:rPr>
-          <w:rFonts w:asciiTheme="minorEastAsia" w:hAnsiTheme="minorEastAsia"/>
-          <w:sz w:val="24"/>
-          <w:szCs w:val="24"/>
-        </w:rPr>
-      </w:pPr>
-      <w:r>
-        <w:rPr>
-          <w:rFonts w:asciiTheme="minorEastAsia" w:hAnsiTheme="minorEastAsia" w:hint="eastAsia"/>
-          <w:sz w:val="24"/>
-          <w:szCs w:val="24"/>
-        </w:rPr>
-        <w:t>目标检测与跟踪的目的是要解决4个W的问题，即何时、何地、谁、做什么（When, Where, Who, What）。</w:t>
-      </w:r>
-      <w:r>
-        <w:rPr>
-          <w:rFonts w:asciiTheme="minorEastAsia" w:hAnsiTheme="minorEastAsia" w:hint="eastAsia"/>
-          <w:sz w:val="24"/>
-          <w:szCs w:val="24"/>
-        </w:rPr>
-        <w:t>IBM阿尔马登研究中心与马里兰州大学计算机视觉实验室合作开发的W4系统</w:t>
-      </w:r>
-      <w:r>
-        <w:rPr>
-          <w:rFonts w:asciiTheme="minorEastAsia" w:hAnsiTheme="minorEastAsia" w:hint="eastAsia"/>
-          <w:sz w:val="24"/>
-          <w:szCs w:val="24"/>
-          <w:highlight w:val="yellow"/>
-        </w:rPr>
-        <w:t>[5]</w:t>
-      </w:r>
-      <w:r>
-        <w:rPr>
-          <w:rFonts w:asciiTheme="minorEastAsia" w:hAnsiTheme="minorEastAsia" w:hint="eastAsia"/>
-          <w:sz w:val="24"/>
-          <w:szCs w:val="24"/>
-        </w:rPr>
-        <w:t>，可以在低端设备上对灰度图像序列室外复杂场景进行目标检测与跟踪。该系统结合目标形状与目标各个部位的特征（头、身子、手、脚等）对目标进行建模，从而减小遮挡带来的干扰，同时跟踪多个行人，并能在户外场景监控行人的行为活动。当目标静止停留、相向移动</w:t>
-      </w:r>
-      <w:r>
-        <w:rPr>
-          <w:rFonts w:asciiTheme="minorEastAsia" w:hAnsiTheme="minorEastAsia" w:hint="eastAsia"/>
-          <w:sz w:val="24"/>
-          <w:szCs w:val="24"/>
-        </w:rPr>
-        <w:t>、相互靠近时，该系统仍能准确分析判断行为活动。</w:t>
-      </w:r>
-      <w:r>
-        <w:rPr>
-          <w:rFonts w:asciiTheme="minorEastAsia" w:hAnsiTheme="minorEastAsia" w:hint="eastAsia"/>
-          <w:sz w:val="24"/>
-          <w:szCs w:val="24"/>
-        </w:rPr>
-        <w:t>英国雷丁大学计算机视觉的REASON</w:t>
-      </w:r>
-      <w:r>
-        <w:rPr>
-          <w:rFonts w:asciiTheme="minorEastAsia" w:hAnsiTheme="minorEastAsia" w:hint="eastAsia"/>
-          <w:sz w:val="24"/>
-          <w:szCs w:val="24"/>
-        </w:rPr>
-        <w:t>项目</w:t>
-      </w:r>
-      <w:r>
-        <w:rPr>
-          <w:rFonts w:asciiTheme="minorEastAsia" w:hAnsiTheme="minorEastAsia" w:hint="eastAsia"/>
-          <w:sz w:val="24"/>
-          <w:szCs w:val="24"/>
-          <w:highlight w:val="yellow"/>
-        </w:rPr>
-        <w:t>[6]</w:t>
-      </w:r>
-      <w:r>
-        <w:rPr>
-          <w:rFonts w:asciiTheme="minorEastAsia" w:hAnsiTheme="minorEastAsia" w:hint="eastAsia"/>
-          <w:sz w:val="24"/>
-          <w:szCs w:val="24"/>
-        </w:rPr>
-        <w:t>开发犯罪行为预警系统，利用多个摄像机和电脑组成相机网络，自动理解目标危险行为、推测可能发生犯罪的时间和地点并及时向相关安保人员通报。</w:t>
-      </w:r>
-    </w:p>
-    <w:p>
-      <w:pPr>
-        <w:spacing w:line="360" w:lineRule="auto"/>
-        <w:ind w:firstLineChars="200" w:firstLine="480"/>
-        <w:rPr>
-          <w:rFonts w:asciiTheme="minorEastAsia" w:hAnsiTheme="minorEastAsia"/>
-          <w:sz w:val="24"/>
-          <w:szCs w:val="24"/>
-        </w:rPr>
-      </w:pPr>
-      <w:r>
-        <w:rPr>
-          <w:rFonts w:asciiTheme="minorEastAsia" w:hAnsiTheme="minorEastAsia" w:hint="eastAsia"/>
-          <w:sz w:val="24"/>
-          <w:szCs w:val="24"/>
-        </w:rPr>
-        <w:t>除研究人体跟踪以外，车辆的监控跟踪</w:t>
-      </w:r>
-      <w:r>
-        <w:rPr>
-          <w:rFonts w:asciiTheme="minorEastAsia" w:hAnsiTheme="minorEastAsia" w:hint="eastAsia"/>
-          <w:sz w:val="24"/>
-          <w:szCs w:val="24"/>
-        </w:rPr>
-        <w:t>是智能交通系统重要研究领域，也引起众</w:t>
-      </w:r>
-      <w:r>
-        <w:rPr>
-          <w:rFonts w:asciiTheme="minorEastAsia" w:hAnsiTheme="minorEastAsia" w:hint="eastAsia"/>
-          <w:sz w:val="24"/>
-          <w:szCs w:val="24"/>
-        </w:rPr>
-        <w:t>多学者及科研机构的</w:t>
-      </w:r>
-      <w:r>
-        <w:rPr>
-          <w:rFonts w:asciiTheme="minorEastAsia" w:hAnsiTheme="minorEastAsia" w:hint="eastAsia"/>
-          <w:sz w:val="24"/>
-          <w:szCs w:val="24"/>
-        </w:rPr>
-        <w:t>关注</w:t>
-      </w:r>
-      <w:r>
-        <w:rPr>
-          <w:rFonts w:asciiTheme="minorEastAsia" w:hAnsiTheme="minorEastAsia" w:hint="eastAsia"/>
-          <w:sz w:val="24"/>
-          <w:szCs w:val="24"/>
-        </w:rPr>
-        <w:t>。</w:t>
-      </w:r>
-      <w:r>
-        <w:rPr>
-          <w:rFonts w:asciiTheme="minorEastAsia" w:hAnsiTheme="minorEastAsia" w:hint="eastAsia"/>
-          <w:sz w:val="24"/>
-          <w:szCs w:val="24"/>
-        </w:rPr>
-        <w:t>车辆检测系统</w:t>
-      </w:r>
-      <w:r>
-        <w:rPr>
-          <w:rFonts w:asciiTheme="minorEastAsia" w:hAnsiTheme="minorEastAsia" w:hint="eastAsia"/>
-          <w:sz w:val="24"/>
-          <w:szCs w:val="24"/>
-        </w:rPr>
-        <w:t>从功能上来讲</w:t>
-      </w:r>
-      <w:r>
-        <w:rPr>
-          <w:rFonts w:asciiTheme="minorEastAsia" w:hAnsiTheme="minorEastAsia" w:hint="eastAsia"/>
-          <w:sz w:val="24"/>
-          <w:szCs w:val="24"/>
-        </w:rPr>
-        <w:t>主要分为三</w:t>
-      </w:r>
-      <w:r>
-        <w:rPr>
-          <w:rFonts w:asciiTheme="minorEastAsia" w:hAnsiTheme="minorEastAsia" w:hint="eastAsia"/>
-          <w:sz w:val="24"/>
-          <w:szCs w:val="24"/>
-        </w:rPr>
-        <w:t>大类</w:t>
-      </w:r>
-      <w:r>
-        <w:rPr>
-          <w:rFonts w:asciiTheme="minorEastAsia" w:hAnsiTheme="minorEastAsia" w:hint="eastAsia"/>
-          <w:sz w:val="24"/>
-          <w:szCs w:val="24"/>
-        </w:rPr>
-        <w:t>：交通监控系统，驾驶辅助自动导航系统</w:t>
-      </w:r>
-      <w:r>
-        <w:rPr>
-          <w:rFonts w:asciiTheme="minorEastAsia" w:hAnsiTheme="minorEastAsia" w:hint="eastAsia"/>
-          <w:sz w:val="24"/>
-          <w:szCs w:val="24"/>
-        </w:rPr>
-        <w:t>以及交通信息系统</w:t>
-      </w:r>
-      <w:r>
-        <w:rPr>
-          <w:rFonts w:asciiTheme="minorEastAsia" w:hAnsiTheme="minorEastAsia" w:hint="eastAsia"/>
-          <w:sz w:val="24"/>
-          <w:szCs w:val="24"/>
-          <w:highlight w:val="yellow"/>
-        </w:rPr>
-        <w:t>[07]</w:t>
-      </w:r>
-      <w:r>
-        <w:rPr>
-          <w:rFonts w:asciiTheme="minorEastAsia" w:hAnsiTheme="minorEastAsia" w:hint="eastAsia"/>
-          <w:sz w:val="24"/>
-          <w:szCs w:val="24"/>
-        </w:rPr>
-        <w:t>。</w:t>
-      </w:r>
-    </w:p>
-    <w:p>
-      <w:pPr>
-        <w:spacing w:line="360" w:lineRule="auto"/>
-        <w:ind w:firstLineChars="200" w:firstLine="480"/>
-        <w:rPr>
-          <w:rFonts w:asciiTheme="minorEastAsia" w:hAnsiTheme="minorEastAsia"/>
-          <w:sz w:val="24"/>
-          <w:szCs w:val="24"/>
-        </w:rPr>
-      </w:pPr>
-      <w:r>
-        <w:rPr>
-          <w:rFonts w:asciiTheme="minorEastAsia" w:hAnsiTheme="minorEastAsia" w:hint="eastAsia"/>
-          <w:sz w:val="24"/>
-          <w:szCs w:val="24"/>
-        </w:rPr>
-        <w:t>交通监控系统：</w:t>
-      </w:r>
-      <w:r>
-        <w:rPr>
-          <w:rFonts w:asciiTheme="minorEastAsia" w:hAnsiTheme="minorEastAsia" w:hint="eastAsia"/>
-          <w:sz w:val="24"/>
-          <w:szCs w:val="24"/>
-        </w:rPr>
-        <w:t>20世纪70年代中期，日本研发的</w:t>
-      </w:r>
-      <w:r>
-        <w:rPr>
-          <w:rFonts w:asciiTheme="minorEastAsia" w:hAnsiTheme="minorEastAsia" w:hint="eastAsia"/>
-          <w:sz w:val="24"/>
-          <w:szCs w:val="24"/>
-        </w:rPr>
-        <w:t>智能</w:t>
-      </w:r>
-      <w:r>
-        <w:rPr>
-          <w:rFonts w:asciiTheme="minorEastAsia" w:hAnsiTheme="minorEastAsia" w:hint="eastAsia"/>
-          <w:sz w:val="24"/>
-          <w:szCs w:val="24"/>
-        </w:rPr>
-        <w:t>汽车使用机器视觉系统检测障碍自动导航，</w:t>
-      </w:r>
-      <w:r>
-        <w:rPr>
-          <w:rFonts w:asciiTheme="minorEastAsia" w:hAnsiTheme="minorEastAsia" w:hint="eastAsia"/>
-          <w:sz w:val="24"/>
-          <w:szCs w:val="24"/>
-        </w:rPr>
-        <w:t>该视觉系统使用立体TV相机硬链接逻辑电路实时处理</w:t>
-      </w:r>
-      <w:r>
-        <w:rPr>
-          <w:rFonts w:asciiTheme="minorEastAsia" w:hAnsiTheme="minorEastAsia" w:hint="eastAsia"/>
-          <w:sz w:val="24"/>
-          <w:szCs w:val="24"/>
-        </w:rPr>
-        <w:t>信息，采用的推算函数使得车辆</w:t>
-      </w:r>
-      <w:r>
-        <w:rPr>
-          <w:rFonts w:asciiTheme="minorEastAsia" w:hAnsiTheme="minorEastAsia" w:hint="eastAsia"/>
-          <w:sz w:val="24"/>
-          <w:szCs w:val="24"/>
-        </w:rPr>
-        <w:t>能以10km/s的速度</w:t>
-      </w:r>
-      <w:r>
-        <w:rPr>
-          <w:rFonts w:asciiTheme="minorEastAsia" w:hAnsiTheme="minorEastAsia" w:hint="eastAsia"/>
-          <w:sz w:val="24"/>
-          <w:szCs w:val="24"/>
-        </w:rPr>
-        <w:t>自动避开障碍物</w:t>
-      </w:r>
-      <w:r>
-        <w:rPr>
-          <w:rFonts w:asciiTheme="minorEastAsia" w:hAnsiTheme="minorEastAsia" w:hint="eastAsia"/>
-          <w:sz w:val="24"/>
-          <w:szCs w:val="24"/>
-        </w:rPr>
-        <w:t>，从固定的起点到固定终点</w:t>
-      </w:r>
-      <w:r>
-        <w:rPr>
-          <w:rFonts w:asciiTheme="minorEastAsia" w:hAnsiTheme="minorEastAsia" w:hint="eastAsia"/>
-          <w:sz w:val="24"/>
-          <w:szCs w:val="24"/>
-        </w:rPr>
-        <w:t>快速</w:t>
-      </w:r>
-      <w:r>
-        <w:rPr>
-          <w:rFonts w:asciiTheme="minorEastAsia" w:hAnsiTheme="minorEastAsia" w:hint="eastAsia"/>
-          <w:sz w:val="24"/>
-          <w:szCs w:val="24"/>
-        </w:rPr>
-        <w:t>驾驶</w:t>
-      </w:r>
-      <w:r>
-        <w:rPr>
-          <w:rFonts w:asciiTheme="minorEastAsia" w:hAnsiTheme="minorEastAsia" w:hint="eastAsia"/>
-          <w:sz w:val="24"/>
-          <w:szCs w:val="24"/>
-          <w:highlight w:val="yellow"/>
-        </w:rPr>
-        <w:t>[7]</w:t>
-      </w:r>
-      <w:r>
-        <w:rPr>
-          <w:rFonts w:asciiTheme="minorEastAsia" w:hAnsiTheme="minorEastAsia" w:hint="eastAsia"/>
-          <w:sz w:val="24"/>
-          <w:szCs w:val="24"/>
-        </w:rPr>
-        <w:t>。</w:t>
-      </w:r>
-      <w:r>
-        <w:rPr>
-          <w:rFonts w:asciiTheme="minorEastAsia" w:hAnsiTheme="minorEastAsia" w:hint="eastAsia"/>
-          <w:sz w:val="24"/>
-          <w:szCs w:val="24"/>
-        </w:rPr>
-        <w:t>80年代末期，日本想要将智能汽车的思想转移到民用车辆</w:t>
-      </w:r>
-      <w:r>
-        <w:rPr>
-          <w:rFonts w:asciiTheme="minorEastAsia" w:hAnsiTheme="minorEastAsia" w:hint="eastAsia"/>
-          <w:sz w:val="24"/>
-          <w:szCs w:val="24"/>
-        </w:rPr>
-        <w:t>，开始研究</w:t>
-      </w:r>
-      <w:r>
-        <w:rPr>
-          <w:rFonts w:asciiTheme="minorEastAsia" w:hAnsiTheme="minorEastAsia" w:hint="eastAsia"/>
-          <w:sz w:val="24"/>
-          <w:szCs w:val="24"/>
-        </w:rPr>
-        <w:t>PVS(Personal Vehicle System</w:t>
-      </w:r>
-      <w:r>
-        <w:rPr>
-          <w:rFonts w:asciiTheme="minorEastAsia" w:hAnsiTheme="minorEastAsia" w:hint="eastAsia"/>
-          <w:sz w:val="24"/>
-          <w:szCs w:val="24"/>
-          <w:highlight w:val="yellow"/>
-        </w:rPr>
-        <w:t>)</w:t>
-      </w:r>
-      <w:r>
-        <w:rPr>
-          <w:rFonts w:asciiTheme="minorEastAsia" w:hAnsiTheme="minorEastAsia" w:hint="eastAsia"/>
-          <w:sz w:val="24"/>
-          <w:szCs w:val="24"/>
-          <w:highlight w:val="yellow"/>
-        </w:rPr>
-        <w:t>[8]</w:t>
-      </w:r>
-      <w:r>
-        <w:rPr>
-          <w:rFonts w:asciiTheme="minorEastAsia" w:hAnsiTheme="minorEastAsia" w:hint="eastAsia"/>
-          <w:sz w:val="24"/>
-          <w:szCs w:val="24"/>
-        </w:rPr>
-        <w:t>，对基于视觉的民用汽车进行大量综合性实验，</w:t>
-      </w:r>
-      <w:r>
-        <w:rPr>
-          <w:rFonts w:asciiTheme="minorEastAsia" w:hAnsiTheme="minorEastAsia" w:hint="eastAsia"/>
-          <w:sz w:val="24"/>
-          <w:szCs w:val="24"/>
-        </w:rPr>
-        <w:t>PVS</w:t>
-      </w:r>
-      <w:r>
-        <w:rPr>
-          <w:rFonts w:asciiTheme="minorEastAsia" w:hAnsiTheme="minorEastAsia" w:hint="eastAsia"/>
-          <w:sz w:val="24"/>
-          <w:szCs w:val="24"/>
-        </w:rPr>
-        <w:t>使用两套计算机视觉系统</w:t>
-      </w:r>
-      <w:r>
-        <w:rPr>
-          <w:rFonts w:asciiTheme="minorEastAsia" w:hAnsiTheme="minorEastAsia" w:hint="eastAsia"/>
-          <w:sz w:val="24"/>
-          <w:szCs w:val="24"/>
-        </w:rPr>
-        <w:t>，其一用于识别道路两侧的路标，另一套用于主干道障碍物的检测。实验数据表明，数据表明PVS能以10~30km/h速度自动驾驶。90S初期，</w:t>
-      </w:r>
-      <w:r>
-        <w:rPr>
-          <w:rFonts w:asciiTheme="minorEastAsia" w:hAnsiTheme="minorEastAsia" w:hint="eastAsia"/>
-          <w:sz w:val="24"/>
-          <w:szCs w:val="24"/>
-        </w:rPr>
-        <w:t>自动高速公路车辆系（</w:t>
-      </w:r>
-      <w:r>
-        <w:t>Automated Highway Vehicle System</w:t>
-      </w:r>
-      <w:r>
-        <w:rPr>
-          <w:rFonts w:hint="eastAsia"/>
-        </w:rPr>
-        <w:t xml:space="preserve">, </w:t>
-      </w:r>
-      <w:r>
-        <w:t>AHVS</w:t>
-      </w:r>
-      <w:r>
-        <w:rPr>
-          <w:rFonts w:asciiTheme="minorEastAsia" w:hAnsiTheme="minorEastAsia" w:hint="eastAsia"/>
-          <w:sz w:val="24"/>
-          <w:szCs w:val="24"/>
-          <w:highlight w:val="yellow"/>
-        </w:rPr>
-        <w:t>）</w:t>
-      </w:r>
-      <w:r>
-        <w:rPr>
-          <w:rFonts w:asciiTheme="minorEastAsia" w:hAnsiTheme="minorEastAsia" w:hint="eastAsia"/>
-          <w:sz w:val="24"/>
-          <w:szCs w:val="24"/>
-          <w:highlight w:val="yellow"/>
-        </w:rPr>
-        <w:t>[9,10]</w:t>
-      </w:r>
-      <w:r>
-        <w:rPr>
-          <w:rFonts w:asciiTheme="minorEastAsia" w:hAnsiTheme="minorEastAsia" w:hint="eastAsia"/>
-          <w:sz w:val="24"/>
-          <w:szCs w:val="24"/>
-        </w:rPr>
-        <w:t>使用单个TV</w:t>
-      </w:r>
-      <w:r>
-        <w:rPr>
-          <w:rFonts w:asciiTheme="minorEastAsia" w:hAnsiTheme="minorEastAsia" w:hint="eastAsia"/>
-          <w:sz w:val="24"/>
-          <w:szCs w:val="24"/>
-        </w:rPr>
-        <w:t>摄像机，利用边缘检测算法检测路标，保持车辆在主干道正常行驶，行驶速度可以达到50km/h</w:t>
-      </w:r>
-      <w:r>
-        <w:rPr>
-          <w:rFonts w:asciiTheme="minorEastAsia" w:hAnsiTheme="minorEastAsia" w:hint="eastAsia"/>
-          <w:sz w:val="24"/>
-          <w:szCs w:val="24"/>
-        </w:rPr>
-        <w:t>。</w:t>
-      </w:r>
-    </w:p>
-    <w:p>
-      <w:pPr>
-        <w:spacing w:line="360" w:lineRule="auto"/>
-        <w:ind w:firstLineChars="200" w:firstLine="480"/>
-        <w:rPr>
-          <w:rFonts w:asciiTheme="minorEastAsia" w:hAnsiTheme="minorEastAsia"/>
-          <w:sz w:val="24"/>
-          <w:szCs w:val="24"/>
-        </w:rPr>
-      </w:pPr>
-      <w:r>
-        <w:rPr>
-          <w:rFonts w:asciiTheme="minorEastAsia" w:hAnsiTheme="minorEastAsia" w:hint="eastAsia"/>
-          <w:sz w:val="24"/>
-          <w:szCs w:val="24"/>
-        </w:rPr>
-        <w:lastRenderedPageBreak/>
-        <w:t>辅助驾驶系统：目标检测与跟踪除了监控管理道路车流状况外，也能辅助驾驶员更方便地驾驶车辆，提高交通安全系数，减少交通事故地发生。辅助驾驶系统通过车身上安装的成像系统，估计相邻车辆距离自身的距离以及主干道两侧行人运</w:t>
-      </w:r>
-      <w:r>
-        <w:rPr>
-          <w:rFonts w:asciiTheme="minorEastAsia" w:hAnsiTheme="minorEastAsia" w:hint="eastAsia"/>
-          <w:sz w:val="24"/>
-          <w:szCs w:val="24"/>
-        </w:rPr>
-        <w:t>动方向等信息，帮助驾驶员迅速反应，针对不同紧急情况作出相应的决策</w:t>
-      </w:r>
-      <w:r>
-        <w:rPr>
-          <w:rFonts w:asciiTheme="minorEastAsia" w:hAnsiTheme="minorEastAsia" w:hint="eastAsia"/>
-          <w:sz w:val="24"/>
-          <w:szCs w:val="24"/>
-          <w:highlight w:val="yellow"/>
-        </w:rPr>
-        <w:t>[11-</w:t>
-      </w:r>
-      <w:r>
-        <w:rPr>
-          <w:rFonts w:asciiTheme="minorEastAsia" w:hAnsiTheme="minorEastAsia" w:hint="eastAsia"/>
-          <w:sz w:val="24"/>
-          <w:szCs w:val="24"/>
-          <w:highlight w:val="yellow"/>
-        </w:rPr>
-        <w:t>13]</w:t>
-      </w:r>
-      <w:r>
-        <w:rPr>
-          <w:rFonts w:asciiTheme="minorEastAsia" w:hAnsiTheme="minorEastAsia" w:hint="eastAsia"/>
-          <w:sz w:val="24"/>
-          <w:szCs w:val="24"/>
-        </w:rPr>
-        <w:t>。</w:t>
-      </w:r>
-      <w:r>
-        <w:rPr>
-          <w:sz w:val="24"/>
-          <w:szCs w:val="24"/>
-        </w:rPr>
-        <w:t>Foresti</w:t>
-      </w:r>
-      <w:r>
-        <w:rPr>
-          <w:rFonts w:hint="eastAsia"/>
-          <w:sz w:val="24"/>
-          <w:szCs w:val="24"/>
-        </w:rPr>
-        <w:t>与</w:t>
-      </w:r>
-      <w:r>
-        <w:rPr>
-          <w:sz w:val="24"/>
-          <w:szCs w:val="24"/>
-        </w:rPr>
-        <w:t>Regazzoni</w:t>
-      </w:r>
-      <w:r>
-        <w:rPr>
-          <w:rFonts w:hint="eastAsia"/>
-          <w:sz w:val="24"/>
-          <w:szCs w:val="24"/>
-        </w:rPr>
-        <w:t>等人</w:t>
-      </w:r>
-      <w:r>
-        <w:rPr>
-          <w:rFonts w:hint="eastAsia"/>
-          <w:sz w:val="24"/>
-          <w:szCs w:val="24"/>
-        </w:rPr>
-        <w:t>研究自动驾驶系统中目标识别与跟踪的协同问题，针对特定的视觉信号部分，识别出相应的象征意义，并跟踪车辆运动轨迹</w:t>
-      </w:r>
-      <w:r>
-        <w:rPr>
-          <w:rFonts w:hint="eastAsia"/>
-          <w:sz w:val="24"/>
-          <w:szCs w:val="24"/>
-        </w:rPr>
-        <w:t>，并在大量复杂场景试验中取得了较好的结果</w:t>
-      </w:r>
-      <w:r>
-        <w:rPr>
-          <w:rFonts w:hint="eastAsia"/>
-          <w:sz w:val="24"/>
-          <w:szCs w:val="24"/>
-          <w:highlight w:val="yellow"/>
-        </w:rPr>
-        <w:t>[14]</w:t>
-      </w:r>
-      <w:r>
-        <w:rPr>
-          <w:rFonts w:hint="eastAsia"/>
-          <w:sz w:val="24"/>
-          <w:szCs w:val="24"/>
-        </w:rPr>
-        <w:t>。</w:t>
-      </w:r>
-      <w:r>
-        <w:rPr>
-          <w:rFonts w:hint="eastAsia"/>
-          <w:sz w:val="24"/>
-          <w:szCs w:val="24"/>
-        </w:rPr>
-        <w:t>随后</w:t>
-      </w:r>
-      <w:r>
-        <w:rPr>
-          <w:rFonts w:hint="eastAsia"/>
-          <w:sz w:val="24"/>
-          <w:szCs w:val="24"/>
-        </w:rPr>
-        <w:t>，</w:t>
-      </w:r>
-      <w:r>
-        <w:rPr>
-          <w:sz w:val="24"/>
-          <w:szCs w:val="24"/>
-        </w:rPr>
-        <w:t>Betke</w:t>
-      </w:r>
-      <w:r>
-        <w:rPr>
-          <w:rFonts w:hint="eastAsia"/>
-          <w:sz w:val="24"/>
-          <w:szCs w:val="24"/>
-        </w:rPr>
-        <w:t>等人研究的高速公</w:t>
-      </w:r>
-      <w:r>
-        <w:rPr>
-          <w:rFonts w:hint="eastAsia"/>
-          <w:sz w:val="24"/>
-          <w:szCs w:val="24"/>
-        </w:rPr>
-        <w:t>路辅助驾驶系统</w:t>
-      </w:r>
-      <w:r>
-        <w:rPr>
-          <w:rFonts w:hint="eastAsia"/>
-          <w:sz w:val="24"/>
-          <w:szCs w:val="24"/>
-          <w:highlight w:val="yellow"/>
-        </w:rPr>
-        <w:t>[15]</w:t>
-      </w:r>
-      <w:r>
-        <w:rPr>
-          <w:rFonts w:hint="eastAsia"/>
-          <w:sz w:val="24"/>
-          <w:szCs w:val="24"/>
-        </w:rPr>
-        <w:t>结合车辆颜色、边缘和运动信息，检测路标、相邻车辆等信息，估计场景中各种不同的交通信息之间的关系，从而辅助驾驶员在高速公路驾驶中应对不同的紧急交通状况。</w:t>
-      </w:r>
-      <w:r>
-        <w:rPr>
-          <w:rFonts w:hint="eastAsia"/>
-          <w:sz w:val="24"/>
-          <w:szCs w:val="24"/>
-        </w:rPr>
-        <w:t>2005</w:t>
-      </w:r>
-      <w:r>
-        <w:rPr>
-          <w:rFonts w:hint="eastAsia"/>
-          <w:sz w:val="24"/>
-          <w:szCs w:val="24"/>
-        </w:rPr>
-        <w:t>年，国内清华大学研发车载视频驾驶辅助系统利用前向摄像机的信息计算车辆偏离轨道中央的距离，以及距离前方行人、车辆的距离，在特殊情况能迅速给出警报信</w:t>
-      </w:r>
-      <w:r>
-        <w:rPr>
-          <w:rFonts w:hint="eastAsia"/>
-          <w:sz w:val="24"/>
-          <w:szCs w:val="24"/>
-          <w:highlight w:val="yellow"/>
-        </w:rPr>
-        <w:t>息</w:t>
-      </w:r>
-      <w:r>
-        <w:rPr>
-          <w:rFonts w:hint="eastAsia"/>
-          <w:sz w:val="24"/>
-          <w:szCs w:val="24"/>
-          <w:highlight w:val="yellow"/>
-        </w:rPr>
-        <w:t>[16]</w:t>
-      </w:r>
-      <w:r>
-        <w:rPr>
-          <w:rFonts w:hint="eastAsia"/>
-          <w:sz w:val="24"/>
-          <w:szCs w:val="24"/>
-        </w:rPr>
-        <w:t>。</w:t>
-      </w:r>
-    </w:p>
-    <w:p>
-      <w:pPr>
-        <w:spacing w:line="360" w:lineRule="auto"/>
-        <w:ind w:firstLineChars="200" w:firstLine="480"/>
-        <w:rPr>
-          <w:rFonts w:asciiTheme="minorEastAsia" w:hAnsiTheme="minorEastAsia"/>
-          <w:sz w:val="24"/>
-          <w:szCs w:val="24"/>
-        </w:rPr>
-      </w:pPr>
-      <w:r>
-        <w:rPr>
-          <w:rFonts w:asciiTheme="minorEastAsia" w:hAnsiTheme="minorEastAsia" w:hint="eastAsia"/>
-          <w:sz w:val="24"/>
-          <w:szCs w:val="24"/>
-        </w:rPr>
-        <w:t>交通信息系统：</w:t>
-      </w:r>
-      <w:r>
-        <w:rPr>
-          <w:rFonts w:asciiTheme="minorEastAsia" w:hAnsiTheme="minorEastAsia" w:hint="eastAsia"/>
-          <w:sz w:val="24"/>
-          <w:szCs w:val="24"/>
-        </w:rPr>
-        <w:t>除自动导航交通监控系统以外，</w:t>
-      </w:r>
-      <w:r>
-        <w:rPr>
-          <w:rFonts w:asciiTheme="minorEastAsia" w:hAnsiTheme="minorEastAsia" w:hint="eastAsia"/>
-          <w:sz w:val="24"/>
-          <w:szCs w:val="24"/>
-        </w:rPr>
-        <w:t>也不断有学者在</w:t>
-      </w:r>
-      <w:r>
-        <w:rPr>
-          <w:rFonts w:asciiTheme="minorEastAsia" w:hAnsiTheme="minorEastAsia" w:hint="eastAsia"/>
-          <w:sz w:val="24"/>
-          <w:szCs w:val="24"/>
-        </w:rPr>
-        <w:t>交通信息系统</w:t>
-      </w:r>
-      <w:r>
-        <w:rPr>
-          <w:rFonts w:asciiTheme="minorEastAsia" w:hAnsiTheme="minorEastAsia" w:hint="eastAsia"/>
-          <w:sz w:val="24"/>
-          <w:szCs w:val="24"/>
-        </w:rPr>
-        <w:t>方向付出努力</w:t>
-      </w:r>
-      <w:r>
-        <w:rPr>
-          <w:rFonts w:asciiTheme="minorEastAsia" w:hAnsiTheme="minorEastAsia" w:hint="eastAsia"/>
-          <w:sz w:val="24"/>
-          <w:szCs w:val="24"/>
-          <w:highlight w:val="yellow"/>
-        </w:rPr>
-        <w:t>[1</w:t>
-      </w:r>
-      <w:r>
-        <w:rPr>
-          <w:rFonts w:asciiTheme="minorEastAsia" w:hAnsiTheme="minorEastAsia" w:hint="eastAsia"/>
-          <w:sz w:val="24"/>
-          <w:szCs w:val="24"/>
-          <w:highlight w:val="yellow"/>
-        </w:rPr>
-        <w:t>7</w:t>
-      </w:r>
-      <w:r>
-        <w:rPr>
-          <w:rFonts w:asciiTheme="minorEastAsia" w:hAnsiTheme="minorEastAsia" w:hint="eastAsia"/>
-          <w:sz w:val="24"/>
-          <w:szCs w:val="24"/>
-          <w:highlight w:val="yellow"/>
-        </w:rPr>
-        <w:t>-1</w:t>
-      </w:r>
-      <w:r>
-        <w:rPr>
-          <w:rFonts w:asciiTheme="minorEastAsia" w:hAnsiTheme="minorEastAsia" w:hint="eastAsia"/>
-          <w:sz w:val="24"/>
-          <w:szCs w:val="24"/>
-          <w:highlight w:val="yellow"/>
-        </w:rPr>
-        <w:t>9</w:t>
-      </w:r>
-      <w:r>
-        <w:rPr>
-          <w:rFonts w:asciiTheme="minorEastAsia" w:hAnsiTheme="minorEastAsia" w:hint="eastAsia"/>
-          <w:sz w:val="24"/>
-          <w:szCs w:val="24"/>
-          <w:highlight w:val="yellow"/>
-        </w:rPr>
-        <w:t>]</w:t>
-      </w:r>
-      <w:r>
-        <w:rPr>
-          <w:rFonts w:asciiTheme="minorEastAsia" w:hAnsiTheme="minorEastAsia" w:hint="eastAsia"/>
-          <w:sz w:val="24"/>
-          <w:szCs w:val="24"/>
-        </w:rPr>
-        <w:t>，通过监测预先设定区域光照因素的变化，能通过摄像机或探测器迅速检测车辆的移动。</w:t>
-      </w:r>
-    </w:p>
-    <w:p>
-      <w:pPr>
-        <w:spacing w:line="360" w:lineRule="auto"/>
-        <w:ind w:firstLineChars="200" w:firstLine="480"/>
-        <w:rPr>
-          <w:rFonts w:asciiTheme="minorEastAsia" w:hAnsiTheme="minorEastAsia"/>
-          <w:sz w:val="24"/>
-          <w:szCs w:val="24"/>
-        </w:rPr>
-      </w:pPr>
-      <w:r>
-        <w:rPr>
-          <w:rFonts w:asciiTheme="minorEastAsia" w:hAnsiTheme="minorEastAsia" w:hint="eastAsia"/>
-          <w:sz w:val="24"/>
-          <w:szCs w:val="24"/>
-        </w:rPr>
-        <w:t>随着硬件成本降低，技术不断增强，立体视觉在目标检测与跟踪领域的应用越来越多</w:t>
-      </w:r>
-      <w:r>
-        <w:rPr>
-          <w:rFonts w:asciiTheme="minorEastAsia" w:hAnsiTheme="minorEastAsia" w:hint="eastAsia"/>
-          <w:sz w:val="24"/>
-          <w:szCs w:val="24"/>
-        </w:rPr>
-        <w:t>,国内对基于立体视觉的目标检测与跟踪贡献也非常突出</w:t>
-      </w:r>
-      <w:r>
-        <w:rPr>
-          <w:rFonts w:asciiTheme="minorEastAsia" w:hAnsiTheme="minorEastAsia" w:hint="eastAsia"/>
-          <w:sz w:val="24"/>
-          <w:szCs w:val="24"/>
-        </w:rPr>
-        <w:t>。山东大学</w:t>
-      </w:r>
-      <w:r>
-        <w:rPr>
-          <w:rFonts w:asciiTheme="minorEastAsia" w:hAnsiTheme="minorEastAsia" w:hint="eastAsia"/>
-          <w:sz w:val="24"/>
-          <w:szCs w:val="24"/>
-        </w:rPr>
-        <w:t>柯晶</w:t>
-      </w:r>
-      <w:r>
-        <w:rPr>
-          <w:rFonts w:asciiTheme="minorEastAsia" w:hAnsiTheme="minorEastAsia" w:hint="eastAsia"/>
-          <w:sz w:val="24"/>
-          <w:szCs w:val="24"/>
-        </w:rPr>
-        <w:t>与常发亮</w:t>
-      </w:r>
-      <w:r>
-        <w:rPr>
-          <w:rFonts w:asciiTheme="minorEastAsia" w:hAnsiTheme="minorEastAsia" w:hint="eastAsia"/>
-          <w:sz w:val="24"/>
-          <w:szCs w:val="24"/>
-        </w:rPr>
-        <w:t>两位老师多年研究基于立体视觉</w:t>
-      </w:r>
-      <w:r>
-        <w:rPr>
-          <w:rFonts w:asciiTheme="minorEastAsia" w:hAnsiTheme="minorEastAsia" w:hint="eastAsia"/>
-          <w:sz w:val="24"/>
-          <w:szCs w:val="24"/>
-        </w:rPr>
-        <w:t>运动目标</w:t>
-      </w:r>
-      <w:r>
-        <w:rPr>
-          <w:rFonts w:asciiTheme="minorEastAsia" w:hAnsiTheme="minorEastAsia" w:hint="eastAsia"/>
-          <w:sz w:val="24"/>
-          <w:szCs w:val="24"/>
-        </w:rPr>
-        <w:t>的检测与</w:t>
-      </w:r>
-      <w:r>
-        <w:rPr>
-          <w:rFonts w:asciiTheme="minorEastAsia" w:hAnsiTheme="minorEastAsia" w:hint="eastAsia"/>
-          <w:sz w:val="24"/>
-          <w:szCs w:val="24"/>
-        </w:rPr>
-        <w:t>跟踪。</w:t>
-      </w:r>
-      <w:r>
-        <w:rPr>
-          <w:rFonts w:asciiTheme="minorEastAsia" w:hAnsiTheme="minorEastAsia" w:hint="eastAsia"/>
-          <w:sz w:val="24"/>
-          <w:szCs w:val="24"/>
-        </w:rPr>
-        <w:t>2006年，刘冬冬与常发亮老师首次在双目视觉中应用camshift算法，用于检测识别应用场景中的运动目标，并进行跟踪</w:t>
-      </w:r>
-      <w:r>
-        <w:rPr>
-          <w:rFonts w:asciiTheme="minorEastAsia" w:hAnsiTheme="minorEastAsia" w:hint="eastAsia"/>
-          <w:sz w:val="24"/>
-          <w:szCs w:val="24"/>
-          <w:highlight w:val="yellow"/>
-        </w:rPr>
-        <w:t>[20]</w:t>
-      </w:r>
-      <w:r>
-        <w:rPr>
-          <w:rFonts w:asciiTheme="minorEastAsia" w:hAnsiTheme="minorEastAsia" w:hint="eastAsia"/>
-          <w:sz w:val="24"/>
-          <w:szCs w:val="24"/>
-        </w:rPr>
-        <w:t>。随后，</w:t>
-      </w:r>
-      <w:r>
-        <w:rPr>
-          <w:rFonts w:asciiTheme="minorEastAsia" w:hAnsiTheme="minorEastAsia" w:hint="eastAsia"/>
-          <w:sz w:val="24"/>
-          <w:szCs w:val="24"/>
-        </w:rPr>
-        <w:t>王哲基于分层网络，</w:t>
-      </w:r>
-      <w:r>
-        <w:rPr>
-          <w:rFonts w:asciiTheme="minorEastAsia" w:hAnsiTheme="minorEastAsia" w:hint="eastAsia"/>
-          <w:sz w:val="24"/>
-          <w:szCs w:val="24"/>
-        </w:rPr>
-        <w:t>将图像进行金字塔分层，并</w:t>
-      </w:r>
-      <w:r>
-        <w:rPr>
-          <w:rFonts w:asciiTheme="minorEastAsia" w:hAnsiTheme="minorEastAsia" w:hint="eastAsia"/>
-          <w:sz w:val="24"/>
-          <w:szCs w:val="24"/>
-        </w:rPr>
-        <w:t>对</w:t>
-      </w:r>
-      <w:r>
-        <w:rPr>
-          <w:rFonts w:asciiTheme="minorEastAsia" w:hAnsiTheme="minorEastAsia" w:hint="eastAsia"/>
-          <w:sz w:val="24"/>
-          <w:szCs w:val="24"/>
-        </w:rPr>
-        <w:t>顶层金字塔图像</w:t>
-      </w:r>
-      <w:r>
-        <w:rPr>
-          <w:rFonts w:asciiTheme="minorEastAsia" w:hAnsiTheme="minorEastAsia" w:hint="eastAsia"/>
-          <w:sz w:val="24"/>
-          <w:szCs w:val="24"/>
-        </w:rPr>
-        <w:t>最小</w:t>
-      </w:r>
-      <w:r>
-        <w:rPr>
-          <w:rFonts w:asciiTheme="minorEastAsia" w:hAnsiTheme="minorEastAsia" w:hint="eastAsia"/>
-          <w:sz w:val="24"/>
-          <w:szCs w:val="24"/>
-        </w:rPr>
-        <w:t>分割全局搜索相似度最大的区域进行匹配，根据匹配结果对运动目标进行检</w:t>
-      </w:r>
-      <w:r>
-        <w:rPr>
-          <w:rFonts w:asciiTheme="minorEastAsia" w:hAnsiTheme="minorEastAsia" w:hint="eastAsia"/>
-          <w:sz w:val="24"/>
-          <w:szCs w:val="24"/>
-          <w:highlight w:val="yellow"/>
-        </w:rPr>
-        <w:t>测[21</w:t>
-      </w:r>
-      <w:r>
-        <w:rPr>
-          <w:rFonts w:asciiTheme="minorEastAsia" w:hAnsiTheme="minorEastAsia" w:hint="eastAsia"/>
-          <w:sz w:val="24"/>
-          <w:szCs w:val="24"/>
-          <w:highlight w:val="yellow"/>
-        </w:rPr>
-        <w:t>,22</w:t>
-      </w:r>
-      <w:r>
-        <w:rPr>
-          <w:rFonts w:asciiTheme="minorEastAsia" w:hAnsiTheme="minorEastAsia" w:hint="eastAsia"/>
-          <w:sz w:val="24"/>
-          <w:szCs w:val="24"/>
-          <w:highlight w:val="yellow"/>
-        </w:rPr>
-        <w:t>]</w:t>
-      </w:r>
-      <w:r>
-        <w:rPr>
-          <w:rFonts w:asciiTheme="minorEastAsia" w:hAnsiTheme="minorEastAsia" w:hint="eastAsia"/>
-          <w:sz w:val="24"/>
-          <w:szCs w:val="24"/>
-        </w:rPr>
-        <w:t>。</w:t>
-      </w:r>
-      <w:r>
-        <w:rPr>
-          <w:rFonts w:asciiTheme="minorEastAsia" w:hAnsiTheme="minorEastAsia" w:hint="eastAsia"/>
-          <w:sz w:val="24"/>
-          <w:szCs w:val="24"/>
-        </w:rPr>
-        <w:t>柯晶</w:t>
-      </w:r>
-      <w:r>
-        <w:rPr>
-          <w:rFonts w:asciiTheme="minorEastAsia" w:hAnsiTheme="minorEastAsia" w:hint="eastAsia"/>
-          <w:sz w:val="24"/>
-          <w:szCs w:val="24"/>
-        </w:rPr>
-        <w:t>老师在特征点改进方面</w:t>
-      </w:r>
-      <w:r>
-        <w:rPr>
-          <w:rFonts w:asciiTheme="minorEastAsia" w:hAnsiTheme="minorEastAsia" w:hint="eastAsia"/>
-          <w:sz w:val="24"/>
-          <w:szCs w:val="24"/>
-        </w:rPr>
-        <w:t>作出了突出贡献</w:t>
-      </w:r>
-      <w:r>
-        <w:rPr>
-          <w:rFonts w:asciiTheme="minorEastAsia" w:hAnsiTheme="minorEastAsia" w:hint="eastAsia"/>
-          <w:sz w:val="24"/>
-          <w:szCs w:val="24"/>
-        </w:rPr>
-        <w:t>，</w:t>
-      </w:r>
-      <w:r>
-        <w:rPr>
-          <w:rFonts w:asciiTheme="minorEastAsia" w:hAnsiTheme="minorEastAsia" w:hint="eastAsia"/>
-          <w:sz w:val="24"/>
-          <w:szCs w:val="24"/>
-        </w:rPr>
-        <w:t>2007年，柯老师的学生</w:t>
-      </w:r>
-      <w:r>
-        <w:rPr>
-          <w:rFonts w:asciiTheme="minorEastAsia" w:hAnsiTheme="minorEastAsia" w:hint="eastAsia"/>
-          <w:sz w:val="24"/>
-          <w:szCs w:val="24"/>
-        </w:rPr>
-        <w:t>黄祖伟</w:t>
-      </w:r>
-      <w:r>
-        <w:rPr>
-          <w:rFonts w:asciiTheme="minorEastAsia" w:hAnsiTheme="minorEastAsia" w:hint="eastAsia"/>
-          <w:sz w:val="24"/>
-          <w:szCs w:val="24"/>
-        </w:rPr>
-        <w:t>通过改进Harris角点</w:t>
-      </w:r>
-      <w:r>
-        <w:rPr>
-          <w:rFonts w:asciiTheme="minorEastAsia" w:hAnsiTheme="minorEastAsia" w:hint="eastAsia"/>
-          <w:sz w:val="24"/>
-          <w:szCs w:val="24"/>
-        </w:rPr>
-        <w:t>提取</w:t>
-      </w:r>
-      <w:r>
-        <w:rPr>
-          <w:rFonts w:asciiTheme="minorEastAsia" w:hAnsiTheme="minorEastAsia" w:hint="eastAsia"/>
-          <w:sz w:val="24"/>
-          <w:szCs w:val="24"/>
-        </w:rPr>
-        <w:t>算法，提高行人检测的精度，从而更好地跟踪场景中的运动目</w:t>
-      </w:r>
-      <w:r>
-        <w:rPr>
-          <w:rFonts w:asciiTheme="minorEastAsia" w:hAnsiTheme="minorEastAsia" w:hint="eastAsia"/>
-          <w:sz w:val="24"/>
-          <w:szCs w:val="24"/>
-          <w:highlight w:val="yellow"/>
-        </w:rPr>
-        <w:t>标[23]</w:t>
-      </w:r>
-      <w:r>
-        <w:rPr>
-          <w:rFonts w:asciiTheme="minorEastAsia" w:hAnsiTheme="minorEastAsia" w:hint="eastAsia"/>
-          <w:sz w:val="24"/>
-          <w:szCs w:val="24"/>
-        </w:rPr>
-        <w:t>。</w:t>
-      </w:r>
-      <w:r>
-        <w:rPr>
-          <w:rFonts w:asciiTheme="minorEastAsia" w:hAnsiTheme="minorEastAsia" w:hint="eastAsia"/>
-          <w:sz w:val="24"/>
-          <w:szCs w:val="24"/>
-        </w:rPr>
-        <w:t>2009年</w:t>
-      </w:r>
-      <w:r>
-        <w:rPr>
-          <w:rFonts w:asciiTheme="minorEastAsia" w:hAnsiTheme="minorEastAsia" w:hint="eastAsia"/>
-          <w:sz w:val="24"/>
-          <w:szCs w:val="24"/>
-        </w:rPr>
-        <w:t>，</w:t>
-      </w:r>
-      <w:r>
-        <w:rPr>
-          <w:rFonts w:asciiTheme="minorEastAsia" w:hAnsiTheme="minorEastAsia" w:hint="eastAsia"/>
-          <w:sz w:val="24"/>
-          <w:szCs w:val="24"/>
-        </w:rPr>
-        <w:t>赵聪在之前改进的Harris角点</w:t>
-      </w:r>
-      <w:r>
-        <w:rPr>
-          <w:rFonts w:asciiTheme="minorEastAsia" w:hAnsiTheme="minorEastAsia" w:hint="eastAsia"/>
-          <w:sz w:val="24"/>
-          <w:szCs w:val="24"/>
-        </w:rPr>
-        <w:t>提取</w:t>
-      </w:r>
-      <w:r>
-        <w:rPr>
-          <w:rFonts w:asciiTheme="minorEastAsia" w:hAnsiTheme="minorEastAsia" w:hint="eastAsia"/>
-          <w:sz w:val="24"/>
-          <w:szCs w:val="24"/>
-        </w:rPr>
-        <w:t>算法基础上匹配特征点，并将匹配好的特征点作为约束点，对非</w:t>
-      </w:r>
-      <w:r>
-        <w:rPr>
-          <w:rFonts w:asciiTheme="minorEastAsia" w:hAnsiTheme="minorEastAsia" w:hint="eastAsia"/>
-          <w:sz w:val="24"/>
-          <w:szCs w:val="24"/>
-        </w:rPr>
-        <w:t>Harris</w:t>
-      </w:r>
-      <w:r>
-        <w:rPr>
-          <w:rFonts w:asciiTheme="minorEastAsia" w:hAnsiTheme="minorEastAsia" w:hint="eastAsia"/>
-          <w:sz w:val="24"/>
-          <w:szCs w:val="24"/>
-        </w:rPr>
-        <w:t>角点</w:t>
-      </w:r>
-      <w:r>
-        <w:rPr>
-          <w:rFonts w:asciiTheme="minorEastAsia" w:hAnsiTheme="minorEastAsia" w:hint="eastAsia"/>
-          <w:sz w:val="24"/>
-          <w:szCs w:val="24"/>
-        </w:rPr>
-        <w:t>的</w:t>
-      </w:r>
-      <w:r>
-        <w:rPr>
-          <w:rFonts w:asciiTheme="minorEastAsia" w:hAnsiTheme="minorEastAsia" w:hint="eastAsia"/>
-          <w:sz w:val="24"/>
-          <w:szCs w:val="24"/>
-        </w:rPr>
-        <w:t>像素进行最大区域相关性匹配，</w:t>
-      </w:r>
-      <w:r>
-        <w:rPr>
-          <w:rFonts w:asciiTheme="minorEastAsia" w:hAnsiTheme="minorEastAsia" w:hint="eastAsia"/>
-          <w:sz w:val="24"/>
-          <w:szCs w:val="24"/>
-        </w:rPr>
-        <w:t>最终可以</w:t>
-      </w:r>
-      <w:r>
-        <w:rPr>
-          <w:rFonts w:asciiTheme="minorEastAsia" w:hAnsiTheme="minorEastAsia" w:hint="eastAsia"/>
-          <w:sz w:val="24"/>
-          <w:szCs w:val="24"/>
-        </w:rPr>
-        <w:t>得到稠密视差</w:t>
-      </w:r>
-      <w:r>
-        <w:rPr>
-          <w:rFonts w:asciiTheme="minorEastAsia" w:hAnsiTheme="minorEastAsia" w:hint="eastAsia"/>
-          <w:sz w:val="24"/>
-          <w:szCs w:val="24"/>
-          <w:highlight w:val="yellow"/>
-        </w:rPr>
-        <w:t>图[24]</w:t>
-      </w:r>
-      <w:r>
-        <w:rPr>
-          <w:rFonts w:asciiTheme="minorEastAsia" w:hAnsiTheme="minorEastAsia" w:hint="eastAsia"/>
-          <w:sz w:val="24"/>
-          <w:szCs w:val="24"/>
-        </w:rPr>
-        <w:t>。</w:t>
-      </w:r>
-    </w:p>
-    <w:p>
-      <w:pPr>
-        <w:spacing w:line="360" w:lineRule="auto"/>
-        <w:ind w:firstLineChars="200" w:firstLine="480"/>
-        <w:rPr>
-          <w:sz w:val="24"/>
-          <w:szCs w:val="24"/>
-        </w:rPr>
-      </w:pPr>
-      <w:r>
-        <w:rPr>
-          <w:rFonts w:asciiTheme="minorEastAsia" w:hAnsiTheme="minorEastAsia" w:hint="eastAsia"/>
-          <w:sz w:val="24"/>
-          <w:szCs w:val="24"/>
-        </w:rPr>
-        <w:t>目标检测与跟踪发展迅速，国际上每年有多个的学术会议涌现出新的研究成果，如CVPR, ECCV, ACCV, ICIP, ICPR等，还有相关的组织机构也会发起一下</w:t>
-      </w:r>
-      <w:r>
-        <w:rPr>
-          <w:rFonts w:asciiTheme="minorEastAsia" w:hAnsiTheme="minorEastAsia" w:hint="eastAsia"/>
-          <w:sz w:val="24"/>
-          <w:szCs w:val="24"/>
-        </w:rPr>
-        <w:lastRenderedPageBreak/>
-        <w:t>学术讨论最新的科研进展。为了客观评价</w:t>
-      </w:r>
-      <w:r>
-        <w:rPr>
-          <w:rFonts w:asciiTheme="minorEastAsia" w:hAnsiTheme="minorEastAsia" w:hint="eastAsia"/>
-          <w:sz w:val="24"/>
-          <w:szCs w:val="24"/>
-        </w:rPr>
-        <w:t>学术成果性能</w:t>
-      </w:r>
-      <w:r>
-        <w:rPr>
-          <w:rFonts w:asciiTheme="minorEastAsia" w:hAnsiTheme="minorEastAsia" w:hint="eastAsia"/>
-          <w:sz w:val="24"/>
-          <w:szCs w:val="24"/>
-        </w:rPr>
-        <w:t>，一些机构建立公共数据库，用于评估测试</w:t>
-      </w:r>
-      <w:r>
-        <w:rPr>
-          <w:rFonts w:asciiTheme="minorEastAsia" w:hAnsiTheme="minorEastAsia" w:hint="eastAsia"/>
-          <w:sz w:val="24"/>
-          <w:szCs w:val="24"/>
-        </w:rPr>
-        <w:t>算法性能</w:t>
-      </w:r>
-      <w:r>
-        <w:rPr>
-          <w:rFonts w:asciiTheme="minorEastAsia" w:hAnsiTheme="minorEastAsia" w:hint="eastAsia"/>
-          <w:sz w:val="24"/>
-          <w:szCs w:val="24"/>
-        </w:rPr>
-        <w:t>指标</w:t>
-      </w:r>
-      <w:r>
-        <w:rPr>
-          <w:rFonts w:asciiTheme="minorEastAsia" w:hAnsiTheme="minorEastAsia" w:hint="eastAsia"/>
-          <w:sz w:val="24"/>
-          <w:szCs w:val="24"/>
-        </w:rPr>
-        <w:t>。</w:t>
-      </w:r>
-      <w:r>
-        <w:rPr>
-          <w:rFonts w:asciiTheme="minorEastAsia" w:hAnsiTheme="minorEastAsia" w:hint="eastAsia"/>
-          <w:sz w:val="24"/>
-          <w:szCs w:val="24"/>
-        </w:rPr>
-        <w:t>自2000年起，</w:t>
-      </w:r>
-      <w:r>
-        <w:rPr>
-          <w:rFonts w:asciiTheme="minorEastAsia" w:hAnsiTheme="minorEastAsia" w:hint="eastAsia"/>
-          <w:sz w:val="24"/>
-          <w:szCs w:val="24"/>
-        </w:rPr>
-        <w:t>法国举办IEEE会议推出第一个视频检测与跟踪数据库测试平台</w:t>
-      </w:r>
-      <w:r>
-        <w:rPr>
-          <w:sz w:val="24"/>
-          <w:szCs w:val="24"/>
-        </w:rPr>
-        <w:t>PETS(</w:t>
-      </w:r>
-      <w:r>
-        <w:rPr>
-          <w:bCs/>
-          <w:color w:val="000000"/>
-          <w:sz w:val="24"/>
-          <w:szCs w:val="24"/>
-          <w:shd w:val="clear" w:color="auto" w:fill="FFFFFF"/>
-        </w:rPr>
-        <w:t>Privacy Enhancing Technologies Symposium)</w:t>
-      </w:r>
-      <w:r>
-        <w:rPr>
-          <w:rFonts w:hAnsiTheme="minorEastAsia"/>
-          <w:sz w:val="24"/>
-          <w:szCs w:val="24"/>
-        </w:rPr>
-        <w:t>，</w:t>
-      </w:r>
-      <w:r>
-        <w:rPr>
-          <w:rFonts w:asciiTheme="minorEastAsia" w:hAnsiTheme="minorEastAsia" w:hint="eastAsia"/>
-          <w:sz w:val="24"/>
-          <w:szCs w:val="24"/>
-        </w:rPr>
-        <w:t>随后</w:t>
-      </w:r>
-      <w:r>
-        <w:rPr>
-          <w:rFonts w:asciiTheme="minorEastAsia" w:hAnsiTheme="minorEastAsia" w:hint="eastAsia"/>
-          <w:sz w:val="24"/>
-          <w:szCs w:val="24"/>
-        </w:rPr>
-        <w:t>不断新增数据库</w:t>
-      </w:r>
-      <w:r>
-        <w:rPr>
-          <w:rFonts w:asciiTheme="minorEastAsia" w:hAnsiTheme="minorEastAsia" w:hint="eastAsia"/>
-          <w:sz w:val="24"/>
-          <w:szCs w:val="24"/>
-        </w:rPr>
-        <w:t>，</w:t>
-      </w:r>
-      <w:r>
-        <w:rPr>
-          <w:rFonts w:asciiTheme="minorEastAsia" w:hAnsiTheme="minorEastAsia" w:hint="eastAsia"/>
-          <w:sz w:val="24"/>
-          <w:szCs w:val="24"/>
-        </w:rPr>
-        <w:t>现已更新至</w:t>
-      </w:r>
-      <w:r>
-        <w:rPr>
-          <w:sz w:val="24"/>
-          <w:szCs w:val="24"/>
-        </w:rPr>
-        <w:t>PETS2015</w:t>
-      </w:r>
-      <w:r>
-        <w:rPr>
-          <w:rFonts w:hint="eastAsia"/>
-          <w:sz w:val="24"/>
-          <w:szCs w:val="24"/>
-          <w:highlight w:val="yellow"/>
-        </w:rPr>
-        <w:t>[25,26]</w:t>
-      </w:r>
-      <w:r>
-        <w:rPr>
-          <w:rFonts w:hint="eastAsia"/>
-          <w:sz w:val="24"/>
-          <w:szCs w:val="24"/>
-        </w:rPr>
-        <w:t>，包含不同条件下（</w:t>
-      </w:r>
-      <w:r>
-        <w:rPr>
-          <w:rFonts w:hint="eastAsia"/>
-          <w:sz w:val="24"/>
-          <w:szCs w:val="24"/>
-        </w:rPr>
-        <w:t>如遮挡、光照</w:t>
-      </w:r>
-      <w:r>
-        <w:rPr>
-          <w:rFonts w:hint="eastAsia"/>
-          <w:sz w:val="24"/>
-          <w:szCs w:val="24"/>
-        </w:rPr>
-        <w:t>变化、</w:t>
-      </w:r>
-      <w:r>
-        <w:rPr>
-          <w:rFonts w:hint="eastAsia"/>
-          <w:sz w:val="24"/>
-          <w:szCs w:val="24"/>
-        </w:rPr>
-        <w:t>阴影、</w:t>
-      </w:r>
-      <w:r>
-        <w:rPr>
-          <w:rFonts w:hint="eastAsia"/>
-          <w:sz w:val="24"/>
-          <w:szCs w:val="24"/>
-        </w:rPr>
-        <w:t>危险动作）的场景</w:t>
-      </w:r>
-      <w:r>
-        <w:rPr>
-          <w:rFonts w:hint="eastAsia"/>
-          <w:sz w:val="24"/>
-          <w:szCs w:val="24"/>
-        </w:rPr>
-        <w:t>测试用例</w:t>
-      </w:r>
-      <w:r>
-        <w:rPr>
-          <w:rFonts w:hint="eastAsia"/>
-          <w:sz w:val="24"/>
-          <w:szCs w:val="24"/>
-        </w:rPr>
-        <w:t>，其日趋完善的评测数据库被广泛用作各个新算法的性能评价指标。</w:t>
-      </w:r>
-      <w:r>
-        <w:rPr>
-          <w:rFonts w:hint="eastAsia"/>
-          <w:sz w:val="24"/>
-          <w:szCs w:val="24"/>
-        </w:rPr>
-        <w:t>CDNET</w:t>
-      </w:r>
-      <w:r>
-        <w:rPr>
-          <w:rFonts w:hint="eastAsia"/>
-          <w:sz w:val="24"/>
-          <w:szCs w:val="24"/>
-          <w:highlight w:val="yellow"/>
-        </w:rPr>
-        <w:t>[27]</w:t>
-      </w:r>
-      <w:r>
-        <w:rPr>
-          <w:rFonts w:hint="eastAsia"/>
-          <w:sz w:val="24"/>
-          <w:szCs w:val="24"/>
-        </w:rPr>
-        <w:t>是场景变化检测算法评价数据库</w:t>
-      </w:r>
-      <w:r>
-        <w:rPr>
-          <w:rFonts w:hint="eastAsia"/>
-          <w:sz w:val="24"/>
-          <w:szCs w:val="24"/>
-        </w:rPr>
-        <w:t>，</w:t>
-      </w:r>
-      <w:r>
-        <w:rPr>
-          <w:rFonts w:hint="eastAsia"/>
-          <w:sz w:val="24"/>
-          <w:szCs w:val="24"/>
-        </w:rPr>
-        <w:t>该网封装了一个严谨而且全面的测试数据集，</w:t>
-      </w:r>
-      <w:r>
-        <w:rPr>
-          <w:rFonts w:hint="eastAsia"/>
-          <w:sz w:val="24"/>
-          <w:szCs w:val="24"/>
-        </w:rPr>
-        <w:t>包含两个可用的数据集</w:t>
-      </w:r>
-      <w:r>
-        <w:rPr>
-          <w:rFonts w:hint="eastAsia"/>
-          <w:sz w:val="24"/>
-          <w:szCs w:val="24"/>
-        </w:rPr>
-        <w:t>：</w:t>
-      </w:r>
-      <w:r>
-        <w:rPr>
-          <w:rFonts w:hint="eastAsia"/>
-          <w:sz w:val="24"/>
-          <w:szCs w:val="24"/>
-        </w:rPr>
-        <w:t>2012</w:t>
-      </w:r>
-      <w:r>
-        <w:rPr>
-          <w:rFonts w:hint="eastAsia"/>
-          <w:sz w:val="24"/>
-          <w:szCs w:val="24"/>
-        </w:rPr>
-        <w:t>年</w:t>
-      </w:r>
-      <w:r>
-        <w:rPr>
-          <w:rFonts w:hint="eastAsia"/>
-          <w:sz w:val="24"/>
-          <w:szCs w:val="24"/>
-        </w:rPr>
-        <w:t>数据集</w:t>
-      </w:r>
-      <w:r>
-        <w:rPr>
-          <w:rFonts w:hint="eastAsia"/>
-          <w:sz w:val="24"/>
-          <w:szCs w:val="24"/>
-        </w:rPr>
-        <w:t>和</w:t>
-      </w:r>
-      <w:r>
-        <w:rPr>
-          <w:rFonts w:hint="eastAsia"/>
-          <w:sz w:val="24"/>
-          <w:szCs w:val="24"/>
-        </w:rPr>
-        <w:t>2014</w:t>
-      </w:r>
-      <w:r>
-        <w:rPr>
-          <w:rFonts w:hint="eastAsia"/>
-          <w:sz w:val="24"/>
-          <w:szCs w:val="24"/>
-        </w:rPr>
-        <w:t>年数据集。其中</w:t>
-      </w:r>
-      <w:r>
-        <w:rPr>
-          <w:rFonts w:hint="eastAsia"/>
-          <w:sz w:val="24"/>
-          <w:szCs w:val="24"/>
-        </w:rPr>
-        <w:t>2012</w:t>
-      </w:r>
-      <w:r>
-        <w:rPr>
-          <w:rFonts w:hint="eastAsia"/>
-          <w:sz w:val="24"/>
-          <w:szCs w:val="24"/>
-        </w:rPr>
-        <w:t>年数据集测试指标包括动态背景、相机抖动的干扰、物体运动以及阴影干扰，</w:t>
-      </w:r>
-      <w:r>
-        <w:rPr>
-          <w:rFonts w:hint="eastAsia"/>
-          <w:sz w:val="24"/>
-          <w:szCs w:val="24"/>
-        </w:rPr>
-        <w:t>2014</w:t>
-      </w:r>
-      <w:r>
-        <w:rPr>
-          <w:rFonts w:hint="eastAsia"/>
-          <w:sz w:val="24"/>
-          <w:szCs w:val="24"/>
-        </w:rPr>
-        <w:t>年数据集增加天气干扰、夜晚光照条件不好情况的测试数据。</w:t>
-      </w:r>
-      <w:r>
-        <w:rPr>
-          <w:rFonts w:hint="eastAsia"/>
-          <w:sz w:val="24"/>
-          <w:szCs w:val="24"/>
-        </w:rPr>
-        <w:t>Thomas</w:t>
-      </w:r>
-      <w:r>
-        <w:rPr>
-          <w:rFonts w:hint="eastAsia"/>
-          <w:sz w:val="24"/>
-          <w:szCs w:val="24"/>
-        </w:rPr>
-        <w:t>博士发起的</w:t>
-      </w:r>
-      <w:r>
-        <w:rPr>
-          <w:rFonts w:hint="eastAsia"/>
-          <w:sz w:val="24"/>
-          <w:szCs w:val="24"/>
-        </w:rPr>
-        <w:t>VIVID</w:t>
-      </w:r>
-      <w:r>
-        <w:rPr>
-          <w:rFonts w:hint="eastAsia"/>
-          <w:sz w:val="24"/>
-          <w:szCs w:val="24"/>
-        </w:rPr>
-        <w:t>目标</w:t>
-      </w:r>
-      <w:r>
-        <w:rPr>
-          <w:rFonts w:hint="eastAsia"/>
-          <w:sz w:val="24"/>
-          <w:szCs w:val="24"/>
-        </w:rPr>
-        <w:t>跟踪评价网站</w:t>
-      </w:r>
-      <w:r>
-        <w:rPr>
-          <w:rFonts w:hint="eastAsia"/>
-          <w:sz w:val="24"/>
-          <w:szCs w:val="24"/>
-          <w:highlight w:val="yellow"/>
-        </w:rPr>
-        <w:t>[28]</w:t>
-      </w:r>
-      <w:r>
-        <w:rPr>
-          <w:rFonts w:hint="eastAsia"/>
-          <w:sz w:val="24"/>
-          <w:szCs w:val="24"/>
-        </w:rPr>
-        <w:t>提供标记真值的目标跟踪数据集，并提供开源代码用于测试评价算法性能。</w:t>
-      </w:r>
-      <w:r>
-        <w:rPr>
-          <w:rFonts w:hint="eastAsia"/>
-          <w:sz w:val="24"/>
-          <w:szCs w:val="24"/>
-        </w:rPr>
-        <w:t>CvPapers</w:t>
-      </w:r>
-      <w:r>
-        <w:rPr>
-          <w:rFonts w:hint="eastAsia"/>
-          <w:sz w:val="24"/>
-          <w:szCs w:val="24"/>
-        </w:rPr>
-        <w:t>的数据集</w:t>
-      </w:r>
-      <w:r>
-        <w:rPr>
-          <w:rFonts w:hint="eastAsia"/>
-          <w:sz w:val="24"/>
-          <w:szCs w:val="24"/>
-        </w:rPr>
-        <w:t>[29]</w:t>
-      </w:r>
-      <w:r>
-        <w:rPr>
-          <w:rFonts w:hint="eastAsia"/>
-          <w:sz w:val="24"/>
-          <w:szCs w:val="24"/>
-        </w:rPr>
-        <w:t>包括人脸检测与识别，猫脸检测，行人检测，显著性检测等测试图集，以及目标跟踪，前景分离算法的测试视频</w:t>
-      </w:r>
-      <w:r>
-        <w:rPr>
-          <w:rFonts w:hint="eastAsia"/>
-          <w:sz w:val="24"/>
-          <w:szCs w:val="24"/>
-          <w:highlight w:val="yellow"/>
-        </w:rPr>
-        <w:t>[29]</w:t>
-      </w:r>
-      <w:r>
-        <w:rPr>
-          <w:rFonts w:hint="eastAsia"/>
-          <w:sz w:val="24"/>
-          <w:szCs w:val="24"/>
-        </w:rPr>
-        <w:t>。</w:t>
-      </w:r>
-      <w:r>
-        <w:rPr>
-          <w:rFonts w:hint="eastAsia"/>
-          <w:sz w:val="24"/>
-          <w:szCs w:val="24"/>
-        </w:rPr>
-        <w:t>2007</w:t>
-      </w:r>
-      <w:r>
-        <w:rPr>
-          <w:rFonts w:hint="eastAsia"/>
-          <w:sz w:val="24"/>
-          <w:szCs w:val="24"/>
-        </w:rPr>
-        <w:t>年，复旦大学王黎明公布了行人检测的评价数据库，并提供了相应的检测算法</w:t>
-      </w:r>
-      <w:r>
-        <w:rPr>
-          <w:rFonts w:hint="eastAsia"/>
-          <w:sz w:val="24"/>
-          <w:szCs w:val="24"/>
-          <w:highlight w:val="yellow"/>
-        </w:rPr>
-        <w:t>[30]</w:t>
-      </w:r>
-      <w:r>
-        <w:rPr>
-          <w:rFonts w:hint="eastAsia"/>
-          <w:sz w:val="24"/>
-          <w:szCs w:val="24"/>
-        </w:rPr>
-        <w:t>。</w:t>
+        </w:rPr>
+        <w:t>一个完整的智能系统含有两个子课题，即：目标的检测（object detection）与目标跟踪（object tracking）。这两个研究课题涵盖的知识面广泛，大多数研究者都是将他们分开进行研究，并提出相应解决方法，同时大多数情况下国际会议和期刊也都将他们作为独立子课题研究、讨论。通常，检测算法负责在图像、视频等信号中提取特定的目标，标示其所在区域；而跟踪算法以目标区域作为初始化条件，在后续的信号中持续定位目标直至其在信号源中消失为止。下面分别讨论这两个子课题的相关算法的研究现状：</w:t>
       </w:r>
     </w:p>
     <w:p>
@@ -3073,7 +3012,25 @@
           <w:sz w:val="24"/>
           <w:szCs w:val="24"/>
         </w:rPr>
-        <w:t>一个完整的智能系统含有两个子课题，即：目标的检测（object detection）与目标跟踪（object tracking）。这两个研究课题涵盖的知识面广泛，大多数研究者都是将他们分开进行研究，并提出相应解决方法，同时大多数情况下国际会议和期刊也都将他们作为独立子课题研究、讨论。通常，检测算法负责在图像、视频等信号中提取特定的目标，标示其所在区域；而跟踪算法以目标区域作为初始化条件，在后续的信号中持续定位目标直至其在信号源中消失为止。下面分别讨论这两个子课题的相关算法的研究现状：</w:t>
+        <w:t>• 在目标检测方面，为了能利用背景减除方法快速检测出场景中运动的目标，Gaussian mixed模型 [35] 和Bayesian模型 [36] 分别被用来对背景的变化规律建立动态模型。Heikkila和Pietikainen则设计的LBP（local binary</w:t>
+      </w:r>
+      <w:r>
+        <w:rPr>
+          <w:rFonts w:asciiTheme="minorEastAsia" w:hAnsiTheme="minorEastAsia" w:hint="eastAsia"/>
+          <w:color w:val="FF0000"/>
+          <w:sz w:val="24"/>
+          <w:szCs w:val="24"/>
+        </w:rPr>
+        <w:t xml:space="preserve"> </w:t>
+      </w:r>
+      <w:r>
+        <w:rPr>
+          <w:rFonts w:asciiTheme="minorEastAsia" w:hAnsiTheme="minorEastAsia" w:hint="eastAsia"/>
+          <w:color w:val="FF0000"/>
+          <w:sz w:val="24"/>
+          <w:szCs w:val="24"/>
+        </w:rPr>
+        <w:t>pattern）纹理描述子 [37] 建立背景模型以减少光照带来的系统不稳定性。这类方法着重检测的运动目标，但并不能进一步区分目标的类别。如：背景方法在交通监控系统时往往将行人或者光照变化做为目标，产生错误的统计结果。而面对一类特定目标的样本进行检测的问题，机器学习的方法则比较常用的解决方案。这类方法利用一些分析工具对目标提取特征如小波特征 [38] 、运动特征 [39] 、梯度方向直方图HOG特征 [40] 等，产生目标特征描述子，然后利用一些监督分类器如：神经网络、支持向量机或是Adaboost学习正负样本特征，最后并对检测样本进行分类以识别特定的特定类型目标。</w:t>
       </w:r>
     </w:p>
     <w:p>
@@ -3094,7 +3051,7 @@
           <w:sz w:val="24"/>
           <w:szCs w:val="24"/>
         </w:rPr>
-        <w:t>• 在目标检测方面，为了能利用背景减除方法快速检测出场景中运动的目标，Gaussian mixed模型 [35] 和Bayesian模型 [36] 分别被用来对背景的变化规律建立动态模型。Heikkila和Pietikainen则设计的LBP（local binary</w:t>
+        <w:t>• 早期时候的Isard和Blake将跟踪问题看作为非线性和非高斯情况下的动</w:t>
       </w:r>
       <w:r>
         <w:rPr>
@@ -3103,47 +3060,8 @@
           <w:sz w:val="24"/>
           <w:szCs w:val="24"/>
         </w:rPr>
-        <w:t xml:space="preserve"> </w:t>
-      </w:r>
-      <w:r>
-        <w:rPr>
-          <w:rFonts w:asciiTheme="minorEastAsia" w:hAnsiTheme="minorEastAsia" w:hint="eastAsia"/>
-          <w:color w:val="FF0000"/>
-          <w:sz w:val="24"/>
-          <w:szCs w:val="24"/>
-        </w:rPr>
-        <w:t>pattern）纹理描述子 [37] 建立背景模型以减少光照带来的系统不稳定性。这类方法着重检测的运动目标，但并不能进一步区分目标的类别。如：背景方法在交通监控系统时往往将行人或者光照变化做为目标，产生错误的统计结果。而面对一类特定目标的样本进行检测的问题，机器学习的方法则比较常用的解决方案。这类方法利用一些分析工具对目标提取特征如小波特征 [38] 、运动特征 [39] 、梯度方</w:t>
-      </w:r>
-      <w:r>
-        <w:rPr>
-          <w:rFonts w:asciiTheme="minorEastAsia" w:hAnsiTheme="minorEastAsia" w:hint="eastAsia"/>
-          <w:color w:val="FF0000"/>
-          <w:sz w:val="24"/>
-          <w:szCs w:val="24"/>
-        </w:rPr>
         <w:lastRenderedPageBreak/>
-        <w:t>向直方图HOG特征 [40] 等，产生目标特征描述子，然后利用一些监督分类器如：神经网络、支持向量机或是Adaboost学习正负样本特征，最后并对检测样本进行分类以识别特定的特定类型目标。</w:t>
-      </w:r>
-    </w:p>
-    <w:p>
-      <w:pPr>
-        <w:spacing w:line="360" w:lineRule="auto"/>
-        <w:ind w:firstLineChars="200" w:firstLine="480"/>
-        <w:rPr>
-          <w:rFonts w:asciiTheme="minorEastAsia" w:hAnsiTheme="minorEastAsia"/>
-          <w:color w:val="FF0000"/>
-          <w:sz w:val="24"/>
-          <w:szCs w:val="24"/>
-        </w:rPr>
-      </w:pPr>
-      <w:r>
-        <w:rPr>
-          <w:rFonts w:asciiTheme="minorEastAsia" w:hAnsiTheme="minorEastAsia" w:hint="eastAsia"/>
-          <w:color w:val="FF0000"/>
-          <w:sz w:val="24"/>
-          <w:szCs w:val="24"/>
-        </w:rPr>
-        <w:t>• 早期时候的Isard和Blake将跟踪问题看作为非线性和非高斯情况下的动态系统状态估计问题，用粒子滤波（Particle Filter）方法 [41] 成功实现了在复杂环境下对单一目标的轮廓跟踪。而随后，Comaniciu和Meer用Bhattach-ary系数度量跟踪目标与候选目标相似程度，而mean shift迭代爬山过程寻找与目标最匹配的位置以实现连续的跟踪过程。另一方面，借助于active</w:t>
+        <w:t>态系统状态估计问题，用粒子滤波（Particle Filter）方法 [41] 成功实现了在复杂环境下对单一目标的轮廓跟踪。而随后，Comaniciu和Meer用Bhattach-ary系数度量跟踪目标与候选目标相似程度，而mean shift迭代爬山过程寻找与目标最匹配的位置以实现连续的跟踪过程。另一方面，借助于active</w:t>
       </w:r>
       <w:r>
         <w:rPr>
@@ -3488,10 +3406,10 @@
             <v:path o:extrusionok="f" gradientshapeok="t" o:connecttype="rect"/>
             <o:lock v:ext="edit" aspectratio="t"/>
           </v:shapetype>
-          <v:shape id="_x0000_i1025" type="#_x0000_t75" style="width:11.25pt;height:15pt" o:ole="">
+          <v:shape id="_x0000_i1025" type="#_x0000_t75" style="width:11.45pt;height:15.3pt" o:ole="">
             <v:imagedata r:id="rId7" o:title=""/>
           </v:shape>
-          <o:OLEObject Type="Embed" ProgID="Equation.DSMT4" ShapeID="_x0000_i1025" DrawAspect="Content" ObjectID="_1511321295" r:id="rId8"/>
+          <o:OLEObject Type="Embed" ProgID="Equation.DSMT4" ShapeID="_x0000_i1025" DrawAspect="Content" ObjectID="_1511403957" r:id="rId8"/>
         </w:object>
       </w:r>
       <w:r>
@@ -3507,10 +3425,10 @@
           <w:position w:val="-4"/>
         </w:rPr>
         <w:object w:dxaOrig="279" w:dyaOrig="260">
-          <v:shape id="_x0000_i1026" type="#_x0000_t75" style="width:13.5pt;height:12pt" o:ole="">
+          <v:shape id="_x0000_i1026" type="#_x0000_t75" style="width:13.4pt;height:12.1pt" o:ole="">
             <v:imagedata r:id="rId9" o:title=""/>
           </v:shape>
-          <o:OLEObject Type="Embed" ProgID="Equation.DSMT4" ShapeID="_x0000_i1026" DrawAspect="Content" ObjectID="_1511321296" r:id="rId10"/>
+          <o:OLEObject Type="Embed" ProgID="Equation.DSMT4" ShapeID="_x0000_i1026" DrawAspect="Content" ObjectID="_1511403958" r:id="rId10"/>
         </w:object>
       </w:r>
       <w:r>
@@ -3526,10 +3444,10 @@
           <w:position w:val="-4"/>
         </w:rPr>
         <w:object w:dxaOrig="240" w:dyaOrig="260">
-          <v:shape id="_x0000_i1027" type="#_x0000_t75" style="width:11.25pt;height:12pt" o:ole="">
+          <v:shape id="_x0000_i1027" type="#_x0000_t75" style="width:11.45pt;height:12.1pt" o:ole="">
             <v:imagedata r:id="rId11" o:title=""/>
           </v:shape>
-          <o:OLEObject Type="Embed" ProgID="Equation.DSMT4" ShapeID="_x0000_i1027" DrawAspect="Content" ObjectID="_1511321297" r:id="rId12"/>
+          <o:OLEObject Type="Embed" ProgID="Equation.DSMT4" ShapeID="_x0000_i1027" DrawAspect="Content" ObjectID="_1511403959" r:id="rId12"/>
         </w:object>
       </w:r>
       <w:r>
@@ -3545,10 +3463,10 @@
           <w:position w:val="-10"/>
         </w:rPr>
         <w:object w:dxaOrig="1200" w:dyaOrig="320">
-          <v:shape id="_x0000_i1028" type="#_x0000_t75" style="width:57.75pt;height:15pt" o:ole="">
+          <v:shape id="_x0000_i1028" type="#_x0000_t75" style="width:58pt;height:15.3pt" o:ole="">
             <v:imagedata r:id="rId13" o:title=""/>
           </v:shape>
-          <o:OLEObject Type="Embed" ProgID="Equation.DSMT4" ShapeID="_x0000_i1028" DrawAspect="Content" ObjectID="_1511321298" r:id="rId14"/>
+          <o:OLEObject Type="Embed" ProgID="Equation.DSMT4" ShapeID="_x0000_i1028" DrawAspect="Content" ObjectID="_1511403960" r:id="rId14"/>
         </w:object>
       </w:r>
       <w:r>
@@ -3599,10 +3517,10 @@
           <w:position w:val="-10"/>
         </w:rPr>
         <w:object w:dxaOrig="1060" w:dyaOrig="320">
-          <v:shape id="_x0000_i1029" type="#_x0000_t75" style="width:51pt;height:15pt" o:ole="">
+          <v:shape id="_x0000_i1029" type="#_x0000_t75" style="width:50.95pt;height:15.3pt" o:ole="">
             <v:imagedata r:id="rId15" o:title=""/>
           </v:shape>
-          <o:OLEObject Type="Embed" ProgID="Equation.DSMT4" ShapeID="_x0000_i1029" DrawAspect="Content" ObjectID="_1511321299" r:id="rId16"/>
+          <o:OLEObject Type="Embed" ProgID="Equation.DSMT4" ShapeID="_x0000_i1029" DrawAspect="Content" ObjectID="_1511403961" r:id="rId16"/>
         </w:object>
       </w:r>
       <w:r>
@@ -3838,10 +3756,10 @@
           <w:position w:val="-14"/>
         </w:rPr>
         <w:object w:dxaOrig="540" w:dyaOrig="380">
-          <v:shape id="_x0000_i1030" type="#_x0000_t75" style="width:25.5pt;height:18pt" o:ole="">
+          <v:shape id="_x0000_i1030" type="#_x0000_t75" style="width:25.5pt;height:17.85pt" o:ole="">
             <v:imagedata r:id="rId19" o:title=""/>
           </v:shape>
-          <o:OLEObject Type="Embed" ProgID="Equation.DSMT4" ShapeID="_x0000_i1030" DrawAspect="Content" ObjectID="_1511321300" r:id="rId20"/>
+          <o:OLEObject Type="Embed" ProgID="Equation.DSMT4" ShapeID="_x0000_i1030" DrawAspect="Content" ObjectID="_1511403962" r:id="rId20"/>
         </w:object>
       </w:r>
       <w:r>
@@ -3881,10 +3799,10 @@
           <w:position w:val="-10"/>
         </w:rPr>
         <w:object w:dxaOrig="240" w:dyaOrig="320">
-          <v:shape id="_x0000_i1031" type="#_x0000_t75" style="width:11.25pt;height:15pt" o:ole="">
+          <v:shape id="_x0000_i1031" type="#_x0000_t75" style="width:11.45pt;height:15.3pt" o:ole="">
             <v:imagedata r:id="rId21" o:title=""/>
           </v:shape>
-          <o:OLEObject Type="Embed" ProgID="Equation.DSMT4" ShapeID="_x0000_i1031" DrawAspect="Content" ObjectID="_1511321301" r:id="rId22"/>
+          <o:OLEObject Type="Embed" ProgID="Equation.DSMT4" ShapeID="_x0000_i1031" DrawAspect="Content" ObjectID="_1511403963" r:id="rId22"/>
         </w:object>
       </w:r>
       <w:r>
@@ -3900,10 +3818,10 @@
           <w:position w:val="-10"/>
         </w:rPr>
         <w:object w:dxaOrig="940" w:dyaOrig="320">
-          <v:shape id="_x0000_i1032" type="#_x0000_t75" style="width:45.75pt;height:15pt" o:ole="">
+          <v:shape id="_x0000_i1032" type="#_x0000_t75" style="width:45.9pt;height:15.3pt" o:ole="">
             <v:imagedata r:id="rId23" o:title=""/>
           </v:shape>
-          <o:OLEObject Type="Embed" ProgID="Equation.DSMT4" ShapeID="_x0000_i1032" DrawAspect="Content" ObjectID="_1511321302" r:id="rId24"/>
+          <o:OLEObject Type="Embed" ProgID="Equation.DSMT4" ShapeID="_x0000_i1032" DrawAspect="Content" ObjectID="_1511403964" r:id="rId24"/>
         </w:object>
       </w:r>
       <w:r>
@@ -3919,10 +3837,10 @@
           <w:position w:val="-12"/>
         </w:rPr>
         <w:object w:dxaOrig="1359" w:dyaOrig="360">
-          <v:shape id="_x0000_i1033" type="#_x0000_t75" style="width:65.25pt;height:18pt" o:ole="">
+          <v:shape id="_x0000_i1033" type="#_x0000_t75" style="width:65pt;height:17.85pt" o:ole="">
             <v:imagedata r:id="rId25" o:title=""/>
           </v:shape>
-          <o:OLEObject Type="Embed" ProgID="Equation.DSMT4" ShapeID="_x0000_i1033" DrawAspect="Content" ObjectID="_1511321303" r:id="rId26"/>
+          <o:OLEObject Type="Embed" ProgID="Equation.DSMT4" ShapeID="_x0000_i1033" DrawAspect="Content" ObjectID="_1511403965" r:id="rId26"/>
         </w:object>
       </w:r>
       <w:r>
@@ -3948,10 +3866,10 @@
           <w:position w:val="-28"/>
         </w:rPr>
         <w:object w:dxaOrig="3920" w:dyaOrig="680">
-          <v:shape id="_x0000_i1034" type="#_x0000_t75" style="width:196.5pt;height:33.75pt" o:ole="">
+          <v:shape id="_x0000_i1034" type="#_x0000_t75" style="width:196.9pt;height:33.75pt" o:ole="">
             <v:imagedata r:id="rId27" o:title=""/>
           </v:shape>
-          <o:OLEObject Type="Embed" ProgID="Equation.DSMT4" ShapeID="_x0000_i1034" DrawAspect="Content" ObjectID="_1511321304" r:id="rId28"/>
+          <o:OLEObject Type="Embed" ProgID="Equation.DSMT4" ShapeID="_x0000_i1034" DrawAspect="Content" ObjectID="_1511403966" r:id="rId28"/>
         </w:object>
       </w:r>
       <w:r>
@@ -3998,10 +3916,10 @@
           <w:position w:val="-14"/>
         </w:rPr>
         <w:object w:dxaOrig="580" w:dyaOrig="380">
-          <v:shape id="_x0000_i1035" type="#_x0000_t75" style="width:27.75pt;height:18pt" o:ole="">
+          <v:shape id="_x0000_i1035" type="#_x0000_t75" style="width:28.05pt;height:17.85pt" o:ole="">
             <v:imagedata r:id="rId29" o:title=""/>
           </v:shape>
-          <o:OLEObject Type="Embed" ProgID="Equation.DSMT4" ShapeID="_x0000_i1035" DrawAspect="Content" ObjectID="_1511321305" r:id="rId30"/>
+          <o:OLEObject Type="Embed" ProgID="Equation.DSMT4" ShapeID="_x0000_i1035" DrawAspect="Content" ObjectID="_1511403967" r:id="rId30"/>
         </w:object>
       </w:r>
       <w:r>
@@ -4017,10 +3935,10 @@
           <w:position w:val="-10"/>
         </w:rPr>
         <w:object w:dxaOrig="1300" w:dyaOrig="360">
-          <v:shape id="_x0000_i1036" type="#_x0000_t75" style="width:61.5pt;height:18pt" o:ole="">
+          <v:shape id="_x0000_i1036" type="#_x0000_t75" style="width:61.8pt;height:17.85pt" o:ole="">
             <v:imagedata r:id="rId31" o:title=""/>
           </v:shape>
-          <o:OLEObject Type="Embed" ProgID="Equation.DSMT4" ShapeID="_x0000_i1036" DrawAspect="Content" ObjectID="_1511321306" r:id="rId32"/>
+          <o:OLEObject Type="Embed" ProgID="Equation.DSMT4" ShapeID="_x0000_i1036" DrawAspect="Content" ObjectID="_1511403968" r:id="rId32"/>
         </w:object>
       </w:r>
       <w:r>
@@ -4054,10 +3972,10 @@
           <w:position w:val="-10"/>
         </w:rPr>
         <w:object w:dxaOrig="820" w:dyaOrig="320">
-          <v:shape id="_x0000_i1037" type="#_x0000_t75" style="width:39.75pt;height:15pt" o:ole="">
+          <v:shape id="_x0000_i1037" type="#_x0000_t75" style="width:39.5pt;height:15.3pt" o:ole="">
             <v:imagedata r:id="rId33" o:title=""/>
           </v:shape>
-          <o:OLEObject Type="Embed" ProgID="Equation.DSMT4" ShapeID="_x0000_i1037" DrawAspect="Content" ObjectID="_1511321307" r:id="rId34"/>
+          <o:OLEObject Type="Embed" ProgID="Equation.DSMT4" ShapeID="_x0000_i1037" DrawAspect="Content" ObjectID="_1511403969" r:id="rId34"/>
         </w:object>
       </w:r>
       <w:r>
@@ -4073,10 +3991,10 @@
           <w:position w:val="-50"/>
         </w:rPr>
         <w:object w:dxaOrig="820" w:dyaOrig="1120">
-          <v:shape id="_x0000_i1038" type="#_x0000_t75" style="width:39.75pt;height:54pt" o:ole="">
+          <v:shape id="_x0000_i1038" type="#_x0000_t75" style="width:39.5pt;height:54.15pt" o:ole="">
             <v:imagedata r:id="rId35" o:title=""/>
           </v:shape>
-          <o:OLEObject Type="Embed" ProgID="Equation.DSMT4" ShapeID="_x0000_i1038" DrawAspect="Content" ObjectID="_1511321308" r:id="rId36"/>
+          <o:OLEObject Type="Embed" ProgID="Equation.DSMT4" ShapeID="_x0000_i1038" DrawAspect="Content" ObjectID="_1511403970" r:id="rId36"/>
         </w:object>
       </w:r>
       <w:r>
@@ -4092,10 +4010,10 @@
           <w:position w:val="-50"/>
         </w:rPr>
         <w:object w:dxaOrig="1880" w:dyaOrig="1120">
-          <v:shape id="_x0000_i1039" type="#_x0000_t75" style="width:93.75pt;height:56.25pt" o:ole="">
+          <v:shape id="_x0000_i1039" type="#_x0000_t75" style="width:93.65pt;height:56.05pt" o:ole="">
             <v:imagedata r:id="rId37" o:title=""/>
           </v:shape>
-          <o:OLEObject Type="Embed" ProgID="Equation.DSMT4" ShapeID="_x0000_i1039" DrawAspect="Content" ObjectID="_1511321309" r:id="rId38"/>
+          <o:OLEObject Type="Embed" ProgID="Equation.DSMT4" ShapeID="_x0000_i1039" DrawAspect="Content" ObjectID="_1511403971" r:id="rId38"/>
         </w:object>
       </w:r>
       <w:r>
@@ -4135,10 +4053,10 @@
           <w:position w:val="-50"/>
         </w:rPr>
         <w:object w:dxaOrig="900" w:dyaOrig="1120">
-          <v:shape id="_x0000_i1040" type="#_x0000_t75" style="width:43.5pt;height:54pt" o:ole="">
+          <v:shape id="_x0000_i1040" type="#_x0000_t75" style="width:43.35pt;height:54.15pt" o:ole="">
             <v:imagedata r:id="rId39" o:title=""/>
           </v:shape>
-          <o:OLEObject Type="Embed" ProgID="Equation.DSMT4" ShapeID="_x0000_i1040" DrawAspect="Content" ObjectID="_1511321310" r:id="rId40"/>
+          <o:OLEObject Type="Embed" ProgID="Equation.DSMT4" ShapeID="_x0000_i1040" DrawAspect="Content" ObjectID="_1511403972" r:id="rId40"/>
         </w:object>
       </w:r>
     </w:p>
@@ -4163,10 +4081,10 @@
           <w:position w:val="-6"/>
         </w:rPr>
         <w:object w:dxaOrig="639" w:dyaOrig="279">
-          <v:shape id="_x0000_i1041" type="#_x0000_t75" style="width:31.5pt;height:13.5pt" o:ole="">
+          <v:shape id="_x0000_i1041" type="#_x0000_t75" style="width:31.2pt;height:13.4pt" o:ole="">
             <v:imagedata r:id="rId41" o:title=""/>
           </v:shape>
-          <o:OLEObject Type="Embed" ProgID="Equation.DSMT4" ShapeID="_x0000_i1041" DrawAspect="Content" ObjectID="_1511321311" r:id="rId42"/>
+          <o:OLEObject Type="Embed" ProgID="Equation.DSMT4" ShapeID="_x0000_i1041" DrawAspect="Content" ObjectID="_1511403973" r:id="rId42"/>
         </w:object>
       </w:r>
       <w:r>
@@ -4182,10 +4100,10 @@
           <w:position w:val="-10"/>
         </w:rPr>
         <w:object w:dxaOrig="1219" w:dyaOrig="320">
-          <v:shape id="_x0000_i1042" type="#_x0000_t75" style="width:58.5pt;height:15pt" o:ole="">
+          <v:shape id="_x0000_i1042" type="#_x0000_t75" style="width:58.6pt;height:15.3pt" o:ole="">
             <v:imagedata r:id="rId43" o:title=""/>
           </v:shape>
-          <o:OLEObject Type="Embed" ProgID="Equation.DSMT4" ShapeID="_x0000_i1042" DrawAspect="Content" ObjectID="_1511321312" r:id="rId44"/>
+          <o:OLEObject Type="Embed" ProgID="Equation.DSMT4" ShapeID="_x0000_i1042" DrawAspect="Content" ObjectID="_1511403974" r:id="rId44"/>
         </w:object>
       </w:r>
       <w:r>
@@ -4500,10 +4418,10 @@
           <w:position w:val="-6"/>
         </w:rPr>
         <w:object w:dxaOrig="540" w:dyaOrig="279">
-          <v:shape id="_x0000_i1043" type="#_x0000_t75" style="width:25.5pt;height:13.5pt" o:ole="">
+          <v:shape id="_x0000_i1043" type="#_x0000_t75" style="width:25.5pt;height:13.4pt" o:ole="">
             <v:imagedata r:id="rId46" o:title=""/>
           </v:shape>
-          <o:OLEObject Type="Embed" ProgID="Equation.DSMT4" ShapeID="_x0000_i1043" DrawAspect="Content" ObjectID="_1511321313" r:id="rId47"/>
+          <o:OLEObject Type="Embed" ProgID="Equation.DSMT4" ShapeID="_x0000_i1043" DrawAspect="Content" ObjectID="_1511403975" r:id="rId47"/>
         </w:object>
       </w:r>
       <w:r>
@@ -4586,10 +4504,10 @@
           <w:position w:val="-12"/>
         </w:rPr>
         <w:object w:dxaOrig="2460" w:dyaOrig="380">
-          <v:shape id="_x0000_i1044" type="#_x0000_t75" style="width:123pt;height:18.75pt" o:ole="">
+          <v:shape id="_x0000_i1044" type="#_x0000_t75" style="width:122.95pt;height:18.5pt" o:ole="">
             <v:imagedata r:id="rId48" o:title=""/>
           </v:shape>
-          <o:OLEObject Type="Embed" ProgID="Equation.DSMT4" ShapeID="_x0000_i1044" DrawAspect="Content" ObjectID="_1511321314" r:id="rId49"/>
+          <o:OLEObject Type="Embed" ProgID="Equation.DSMT4" ShapeID="_x0000_i1044" DrawAspect="Content" ObjectID="_1511403976" r:id="rId49"/>
         </w:object>
       </w:r>
       <w:r>
@@ -4649,10 +4567,10 @@
           <w:position w:val="-4"/>
         </w:rPr>
         <w:object w:dxaOrig="180" w:dyaOrig="200">
-          <v:shape id="_x0000_i1045" type="#_x0000_t75" style="width:8.25pt;height:9.75pt" o:ole="">
+          <v:shape id="_x0000_i1045" type="#_x0000_t75" style="width:8.3pt;height:9.55pt" o:ole="">
             <v:imagedata r:id="rId50" o:title=""/>
           </v:shape>
-          <o:OLEObject Type="Embed" ProgID="Equation.DSMT4" ShapeID="_x0000_i1045" DrawAspect="Content" ObjectID="_1511321315" r:id="rId51"/>
+          <o:OLEObject Type="Embed" ProgID="Equation.DSMT4" ShapeID="_x0000_i1045" DrawAspect="Content" ObjectID="_1511403977" r:id="rId51"/>
         </w:object>
       </w:r>
       <w:r>
@@ -4668,10 +4586,10 @@
           <w:position w:val="-10"/>
         </w:rPr>
         <w:object w:dxaOrig="880" w:dyaOrig="320">
-          <v:shape id="_x0000_i1046" type="#_x0000_t75" style="width:42pt;height:15pt" o:ole="">
+          <v:shape id="_x0000_i1046" type="#_x0000_t75" style="width:42.05pt;height:15.3pt" o:ole="">
             <v:imagedata r:id="rId52" o:title=""/>
           </v:shape>
-          <o:OLEObject Type="Embed" ProgID="Equation.DSMT4" ShapeID="_x0000_i1046" DrawAspect="Content" ObjectID="_1511321316" r:id="rId53"/>
+          <o:OLEObject Type="Embed" ProgID="Equation.DSMT4" ShapeID="_x0000_i1046" DrawAspect="Content" ObjectID="_1511403978" r:id="rId53"/>
         </w:object>
       </w:r>
       <w:r>
@@ -4745,10 +4663,10 @@
           <w:position w:val="-12"/>
         </w:rPr>
         <w:object w:dxaOrig="2340" w:dyaOrig="380">
-          <v:shape id="_x0000_i1047" type="#_x0000_t75" style="width:117pt;height:18.75pt" o:ole="">
+          <v:shape id="_x0000_i1047" type="#_x0000_t75" style="width:117.25pt;height:18.5pt" o:ole="">
             <v:imagedata r:id="rId54" o:title=""/>
           </v:shape>
-          <o:OLEObject Type="Embed" ProgID="Equation.DSMT4" ShapeID="_x0000_i1047" DrawAspect="Content" ObjectID="_1511321317" r:id="rId55"/>
+          <o:OLEObject Type="Embed" ProgID="Equation.DSMT4" ShapeID="_x0000_i1047" DrawAspect="Content" ObjectID="_1511403979" r:id="rId55"/>
         </w:object>
       </w:r>
       <w:r>
@@ -4810,10 +4728,10 @@
           <w:position w:val="-12"/>
         </w:rPr>
         <w:object w:dxaOrig="520" w:dyaOrig="360">
-          <v:shape id="_x0000_i1048" type="#_x0000_t75" style="width:25.5pt;height:18pt" o:ole="">
+          <v:shape id="_x0000_i1048" type="#_x0000_t75" style="width:25.5pt;height:17.85pt" o:ole="">
             <v:imagedata r:id="rId56" o:title=""/>
           </v:shape>
-          <o:OLEObject Type="Embed" ProgID="Equation.DSMT4" ShapeID="_x0000_i1048" DrawAspect="Content" ObjectID="_1511321318" r:id="rId57"/>
+          <o:OLEObject Type="Embed" ProgID="Equation.DSMT4" ShapeID="_x0000_i1048" DrawAspect="Content" ObjectID="_1511403980" r:id="rId57"/>
         </w:object>
       </w:r>
       <w:r>
@@ -4829,10 +4747,10 @@
           <w:position w:val="-12"/>
         </w:rPr>
         <w:object w:dxaOrig="820" w:dyaOrig="360">
-          <v:shape id="_x0000_i1049" type="#_x0000_t75" style="width:39.75pt;height:18pt" o:ole="">
+          <v:shape id="_x0000_i1049" type="#_x0000_t75" style="width:39.5pt;height:17.85pt" o:ole="">
             <v:imagedata r:id="rId58" o:title=""/>
           </v:shape>
-          <o:OLEObject Type="Embed" ProgID="Equation.DSMT4" ShapeID="_x0000_i1049" DrawAspect="Content" ObjectID="_1511321319" r:id="rId59"/>
+          <o:OLEObject Type="Embed" ProgID="Equation.DSMT4" ShapeID="_x0000_i1049" DrawAspect="Content" ObjectID="_1511403981" r:id="rId59"/>
         </w:object>
       </w:r>
       <w:r>
@@ -4858,10 +4776,10 @@
           <w:position w:val="-12"/>
         </w:rPr>
         <w:object w:dxaOrig="3180" w:dyaOrig="380">
-          <v:shape id="_x0000_i1050" type="#_x0000_t75" style="width:159pt;height:18.75pt" o:ole="">
+          <v:shape id="_x0000_i1050" type="#_x0000_t75" style="width:159.3pt;height:18.5pt" o:ole="">
             <v:imagedata r:id="rId60" o:title=""/>
           </v:shape>
-          <o:OLEObject Type="Embed" ProgID="Equation.DSMT4" ShapeID="_x0000_i1050" DrawAspect="Content" ObjectID="_1511321320" r:id="rId61"/>
+          <o:OLEObject Type="Embed" ProgID="Equation.DSMT4" ShapeID="_x0000_i1050" DrawAspect="Content" ObjectID="_1511403982" r:id="rId61"/>
         </w:object>
       </w:r>
       <w:r>
@@ -4915,10 +4833,10 @@
           <w:position w:val="-12"/>
         </w:rPr>
         <w:object w:dxaOrig="3220" w:dyaOrig="380">
-          <v:shape id="_x0000_i1051" type="#_x0000_t75" style="width:161.25pt;height:18.75pt" o:ole="">
+          <v:shape id="_x0000_i1051" type="#_x0000_t75" style="width:161.2pt;height:18.5pt" o:ole="">
             <v:imagedata r:id="rId62" o:title=""/>
           </v:shape>
-          <o:OLEObject Type="Embed" ProgID="Equation.DSMT4" ShapeID="_x0000_i1051" DrawAspect="Content" ObjectID="_1511321321" r:id="rId63"/>
+          <o:OLEObject Type="Embed" ProgID="Equation.DSMT4" ShapeID="_x0000_i1051" DrawAspect="Content" ObjectID="_1511403983" r:id="rId63"/>
         </w:object>
       </w:r>
       <w:r>
@@ -4979,10 +4897,10 @@
           <w:position w:val="-10"/>
         </w:rPr>
         <w:object w:dxaOrig="580" w:dyaOrig="320">
-          <v:shape id="_x0000_i1052" type="#_x0000_t75" style="width:27.75pt;height:15pt" o:ole="">
+          <v:shape id="_x0000_i1052" type="#_x0000_t75" style="width:28.05pt;height:15.3pt" o:ole="">
             <v:imagedata r:id="rId64" o:title=""/>
           </v:shape>
-          <o:OLEObject Type="Embed" ProgID="Equation.DSMT4" ShapeID="_x0000_i1052" DrawAspect="Content" ObjectID="_1511321322" r:id="rId65"/>
+          <o:OLEObject Type="Embed" ProgID="Equation.DSMT4" ShapeID="_x0000_i1052" DrawAspect="Content" ObjectID="_1511403984" r:id="rId65"/>
         </w:object>
       </w:r>
       <w:r>
@@ -4998,10 +4916,10 @@
           <w:position w:val="-12"/>
         </w:rPr>
         <w:object w:dxaOrig="1700" w:dyaOrig="360">
-          <v:shape id="_x0000_i1053" type="#_x0000_t75" style="width:81.75pt;height:18pt" o:ole="">
+          <v:shape id="_x0000_i1053" type="#_x0000_t75" style="width:81.55pt;height:17.85pt" o:ole="">
             <v:imagedata r:id="rId66" o:title=""/>
           </v:shape>
-          <o:OLEObject Type="Embed" ProgID="Equation.DSMT4" ShapeID="_x0000_i1053" DrawAspect="Content" ObjectID="_1511321323" r:id="rId67"/>
+          <o:OLEObject Type="Embed" ProgID="Equation.DSMT4" ShapeID="_x0000_i1053" DrawAspect="Content" ObjectID="_1511403985" r:id="rId67"/>
         </w:object>
       </w:r>
       <w:r>
@@ -5354,10 +5272,10 @@
           <w:position w:val="-12"/>
         </w:rPr>
         <w:object w:dxaOrig="600" w:dyaOrig="360">
-          <v:shape id="_x0000_i1054" type="#_x0000_t75" style="width:28.5pt;height:18pt" o:ole="">
+          <v:shape id="_x0000_i1054" type="#_x0000_t75" style="width:28.65pt;height:17.85pt" o:ole="">
             <v:imagedata r:id="rId70" o:title=""/>
           </v:shape>
-          <o:OLEObject Type="Embed" ProgID="Equation.DSMT4" ShapeID="_x0000_i1054" DrawAspect="Content" ObjectID="_1511321324" r:id="rId71"/>
+          <o:OLEObject Type="Embed" ProgID="Equation.DSMT4" ShapeID="_x0000_i1054" DrawAspect="Content" ObjectID="_1511403986" r:id="rId71"/>
         </w:object>
       </w:r>
       <w:r>
@@ -5400,10 +5318,10 @@
           <w:position w:val="-12"/>
         </w:rPr>
         <w:object w:dxaOrig="3340" w:dyaOrig="380">
-          <v:shape id="_x0000_i1055" type="#_x0000_t75" style="width:167.25pt;height:18.75pt" o:ole="">
+          <v:shape id="_x0000_i1055" type="#_x0000_t75" style="width:166.95pt;height:18.5pt" o:ole="">
             <v:imagedata r:id="rId72" o:title=""/>
           </v:shape>
-          <o:OLEObject Type="Embed" ProgID="Equation.DSMT4" ShapeID="_x0000_i1055" DrawAspect="Content" ObjectID="_1511321325" r:id="rId73"/>
+          <o:OLEObject Type="Embed" ProgID="Equation.DSMT4" ShapeID="_x0000_i1055" DrawAspect="Content" ObjectID="_1511403987" r:id="rId73"/>
         </w:object>
       </w:r>
       <w:r>
@@ -5457,10 +5375,10 @@
           <w:position w:val="-12"/>
         </w:rPr>
         <w:object w:dxaOrig="3379" w:dyaOrig="380">
-          <v:shape id="_x0000_i1056" type="#_x0000_t75" style="width:168.75pt;height:18.75pt" o:ole="">
+          <v:shape id="_x0000_i1056" type="#_x0000_t75" style="width:168.85pt;height:18.5pt" o:ole="">
             <v:imagedata r:id="rId74" o:title=""/>
           </v:shape>
-          <o:OLEObject Type="Embed" ProgID="Equation.DSMT4" ShapeID="_x0000_i1056" DrawAspect="Content" ObjectID="_1511321326" r:id="rId75"/>
+          <o:OLEObject Type="Embed" ProgID="Equation.DSMT4" ShapeID="_x0000_i1056" DrawAspect="Content" ObjectID="_1511403988" r:id="rId75"/>
         </w:object>
       </w:r>
       <w:r>
@@ -5521,10 +5439,10 @@
           <w:position w:val="-10"/>
         </w:rPr>
         <w:object w:dxaOrig="580" w:dyaOrig="320">
-          <v:shape id="_x0000_i1057" type="#_x0000_t75" style="width:27.75pt;height:15pt" o:ole="">
+          <v:shape id="_x0000_i1057" type="#_x0000_t75" style="width:28.05pt;height:15.3pt" o:ole="">
             <v:imagedata r:id="rId64" o:title=""/>
           </v:shape>
-          <o:OLEObject Type="Embed" ProgID="Equation.DSMT4" ShapeID="_x0000_i1057" DrawAspect="Content" ObjectID="_1511321327" r:id="rId76"/>
+          <o:OLEObject Type="Embed" ProgID="Equation.DSMT4" ShapeID="_x0000_i1057" DrawAspect="Content" ObjectID="_1511403989" r:id="rId76"/>
         </w:object>
       </w:r>
       <w:r>
@@ -5540,10 +5458,10 @@
           <w:position w:val="-12"/>
         </w:rPr>
         <w:object w:dxaOrig="1700" w:dyaOrig="360">
-          <v:shape id="_x0000_i1058" type="#_x0000_t75" style="width:81.75pt;height:18pt" o:ole="">
+          <v:shape id="_x0000_i1058" type="#_x0000_t75" style="width:81.55pt;height:17.85pt" o:ole="">
             <v:imagedata r:id="rId66" o:title=""/>
           </v:shape>
-          <o:OLEObject Type="Embed" ProgID="Equation.DSMT4" ShapeID="_x0000_i1058" DrawAspect="Content" ObjectID="_1511321328" r:id="rId77"/>
+          <o:OLEObject Type="Embed" ProgID="Equation.DSMT4" ShapeID="_x0000_i1058" DrawAspect="Content" ObjectID="_1511403990" r:id="rId77"/>
         </w:object>
       </w:r>
       <w:r>
@@ -5717,10 +5635,10 @@
           <w:position w:val="-14"/>
         </w:rPr>
         <w:object w:dxaOrig="1219" w:dyaOrig="380">
-          <v:shape id="_x0000_i1059" type="#_x0000_t75" style="width:58.5pt;height:18pt" o:ole="">
+          <v:shape id="_x0000_i1059" type="#_x0000_t75" style="width:58.6pt;height:17.85pt" o:ole="">
             <v:imagedata r:id="rId79" o:title=""/>
           </v:shape>
-          <o:OLEObject Type="Embed" ProgID="Equation.DSMT4" ShapeID="_x0000_i1059" DrawAspect="Content" ObjectID="_1511321329" r:id="rId80"/>
+          <o:OLEObject Type="Embed" ProgID="Equation.DSMT4" ShapeID="_x0000_i1059" DrawAspect="Content" ObjectID="_1511403991" r:id="rId80"/>
         </w:object>
       </w:r>
       <w:r>
@@ -5736,10 +5654,10 @@
           <w:position w:val="-12"/>
         </w:rPr>
         <w:object w:dxaOrig="1460" w:dyaOrig="360">
-          <v:shape id="_x0000_i1060" type="#_x0000_t75" style="width:69.75pt;height:18pt" o:ole="">
+          <v:shape id="_x0000_i1060" type="#_x0000_t75" style="width:69.45pt;height:17.85pt" o:ole="">
             <v:imagedata r:id="rId81" o:title=""/>
           </v:shape>
-          <o:OLEObject Type="Embed" ProgID="Equation.DSMT4" ShapeID="_x0000_i1060" DrawAspect="Content" ObjectID="_1511321330" r:id="rId82"/>
+          <o:OLEObject Type="Embed" ProgID="Equation.DSMT4" ShapeID="_x0000_i1060" DrawAspect="Content" ObjectID="_1511403992" r:id="rId82"/>
         </w:object>
       </w:r>
       <w:r>
@@ -5839,10 +5757,10 @@
           <w:position w:val="-66"/>
         </w:rPr>
         <w:object w:dxaOrig="5480" w:dyaOrig="1440">
-          <v:shape id="_x0000_i1061" type="#_x0000_t75" style="width:273.75pt;height:1in" o:ole="">
+          <v:shape id="_x0000_i1061" type="#_x0000_t75" style="width:274pt;height:1in" o:ole="">
             <v:imagedata r:id="rId83" o:title=""/>
           </v:shape>
-          <o:OLEObject Type="Embed" ProgID="Equation.DSMT4" ShapeID="_x0000_i1061" DrawAspect="Content" ObjectID="_1511321331" r:id="rId84"/>
+          <o:OLEObject Type="Embed" ProgID="Equation.DSMT4" ShapeID="_x0000_i1061" DrawAspect="Content" ObjectID="_1511403993" r:id="rId84"/>
         </w:object>
       </w:r>
       <w:r>
@@ -5913,10 +5831,10 @@
           <w:position w:val="-4"/>
         </w:rPr>
         <w:object w:dxaOrig="279" w:dyaOrig="260">
-          <v:shape id="_x0000_i1062" type="#_x0000_t75" style="width:13.5pt;height:12.75pt" o:ole="">
+          <v:shape id="_x0000_i1062" type="#_x0000_t75" style="width:13.4pt;height:12.75pt" o:ole="">
             <v:imagedata r:id="rId85" o:title=""/>
           </v:shape>
-          <o:OLEObject Type="Embed" ProgID="Equation.DSMT4" ShapeID="_x0000_i1062" DrawAspect="Content" ObjectID="_1511321332" r:id="rId86"/>
+          <o:OLEObject Type="Embed" ProgID="Equation.DSMT4" ShapeID="_x0000_i1062" DrawAspect="Content" ObjectID="_1511403994" r:id="rId86"/>
         </w:object>
       </w:r>
       <w:r>
@@ -5932,10 +5850,10 @@
           <w:position w:val="-10"/>
         </w:rPr>
         <w:object w:dxaOrig="1080" w:dyaOrig="340">
-          <v:shape id="_x0000_i1063" type="#_x0000_t75" style="width:51.75pt;height:16.5pt" o:ole="">
+          <v:shape id="_x0000_i1063" type="#_x0000_t75" style="width:51.6pt;height:16.55pt" o:ole="">
             <v:imagedata r:id="rId87" o:title=""/>
           </v:shape>
-          <o:OLEObject Type="Embed" ProgID="Equation.DSMT4" ShapeID="_x0000_i1063" DrawAspect="Content" ObjectID="_1511321333" r:id="rId88"/>
+          <o:OLEObject Type="Embed" ProgID="Equation.DSMT4" ShapeID="_x0000_i1063" DrawAspect="Content" ObjectID="_1511403995" r:id="rId88"/>
         </w:object>
       </w:r>
       <w:r>
@@ -5975,10 +5893,10 @@
           <w:position w:val="-4"/>
         </w:rPr>
         <w:object w:dxaOrig="320" w:dyaOrig="260">
-          <v:shape id="_x0000_i1064" type="#_x0000_t75" style="width:15.75pt;height:12.75pt" o:ole="">
+          <v:shape id="_x0000_i1064" type="#_x0000_t75" style="width:15.95pt;height:12.75pt" o:ole="">
             <v:imagedata r:id="rId89" o:title=""/>
           </v:shape>
-          <o:OLEObject Type="Embed" ProgID="Equation.DSMT4" ShapeID="_x0000_i1064" DrawAspect="Content" ObjectID="_1511321334" r:id="rId90"/>
+          <o:OLEObject Type="Embed" ProgID="Equation.DSMT4" ShapeID="_x0000_i1064" DrawAspect="Content" ObjectID="_1511403996" r:id="rId90"/>
         </w:object>
       </w:r>
       <w:r>
@@ -5994,10 +5912,10 @@
           <w:position w:val="-10"/>
         </w:rPr>
         <w:object w:dxaOrig="1820" w:dyaOrig="380">
-          <v:shape id="_x0000_i1065" type="#_x0000_t75" style="width:87pt;height:18pt" o:ole="">
+          <v:shape id="_x0000_i1065" type="#_x0000_t75" style="width:87.3pt;height:17.85pt" o:ole="">
             <v:imagedata r:id="rId91" o:title=""/>
           </v:shape>
-          <o:OLEObject Type="Embed" ProgID="Equation.DSMT4" ShapeID="_x0000_i1065" DrawAspect="Content" ObjectID="_1511321335" r:id="rId92"/>
+          <o:OLEObject Type="Embed" ProgID="Equation.DSMT4" ShapeID="_x0000_i1065" DrawAspect="Content" ObjectID="_1511403997" r:id="rId92"/>
         </w:object>
       </w:r>
       <w:r>
@@ -6013,10 +5931,10 @@
           <w:position w:val="-10"/>
         </w:rPr>
         <w:object w:dxaOrig="1340" w:dyaOrig="360">
-          <v:shape id="_x0000_i1066" type="#_x0000_t75" style="width:64.5pt;height:18pt" o:ole="">
+          <v:shape id="_x0000_i1066" type="#_x0000_t75" style="width:64.35pt;height:17.85pt" o:ole="">
             <v:imagedata r:id="rId93" o:title=""/>
           </v:shape>
-          <o:OLEObject Type="Embed" ProgID="Equation.DSMT4" ShapeID="_x0000_i1066" DrawAspect="Content" ObjectID="_1511321336" r:id="rId94"/>
+          <o:OLEObject Type="Embed" ProgID="Equation.DSMT4" ShapeID="_x0000_i1066" DrawAspect="Content" ObjectID="_1511403998" r:id="rId94"/>
         </w:object>
       </w:r>
       <w:r>
@@ -6040,10 +5958,10 @@
           <w:position w:val="-10"/>
         </w:rPr>
         <w:object w:dxaOrig="240" w:dyaOrig="380">
-          <v:shape id="_x0000_i1067" type="#_x0000_t75" style="width:11.25pt;height:18pt" o:ole="">
+          <v:shape id="_x0000_i1067" type="#_x0000_t75" style="width:11.45pt;height:17.85pt" o:ole="">
             <v:imagedata r:id="rId95" o:title=""/>
           </v:shape>
-          <o:OLEObject Type="Embed" ProgID="Equation.DSMT4" ShapeID="_x0000_i1067" DrawAspect="Content" ObjectID="_1511321337" r:id="rId96"/>
+          <o:OLEObject Type="Embed" ProgID="Equation.DSMT4" ShapeID="_x0000_i1067" DrawAspect="Content" ObjectID="_1511403999" r:id="rId96"/>
         </w:object>
       </w:r>
       <w:r>
@@ -6059,10 +5977,10 @@
           <w:position w:val="-10"/>
         </w:rPr>
         <w:object w:dxaOrig="300" w:dyaOrig="380">
-          <v:shape id="_x0000_i1068" type="#_x0000_t75" style="width:14.25pt;height:18pt" o:ole="">
+          <v:shape id="_x0000_i1068" type="#_x0000_t75" style="width:14pt;height:17.85pt" o:ole="">
             <v:imagedata r:id="rId97" o:title=""/>
           </v:shape>
-          <o:OLEObject Type="Embed" ProgID="Equation.DSMT4" ShapeID="_x0000_i1068" DrawAspect="Content" ObjectID="_1511321338" r:id="rId98"/>
+          <o:OLEObject Type="Embed" ProgID="Equation.DSMT4" ShapeID="_x0000_i1068" DrawAspect="Content" ObjectID="_1511404000" r:id="rId98"/>
         </w:object>
       </w:r>
       <w:r>
@@ -6094,10 +6012,10 @@
           <w:position w:val="-6"/>
         </w:rPr>
         <w:object w:dxaOrig="600" w:dyaOrig="279">
-          <v:shape id="_x0000_i1069" type="#_x0000_t75" style="width:28.5pt;height:13.5pt" o:ole="">
+          <v:shape id="_x0000_i1069" type="#_x0000_t75" style="width:28.65pt;height:13.4pt" o:ole="">
             <v:imagedata r:id="rId99" o:title=""/>
           </v:shape>
-          <o:OLEObject Type="Embed" ProgID="Equation.DSMT4" ShapeID="_x0000_i1069" DrawAspect="Content" ObjectID="_1511321339" r:id="rId100"/>
+          <o:OLEObject Type="Embed" ProgID="Equation.DSMT4" ShapeID="_x0000_i1069" DrawAspect="Content" ObjectID="_1511404001" r:id="rId100"/>
         </w:object>
       </w:r>
       <w:r>
@@ -6123,10 +6041,10 @@
           <w:position w:val="-50"/>
         </w:rPr>
         <w:object w:dxaOrig="3980" w:dyaOrig="1120">
-          <v:shape id="_x0000_i1070" type="#_x0000_t75" style="width:198.75pt;height:55.5pt" o:ole="">
+          <v:shape id="_x0000_i1070" type="#_x0000_t75" style="width:198.8pt;height:55.45pt" o:ole="">
             <v:imagedata r:id="rId101" o:title=""/>
           </v:shape>
-          <o:OLEObject Type="Embed" ProgID="Equation.DSMT4" ShapeID="_x0000_i1070" DrawAspect="Content" ObjectID="_1511321340" r:id="rId102"/>
+          <o:OLEObject Type="Embed" ProgID="Equation.DSMT4" ShapeID="_x0000_i1070" DrawAspect="Content" ObjectID="_1511404002" r:id="rId102"/>
         </w:object>
       </w:r>
       <w:r>
@@ -6486,10 +6404,10 @@
           <w:position w:val="-4"/>
         </w:rPr>
         <w:object w:dxaOrig="279" w:dyaOrig="260">
-          <v:shape id="_x0000_i1071" type="#_x0000_t75" style="width:13.5pt;height:12.75pt" o:ole="">
+          <v:shape id="_x0000_i1071" type="#_x0000_t75" style="width:13.4pt;height:12.75pt" o:ole="">
             <v:imagedata r:id="rId85" o:title=""/>
           </v:shape>
-          <o:OLEObject Type="Embed" ProgID="Equation.DSMT4" ShapeID="_x0000_i1071" DrawAspect="Content" ObjectID="_1511321341" r:id="rId103"/>
+          <o:OLEObject Type="Embed" ProgID="Equation.DSMT4" ShapeID="_x0000_i1071" DrawAspect="Content" ObjectID="_1511404003" r:id="rId103"/>
         </w:object>
       </w:r>
       <w:r>
@@ -6515,10 +6433,10 @@
           <w:position w:val="-12"/>
         </w:rPr>
         <w:object w:dxaOrig="3019" w:dyaOrig="360">
-          <v:shape id="_x0000_i1072" type="#_x0000_t75" style="width:150.75pt;height:18pt" o:ole="">
+          <v:shape id="_x0000_i1072" type="#_x0000_t75" style="width:151pt;height:17.85pt" o:ole="">
             <v:imagedata r:id="rId104" o:title=""/>
           </v:shape>
-          <o:OLEObject Type="Embed" ProgID="Equation.DSMT4" ShapeID="_x0000_i1072" DrawAspect="Content" ObjectID="_1511321342" r:id="rId105"/>
+          <o:OLEObject Type="Embed" ProgID="Equation.DSMT4" ShapeID="_x0000_i1072" DrawAspect="Content" ObjectID="_1511404004" r:id="rId105"/>
         </w:object>
       </w:r>
       <w:r>
@@ -6579,10 +6497,10 @@
           <w:position w:val="-12"/>
         </w:rPr>
         <w:object w:dxaOrig="820" w:dyaOrig="380">
-          <v:shape id="_x0000_i1073" type="#_x0000_t75" style="width:39.75pt;height:18pt" o:ole="">
+          <v:shape id="_x0000_i1073" type="#_x0000_t75" style="width:39.5pt;height:17.85pt" o:ole="">
             <v:imagedata r:id="rId106" o:title=""/>
           </v:shape>
-          <o:OLEObject Type="Embed" ProgID="Equation.DSMT4" ShapeID="_x0000_i1073" DrawAspect="Content" ObjectID="_1511321343" r:id="rId107"/>
+          <o:OLEObject Type="Embed" ProgID="Equation.DSMT4" ShapeID="_x0000_i1073" DrawAspect="Content" ObjectID="_1511404005" r:id="rId107"/>
         </w:object>
       </w:r>
       <w:r>
@@ -6598,10 +6516,10 @@
           <w:position w:val="-14"/>
         </w:rPr>
         <w:object w:dxaOrig="900" w:dyaOrig="400">
-          <v:shape id="_x0000_i1074" type="#_x0000_t75" style="width:42.75pt;height:19.5pt" o:ole="">
+          <v:shape id="_x0000_i1074" type="#_x0000_t75" style="width:42.7pt;height:19.75pt" o:ole="">
             <v:imagedata r:id="rId108" o:title=""/>
           </v:shape>
-          <o:OLEObject Type="Embed" ProgID="Equation.DSMT4" ShapeID="_x0000_i1074" DrawAspect="Content" ObjectID="_1511321344" r:id="rId109"/>
+          <o:OLEObject Type="Embed" ProgID="Equation.DSMT4" ShapeID="_x0000_i1074" DrawAspect="Content" ObjectID="_1511404006" r:id="rId109"/>
         </w:object>
       </w:r>
       <w:r>
@@ -6627,10 +6545,10 @@
           <w:position w:val="-12"/>
         </w:rPr>
         <w:object w:dxaOrig="1719" w:dyaOrig="380">
-          <v:shape id="_x0000_i1075" type="#_x0000_t75" style="width:86.25pt;height:18.75pt" o:ole="">
+          <v:shape id="_x0000_i1075" type="#_x0000_t75" style="width:86pt;height:18.5pt" o:ole="">
             <v:imagedata r:id="rId110" o:title=""/>
           </v:shape>
-          <o:OLEObject Type="Embed" ProgID="Equation.DSMT4" ShapeID="_x0000_i1075" DrawAspect="Content" ObjectID="_1511321345" r:id="rId111"/>
+          <o:OLEObject Type="Embed" ProgID="Equation.DSMT4" ShapeID="_x0000_i1075" DrawAspect="Content" ObjectID="_1511404007" r:id="rId111"/>
         </w:object>
       </w:r>
       <w:r>
@@ -6680,10 +6598,10 @@
           <w:position w:val="-12"/>
         </w:rPr>
         <w:object w:dxaOrig="2880" w:dyaOrig="380">
-          <v:shape id="_x0000_i1076" type="#_x0000_t75" style="width:2in;height:18.75pt" o:ole="">
+          <v:shape id="_x0000_i1076" type="#_x0000_t75" style="width:2in;height:18.5pt" o:ole="">
             <v:imagedata r:id="rId112" o:title=""/>
           </v:shape>
-          <o:OLEObject Type="Embed" ProgID="Equation.DSMT4" ShapeID="_x0000_i1076" DrawAspect="Content" ObjectID="_1511321346" r:id="rId113"/>
+          <o:OLEObject Type="Embed" ProgID="Equation.DSMT4" ShapeID="_x0000_i1076" DrawAspect="Content" ObjectID="_1511404008" r:id="rId113"/>
         </w:object>
       </w:r>
       <w:r>
@@ -6738,10 +6656,10 @@
           <w:position w:val="-4"/>
         </w:rPr>
         <w:object w:dxaOrig="1300" w:dyaOrig="300">
-          <v:shape id="_x0000_i1077" type="#_x0000_t75" style="width:65.25pt;height:15pt" o:ole="">
+          <v:shape id="_x0000_i1077" type="#_x0000_t75" style="width:65pt;height:15.3pt" o:ole="">
             <v:imagedata r:id="rId114" o:title=""/>
           </v:shape>
-          <o:OLEObject Type="Embed" ProgID="Equation.DSMT4" ShapeID="_x0000_i1077" DrawAspect="Content" ObjectID="_1511321347" r:id="rId115"/>
+          <o:OLEObject Type="Embed" ProgID="Equation.DSMT4" ShapeID="_x0000_i1077" DrawAspect="Content" ObjectID="_1511404009" r:id="rId115"/>
         </w:object>
       </w:r>
       <w:r>
@@ -6761,10 +6679,10 @@
           <w:position w:val="-52"/>
         </w:rPr>
         <w:object w:dxaOrig="6399" w:dyaOrig="1160">
-          <v:shape id="_x0000_i1078" type="#_x0000_t75" style="width:320.25pt;height:57.75pt" o:ole="">
+          <v:shape id="_x0000_i1078" type="#_x0000_t75" style="width:320.5pt;height:58pt" o:ole="">
             <v:imagedata r:id="rId116" o:title=""/>
           </v:shape>
-          <o:OLEObject Type="Embed" ProgID="Equation.DSMT4" ShapeID="_x0000_i1078" DrawAspect="Content" ObjectID="_1511321348" r:id="rId117"/>
+          <o:OLEObject Type="Embed" ProgID="Equation.DSMT4" ShapeID="_x0000_i1078" DrawAspect="Content" ObjectID="_1511404010" r:id="rId117"/>
         </w:object>
       </w:r>
       <w:r>
@@ -6827,10 +6745,10 @@
           <w:szCs w:val="24"/>
         </w:rPr>
         <w:object w:dxaOrig="240" w:dyaOrig="260">
-          <v:shape id="_x0000_i1079" type="#_x0000_t75" style="width:12pt;height:12.75pt" o:ole="">
+          <v:shape id="_x0000_i1079" type="#_x0000_t75" style="width:12.1pt;height:12.75pt" o:ole="">
             <v:imagedata r:id="rId118" o:title=""/>
           </v:shape>
-          <o:OLEObject Type="Embed" ProgID="Equation.DSMT4" ShapeID="_x0000_i1079" DrawAspect="Content" ObjectID="_1511321349" r:id="rId119"/>
+          <o:OLEObject Type="Embed" ProgID="Equation.DSMT4" ShapeID="_x0000_i1079" DrawAspect="Content" ObjectID="_1511404011" r:id="rId119"/>
         </w:object>
       </w:r>
       <w:r>
@@ -6854,10 +6772,10 @@
           <w:position w:val="-6"/>
         </w:rPr>
         <w:object w:dxaOrig="680" w:dyaOrig="279">
-          <v:shape id="_x0000_i1080" type="#_x0000_t75" style="width:33.75pt;height:14.25pt" o:ole="">
+          <v:shape id="_x0000_i1080" type="#_x0000_t75" style="width:33.75pt;height:14pt" o:ole="">
             <v:imagedata r:id="rId120" o:title=""/>
           </v:shape>
-          <o:OLEObject Type="Embed" ProgID="Equation.DSMT4" ShapeID="_x0000_i1080" DrawAspect="Content" ObjectID="_1511321350" r:id="rId121"/>
+          <o:OLEObject Type="Embed" ProgID="Equation.DSMT4" ShapeID="_x0000_i1080" DrawAspect="Content" ObjectID="_1511404012" r:id="rId121"/>
         </w:object>
       </w:r>
       <w:r>
@@ -6875,10 +6793,10 @@
           <w:szCs w:val="24"/>
         </w:rPr>
         <w:object w:dxaOrig="240" w:dyaOrig="279">
-          <v:shape id="_x0000_i1081" type="#_x0000_t75" style="width:12pt;height:14.25pt" o:ole="">
+          <v:shape id="_x0000_i1081" type="#_x0000_t75" style="width:12.1pt;height:14pt" o:ole="">
             <v:imagedata r:id="rId122" o:title=""/>
           </v:shape>
-          <o:OLEObject Type="Embed" ProgID="Equation.DSMT4" ShapeID="_x0000_i1081" DrawAspect="Content" ObjectID="_1511321351" r:id="rId123"/>
+          <o:OLEObject Type="Embed" ProgID="Equation.DSMT4" ShapeID="_x0000_i1081" DrawAspect="Content" ObjectID="_1511404013" r:id="rId123"/>
         </w:object>
       </w:r>
       <w:r>
@@ -6928,10 +6846,10 @@
           <w:szCs w:val="24"/>
         </w:rPr>
         <w:object w:dxaOrig="3300" w:dyaOrig="380">
-          <v:shape id="_x0000_i1082" type="#_x0000_t75" style="width:165pt;height:18.75pt" o:ole="">
+          <v:shape id="_x0000_i1082" type="#_x0000_t75" style="width:165.05pt;height:18.5pt" o:ole="">
             <v:imagedata r:id="rId124" o:title=""/>
           </v:shape>
-          <o:OLEObject Type="Embed" ProgID="Equation.DSMT4" ShapeID="_x0000_i1082" DrawAspect="Content" ObjectID="_1511321352" r:id="rId125"/>
+          <o:OLEObject Type="Embed" ProgID="Equation.DSMT4" ShapeID="_x0000_i1082" DrawAspect="Content" ObjectID="_1511404014" r:id="rId125"/>
         </w:object>
       </w:r>
       <w:r>
@@ -6965,10 +6883,10 @@
           <w:position w:val="-4"/>
         </w:rPr>
         <w:object w:dxaOrig="240" w:dyaOrig="260">
-          <v:shape id="_x0000_i1083" type="#_x0000_t75" style="width:12pt;height:12.75pt" o:ole="">
+          <v:shape id="_x0000_i1083" type="#_x0000_t75" style="width:12.1pt;height:12.75pt" o:ole="">
             <v:imagedata r:id="rId126" o:title=""/>
           </v:shape>
-          <o:OLEObject Type="Embed" ProgID="Equation.DSMT4" ShapeID="_x0000_i1083" DrawAspect="Content" ObjectID="_1511321353" r:id="rId127"/>
+          <o:OLEObject Type="Embed" ProgID="Equation.DSMT4" ShapeID="_x0000_i1083" DrawAspect="Content" ObjectID="_1511404015" r:id="rId127"/>
         </w:object>
       </w:r>
       <w:r>
@@ -7147,10 +7065,10 @@
           <w:szCs w:val="24"/>
         </w:rPr>
         <w:object w:dxaOrig="800" w:dyaOrig="380">
-          <v:shape id="_x0000_i1084" type="#_x0000_t75" style="width:39.75pt;height:18.75pt" o:ole="">
+          <v:shape id="_x0000_i1084" type="#_x0000_t75" style="width:39.5pt;height:18.5pt" o:ole="">
             <v:imagedata r:id="rId130" o:title=""/>
           </v:shape>
-          <o:OLEObject Type="Embed" ProgID="Equation.DSMT4" ShapeID="_x0000_i1084" DrawAspect="Content" ObjectID="_1511321354" r:id="rId131"/>
+          <o:OLEObject Type="Embed" ProgID="Equation.DSMT4" ShapeID="_x0000_i1084" DrawAspect="Content" ObjectID="_1511404016" r:id="rId131"/>
         </w:object>
       </w:r>
       <w:r>
@@ -7168,10 +7086,10 @@
           <w:szCs w:val="24"/>
         </w:rPr>
         <w:object w:dxaOrig="800" w:dyaOrig="360">
-          <v:shape id="_x0000_i1085" type="#_x0000_t75" style="width:39.75pt;height:18pt" o:ole="">
+          <v:shape id="_x0000_i1085" type="#_x0000_t75" style="width:39.5pt;height:17.85pt" o:ole="">
             <v:imagedata r:id="rId132" o:title=""/>
           </v:shape>
-          <o:OLEObject Type="Embed" ProgID="Equation.DSMT4" ShapeID="_x0000_i1085" DrawAspect="Content" ObjectID="_1511321355" r:id="rId133"/>
+          <o:OLEObject Type="Embed" ProgID="Equation.DSMT4" ShapeID="_x0000_i1085" DrawAspect="Content" ObjectID="_1511404017" r:id="rId133"/>
         </w:object>
       </w:r>
       <w:r>
@@ -7569,10 +7487,10 @@
           <w:szCs w:val="24"/>
         </w:rPr>
         <w:object w:dxaOrig="279" w:dyaOrig="260">
-          <v:shape id="_x0000_i1086" type="#_x0000_t75" style="width:14.25pt;height:12.75pt" o:ole="">
+          <v:shape id="_x0000_i1086" type="#_x0000_t75" style="width:14pt;height:12.75pt" o:ole="">
             <v:imagedata r:id="rId137" o:title=""/>
           </v:shape>
-          <o:OLEObject Type="Embed" ProgID="Equation.DSMT4" ShapeID="_x0000_i1086" DrawAspect="Content" ObjectID="_1511321356" r:id="rId138"/>
+          <o:OLEObject Type="Embed" ProgID="Equation.DSMT4" ShapeID="_x0000_i1086" DrawAspect="Content" ObjectID="_1511404018" r:id="rId138"/>
         </w:object>
       </w:r>
       <w:r>
@@ -7924,10 +7842,10 @@
           <w:szCs w:val="24"/>
         </w:rPr>
         <w:object w:dxaOrig="999" w:dyaOrig="720">
-          <v:shape id="_x0000_i1087" type="#_x0000_t75" style="width:50.25pt;height:36pt" o:ole="">
+          <v:shape id="_x0000_i1087" type="#_x0000_t75" style="width:50.35pt;height:36.3pt" o:ole="">
             <v:imagedata r:id="rId141" o:title=""/>
           </v:shape>
-          <o:OLEObject Type="Embed" ProgID="Equation.DSMT4" ShapeID="_x0000_i1087" DrawAspect="Content" ObjectID="_1511321357" r:id="rId142"/>
+          <o:OLEObject Type="Embed" ProgID="Equation.DSMT4" ShapeID="_x0000_i1087" DrawAspect="Content" ObjectID="_1511404019" r:id="rId142"/>
         </w:object>
       </w:r>
     </w:p>
@@ -7958,10 +7876,10 @@
           <w:szCs w:val="24"/>
         </w:rPr>
         <w:object w:dxaOrig="1440" w:dyaOrig="360">
-          <v:shape id="_x0000_i1088" type="#_x0000_t75" style="width:1in;height:18pt" o:ole="">
+          <v:shape id="_x0000_i1088" type="#_x0000_t75" style="width:1in;height:17.85pt" o:ole="">
             <v:imagedata r:id="rId143" o:title=""/>
           </v:shape>
-          <o:OLEObject Type="Embed" ProgID="Equation.DSMT4" ShapeID="_x0000_i1088" DrawAspect="Content" ObjectID="_1511321358" r:id="rId144"/>
+          <o:OLEObject Type="Embed" ProgID="Equation.DSMT4" ShapeID="_x0000_i1088" DrawAspect="Content" ObjectID="_1511404020" r:id="rId144"/>
         </w:object>
       </w:r>
       <w:r>
@@ -7990,10 +7908,10 @@
           <w:szCs w:val="24"/>
         </w:rPr>
         <w:object w:dxaOrig="320" w:dyaOrig="260">
-          <v:shape id="_x0000_i1089" type="#_x0000_t75" style="width:16.5pt;height:12.75pt" o:ole="">
+          <v:shape id="_x0000_i1089" type="#_x0000_t75" style="width:16.55pt;height:12.75pt" o:ole="">
             <v:imagedata r:id="rId145" o:title=""/>
           </v:shape>
-          <o:OLEObject Type="Embed" ProgID="Equation.DSMT4" ShapeID="_x0000_i1089" DrawAspect="Content" ObjectID="_1511321359" r:id="rId146"/>
+          <o:OLEObject Type="Embed" ProgID="Equation.DSMT4" ShapeID="_x0000_i1089" DrawAspect="Content" ObjectID="_1511404021" r:id="rId146"/>
         </w:object>
       </w:r>
       <w:r>
@@ -8024,10 +7942,10 @@
           <w:szCs w:val="24"/>
         </w:rPr>
         <w:object w:dxaOrig="1700" w:dyaOrig="1120">
-          <v:shape id="_x0000_i1090" type="#_x0000_t75" style="width:84.75pt;height:55.5pt" o:ole="">
+          <v:shape id="_x0000_i1090" type="#_x0000_t75" style="width:84.75pt;height:55.45pt" o:ole="">
             <v:imagedata r:id="rId147" o:title=""/>
           </v:shape>
-          <o:OLEObject Type="Embed" ProgID="Equation.DSMT4" ShapeID="_x0000_i1090" DrawAspect="Content" ObjectID="_1511321360" r:id="rId148"/>
+          <o:OLEObject Type="Embed" ProgID="Equation.DSMT4" ShapeID="_x0000_i1090" DrawAspect="Content" ObjectID="_1511404022" r:id="rId148"/>
         </w:object>
       </w:r>
     </w:p>
@@ -8315,10 +8233,10 @@
           <w:szCs w:val="24"/>
         </w:rPr>
         <w:object w:dxaOrig="240" w:dyaOrig="279">
-          <v:shape id="_x0000_i1091" type="#_x0000_t75" style="width:12pt;height:14.25pt" o:ole="">
+          <v:shape id="_x0000_i1091" type="#_x0000_t75" style="width:12.1pt;height:14pt" o:ole="">
             <v:imagedata r:id="rId150" o:title=""/>
           </v:shape>
-          <o:OLEObject Type="Embed" ProgID="Equation.DSMT4" ShapeID="_x0000_i1091" DrawAspect="Content" ObjectID="_1511321361" r:id="rId151"/>
+          <o:OLEObject Type="Embed" ProgID="Equation.DSMT4" ShapeID="_x0000_i1091" DrawAspect="Content" ObjectID="_1511404023" r:id="rId151"/>
         </w:object>
       </w:r>
       <w:r>
@@ -8336,10 +8254,10 @@
           <w:szCs w:val="24"/>
         </w:rPr>
         <w:object w:dxaOrig="180" w:dyaOrig="220">
-          <v:shape id="_x0000_i1092" type="#_x0000_t75" style="width:9pt;height:10.5pt" o:ole="">
+          <v:shape id="_x0000_i1092" type="#_x0000_t75" style="width:8.9pt;height:10.2pt" o:ole="">
             <v:imagedata r:id="rId152" o:title=""/>
           </v:shape>
-          <o:OLEObject Type="Embed" ProgID="Equation.DSMT4" ShapeID="_x0000_i1092" DrawAspect="Content" ObjectID="_1511321362" r:id="rId153"/>
+          <o:OLEObject Type="Embed" ProgID="Equation.DSMT4" ShapeID="_x0000_i1092" DrawAspect="Content" ObjectID="_1511404024" r:id="rId153"/>
         </w:object>
       </w:r>
       <w:r>
@@ -8532,10 +8450,10 @@
           <w:szCs w:val="24"/>
         </w:rPr>
         <w:object w:dxaOrig="700" w:dyaOrig="360">
-          <v:shape id="_x0000_i1093" type="#_x0000_t75" style="width:35.25pt;height:18pt" o:ole="">
+          <v:shape id="_x0000_i1093" type="#_x0000_t75" style="width:35.05pt;height:17.85pt" o:ole="">
             <v:imagedata r:id="rId155" o:title=""/>
           </v:shape>
-          <o:OLEObject Type="Embed" ProgID="Equation.DSMT4" ShapeID="_x0000_i1093" DrawAspect="Content" ObjectID="_1511321363" r:id="rId156"/>
+          <o:OLEObject Type="Embed" ProgID="Equation.DSMT4" ShapeID="_x0000_i1093" DrawAspect="Content" ObjectID="_1511404025" r:id="rId156"/>
         </w:object>
       </w:r>
       <w:r>
@@ -8585,10 +8503,10 @@
           <w:szCs w:val="24"/>
         </w:rPr>
         <w:object w:dxaOrig="240" w:dyaOrig="260">
-          <v:shape id="_x0000_i1094" type="#_x0000_t75" style="width:12pt;height:12.75pt" o:ole="">
+          <v:shape id="_x0000_i1094" type="#_x0000_t75" style="width:12.1pt;height:12.75pt" o:ole="">
             <v:imagedata r:id="rId157" o:title=""/>
           </v:shape>
-          <o:OLEObject Type="Embed" ProgID="Equation.DSMT4" ShapeID="_x0000_i1094" DrawAspect="Content" ObjectID="_1511321364" r:id="rId158"/>
+          <o:OLEObject Type="Embed" ProgID="Equation.DSMT4" ShapeID="_x0000_i1094" DrawAspect="Content" ObjectID="_1511404026" r:id="rId158"/>
         </w:object>
       </w:r>
       <w:r>
@@ -8606,10 +8524,10 @@
           <w:szCs w:val="24"/>
         </w:rPr>
         <w:object w:dxaOrig="240" w:dyaOrig="360">
-          <v:shape id="_x0000_i1095" type="#_x0000_t75" style="width:12pt;height:18pt" o:ole="">
+          <v:shape id="_x0000_i1095" type="#_x0000_t75" style="width:12.1pt;height:17.85pt" o:ole="">
             <v:imagedata r:id="rId159" o:title=""/>
           </v:shape>
-          <o:OLEObject Type="Embed" ProgID="Equation.DSMT4" ShapeID="_x0000_i1095" DrawAspect="Content" ObjectID="_1511321365" r:id="rId160"/>
+          <o:OLEObject Type="Embed" ProgID="Equation.DSMT4" ShapeID="_x0000_i1095" DrawAspect="Content" ObjectID="_1511404027" r:id="rId160"/>
         </w:object>
       </w:r>
       <w:r>
@@ -8627,10 +8545,10 @@
           <w:szCs w:val="24"/>
         </w:rPr>
         <w:object w:dxaOrig="260" w:dyaOrig="360">
-          <v:shape id="_x0000_i1096" type="#_x0000_t75" style="width:12.75pt;height:18pt" o:ole="">
+          <v:shape id="_x0000_i1096" type="#_x0000_t75" style="width:12.75pt;height:17.85pt" o:ole="">
             <v:imagedata r:id="rId161" o:title=""/>
           </v:shape>
-          <o:OLEObject Type="Embed" ProgID="Equation.DSMT4" ShapeID="_x0000_i1096" DrawAspect="Content" ObjectID="_1511321366" r:id="rId162"/>
+          <o:OLEObject Type="Embed" ProgID="Equation.DSMT4" ShapeID="_x0000_i1096" DrawAspect="Content" ObjectID="_1511404028" r:id="rId162"/>
         </w:object>
       </w:r>
       <w:r>
@@ -8648,10 +8566,10 @@
           <w:szCs w:val="24"/>
         </w:rPr>
         <w:object w:dxaOrig="240" w:dyaOrig="360">
-          <v:shape id="_x0000_i1097" type="#_x0000_t75" style="width:12pt;height:18pt" o:ole="">
+          <v:shape id="_x0000_i1097" type="#_x0000_t75" style="width:12.1pt;height:17.85pt" o:ole="">
             <v:imagedata r:id="rId163" o:title=""/>
           </v:shape>
-          <o:OLEObject Type="Embed" ProgID="Equation.DSMT4" ShapeID="_x0000_i1097" DrawAspect="Content" ObjectID="_1511321367" r:id="rId164"/>
+          <o:OLEObject Type="Embed" ProgID="Equation.DSMT4" ShapeID="_x0000_i1097" DrawAspect="Content" ObjectID="_1511404029" r:id="rId164"/>
         </w:object>
       </w:r>
       <w:r>
@@ -8669,10 +8587,10 @@
           <w:szCs w:val="24"/>
         </w:rPr>
         <w:object w:dxaOrig="260" w:dyaOrig="360">
-          <v:shape id="_x0000_i1098" type="#_x0000_t75" style="width:12.75pt;height:18pt" o:ole="">
+          <v:shape id="_x0000_i1098" type="#_x0000_t75" style="width:12.75pt;height:17.85pt" o:ole="">
             <v:imagedata r:id="rId161" o:title=""/>
           </v:shape>
-          <o:OLEObject Type="Embed" ProgID="Equation.DSMT4" ShapeID="_x0000_i1098" DrawAspect="Content" ObjectID="_1511321368" r:id="rId165"/>
+          <o:OLEObject Type="Embed" ProgID="Equation.DSMT4" ShapeID="_x0000_i1098" DrawAspect="Content" ObjectID="_1511404030" r:id="rId165"/>
         </w:object>
       </w:r>
       <w:r>
@@ -8716,10 +8634,10 @@
           <w:szCs w:val="24"/>
         </w:rPr>
         <w:object w:dxaOrig="3340" w:dyaOrig="680">
-          <v:shape id="_x0000_i1099" type="#_x0000_t75" style="width:167.25pt;height:33.75pt" o:ole="">
+          <v:shape id="_x0000_i1099" type="#_x0000_t75" style="width:166.95pt;height:33.75pt" o:ole="">
             <v:imagedata r:id="rId166" o:title=""/>
           </v:shape>
-          <o:OLEObject Type="Embed" ProgID="Equation.DSMT4" ShapeID="_x0000_i1099" DrawAspect="Content" ObjectID="_1511321369" r:id="rId167"/>
+          <o:OLEObject Type="Embed" ProgID="Equation.DSMT4" ShapeID="_x0000_i1099" DrawAspect="Content" ObjectID="_1511404031" r:id="rId167"/>
         </w:object>
       </w:r>
       <w:r>
@@ -8774,10 +8692,10 @@
           <w:szCs w:val="24"/>
         </w:rPr>
         <w:object w:dxaOrig="660" w:dyaOrig="360">
-          <v:shape id="_x0000_i1100" type="#_x0000_t75" style="width:33pt;height:18pt" o:ole="">
+          <v:shape id="_x0000_i1100" type="#_x0000_t75" style="width:33.15pt;height:17.85pt" o:ole="">
             <v:imagedata r:id="rId168" o:title=""/>
           </v:shape>
-          <o:OLEObject Type="Embed" ProgID="Equation.DSMT4" ShapeID="_x0000_i1100" DrawAspect="Content" ObjectID="_1511321370" r:id="rId169"/>
+          <o:OLEObject Type="Embed" ProgID="Equation.DSMT4" ShapeID="_x0000_i1100" DrawAspect="Content" ObjectID="_1511404032" r:id="rId169"/>
         </w:object>
       </w:r>
       <w:r>
@@ -8795,10 +8713,10 @@
           <w:szCs w:val="24"/>
         </w:rPr>
         <w:object w:dxaOrig="240" w:dyaOrig="260">
-          <v:shape id="_x0000_i1101" type="#_x0000_t75" style="width:12pt;height:12.75pt" o:ole="">
+          <v:shape id="_x0000_i1101" type="#_x0000_t75" style="width:12.1pt;height:12.75pt" o:ole="">
             <v:imagedata r:id="rId170" o:title=""/>
           </v:shape>
-          <o:OLEObject Type="Embed" ProgID="Equation.DSMT4" ShapeID="_x0000_i1101" DrawAspect="Content" ObjectID="_1511321371" r:id="rId171"/>
+          <o:OLEObject Type="Embed" ProgID="Equation.DSMT4" ShapeID="_x0000_i1101" DrawAspect="Content" ObjectID="_1511404033" r:id="rId171"/>
         </w:object>
       </w:r>
       <w:r>
@@ -8874,10 +8792,10 @@
           <w:szCs w:val="24"/>
         </w:rPr>
         <w:object w:dxaOrig="1280" w:dyaOrig="2160">
-          <v:shape id="_x0000_i1102" type="#_x0000_t75" style="width:63.75pt;height:108pt" o:ole="">
+          <v:shape id="_x0000_i1102" type="#_x0000_t75" style="width:63.7pt;height:108.3pt" o:ole="">
             <v:imagedata r:id="rId172" o:title=""/>
           </v:shape>
-          <o:OLEObject Type="Embed" ProgID="Equation.DSMT4" ShapeID="_x0000_i1102" DrawAspect="Content" ObjectID="_1511321372" r:id="rId173"/>
+          <o:OLEObject Type="Embed" ProgID="Equation.DSMT4" ShapeID="_x0000_i1102" DrawAspect="Content" ObjectID="_1511404034" r:id="rId173"/>
         </w:object>
       </w:r>
       <w:r>
@@ -9182,10 +9100,10 @@
           <w:szCs w:val="24"/>
         </w:rPr>
         <w:object w:dxaOrig="279" w:dyaOrig="360">
-          <v:shape id="_x0000_i1103" type="#_x0000_t75" style="width:14.25pt;height:18pt" o:ole="">
+          <v:shape id="_x0000_i1103" type="#_x0000_t75" style="width:14pt;height:17.85pt" o:ole="">
             <v:imagedata r:id="rId174" o:title=""/>
           </v:shape>
-          <o:OLEObject Type="Embed" ProgID="Equation.DSMT4" ShapeID="_x0000_i1103" DrawAspect="Content" ObjectID="_1511321373" r:id="rId175"/>
+          <o:OLEObject Type="Embed" ProgID="Equation.DSMT4" ShapeID="_x0000_i1103" DrawAspect="Content" ObjectID="_1511404035" r:id="rId175"/>
         </w:object>
       </w:r>
       <w:r>
@@ -9203,10 +9121,10 @@
           <w:szCs w:val="24"/>
         </w:rPr>
         <w:object w:dxaOrig="300" w:dyaOrig="360">
-          <v:shape id="_x0000_i1104" type="#_x0000_t75" style="width:15pt;height:18pt" o:ole="">
+          <v:shape id="_x0000_i1104" type="#_x0000_t75" style="width:15.3pt;height:17.85pt" o:ole="">
             <v:imagedata r:id="rId176" o:title=""/>
           </v:shape>
-          <o:OLEObject Type="Embed" ProgID="Equation.DSMT4" ShapeID="_x0000_i1104" DrawAspect="Content" ObjectID="_1511321374" r:id="rId177"/>
+          <o:OLEObject Type="Embed" ProgID="Equation.DSMT4" ShapeID="_x0000_i1104" DrawAspect="Content" ObjectID="_1511404036" r:id="rId177"/>
         </w:object>
       </w:r>
       <w:r>
@@ -9370,10 +9288,10 @@
           <w:szCs w:val="24"/>
         </w:rPr>
         <w:object w:dxaOrig="300" w:dyaOrig="360">
-          <v:shape id="_x0000_i1105" type="#_x0000_t75" style="width:15pt;height:18pt" o:ole="">
+          <v:shape id="_x0000_i1105" type="#_x0000_t75" style="width:15.3pt;height:17.85pt" o:ole="">
             <v:imagedata r:id="rId179" o:title=""/>
           </v:shape>
-          <o:OLEObject Type="Embed" ProgID="Equation.DSMT4" ShapeID="_x0000_i1105" DrawAspect="Content" ObjectID="_1511321375" r:id="rId180"/>
+          <o:OLEObject Type="Embed" ProgID="Equation.DSMT4" ShapeID="_x0000_i1105" DrawAspect="Content" ObjectID="_1511404037" r:id="rId180"/>
         </w:object>
       </w:r>
       <w:r>
@@ -9391,10 +9309,10 @@
           <w:szCs w:val="24"/>
         </w:rPr>
         <w:object w:dxaOrig="460" w:dyaOrig="360">
-          <v:shape id="_x0000_i1106" type="#_x0000_t75" style="width:23.25pt;height:18pt" o:ole="">
+          <v:shape id="_x0000_i1106" type="#_x0000_t75" style="width:22.95pt;height:17.85pt" o:ole="">
             <v:imagedata r:id="rId181" o:title=""/>
           </v:shape>
-          <o:OLEObject Type="Embed" ProgID="Equation.DSMT4" ShapeID="_x0000_i1106" DrawAspect="Content" ObjectID="_1511321376" r:id="rId182"/>
+          <o:OLEObject Type="Embed" ProgID="Equation.DSMT4" ShapeID="_x0000_i1106" DrawAspect="Content" ObjectID="_1511404038" r:id="rId182"/>
         </w:object>
       </w:r>
       <w:r>
@@ -9420,10 +9338,10 @@
           <w:szCs w:val="24"/>
         </w:rPr>
         <w:object w:dxaOrig="460" w:dyaOrig="360">
-          <v:shape id="_x0000_i1107" type="#_x0000_t75" style="width:23.25pt;height:18pt" o:ole="">
+          <v:shape id="_x0000_i1107" type="#_x0000_t75" style="width:22.95pt;height:17.85pt" o:ole="">
             <v:imagedata r:id="rId181" o:title=""/>
           </v:shape>
-          <o:OLEObject Type="Embed" ProgID="Equation.DSMT4" ShapeID="_x0000_i1107" DrawAspect="Content" ObjectID="_1511321377" r:id="rId183"/>
+          <o:OLEObject Type="Embed" ProgID="Equation.DSMT4" ShapeID="_x0000_i1107" DrawAspect="Content" ObjectID="_1511404039" r:id="rId183"/>
         </w:object>
       </w:r>
       <w:r>
@@ -9441,10 +9359,10 @@
           <w:szCs w:val="24"/>
         </w:rPr>
         <w:object w:dxaOrig="420" w:dyaOrig="360">
-          <v:shape id="_x0000_i1108" type="#_x0000_t75" style="width:21pt;height:18pt" o:ole="">
+          <v:shape id="_x0000_i1108" type="#_x0000_t75" style="width:21.05pt;height:17.85pt" o:ole="">
             <v:imagedata r:id="rId184" o:title=""/>
           </v:shape>
-          <o:OLEObject Type="Embed" ProgID="Equation.DSMT4" ShapeID="_x0000_i1108" DrawAspect="Content" ObjectID="_1511321378" r:id="rId185"/>
+          <o:OLEObject Type="Embed" ProgID="Equation.DSMT4" ShapeID="_x0000_i1108" DrawAspect="Content" ObjectID="_1511404040" r:id="rId185"/>
         </w:object>
       </w:r>
       <w:r>
@@ -9470,10 +9388,10 @@
           <w:szCs w:val="24"/>
         </w:rPr>
         <w:object w:dxaOrig="300" w:dyaOrig="360">
-          <v:shape id="_x0000_i1109" type="#_x0000_t75" style="width:15pt;height:18pt" o:ole="">
+          <v:shape id="_x0000_i1109" type="#_x0000_t75" style="width:15.3pt;height:17.85pt" o:ole="">
             <v:imagedata r:id="rId179" o:title=""/>
           </v:shape>
-          <o:OLEObject Type="Embed" ProgID="Equation.DSMT4" ShapeID="_x0000_i1109" DrawAspect="Content" ObjectID="_1511321379" r:id="rId186"/>
+          <o:OLEObject Type="Embed" ProgID="Equation.DSMT4" ShapeID="_x0000_i1109" DrawAspect="Content" ObjectID="_1511404041" r:id="rId186"/>
         </w:object>
       </w:r>
       <w:r>
@@ -9507,10 +9425,10 @@
           <w:szCs w:val="24"/>
         </w:rPr>
         <w:object w:dxaOrig="279" w:dyaOrig="360">
-          <v:shape id="_x0000_i1110" type="#_x0000_t75" style="width:14.25pt;height:18pt" o:ole="">
+          <v:shape id="_x0000_i1110" type="#_x0000_t75" style="width:14pt;height:17.85pt" o:ole="">
             <v:imagedata r:id="rId187" o:title=""/>
           </v:shape>
-          <o:OLEObject Type="Embed" ProgID="Equation.DSMT4" ShapeID="_x0000_i1110" DrawAspect="Content" ObjectID="_1511321380" r:id="rId188"/>
+          <o:OLEObject Type="Embed" ProgID="Equation.DSMT4" ShapeID="_x0000_i1110" DrawAspect="Content" ObjectID="_1511404042" r:id="rId188"/>
         </w:object>
       </w:r>
       <w:r>
@@ -9528,10 +9446,10 @@
           <w:szCs w:val="24"/>
         </w:rPr>
         <w:object w:dxaOrig="460" w:dyaOrig="360">
-          <v:shape id="_x0000_i1111" type="#_x0000_t75" style="width:23.25pt;height:18pt" o:ole="">
+          <v:shape id="_x0000_i1111" type="#_x0000_t75" style="width:22.95pt;height:17.85pt" o:ole="">
             <v:imagedata r:id="rId189" o:title=""/>
           </v:shape>
-          <o:OLEObject Type="Embed" ProgID="Equation.DSMT4" ShapeID="_x0000_i1111" DrawAspect="Content" ObjectID="_1511321381" r:id="rId190"/>
+          <o:OLEObject Type="Embed" ProgID="Equation.DSMT4" ShapeID="_x0000_i1111" DrawAspect="Content" ObjectID="_1511404043" r:id="rId190"/>
         </w:object>
       </w:r>
       <w:r>
@@ -9549,10 +9467,10 @@
           <w:szCs w:val="24"/>
         </w:rPr>
         <w:object w:dxaOrig="279" w:dyaOrig="360">
-          <v:shape id="_x0000_i1112" type="#_x0000_t75" style="width:14.25pt;height:18pt" o:ole="">
+          <v:shape id="_x0000_i1112" type="#_x0000_t75" style="width:14pt;height:17.85pt" o:ole="">
             <v:imagedata r:id="rId191" o:title=""/>
           </v:shape>
-          <o:OLEObject Type="Embed" ProgID="Equation.DSMT4" ShapeID="_x0000_i1112" DrawAspect="Content" ObjectID="_1511321382" r:id="rId192"/>
+          <o:OLEObject Type="Embed" ProgID="Equation.DSMT4" ShapeID="_x0000_i1112" DrawAspect="Content" ObjectID="_1511404044" r:id="rId192"/>
         </w:object>
       </w:r>
       <w:r>
@@ -9570,10 +9488,10 @@
           <w:szCs w:val="24"/>
         </w:rPr>
         <w:object w:dxaOrig="520" w:dyaOrig="360">
-          <v:shape id="_x0000_i1113" type="#_x0000_t75" style="width:25.5pt;height:18pt" o:ole="">
+          <v:shape id="_x0000_i1113" type="#_x0000_t75" style="width:25.5pt;height:17.85pt" o:ole="">
             <v:imagedata r:id="rId193" o:title=""/>
           </v:shape>
-          <o:OLEObject Type="Embed" ProgID="Equation.DSMT4" ShapeID="_x0000_i1113" DrawAspect="Content" ObjectID="_1511321383" r:id="rId194"/>
+          <o:OLEObject Type="Embed" ProgID="Equation.DSMT4" ShapeID="_x0000_i1113" DrawAspect="Content" ObjectID="_1511404045" r:id="rId194"/>
         </w:object>
       </w:r>
       <w:r>
@@ -9760,10 +9678,10 @@
           <w:szCs w:val="24"/>
         </w:rPr>
         <w:object w:dxaOrig="240" w:dyaOrig="260">
-          <v:shape id="_x0000_i1114" type="#_x0000_t75" style="width:12pt;height:12.75pt" o:ole="">
+          <v:shape id="_x0000_i1114" type="#_x0000_t75" style="width:12.1pt;height:12.75pt" o:ole="">
             <v:imagedata r:id="rId195" o:title=""/>
           </v:shape>
-          <o:OLEObject Type="Embed" ProgID="Equation.DSMT4" ShapeID="_x0000_i1114" DrawAspect="Content" ObjectID="_1511321384" r:id="rId196"/>
+          <o:OLEObject Type="Embed" ProgID="Equation.DSMT4" ShapeID="_x0000_i1114" DrawAspect="Content" ObjectID="_1511404046" r:id="rId196"/>
         </w:object>
       </w:r>
       <w:r>
@@ -9781,10 +9699,10 @@
           <w:szCs w:val="24"/>
         </w:rPr>
         <w:object w:dxaOrig="240" w:dyaOrig="260">
-          <v:shape id="_x0000_i1115" type="#_x0000_t75" style="width:12pt;height:12.75pt" o:ole="">
+          <v:shape id="_x0000_i1115" type="#_x0000_t75" style="width:12.1pt;height:12.75pt" o:ole="">
             <v:imagedata r:id="rId197" o:title=""/>
           </v:shape>
-          <o:OLEObject Type="Embed" ProgID="Equation.DSMT4" ShapeID="_x0000_i1115" DrawAspect="Content" ObjectID="_1511321385" r:id="rId198"/>
+          <o:OLEObject Type="Embed" ProgID="Equation.DSMT4" ShapeID="_x0000_i1115" DrawAspect="Content" ObjectID="_1511404047" r:id="rId198"/>
         </w:object>
       </w:r>
       <w:r>
@@ -9906,10 +9824,10 @@
           <w:szCs w:val="24"/>
         </w:rPr>
         <w:object w:dxaOrig="240" w:dyaOrig="260">
-          <v:shape id="_x0000_i1116" type="#_x0000_t75" style="width:12pt;height:12.75pt" o:ole="">
+          <v:shape id="_x0000_i1116" type="#_x0000_t75" style="width:12.1pt;height:12.75pt" o:ole="">
             <v:imagedata r:id="rId199" o:title=""/>
           </v:shape>
-          <o:OLEObject Type="Embed" ProgID="Equation.DSMT4" ShapeID="_x0000_i1116" DrawAspect="Content" ObjectID="_1511321386" r:id="rId200"/>
+          <o:OLEObject Type="Embed" ProgID="Equation.DSMT4" ShapeID="_x0000_i1116" DrawAspect="Content" ObjectID="_1511404048" r:id="rId200"/>
         </w:object>
       </w:r>
       <w:r>
@@ -9927,10 +9845,10 @@
           <w:szCs w:val="24"/>
         </w:rPr>
         <w:object w:dxaOrig="240" w:dyaOrig="260">
-          <v:shape id="_x0000_i1117" type="#_x0000_t75" style="width:12pt;height:12.75pt" o:ole="">
+          <v:shape id="_x0000_i1117" type="#_x0000_t75" style="width:12.1pt;height:12.75pt" o:ole="">
             <v:imagedata r:id="rId199" o:title=""/>
           </v:shape>
-          <o:OLEObject Type="Embed" ProgID="Equation.DSMT4" ShapeID="_x0000_i1117" DrawAspect="Content" ObjectID="_1511321387" r:id="rId201"/>
+          <o:OLEObject Type="Embed" ProgID="Equation.DSMT4" ShapeID="_x0000_i1117" DrawAspect="Content" ObjectID="_1511404049" r:id="rId201"/>
         </w:object>
       </w:r>
       <w:r>
@@ -9948,10 +9866,10 @@
           <w:szCs w:val="24"/>
         </w:rPr>
         <w:object w:dxaOrig="279" w:dyaOrig="360">
-          <v:shape id="_x0000_i1118" type="#_x0000_t75" style="width:14.25pt;height:18pt" o:ole="">
+          <v:shape id="_x0000_i1118" type="#_x0000_t75" style="width:14pt;height:17.85pt" o:ole="">
             <v:imagedata r:id="rId202" o:title=""/>
           </v:shape>
-          <o:OLEObject Type="Embed" ProgID="Equation.DSMT4" ShapeID="_x0000_i1118" DrawAspect="Content" ObjectID="_1511321388" r:id="rId203"/>
+          <o:OLEObject Type="Embed" ProgID="Equation.DSMT4" ShapeID="_x0000_i1118" DrawAspect="Content" ObjectID="_1511404050" r:id="rId203"/>
         </w:object>
       </w:r>
       <w:r>
@@ -9969,10 +9887,10 @@
           <w:szCs w:val="24"/>
         </w:rPr>
         <w:object w:dxaOrig="300" w:dyaOrig="360">
-          <v:shape id="_x0000_i1119" type="#_x0000_t75" style="width:15pt;height:18pt" o:ole="">
+          <v:shape id="_x0000_i1119" type="#_x0000_t75" style="width:15.3pt;height:17.85pt" o:ole="">
             <v:imagedata r:id="rId204" o:title=""/>
           </v:shape>
-          <o:OLEObject Type="Embed" ProgID="Equation.DSMT4" ShapeID="_x0000_i1119" DrawAspect="Content" ObjectID="_1511321389" r:id="rId205"/>
+          <o:OLEObject Type="Embed" ProgID="Equation.DSMT4" ShapeID="_x0000_i1119" DrawAspect="Content" ObjectID="_1511404051" r:id="rId205"/>
         </w:object>
       </w:r>
       <w:r>
@@ -9990,10 +9908,10 @@
           <w:szCs w:val="24"/>
         </w:rPr>
         <w:object w:dxaOrig="279" w:dyaOrig="360">
-          <v:shape id="_x0000_i1120" type="#_x0000_t75" style="width:14.25pt;height:18pt" o:ole="">
+          <v:shape id="_x0000_i1120" type="#_x0000_t75" style="width:14pt;height:17.85pt" o:ole="">
             <v:imagedata r:id="rId202" o:title=""/>
           </v:shape>
-          <o:OLEObject Type="Embed" ProgID="Equation.DSMT4" ShapeID="_x0000_i1120" DrawAspect="Content" ObjectID="_1511321390" r:id="rId206"/>
+          <o:OLEObject Type="Embed" ProgID="Equation.DSMT4" ShapeID="_x0000_i1120" DrawAspect="Content" ObjectID="_1511404052" r:id="rId206"/>
         </w:object>
       </w:r>
       <w:r>
@@ -10011,10 +9929,10 @@
           <w:szCs w:val="24"/>
         </w:rPr>
         <w:object w:dxaOrig="300" w:dyaOrig="360">
-          <v:shape id="_x0000_i1121" type="#_x0000_t75" style="width:15pt;height:18pt" o:ole="">
+          <v:shape id="_x0000_i1121" type="#_x0000_t75" style="width:15.3pt;height:17.85pt" o:ole="">
             <v:imagedata r:id="rId204" o:title=""/>
           </v:shape>
-          <o:OLEObject Type="Embed" ProgID="Equation.DSMT4" ShapeID="_x0000_i1121" DrawAspect="Content" ObjectID="_1511321391" r:id="rId207"/>
+          <o:OLEObject Type="Embed" ProgID="Equation.DSMT4" ShapeID="_x0000_i1121" DrawAspect="Content" ObjectID="_1511404053" r:id="rId207"/>
         </w:object>
       </w:r>
       <w:r>
@@ -10032,10 +9950,10 @@
           <w:szCs w:val="24"/>
         </w:rPr>
         <w:object w:dxaOrig="279" w:dyaOrig="360">
-          <v:shape id="_x0000_i1122" type="#_x0000_t75" style="width:14.25pt;height:18pt" o:ole="">
+          <v:shape id="_x0000_i1122" type="#_x0000_t75" style="width:14pt;height:17.85pt" o:ole="">
             <v:imagedata r:id="rId202" o:title=""/>
           </v:shape>
-          <o:OLEObject Type="Embed" ProgID="Equation.DSMT4" ShapeID="_x0000_i1122" DrawAspect="Content" ObjectID="_1511321392" r:id="rId208"/>
+          <o:OLEObject Type="Embed" ProgID="Equation.DSMT4" ShapeID="_x0000_i1122" DrawAspect="Content" ObjectID="_1511404054" r:id="rId208"/>
         </w:object>
       </w:r>
       <w:r>
@@ -10053,10 +9971,10 @@
           <w:szCs w:val="24"/>
         </w:rPr>
         <w:object w:dxaOrig="300" w:dyaOrig="360">
-          <v:shape id="_x0000_i1123" type="#_x0000_t75" style="width:15pt;height:18pt" o:ole="">
+          <v:shape id="_x0000_i1123" type="#_x0000_t75" style="width:15.3pt;height:17.85pt" o:ole="">
             <v:imagedata r:id="rId204" o:title=""/>
           </v:shape>
-          <o:OLEObject Type="Embed" ProgID="Equation.DSMT4" ShapeID="_x0000_i1123" DrawAspect="Content" ObjectID="_1511321393" r:id="rId209"/>
+          <o:OLEObject Type="Embed" ProgID="Equation.DSMT4" ShapeID="_x0000_i1123" DrawAspect="Content" ObjectID="_1511404055" r:id="rId209"/>
         </w:object>
       </w:r>
       <w:r>
@@ -10074,10 +9992,10 @@
           <w:szCs w:val="24"/>
         </w:rPr>
         <w:object w:dxaOrig="279" w:dyaOrig="360">
-          <v:shape id="_x0000_i1124" type="#_x0000_t75" style="width:14.25pt;height:18pt" o:ole="">
+          <v:shape id="_x0000_i1124" type="#_x0000_t75" style="width:14pt;height:17.85pt" o:ole="">
             <v:imagedata r:id="rId210" o:title=""/>
           </v:shape>
-          <o:OLEObject Type="Embed" ProgID="Equation.DSMT4" ShapeID="_x0000_i1124" DrawAspect="Content" ObjectID="_1511321394" r:id="rId211"/>
+          <o:OLEObject Type="Embed" ProgID="Equation.DSMT4" ShapeID="_x0000_i1124" DrawAspect="Content" ObjectID="_1511404056" r:id="rId211"/>
         </w:object>
       </w:r>
       <w:r>
@@ -10129,10 +10047,10 @@
           <w:szCs w:val="24"/>
         </w:rPr>
         <w:object w:dxaOrig="240" w:dyaOrig="260">
-          <v:shape id="_x0000_i1125" type="#_x0000_t75" style="width:12pt;height:12.75pt" o:ole="">
+          <v:shape id="_x0000_i1125" type="#_x0000_t75" style="width:12.1pt;height:12.75pt" o:ole="">
             <v:imagedata r:id="rId212" o:title=""/>
           </v:shape>
-          <o:OLEObject Type="Embed" ProgID="Equation.DSMT4" ShapeID="_x0000_i1125" DrawAspect="Content" ObjectID="_1511321395" r:id="rId213"/>
+          <o:OLEObject Type="Embed" ProgID="Equation.DSMT4" ShapeID="_x0000_i1125" DrawAspect="Content" ObjectID="_1511404057" r:id="rId213"/>
         </w:object>
       </w:r>
       <w:r>
@@ -10150,10 +10068,10 @@
           <w:szCs w:val="24"/>
         </w:rPr>
         <w:object w:dxaOrig="220" w:dyaOrig="260">
-          <v:shape id="_x0000_i1126" type="#_x0000_t75" style="width:10.5pt;height:12.75pt" o:ole="">
+          <v:shape id="_x0000_i1126" type="#_x0000_t75" style="width:10.2pt;height:12.75pt" o:ole="">
             <v:imagedata r:id="rId214" o:title=""/>
           </v:shape>
-          <o:OLEObject Type="Embed" ProgID="Equation.DSMT4" ShapeID="_x0000_i1126" DrawAspect="Content" ObjectID="_1511321396" r:id="rId215"/>
+          <o:OLEObject Type="Embed" ProgID="Equation.DSMT4" ShapeID="_x0000_i1126" DrawAspect="Content" ObjectID="_1511404058" r:id="rId215"/>
         </w:object>
       </w:r>
       <w:r>
@@ -10171,10 +10089,10 @@
           <w:szCs w:val="24"/>
         </w:rPr>
         <w:object w:dxaOrig="220" w:dyaOrig="260">
-          <v:shape id="_x0000_i1127" type="#_x0000_t75" style="width:10.5pt;height:12.75pt" o:ole="">
+          <v:shape id="_x0000_i1127" type="#_x0000_t75" style="width:10.2pt;height:12.75pt" o:ole="">
             <v:imagedata r:id="rId214" o:title=""/>
           </v:shape>
-          <o:OLEObject Type="Embed" ProgID="Equation.DSMT4" ShapeID="_x0000_i1127" DrawAspect="Content" ObjectID="_1511321397" r:id="rId216"/>
+          <o:OLEObject Type="Embed" ProgID="Equation.DSMT4" ShapeID="_x0000_i1127" DrawAspect="Content" ObjectID="_1511404059" r:id="rId216"/>
         </w:object>
       </w:r>
       <w:r>
@@ -10216,10 +10134,10 @@
           <w:szCs w:val="24"/>
         </w:rPr>
         <w:object w:dxaOrig="240" w:dyaOrig="360">
-          <v:shape id="_x0000_i1128" type="#_x0000_t75" style="width:12pt;height:18pt" o:ole="">
+          <v:shape id="_x0000_i1128" type="#_x0000_t75" style="width:12.1pt;height:17.85pt" o:ole="">
             <v:imagedata r:id="rId217" o:title=""/>
           </v:shape>
-          <o:OLEObject Type="Embed" ProgID="Equation.DSMT4" ShapeID="_x0000_i1128" DrawAspect="Content" ObjectID="_1511321398" r:id="rId218"/>
+          <o:OLEObject Type="Embed" ProgID="Equation.DSMT4" ShapeID="_x0000_i1128" DrawAspect="Content" ObjectID="_1511404060" r:id="rId218"/>
         </w:object>
       </w:r>
       <w:r>
@@ -10253,10 +10171,10 @@
           <w:szCs w:val="24"/>
         </w:rPr>
         <w:object w:dxaOrig="260" w:dyaOrig="360">
-          <v:shape id="_x0000_i1129" type="#_x0000_t75" style="width:12.75pt;height:18pt" o:ole="">
+          <v:shape id="_x0000_i1129" type="#_x0000_t75" style="width:12.75pt;height:17.85pt" o:ole="">
             <v:imagedata r:id="rId219" o:title=""/>
           </v:shape>
-          <o:OLEObject Type="Embed" ProgID="Equation.DSMT4" ShapeID="_x0000_i1129" DrawAspect="Content" ObjectID="_1511321399" r:id="rId220"/>
+          <o:OLEObject Type="Embed" ProgID="Equation.DSMT4" ShapeID="_x0000_i1129" DrawAspect="Content" ObjectID="_1511404061" r:id="rId220"/>
         </w:object>
       </w:r>
       <w:r>
@@ -10274,10 +10192,10 @@
           <w:szCs w:val="24"/>
         </w:rPr>
         <w:object w:dxaOrig="1400" w:dyaOrig="360">
-          <v:shape id="_x0000_i1130" type="#_x0000_t75" style="width:69.75pt;height:18pt" o:ole="">
+          <v:shape id="_x0000_i1130" type="#_x0000_t75" style="width:69.45pt;height:17.85pt" o:ole="">
             <v:imagedata r:id="rId221" o:title=""/>
           </v:shape>
-          <o:OLEObject Type="Embed" ProgID="Equation.DSMT4" ShapeID="_x0000_i1130" DrawAspect="Content" ObjectID="_1511321400" r:id="rId222"/>
+          <o:OLEObject Type="Embed" ProgID="Equation.DSMT4" ShapeID="_x0000_i1130" DrawAspect="Content" ObjectID="_1511404062" r:id="rId222"/>
         </w:object>
       </w:r>
       <w:r>
@@ -10295,10 +10213,10 @@
           <w:szCs w:val="24"/>
         </w:rPr>
         <w:object w:dxaOrig="200" w:dyaOrig="279">
-          <v:shape id="_x0000_i1131" type="#_x0000_t75" style="width:10.5pt;height:14.25pt" o:ole="">
+          <v:shape id="_x0000_i1131" type="#_x0000_t75" style="width:10.2pt;height:14pt" o:ole="">
             <v:imagedata r:id="rId223" o:title=""/>
           </v:shape>
-          <o:OLEObject Type="Embed" ProgID="Equation.DSMT4" ShapeID="_x0000_i1131" DrawAspect="Content" ObjectID="_1511321401" r:id="rId224"/>
+          <o:OLEObject Type="Embed" ProgID="Equation.DSMT4" ShapeID="_x0000_i1131" DrawAspect="Content" ObjectID="_1511404063" r:id="rId224"/>
         </w:object>
       </w:r>
       <w:r>
@@ -10316,10 +10234,10 @@
           <w:szCs w:val="24"/>
         </w:rPr>
         <w:object w:dxaOrig="200" w:dyaOrig="220">
-          <v:shape id="_x0000_i1132" type="#_x0000_t75" style="width:10.5pt;height:10.5pt" o:ole="">
+          <v:shape id="_x0000_i1132" type="#_x0000_t75" style="width:10.2pt;height:10.2pt" o:ole="">
             <v:imagedata r:id="rId225" o:title=""/>
           </v:shape>
-          <o:OLEObject Type="Embed" ProgID="Equation.DSMT4" ShapeID="_x0000_i1132" DrawAspect="Content" ObjectID="_1511321402" r:id="rId226"/>
+          <o:OLEObject Type="Embed" ProgID="Equation.DSMT4" ShapeID="_x0000_i1132" DrawAspect="Content" ObjectID="_1511404064" r:id="rId226"/>
         </w:object>
       </w:r>
       <w:r>
@@ -10347,10 +10265,10 @@
           <w:szCs w:val="24"/>
         </w:rPr>
         <w:object w:dxaOrig="1320" w:dyaOrig="320">
-          <v:shape id="_x0000_i1133" type="#_x0000_t75" style="width:66pt;height:16.5pt" o:ole="">
+          <v:shape id="_x0000_i1133" type="#_x0000_t75" style="width:66.25pt;height:16.55pt" o:ole="">
             <v:imagedata r:id="rId227" o:title=""/>
           </v:shape>
-          <o:OLEObject Type="Embed" ProgID="Equation.DSMT4" ShapeID="_x0000_i1133" DrawAspect="Content" ObjectID="_1511321403" r:id="rId228"/>
+          <o:OLEObject Type="Embed" ProgID="Equation.DSMT4" ShapeID="_x0000_i1133" DrawAspect="Content" ObjectID="_1511404065" r:id="rId228"/>
         </w:object>
       </w:r>
       <w:r>
@@ -10413,10 +10331,10 @@
           <w:szCs w:val="24"/>
         </w:rPr>
         <w:object w:dxaOrig="240" w:dyaOrig="360">
-          <v:shape id="_x0000_i1134" type="#_x0000_t75" style="width:12pt;height:18pt" o:ole="">
+          <v:shape id="_x0000_i1134" type="#_x0000_t75" style="width:12.1pt;height:17.85pt" o:ole="">
             <v:imagedata r:id="rId229" o:title=""/>
           </v:shape>
-          <o:OLEObject Type="Embed" ProgID="Equation.DSMT4" ShapeID="_x0000_i1134" DrawAspect="Content" ObjectID="_1511321404" r:id="rId230"/>
+          <o:OLEObject Type="Embed" ProgID="Equation.DSMT4" ShapeID="_x0000_i1134" DrawAspect="Content" ObjectID="_1511404066" r:id="rId230"/>
         </w:object>
       </w:r>
       <w:r>
@@ -10434,10 +10352,10 @@
           <w:szCs w:val="24"/>
         </w:rPr>
         <w:object w:dxaOrig="220" w:dyaOrig="260">
-          <v:shape id="_x0000_i1135" type="#_x0000_t75" style="width:10.5pt;height:12.75pt" o:ole="">
+          <v:shape id="_x0000_i1135" type="#_x0000_t75" style="width:10.2pt;height:12.75pt" o:ole="">
             <v:imagedata r:id="rId231" o:title=""/>
           </v:shape>
-          <o:OLEObject Type="Embed" ProgID="Equation.DSMT4" ShapeID="_x0000_i1135" DrawAspect="Content" ObjectID="_1511321405" r:id="rId232"/>
+          <o:OLEObject Type="Embed" ProgID="Equation.DSMT4" ShapeID="_x0000_i1135" DrawAspect="Content" ObjectID="_1511404067" r:id="rId232"/>
         </w:object>
       </w:r>
       <w:r>
@@ -10455,10 +10373,10 @@
           <w:szCs w:val="24"/>
         </w:rPr>
         <w:object w:dxaOrig="240" w:dyaOrig="360">
-          <v:shape id="_x0000_i1136" type="#_x0000_t75" style="width:12pt;height:18pt" o:ole="">
+          <v:shape id="_x0000_i1136" type="#_x0000_t75" style="width:12.1pt;height:17.85pt" o:ole="">
             <v:imagedata r:id="rId229" o:title=""/>
           </v:shape>
-          <o:OLEObject Type="Embed" ProgID="Equation.DSMT4" ShapeID="_x0000_i1136" DrawAspect="Content" ObjectID="_1511321406" r:id="rId233"/>
+          <o:OLEObject Type="Embed" ProgID="Equation.DSMT4" ShapeID="_x0000_i1136" DrawAspect="Content" ObjectID="_1511404068" r:id="rId233"/>
         </w:object>
       </w:r>
       <w:r>
@@ -10476,10 +10394,10 @@
           <w:szCs w:val="24"/>
         </w:rPr>
         <w:object w:dxaOrig="220" w:dyaOrig="260">
-          <v:shape id="_x0000_i1137" type="#_x0000_t75" style="width:10.5pt;height:12.75pt" o:ole="">
+          <v:shape id="_x0000_i1137" type="#_x0000_t75" style="width:10.2pt;height:12.75pt" o:ole="">
             <v:imagedata r:id="rId231" o:title=""/>
           </v:shape>
-          <o:OLEObject Type="Embed" ProgID="Equation.DSMT4" ShapeID="_x0000_i1137" DrawAspect="Content" ObjectID="_1511321407" r:id="rId234"/>
+          <o:OLEObject Type="Embed" ProgID="Equation.DSMT4" ShapeID="_x0000_i1137" DrawAspect="Content" ObjectID="_1511404069" r:id="rId234"/>
         </w:object>
       </w:r>
       <w:r>
@@ -10513,10 +10431,10 @@
           <w:szCs w:val="24"/>
         </w:rPr>
         <w:object w:dxaOrig="200" w:dyaOrig="279">
-          <v:shape id="_x0000_i1138" type="#_x0000_t75" style="width:10.5pt;height:14.25pt" o:ole="">
+          <v:shape id="_x0000_i1138" type="#_x0000_t75" style="width:10.2pt;height:14pt" o:ole="">
             <v:imagedata r:id="rId235" o:title=""/>
           </v:shape>
-          <o:OLEObject Type="Embed" ProgID="Equation.DSMT4" ShapeID="_x0000_i1138" DrawAspect="Content" ObjectID="_1511321408" r:id="rId236"/>
+          <o:OLEObject Type="Embed" ProgID="Equation.DSMT4" ShapeID="_x0000_i1138" DrawAspect="Content" ObjectID="_1511404070" r:id="rId236"/>
         </w:object>
       </w:r>
       <w:r>
@@ -10542,10 +10460,10 @@
           <w:szCs w:val="24"/>
         </w:rPr>
         <w:object w:dxaOrig="220" w:dyaOrig="260">
-          <v:shape id="_x0000_i1139" type="#_x0000_t75" style="width:10.5pt;height:12.75pt" o:ole="">
+          <v:shape id="_x0000_i1139" type="#_x0000_t75" style="width:10.2pt;height:12.75pt" o:ole="">
             <v:imagedata r:id="rId231" o:title=""/>
           </v:shape>
-          <o:OLEObject Type="Embed" ProgID="Equation.DSMT4" ShapeID="_x0000_i1139" DrawAspect="Content" ObjectID="_1511321409" r:id="rId237"/>
+          <o:OLEObject Type="Embed" ProgID="Equation.DSMT4" ShapeID="_x0000_i1139" DrawAspect="Content" ObjectID="_1511404071" r:id="rId237"/>
         </w:object>
       </w:r>
       <w:r>
@@ -10563,10 +10481,10 @@
           <w:szCs w:val="24"/>
         </w:rPr>
         <w:object w:dxaOrig="240" w:dyaOrig="360">
-          <v:shape id="_x0000_i1140" type="#_x0000_t75" style="width:12pt;height:18pt" o:ole="">
+          <v:shape id="_x0000_i1140" type="#_x0000_t75" style="width:12.1pt;height:17.85pt" o:ole="">
             <v:imagedata r:id="rId229" o:title=""/>
           </v:shape>
-          <o:OLEObject Type="Embed" ProgID="Equation.DSMT4" ShapeID="_x0000_i1140" DrawAspect="Content" ObjectID="_1511321410" r:id="rId238"/>
+          <o:OLEObject Type="Embed" ProgID="Equation.DSMT4" ShapeID="_x0000_i1140" DrawAspect="Content" ObjectID="_1511404072" r:id="rId238"/>
         </w:object>
       </w:r>
       <w:r>
@@ -10594,10 +10512,10 @@
           <w:szCs w:val="24"/>
         </w:rPr>
         <w:object w:dxaOrig="1920" w:dyaOrig="380">
-          <v:shape id="_x0000_i1141" type="#_x0000_t75" style="width:96pt;height:18.75pt" o:ole="">
+          <v:shape id="_x0000_i1141" type="#_x0000_t75" style="width:96.2pt;height:18.5pt" o:ole="">
             <v:imagedata r:id="rId239" o:title=""/>
           </v:shape>
-          <o:OLEObject Type="Embed" ProgID="Equation.DSMT4" ShapeID="_x0000_i1141" DrawAspect="Content" ObjectID="_1511321411" r:id="rId240"/>
+          <o:OLEObject Type="Embed" ProgID="Equation.DSMT4" ShapeID="_x0000_i1141" DrawAspect="Content" ObjectID="_1511404073" r:id="rId240"/>
         </w:object>
       </w:r>
       <w:r>
@@ -10660,10 +10578,10 @@
           <w:szCs w:val="24"/>
         </w:rPr>
         <w:object w:dxaOrig="240" w:dyaOrig="360">
-          <v:shape id="_x0000_i1142" type="#_x0000_t75" style="width:12pt;height:18pt" o:ole="">
+          <v:shape id="_x0000_i1142" type="#_x0000_t75" style="width:12.1pt;height:17.85pt" o:ole="">
             <v:imagedata r:id="rId241" o:title=""/>
           </v:shape>
-          <o:OLEObject Type="Embed" ProgID="Equation.DSMT4" ShapeID="_x0000_i1142" DrawAspect="Content" ObjectID="_1511321412" r:id="rId242"/>
+          <o:OLEObject Type="Embed" ProgID="Equation.DSMT4" ShapeID="_x0000_i1142" DrawAspect="Content" ObjectID="_1511404074" r:id="rId242"/>
         </w:object>
       </w:r>
       <w:r>
@@ -10681,10 +10599,10 @@
           <w:szCs w:val="24"/>
         </w:rPr>
         <w:object w:dxaOrig="260" w:dyaOrig="360">
-          <v:shape id="_x0000_i1143" type="#_x0000_t75" style="width:12.75pt;height:18pt" o:ole="">
+          <v:shape id="_x0000_i1143" type="#_x0000_t75" style="width:12.75pt;height:17.85pt" o:ole="">
             <v:imagedata r:id="rId219" o:title=""/>
           </v:shape>
-          <o:OLEObject Type="Embed" ProgID="Equation.DSMT4" ShapeID="_x0000_i1143" DrawAspect="Content" ObjectID="_1511321413" r:id="rId243"/>
+          <o:OLEObject Type="Embed" ProgID="Equation.DSMT4" ShapeID="_x0000_i1143" DrawAspect="Content" ObjectID="_1511404075" r:id="rId243"/>
         </w:object>
       </w:r>
       <w:r>
@@ -10710,10 +10628,10 @@
           <w:szCs w:val="24"/>
         </w:rPr>
         <w:object w:dxaOrig="279" w:dyaOrig="360">
-          <v:shape id="_x0000_i1144" type="#_x0000_t75" style="width:14.25pt;height:18pt" o:ole="">
+          <v:shape id="_x0000_i1144" type="#_x0000_t75" style="width:14pt;height:17.85pt" o:ole="">
             <v:imagedata r:id="rId244" o:title=""/>
           </v:shape>
-          <o:OLEObject Type="Embed" ProgID="Equation.DSMT4" ShapeID="_x0000_i1144" DrawAspect="Content" ObjectID="_1511321414" r:id="rId245"/>
+          <o:OLEObject Type="Embed" ProgID="Equation.DSMT4" ShapeID="_x0000_i1144" DrawAspect="Content" ObjectID="_1511404076" r:id="rId245"/>
         </w:object>
       </w:r>
       <w:r>
@@ -10731,10 +10649,10 @@
           <w:szCs w:val="24"/>
         </w:rPr>
         <w:object w:dxaOrig="300" w:dyaOrig="360">
-          <v:shape id="_x0000_i1145" type="#_x0000_t75" style="width:15pt;height:18pt" o:ole="">
+          <v:shape id="_x0000_i1145" type="#_x0000_t75" style="width:15.3pt;height:17.85pt" o:ole="">
             <v:imagedata r:id="rId246" o:title=""/>
           </v:shape>
-          <o:OLEObject Type="Embed" ProgID="Equation.DSMT4" ShapeID="_x0000_i1145" DrawAspect="Content" ObjectID="_1511321415" r:id="rId247"/>
+          <o:OLEObject Type="Embed" ProgID="Equation.DSMT4" ShapeID="_x0000_i1145" DrawAspect="Content" ObjectID="_1511404077" r:id="rId247"/>
         </w:object>
       </w:r>
       <w:r>
@@ -10769,10 +10687,10 @@
           <w:szCs w:val="24"/>
         </w:rPr>
         <w:object w:dxaOrig="1400" w:dyaOrig="360">
-          <v:shape id="_x0000_i1146" type="#_x0000_t75" style="width:69.75pt;height:18pt" o:ole="">
+          <v:shape id="_x0000_i1146" type="#_x0000_t75" style="width:69.45pt;height:17.85pt" o:ole="">
             <v:imagedata r:id="rId248" o:title=""/>
           </v:shape>
-          <o:OLEObject Type="Embed" ProgID="Equation.DSMT4" ShapeID="_x0000_i1146" DrawAspect="Content" ObjectID="_1511321416" r:id="rId249"/>
+          <o:OLEObject Type="Embed" ProgID="Equation.DSMT4" ShapeID="_x0000_i1146" DrawAspect="Content" ObjectID="_1511404078" r:id="rId249"/>
         </w:object>
       </w:r>
       <w:r>
@@ -10790,10 +10708,10 @@
           <w:szCs w:val="24"/>
         </w:rPr>
         <w:object w:dxaOrig="260" w:dyaOrig="360">
-          <v:shape id="_x0000_i1147" type="#_x0000_t75" style="width:12.75pt;height:18pt" o:ole="">
+          <v:shape id="_x0000_i1147" type="#_x0000_t75" style="width:12.75pt;height:17.85pt" o:ole="">
             <v:imagedata r:id="rId250" o:title=""/>
           </v:shape>
-          <o:OLEObject Type="Embed" ProgID="Equation.DSMT4" ShapeID="_x0000_i1147" DrawAspect="Content" ObjectID="_1511321417" r:id="rId251"/>
+          <o:OLEObject Type="Embed" ProgID="Equation.DSMT4" ShapeID="_x0000_i1147" DrawAspect="Content" ObjectID="_1511404079" r:id="rId251"/>
         </w:object>
       </w:r>
       <w:r>
@@ -10811,10 +10729,10 @@
           <w:szCs w:val="24"/>
         </w:rPr>
         <w:object w:dxaOrig="1359" w:dyaOrig="380">
-          <v:shape id="_x0000_i1148" type="#_x0000_t75" style="width:68.25pt;height:18.75pt" o:ole="">
+          <v:shape id="_x0000_i1148" type="#_x0000_t75" style="width:68.2pt;height:18.5pt" o:ole="">
             <v:imagedata r:id="rId252" o:title=""/>
           </v:shape>
-          <o:OLEObject Type="Embed" ProgID="Equation.DSMT4" ShapeID="_x0000_i1148" DrawAspect="Content" ObjectID="_1511321418" r:id="rId253"/>
+          <o:OLEObject Type="Embed" ProgID="Equation.DSMT4" ShapeID="_x0000_i1148" DrawAspect="Content" ObjectID="_1511404080" r:id="rId253"/>
         </w:object>
       </w:r>
       <w:r>
@@ -10832,10 +10750,10 @@
           <w:szCs w:val="24"/>
         </w:rPr>
         <w:object w:dxaOrig="900" w:dyaOrig="300">
-          <v:shape id="_x0000_i1149" type="#_x0000_t75" style="width:45pt;height:15pt" o:ole="">
+          <v:shape id="_x0000_i1149" type="#_x0000_t75" style="width:45.25pt;height:15.3pt" o:ole="">
             <v:imagedata r:id="rId254" o:title=""/>
           </v:shape>
-          <o:OLEObject Type="Embed" ProgID="Equation.DSMT4" ShapeID="_x0000_i1149" DrawAspect="Content" ObjectID="_1511321419" r:id="rId255"/>
+          <o:OLEObject Type="Embed" ProgID="Equation.DSMT4" ShapeID="_x0000_i1149" DrawAspect="Content" ObjectID="_1511404081" r:id="rId255"/>
         </w:object>
       </w:r>
       <w:r>
@@ -10863,10 +10781,10 @@
           <w:szCs w:val="24"/>
         </w:rPr>
         <w:object w:dxaOrig="1880" w:dyaOrig="380">
-          <v:shape id="_x0000_i1150" type="#_x0000_t75" style="width:93.75pt;height:18.75pt" o:ole="">
+          <v:shape id="_x0000_i1150" type="#_x0000_t75" style="width:93.65pt;height:18.5pt" o:ole="">
             <v:imagedata r:id="rId256" o:title=""/>
           </v:shape>
-          <o:OLEObject Type="Embed" ProgID="Equation.DSMT4" ShapeID="_x0000_i1150" DrawAspect="Content" ObjectID="_1511321420" r:id="rId257"/>
+          <o:OLEObject Type="Embed" ProgID="Equation.DSMT4" ShapeID="_x0000_i1150" DrawAspect="Content" ObjectID="_1511404082" r:id="rId257"/>
         </w:object>
       </w:r>
       <w:r>
@@ -10945,10 +10863,10 @@
           <w:szCs w:val="24"/>
         </w:rPr>
         <w:object w:dxaOrig="220" w:dyaOrig="279">
-          <v:shape id="_x0000_i1151" type="#_x0000_t75" style="width:10.5pt;height:14.25pt" o:ole="">
+          <v:shape id="_x0000_i1151" type="#_x0000_t75" style="width:10.2pt;height:14pt" o:ole="">
             <v:imagedata r:id="rId258" o:title=""/>
           </v:shape>
-          <o:OLEObject Type="Embed" ProgID="Equation.DSMT4" ShapeID="_x0000_i1151" DrawAspect="Content" ObjectID="_1511321421" r:id="rId259"/>
+          <o:OLEObject Type="Embed" ProgID="Equation.DSMT4" ShapeID="_x0000_i1151" DrawAspect="Content" ObjectID="_1511404083" r:id="rId259"/>
         </w:object>
       </w:r>
       <w:r>
@@ -10976,10 +10894,10 @@
           <w:szCs w:val="24"/>
         </w:rPr>
         <w:object w:dxaOrig="3840" w:dyaOrig="1160">
-          <v:shape id="_x0000_i1152" type="#_x0000_t75" style="width:192pt;height:57.75pt" o:ole="">
+          <v:shape id="_x0000_i1152" type="#_x0000_t75" style="width:191.8pt;height:58pt" o:ole="">
             <v:imagedata r:id="rId260" o:title=""/>
           </v:shape>
-          <o:OLEObject Type="Embed" ProgID="Equation.DSMT4" ShapeID="_x0000_i1152" DrawAspect="Content" ObjectID="_1511321422" r:id="rId261"/>
+          <o:OLEObject Type="Embed" ProgID="Equation.DSMT4" ShapeID="_x0000_i1152" DrawAspect="Content" ObjectID="_1511404084" r:id="rId261"/>
         </w:object>
       </w:r>
       <w:r>
@@ -11042,10 +10960,10 @@
           <w:szCs w:val="24"/>
         </w:rPr>
         <w:object w:dxaOrig="220" w:dyaOrig="279">
-          <v:shape id="_x0000_i1153" type="#_x0000_t75" style="width:10.5pt;height:14.25pt" o:ole="">
+          <v:shape id="_x0000_i1153" type="#_x0000_t75" style="width:10.2pt;height:14pt" o:ole="">
             <v:imagedata r:id="rId258" o:title=""/>
           </v:shape>
-          <o:OLEObject Type="Embed" ProgID="Equation.DSMT4" ShapeID="_x0000_i1153" DrawAspect="Content" ObjectID="_1511321423" r:id="rId262"/>
+          <o:OLEObject Type="Embed" ProgID="Equation.DSMT4" ShapeID="_x0000_i1153" DrawAspect="Content" ObjectID="_1511404085" r:id="rId262"/>
         </w:object>
       </w:r>
       <w:r>
@@ -11073,10 +10991,10 @@
           <w:szCs w:val="24"/>
         </w:rPr>
         <w:object w:dxaOrig="1380" w:dyaOrig="380">
-          <v:shape id="_x0000_i1154" type="#_x0000_t75" style="width:69pt;height:18.75pt" o:ole="">
+          <v:shape id="_x0000_i1154" type="#_x0000_t75" style="width:68.8pt;height:18.5pt" o:ole="">
             <v:imagedata r:id="rId263" o:title=""/>
           </v:shape>
-          <o:OLEObject Type="Embed" ProgID="Equation.DSMT4" ShapeID="_x0000_i1154" DrawAspect="Content" ObjectID="_1511321424" r:id="rId264"/>
+          <o:OLEObject Type="Embed" ProgID="Equation.DSMT4" ShapeID="_x0000_i1154" DrawAspect="Content" ObjectID="_1511404086" r:id="rId264"/>
         </w:object>
       </w:r>
       <w:r>
@@ -11139,10 +11057,10 @@
           <w:szCs w:val="24"/>
         </w:rPr>
         <w:object w:dxaOrig="380" w:dyaOrig="279">
-          <v:shape id="_x0000_i1155" type="#_x0000_t75" style="width:18.75pt;height:14.25pt" o:ole="">
+          <v:shape id="_x0000_i1155" type="#_x0000_t75" style="width:18.5pt;height:14pt" o:ole="">
             <v:imagedata r:id="rId265" o:title=""/>
           </v:shape>
-          <o:OLEObject Type="Embed" ProgID="Equation.DSMT4" ShapeID="_x0000_i1155" DrawAspect="Content" ObjectID="_1511321425" r:id="rId266"/>
+          <o:OLEObject Type="Embed" ProgID="Equation.DSMT4" ShapeID="_x0000_i1155" DrawAspect="Content" ObjectID="_1511404087" r:id="rId266"/>
         </w:object>
       </w:r>
       <w:r>
@@ -11160,10 +11078,10 @@
           <w:szCs w:val="24"/>
         </w:rPr>
         <w:object w:dxaOrig="780" w:dyaOrig="279">
-          <v:shape id="_x0000_i1156" type="#_x0000_t75" style="width:39pt;height:14.25pt" o:ole="">
+          <v:shape id="_x0000_i1156" type="#_x0000_t75" style="width:38.85pt;height:14pt" o:ole="">
             <v:imagedata r:id="rId267" o:title=""/>
           </v:shape>
-          <o:OLEObject Type="Embed" ProgID="Equation.DSMT4" ShapeID="_x0000_i1156" DrawAspect="Content" ObjectID="_1511321426" r:id="rId268"/>
+          <o:OLEObject Type="Embed" ProgID="Equation.DSMT4" ShapeID="_x0000_i1156" DrawAspect="Content" ObjectID="_1511404088" r:id="rId268"/>
         </w:object>
       </w:r>
       <w:r>
@@ -11191,10 +11109,10 @@
           <w:szCs w:val="24"/>
         </w:rPr>
         <w:object w:dxaOrig="1260" w:dyaOrig="380">
-          <v:shape id="_x0000_i1157" type="#_x0000_t75" style="width:63pt;height:18.75pt" o:ole="">
+          <v:shape id="_x0000_i1157" type="#_x0000_t75" style="width:63.1pt;height:18.5pt" o:ole="">
             <v:imagedata r:id="rId269" o:title=""/>
           </v:shape>
-          <o:OLEObject Type="Embed" ProgID="Equation.DSMT4" ShapeID="_x0000_i1157" DrawAspect="Content" ObjectID="_1511321427" r:id="rId270"/>
+          <o:OLEObject Type="Embed" ProgID="Equation.DSMT4" ShapeID="_x0000_i1157" DrawAspect="Content" ObjectID="_1511404089" r:id="rId270"/>
         </w:object>
       </w:r>
       <w:r>
@@ -11257,10 +11175,10 @@
           <w:szCs w:val="24"/>
         </w:rPr>
         <w:object w:dxaOrig="1260" w:dyaOrig="360">
-          <v:shape id="_x0000_i1158" type="#_x0000_t75" style="width:63pt;height:18pt" o:ole="">
+          <v:shape id="_x0000_i1158" type="#_x0000_t75" style="width:63.1pt;height:17.85pt" o:ole="">
             <v:imagedata r:id="rId271" o:title=""/>
           </v:shape>
-          <o:OLEObject Type="Embed" ProgID="Equation.DSMT4" ShapeID="_x0000_i1158" DrawAspect="Content" ObjectID="_1511321428" r:id="rId272"/>
+          <o:OLEObject Type="Embed" ProgID="Equation.DSMT4" ShapeID="_x0000_i1158" DrawAspect="Content" ObjectID="_1511404090" r:id="rId272"/>
         </w:object>
       </w:r>
       <w:r>
@@ -11278,10 +11196,10 @@
           <w:szCs w:val="24"/>
         </w:rPr>
         <w:object w:dxaOrig="1340" w:dyaOrig="360">
-          <v:shape id="_x0000_i1159" type="#_x0000_t75" style="width:67.5pt;height:18pt" o:ole="">
+          <v:shape id="_x0000_i1159" type="#_x0000_t75" style="width:67.55pt;height:17.85pt" o:ole="">
             <v:imagedata r:id="rId273" o:title=""/>
           </v:shape>
-          <o:OLEObject Type="Embed" ProgID="Equation.DSMT4" ShapeID="_x0000_i1159" DrawAspect="Content" ObjectID="_1511321429" r:id="rId274"/>
+          <o:OLEObject Type="Embed" ProgID="Equation.DSMT4" ShapeID="_x0000_i1159" DrawAspect="Content" ObjectID="_1511404091" r:id="rId274"/>
         </w:object>
       </w:r>
       <w:r>
@@ -11307,10 +11225,10 @@
           <w:szCs w:val="24"/>
         </w:rPr>
         <w:object w:dxaOrig="1040" w:dyaOrig="360">
-          <v:shape id="_x0000_i1160" type="#_x0000_t75" style="width:52.5pt;height:18pt" o:ole="">
+          <v:shape id="_x0000_i1160" type="#_x0000_t75" style="width:52.25pt;height:17.85pt" o:ole="">
             <v:imagedata r:id="rId275" o:title=""/>
           </v:shape>
-          <o:OLEObject Type="Embed" ProgID="Equation.DSMT4" ShapeID="_x0000_i1160" DrawAspect="Content" ObjectID="_1511321430" r:id="rId276"/>
+          <o:OLEObject Type="Embed" ProgID="Equation.DSMT4" ShapeID="_x0000_i1160" DrawAspect="Content" ObjectID="_1511404092" r:id="rId276"/>
         </w:object>
       </w:r>
       <w:r>
@@ -11338,10 +11256,10 @@
           <w:szCs w:val="24"/>
         </w:rPr>
         <w:object w:dxaOrig="1300" w:dyaOrig="380">
-          <v:shape id="_x0000_i1161" type="#_x0000_t75" style="width:65.25pt;height:18.75pt" o:ole="">
+          <v:shape id="_x0000_i1161" type="#_x0000_t75" style="width:65pt;height:18.5pt" o:ole="">
             <v:imagedata r:id="rId277" o:title=""/>
           </v:shape>
-          <o:OLEObject Type="Embed" ProgID="Equation.DSMT4" ShapeID="_x0000_i1161" DrawAspect="Content" ObjectID="_1511321431" r:id="rId278"/>
+          <o:OLEObject Type="Embed" ProgID="Equation.DSMT4" ShapeID="_x0000_i1161" DrawAspect="Content" ObjectID="_1511404093" r:id="rId278"/>
         </w:object>
       </w:r>
       <w:r>
@@ -11413,10 +11331,10 @@
           <w:szCs w:val="24"/>
         </w:rPr>
         <w:object w:dxaOrig="240" w:dyaOrig="260">
-          <v:shape id="_x0000_i1162" type="#_x0000_t75" style="width:12pt;height:12.75pt" o:ole="">
+          <v:shape id="_x0000_i1162" type="#_x0000_t75" style="width:12.1pt;height:12.75pt" o:ole="">
             <v:imagedata r:id="rId279" o:title=""/>
           </v:shape>
-          <o:OLEObject Type="Embed" ProgID="Equation.DSMT4" ShapeID="_x0000_i1162" DrawAspect="Content" ObjectID="_1511321432" r:id="rId280"/>
+          <o:OLEObject Type="Embed" ProgID="Equation.DSMT4" ShapeID="_x0000_i1162" DrawAspect="Content" ObjectID="_1511404094" r:id="rId280"/>
         </w:object>
       </w:r>
       <w:r>
@@ -11474,10 +11392,10 @@
           <w:szCs w:val="24"/>
         </w:rPr>
         <w:object w:dxaOrig="200" w:dyaOrig="260">
-          <v:shape id="_x0000_i1163" type="#_x0000_t75" style="width:10.5pt;height:12.75pt" o:ole="">
+          <v:shape id="_x0000_i1163" type="#_x0000_t75" style="width:10.2pt;height:12.75pt" o:ole="">
             <v:imagedata r:id="rId281" o:title=""/>
           </v:shape>
-          <o:OLEObject Type="Embed" ProgID="Equation.DSMT4" ShapeID="_x0000_i1163" DrawAspect="Content" ObjectID="_1511321433" r:id="rId282"/>
+          <o:OLEObject Type="Embed" ProgID="Equation.DSMT4" ShapeID="_x0000_i1163" DrawAspect="Content" ObjectID="_1511404095" r:id="rId282"/>
         </w:object>
       </w:r>
       <w:r>
@@ -11495,10 +11413,10 @@
           <w:szCs w:val="24"/>
         </w:rPr>
         <w:object w:dxaOrig="240" w:dyaOrig="260">
-          <v:shape id="_x0000_i1164" type="#_x0000_t75" style="width:12pt;height:12.75pt" o:ole="">
+          <v:shape id="_x0000_i1164" type="#_x0000_t75" style="width:12.1pt;height:12.75pt" o:ole="">
             <v:imagedata r:id="rId283" o:title=""/>
           </v:shape>
-          <o:OLEObject Type="Embed" ProgID="Equation.DSMT4" ShapeID="_x0000_i1164" DrawAspect="Content" ObjectID="_1511321434" r:id="rId284"/>
+          <o:OLEObject Type="Embed" ProgID="Equation.DSMT4" ShapeID="_x0000_i1164" DrawAspect="Content" ObjectID="_1511404096" r:id="rId284"/>
         </w:object>
       </w:r>
       <w:r>
@@ -11516,10 +11434,10 @@
           <w:szCs w:val="24"/>
         </w:rPr>
         <w:object w:dxaOrig="780" w:dyaOrig="320">
-          <v:shape id="_x0000_i1165" type="#_x0000_t75" style="width:39pt;height:16.5pt" o:ole="">
+          <v:shape id="_x0000_i1165" type="#_x0000_t75" style="width:38.85pt;height:16.55pt" o:ole="">
             <v:imagedata r:id="rId285" o:title=""/>
           </v:shape>
-          <o:OLEObject Type="Embed" ProgID="Equation.DSMT4" ShapeID="_x0000_i1165" DrawAspect="Content" ObjectID="_1511321435" r:id="rId286"/>
+          <o:OLEObject Type="Embed" ProgID="Equation.DSMT4" ShapeID="_x0000_i1165" DrawAspect="Content" ObjectID="_1511404097" r:id="rId286"/>
         </w:object>
       </w:r>
       <w:r>
@@ -11537,10 +11455,10 @@
           <w:szCs w:val="24"/>
         </w:rPr>
         <w:object w:dxaOrig="999" w:dyaOrig="360">
-          <v:shape id="_x0000_i1166" type="#_x0000_t75" style="width:50.25pt;height:18pt" o:ole="">
+          <v:shape id="_x0000_i1166" type="#_x0000_t75" style="width:50.35pt;height:17.85pt" o:ole="">
             <v:imagedata r:id="rId287" o:title=""/>
           </v:shape>
-          <o:OLEObject Type="Embed" ProgID="Equation.DSMT4" ShapeID="_x0000_i1166" DrawAspect="Content" ObjectID="_1511321436" r:id="rId288"/>
+          <o:OLEObject Type="Embed" ProgID="Equation.DSMT4" ShapeID="_x0000_i1166" DrawAspect="Content" ObjectID="_1511404098" r:id="rId288"/>
         </w:object>
       </w:r>
       <w:r>
@@ -11558,10 +11476,10 @@
           <w:szCs w:val="24"/>
         </w:rPr>
         <w:object w:dxaOrig="240" w:dyaOrig="260">
-          <v:shape id="_x0000_i1167" type="#_x0000_t75" style="width:12pt;height:12.75pt" o:ole="">
+          <v:shape id="_x0000_i1167" type="#_x0000_t75" style="width:12.1pt;height:12.75pt" o:ole="">
             <v:imagedata r:id="rId289" o:title=""/>
           </v:shape>
-          <o:OLEObject Type="Embed" ProgID="Equation.DSMT4" ShapeID="_x0000_i1167" DrawAspect="Content" ObjectID="_1511321437" r:id="rId290"/>
+          <o:OLEObject Type="Embed" ProgID="Equation.DSMT4" ShapeID="_x0000_i1167" DrawAspect="Content" ObjectID="_1511404099" r:id="rId290"/>
         </w:object>
       </w:r>
       <w:r>
@@ -11589,10 +11507,10 @@
           <w:szCs w:val="24"/>
         </w:rPr>
         <w:object w:dxaOrig="2140" w:dyaOrig="380">
-          <v:shape id="_x0000_i1168" type="#_x0000_t75" style="width:107.25pt;height:18.75pt" o:ole="">
+          <v:shape id="_x0000_i1168" type="#_x0000_t75" style="width:107.05pt;height:18.5pt" o:ole="">
             <v:imagedata r:id="rId291" o:title=""/>
           </v:shape>
-          <o:OLEObject Type="Embed" ProgID="Equation.DSMT4" ShapeID="_x0000_i1168" DrawAspect="Content" ObjectID="_1511321438" r:id="rId292"/>
+          <o:OLEObject Type="Embed" ProgID="Equation.DSMT4" ShapeID="_x0000_i1168" DrawAspect="Content" ObjectID="_1511404100" r:id="rId292"/>
         </w:object>
       </w:r>
       <w:r>
@@ -11655,10 +11573,10 @@
           <w:szCs w:val="24"/>
         </w:rPr>
         <w:object w:dxaOrig="1520" w:dyaOrig="380">
-          <v:shape id="_x0000_i1169" type="#_x0000_t75" style="width:75.75pt;height:18.75pt" o:ole="">
+          <v:shape id="_x0000_i1169" type="#_x0000_t75" style="width:75.8pt;height:18.5pt" o:ole="">
             <v:imagedata r:id="rId293" o:title=""/>
           </v:shape>
-          <o:OLEObject Type="Embed" ProgID="Equation.DSMT4" ShapeID="_x0000_i1169" DrawAspect="Content" ObjectID="_1511321439" r:id="rId294"/>
+          <o:OLEObject Type="Embed" ProgID="Equation.DSMT4" ShapeID="_x0000_i1169" DrawAspect="Content" ObjectID="_1511404101" r:id="rId294"/>
         </w:object>
       </w:r>
       <w:r>
@@ -11686,10 +11604,10 @@
           <w:szCs w:val="24"/>
         </w:rPr>
         <w:object w:dxaOrig="1280" w:dyaOrig="380">
-          <v:shape id="_x0000_i1170" type="#_x0000_t75" style="width:63.75pt;height:18.75pt" o:ole="">
+          <v:shape id="_x0000_i1170" type="#_x0000_t75" style="width:63.7pt;height:18.5pt" o:ole="">
             <v:imagedata r:id="rId295" o:title=""/>
           </v:shape>
-          <o:OLEObject Type="Embed" ProgID="Equation.DSMT4" ShapeID="_x0000_i1170" DrawAspect="Content" ObjectID="_1511321440" r:id="rId296"/>
+          <o:OLEObject Type="Embed" ProgID="Equation.DSMT4" ShapeID="_x0000_i1170" DrawAspect="Content" ObjectID="_1511404102" r:id="rId296"/>
         </w:object>
       </w:r>
       <w:r>
@@ -11746,7 +11664,7 @@
           <v:shape id="_x0000_i1171" type="#_x0000_t75" style="width:12.75pt;height:12.75pt" o:ole="">
             <v:imagedata r:id="rId297" o:title=""/>
           </v:shape>
-          <o:OLEObject Type="Embed" ProgID="Equation.DSMT4" ShapeID="_x0000_i1171" DrawAspect="Content" ObjectID="_1511321441" r:id="rId298"/>
+          <o:OLEObject Type="Embed" ProgID="Equation.DSMT4" ShapeID="_x0000_i1171" DrawAspect="Content" ObjectID="_1511404103" r:id="rId298"/>
         </w:object>
       </w:r>
       <w:r>
@@ -11772,10 +11690,10 @@
           <w:szCs w:val="24"/>
         </w:rPr>
         <w:object w:dxaOrig="1320" w:dyaOrig="360">
-          <v:shape id="_x0000_i1172" type="#_x0000_t75" style="width:66pt;height:18pt" o:ole="">
+          <v:shape id="_x0000_i1172" type="#_x0000_t75" style="width:66.25pt;height:17.85pt" o:ole="">
             <v:imagedata r:id="rId299" o:title=""/>
           </v:shape>
-          <o:OLEObject Type="Embed" ProgID="Equation.DSMT4" ShapeID="_x0000_i1172" DrawAspect="Content" ObjectID="_1511321442" r:id="rId300"/>
+          <o:OLEObject Type="Embed" ProgID="Equation.DSMT4" ShapeID="_x0000_i1172" DrawAspect="Content" ObjectID="_1511404104" r:id="rId300"/>
         </w:object>
       </w:r>
       <w:r>
@@ -11793,10 +11711,10 @@
           <w:szCs w:val="24"/>
         </w:rPr>
         <w:object w:dxaOrig="880" w:dyaOrig="380">
-          <v:shape id="_x0000_i1173" type="#_x0000_t75" style="width:44.25pt;height:18.75pt" o:ole="">
+          <v:shape id="_x0000_i1173" type="#_x0000_t75" style="width:43.95pt;height:18.5pt" o:ole="">
             <v:imagedata r:id="rId301" o:title=""/>
           </v:shape>
-          <o:OLEObject Type="Embed" ProgID="Equation.DSMT4" ShapeID="_x0000_i1173" DrawAspect="Content" ObjectID="_1511321443" r:id="rId302"/>
+          <o:OLEObject Type="Embed" ProgID="Equation.DSMT4" ShapeID="_x0000_i1173" DrawAspect="Content" ObjectID="_1511404105" r:id="rId302"/>
         </w:object>
       </w:r>
       <w:r>
@@ -11822,10 +11740,10 @@
           <w:szCs w:val="24"/>
         </w:rPr>
         <w:object w:dxaOrig="1480" w:dyaOrig="360">
-          <v:shape id="_x0000_i1174" type="#_x0000_t75" style="width:74.25pt;height:18pt" o:ole="">
+          <v:shape id="_x0000_i1174" type="#_x0000_t75" style="width:73.9pt;height:17.85pt" o:ole="">
             <v:imagedata r:id="rId303" o:title=""/>
           </v:shape>
-          <o:OLEObject Type="Embed" ProgID="Equation.DSMT4" ShapeID="_x0000_i1174" DrawAspect="Content" ObjectID="_1511321444" r:id="rId304"/>
+          <o:OLEObject Type="Embed" ProgID="Equation.DSMT4" ShapeID="_x0000_i1174" DrawAspect="Content" ObjectID="_1511404106" r:id="rId304"/>
         </w:object>
       </w:r>
       <w:r>
@@ -11860,10 +11778,10 @@
           <w:szCs w:val="24"/>
         </w:rPr>
         <w:object w:dxaOrig="499" w:dyaOrig="360">
-          <v:shape id="_x0000_i1175" type="#_x0000_t75" style="width:25.5pt;height:18pt" o:ole="">
+          <v:shape id="_x0000_i1175" type="#_x0000_t75" style="width:25.5pt;height:17.85pt" o:ole="">
             <v:imagedata r:id="rId305" o:title=""/>
           </v:shape>
-          <o:OLEObject Type="Embed" ProgID="Equation.DSMT4" ShapeID="_x0000_i1175" DrawAspect="Content" ObjectID="_1511321445" r:id="rId306"/>
+          <o:OLEObject Type="Embed" ProgID="Equation.DSMT4" ShapeID="_x0000_i1175" DrawAspect="Content" ObjectID="_1511404107" r:id="rId306"/>
         </w:object>
       </w:r>
       <w:r>
@@ -11881,10 +11799,10 @@
           <w:szCs w:val="24"/>
         </w:rPr>
         <w:object w:dxaOrig="499" w:dyaOrig="360">
-          <v:shape id="_x0000_i1176" type="#_x0000_t75" style="width:25.5pt;height:18pt" o:ole="">
+          <v:shape id="_x0000_i1176" type="#_x0000_t75" style="width:25.5pt;height:17.85pt" o:ole="">
             <v:imagedata r:id="rId305" o:title=""/>
           </v:shape>
-          <o:OLEObject Type="Embed" ProgID="Equation.DSMT4" ShapeID="_x0000_i1176" DrawAspect="Content" ObjectID="_1511321446" r:id="rId307"/>
+          <o:OLEObject Type="Embed" ProgID="Equation.DSMT4" ShapeID="_x0000_i1176" DrawAspect="Content" ObjectID="_1511404108" r:id="rId307"/>
         </w:object>
       </w:r>
       <w:r>
@@ -11905,7 +11823,7 @@
           <v:shape id="_x0000_i1177" type="#_x0000_t75" style="width:12.75pt;height:12.75pt" o:ole="">
             <v:imagedata r:id="rId308" o:title=""/>
           </v:shape>
-          <o:OLEObject Type="Embed" ProgID="Equation.DSMT4" ShapeID="_x0000_i1177" DrawAspect="Content" ObjectID="_1511321447" r:id="rId309"/>
+          <o:OLEObject Type="Embed" ProgID="Equation.DSMT4" ShapeID="_x0000_i1177" DrawAspect="Content" ObjectID="_1511404109" r:id="rId309"/>
         </w:object>
       </w:r>
       <w:r>
@@ -11939,10 +11857,10 @@
           <w:szCs w:val="24"/>
         </w:rPr>
         <w:object w:dxaOrig="760" w:dyaOrig="360">
-          <v:shape id="_x0000_i1178" type="#_x0000_t75" style="width:38.25pt;height:18pt" o:ole="">
+          <v:shape id="_x0000_i1178" type="#_x0000_t75" style="width:38.25pt;height:17.85pt" o:ole="">
             <v:imagedata r:id="rId310" o:title=""/>
           </v:shape>
-          <o:OLEObject Type="Embed" ProgID="Equation.DSMT4" ShapeID="_x0000_i1178" DrawAspect="Content" ObjectID="_1511321448" r:id="rId311"/>
+          <o:OLEObject Type="Embed" ProgID="Equation.DSMT4" ShapeID="_x0000_i1178" DrawAspect="Content" ObjectID="_1511404110" r:id="rId311"/>
         </w:object>
       </w:r>
       <w:r>
@@ -11960,10 +11878,10 @@
           <w:szCs w:val="24"/>
         </w:rPr>
         <w:object w:dxaOrig="880" w:dyaOrig="380">
-          <v:shape id="_x0000_i1179" type="#_x0000_t75" style="width:44.25pt;height:18.75pt" o:ole="">
+          <v:shape id="_x0000_i1179" type="#_x0000_t75" style="width:43.95pt;height:18.5pt" o:ole="">
             <v:imagedata r:id="rId312" o:title=""/>
           </v:shape>
-          <o:OLEObject Type="Embed" ProgID="Equation.DSMT4" ShapeID="_x0000_i1179" DrawAspect="Content" ObjectID="_1511321449" r:id="rId313"/>
+          <o:OLEObject Type="Embed" ProgID="Equation.DSMT4" ShapeID="_x0000_i1179" DrawAspect="Content" ObjectID="_1511404111" r:id="rId313"/>
         </w:object>
       </w:r>
       <w:r>
@@ -12078,10 +11996,10 @@
           <w:szCs w:val="24"/>
         </w:rPr>
         <w:object w:dxaOrig="240" w:dyaOrig="260">
-          <v:shape id="_x0000_i1180" type="#_x0000_t75" style="width:12pt;height:13.5pt" o:ole="">
+          <v:shape id="_x0000_i1180" type="#_x0000_t75" style="width:12.1pt;height:13.4pt" o:ole="">
             <v:imagedata r:id="rId314" o:title=""/>
           </v:shape>
-          <o:OLEObject Type="Embed" ProgID="Equation.DSMT4" ShapeID="_x0000_i1180" DrawAspect="Content" ObjectID="_1511321450" r:id="rId315"/>
+          <o:OLEObject Type="Embed" ProgID="Equation.DSMT4" ShapeID="_x0000_i1180" DrawAspect="Content" ObjectID="_1511404112" r:id="rId315"/>
         </w:object>
       </w:r>
       <w:r>
@@ -12099,10 +12017,10 @@
           <w:szCs w:val="24"/>
         </w:rPr>
         <w:object w:dxaOrig="220" w:dyaOrig="260">
-          <v:shape id="_x0000_i1181" type="#_x0000_t75" style="width:10.5pt;height:13.5pt" o:ole="">
+          <v:shape id="_x0000_i1181" type="#_x0000_t75" style="width:10.2pt;height:13.4pt" o:ole="">
             <v:imagedata r:id="rId316" o:title=""/>
           </v:shape>
-          <o:OLEObject Type="Embed" ProgID="Equation.DSMT4" ShapeID="_x0000_i1181" DrawAspect="Content" ObjectID="_1511321451" r:id="rId317"/>
+          <o:OLEObject Type="Embed" ProgID="Equation.DSMT4" ShapeID="_x0000_i1181" DrawAspect="Content" ObjectID="_1511404113" r:id="rId317"/>
         </w:object>
       </w:r>
       <w:r>
@@ -12146,10 +12064,10 @@
           <w:szCs w:val="24"/>
         </w:rPr>
         <w:object w:dxaOrig="240" w:dyaOrig="260">
-          <v:shape id="_x0000_i1182" type="#_x0000_t75" style="width:12pt;height:12.75pt" o:ole="">
+          <v:shape id="_x0000_i1182" type="#_x0000_t75" style="width:12.1pt;height:12.75pt" o:ole="">
             <v:imagedata r:id="rId318" o:title=""/>
           </v:shape>
-          <o:OLEObject Type="Embed" ProgID="Equation.DSMT4" ShapeID="_x0000_i1182" DrawAspect="Content" ObjectID="_1511321452" r:id="rId319"/>
+          <o:OLEObject Type="Embed" ProgID="Equation.DSMT4" ShapeID="_x0000_i1182" DrawAspect="Content" ObjectID="_1511404114" r:id="rId319"/>
         </w:object>
       </w:r>
       <w:r>
@@ -12167,10 +12085,10 @@
           <w:szCs w:val="24"/>
         </w:rPr>
         <w:object w:dxaOrig="1219" w:dyaOrig="360">
-          <v:shape id="_x0000_i1183" type="#_x0000_t75" style="width:61.5pt;height:18pt" o:ole="">
+          <v:shape id="_x0000_i1183" type="#_x0000_t75" style="width:61.8pt;height:17.85pt" o:ole="">
             <v:imagedata r:id="rId320" o:title=""/>
           </v:shape>
-          <o:OLEObject Type="Embed" ProgID="Equation.DSMT4" ShapeID="_x0000_i1183" DrawAspect="Content" ObjectID="_1511321453" r:id="rId321"/>
+          <o:OLEObject Type="Embed" ProgID="Equation.DSMT4" ShapeID="_x0000_i1183" DrawAspect="Content" ObjectID="_1511404115" r:id="rId321"/>
         </w:object>
       </w:r>
       <w:r>
@@ -12188,10 +12106,10 @@
           <w:szCs w:val="24"/>
         </w:rPr>
         <w:object w:dxaOrig="1280" w:dyaOrig="360">
-          <v:shape id="_x0000_i1184" type="#_x0000_t75" style="width:63.75pt;height:18pt" o:ole="">
+          <v:shape id="_x0000_i1184" type="#_x0000_t75" style="width:63.7pt;height:17.85pt" o:ole="">
             <v:imagedata r:id="rId322" o:title=""/>
           </v:shape>
-          <o:OLEObject Type="Embed" ProgID="Equation.DSMT4" ShapeID="_x0000_i1184" DrawAspect="Content" ObjectID="_1511321454" r:id="rId323"/>
+          <o:OLEObject Type="Embed" ProgID="Equation.DSMT4" ShapeID="_x0000_i1184" DrawAspect="Content" ObjectID="_1511404116" r:id="rId323"/>
         </w:object>
       </w:r>
       <w:r>
@@ -12209,10 +12127,10 @@
           <w:szCs w:val="24"/>
         </w:rPr>
         <w:object w:dxaOrig="1520" w:dyaOrig="380">
-          <v:shape id="_x0000_i1185" type="#_x0000_t75" style="width:75.75pt;height:18.75pt" o:ole="">
+          <v:shape id="_x0000_i1185" type="#_x0000_t75" style="width:75.8pt;height:18.5pt" o:ole="">
             <v:imagedata r:id="rId324" o:title=""/>
           </v:shape>
-          <o:OLEObject Type="Embed" ProgID="Equation.DSMT4" ShapeID="_x0000_i1185" DrawAspect="Content" ObjectID="_1511321455" r:id="rId325"/>
+          <o:OLEObject Type="Embed" ProgID="Equation.DSMT4" ShapeID="_x0000_i1185" DrawAspect="Content" ObjectID="_1511404117" r:id="rId325"/>
         </w:object>
       </w:r>
       <w:r>
@@ -12248,10 +12166,10 @@
           <w:szCs w:val="24"/>
         </w:rPr>
         <w:object w:dxaOrig="1260" w:dyaOrig="360">
-          <v:shape id="_x0000_i1186" type="#_x0000_t75" style="width:63pt;height:18pt" o:ole="">
+          <v:shape id="_x0000_i1186" type="#_x0000_t75" style="width:63.1pt;height:17.85pt" o:ole="">
             <v:imagedata r:id="rId326" o:title=""/>
           </v:shape>
-          <o:OLEObject Type="Embed" ProgID="Equation.DSMT4" ShapeID="_x0000_i1186" DrawAspect="Content" ObjectID="_1511321456" r:id="rId327"/>
+          <o:OLEObject Type="Embed" ProgID="Equation.DSMT4" ShapeID="_x0000_i1186" DrawAspect="Content" ObjectID="_1511404118" r:id="rId327"/>
         </w:object>
       </w:r>
       <w:r>
@@ -12307,10 +12225,10 @@
           <w:szCs w:val="24"/>
         </w:rPr>
         <w:object w:dxaOrig="1200" w:dyaOrig="360">
-          <v:shape id="_x0000_i1187" type="#_x0000_t75" style="width:60pt;height:18pt" o:ole="">
+          <v:shape id="_x0000_i1187" type="#_x0000_t75" style="width:59.9pt;height:17.85pt" o:ole="">
             <v:imagedata r:id="rId328" o:title=""/>
           </v:shape>
-          <o:OLEObject Type="Embed" ProgID="Equation.DSMT4" ShapeID="_x0000_i1187" DrawAspect="Content" ObjectID="_1511321457" r:id="rId329"/>
+          <o:OLEObject Type="Embed" ProgID="Equation.DSMT4" ShapeID="_x0000_i1187" DrawAspect="Content" ObjectID="_1511404119" r:id="rId329"/>
         </w:object>
       </w:r>
       <w:r>
@@ -12373,10 +12291,10 @@
           <w:szCs w:val="24"/>
         </w:rPr>
         <w:object w:dxaOrig="260" w:dyaOrig="360">
-          <v:shape id="_x0000_i1188" type="#_x0000_t75" style="width:12.75pt;height:18pt" o:ole="">
+          <v:shape id="_x0000_i1188" type="#_x0000_t75" style="width:12.75pt;height:17.85pt" o:ole="">
             <v:imagedata r:id="rId330" o:title=""/>
           </v:shape>
-          <o:OLEObject Type="Embed" ProgID="Equation.DSMT4" ShapeID="_x0000_i1188" DrawAspect="Content" ObjectID="_1511321458" r:id="rId331"/>
+          <o:OLEObject Type="Embed" ProgID="Equation.DSMT4" ShapeID="_x0000_i1188" DrawAspect="Content" ObjectID="_1511404120" r:id="rId331"/>
         </w:object>
       </w:r>
       <w:r>
@@ -12394,10 +12312,10 @@
           <w:szCs w:val="24"/>
         </w:rPr>
         <w:object w:dxaOrig="220" w:dyaOrig="360">
-          <v:shape id="_x0000_i1189" type="#_x0000_t75" style="width:10.5pt;height:18pt" o:ole="">
+          <v:shape id="_x0000_i1189" type="#_x0000_t75" style="width:10.2pt;height:17.85pt" o:ole="">
             <v:imagedata r:id="rId332" o:title=""/>
           </v:shape>
-          <o:OLEObject Type="Embed" ProgID="Equation.DSMT4" ShapeID="_x0000_i1189" DrawAspect="Content" ObjectID="_1511321459" r:id="rId333"/>
+          <o:OLEObject Type="Embed" ProgID="Equation.DSMT4" ShapeID="_x0000_i1189" DrawAspect="Content" ObjectID="_1511404121" r:id="rId333"/>
         </w:object>
       </w:r>
       <w:r>
@@ -12415,10 +12333,10 @@
           <w:szCs w:val="24"/>
         </w:rPr>
         <w:object w:dxaOrig="279" w:dyaOrig="360">
-          <v:shape id="_x0000_i1190" type="#_x0000_t75" style="width:14.25pt;height:18pt" o:ole="">
+          <v:shape id="_x0000_i1190" type="#_x0000_t75" style="width:14pt;height:17.85pt" o:ole="">
             <v:imagedata r:id="rId334" o:title=""/>
           </v:shape>
-          <o:OLEObject Type="Embed" ProgID="Equation.DSMT4" ShapeID="_x0000_i1190" DrawAspect="Content" ObjectID="_1511321460" r:id="rId335"/>
+          <o:OLEObject Type="Embed" ProgID="Equation.DSMT4" ShapeID="_x0000_i1190" DrawAspect="Content" ObjectID="_1511404122" r:id="rId335"/>
         </w:object>
       </w:r>
       <w:r>
@@ -12436,10 +12354,10 @@
           <w:szCs w:val="24"/>
         </w:rPr>
         <w:object w:dxaOrig="240" w:dyaOrig="360">
-          <v:shape id="_x0000_i1191" type="#_x0000_t75" style="width:12pt;height:18pt" o:ole="">
+          <v:shape id="_x0000_i1191" type="#_x0000_t75" style="width:12.1pt;height:17.85pt" o:ole="">
             <v:imagedata r:id="rId336" o:title=""/>
           </v:shape>
-          <o:OLEObject Type="Embed" ProgID="Equation.DSMT4" ShapeID="_x0000_i1191" DrawAspect="Content" ObjectID="_1511321461" r:id="rId337"/>
+          <o:OLEObject Type="Embed" ProgID="Equation.DSMT4" ShapeID="_x0000_i1191" DrawAspect="Content" ObjectID="_1511404123" r:id="rId337"/>
         </w:object>
       </w:r>
       <w:r>
@@ -12870,7 +12788,6 @@
         <w:spacing w:line="360" w:lineRule="auto"/>
         <w:ind w:firstLine="480"/>
         <w:rPr>
-          <w:rFonts w:hint="eastAsia"/>
           <w:position w:val="-4"/>
           <w:sz w:val="24"/>
           <w:szCs w:val="24"/>
@@ -12908,10 +12825,10 @@
           <w:szCs w:val="24"/>
         </w:rPr>
         <w:object w:dxaOrig="240" w:dyaOrig="260">
-          <v:shape id="_x0000_i1192" type="#_x0000_t75" style="width:12pt;height:12.75pt" o:ole="">
+          <v:shape id="_x0000_i1192" type="#_x0000_t75" style="width:12.1pt;height:12.75pt" o:ole="">
             <v:imagedata r:id="rId339" o:title=""/>
           </v:shape>
-          <o:OLEObject Type="Embed" ProgID="Equation.DSMT4" ShapeID="_x0000_i1192" DrawAspect="Content" ObjectID="_1511321462" r:id="rId340"/>
+          <o:OLEObject Type="Embed" ProgID="Equation.DSMT4" ShapeID="_x0000_i1192" DrawAspect="Content" ObjectID="_1511404124" r:id="rId340"/>
         </w:object>
       </w:r>
       <w:r>
@@ -12929,10 +12846,10 @@
           <w:szCs w:val="24"/>
         </w:rPr>
         <w:object w:dxaOrig="220" w:dyaOrig="260">
-          <v:shape id="_x0000_i1193" type="#_x0000_t75" style="width:11.25pt;height:12.75pt" o:ole="">
+          <v:shape id="_x0000_i1193" type="#_x0000_t75" style="width:11.45pt;height:12.75pt" o:ole="">
             <v:imagedata r:id="rId341" o:title=""/>
           </v:shape>
-          <o:OLEObject Type="Embed" ProgID="Equation.DSMT4" ShapeID="_x0000_i1193" DrawAspect="Content" ObjectID="_1511321463" r:id="rId342"/>
+          <o:OLEObject Type="Embed" ProgID="Equation.DSMT4" ShapeID="_x0000_i1193" DrawAspect="Content" ObjectID="_1511404125" r:id="rId342"/>
         </w:object>
       </w:r>
       <w:r>
@@ -13023,7 +12940,6 @@
         <w:spacing w:line="360" w:lineRule="auto"/>
         <w:ind w:firstLine="480"/>
         <w:rPr>
-          <w:rFonts w:hint="eastAsia"/>
           <w:sz w:val="24"/>
           <w:szCs w:val="24"/>
         </w:rPr>
@@ -13085,7 +13001,6 @@
         <w:spacing w:line="360" w:lineRule="auto"/>
         <w:jc w:val="center"/>
         <w:rPr>
-          <w:rFonts w:hint="eastAsia"/>
           <w:sz w:val="24"/>
           <w:szCs w:val="24"/>
         </w:rPr>
@@ -13183,7 +13098,6 @@
         <w:spacing w:line="360" w:lineRule="auto"/>
         <w:ind w:firstLine="480"/>
         <w:rPr>
-          <w:rFonts w:hint="eastAsia"/>
           <w:position w:val="-4"/>
           <w:sz w:val="24"/>
           <w:szCs w:val="24"/>
@@ -13204,10 +13118,10 @@
           <w:szCs w:val="24"/>
         </w:rPr>
         <w:object w:dxaOrig="279" w:dyaOrig="260">
-          <v:shape id="_x0000_i1194" type="#_x0000_t75" style="width:14.25pt;height:12.75pt" o:ole="">
+          <v:shape id="_x0000_i1194" type="#_x0000_t75" style="width:14pt;height:12.75pt" o:ole="">
             <v:imagedata r:id="rId344" o:title=""/>
           </v:shape>
-          <o:OLEObject Type="Embed" ProgID="Equation.DSMT4" ShapeID="_x0000_i1194" DrawAspect="Content" ObjectID="_1511321464" r:id="rId345"/>
+          <o:OLEObject Type="Embed" ProgID="Equation.DSMT4" ShapeID="_x0000_i1194" DrawAspect="Content" ObjectID="_1511404126" r:id="rId345"/>
         </w:object>
       </w:r>
       <w:r>
@@ -13225,7 +13139,6 @@
         <w:spacing w:line="360" w:lineRule="auto"/>
         <w:jc w:val="center"/>
         <w:rPr>
-          <w:rFonts w:hint="eastAsia"/>
           <w:position w:val="-4"/>
           <w:sz w:val="24"/>
           <w:szCs w:val="24"/>
@@ -13238,10 +13151,10 @@
           <w:szCs w:val="24"/>
         </w:rPr>
         <w:object w:dxaOrig="2000" w:dyaOrig="1200">
-          <v:shape id="_x0000_i1195" type="#_x0000_t75" style="width:99.75pt;height:58.5pt" o:ole="">
+          <v:shape id="_x0000_i1195" type="#_x0000_t75" style="width:100.05pt;height:58.6pt" o:ole="">
             <v:imagedata r:id="rId346" o:title=""/>
           </v:shape>
-          <o:OLEObject Type="Embed" ProgID="Equation.DSMT4" ShapeID="_x0000_i1195" DrawAspect="Content" ObjectID="_1511321465" r:id="rId347"/>
+          <o:OLEObject Type="Embed" ProgID="Equation.DSMT4" ShapeID="_x0000_i1195" DrawAspect="Content" ObjectID="_1511404127" r:id="rId347"/>
         </w:object>
       </w:r>
       <w:r>
@@ -13295,7 +13208,6 @@
         <w:spacing w:line="360" w:lineRule="auto"/>
         <w:jc w:val="center"/>
         <w:rPr>
-          <w:rFonts w:hint="eastAsia"/>
           <w:sz w:val="24"/>
           <w:szCs w:val="24"/>
         </w:rPr>
@@ -13307,10 +13219,10 @@
           <w:szCs w:val="24"/>
         </w:rPr>
         <w:object w:dxaOrig="2060" w:dyaOrig="1200">
-          <v:shape id="_x0000_i1196" type="#_x0000_t75" style="width:102.75pt;height:58.5pt" o:ole="">
+          <v:shape id="_x0000_i1196" type="#_x0000_t75" style="width:102.6pt;height:58.6pt" o:ole="">
             <v:imagedata r:id="rId348" o:title=""/>
           </v:shape>
-          <o:OLEObject Type="Embed" ProgID="Equation.DSMT4" ShapeID="_x0000_i1196" DrawAspect="Content" ObjectID="_1511321466" r:id="rId349"/>
+          <o:OLEObject Type="Embed" ProgID="Equation.DSMT4" ShapeID="_x0000_i1196" DrawAspect="Content" ObjectID="_1511404128" r:id="rId349"/>
         </w:object>
       </w:r>
       <w:r>
@@ -13354,7 +13266,6 @@
       <w:pPr>
         <w:spacing w:line="360" w:lineRule="auto"/>
         <w:rPr>
-          <w:rFonts w:hint="eastAsia"/>
           <w:sz w:val="24"/>
           <w:szCs w:val="24"/>
         </w:rPr>
@@ -13406,10 +13317,10 @@
           <w:szCs w:val="24"/>
         </w:rPr>
         <w:object w:dxaOrig="279" w:dyaOrig="260">
-          <v:shape id="_x0000_i1197" type="#_x0000_t75" style="width:14.25pt;height:12.75pt" o:ole="">
+          <v:shape id="_x0000_i1197" type="#_x0000_t75" style="width:14pt;height:12.75pt" o:ole="">
             <v:imagedata r:id="rId350" o:title=""/>
           </v:shape>
-          <o:OLEObject Type="Embed" ProgID="Equation.DSMT4" ShapeID="_x0000_i1197" DrawAspect="Content" ObjectID="_1511321467" r:id="rId351"/>
+          <o:OLEObject Type="Embed" ProgID="Equation.DSMT4" ShapeID="_x0000_i1197" DrawAspect="Content" ObjectID="_1511404129" r:id="rId351"/>
         </w:object>
       </w:r>
       <w:r>
@@ -13427,10 +13338,10 @@
           <w:szCs w:val="24"/>
         </w:rPr>
         <w:object w:dxaOrig="220" w:dyaOrig="260">
-          <v:shape id="_x0000_i1198" type="#_x0000_t75" style="width:11.25pt;height:12.75pt" o:ole="">
+          <v:shape id="_x0000_i1198" type="#_x0000_t75" style="width:11.45pt;height:12.75pt" o:ole="">
             <v:imagedata r:id="rId352" o:title=""/>
           </v:shape>
-          <o:OLEObject Type="Embed" ProgID="Equation.DSMT4" ShapeID="_x0000_i1198" DrawAspect="Content" ObjectID="_1511321468" r:id="rId353"/>
+          <o:OLEObject Type="Embed" ProgID="Equation.DSMT4" ShapeID="_x0000_i1198" DrawAspect="Content" ObjectID="_1511404130" r:id="rId353"/>
         </w:object>
       </w:r>
       <w:r>
@@ -13448,10 +13359,10 @@
           <w:szCs w:val="24"/>
         </w:rPr>
         <w:object w:dxaOrig="240" w:dyaOrig="260">
-          <v:shape id="_x0000_i1199" type="#_x0000_t75" style="width:12pt;height:12.75pt" o:ole="">
+          <v:shape id="_x0000_i1199" type="#_x0000_t75" style="width:12.1pt;height:12.75pt" o:ole="">
             <v:imagedata r:id="rId354" o:title=""/>
           </v:shape>
-          <o:OLEObject Type="Embed" ProgID="Equation.DSMT4" ShapeID="_x0000_i1199" DrawAspect="Content" ObjectID="_1511321469" r:id="rId355"/>
+          <o:OLEObject Type="Embed" ProgID="Equation.DSMT4" ShapeID="_x0000_i1199" DrawAspect="Content" ObjectID="_1511404131" r:id="rId355"/>
         </w:object>
       </w:r>
       <w:r>
@@ -13479,10 +13390,10 @@
           <w:szCs w:val="24"/>
         </w:rPr>
         <w:object w:dxaOrig="1640" w:dyaOrig="1280">
-          <v:shape id="_x0000_i1216" type="#_x0000_t75" style="width:81.75pt;height:63pt" o:ole="">
+          <v:shape id="_x0000_i1200" type="#_x0000_t75" style="width:81.55pt;height:63.1pt" o:ole="">
             <v:imagedata r:id="rId356" o:title=""/>
           </v:shape>
-          <o:OLEObject Type="Embed" ProgID="Equation.DSMT4" ShapeID="_x0000_i1216" DrawAspect="Content" ObjectID="_1511321470" r:id="rId357"/>
+          <o:OLEObject Type="Embed" ProgID="Equation.DSMT4" ShapeID="_x0000_i1200" DrawAspect="Content" ObjectID="_1511404132" r:id="rId357"/>
         </w:object>
       </w:r>
       <w:r>
@@ -13526,7 +13437,6 @@
       <w:pPr>
         <w:spacing w:line="360" w:lineRule="auto"/>
         <w:rPr>
-          <w:rFonts w:hint="eastAsia"/>
           <w:position w:val="-4"/>
           <w:sz w:val="24"/>
           <w:szCs w:val="24"/>
@@ -13547,10 +13457,10 @@
           <w:szCs w:val="24"/>
         </w:rPr>
         <w:object w:dxaOrig="220" w:dyaOrig="260">
-          <v:shape id="_x0000_i1200" type="#_x0000_t75" style="width:11.25pt;height:12.75pt" o:ole="">
+          <v:shape id="_x0000_i1201" type="#_x0000_t75" style="width:11.45pt;height:12.75pt" o:ole="">
             <v:imagedata r:id="rId358" o:title=""/>
           </v:shape>
-          <o:OLEObject Type="Embed" ProgID="Equation.DSMT4" ShapeID="_x0000_i1200" DrawAspect="Content" ObjectID="_1511321471" r:id="rId359"/>
+          <o:OLEObject Type="Embed" ProgID="Equation.DSMT4" ShapeID="_x0000_i1201" DrawAspect="Content" ObjectID="_1511404133" r:id="rId359"/>
         </w:object>
       </w:r>
       <w:r>
@@ -13576,10 +13486,10 @@
           <w:szCs w:val="24"/>
         </w:rPr>
         <w:object w:dxaOrig="760" w:dyaOrig="400">
-          <v:shape id="_x0000_i1201" type="#_x0000_t75" style="width:38.25pt;height:19.5pt" o:ole="">
+          <v:shape id="_x0000_i1202" type="#_x0000_t75" style="width:38.25pt;height:19.75pt" o:ole="">
             <v:imagedata r:id="rId360" o:title=""/>
           </v:shape>
-          <o:OLEObject Type="Embed" ProgID="Equation.DSMT4" ShapeID="_x0000_i1201" DrawAspect="Content" ObjectID="_1511321472" r:id="rId361"/>
+          <o:OLEObject Type="Embed" ProgID="Equation.DSMT4" ShapeID="_x0000_i1202" DrawAspect="Content" ObjectID="_1511404134" r:id="rId361"/>
         </w:object>
       </w:r>
       <w:r>
@@ -13598,10 +13508,10 @@
           <w:szCs w:val="24"/>
         </w:rPr>
         <w:object w:dxaOrig="800" w:dyaOrig="400">
-          <v:shape id="_x0000_i1202" type="#_x0000_t75" style="width:39.75pt;height:19.5pt" o:ole="">
+          <v:shape id="_x0000_i1203" type="#_x0000_t75" style="width:39.5pt;height:19.75pt" o:ole="">
             <v:imagedata r:id="rId362" o:title=""/>
           </v:shape>
-          <o:OLEObject Type="Embed" ProgID="Equation.DSMT4" ShapeID="_x0000_i1202" DrawAspect="Content" ObjectID="_1511321473" r:id="rId363"/>
+          <o:OLEObject Type="Embed" ProgID="Equation.DSMT4" ShapeID="_x0000_i1203" DrawAspect="Content" ObjectID="_1511404135" r:id="rId363"/>
         </w:object>
       </w:r>
       <w:r>
@@ -13700,7 +13610,6 @@
         <w:spacing w:line="360" w:lineRule="auto"/>
         <w:jc w:val="center"/>
         <w:rPr>
-          <w:rFonts w:hint="eastAsia"/>
           <w:position w:val="-4"/>
           <w:sz w:val="24"/>
           <w:szCs w:val="24"/>
@@ -13713,10 +13622,10 @@
           <w:szCs w:val="24"/>
         </w:rPr>
         <w:object w:dxaOrig="3120" w:dyaOrig="2200">
-          <v:shape id="_x0000_i1214" type="#_x0000_t75" style="width:156pt;height:108pt" o:ole="">
+          <v:shape id="_x0000_i1204" type="#_x0000_t75" style="width:156.1pt;height:108.3pt" o:ole="">
             <v:imagedata r:id="rId364" o:title=""/>
           </v:shape>
-          <o:OLEObject Type="Embed" ProgID="Equation.DSMT4" ShapeID="_x0000_i1214" DrawAspect="Content" ObjectID="_1511321474" r:id="rId365"/>
+          <o:OLEObject Type="Embed" ProgID="Equation.DSMT4" ShapeID="_x0000_i1204" DrawAspect="Content" ObjectID="_1511404136" r:id="rId365"/>
         </w:object>
       </w:r>
       <w:r>
@@ -13756,7 +13665,6 @@
         <w:ind w:firstLineChars="200" w:firstLine="480"/>
         <w:jc w:val="left"/>
         <w:rPr>
-          <w:rFonts w:hint="eastAsia"/>
           <w:position w:val="-4"/>
           <w:sz w:val="24"/>
           <w:szCs w:val="24"/>
@@ -13777,10 +13685,10 @@
           <w:szCs w:val="24"/>
         </w:rPr>
         <w:object w:dxaOrig="240" w:dyaOrig="260">
-          <v:shape id="_x0000_i1204" type="#_x0000_t75" style="width:12pt;height:12.75pt" o:ole="">
+          <v:shape id="_x0000_i1205" type="#_x0000_t75" style="width:12.1pt;height:12.75pt" o:ole="">
             <v:imagedata r:id="rId366" o:title=""/>
           </v:shape>
-          <o:OLEObject Type="Embed" ProgID="Equation.DSMT4" ShapeID="_x0000_i1204" DrawAspect="Content" ObjectID="_1511321475" r:id="rId367"/>
+          <o:OLEObject Type="Embed" ProgID="Equation.DSMT4" ShapeID="_x0000_i1205" DrawAspect="Content" ObjectID="_1511404137" r:id="rId367"/>
         </w:object>
       </w:r>
       <w:r>
@@ -13838,10 +13746,10 @@
           <w:szCs w:val="24"/>
         </w:rPr>
         <w:object w:dxaOrig="279" w:dyaOrig="260">
-          <v:shape id="_x0000_i1205" type="#_x0000_t75" style="width:14.25pt;height:12.75pt" o:ole="">
+          <v:shape id="_x0000_i1206" type="#_x0000_t75" style="width:14pt;height:12.75pt" o:ole="">
             <v:imagedata r:id="rId368" o:title=""/>
           </v:shape>
-          <o:OLEObject Type="Embed" ProgID="Equation.DSMT4" ShapeID="_x0000_i1205" DrawAspect="Content" ObjectID="_1511321476" r:id="rId369"/>
+          <o:OLEObject Type="Embed" ProgID="Equation.DSMT4" ShapeID="_x0000_i1206" DrawAspect="Content" ObjectID="_1511404138" r:id="rId369"/>
         </w:object>
       </w:r>
       <w:r>
@@ -13867,10 +13775,10 @@
           <w:szCs w:val="24"/>
         </w:rPr>
         <w:object w:dxaOrig="220" w:dyaOrig="260">
-          <v:shape id="_x0000_i1206" type="#_x0000_t75" style="width:11.25pt;height:12.75pt" o:ole="">
+          <v:shape id="_x0000_i1207" type="#_x0000_t75" style="width:11.45pt;height:12.75pt" o:ole="">
             <v:imagedata r:id="rId370" o:title=""/>
           </v:shape>
-          <o:OLEObject Type="Embed" ProgID="Equation.DSMT4" ShapeID="_x0000_i1206" DrawAspect="Content" ObjectID="_1511321477" r:id="rId371"/>
+          <o:OLEObject Type="Embed" ProgID="Equation.DSMT4" ShapeID="_x0000_i1207" DrawAspect="Content" ObjectID="_1511404139" r:id="rId371"/>
         </w:object>
       </w:r>
       <w:r>
@@ -13894,9 +13802,6 @@
       <w:pPr>
         <w:spacing w:line="360" w:lineRule="auto"/>
         <w:jc w:val="center"/>
-        <w:rPr>
-          <w:rFonts w:hint="eastAsia"/>
-        </w:rPr>
       </w:pPr>
       <w:r>
         <w:rPr>
@@ -13912,10 +13817,10 @@
           <w:position w:val="-30"/>
         </w:rPr>
         <w:object w:dxaOrig="2540" w:dyaOrig="720">
-          <v:shape id="_x0000_i1215" type="#_x0000_t75" style="width:126.75pt;height:36pt" o:ole="">
+          <v:shape id="_x0000_i1208" type="#_x0000_t75" style="width:126.8pt;height:36.3pt" o:ole="">
             <v:imagedata r:id="rId372" o:title=""/>
           </v:shape>
-          <o:OLEObject Type="Embed" ProgID="Equation.DSMT4" ShapeID="_x0000_i1215" DrawAspect="Content" ObjectID="_1511321478" r:id="rId373"/>
+          <o:OLEObject Type="Embed" ProgID="Equation.DSMT4" ShapeID="_x0000_i1208" DrawAspect="Content" ObjectID="_1511404140" r:id="rId373"/>
         </w:object>
       </w:r>
       <w:r>
@@ -13964,7 +13869,6 @@
         <w:spacing w:line="360" w:lineRule="auto"/>
         <w:jc w:val="center"/>
         <w:rPr>
-          <w:rFonts w:hint="eastAsia"/>
           <w:sz w:val="24"/>
           <w:szCs w:val="24"/>
         </w:rPr>
@@ -13974,10 +13878,10 @@
           <w:position w:val="-32"/>
         </w:rPr>
         <w:object w:dxaOrig="2220" w:dyaOrig="740">
-          <v:shape id="_x0000_i1203" type="#_x0000_t75" style="width:111pt;height:36.75pt" o:ole="">
+          <v:shape id="_x0000_i1209" type="#_x0000_t75" style="width:110.85pt;height:36.95pt" o:ole="">
             <v:imagedata r:id="rId374" o:title=""/>
           </v:shape>
-          <o:OLEObject Type="Embed" ProgID="Equation.DSMT4" ShapeID="_x0000_i1203" DrawAspect="Content" ObjectID="_1511321479" r:id="rId375"/>
+          <o:OLEObject Type="Embed" ProgID="Equation.DSMT4" ShapeID="_x0000_i1209" DrawAspect="Content" ObjectID="_1511404141" r:id="rId375"/>
         </w:object>
       </w:r>
       <w:r>
@@ -14026,7 +13930,6 @@
         <w:spacing w:line="360" w:lineRule="auto"/>
         <w:ind w:firstLine="480"/>
         <w:rPr>
-          <w:rFonts w:hint="eastAsia"/>
           <w:sz w:val="24"/>
           <w:szCs w:val="24"/>
         </w:rPr>
@@ -14055,10 +13958,10 @@
           <w:szCs w:val="24"/>
         </w:rPr>
         <w:object w:dxaOrig="240" w:dyaOrig="260">
-          <v:shape id="_x0000_i1207" type="#_x0000_t75" style="width:12pt;height:12.75pt" o:ole="">
+          <v:shape id="_x0000_i1210" type="#_x0000_t75" style="width:12.1pt;height:12.75pt" o:ole="">
             <v:imagedata r:id="rId376" o:title=""/>
           </v:shape>
-          <o:OLEObject Type="Embed" ProgID="Equation.DSMT4" ShapeID="_x0000_i1207" DrawAspect="Content" ObjectID="_1511321480" r:id="rId377"/>
+          <o:OLEObject Type="Embed" ProgID="Equation.DSMT4" ShapeID="_x0000_i1210" DrawAspect="Content" ObjectID="_1511404142" r:id="rId377"/>
         </w:object>
       </w:r>
       <w:r>
@@ -14076,10 +13979,10 @@
           <w:szCs w:val="24"/>
         </w:rPr>
         <w:object w:dxaOrig="220" w:dyaOrig="260">
-          <v:shape id="_x0000_i1208" type="#_x0000_t75" style="width:11.25pt;height:12.75pt" o:ole="">
+          <v:shape id="_x0000_i1211" type="#_x0000_t75" style="width:11.45pt;height:12.75pt" o:ole="">
             <v:imagedata r:id="rId378" o:title=""/>
           </v:shape>
-          <o:OLEObject Type="Embed" ProgID="Equation.DSMT4" ShapeID="_x0000_i1208" DrawAspect="Content" ObjectID="_1511321481" r:id="rId379"/>
+          <o:OLEObject Type="Embed" ProgID="Equation.DSMT4" ShapeID="_x0000_i1211" DrawAspect="Content" ObjectID="_1511404143" r:id="rId379"/>
         </w:object>
       </w:r>
       <w:r>
@@ -14121,10 +14024,10 @@
           <w:position w:val="-4"/>
         </w:rPr>
         <w:object w:dxaOrig="279" w:dyaOrig="260">
-          <v:shape id="_x0000_i1209" type="#_x0000_t75" style="width:14.25pt;height:12.75pt" o:ole="">
+          <v:shape id="_x0000_i1212" type="#_x0000_t75" style="width:14pt;height:12.75pt" o:ole="">
             <v:imagedata r:id="rId380" o:title=""/>
           </v:shape>
-          <o:OLEObject Type="Embed" ProgID="Equation.DSMT4" ShapeID="_x0000_i1209" DrawAspect="Content" ObjectID="_1511321482" r:id="rId381"/>
+          <o:OLEObject Type="Embed" ProgID="Equation.DSMT4" ShapeID="_x0000_i1212" DrawAspect="Content" ObjectID="_1511404144" r:id="rId381"/>
         </w:object>
       </w:r>
       <w:r>
@@ -14140,10 +14043,10 @@
           <w:position w:val="-4"/>
         </w:rPr>
         <w:object w:dxaOrig="220" w:dyaOrig="260">
-          <v:shape id="_x0000_i1210" type="#_x0000_t75" style="width:11.25pt;height:12.75pt" o:ole="">
+          <v:shape id="_x0000_i1213" type="#_x0000_t75" style="width:11.45pt;height:12.75pt" o:ole="">
             <v:imagedata r:id="rId382" o:title=""/>
           </v:shape>
-          <o:OLEObject Type="Embed" ProgID="Equation.DSMT4" ShapeID="_x0000_i1210" DrawAspect="Content" ObjectID="_1511321483" r:id="rId383"/>
+          <o:OLEObject Type="Embed" ProgID="Equation.DSMT4" ShapeID="_x0000_i1213" DrawAspect="Content" ObjectID="_1511404145" r:id="rId383"/>
         </w:object>
       </w:r>
       <w:r>
@@ -14159,10 +14062,10 @@
           <w:position w:val="-4"/>
         </w:rPr>
         <w:object w:dxaOrig="279" w:dyaOrig="260">
-          <v:shape id="_x0000_i1211" type="#_x0000_t75" style="width:14.25pt;height:12.75pt" o:ole="">
+          <v:shape id="_x0000_i1214" type="#_x0000_t75" style="width:14pt;height:12.75pt" o:ole="">
             <v:imagedata r:id="rId380" o:title=""/>
           </v:shape>
-          <o:OLEObject Type="Embed" ProgID="Equation.DSMT4" ShapeID="_x0000_i1211" DrawAspect="Content" ObjectID="_1511321484" r:id="rId384"/>
+          <o:OLEObject Type="Embed" ProgID="Equation.DSMT4" ShapeID="_x0000_i1214" DrawAspect="Content" ObjectID="_1511404146" r:id="rId384"/>
         </w:object>
       </w:r>
       <w:r>
@@ -14194,10 +14097,10 @@
           <w:position w:val="-4"/>
         </w:rPr>
         <w:object w:dxaOrig="220" w:dyaOrig="260">
-          <v:shape id="_x0000_i1212" type="#_x0000_t75" style="width:11.25pt;height:12.75pt" o:ole="">
+          <v:shape id="_x0000_i1215" type="#_x0000_t75" style="width:11.45pt;height:12.75pt" o:ole="">
             <v:imagedata r:id="rId382" o:title=""/>
           </v:shape>
-          <o:OLEObject Type="Embed" ProgID="Equation.DSMT4" ShapeID="_x0000_i1212" DrawAspect="Content" ObjectID="_1511321485" r:id="rId385"/>
+          <o:OLEObject Type="Embed" ProgID="Equation.DSMT4" ShapeID="_x0000_i1215" DrawAspect="Content" ObjectID="_1511404147" r:id="rId385"/>
         </w:object>
       </w:r>
       <w:r>
@@ -14213,10 +14116,10 @@
           <w:position w:val="-4"/>
         </w:rPr>
         <w:object w:dxaOrig="240" w:dyaOrig="260">
-          <v:shape id="_x0000_i1213" type="#_x0000_t75" style="width:12pt;height:12.75pt" o:ole="">
+          <v:shape id="_x0000_i1216" type="#_x0000_t75" style="width:12.1pt;height:12.75pt" o:ole="">
             <v:imagedata r:id="rId386" o:title=""/>
           </v:shape>
-          <o:OLEObject Type="Embed" ProgID="Equation.DSMT4" ShapeID="_x0000_i1213" DrawAspect="Content" ObjectID="_1511321486" r:id="rId387"/>
+          <o:OLEObject Type="Embed" ProgID="Equation.DSMT4" ShapeID="_x0000_i1216" DrawAspect="Content" ObjectID="_1511404148" r:id="rId387"/>
         </w:object>
       </w:r>
       <w:r>
@@ -14241,7 +14144,6 @@
         <w:spacing w:line="360" w:lineRule="auto"/>
         <w:jc w:val="center"/>
         <w:rPr>
-          <w:rFonts w:hint="eastAsia"/>
           <w:sz w:val="24"/>
           <w:szCs w:val="24"/>
         </w:rPr>
@@ -14304,7 +14206,6 @@
         <w:spacing w:line="360" w:lineRule="auto"/>
         <w:jc w:val="center"/>
         <w:rPr>
-          <w:rFonts w:hint="eastAsia"/>
           <w:sz w:val="24"/>
           <w:szCs w:val="24"/>
         </w:rPr>
@@ -14355,7 +14256,6 @@
         <w:spacing w:line="360" w:lineRule="auto"/>
         <w:ind w:firstLine="480"/>
         <w:rPr>
-          <w:rFonts w:hint="eastAsia"/>
           <w:sz w:val="24"/>
           <w:szCs w:val="24"/>
         </w:rPr>
@@ -14398,7 +14298,6 @@
         <w:spacing w:line="360" w:lineRule="auto"/>
         <w:jc w:val="center"/>
         <w:rPr>
-          <w:rFonts w:hint="eastAsia"/>
           <w:sz w:val="24"/>
           <w:szCs w:val="24"/>
         </w:rPr>
@@ -14515,7 +14414,6 @@
         <w:spacing w:line="360" w:lineRule="auto"/>
         <w:jc w:val="center"/>
         <w:rPr>
-          <w:rFonts w:hint="eastAsia"/>
           <w:sz w:val="24"/>
           <w:szCs w:val="24"/>
         </w:rPr>
@@ -14633,7 +14531,6 @@
         <w:spacing w:line="360" w:lineRule="auto"/>
         <w:jc w:val="center"/>
         <w:rPr>
-          <w:rFonts w:hint="eastAsia"/>
           <w:sz w:val="24"/>
           <w:szCs w:val="24"/>
         </w:rPr>
@@ -14750,7 +14647,6 @@
         <w:spacing w:line="360" w:lineRule="auto"/>
         <w:jc w:val="center"/>
         <w:rPr>
-          <w:rFonts w:hint="eastAsia"/>
           <w:sz w:val="24"/>
           <w:szCs w:val="24"/>
         </w:rPr>
@@ -14867,7 +14763,6 @@
         <w:spacing w:line="360" w:lineRule="auto"/>
         <w:jc w:val="center"/>
         <w:rPr>
-          <w:rFonts w:hint="eastAsia"/>
           <w:sz w:val="24"/>
           <w:szCs w:val="24"/>
         </w:rPr>
@@ -14902,7 +14797,6 @@
         <w:spacing w:line="360" w:lineRule="auto"/>
         <w:ind w:firstLine="480"/>
         <w:rPr>
-          <w:rFonts w:hint="eastAsia"/>
           <w:sz w:val="24"/>
           <w:szCs w:val="24"/>
         </w:rPr>
@@ -15038,7 +14932,6 @@
         <w:spacing w:line="360" w:lineRule="auto"/>
         <w:jc w:val="center"/>
         <w:rPr>
-          <w:rFonts w:hint="eastAsia"/>
           <w:sz w:val="24"/>
           <w:szCs w:val="24"/>
         </w:rPr>
@@ -15102,7 +14995,6 @@
         <w:spacing w:line="360" w:lineRule="auto"/>
         <w:jc w:val="center"/>
         <w:rPr>
-          <w:rFonts w:hint="eastAsia"/>
           <w:sz w:val="24"/>
           <w:szCs w:val="24"/>
         </w:rPr>
@@ -15518,6 +15410,9 @@
     <w:p>
       <w:pPr>
         <w:ind w:leftChars="100" w:left="210"/>
+        <w:rPr>
+          <w:rFonts w:hint="eastAsia"/>
+        </w:rPr>
       </w:pPr>
       <w:r>
         <w:rPr>
@@ -15529,7 +15424,7 @@
         <w:rPr>
           <w:rFonts w:hint="eastAsia"/>
         </w:rPr>
-        <w:t>相机</w:t>
+        <w:t>立体视觉</w:t>
       </w:r>
       <w:r>
         <w:rPr>
@@ -15552,7 +15447,7 @@
         <w:rPr>
           <w:rFonts w:hint="eastAsia"/>
         </w:rPr>
-        <w:t>世界坐标系统</w:t>
+        <w:t>地面标定（最小二乘）</w:t>
       </w:r>
     </w:p>
     <w:p>
@@ -15563,13 +15458,126 @@
         <w:rPr>
           <w:rFonts w:hint="eastAsia"/>
         </w:rPr>
-        <w:t xml:space="preserve">    4.2.1</w:t>
-      </w:r>
-      <w:r>
-        <w:rPr>
-          <w:rFonts w:hint="eastAsia"/>
-        </w:rPr>
-        <w:t>坐标转换</w:t>
+        <w:t>4.</w:t>
+      </w:r>
+      <w:r>
+        <w:rPr>
+          <w:rFonts w:hint="eastAsia"/>
+        </w:rPr>
+        <w:t>3</w:t>
+      </w:r>
+      <w:r>
+        <w:rPr>
+          <w:rFonts w:hint="eastAsia"/>
+        </w:rPr>
+        <w:t xml:space="preserve"> LDA</w:t>
+      </w:r>
+      <w:r>
+        <w:rPr>
+          <w:rFonts w:hint="eastAsia"/>
+        </w:rPr>
+        <w:t>自</w:t>
+      </w:r>
+      <w:r>
+        <w:rPr>
+          <w:rFonts w:hint="eastAsia"/>
+        </w:rPr>
+        <w:t>适应标定</w:t>
+      </w:r>
+    </w:p>
+    <w:p>
+      <w:pPr>
+        <w:ind w:leftChars="100" w:left="210" w:firstLine="405"/>
+      </w:pPr>
+      <w:r>
+        <w:rPr>
+          <w:rFonts w:hint="eastAsia"/>
+        </w:rPr>
+        <w:t>4.</w:t>
+      </w:r>
+      <w:r>
+        <w:rPr>
+          <w:rFonts w:hint="eastAsia"/>
+        </w:rPr>
+        <w:t>3</w:t>
+      </w:r>
+      <w:r>
+        <w:rPr>
+          <w:rFonts w:hint="eastAsia"/>
+        </w:rPr>
+        <w:t>.1 LDA</w:t>
+      </w:r>
+      <w:r>
+        <w:rPr>
+          <w:rFonts w:hint="eastAsia"/>
+        </w:rPr>
+        <w:t>算法</w:t>
+      </w:r>
+    </w:p>
+    <w:p>
+      <w:pPr>
+        <w:ind w:leftChars="100" w:left="210" w:firstLine="405"/>
+      </w:pPr>
+      <w:r>
+        <w:rPr>
+          <w:rFonts w:hint="eastAsia"/>
+        </w:rPr>
+        <w:t>4.</w:t>
+      </w:r>
+      <w:r>
+        <w:rPr>
+          <w:rFonts w:hint="eastAsia"/>
+        </w:rPr>
+        <w:t>3</w:t>
+      </w:r>
+      <w:r>
+        <w:rPr>
+          <w:rFonts w:hint="eastAsia"/>
+        </w:rPr>
+        <w:t>.2 LDA</w:t>
+      </w:r>
+      <w:r>
+        <w:rPr>
+          <w:rFonts w:hint="eastAsia"/>
+        </w:rPr>
+        <w:t>参数估计</w:t>
+      </w:r>
+    </w:p>
+    <w:p>
+      <w:pPr>
+        <w:ind w:leftChars="100" w:left="210" w:firstLine="405"/>
+      </w:pPr>
+    </w:p>
+    <w:p>
+      <w:r>
+        <w:rPr>
+          <w:rFonts w:hint="eastAsia"/>
+        </w:rPr>
+        <w:t>第</w:t>
+      </w:r>
+      <w:r>
+        <w:rPr>
+          <w:rFonts w:hint="eastAsia"/>
+        </w:rPr>
+        <w:t>六</w:t>
+      </w:r>
+      <w:r>
+        <w:rPr>
+          <w:rFonts w:hint="eastAsia"/>
+        </w:rPr>
+        <w:t>章</w:t>
+      </w:r>
+      <w:r>
+        <w:rPr>
+          <w:rFonts w:hint="eastAsia"/>
+        </w:rPr>
+        <w:t xml:space="preserve"> </w:t>
+      </w:r>
+      <w:r>
+        <w:rPr>
+          <w:rFonts w:hint="eastAsia"/>
+        </w:rPr>
+        <w:t>实验结果与分析</w:t>
       </w:r>
     </w:p>
     <w:p>
@@ -15580,90 +15588,13 @@
         <w:rPr>
           <w:rFonts w:hint="eastAsia"/>
         </w:rPr>
-        <w:t>4.2 LDA</w:t>
-      </w:r>
-      <w:r>
-        <w:rPr>
-          <w:rFonts w:hint="eastAsia"/>
-        </w:rPr>
-        <w:t>自</w:t>
-      </w:r>
-      <w:r>
-        <w:rPr>
-          <w:rFonts w:hint="eastAsia"/>
-        </w:rPr>
-        <w:t>适应标定</w:t>
-      </w:r>
-    </w:p>
-    <w:p>
-      <w:pPr>
-        <w:ind w:leftChars="100" w:left="210" w:firstLine="405"/>
-      </w:pPr>
-      <w:r>
-        <w:rPr>
-          <w:rFonts w:hint="eastAsia"/>
-        </w:rPr>
-        <w:t>4.2.1 LDA</w:t>
-      </w:r>
-      <w:r>
-        <w:rPr>
-          <w:rFonts w:hint="eastAsia"/>
-        </w:rPr>
-        <w:t>算法</w:t>
-      </w:r>
-    </w:p>
-    <w:p>
-      <w:pPr>
-        <w:ind w:leftChars="100" w:left="210" w:firstLine="405"/>
-      </w:pPr>
-      <w:r>
-        <w:rPr>
-          <w:rFonts w:hint="eastAsia"/>
-        </w:rPr>
-        <w:t>4.2.2 LDA</w:t>
-      </w:r>
-      <w:r>
-        <w:rPr>
-          <w:rFonts w:hint="eastAsia"/>
-        </w:rPr>
-        <w:t>参数估计</w:t>
-      </w:r>
-    </w:p>
-    <w:p>
-      <w:pPr>
-        <w:ind w:leftChars="100" w:left="210" w:firstLine="405"/>
-      </w:pPr>
-    </w:p>
-    <w:p>
-      <w:r>
-        <w:rPr>
-          <w:rFonts w:hint="eastAsia"/>
-        </w:rPr>
-        <w:t>第</w:t>
-      </w:r>
-      <w:r>
-        <w:rPr>
-          <w:rFonts w:hint="eastAsia"/>
-        </w:rPr>
-        <w:t>六</w:t>
-      </w:r>
-      <w:r>
-        <w:rPr>
-          <w:rFonts w:hint="eastAsia"/>
-        </w:rPr>
-        <w:t>章</w:t>
-      </w:r>
-      <w:r>
-        <w:rPr>
-          <w:rFonts w:hint="eastAsia"/>
-        </w:rPr>
-        <w:t xml:space="preserve"> </w:t>
-      </w:r>
-      <w:r>
-        <w:rPr>
-          <w:rFonts w:hint="eastAsia"/>
-        </w:rPr>
-        <w:t>实验结果与分析</w:t>
+        <w:t xml:space="preserve">5.1 </w:t>
+      </w:r>
+      <w:r>
+        <w:rPr>
+          <w:rFonts w:hint="eastAsia"/>
+        </w:rPr>
+        <w:t>世界坐标系统校正</w:t>
       </w:r>
     </w:p>
     <w:p>
@@ -15674,13 +15605,25 @@
         <w:rPr>
           <w:rFonts w:hint="eastAsia"/>
         </w:rPr>
-        <w:t xml:space="preserve">5.1 </w:t>
-      </w:r>
-      <w:r>
-        <w:rPr>
-          <w:rFonts w:hint="eastAsia"/>
-        </w:rPr>
-        <w:t>世界坐标系统校正</w:t>
+        <w:t xml:space="preserve">5.2 </w:t>
+      </w:r>
+      <w:r>
+        <w:rPr>
+          <w:rFonts w:hint="eastAsia"/>
+        </w:rPr>
+        <w:t>多</w:t>
+      </w:r>
+      <w:r>
+        <w:rPr>
+          <w:rFonts w:hint="eastAsia"/>
+        </w:rPr>
+        <w:t>目标</w:t>
+      </w:r>
+      <w:r>
+        <w:rPr>
+          <w:rFonts w:hint="eastAsia"/>
+        </w:rPr>
+        <w:t>检测与跟踪</w:t>
       </w:r>
     </w:p>
     <w:p>
@@ -15692,35 +15635,6 @@
           <w:rFonts w:hint="eastAsia"/>
         </w:rPr>
         <w:lastRenderedPageBreak/>
-        <w:t xml:space="preserve">5.2 </w:t>
-      </w:r>
-      <w:r>
-        <w:rPr>
-          <w:rFonts w:hint="eastAsia"/>
-        </w:rPr>
-        <w:t>多</w:t>
-      </w:r>
-      <w:r>
-        <w:rPr>
-          <w:rFonts w:hint="eastAsia"/>
-        </w:rPr>
-        <w:t>目标</w:t>
-      </w:r>
-      <w:r>
-        <w:rPr>
-          <w:rFonts w:hint="eastAsia"/>
-        </w:rPr>
-        <w:t>检测与跟踪</w:t>
-      </w:r>
-    </w:p>
-    <w:p>
-      <w:pPr>
-        <w:ind w:leftChars="100" w:left="210"/>
-      </w:pPr>
-      <w:r>
-        <w:rPr>
-          <w:rFonts w:hint="eastAsia"/>
-        </w:rPr>
         <w:t xml:space="preserve">5.3 </w:t>
       </w:r>
       <w:r>
@@ -16307,27 +16221,21 @@
         <w:rPr>
           <w:rFonts w:hint="eastAsia"/>
         </w:rPr>
-        <w:t>山东济南：</w:t>
-      </w:r>
+        <w:t>山东济南：山东大学</w:t>
+      </w:r>
+      <w:r>
+        <w:rPr>
+          <w:rFonts w:hint="eastAsia"/>
+        </w:rPr>
+        <w:t>, 2007.</w:t>
+      </w:r>
+    </w:p>
+    <w:p>
       <w:r>
         <w:rPr>
           <w:rFonts w:hint="eastAsia"/>
         </w:rPr>
         <w:lastRenderedPageBreak/>
-        <w:t>山东大学</w:t>
-      </w:r>
-      <w:r>
-        <w:rPr>
-          <w:rFonts w:hint="eastAsia"/>
-        </w:rPr>
-        <w:t>, 2007.</w:t>
-      </w:r>
-    </w:p>
-    <w:p>
-      <w:r>
-        <w:rPr>
-          <w:rFonts w:hint="eastAsia"/>
-        </w:rPr>
         <w:t>[22]</w:t>
       </w:r>
       <w:r>
